--- a/DEX-Projet08.docx
+++ b/DEX-Projet08.docx
@@ -28,8 +28,6 @@
             <w:shd w:val="clear" w:color="auto" w:fill="auto"/>
             <w:vAlign w:val="center"/>
           </w:tcPr>
-          <w:bookmarkStart w:id="0" w:name="_GoBack"/>
-          <w:bookmarkEnd w:id="0"/>
           <w:p>
             <w:pPr>
               <w:jc w:val="center"/>
@@ -74,7 +72,7 @@
                 <w:sz w:val="40"/>
                 <w:szCs w:val="40"/>
               </w:rPr>
-              <w:t>{{Client}}</w:t>
+              <w:t>OC Pizza</w:t>
             </w:r>
             <w:r>
               <w:rPr>
@@ -135,7 +133,7 @@
                 <w:sz w:val="40"/>
                 <w:szCs w:val="40"/>
               </w:rPr>
-              <w:t>{{Projet}}</w:t>
+              <w:t>Projet08</w:t>
             </w:r>
             <w:r>
               <w:rPr>
@@ -152,6 +150,8 @@
               <w:jc w:val="center"/>
             </w:pPr>
           </w:p>
+          <w:bookmarkStart w:id="0" w:name="_GoBack"/>
+          <w:bookmarkEnd w:id="0"/>
           <w:p>
             <w:pPr>
               <w:jc w:val="center"/>
@@ -218,7 +218,7 @@
               <w:fldChar w:fldCharType="separate"/>
             </w:r>
             <w:r>
-              <w:t>{{Version}}</w:t>
+              <w:t>1.0</w:t>
             </w:r>
             <w:r>
               <w:fldChar w:fldCharType="end"/>
@@ -262,7 +262,7 @@
               <w:fldChar w:fldCharType="separate"/>
             </w:r>
             <w:r>
-              <w:t>{{Auteur}}</w:t>
+              <w:t>Laurent Cordier</w:t>
             </w:r>
             <w:r>
               <w:fldChar w:fldCharType="end"/>
@@ -303,7 +303,7 @@
                 <w:i/>
                 <w:iCs/>
               </w:rPr>
-              <w:t>{{Auteur_Role}}</w:t>
+              <w:t>Développeur d'application</w:t>
             </w:r>
             <w:r>
               <w:rPr>
@@ -316,56 +316,6 @@
         </w:tc>
       </w:tr>
     </w:tbl>
-    <w:p>
-      <w:r>
-        <w:rPr>
-          <w:color w:val="FF3333"/>
-          <w:sz w:val="20"/>
-          <w:szCs w:val="20"/>
-        </w:rPr>
-        <w:t>A Faire :</w:t>
-      </w:r>
-    </w:p>
-    <w:p>
-      <w:pPr>
-        <w:numPr>
-          <w:ilvl w:val="0"/>
-          <w:numId w:val="2"/>
-        </w:numPr>
-      </w:pPr>
-      <w:r>
-        <w:rPr>
-          <w:color w:val="FF3333"/>
-          <w:sz w:val="20"/>
-          <w:szCs w:val="20"/>
-        </w:rPr>
-        <w:t>Rempla</w:t>
-      </w:r>
-      <w:r>
-        <w:rPr>
-          <w:color w:val="FF3333"/>
-          <w:sz w:val="20"/>
-          <w:szCs w:val="20"/>
-        </w:rPr>
-        <w:t>cer manuellement les valeurs entre &lt;&gt;</w:t>
-      </w:r>
-    </w:p>
-    <w:p>
-      <w:pPr>
-        <w:numPr>
-          <w:ilvl w:val="0"/>
-          <w:numId w:val="2"/>
-        </w:numPr>
-      </w:pPr>
-      <w:r>
-        <w:rPr>
-          <w:color w:val="FF3333"/>
-          <w:sz w:val="20"/>
-          <w:szCs w:val="20"/>
-        </w:rPr>
-        <w:t>Les valeurs entre {{}} sont à renseigner dans les propriétés du document</w:t>
-      </w:r>
-    </w:p>
     <w:p/>
     <w:p>
       <w:pPr>
@@ -378,6 +328,2830 @@
       </w:pPr>
       <w:r>
         <w:t>Table des matières</w:t>
+      </w:r>
+    </w:p>
+    <w:p>
+      <w:pPr>
+        <w:pStyle w:val="TM1"/>
+        <w:rPr>
+          <w:rFonts w:asciiTheme="minorHAnsi" w:eastAsiaTheme="minorEastAsia" w:hAnsiTheme="minorHAnsi" w:cstheme="minorBidi"/>
+          <w:b w:val="0"/>
+          <w:noProof/>
+          <w:kern w:val="0"/>
+          <w:szCs w:val="22"/>
+          <w:lang w:eastAsia="fr-FR" w:bidi="ar-SA"/>
+        </w:rPr>
+      </w:pPr>
+      <w:r>
+        <w:fldChar w:fldCharType="begin"/>
+      </w:r>
+      <w:r>
+        <w:instrText xml:space="preserve"> TOC \f \o "1-9" \t "Titre 10,10" </w:instrText>
+      </w:r>
+      <w:r>
+        <w:fldChar w:fldCharType="separate"/>
+      </w:r>
+      <w:r>
+        <w:rPr>
+          <w:noProof/>
+        </w:rPr>
+        <w:t>1 - Versions</w:t>
+      </w:r>
+      <w:r>
+        <w:rPr>
+          <w:noProof/>
+        </w:rPr>
+        <w:tab/>
+      </w:r>
+      <w:r>
+        <w:rPr>
+          <w:noProof/>
+        </w:rPr>
+        <w:fldChar w:fldCharType="begin"/>
+      </w:r>
+      <w:r>
+        <w:rPr>
+          <w:noProof/>
+        </w:rPr>
+        <w:instrText xml:space="preserve"> PAGEREF _Toc28623962 \h </w:instrText>
+      </w:r>
+      <w:r>
+        <w:rPr>
+          <w:noProof/>
+        </w:rPr>
+      </w:r>
+      <w:r>
+        <w:rPr>
+          <w:noProof/>
+        </w:rPr>
+        <w:fldChar w:fldCharType="separate"/>
+      </w:r>
+      <w:r>
+        <w:rPr>
+          <w:noProof/>
+        </w:rPr>
+        <w:t>4</w:t>
+      </w:r>
+      <w:r>
+        <w:rPr>
+          <w:noProof/>
+        </w:rPr>
+        <w:fldChar w:fldCharType="end"/>
+      </w:r>
+    </w:p>
+    <w:p>
+      <w:pPr>
+        <w:pStyle w:val="TM1"/>
+        <w:rPr>
+          <w:rFonts w:asciiTheme="minorHAnsi" w:eastAsiaTheme="minorEastAsia" w:hAnsiTheme="minorHAnsi" w:cstheme="minorBidi"/>
+          <w:b w:val="0"/>
+          <w:noProof/>
+          <w:kern w:val="0"/>
+          <w:szCs w:val="22"/>
+          <w:lang w:eastAsia="fr-FR" w:bidi="ar-SA"/>
+        </w:rPr>
+      </w:pPr>
+      <w:r>
+        <w:rPr>
+          <w:noProof/>
+        </w:rPr>
+        <w:t>2 - Introduction</w:t>
+      </w:r>
+      <w:r>
+        <w:rPr>
+          <w:noProof/>
+        </w:rPr>
+        <w:tab/>
+      </w:r>
+      <w:r>
+        <w:rPr>
+          <w:noProof/>
+        </w:rPr>
+        <w:fldChar w:fldCharType="begin"/>
+      </w:r>
+      <w:r>
+        <w:rPr>
+          <w:noProof/>
+        </w:rPr>
+        <w:instrText xml:space="preserve"> PAGEREF _Toc28623963 \h </w:instrText>
+      </w:r>
+      <w:r>
+        <w:rPr>
+          <w:noProof/>
+        </w:rPr>
+      </w:r>
+      <w:r>
+        <w:rPr>
+          <w:noProof/>
+        </w:rPr>
+        <w:fldChar w:fldCharType="separate"/>
+      </w:r>
+      <w:r>
+        <w:rPr>
+          <w:noProof/>
+        </w:rPr>
+        <w:t>5</w:t>
+      </w:r>
+      <w:r>
+        <w:rPr>
+          <w:noProof/>
+        </w:rPr>
+        <w:fldChar w:fldCharType="end"/>
+      </w:r>
+    </w:p>
+    <w:p>
+      <w:pPr>
+        <w:pStyle w:val="TM2"/>
+        <w:rPr>
+          <w:rFonts w:asciiTheme="minorHAnsi" w:eastAsiaTheme="minorEastAsia" w:hAnsiTheme="minorHAnsi" w:cstheme="minorBidi"/>
+          <w:noProof/>
+          <w:kern w:val="0"/>
+          <w:szCs w:val="22"/>
+          <w:lang w:eastAsia="fr-FR" w:bidi="ar-SA"/>
+        </w:rPr>
+      </w:pPr>
+      <w:r>
+        <w:rPr>
+          <w:noProof/>
+        </w:rPr>
+        <w:t>2.1 - Objet du document</w:t>
+      </w:r>
+      <w:r>
+        <w:rPr>
+          <w:noProof/>
+        </w:rPr>
+        <w:tab/>
+      </w:r>
+      <w:r>
+        <w:rPr>
+          <w:noProof/>
+        </w:rPr>
+        <w:fldChar w:fldCharType="begin"/>
+      </w:r>
+      <w:r>
+        <w:rPr>
+          <w:noProof/>
+        </w:rPr>
+        <w:instrText xml:space="preserve"> PAGEREF _Toc28623964 \h </w:instrText>
+      </w:r>
+      <w:r>
+        <w:rPr>
+          <w:noProof/>
+        </w:rPr>
+      </w:r>
+      <w:r>
+        <w:rPr>
+          <w:noProof/>
+        </w:rPr>
+        <w:fldChar w:fldCharType="separate"/>
+      </w:r>
+      <w:r>
+        <w:rPr>
+          <w:noProof/>
+        </w:rPr>
+        <w:t>5</w:t>
+      </w:r>
+      <w:r>
+        <w:rPr>
+          <w:noProof/>
+        </w:rPr>
+        <w:fldChar w:fldCharType="end"/>
+      </w:r>
+    </w:p>
+    <w:p>
+      <w:pPr>
+        <w:pStyle w:val="TM2"/>
+        <w:rPr>
+          <w:rFonts w:asciiTheme="minorHAnsi" w:eastAsiaTheme="minorEastAsia" w:hAnsiTheme="minorHAnsi" w:cstheme="minorBidi"/>
+          <w:noProof/>
+          <w:kern w:val="0"/>
+          <w:szCs w:val="22"/>
+          <w:lang w:eastAsia="fr-FR" w:bidi="ar-SA"/>
+        </w:rPr>
+      </w:pPr>
+      <w:r>
+        <w:rPr>
+          <w:noProof/>
+        </w:rPr>
+        <w:t>2.2 - Références</w:t>
+      </w:r>
+      <w:r>
+        <w:rPr>
+          <w:noProof/>
+        </w:rPr>
+        <w:tab/>
+      </w:r>
+      <w:r>
+        <w:rPr>
+          <w:noProof/>
+        </w:rPr>
+        <w:fldChar w:fldCharType="begin"/>
+      </w:r>
+      <w:r>
+        <w:rPr>
+          <w:noProof/>
+        </w:rPr>
+        <w:instrText xml:space="preserve"> PAGEREF _Toc28623965 \h </w:instrText>
+      </w:r>
+      <w:r>
+        <w:rPr>
+          <w:noProof/>
+        </w:rPr>
+      </w:r>
+      <w:r>
+        <w:rPr>
+          <w:noProof/>
+        </w:rPr>
+        <w:fldChar w:fldCharType="separate"/>
+      </w:r>
+      <w:r>
+        <w:rPr>
+          <w:noProof/>
+        </w:rPr>
+        <w:t>5</w:t>
+      </w:r>
+      <w:r>
+        <w:rPr>
+          <w:noProof/>
+        </w:rPr>
+        <w:fldChar w:fldCharType="end"/>
+      </w:r>
+    </w:p>
+    <w:p>
+      <w:pPr>
+        <w:pStyle w:val="TM1"/>
+        <w:rPr>
+          <w:rFonts w:asciiTheme="minorHAnsi" w:eastAsiaTheme="minorEastAsia" w:hAnsiTheme="minorHAnsi" w:cstheme="minorBidi"/>
+          <w:b w:val="0"/>
+          <w:noProof/>
+          <w:kern w:val="0"/>
+          <w:szCs w:val="22"/>
+          <w:lang w:eastAsia="fr-FR" w:bidi="ar-SA"/>
+        </w:rPr>
+      </w:pPr>
+      <w:r>
+        <w:rPr>
+          <w:noProof/>
+        </w:rPr>
+        <w:t>3 - Pré-requis</w:t>
+      </w:r>
+      <w:r>
+        <w:rPr>
+          <w:noProof/>
+        </w:rPr>
+        <w:tab/>
+      </w:r>
+      <w:r>
+        <w:rPr>
+          <w:noProof/>
+        </w:rPr>
+        <w:fldChar w:fldCharType="begin"/>
+      </w:r>
+      <w:r>
+        <w:rPr>
+          <w:noProof/>
+        </w:rPr>
+        <w:instrText xml:space="preserve"> PAGEREF _Toc28623966 \h </w:instrText>
+      </w:r>
+      <w:r>
+        <w:rPr>
+          <w:noProof/>
+        </w:rPr>
+      </w:r>
+      <w:r>
+        <w:rPr>
+          <w:noProof/>
+        </w:rPr>
+        <w:fldChar w:fldCharType="separate"/>
+      </w:r>
+      <w:r>
+        <w:rPr>
+          <w:noProof/>
+        </w:rPr>
+        <w:t>6</w:t>
+      </w:r>
+      <w:r>
+        <w:rPr>
+          <w:noProof/>
+        </w:rPr>
+        <w:fldChar w:fldCharType="end"/>
+      </w:r>
+    </w:p>
+    <w:p>
+      <w:pPr>
+        <w:pStyle w:val="TM2"/>
+        <w:rPr>
+          <w:rFonts w:asciiTheme="minorHAnsi" w:eastAsiaTheme="minorEastAsia" w:hAnsiTheme="minorHAnsi" w:cstheme="minorBidi"/>
+          <w:noProof/>
+          <w:kern w:val="0"/>
+          <w:szCs w:val="22"/>
+          <w:lang w:eastAsia="fr-FR" w:bidi="ar-SA"/>
+        </w:rPr>
+      </w:pPr>
+      <w:r>
+        <w:rPr>
+          <w:noProof/>
+        </w:rPr>
+        <w:t>3.1 - Système</w:t>
+      </w:r>
+      <w:r>
+        <w:rPr>
+          <w:noProof/>
+        </w:rPr>
+        <w:tab/>
+      </w:r>
+      <w:r>
+        <w:rPr>
+          <w:noProof/>
+        </w:rPr>
+        <w:fldChar w:fldCharType="begin"/>
+      </w:r>
+      <w:r>
+        <w:rPr>
+          <w:noProof/>
+        </w:rPr>
+        <w:instrText xml:space="preserve"> PAGEREF _Toc28623967 \h </w:instrText>
+      </w:r>
+      <w:r>
+        <w:rPr>
+          <w:noProof/>
+        </w:rPr>
+      </w:r>
+      <w:r>
+        <w:rPr>
+          <w:noProof/>
+        </w:rPr>
+        <w:fldChar w:fldCharType="separate"/>
+      </w:r>
+      <w:r>
+        <w:rPr>
+          <w:noProof/>
+        </w:rPr>
+        <w:t>6</w:t>
+      </w:r>
+      <w:r>
+        <w:rPr>
+          <w:noProof/>
+        </w:rPr>
+        <w:fldChar w:fldCharType="end"/>
+      </w:r>
+    </w:p>
+    <w:p>
+      <w:pPr>
+        <w:pStyle w:val="TM3"/>
+        <w:rPr>
+          <w:rFonts w:asciiTheme="minorHAnsi" w:eastAsiaTheme="minorEastAsia" w:hAnsiTheme="minorHAnsi" w:cstheme="minorBidi"/>
+          <w:i w:val="0"/>
+          <w:noProof/>
+          <w:kern w:val="0"/>
+          <w:sz w:val="22"/>
+          <w:szCs w:val="22"/>
+          <w:lang w:eastAsia="fr-FR" w:bidi="ar-SA"/>
+        </w:rPr>
+      </w:pPr>
+      <w:r>
+        <w:rPr>
+          <w:noProof/>
+        </w:rPr>
+        <w:t>3.1.1 - Système de gestion de base de données</w:t>
+      </w:r>
+      <w:r>
+        <w:rPr>
+          <w:noProof/>
+        </w:rPr>
+        <w:tab/>
+      </w:r>
+      <w:r>
+        <w:rPr>
+          <w:noProof/>
+        </w:rPr>
+        <w:fldChar w:fldCharType="begin"/>
+      </w:r>
+      <w:r>
+        <w:rPr>
+          <w:noProof/>
+        </w:rPr>
+        <w:instrText xml:space="preserve"> PAGEREF _Toc28623968 \h </w:instrText>
+      </w:r>
+      <w:r>
+        <w:rPr>
+          <w:noProof/>
+        </w:rPr>
+      </w:r>
+      <w:r>
+        <w:rPr>
+          <w:noProof/>
+        </w:rPr>
+        <w:fldChar w:fldCharType="separate"/>
+      </w:r>
+      <w:r>
+        <w:rPr>
+          <w:noProof/>
+        </w:rPr>
+        <w:t>6</w:t>
+      </w:r>
+      <w:r>
+        <w:rPr>
+          <w:noProof/>
+        </w:rPr>
+        <w:fldChar w:fldCharType="end"/>
+      </w:r>
+    </w:p>
+    <w:p>
+      <w:pPr>
+        <w:pStyle w:val="TM3"/>
+        <w:rPr>
+          <w:rFonts w:asciiTheme="minorHAnsi" w:eastAsiaTheme="minorEastAsia" w:hAnsiTheme="minorHAnsi" w:cstheme="minorBidi"/>
+          <w:i w:val="0"/>
+          <w:noProof/>
+          <w:kern w:val="0"/>
+          <w:sz w:val="22"/>
+          <w:szCs w:val="22"/>
+          <w:lang w:eastAsia="fr-FR" w:bidi="ar-SA"/>
+        </w:rPr>
+      </w:pPr>
+      <w:r>
+        <w:rPr>
+          <w:noProof/>
+        </w:rPr>
+        <w:t>3.1.2 - Serveurs de Base de données, de Batches, de Fichiers</w:t>
+      </w:r>
+      <w:r>
+        <w:rPr>
+          <w:noProof/>
+        </w:rPr>
+        <w:tab/>
+      </w:r>
+      <w:r>
+        <w:rPr>
+          <w:noProof/>
+        </w:rPr>
+        <w:fldChar w:fldCharType="begin"/>
+      </w:r>
+      <w:r>
+        <w:rPr>
+          <w:noProof/>
+        </w:rPr>
+        <w:instrText xml:space="preserve"> PAGEREF _Toc28623969 \h </w:instrText>
+      </w:r>
+      <w:r>
+        <w:rPr>
+          <w:noProof/>
+        </w:rPr>
+      </w:r>
+      <w:r>
+        <w:rPr>
+          <w:noProof/>
+        </w:rPr>
+        <w:fldChar w:fldCharType="separate"/>
+      </w:r>
+      <w:r>
+        <w:rPr>
+          <w:noProof/>
+        </w:rPr>
+        <w:t>6</w:t>
+      </w:r>
+      <w:r>
+        <w:rPr>
+          <w:noProof/>
+        </w:rPr>
+        <w:fldChar w:fldCharType="end"/>
+      </w:r>
+    </w:p>
+    <w:p>
+      <w:pPr>
+        <w:pStyle w:val="TM4"/>
+        <w:rPr>
+          <w:rFonts w:asciiTheme="minorHAnsi" w:eastAsiaTheme="minorEastAsia" w:hAnsiTheme="minorHAnsi" w:cstheme="minorBidi"/>
+          <w:noProof/>
+          <w:kern w:val="0"/>
+          <w:sz w:val="22"/>
+          <w:szCs w:val="22"/>
+          <w:lang w:eastAsia="fr-FR" w:bidi="ar-SA"/>
+        </w:rPr>
+      </w:pPr>
+      <w:r>
+        <w:rPr>
+          <w:noProof/>
+        </w:rPr>
+        <w:t>3.1.2.1 - Caractéristiques techniques</w:t>
+      </w:r>
+      <w:r>
+        <w:rPr>
+          <w:noProof/>
+        </w:rPr>
+        <w:tab/>
+      </w:r>
+      <w:r>
+        <w:rPr>
+          <w:noProof/>
+        </w:rPr>
+        <w:fldChar w:fldCharType="begin"/>
+      </w:r>
+      <w:r>
+        <w:rPr>
+          <w:noProof/>
+        </w:rPr>
+        <w:instrText xml:space="preserve"> PAGEREF _Toc28623970 \h </w:instrText>
+      </w:r>
+      <w:r>
+        <w:rPr>
+          <w:noProof/>
+        </w:rPr>
+      </w:r>
+      <w:r>
+        <w:rPr>
+          <w:noProof/>
+        </w:rPr>
+        <w:fldChar w:fldCharType="separate"/>
+      </w:r>
+      <w:r>
+        <w:rPr>
+          <w:noProof/>
+        </w:rPr>
+        <w:t>6</w:t>
+      </w:r>
+      <w:r>
+        <w:rPr>
+          <w:noProof/>
+        </w:rPr>
+        <w:fldChar w:fldCharType="end"/>
+      </w:r>
+    </w:p>
+    <w:p>
+      <w:pPr>
+        <w:pStyle w:val="TM2"/>
+        <w:rPr>
+          <w:rFonts w:asciiTheme="minorHAnsi" w:eastAsiaTheme="minorEastAsia" w:hAnsiTheme="minorHAnsi" w:cstheme="minorBidi"/>
+          <w:noProof/>
+          <w:kern w:val="0"/>
+          <w:szCs w:val="22"/>
+          <w:lang w:eastAsia="fr-FR" w:bidi="ar-SA"/>
+        </w:rPr>
+      </w:pPr>
+      <w:r>
+        <w:rPr>
+          <w:noProof/>
+        </w:rPr>
+        <w:t>3.2 - Base de données</w:t>
+      </w:r>
+      <w:r>
+        <w:rPr>
+          <w:noProof/>
+        </w:rPr>
+        <w:tab/>
+      </w:r>
+      <w:r>
+        <w:rPr>
+          <w:noProof/>
+        </w:rPr>
+        <w:fldChar w:fldCharType="begin"/>
+      </w:r>
+      <w:r>
+        <w:rPr>
+          <w:noProof/>
+        </w:rPr>
+        <w:instrText xml:space="preserve"> PAGEREF _Toc28623971 \h </w:instrText>
+      </w:r>
+      <w:r>
+        <w:rPr>
+          <w:noProof/>
+        </w:rPr>
+      </w:r>
+      <w:r>
+        <w:rPr>
+          <w:noProof/>
+        </w:rPr>
+        <w:fldChar w:fldCharType="separate"/>
+      </w:r>
+      <w:r>
+        <w:rPr>
+          <w:noProof/>
+        </w:rPr>
+        <w:t>6</w:t>
+      </w:r>
+      <w:r>
+        <w:rPr>
+          <w:noProof/>
+        </w:rPr>
+        <w:fldChar w:fldCharType="end"/>
+      </w:r>
+    </w:p>
+    <w:p>
+      <w:pPr>
+        <w:pStyle w:val="TM2"/>
+        <w:rPr>
+          <w:rFonts w:asciiTheme="minorHAnsi" w:eastAsiaTheme="minorEastAsia" w:hAnsiTheme="minorHAnsi" w:cstheme="minorBidi"/>
+          <w:noProof/>
+          <w:kern w:val="0"/>
+          <w:szCs w:val="22"/>
+          <w:lang w:eastAsia="fr-FR" w:bidi="ar-SA"/>
+        </w:rPr>
+      </w:pPr>
+      <w:r>
+        <w:rPr>
+          <w:noProof/>
+        </w:rPr>
+        <w:t>3.3 - Serveurs Web</w:t>
+      </w:r>
+      <w:r>
+        <w:rPr>
+          <w:noProof/>
+        </w:rPr>
+        <w:tab/>
+      </w:r>
+      <w:r>
+        <w:rPr>
+          <w:noProof/>
+        </w:rPr>
+        <w:fldChar w:fldCharType="begin"/>
+      </w:r>
+      <w:r>
+        <w:rPr>
+          <w:noProof/>
+        </w:rPr>
+        <w:instrText xml:space="preserve"> PAGEREF _Toc28623972 \h </w:instrText>
+      </w:r>
+      <w:r>
+        <w:rPr>
+          <w:noProof/>
+        </w:rPr>
+      </w:r>
+      <w:r>
+        <w:rPr>
+          <w:noProof/>
+        </w:rPr>
+        <w:fldChar w:fldCharType="separate"/>
+      </w:r>
+      <w:r>
+        <w:rPr>
+          <w:noProof/>
+        </w:rPr>
+        <w:t>6</w:t>
+      </w:r>
+      <w:r>
+        <w:rPr>
+          <w:noProof/>
+        </w:rPr>
+        <w:fldChar w:fldCharType="end"/>
+      </w:r>
+    </w:p>
+    <w:p>
+      <w:pPr>
+        <w:pStyle w:val="TM2"/>
+        <w:rPr>
+          <w:rFonts w:asciiTheme="minorHAnsi" w:eastAsiaTheme="minorEastAsia" w:hAnsiTheme="minorHAnsi" w:cstheme="minorBidi"/>
+          <w:noProof/>
+          <w:kern w:val="0"/>
+          <w:szCs w:val="22"/>
+          <w:lang w:eastAsia="fr-FR" w:bidi="ar-SA"/>
+        </w:rPr>
+      </w:pPr>
+      <w:r>
+        <w:rPr>
+          <w:noProof/>
+        </w:rPr>
+        <w:t>3.4 - Containers (services web)</w:t>
+      </w:r>
+      <w:r>
+        <w:rPr>
+          <w:noProof/>
+        </w:rPr>
+        <w:tab/>
+      </w:r>
+      <w:r>
+        <w:rPr>
+          <w:noProof/>
+        </w:rPr>
+        <w:fldChar w:fldCharType="begin"/>
+      </w:r>
+      <w:r>
+        <w:rPr>
+          <w:noProof/>
+        </w:rPr>
+        <w:instrText xml:space="preserve"> PAGEREF _Toc28623973 \h </w:instrText>
+      </w:r>
+      <w:r>
+        <w:rPr>
+          <w:noProof/>
+        </w:rPr>
+      </w:r>
+      <w:r>
+        <w:rPr>
+          <w:noProof/>
+        </w:rPr>
+        <w:fldChar w:fldCharType="separate"/>
+      </w:r>
+      <w:r>
+        <w:rPr>
+          <w:noProof/>
+        </w:rPr>
+        <w:t>6</w:t>
+      </w:r>
+      <w:r>
+        <w:rPr>
+          <w:noProof/>
+        </w:rPr>
+        <w:fldChar w:fldCharType="end"/>
+      </w:r>
+    </w:p>
+    <w:p>
+      <w:pPr>
+        <w:pStyle w:val="TM4"/>
+        <w:rPr>
+          <w:rFonts w:asciiTheme="minorHAnsi" w:eastAsiaTheme="minorEastAsia" w:hAnsiTheme="minorHAnsi" w:cstheme="minorBidi"/>
+          <w:noProof/>
+          <w:kern w:val="0"/>
+          <w:sz w:val="22"/>
+          <w:szCs w:val="22"/>
+          <w:lang w:eastAsia="fr-FR" w:bidi="ar-SA"/>
+        </w:rPr>
+      </w:pPr>
+      <w:r>
+        <w:rPr>
+          <w:noProof/>
+        </w:rPr>
+        <w:t>3.4.1.1 - Caractéristiques techniques</w:t>
+      </w:r>
+      <w:r>
+        <w:rPr>
+          <w:noProof/>
+        </w:rPr>
+        <w:tab/>
+      </w:r>
+      <w:r>
+        <w:rPr>
+          <w:noProof/>
+        </w:rPr>
+        <w:fldChar w:fldCharType="begin"/>
+      </w:r>
+      <w:r>
+        <w:rPr>
+          <w:noProof/>
+        </w:rPr>
+        <w:instrText xml:space="preserve"> PAGEREF _Toc28623974 \h </w:instrText>
+      </w:r>
+      <w:r>
+        <w:rPr>
+          <w:noProof/>
+        </w:rPr>
+      </w:r>
+      <w:r>
+        <w:rPr>
+          <w:noProof/>
+        </w:rPr>
+        <w:fldChar w:fldCharType="separate"/>
+      </w:r>
+      <w:r>
+        <w:rPr>
+          <w:noProof/>
+        </w:rPr>
+        <w:t>7</w:t>
+      </w:r>
+      <w:r>
+        <w:rPr>
+          <w:noProof/>
+        </w:rPr>
+        <w:fldChar w:fldCharType="end"/>
+      </w:r>
+    </w:p>
+    <w:p>
+      <w:pPr>
+        <w:pStyle w:val="TM2"/>
+        <w:rPr>
+          <w:rFonts w:asciiTheme="minorHAnsi" w:eastAsiaTheme="minorEastAsia" w:hAnsiTheme="minorHAnsi" w:cstheme="minorBidi"/>
+          <w:noProof/>
+          <w:kern w:val="0"/>
+          <w:szCs w:val="22"/>
+          <w:lang w:eastAsia="fr-FR" w:bidi="ar-SA"/>
+        </w:rPr>
+      </w:pPr>
+      <w:r>
+        <w:rPr>
+          <w:noProof/>
+        </w:rPr>
+        <w:t>3.5 - Autres Ressources - FireWall</w:t>
+      </w:r>
+      <w:r>
+        <w:rPr>
+          <w:noProof/>
+        </w:rPr>
+        <w:tab/>
+      </w:r>
+      <w:r>
+        <w:rPr>
+          <w:noProof/>
+        </w:rPr>
+        <w:fldChar w:fldCharType="begin"/>
+      </w:r>
+      <w:r>
+        <w:rPr>
+          <w:noProof/>
+        </w:rPr>
+        <w:instrText xml:space="preserve"> PAGEREF _Toc28623975 \h </w:instrText>
+      </w:r>
+      <w:r>
+        <w:rPr>
+          <w:noProof/>
+        </w:rPr>
+      </w:r>
+      <w:r>
+        <w:rPr>
+          <w:noProof/>
+        </w:rPr>
+        <w:fldChar w:fldCharType="separate"/>
+      </w:r>
+      <w:r>
+        <w:rPr>
+          <w:noProof/>
+        </w:rPr>
+        <w:t>7</w:t>
+      </w:r>
+      <w:r>
+        <w:rPr>
+          <w:noProof/>
+        </w:rPr>
+        <w:fldChar w:fldCharType="end"/>
+      </w:r>
+    </w:p>
+    <w:p>
+      <w:pPr>
+        <w:pStyle w:val="TM1"/>
+        <w:rPr>
+          <w:rFonts w:asciiTheme="minorHAnsi" w:eastAsiaTheme="minorEastAsia" w:hAnsiTheme="minorHAnsi" w:cstheme="minorBidi"/>
+          <w:b w:val="0"/>
+          <w:noProof/>
+          <w:kern w:val="0"/>
+          <w:szCs w:val="22"/>
+          <w:lang w:eastAsia="fr-FR" w:bidi="ar-SA"/>
+        </w:rPr>
+      </w:pPr>
+      <w:r>
+        <w:rPr>
+          <w:noProof/>
+        </w:rPr>
+        <w:t>4 - Procédure de déploiement</w:t>
+      </w:r>
+      <w:r>
+        <w:rPr>
+          <w:noProof/>
+        </w:rPr>
+        <w:tab/>
+      </w:r>
+      <w:r>
+        <w:rPr>
+          <w:noProof/>
+        </w:rPr>
+        <w:fldChar w:fldCharType="begin"/>
+      </w:r>
+      <w:r>
+        <w:rPr>
+          <w:noProof/>
+        </w:rPr>
+        <w:instrText xml:space="preserve"> PAGEREF _Toc28623976 \h </w:instrText>
+      </w:r>
+      <w:r>
+        <w:rPr>
+          <w:noProof/>
+        </w:rPr>
+      </w:r>
+      <w:r>
+        <w:rPr>
+          <w:noProof/>
+        </w:rPr>
+        <w:fldChar w:fldCharType="separate"/>
+      </w:r>
+      <w:r>
+        <w:rPr>
+          <w:noProof/>
+        </w:rPr>
+        <w:t>8</w:t>
+      </w:r>
+      <w:r>
+        <w:rPr>
+          <w:noProof/>
+        </w:rPr>
+        <w:fldChar w:fldCharType="end"/>
+      </w:r>
+    </w:p>
+    <w:p>
+      <w:pPr>
+        <w:pStyle w:val="TM2"/>
+        <w:rPr>
+          <w:rFonts w:asciiTheme="minorHAnsi" w:eastAsiaTheme="minorEastAsia" w:hAnsiTheme="minorHAnsi" w:cstheme="minorBidi"/>
+          <w:noProof/>
+          <w:kern w:val="0"/>
+          <w:szCs w:val="22"/>
+          <w:lang w:eastAsia="fr-FR" w:bidi="ar-SA"/>
+        </w:rPr>
+      </w:pPr>
+      <w:r>
+        <w:rPr>
+          <w:noProof/>
+        </w:rPr>
+        <w:t>4.1 - Déploiement des Batches</w:t>
+      </w:r>
+      <w:r>
+        <w:rPr>
+          <w:noProof/>
+        </w:rPr>
+        <w:tab/>
+      </w:r>
+      <w:r>
+        <w:rPr>
+          <w:noProof/>
+        </w:rPr>
+        <w:fldChar w:fldCharType="begin"/>
+      </w:r>
+      <w:r>
+        <w:rPr>
+          <w:noProof/>
+        </w:rPr>
+        <w:instrText xml:space="preserve"> PAGEREF _Toc28623977 \h </w:instrText>
+      </w:r>
+      <w:r>
+        <w:rPr>
+          <w:noProof/>
+        </w:rPr>
+      </w:r>
+      <w:r>
+        <w:rPr>
+          <w:noProof/>
+        </w:rPr>
+        <w:fldChar w:fldCharType="separate"/>
+      </w:r>
+      <w:r>
+        <w:rPr>
+          <w:noProof/>
+        </w:rPr>
+        <w:t>8</w:t>
+      </w:r>
+      <w:r>
+        <w:rPr>
+          <w:noProof/>
+        </w:rPr>
+        <w:fldChar w:fldCharType="end"/>
+      </w:r>
+    </w:p>
+    <w:p>
+      <w:pPr>
+        <w:pStyle w:val="TM3"/>
+        <w:rPr>
+          <w:rFonts w:asciiTheme="minorHAnsi" w:eastAsiaTheme="minorEastAsia" w:hAnsiTheme="minorHAnsi" w:cstheme="minorBidi"/>
+          <w:i w:val="0"/>
+          <w:noProof/>
+          <w:kern w:val="0"/>
+          <w:sz w:val="22"/>
+          <w:szCs w:val="22"/>
+          <w:lang w:eastAsia="fr-FR" w:bidi="ar-SA"/>
+        </w:rPr>
+      </w:pPr>
+      <w:r>
+        <w:rPr>
+          <w:noProof/>
+        </w:rPr>
+        <w:t>4.1.1 - Artefacts</w:t>
+      </w:r>
+      <w:r>
+        <w:rPr>
+          <w:noProof/>
+        </w:rPr>
+        <w:tab/>
+      </w:r>
+      <w:r>
+        <w:rPr>
+          <w:noProof/>
+        </w:rPr>
+        <w:fldChar w:fldCharType="begin"/>
+      </w:r>
+      <w:r>
+        <w:rPr>
+          <w:noProof/>
+        </w:rPr>
+        <w:instrText xml:space="preserve"> PAGEREF _Toc28623978 \h </w:instrText>
+      </w:r>
+      <w:r>
+        <w:rPr>
+          <w:noProof/>
+        </w:rPr>
+      </w:r>
+      <w:r>
+        <w:rPr>
+          <w:noProof/>
+        </w:rPr>
+        <w:fldChar w:fldCharType="separate"/>
+      </w:r>
+      <w:r>
+        <w:rPr>
+          <w:noProof/>
+        </w:rPr>
+        <w:t>8</w:t>
+      </w:r>
+      <w:r>
+        <w:rPr>
+          <w:noProof/>
+        </w:rPr>
+        <w:fldChar w:fldCharType="end"/>
+      </w:r>
+    </w:p>
+    <w:p>
+      <w:pPr>
+        <w:pStyle w:val="TM3"/>
+        <w:rPr>
+          <w:rFonts w:asciiTheme="minorHAnsi" w:eastAsiaTheme="minorEastAsia" w:hAnsiTheme="minorHAnsi" w:cstheme="minorBidi"/>
+          <w:i w:val="0"/>
+          <w:noProof/>
+          <w:kern w:val="0"/>
+          <w:sz w:val="22"/>
+          <w:szCs w:val="22"/>
+          <w:lang w:eastAsia="fr-FR" w:bidi="ar-SA"/>
+        </w:rPr>
+      </w:pPr>
+      <w:r>
+        <w:rPr>
+          <w:noProof/>
+        </w:rPr>
+        <w:t>4.1.2 - Variables d'environnement</w:t>
+      </w:r>
+      <w:r>
+        <w:rPr>
+          <w:noProof/>
+        </w:rPr>
+        <w:tab/>
+      </w:r>
+      <w:r>
+        <w:rPr>
+          <w:noProof/>
+        </w:rPr>
+        <w:fldChar w:fldCharType="begin"/>
+      </w:r>
+      <w:r>
+        <w:rPr>
+          <w:noProof/>
+        </w:rPr>
+        <w:instrText xml:space="preserve"> PAGEREF _Toc28623979 \h </w:instrText>
+      </w:r>
+      <w:r>
+        <w:rPr>
+          <w:noProof/>
+        </w:rPr>
+      </w:r>
+      <w:r>
+        <w:rPr>
+          <w:noProof/>
+        </w:rPr>
+        <w:fldChar w:fldCharType="separate"/>
+      </w:r>
+      <w:r>
+        <w:rPr>
+          <w:noProof/>
+        </w:rPr>
+        <w:t>8</w:t>
+      </w:r>
+      <w:r>
+        <w:rPr>
+          <w:noProof/>
+        </w:rPr>
+        <w:fldChar w:fldCharType="end"/>
+      </w:r>
+    </w:p>
+    <w:p>
+      <w:pPr>
+        <w:pStyle w:val="TM3"/>
+        <w:rPr>
+          <w:rFonts w:asciiTheme="minorHAnsi" w:eastAsiaTheme="minorEastAsia" w:hAnsiTheme="minorHAnsi" w:cstheme="minorBidi"/>
+          <w:i w:val="0"/>
+          <w:noProof/>
+          <w:kern w:val="0"/>
+          <w:sz w:val="22"/>
+          <w:szCs w:val="22"/>
+          <w:lang w:eastAsia="fr-FR" w:bidi="ar-SA"/>
+        </w:rPr>
+      </w:pPr>
+      <w:r>
+        <w:rPr>
+          <w:noProof/>
+        </w:rPr>
+        <w:t>4.1.3 - Configuration</w:t>
+      </w:r>
+      <w:r>
+        <w:rPr>
+          <w:noProof/>
+        </w:rPr>
+        <w:tab/>
+      </w:r>
+      <w:r>
+        <w:rPr>
+          <w:noProof/>
+        </w:rPr>
+        <w:fldChar w:fldCharType="begin"/>
+      </w:r>
+      <w:r>
+        <w:rPr>
+          <w:noProof/>
+        </w:rPr>
+        <w:instrText xml:space="preserve"> PAGEREF _Toc28623980 \h </w:instrText>
+      </w:r>
+      <w:r>
+        <w:rPr>
+          <w:noProof/>
+        </w:rPr>
+      </w:r>
+      <w:r>
+        <w:rPr>
+          <w:noProof/>
+        </w:rPr>
+        <w:fldChar w:fldCharType="separate"/>
+      </w:r>
+      <w:r>
+        <w:rPr>
+          <w:noProof/>
+        </w:rPr>
+        <w:t>8</w:t>
+      </w:r>
+      <w:r>
+        <w:rPr>
+          <w:noProof/>
+        </w:rPr>
+        <w:fldChar w:fldCharType="end"/>
+      </w:r>
+    </w:p>
+    <w:p>
+      <w:pPr>
+        <w:pStyle w:val="TM4"/>
+        <w:rPr>
+          <w:rFonts w:asciiTheme="minorHAnsi" w:eastAsiaTheme="minorEastAsia" w:hAnsiTheme="minorHAnsi" w:cstheme="minorBidi"/>
+          <w:noProof/>
+          <w:kern w:val="0"/>
+          <w:sz w:val="22"/>
+          <w:szCs w:val="22"/>
+          <w:lang w:eastAsia="fr-FR" w:bidi="ar-SA"/>
+        </w:rPr>
+      </w:pPr>
+      <w:r>
+        <w:rPr>
+          <w:noProof/>
+        </w:rPr>
+        <w:t>4.1.3.1 - Fichier xxx.yyy</w:t>
+      </w:r>
+      <w:r>
+        <w:rPr>
+          <w:noProof/>
+        </w:rPr>
+        <w:tab/>
+      </w:r>
+      <w:r>
+        <w:rPr>
+          <w:noProof/>
+        </w:rPr>
+        <w:fldChar w:fldCharType="begin"/>
+      </w:r>
+      <w:r>
+        <w:rPr>
+          <w:noProof/>
+        </w:rPr>
+        <w:instrText xml:space="preserve"> PAGEREF _Toc28623981 \h </w:instrText>
+      </w:r>
+      <w:r>
+        <w:rPr>
+          <w:noProof/>
+        </w:rPr>
+      </w:r>
+      <w:r>
+        <w:rPr>
+          <w:noProof/>
+        </w:rPr>
+        <w:fldChar w:fldCharType="separate"/>
+      </w:r>
+      <w:r>
+        <w:rPr>
+          <w:noProof/>
+        </w:rPr>
+        <w:t>9</w:t>
+      </w:r>
+      <w:r>
+        <w:rPr>
+          <w:noProof/>
+        </w:rPr>
+        <w:fldChar w:fldCharType="end"/>
+      </w:r>
+    </w:p>
+    <w:p>
+      <w:pPr>
+        <w:pStyle w:val="TM4"/>
+        <w:rPr>
+          <w:rFonts w:asciiTheme="minorHAnsi" w:eastAsiaTheme="minorEastAsia" w:hAnsiTheme="minorHAnsi" w:cstheme="minorBidi"/>
+          <w:noProof/>
+          <w:kern w:val="0"/>
+          <w:sz w:val="22"/>
+          <w:szCs w:val="22"/>
+          <w:lang w:eastAsia="fr-FR" w:bidi="ar-SA"/>
+        </w:rPr>
+      </w:pPr>
+      <w:r>
+        <w:rPr>
+          <w:noProof/>
+        </w:rPr>
+        <w:t>4.1.3.2 - Fichier zzz.ttt</w:t>
+      </w:r>
+      <w:r>
+        <w:rPr>
+          <w:noProof/>
+        </w:rPr>
+        <w:tab/>
+      </w:r>
+      <w:r>
+        <w:rPr>
+          <w:noProof/>
+        </w:rPr>
+        <w:fldChar w:fldCharType="begin"/>
+      </w:r>
+      <w:r>
+        <w:rPr>
+          <w:noProof/>
+        </w:rPr>
+        <w:instrText xml:space="preserve"> PAGEREF _Toc28623982 \h </w:instrText>
+      </w:r>
+      <w:r>
+        <w:rPr>
+          <w:noProof/>
+        </w:rPr>
+      </w:r>
+      <w:r>
+        <w:rPr>
+          <w:noProof/>
+        </w:rPr>
+        <w:fldChar w:fldCharType="separate"/>
+      </w:r>
+      <w:r>
+        <w:rPr>
+          <w:noProof/>
+        </w:rPr>
+        <w:t>9</w:t>
+      </w:r>
+      <w:r>
+        <w:rPr>
+          <w:noProof/>
+        </w:rPr>
+        <w:fldChar w:fldCharType="end"/>
+      </w:r>
+    </w:p>
+    <w:p>
+      <w:pPr>
+        <w:pStyle w:val="TM4"/>
+        <w:rPr>
+          <w:rFonts w:asciiTheme="minorHAnsi" w:eastAsiaTheme="minorEastAsia" w:hAnsiTheme="minorHAnsi" w:cstheme="minorBidi"/>
+          <w:noProof/>
+          <w:kern w:val="0"/>
+          <w:sz w:val="22"/>
+          <w:szCs w:val="22"/>
+          <w:lang w:eastAsia="fr-FR" w:bidi="ar-SA"/>
+        </w:rPr>
+      </w:pPr>
+      <w:r>
+        <w:rPr>
+          <w:noProof/>
+        </w:rPr>
+        <w:t>4.1.3.3 - Fichier ...</w:t>
+      </w:r>
+      <w:r>
+        <w:rPr>
+          <w:noProof/>
+        </w:rPr>
+        <w:tab/>
+      </w:r>
+      <w:r>
+        <w:rPr>
+          <w:noProof/>
+        </w:rPr>
+        <w:fldChar w:fldCharType="begin"/>
+      </w:r>
+      <w:r>
+        <w:rPr>
+          <w:noProof/>
+        </w:rPr>
+        <w:instrText xml:space="preserve"> PAGEREF _Toc28623983 \h </w:instrText>
+      </w:r>
+      <w:r>
+        <w:rPr>
+          <w:noProof/>
+        </w:rPr>
+      </w:r>
+      <w:r>
+        <w:rPr>
+          <w:noProof/>
+        </w:rPr>
+        <w:fldChar w:fldCharType="separate"/>
+      </w:r>
+      <w:r>
+        <w:rPr>
+          <w:noProof/>
+        </w:rPr>
+        <w:t>9</w:t>
+      </w:r>
+      <w:r>
+        <w:rPr>
+          <w:noProof/>
+        </w:rPr>
+        <w:fldChar w:fldCharType="end"/>
+      </w:r>
+    </w:p>
+    <w:p>
+      <w:pPr>
+        <w:pStyle w:val="TM3"/>
+        <w:rPr>
+          <w:rFonts w:asciiTheme="minorHAnsi" w:eastAsiaTheme="minorEastAsia" w:hAnsiTheme="minorHAnsi" w:cstheme="minorBidi"/>
+          <w:i w:val="0"/>
+          <w:noProof/>
+          <w:kern w:val="0"/>
+          <w:sz w:val="22"/>
+          <w:szCs w:val="22"/>
+          <w:lang w:eastAsia="fr-FR" w:bidi="ar-SA"/>
+        </w:rPr>
+      </w:pPr>
+      <w:r>
+        <w:rPr>
+          <w:noProof/>
+        </w:rPr>
+        <w:t>4.1.4 - Ressources</w:t>
+      </w:r>
+      <w:r>
+        <w:rPr>
+          <w:noProof/>
+        </w:rPr>
+        <w:tab/>
+      </w:r>
+      <w:r>
+        <w:rPr>
+          <w:noProof/>
+        </w:rPr>
+        <w:fldChar w:fldCharType="begin"/>
+      </w:r>
+      <w:r>
+        <w:rPr>
+          <w:noProof/>
+        </w:rPr>
+        <w:instrText xml:space="preserve"> PAGEREF _Toc28623984 \h </w:instrText>
+      </w:r>
+      <w:r>
+        <w:rPr>
+          <w:noProof/>
+        </w:rPr>
+      </w:r>
+      <w:r>
+        <w:rPr>
+          <w:noProof/>
+        </w:rPr>
+        <w:fldChar w:fldCharType="separate"/>
+      </w:r>
+      <w:r>
+        <w:rPr>
+          <w:noProof/>
+        </w:rPr>
+        <w:t>9</w:t>
+      </w:r>
+      <w:r>
+        <w:rPr>
+          <w:noProof/>
+        </w:rPr>
+        <w:fldChar w:fldCharType="end"/>
+      </w:r>
+    </w:p>
+    <w:p>
+      <w:pPr>
+        <w:pStyle w:val="TM3"/>
+        <w:rPr>
+          <w:rFonts w:asciiTheme="minorHAnsi" w:eastAsiaTheme="minorEastAsia" w:hAnsiTheme="minorHAnsi" w:cstheme="minorBidi"/>
+          <w:i w:val="0"/>
+          <w:noProof/>
+          <w:kern w:val="0"/>
+          <w:sz w:val="22"/>
+          <w:szCs w:val="22"/>
+          <w:lang w:eastAsia="fr-FR" w:bidi="ar-SA"/>
+        </w:rPr>
+      </w:pPr>
+      <w:r>
+        <w:rPr>
+          <w:noProof/>
+        </w:rPr>
+        <w:t>4.1.5 - Vérifications</w:t>
+      </w:r>
+      <w:r>
+        <w:rPr>
+          <w:noProof/>
+        </w:rPr>
+        <w:tab/>
+      </w:r>
+      <w:r>
+        <w:rPr>
+          <w:noProof/>
+        </w:rPr>
+        <w:fldChar w:fldCharType="begin"/>
+      </w:r>
+      <w:r>
+        <w:rPr>
+          <w:noProof/>
+        </w:rPr>
+        <w:instrText xml:space="preserve"> PAGEREF _Toc28623985 \h </w:instrText>
+      </w:r>
+      <w:r>
+        <w:rPr>
+          <w:noProof/>
+        </w:rPr>
+      </w:r>
+      <w:r>
+        <w:rPr>
+          <w:noProof/>
+        </w:rPr>
+        <w:fldChar w:fldCharType="separate"/>
+      </w:r>
+      <w:r>
+        <w:rPr>
+          <w:noProof/>
+        </w:rPr>
+        <w:t>9</w:t>
+      </w:r>
+      <w:r>
+        <w:rPr>
+          <w:noProof/>
+        </w:rPr>
+        <w:fldChar w:fldCharType="end"/>
+      </w:r>
+    </w:p>
+    <w:p>
+      <w:pPr>
+        <w:pStyle w:val="TM2"/>
+        <w:rPr>
+          <w:rFonts w:asciiTheme="minorHAnsi" w:eastAsiaTheme="minorEastAsia" w:hAnsiTheme="minorHAnsi" w:cstheme="minorBidi"/>
+          <w:noProof/>
+          <w:kern w:val="0"/>
+          <w:szCs w:val="22"/>
+          <w:lang w:eastAsia="fr-FR" w:bidi="ar-SA"/>
+        </w:rPr>
+      </w:pPr>
+      <w:r>
+        <w:rPr>
+          <w:noProof/>
+        </w:rPr>
+        <w:t>4.2 - Déploiement de l'Application Web</w:t>
+      </w:r>
+      <w:r>
+        <w:rPr>
+          <w:noProof/>
+        </w:rPr>
+        <w:tab/>
+      </w:r>
+      <w:r>
+        <w:rPr>
+          <w:noProof/>
+        </w:rPr>
+        <w:fldChar w:fldCharType="begin"/>
+      </w:r>
+      <w:r>
+        <w:rPr>
+          <w:noProof/>
+        </w:rPr>
+        <w:instrText xml:space="preserve"> PAGEREF _Toc28623986 \h </w:instrText>
+      </w:r>
+      <w:r>
+        <w:rPr>
+          <w:noProof/>
+        </w:rPr>
+      </w:r>
+      <w:r>
+        <w:rPr>
+          <w:noProof/>
+        </w:rPr>
+        <w:fldChar w:fldCharType="separate"/>
+      </w:r>
+      <w:r>
+        <w:rPr>
+          <w:noProof/>
+        </w:rPr>
+        <w:t>10</w:t>
+      </w:r>
+      <w:r>
+        <w:rPr>
+          <w:noProof/>
+        </w:rPr>
+        <w:fldChar w:fldCharType="end"/>
+      </w:r>
+    </w:p>
+    <w:p>
+      <w:pPr>
+        <w:pStyle w:val="TM3"/>
+        <w:rPr>
+          <w:rFonts w:asciiTheme="minorHAnsi" w:eastAsiaTheme="minorEastAsia" w:hAnsiTheme="minorHAnsi" w:cstheme="minorBidi"/>
+          <w:i w:val="0"/>
+          <w:noProof/>
+          <w:kern w:val="0"/>
+          <w:sz w:val="22"/>
+          <w:szCs w:val="22"/>
+          <w:lang w:eastAsia="fr-FR" w:bidi="ar-SA"/>
+        </w:rPr>
+      </w:pPr>
+      <w:r>
+        <w:rPr>
+          <w:noProof/>
+        </w:rPr>
+        <w:t>4.2.1 - Artefacts</w:t>
+      </w:r>
+      <w:r>
+        <w:rPr>
+          <w:noProof/>
+        </w:rPr>
+        <w:tab/>
+      </w:r>
+      <w:r>
+        <w:rPr>
+          <w:noProof/>
+        </w:rPr>
+        <w:fldChar w:fldCharType="begin"/>
+      </w:r>
+      <w:r>
+        <w:rPr>
+          <w:noProof/>
+        </w:rPr>
+        <w:instrText xml:space="preserve"> PAGEREF _Toc28623987 \h </w:instrText>
+      </w:r>
+      <w:r>
+        <w:rPr>
+          <w:noProof/>
+        </w:rPr>
+      </w:r>
+      <w:r>
+        <w:rPr>
+          <w:noProof/>
+        </w:rPr>
+        <w:fldChar w:fldCharType="separate"/>
+      </w:r>
+      <w:r>
+        <w:rPr>
+          <w:noProof/>
+        </w:rPr>
+        <w:t>10</w:t>
+      </w:r>
+      <w:r>
+        <w:rPr>
+          <w:noProof/>
+        </w:rPr>
+        <w:fldChar w:fldCharType="end"/>
+      </w:r>
+    </w:p>
+    <w:p>
+      <w:pPr>
+        <w:pStyle w:val="TM3"/>
+        <w:rPr>
+          <w:rFonts w:asciiTheme="minorHAnsi" w:eastAsiaTheme="minorEastAsia" w:hAnsiTheme="minorHAnsi" w:cstheme="minorBidi"/>
+          <w:i w:val="0"/>
+          <w:noProof/>
+          <w:kern w:val="0"/>
+          <w:sz w:val="22"/>
+          <w:szCs w:val="22"/>
+          <w:lang w:eastAsia="fr-FR" w:bidi="ar-SA"/>
+        </w:rPr>
+      </w:pPr>
+      <w:r>
+        <w:rPr>
+          <w:noProof/>
+        </w:rPr>
+        <w:t>4.2.2 - Environnement de l’application web</w:t>
+      </w:r>
+      <w:r>
+        <w:rPr>
+          <w:noProof/>
+        </w:rPr>
+        <w:tab/>
+      </w:r>
+      <w:r>
+        <w:rPr>
+          <w:noProof/>
+        </w:rPr>
+        <w:fldChar w:fldCharType="begin"/>
+      </w:r>
+      <w:r>
+        <w:rPr>
+          <w:noProof/>
+        </w:rPr>
+        <w:instrText xml:space="preserve"> PAGEREF _Toc28623988 \h </w:instrText>
+      </w:r>
+      <w:r>
+        <w:rPr>
+          <w:noProof/>
+        </w:rPr>
+      </w:r>
+      <w:r>
+        <w:rPr>
+          <w:noProof/>
+        </w:rPr>
+        <w:fldChar w:fldCharType="separate"/>
+      </w:r>
+      <w:r>
+        <w:rPr>
+          <w:noProof/>
+        </w:rPr>
+        <w:t>10</w:t>
+      </w:r>
+      <w:r>
+        <w:rPr>
+          <w:noProof/>
+        </w:rPr>
+        <w:fldChar w:fldCharType="end"/>
+      </w:r>
+    </w:p>
+    <w:p>
+      <w:pPr>
+        <w:pStyle w:val="TM4"/>
+        <w:rPr>
+          <w:rFonts w:asciiTheme="minorHAnsi" w:eastAsiaTheme="minorEastAsia" w:hAnsiTheme="minorHAnsi" w:cstheme="minorBidi"/>
+          <w:noProof/>
+          <w:kern w:val="0"/>
+          <w:sz w:val="22"/>
+          <w:szCs w:val="22"/>
+          <w:lang w:eastAsia="fr-FR" w:bidi="ar-SA"/>
+        </w:rPr>
+      </w:pPr>
+      <w:r>
+        <w:rPr>
+          <w:noProof/>
+        </w:rPr>
+        <w:t>4.2.2.1 - Variables d’environnement</w:t>
+      </w:r>
+      <w:r>
+        <w:rPr>
+          <w:noProof/>
+        </w:rPr>
+        <w:tab/>
+      </w:r>
+      <w:r>
+        <w:rPr>
+          <w:noProof/>
+        </w:rPr>
+        <w:fldChar w:fldCharType="begin"/>
+      </w:r>
+      <w:r>
+        <w:rPr>
+          <w:noProof/>
+        </w:rPr>
+        <w:instrText xml:space="preserve"> PAGEREF _Toc28623989 \h </w:instrText>
+      </w:r>
+      <w:r>
+        <w:rPr>
+          <w:noProof/>
+        </w:rPr>
+      </w:r>
+      <w:r>
+        <w:rPr>
+          <w:noProof/>
+        </w:rPr>
+        <w:fldChar w:fldCharType="separate"/>
+      </w:r>
+      <w:r>
+        <w:rPr>
+          <w:noProof/>
+        </w:rPr>
+        <w:t>10</w:t>
+      </w:r>
+      <w:r>
+        <w:rPr>
+          <w:noProof/>
+        </w:rPr>
+        <w:fldChar w:fldCharType="end"/>
+      </w:r>
+    </w:p>
+    <w:p>
+      <w:pPr>
+        <w:pStyle w:val="TM3"/>
+        <w:rPr>
+          <w:rFonts w:asciiTheme="minorHAnsi" w:eastAsiaTheme="minorEastAsia" w:hAnsiTheme="minorHAnsi" w:cstheme="minorBidi"/>
+          <w:i w:val="0"/>
+          <w:noProof/>
+          <w:kern w:val="0"/>
+          <w:sz w:val="22"/>
+          <w:szCs w:val="22"/>
+          <w:lang w:eastAsia="fr-FR" w:bidi="ar-SA"/>
+        </w:rPr>
+      </w:pPr>
+      <w:r>
+        <w:rPr>
+          <w:noProof/>
+        </w:rPr>
+        <w:t>4.2.3 - Répertoire de configuration applicatif</w:t>
+      </w:r>
+      <w:r>
+        <w:rPr>
+          <w:noProof/>
+        </w:rPr>
+        <w:tab/>
+      </w:r>
+      <w:r>
+        <w:rPr>
+          <w:noProof/>
+        </w:rPr>
+        <w:fldChar w:fldCharType="begin"/>
+      </w:r>
+      <w:r>
+        <w:rPr>
+          <w:noProof/>
+        </w:rPr>
+        <w:instrText xml:space="preserve"> PAGEREF _Toc28623990 \h </w:instrText>
+      </w:r>
+      <w:r>
+        <w:rPr>
+          <w:noProof/>
+        </w:rPr>
+      </w:r>
+      <w:r>
+        <w:rPr>
+          <w:noProof/>
+        </w:rPr>
+        <w:fldChar w:fldCharType="separate"/>
+      </w:r>
+      <w:r>
+        <w:rPr>
+          <w:noProof/>
+        </w:rPr>
+        <w:t>10</w:t>
+      </w:r>
+      <w:r>
+        <w:rPr>
+          <w:noProof/>
+        </w:rPr>
+        <w:fldChar w:fldCharType="end"/>
+      </w:r>
+    </w:p>
+    <w:p>
+      <w:pPr>
+        <w:pStyle w:val="TM4"/>
+        <w:rPr>
+          <w:rFonts w:asciiTheme="minorHAnsi" w:eastAsiaTheme="minorEastAsia" w:hAnsiTheme="minorHAnsi" w:cstheme="minorBidi"/>
+          <w:noProof/>
+          <w:kern w:val="0"/>
+          <w:sz w:val="22"/>
+          <w:szCs w:val="22"/>
+          <w:lang w:eastAsia="fr-FR" w:bidi="ar-SA"/>
+        </w:rPr>
+      </w:pPr>
+      <w:r>
+        <w:rPr>
+          <w:noProof/>
+        </w:rPr>
+        <w:t>4.2.3.1 - Fichier xxx.yyy</w:t>
+      </w:r>
+      <w:r>
+        <w:rPr>
+          <w:noProof/>
+        </w:rPr>
+        <w:tab/>
+      </w:r>
+      <w:r>
+        <w:rPr>
+          <w:noProof/>
+        </w:rPr>
+        <w:fldChar w:fldCharType="begin"/>
+      </w:r>
+      <w:r>
+        <w:rPr>
+          <w:noProof/>
+        </w:rPr>
+        <w:instrText xml:space="preserve"> PAGEREF _Toc28623991 \h </w:instrText>
+      </w:r>
+      <w:r>
+        <w:rPr>
+          <w:noProof/>
+        </w:rPr>
+      </w:r>
+      <w:r>
+        <w:rPr>
+          <w:noProof/>
+        </w:rPr>
+        <w:fldChar w:fldCharType="separate"/>
+      </w:r>
+      <w:r>
+        <w:rPr>
+          <w:noProof/>
+        </w:rPr>
+        <w:t>10</w:t>
+      </w:r>
+      <w:r>
+        <w:rPr>
+          <w:noProof/>
+        </w:rPr>
+        <w:fldChar w:fldCharType="end"/>
+      </w:r>
+    </w:p>
+    <w:p>
+      <w:pPr>
+        <w:pStyle w:val="TM3"/>
+        <w:rPr>
+          <w:rFonts w:asciiTheme="minorHAnsi" w:eastAsiaTheme="minorEastAsia" w:hAnsiTheme="minorHAnsi" w:cstheme="minorBidi"/>
+          <w:i w:val="0"/>
+          <w:noProof/>
+          <w:kern w:val="0"/>
+          <w:sz w:val="22"/>
+          <w:szCs w:val="22"/>
+          <w:lang w:eastAsia="fr-FR" w:bidi="ar-SA"/>
+        </w:rPr>
+      </w:pPr>
+      <w:r>
+        <w:rPr>
+          <w:noProof/>
+        </w:rPr>
+        <w:t>4.2.4 - DataSources</w:t>
+      </w:r>
+      <w:r>
+        <w:rPr>
+          <w:noProof/>
+        </w:rPr>
+        <w:tab/>
+      </w:r>
+      <w:r>
+        <w:rPr>
+          <w:noProof/>
+        </w:rPr>
+        <w:fldChar w:fldCharType="begin"/>
+      </w:r>
+      <w:r>
+        <w:rPr>
+          <w:noProof/>
+        </w:rPr>
+        <w:instrText xml:space="preserve"> PAGEREF _Toc28623992 \h </w:instrText>
+      </w:r>
+      <w:r>
+        <w:rPr>
+          <w:noProof/>
+        </w:rPr>
+      </w:r>
+      <w:r>
+        <w:rPr>
+          <w:noProof/>
+        </w:rPr>
+        <w:fldChar w:fldCharType="separate"/>
+      </w:r>
+      <w:r>
+        <w:rPr>
+          <w:noProof/>
+        </w:rPr>
+        <w:t>10</w:t>
+      </w:r>
+      <w:r>
+        <w:rPr>
+          <w:noProof/>
+        </w:rPr>
+        <w:fldChar w:fldCharType="end"/>
+      </w:r>
+    </w:p>
+    <w:p>
+      <w:pPr>
+        <w:pStyle w:val="TM3"/>
+        <w:rPr>
+          <w:rFonts w:asciiTheme="minorHAnsi" w:eastAsiaTheme="minorEastAsia" w:hAnsiTheme="minorHAnsi" w:cstheme="minorBidi"/>
+          <w:i w:val="0"/>
+          <w:noProof/>
+          <w:kern w:val="0"/>
+          <w:sz w:val="22"/>
+          <w:szCs w:val="22"/>
+          <w:lang w:eastAsia="fr-FR" w:bidi="ar-SA"/>
+        </w:rPr>
+      </w:pPr>
+      <w:r>
+        <w:rPr>
+          <w:noProof/>
+        </w:rPr>
+        <w:t>4.2.5 - Ressources</w:t>
+      </w:r>
+      <w:r>
+        <w:rPr>
+          <w:noProof/>
+        </w:rPr>
+        <w:tab/>
+      </w:r>
+      <w:r>
+        <w:rPr>
+          <w:noProof/>
+        </w:rPr>
+        <w:fldChar w:fldCharType="begin"/>
+      </w:r>
+      <w:r>
+        <w:rPr>
+          <w:noProof/>
+        </w:rPr>
+        <w:instrText xml:space="preserve"> PAGEREF _Toc28623993 \h </w:instrText>
+      </w:r>
+      <w:r>
+        <w:rPr>
+          <w:noProof/>
+        </w:rPr>
+      </w:r>
+      <w:r>
+        <w:rPr>
+          <w:noProof/>
+        </w:rPr>
+        <w:fldChar w:fldCharType="separate"/>
+      </w:r>
+      <w:r>
+        <w:rPr>
+          <w:noProof/>
+        </w:rPr>
+        <w:t>11</w:t>
+      </w:r>
+      <w:r>
+        <w:rPr>
+          <w:noProof/>
+        </w:rPr>
+        <w:fldChar w:fldCharType="end"/>
+      </w:r>
+    </w:p>
+    <w:p>
+      <w:pPr>
+        <w:pStyle w:val="TM3"/>
+        <w:rPr>
+          <w:rFonts w:asciiTheme="minorHAnsi" w:eastAsiaTheme="minorEastAsia" w:hAnsiTheme="minorHAnsi" w:cstheme="minorBidi"/>
+          <w:i w:val="0"/>
+          <w:noProof/>
+          <w:kern w:val="0"/>
+          <w:sz w:val="22"/>
+          <w:szCs w:val="22"/>
+          <w:lang w:eastAsia="fr-FR" w:bidi="ar-SA"/>
+        </w:rPr>
+      </w:pPr>
+      <w:r>
+        <w:rPr>
+          <w:noProof/>
+        </w:rPr>
+        <w:t>4.2.6 - Vérifications</w:t>
+      </w:r>
+      <w:r>
+        <w:rPr>
+          <w:noProof/>
+        </w:rPr>
+        <w:tab/>
+      </w:r>
+      <w:r>
+        <w:rPr>
+          <w:noProof/>
+        </w:rPr>
+        <w:fldChar w:fldCharType="begin"/>
+      </w:r>
+      <w:r>
+        <w:rPr>
+          <w:noProof/>
+        </w:rPr>
+        <w:instrText xml:space="preserve"> PAGEREF _Toc28623994 \h </w:instrText>
+      </w:r>
+      <w:r>
+        <w:rPr>
+          <w:noProof/>
+        </w:rPr>
+      </w:r>
+      <w:r>
+        <w:rPr>
+          <w:noProof/>
+        </w:rPr>
+        <w:fldChar w:fldCharType="separate"/>
+      </w:r>
+      <w:r>
+        <w:rPr>
+          <w:noProof/>
+        </w:rPr>
+        <w:t>11</w:t>
+      </w:r>
+      <w:r>
+        <w:rPr>
+          <w:noProof/>
+        </w:rPr>
+        <w:fldChar w:fldCharType="end"/>
+      </w:r>
+    </w:p>
+    <w:p>
+      <w:pPr>
+        <w:pStyle w:val="TM1"/>
+        <w:rPr>
+          <w:rFonts w:asciiTheme="minorHAnsi" w:eastAsiaTheme="minorEastAsia" w:hAnsiTheme="minorHAnsi" w:cstheme="minorBidi"/>
+          <w:b w:val="0"/>
+          <w:noProof/>
+          <w:kern w:val="0"/>
+          <w:szCs w:val="22"/>
+          <w:lang w:eastAsia="fr-FR" w:bidi="ar-SA"/>
+        </w:rPr>
+      </w:pPr>
+      <w:r>
+        <w:rPr>
+          <w:noProof/>
+        </w:rPr>
+        <w:t>5 - Procédure de démarrage / arrêt</w:t>
+      </w:r>
+      <w:r>
+        <w:rPr>
+          <w:noProof/>
+        </w:rPr>
+        <w:tab/>
+      </w:r>
+      <w:r>
+        <w:rPr>
+          <w:noProof/>
+        </w:rPr>
+        <w:fldChar w:fldCharType="begin"/>
+      </w:r>
+      <w:r>
+        <w:rPr>
+          <w:noProof/>
+        </w:rPr>
+        <w:instrText xml:space="preserve"> PAGEREF _Toc28623995 \h </w:instrText>
+      </w:r>
+      <w:r>
+        <w:rPr>
+          <w:noProof/>
+        </w:rPr>
+      </w:r>
+      <w:r>
+        <w:rPr>
+          <w:noProof/>
+        </w:rPr>
+        <w:fldChar w:fldCharType="separate"/>
+      </w:r>
+      <w:r>
+        <w:rPr>
+          <w:noProof/>
+        </w:rPr>
+        <w:t>12</w:t>
+      </w:r>
+      <w:r>
+        <w:rPr>
+          <w:noProof/>
+        </w:rPr>
+        <w:fldChar w:fldCharType="end"/>
+      </w:r>
+    </w:p>
+    <w:p>
+      <w:pPr>
+        <w:pStyle w:val="TM2"/>
+        <w:rPr>
+          <w:rFonts w:asciiTheme="minorHAnsi" w:eastAsiaTheme="minorEastAsia" w:hAnsiTheme="minorHAnsi" w:cstheme="minorBidi"/>
+          <w:noProof/>
+          <w:kern w:val="0"/>
+          <w:szCs w:val="22"/>
+          <w:lang w:eastAsia="fr-FR" w:bidi="ar-SA"/>
+        </w:rPr>
+      </w:pPr>
+      <w:r>
+        <w:rPr>
+          <w:noProof/>
+        </w:rPr>
+        <w:t>5.1 - Base de données</w:t>
+      </w:r>
+      <w:r>
+        <w:rPr>
+          <w:noProof/>
+        </w:rPr>
+        <w:tab/>
+      </w:r>
+      <w:r>
+        <w:rPr>
+          <w:noProof/>
+        </w:rPr>
+        <w:fldChar w:fldCharType="begin"/>
+      </w:r>
+      <w:r>
+        <w:rPr>
+          <w:noProof/>
+        </w:rPr>
+        <w:instrText xml:space="preserve"> PAGEREF _Toc28623996 \h </w:instrText>
+      </w:r>
+      <w:r>
+        <w:rPr>
+          <w:noProof/>
+        </w:rPr>
+      </w:r>
+      <w:r>
+        <w:rPr>
+          <w:noProof/>
+        </w:rPr>
+        <w:fldChar w:fldCharType="separate"/>
+      </w:r>
+      <w:r>
+        <w:rPr>
+          <w:noProof/>
+        </w:rPr>
+        <w:t>12</w:t>
+      </w:r>
+      <w:r>
+        <w:rPr>
+          <w:noProof/>
+        </w:rPr>
+        <w:fldChar w:fldCharType="end"/>
+      </w:r>
+    </w:p>
+    <w:p>
+      <w:pPr>
+        <w:pStyle w:val="TM2"/>
+        <w:rPr>
+          <w:rFonts w:asciiTheme="minorHAnsi" w:eastAsiaTheme="minorEastAsia" w:hAnsiTheme="minorHAnsi" w:cstheme="minorBidi"/>
+          <w:noProof/>
+          <w:kern w:val="0"/>
+          <w:szCs w:val="22"/>
+          <w:lang w:eastAsia="fr-FR" w:bidi="ar-SA"/>
+        </w:rPr>
+      </w:pPr>
+      <w:r>
+        <w:rPr>
+          <w:noProof/>
+        </w:rPr>
+        <w:t>5.2 - Batches</w:t>
+      </w:r>
+      <w:r>
+        <w:rPr>
+          <w:noProof/>
+        </w:rPr>
+        <w:tab/>
+      </w:r>
+      <w:r>
+        <w:rPr>
+          <w:noProof/>
+        </w:rPr>
+        <w:fldChar w:fldCharType="begin"/>
+      </w:r>
+      <w:r>
+        <w:rPr>
+          <w:noProof/>
+        </w:rPr>
+        <w:instrText xml:space="preserve"> PAGEREF _Toc28623997 \h </w:instrText>
+      </w:r>
+      <w:r>
+        <w:rPr>
+          <w:noProof/>
+        </w:rPr>
+      </w:r>
+      <w:r>
+        <w:rPr>
+          <w:noProof/>
+        </w:rPr>
+        <w:fldChar w:fldCharType="separate"/>
+      </w:r>
+      <w:r>
+        <w:rPr>
+          <w:noProof/>
+        </w:rPr>
+        <w:t>12</w:t>
+      </w:r>
+      <w:r>
+        <w:rPr>
+          <w:noProof/>
+        </w:rPr>
+        <w:fldChar w:fldCharType="end"/>
+      </w:r>
+    </w:p>
+    <w:p>
+      <w:pPr>
+        <w:pStyle w:val="TM2"/>
+        <w:rPr>
+          <w:rFonts w:asciiTheme="minorHAnsi" w:eastAsiaTheme="minorEastAsia" w:hAnsiTheme="minorHAnsi" w:cstheme="minorBidi"/>
+          <w:noProof/>
+          <w:kern w:val="0"/>
+          <w:szCs w:val="22"/>
+          <w:lang w:eastAsia="fr-FR" w:bidi="ar-SA"/>
+        </w:rPr>
+      </w:pPr>
+      <w:r>
+        <w:rPr>
+          <w:noProof/>
+        </w:rPr>
+        <w:t>5.3 - Application web</w:t>
+      </w:r>
+      <w:r>
+        <w:rPr>
+          <w:noProof/>
+        </w:rPr>
+        <w:tab/>
+      </w:r>
+      <w:r>
+        <w:rPr>
+          <w:noProof/>
+        </w:rPr>
+        <w:fldChar w:fldCharType="begin"/>
+      </w:r>
+      <w:r>
+        <w:rPr>
+          <w:noProof/>
+        </w:rPr>
+        <w:instrText xml:space="preserve"> PAGEREF _Toc28623998 \h </w:instrText>
+      </w:r>
+      <w:r>
+        <w:rPr>
+          <w:noProof/>
+        </w:rPr>
+      </w:r>
+      <w:r>
+        <w:rPr>
+          <w:noProof/>
+        </w:rPr>
+        <w:fldChar w:fldCharType="separate"/>
+      </w:r>
+      <w:r>
+        <w:rPr>
+          <w:noProof/>
+        </w:rPr>
+        <w:t>12</w:t>
+      </w:r>
+      <w:r>
+        <w:rPr>
+          <w:noProof/>
+        </w:rPr>
+        <w:fldChar w:fldCharType="end"/>
+      </w:r>
+    </w:p>
+    <w:p>
+      <w:pPr>
+        <w:pStyle w:val="TM1"/>
+        <w:rPr>
+          <w:rFonts w:asciiTheme="minorHAnsi" w:eastAsiaTheme="minorEastAsia" w:hAnsiTheme="minorHAnsi" w:cstheme="minorBidi"/>
+          <w:b w:val="0"/>
+          <w:noProof/>
+          <w:kern w:val="0"/>
+          <w:szCs w:val="22"/>
+          <w:lang w:eastAsia="fr-FR" w:bidi="ar-SA"/>
+        </w:rPr>
+      </w:pPr>
+      <w:r>
+        <w:rPr>
+          <w:noProof/>
+        </w:rPr>
+        <w:t>6 - Procédure de mise à jour</w:t>
+      </w:r>
+      <w:r>
+        <w:rPr>
+          <w:noProof/>
+        </w:rPr>
+        <w:tab/>
+      </w:r>
+      <w:r>
+        <w:rPr>
+          <w:noProof/>
+        </w:rPr>
+        <w:fldChar w:fldCharType="begin"/>
+      </w:r>
+      <w:r>
+        <w:rPr>
+          <w:noProof/>
+        </w:rPr>
+        <w:instrText xml:space="preserve"> PAGEREF _Toc28623999 \h </w:instrText>
+      </w:r>
+      <w:r>
+        <w:rPr>
+          <w:noProof/>
+        </w:rPr>
+      </w:r>
+      <w:r>
+        <w:rPr>
+          <w:noProof/>
+        </w:rPr>
+        <w:fldChar w:fldCharType="separate"/>
+      </w:r>
+      <w:r>
+        <w:rPr>
+          <w:noProof/>
+        </w:rPr>
+        <w:t>13</w:t>
+      </w:r>
+      <w:r>
+        <w:rPr>
+          <w:noProof/>
+        </w:rPr>
+        <w:fldChar w:fldCharType="end"/>
+      </w:r>
+    </w:p>
+    <w:p>
+      <w:pPr>
+        <w:pStyle w:val="TM2"/>
+        <w:rPr>
+          <w:rFonts w:asciiTheme="minorHAnsi" w:eastAsiaTheme="minorEastAsia" w:hAnsiTheme="minorHAnsi" w:cstheme="minorBidi"/>
+          <w:noProof/>
+          <w:kern w:val="0"/>
+          <w:szCs w:val="22"/>
+          <w:lang w:eastAsia="fr-FR" w:bidi="ar-SA"/>
+        </w:rPr>
+      </w:pPr>
+      <w:r>
+        <w:rPr>
+          <w:noProof/>
+        </w:rPr>
+        <w:t>6.1 - Base de données</w:t>
+      </w:r>
+      <w:r>
+        <w:rPr>
+          <w:noProof/>
+        </w:rPr>
+        <w:tab/>
+      </w:r>
+      <w:r>
+        <w:rPr>
+          <w:noProof/>
+        </w:rPr>
+        <w:fldChar w:fldCharType="begin"/>
+      </w:r>
+      <w:r>
+        <w:rPr>
+          <w:noProof/>
+        </w:rPr>
+        <w:instrText xml:space="preserve"> PAGEREF _Toc28624000 \h </w:instrText>
+      </w:r>
+      <w:r>
+        <w:rPr>
+          <w:noProof/>
+        </w:rPr>
+      </w:r>
+      <w:r>
+        <w:rPr>
+          <w:noProof/>
+        </w:rPr>
+        <w:fldChar w:fldCharType="separate"/>
+      </w:r>
+      <w:r>
+        <w:rPr>
+          <w:noProof/>
+        </w:rPr>
+        <w:t>13</w:t>
+      </w:r>
+      <w:r>
+        <w:rPr>
+          <w:noProof/>
+        </w:rPr>
+        <w:fldChar w:fldCharType="end"/>
+      </w:r>
+    </w:p>
+    <w:p>
+      <w:pPr>
+        <w:pStyle w:val="TM2"/>
+        <w:rPr>
+          <w:rFonts w:asciiTheme="minorHAnsi" w:eastAsiaTheme="minorEastAsia" w:hAnsiTheme="minorHAnsi" w:cstheme="minorBidi"/>
+          <w:noProof/>
+          <w:kern w:val="0"/>
+          <w:szCs w:val="22"/>
+          <w:lang w:eastAsia="fr-FR" w:bidi="ar-SA"/>
+        </w:rPr>
+      </w:pPr>
+      <w:r>
+        <w:rPr>
+          <w:noProof/>
+        </w:rPr>
+        <w:t>6.2 - Batches</w:t>
+      </w:r>
+      <w:r>
+        <w:rPr>
+          <w:noProof/>
+        </w:rPr>
+        <w:tab/>
+      </w:r>
+      <w:r>
+        <w:rPr>
+          <w:noProof/>
+        </w:rPr>
+        <w:fldChar w:fldCharType="begin"/>
+      </w:r>
+      <w:r>
+        <w:rPr>
+          <w:noProof/>
+        </w:rPr>
+        <w:instrText xml:space="preserve"> PAGEREF _Toc28624001 \h </w:instrText>
+      </w:r>
+      <w:r>
+        <w:rPr>
+          <w:noProof/>
+        </w:rPr>
+      </w:r>
+      <w:r>
+        <w:rPr>
+          <w:noProof/>
+        </w:rPr>
+        <w:fldChar w:fldCharType="separate"/>
+      </w:r>
+      <w:r>
+        <w:rPr>
+          <w:noProof/>
+        </w:rPr>
+        <w:t>13</w:t>
+      </w:r>
+      <w:r>
+        <w:rPr>
+          <w:noProof/>
+        </w:rPr>
+        <w:fldChar w:fldCharType="end"/>
+      </w:r>
+    </w:p>
+    <w:p>
+      <w:pPr>
+        <w:pStyle w:val="TM2"/>
+        <w:rPr>
+          <w:rFonts w:asciiTheme="minorHAnsi" w:eastAsiaTheme="minorEastAsia" w:hAnsiTheme="minorHAnsi" w:cstheme="minorBidi"/>
+          <w:noProof/>
+          <w:kern w:val="0"/>
+          <w:szCs w:val="22"/>
+          <w:lang w:eastAsia="fr-FR" w:bidi="ar-SA"/>
+        </w:rPr>
+      </w:pPr>
+      <w:r>
+        <w:rPr>
+          <w:noProof/>
+        </w:rPr>
+        <w:t>6.3 - Application web</w:t>
+      </w:r>
+      <w:r>
+        <w:rPr>
+          <w:noProof/>
+        </w:rPr>
+        <w:tab/>
+      </w:r>
+      <w:r>
+        <w:rPr>
+          <w:noProof/>
+        </w:rPr>
+        <w:fldChar w:fldCharType="begin"/>
+      </w:r>
+      <w:r>
+        <w:rPr>
+          <w:noProof/>
+        </w:rPr>
+        <w:instrText xml:space="preserve"> PAGEREF _Toc28624002 \h </w:instrText>
+      </w:r>
+      <w:r>
+        <w:rPr>
+          <w:noProof/>
+        </w:rPr>
+      </w:r>
+      <w:r>
+        <w:rPr>
+          <w:noProof/>
+        </w:rPr>
+        <w:fldChar w:fldCharType="separate"/>
+      </w:r>
+      <w:r>
+        <w:rPr>
+          <w:noProof/>
+        </w:rPr>
+        <w:t>13</w:t>
+      </w:r>
+      <w:r>
+        <w:rPr>
+          <w:noProof/>
+        </w:rPr>
+        <w:fldChar w:fldCharType="end"/>
+      </w:r>
+    </w:p>
+    <w:p>
+      <w:pPr>
+        <w:pStyle w:val="TM1"/>
+        <w:rPr>
+          <w:rFonts w:asciiTheme="minorHAnsi" w:eastAsiaTheme="minorEastAsia" w:hAnsiTheme="minorHAnsi" w:cstheme="minorBidi"/>
+          <w:b w:val="0"/>
+          <w:noProof/>
+          <w:kern w:val="0"/>
+          <w:szCs w:val="22"/>
+          <w:lang w:eastAsia="fr-FR" w:bidi="ar-SA"/>
+        </w:rPr>
+      </w:pPr>
+      <w:r>
+        <w:rPr>
+          <w:noProof/>
+        </w:rPr>
+        <w:t>7 - Supervision/Monitoring</w:t>
+      </w:r>
+      <w:r>
+        <w:rPr>
+          <w:noProof/>
+        </w:rPr>
+        <w:tab/>
+      </w:r>
+      <w:r>
+        <w:rPr>
+          <w:noProof/>
+        </w:rPr>
+        <w:fldChar w:fldCharType="begin"/>
+      </w:r>
+      <w:r>
+        <w:rPr>
+          <w:noProof/>
+        </w:rPr>
+        <w:instrText xml:space="preserve"> PAGEREF _Toc28624003 \h </w:instrText>
+      </w:r>
+      <w:r>
+        <w:rPr>
+          <w:noProof/>
+        </w:rPr>
+      </w:r>
+      <w:r>
+        <w:rPr>
+          <w:noProof/>
+        </w:rPr>
+        <w:fldChar w:fldCharType="separate"/>
+      </w:r>
+      <w:r>
+        <w:rPr>
+          <w:noProof/>
+        </w:rPr>
+        <w:t>14</w:t>
+      </w:r>
+      <w:r>
+        <w:rPr>
+          <w:noProof/>
+        </w:rPr>
+        <w:fldChar w:fldCharType="end"/>
+      </w:r>
+    </w:p>
+    <w:p>
+      <w:pPr>
+        <w:pStyle w:val="TM2"/>
+        <w:rPr>
+          <w:rFonts w:asciiTheme="minorHAnsi" w:eastAsiaTheme="minorEastAsia" w:hAnsiTheme="minorHAnsi" w:cstheme="minorBidi"/>
+          <w:noProof/>
+          <w:kern w:val="0"/>
+          <w:szCs w:val="22"/>
+          <w:lang w:eastAsia="fr-FR" w:bidi="ar-SA"/>
+        </w:rPr>
+      </w:pPr>
+      <w:r>
+        <w:rPr>
+          <w:noProof/>
+        </w:rPr>
+        <w:t>7.1 - Supervision de l’application web</w:t>
+      </w:r>
+      <w:r>
+        <w:rPr>
+          <w:noProof/>
+        </w:rPr>
+        <w:tab/>
+      </w:r>
+      <w:r>
+        <w:rPr>
+          <w:noProof/>
+        </w:rPr>
+        <w:fldChar w:fldCharType="begin"/>
+      </w:r>
+      <w:r>
+        <w:rPr>
+          <w:noProof/>
+        </w:rPr>
+        <w:instrText xml:space="preserve"> PAGEREF _Toc28624004 \h </w:instrText>
+      </w:r>
+      <w:r>
+        <w:rPr>
+          <w:noProof/>
+        </w:rPr>
+      </w:r>
+      <w:r>
+        <w:rPr>
+          <w:noProof/>
+        </w:rPr>
+        <w:fldChar w:fldCharType="separate"/>
+      </w:r>
+      <w:r>
+        <w:rPr>
+          <w:noProof/>
+        </w:rPr>
+        <w:t>14</w:t>
+      </w:r>
+      <w:r>
+        <w:rPr>
+          <w:noProof/>
+        </w:rPr>
+        <w:fldChar w:fldCharType="end"/>
+      </w:r>
+    </w:p>
+    <w:p>
+      <w:pPr>
+        <w:pStyle w:val="TM1"/>
+        <w:rPr>
+          <w:rFonts w:asciiTheme="minorHAnsi" w:eastAsiaTheme="minorEastAsia" w:hAnsiTheme="minorHAnsi" w:cstheme="minorBidi"/>
+          <w:b w:val="0"/>
+          <w:noProof/>
+          <w:kern w:val="0"/>
+          <w:szCs w:val="22"/>
+          <w:lang w:eastAsia="fr-FR" w:bidi="ar-SA"/>
+        </w:rPr>
+      </w:pPr>
+      <w:r>
+        <w:rPr>
+          <w:noProof/>
+        </w:rPr>
+        <w:t>8 - Procédure de sauvegarde et restauration du SGBD</w:t>
+      </w:r>
+      <w:r>
+        <w:rPr>
+          <w:noProof/>
+        </w:rPr>
+        <w:tab/>
+      </w:r>
+      <w:r>
+        <w:rPr>
+          <w:noProof/>
+        </w:rPr>
+        <w:fldChar w:fldCharType="begin"/>
+      </w:r>
+      <w:r>
+        <w:rPr>
+          <w:noProof/>
+        </w:rPr>
+        <w:instrText xml:space="preserve"> PAGEREF _Toc28624005 \h </w:instrText>
+      </w:r>
+      <w:r>
+        <w:rPr>
+          <w:noProof/>
+        </w:rPr>
+      </w:r>
+      <w:r>
+        <w:rPr>
+          <w:noProof/>
+        </w:rPr>
+        <w:fldChar w:fldCharType="separate"/>
+      </w:r>
+      <w:r>
+        <w:rPr>
+          <w:noProof/>
+        </w:rPr>
+        <w:t>15</w:t>
+      </w:r>
+      <w:r>
+        <w:rPr>
+          <w:noProof/>
+        </w:rPr>
+        <w:fldChar w:fldCharType="end"/>
+      </w:r>
+    </w:p>
+    <w:p>
+      <w:pPr>
+        <w:pStyle w:val="TM2"/>
+        <w:rPr>
+          <w:rFonts w:asciiTheme="minorHAnsi" w:eastAsiaTheme="minorEastAsia" w:hAnsiTheme="minorHAnsi" w:cstheme="minorBidi"/>
+          <w:noProof/>
+          <w:kern w:val="0"/>
+          <w:szCs w:val="22"/>
+          <w:lang w:eastAsia="fr-FR" w:bidi="ar-SA"/>
+        </w:rPr>
+      </w:pPr>
+      <w:r>
+        <w:rPr>
+          <w:noProof/>
+        </w:rPr>
+        <w:t>8.1 - commande de sauvegarde</w:t>
+      </w:r>
+      <w:r>
+        <w:rPr>
+          <w:noProof/>
+        </w:rPr>
+        <w:tab/>
+      </w:r>
+      <w:r>
+        <w:rPr>
+          <w:noProof/>
+        </w:rPr>
+        <w:fldChar w:fldCharType="begin"/>
+      </w:r>
+      <w:r>
+        <w:rPr>
+          <w:noProof/>
+        </w:rPr>
+        <w:instrText xml:space="preserve"> PAGEREF _Toc28624006 \h </w:instrText>
+      </w:r>
+      <w:r>
+        <w:rPr>
+          <w:noProof/>
+        </w:rPr>
+      </w:r>
+      <w:r>
+        <w:rPr>
+          <w:noProof/>
+        </w:rPr>
+        <w:fldChar w:fldCharType="separate"/>
+      </w:r>
+      <w:r>
+        <w:rPr>
+          <w:noProof/>
+        </w:rPr>
+        <w:t>15</w:t>
+      </w:r>
+      <w:r>
+        <w:rPr>
+          <w:noProof/>
+        </w:rPr>
+        <w:fldChar w:fldCharType="end"/>
+      </w:r>
+    </w:p>
+    <w:p>
+      <w:pPr>
+        <w:pStyle w:val="TM2"/>
+        <w:rPr>
+          <w:rFonts w:asciiTheme="minorHAnsi" w:eastAsiaTheme="minorEastAsia" w:hAnsiTheme="minorHAnsi" w:cstheme="minorBidi"/>
+          <w:noProof/>
+          <w:kern w:val="0"/>
+          <w:szCs w:val="22"/>
+          <w:lang w:eastAsia="fr-FR" w:bidi="ar-SA"/>
+        </w:rPr>
+      </w:pPr>
+      <w:r>
+        <w:rPr>
+          <w:noProof/>
+        </w:rPr>
+        <w:t>8.2 - Procédure de restauration (https://doc.postgresql.fr/9.5/continuous-archiving.html)</w:t>
+      </w:r>
+      <w:r>
+        <w:rPr>
+          <w:noProof/>
+        </w:rPr>
+        <w:tab/>
+      </w:r>
+      <w:r>
+        <w:rPr>
+          <w:noProof/>
+        </w:rPr>
+        <w:fldChar w:fldCharType="begin"/>
+      </w:r>
+      <w:r>
+        <w:rPr>
+          <w:noProof/>
+        </w:rPr>
+        <w:instrText xml:space="preserve"> PAGEREF _Toc28624007 \h </w:instrText>
+      </w:r>
+      <w:r>
+        <w:rPr>
+          <w:noProof/>
+        </w:rPr>
+      </w:r>
+      <w:r>
+        <w:rPr>
+          <w:noProof/>
+        </w:rPr>
+        <w:fldChar w:fldCharType="separate"/>
+      </w:r>
+      <w:r>
+        <w:rPr>
+          <w:noProof/>
+        </w:rPr>
+        <w:t>16</w:t>
+      </w:r>
+      <w:r>
+        <w:rPr>
+          <w:noProof/>
+        </w:rPr>
+        <w:fldChar w:fldCharType="end"/>
+      </w:r>
+    </w:p>
+    <w:p>
+      <w:pPr>
+        <w:pStyle w:val="TM1"/>
+        <w:rPr>
+          <w:rFonts w:asciiTheme="minorHAnsi" w:eastAsiaTheme="minorEastAsia" w:hAnsiTheme="minorHAnsi" w:cstheme="minorBidi"/>
+          <w:b w:val="0"/>
+          <w:noProof/>
+          <w:kern w:val="0"/>
+          <w:szCs w:val="22"/>
+          <w:lang w:eastAsia="fr-FR" w:bidi="ar-SA"/>
+        </w:rPr>
+      </w:pPr>
+      <w:r>
+        <w:rPr>
+          <w:noProof/>
+        </w:rPr>
+        <w:t>9 - Glossaire</w:t>
+      </w:r>
+      <w:r>
+        <w:rPr>
+          <w:noProof/>
+        </w:rPr>
+        <w:tab/>
+      </w:r>
+      <w:r>
+        <w:rPr>
+          <w:noProof/>
+        </w:rPr>
+        <w:fldChar w:fldCharType="begin"/>
+      </w:r>
+      <w:r>
+        <w:rPr>
+          <w:noProof/>
+        </w:rPr>
+        <w:instrText xml:space="preserve"> PAGEREF _Toc28624008 \h </w:instrText>
+      </w:r>
+      <w:r>
+        <w:rPr>
+          <w:noProof/>
+        </w:rPr>
+      </w:r>
+      <w:r>
+        <w:rPr>
+          <w:noProof/>
+        </w:rPr>
+        <w:fldChar w:fldCharType="separate"/>
+      </w:r>
+      <w:r>
+        <w:rPr>
+          <w:noProof/>
+        </w:rPr>
+        <w:t>17</w:t>
+      </w:r>
+      <w:r>
+        <w:rPr>
+          <w:noProof/>
+        </w:rPr>
+        <w:fldChar w:fldCharType="end"/>
       </w:r>
     </w:p>
     <w:p>
@@ -389,754 +3163,6 @@
         </w:tabs>
       </w:pPr>
       <w:r>
-        <w:fldChar w:fldCharType="begin"/>
-      </w:r>
-      <w:r>
-        <w:instrText xml:space="preserve"> TOC \f \o "1-9" \t "Titre 10,10" </w:instrText>
-      </w:r>
-      <w:r>
-        <w:fldChar w:fldCharType="separate"/>
-      </w:r>
-      <w:r>
-        <w:t>1 -Versions</w:t>
-      </w:r>
-      <w:r>
-        <w:tab/>
-        <w:t>4</w:t>
-      </w:r>
-    </w:p>
-    <w:p>
-      <w:pPr>
-        <w:pStyle w:val="TM1"/>
-        <w:tabs>
-          <w:tab w:val="clear" w:pos="9638"/>
-          <w:tab w:val="right" w:leader="dot" w:pos="9866"/>
-        </w:tabs>
-      </w:pPr>
-      <w:r>
-        <w:t>2 -Introduction</w:t>
-      </w:r>
-      <w:r>
-        <w:tab/>
-        <w:t>5</w:t>
-      </w:r>
-    </w:p>
-    <w:p>
-      <w:pPr>
-        <w:pStyle w:val="TM2"/>
-        <w:tabs>
-          <w:tab w:val="clear" w:pos="9638"/>
-          <w:tab w:val="right" w:leader="dot" w:pos="9866"/>
-        </w:tabs>
-      </w:pPr>
-      <w:r>
-        <w:t>2.1 -Objet du document</w:t>
-      </w:r>
-      <w:r>
-        <w:tab/>
-        <w:t>5</w:t>
-      </w:r>
-    </w:p>
-    <w:p>
-      <w:pPr>
-        <w:pStyle w:val="TM2"/>
-        <w:tabs>
-          <w:tab w:val="clear" w:pos="9638"/>
-          <w:tab w:val="right" w:leader="dot" w:pos="9866"/>
-        </w:tabs>
-      </w:pPr>
-      <w:r>
-        <w:t>2.2 -Références</w:t>
-      </w:r>
-      <w:r>
-        <w:tab/>
-        <w:t>5</w:t>
-      </w:r>
-    </w:p>
-    <w:p>
-      <w:pPr>
-        <w:pStyle w:val="TM1"/>
-        <w:tabs>
-          <w:tab w:val="clear" w:pos="9638"/>
-          <w:tab w:val="right" w:leader="dot" w:pos="9866"/>
-        </w:tabs>
-      </w:pPr>
-      <w:r>
-        <w:t>3 -Pré-requis</w:t>
-      </w:r>
-      <w:r>
-        <w:tab/>
-        <w:t>6</w:t>
-      </w:r>
-    </w:p>
-    <w:p>
-      <w:pPr>
-        <w:pStyle w:val="TM2"/>
-        <w:tabs>
-          <w:tab w:val="clear" w:pos="9638"/>
-          <w:tab w:val="right" w:leader="dot" w:pos="9866"/>
-        </w:tabs>
-      </w:pPr>
-      <w:r>
-        <w:t>3.1 -Système</w:t>
-      </w:r>
-      <w:r>
-        <w:tab/>
-        <w:t>6</w:t>
-      </w:r>
-    </w:p>
-    <w:p>
-      <w:pPr>
-        <w:pStyle w:val="TM3"/>
-        <w:tabs>
-          <w:tab w:val="clear" w:pos="9638"/>
-          <w:tab w:val="right" w:leader="dot" w:pos="9866"/>
-        </w:tabs>
-      </w:pPr>
-      <w:r>
-        <w:t>3.1.1 -Serveur de Base de données</w:t>
-      </w:r>
-      <w:r>
-        <w:tab/>
-        <w:t>6</w:t>
-      </w:r>
-    </w:p>
-    <w:p>
-      <w:pPr>
-        <w:pStyle w:val="TM4"/>
-        <w:tabs>
-          <w:tab w:val="clear" w:pos="9638"/>
-          <w:tab w:val="right" w:leader="dot" w:pos="9866"/>
-        </w:tabs>
-      </w:pPr>
-      <w:r>
-        <w:t>3.1.1.1 -Caractéristiques techniques</w:t>
-      </w:r>
-      <w:r>
-        <w:tab/>
-        <w:t>6</w:t>
-      </w:r>
-    </w:p>
-    <w:p>
-      <w:pPr>
-        <w:pStyle w:val="TM3"/>
-        <w:tabs>
-          <w:tab w:val="clear" w:pos="9638"/>
-          <w:tab w:val="right" w:leader="dot" w:pos="9866"/>
-        </w:tabs>
-      </w:pPr>
-      <w:r>
-        <w:t>3.1.2 -Serveur Web</w:t>
-      </w:r>
-      <w:r>
-        <w:tab/>
-        <w:t>6</w:t>
-      </w:r>
-    </w:p>
-    <w:p>
-      <w:pPr>
-        <w:pStyle w:val="TM4"/>
-        <w:tabs>
-          <w:tab w:val="clear" w:pos="9638"/>
-          <w:tab w:val="right" w:leader="dot" w:pos="9866"/>
-        </w:tabs>
-      </w:pPr>
-      <w:r>
-        <w:t>3.1.2.1 -Caractéristiques techniques</w:t>
-      </w:r>
-      <w:r>
-        <w:tab/>
-        <w:t>6</w:t>
-      </w:r>
-    </w:p>
-    <w:p>
-      <w:pPr>
-        <w:pStyle w:val="TM3"/>
-        <w:tabs>
-          <w:tab w:val="clear" w:pos="9638"/>
-          <w:tab w:val="right" w:leader="dot" w:pos="9866"/>
-        </w:tabs>
-      </w:pPr>
-      <w:r>
-        <w:t>3.1.3 -Serveur de Batches</w:t>
-      </w:r>
-      <w:r>
-        <w:tab/>
-        <w:t>6</w:t>
-      </w:r>
-    </w:p>
-    <w:p>
-      <w:pPr>
-        <w:pStyle w:val="TM3"/>
-        <w:tabs>
-          <w:tab w:val="clear" w:pos="9638"/>
-          <w:tab w:val="right" w:leader="dot" w:pos="9866"/>
-        </w:tabs>
-      </w:pPr>
-      <w:r>
-        <w:t>3.1.4 -Serveur de Fichiers</w:t>
-      </w:r>
-      <w:r>
-        <w:tab/>
-        <w:t>6</w:t>
-      </w:r>
-    </w:p>
-    <w:p>
-      <w:pPr>
-        <w:pStyle w:val="TM2"/>
-        <w:tabs>
-          <w:tab w:val="clear" w:pos="9638"/>
-          <w:tab w:val="right" w:leader="dot" w:pos="9866"/>
-        </w:tabs>
-      </w:pPr>
-      <w:r>
-        <w:t>3.2 -Bases de données</w:t>
-      </w:r>
-      <w:r>
-        <w:tab/>
-        <w:t>6</w:t>
-      </w:r>
-    </w:p>
-    <w:p>
-      <w:pPr>
-        <w:pStyle w:val="TM2"/>
-        <w:tabs>
-          <w:tab w:val="clear" w:pos="9638"/>
-          <w:tab w:val="right" w:leader="dot" w:pos="9866"/>
-        </w:tabs>
-      </w:pPr>
-      <w:r>
-        <w:t>3.3 -Web-services</w:t>
-      </w:r>
-      <w:r>
-        <w:tab/>
-        <w:t>6</w:t>
-      </w:r>
-    </w:p>
-    <w:p>
-      <w:pPr>
-        <w:pStyle w:val="TM2"/>
-        <w:tabs>
-          <w:tab w:val="clear" w:pos="9638"/>
-          <w:tab w:val="right" w:leader="dot" w:pos="9866"/>
-        </w:tabs>
-      </w:pPr>
-      <w:r>
-        <w:t>3.</w:t>
-      </w:r>
-      <w:r>
-        <w:t>4 -Autres Ressources</w:t>
-      </w:r>
-      <w:r>
-        <w:tab/>
-        <w:t>6</w:t>
-      </w:r>
-    </w:p>
-    <w:p>
-      <w:pPr>
-        <w:pStyle w:val="TM1"/>
-        <w:tabs>
-          <w:tab w:val="clear" w:pos="9638"/>
-          <w:tab w:val="right" w:leader="dot" w:pos="9866"/>
-        </w:tabs>
-      </w:pPr>
-      <w:r>
-        <w:t>4 -Procédure de déploiement</w:t>
-      </w:r>
-      <w:r>
-        <w:tab/>
-        <w:t>7</w:t>
-      </w:r>
-    </w:p>
-    <w:p>
-      <w:pPr>
-        <w:pStyle w:val="TM2"/>
-        <w:tabs>
-          <w:tab w:val="clear" w:pos="9638"/>
-          <w:tab w:val="right" w:leader="dot" w:pos="9866"/>
-        </w:tabs>
-      </w:pPr>
-      <w:r>
-        <w:t>4.1 -Déploiement des Batches</w:t>
-      </w:r>
-      <w:r>
-        <w:tab/>
-        <w:t>7</w:t>
-      </w:r>
-    </w:p>
-    <w:p>
-      <w:pPr>
-        <w:pStyle w:val="TM3"/>
-        <w:tabs>
-          <w:tab w:val="clear" w:pos="9638"/>
-          <w:tab w:val="right" w:leader="dot" w:pos="9866"/>
-        </w:tabs>
-      </w:pPr>
-      <w:r>
-        <w:t>4.1.1 -Artefacts</w:t>
-      </w:r>
-      <w:r>
-        <w:tab/>
-        <w:t>7</w:t>
-      </w:r>
-    </w:p>
-    <w:p>
-      <w:pPr>
-        <w:pStyle w:val="TM3"/>
-        <w:tabs>
-          <w:tab w:val="clear" w:pos="9638"/>
-          <w:tab w:val="right" w:leader="dot" w:pos="9866"/>
-        </w:tabs>
-      </w:pPr>
-      <w:r>
-        <w:t>4.1.2 -Variables d'environnement</w:t>
-      </w:r>
-      <w:r>
-        <w:tab/>
-        <w:t>7</w:t>
-      </w:r>
-    </w:p>
-    <w:p>
-      <w:pPr>
-        <w:pStyle w:val="TM3"/>
-        <w:tabs>
-          <w:tab w:val="clear" w:pos="9638"/>
-          <w:tab w:val="right" w:leader="dot" w:pos="9866"/>
-        </w:tabs>
-      </w:pPr>
-      <w:r>
-        <w:t>4.1.3 -Configuration</w:t>
-      </w:r>
-      <w:r>
-        <w:tab/>
-        <w:t>7</w:t>
-      </w:r>
-    </w:p>
-    <w:p>
-      <w:pPr>
-        <w:pStyle w:val="TM4"/>
-        <w:tabs>
-          <w:tab w:val="clear" w:pos="9638"/>
-          <w:tab w:val="right" w:leader="dot" w:pos="9866"/>
-        </w:tabs>
-      </w:pPr>
-      <w:r>
-        <w:t>4.1.3.1 -Fichier xxx.yyy</w:t>
-      </w:r>
-      <w:r>
-        <w:tab/>
-        <w:t>8</w:t>
-      </w:r>
-    </w:p>
-    <w:p>
-      <w:pPr>
-        <w:pStyle w:val="TM4"/>
-        <w:tabs>
-          <w:tab w:val="clear" w:pos="9638"/>
-          <w:tab w:val="right" w:leader="dot" w:pos="9866"/>
-        </w:tabs>
-      </w:pPr>
-      <w:r>
-        <w:t>4.1.3.2 -Fichier zzz.ttt</w:t>
-      </w:r>
-      <w:r>
-        <w:tab/>
-        <w:t>8</w:t>
-      </w:r>
-    </w:p>
-    <w:p>
-      <w:pPr>
-        <w:pStyle w:val="TM4"/>
-        <w:tabs>
-          <w:tab w:val="clear" w:pos="9638"/>
-          <w:tab w:val="right" w:leader="dot" w:pos="9866"/>
-        </w:tabs>
-      </w:pPr>
-      <w:r>
-        <w:t>4.1.3.3 -Fichier ...</w:t>
-      </w:r>
-      <w:r>
-        <w:tab/>
-        <w:t>8</w:t>
-      </w:r>
-    </w:p>
-    <w:p>
-      <w:pPr>
-        <w:pStyle w:val="TM3"/>
-        <w:tabs>
-          <w:tab w:val="clear" w:pos="9638"/>
-          <w:tab w:val="right" w:leader="dot" w:pos="9866"/>
-        </w:tabs>
-      </w:pPr>
-      <w:r>
-        <w:t>4.1.4 -Ressources</w:t>
-      </w:r>
-      <w:r>
-        <w:tab/>
-      </w:r>
-      <w:r>
-        <w:t>8</w:t>
-      </w:r>
-    </w:p>
-    <w:p>
-      <w:pPr>
-        <w:pStyle w:val="TM3"/>
-        <w:tabs>
-          <w:tab w:val="clear" w:pos="9638"/>
-          <w:tab w:val="right" w:leader="dot" w:pos="9866"/>
-        </w:tabs>
-      </w:pPr>
-      <w:r>
-        <w:t>4.1.5 -Vérifications</w:t>
-      </w:r>
-      <w:r>
-        <w:tab/>
-        <w:t>8</w:t>
-      </w:r>
-    </w:p>
-    <w:p>
-      <w:pPr>
-        <w:pStyle w:val="TM2"/>
-        <w:tabs>
-          <w:tab w:val="clear" w:pos="9638"/>
-          <w:tab w:val="right" w:leader="dot" w:pos="9866"/>
-        </w:tabs>
-      </w:pPr>
-      <w:r>
-        <w:t>4.2 -Déploiement de l'Application Web</w:t>
-      </w:r>
-      <w:r>
-        <w:tab/>
-        <w:t>9</w:t>
-      </w:r>
-    </w:p>
-    <w:p>
-      <w:pPr>
-        <w:pStyle w:val="TM3"/>
-        <w:tabs>
-          <w:tab w:val="clear" w:pos="9638"/>
-          <w:tab w:val="right" w:leader="dot" w:pos="9866"/>
-        </w:tabs>
-      </w:pPr>
-      <w:r>
-        <w:t>4.2.1 -Artefacts</w:t>
-      </w:r>
-      <w:r>
-        <w:tab/>
-        <w:t>9</w:t>
-      </w:r>
-    </w:p>
-    <w:p>
-      <w:pPr>
-        <w:pStyle w:val="TM3"/>
-        <w:tabs>
-          <w:tab w:val="clear" w:pos="9638"/>
-          <w:tab w:val="right" w:leader="dot" w:pos="9866"/>
-        </w:tabs>
-      </w:pPr>
-      <w:r>
-        <w:t>4.2.2 -Environnement de l’application web</w:t>
-      </w:r>
-      <w:r>
-        <w:tab/>
-        <w:t>9</w:t>
-      </w:r>
-    </w:p>
-    <w:p>
-      <w:pPr>
-        <w:pStyle w:val="TM4"/>
-        <w:tabs>
-          <w:tab w:val="clear" w:pos="9638"/>
-          <w:tab w:val="right" w:leader="dot" w:pos="9866"/>
-        </w:tabs>
-      </w:pPr>
-      <w:r>
-        <w:t>4.2.2.1 -Variables d’environnement</w:t>
-      </w:r>
-      <w:r>
-        <w:tab/>
-        <w:t>9</w:t>
-      </w:r>
-    </w:p>
-    <w:p>
-      <w:pPr>
-        <w:pStyle w:val="TM3"/>
-        <w:tabs>
-          <w:tab w:val="clear" w:pos="9638"/>
-          <w:tab w:val="right" w:leader="dot" w:pos="9866"/>
-        </w:tabs>
-      </w:pPr>
-      <w:r>
-        <w:t>4.2.3 -Répertoire de configuration applicatif</w:t>
-      </w:r>
-      <w:r>
-        <w:tab/>
-        <w:t>9</w:t>
-      </w:r>
-    </w:p>
-    <w:p>
-      <w:pPr>
-        <w:pStyle w:val="TM4"/>
-        <w:tabs>
-          <w:tab w:val="clear" w:pos="9638"/>
-          <w:tab w:val="right" w:leader="dot" w:pos="9866"/>
-        </w:tabs>
-      </w:pPr>
-      <w:r>
-        <w:t>4.2.3.1 -Fichier xxx.yyy</w:t>
-      </w:r>
-      <w:r>
-        <w:tab/>
-        <w:t>9</w:t>
-      </w:r>
-    </w:p>
-    <w:p>
-      <w:pPr>
-        <w:pStyle w:val="TM3"/>
-        <w:tabs>
-          <w:tab w:val="clear" w:pos="9638"/>
-          <w:tab w:val="right" w:leader="dot" w:pos="9866"/>
-        </w:tabs>
-      </w:pPr>
-      <w:r>
-        <w:t>4.2.4 -DataSourc</w:t>
-      </w:r>
-      <w:r>
-        <w:t>es</w:t>
-      </w:r>
-      <w:r>
-        <w:tab/>
-        <w:t>9</w:t>
-      </w:r>
-    </w:p>
-    <w:p>
-      <w:pPr>
-        <w:pStyle w:val="TM3"/>
-        <w:tabs>
-          <w:tab w:val="clear" w:pos="9638"/>
-          <w:tab w:val="right" w:leader="dot" w:pos="9866"/>
-        </w:tabs>
-      </w:pPr>
-      <w:r>
-        <w:t>4.2.5 -Ressources</w:t>
-      </w:r>
-      <w:r>
-        <w:tab/>
-        <w:t>10</w:t>
-      </w:r>
-    </w:p>
-    <w:p>
-      <w:pPr>
-        <w:pStyle w:val="TM3"/>
-        <w:tabs>
-          <w:tab w:val="clear" w:pos="9638"/>
-          <w:tab w:val="right" w:leader="dot" w:pos="9866"/>
-        </w:tabs>
-      </w:pPr>
-      <w:r>
-        <w:t>4.2.6 -Vérifications</w:t>
-      </w:r>
-      <w:r>
-        <w:tab/>
-        <w:t>10</w:t>
-      </w:r>
-    </w:p>
-    <w:p>
-      <w:pPr>
-        <w:pStyle w:val="TM1"/>
-        <w:tabs>
-          <w:tab w:val="clear" w:pos="9638"/>
-          <w:tab w:val="right" w:leader="dot" w:pos="9866"/>
-        </w:tabs>
-      </w:pPr>
-      <w:r>
-        <w:t>5 -Procédure de démarrage / arrêt</w:t>
-      </w:r>
-      <w:r>
-        <w:tab/>
-        <w:t>11</w:t>
-      </w:r>
-    </w:p>
-    <w:p>
-      <w:pPr>
-        <w:pStyle w:val="TM2"/>
-        <w:tabs>
-          <w:tab w:val="clear" w:pos="9638"/>
-          <w:tab w:val="right" w:leader="dot" w:pos="9866"/>
-        </w:tabs>
-      </w:pPr>
-      <w:r>
-        <w:t>5.1 -Base de données</w:t>
-      </w:r>
-      <w:r>
-        <w:tab/>
-        <w:t>11</w:t>
-      </w:r>
-    </w:p>
-    <w:p>
-      <w:pPr>
-        <w:pStyle w:val="TM2"/>
-        <w:tabs>
-          <w:tab w:val="clear" w:pos="9638"/>
-          <w:tab w:val="right" w:leader="dot" w:pos="9866"/>
-        </w:tabs>
-      </w:pPr>
-      <w:r>
-        <w:t>5.2 -Batches</w:t>
-      </w:r>
-      <w:r>
-        <w:tab/>
-        <w:t>11</w:t>
-      </w:r>
-    </w:p>
-    <w:p>
-      <w:pPr>
-        <w:pStyle w:val="TM2"/>
-        <w:tabs>
-          <w:tab w:val="clear" w:pos="9638"/>
-          <w:tab w:val="right" w:leader="dot" w:pos="9866"/>
-        </w:tabs>
-      </w:pPr>
-      <w:r>
-        <w:t>5.3 -Application web</w:t>
-      </w:r>
-      <w:r>
-        <w:tab/>
-        <w:t>11</w:t>
-      </w:r>
-    </w:p>
-    <w:p>
-      <w:pPr>
-        <w:pStyle w:val="TM1"/>
-        <w:tabs>
-          <w:tab w:val="clear" w:pos="9638"/>
-          <w:tab w:val="right" w:leader="dot" w:pos="9866"/>
-        </w:tabs>
-      </w:pPr>
-      <w:r>
-        <w:t>6 -Procédure de mise à jour</w:t>
-      </w:r>
-      <w:r>
-        <w:tab/>
-        <w:t>12</w:t>
-      </w:r>
-    </w:p>
-    <w:p>
-      <w:pPr>
-        <w:pStyle w:val="TM2"/>
-        <w:tabs>
-          <w:tab w:val="clear" w:pos="9638"/>
-          <w:tab w:val="right" w:leader="dot" w:pos="9866"/>
-        </w:tabs>
-      </w:pPr>
-      <w:r>
-        <w:t>6.1 -Base de données</w:t>
-      </w:r>
-      <w:r>
-        <w:tab/>
-        <w:t>12</w:t>
-      </w:r>
-    </w:p>
-    <w:p>
-      <w:pPr>
-        <w:pStyle w:val="TM2"/>
-        <w:tabs>
-          <w:tab w:val="clear" w:pos="9638"/>
-          <w:tab w:val="right" w:leader="dot" w:pos="9866"/>
-        </w:tabs>
-      </w:pPr>
-      <w:r>
-        <w:lastRenderedPageBreak/>
-        <w:t>6.2 -Batches</w:t>
-      </w:r>
-      <w:r>
-        <w:tab/>
-        <w:t>12</w:t>
-      </w:r>
-    </w:p>
-    <w:p>
-      <w:pPr>
-        <w:pStyle w:val="TM2"/>
-        <w:tabs>
-          <w:tab w:val="clear" w:pos="9638"/>
-          <w:tab w:val="right" w:leader="dot" w:pos="9866"/>
-        </w:tabs>
-      </w:pPr>
-      <w:r>
-        <w:t>6.3 -Application web</w:t>
-      </w:r>
-      <w:r>
-        <w:tab/>
-        <w:t>12</w:t>
-      </w:r>
-    </w:p>
-    <w:p>
-      <w:pPr>
-        <w:pStyle w:val="TM1"/>
-        <w:tabs>
-          <w:tab w:val="clear" w:pos="9638"/>
-          <w:tab w:val="right" w:leader="dot" w:pos="9866"/>
-        </w:tabs>
-      </w:pPr>
-      <w:r>
-        <w:t>7 -Supervi</w:t>
-      </w:r>
-      <w:r>
-        <w:t>sion/Monitoring</w:t>
-      </w:r>
-      <w:r>
-        <w:tab/>
-        <w:t>13</w:t>
-      </w:r>
-    </w:p>
-    <w:p>
-      <w:pPr>
-        <w:pStyle w:val="TM2"/>
-        <w:tabs>
-          <w:tab w:val="clear" w:pos="9638"/>
-          <w:tab w:val="right" w:leader="dot" w:pos="9866"/>
-        </w:tabs>
-      </w:pPr>
-      <w:r>
-        <w:t>7.1 -Supervision de l’application web</w:t>
-      </w:r>
-      <w:r>
-        <w:tab/>
-        <w:t>13</w:t>
-      </w:r>
-    </w:p>
-    <w:p>
-      <w:pPr>
-        <w:pStyle w:val="TM1"/>
-        <w:tabs>
-          <w:tab w:val="clear" w:pos="9638"/>
-          <w:tab w:val="right" w:leader="dot" w:pos="9866"/>
-        </w:tabs>
-      </w:pPr>
-      <w:r>
-        <w:t>8 -Procédure de sauvegarde et restauration</w:t>
-      </w:r>
-      <w:r>
-        <w:tab/>
-        <w:t>14</w:t>
-      </w:r>
-    </w:p>
-    <w:p>
-      <w:pPr>
-        <w:pStyle w:val="TM1"/>
-        <w:tabs>
-          <w:tab w:val="clear" w:pos="9638"/>
-          <w:tab w:val="right" w:leader="dot" w:pos="9866"/>
-        </w:tabs>
-      </w:pPr>
-      <w:r>
-        <w:t>9 -Glossaire</w:t>
-      </w:r>
-      <w:r>
-        <w:tab/>
-        <w:t>15</w:t>
-      </w:r>
-      <w:r>
         <w:fldChar w:fldCharType="end"/>
       </w:r>
     </w:p>
@@ -1160,10 +3186,11 @@
       <w:pPr>
         <w:pStyle w:val="Titre1"/>
       </w:pPr>
-      <w:r>
-        <w:lastRenderedPageBreak/>
+      <w:bookmarkStart w:id="1" w:name="_Toc28623962"/>
+      <w:r>
         <w:t>Versions</w:t>
       </w:r>
+      <w:bookmarkEnd w:id="1"/>
     </w:p>
     <w:p>
       <w:pPr>
@@ -1172,8 +3199,8 @@
     </w:p>
     <w:tbl>
       <w:tblPr>
-        <w:tblW w:w="0" w:type="auto"/>
-        <w:tblInd w:w="55" w:type="dxa"/>
+        <w:tblW w:w="9873" w:type="dxa"/>
+        <w:tblInd w:w="110" w:type="dxa"/>
         <w:tblLayout w:type="fixed"/>
         <w:tblCellMar>
           <w:top w:w="55" w:type="dxa"/>
@@ -1184,15 +3211,15 @@
         <w:tblLook w:val="0000" w:firstRow="0" w:lastRow="0" w:firstColumn="0" w:lastColumn="0" w:noHBand="0" w:noVBand="0"/>
       </w:tblPr>
       <w:tblGrid>
-        <w:gridCol w:w="1517"/>
-        <w:gridCol w:w="1414"/>
-        <w:gridCol w:w="5389"/>
+        <w:gridCol w:w="2072"/>
+        <w:gridCol w:w="1984"/>
+        <w:gridCol w:w="4264"/>
         <w:gridCol w:w="1553"/>
       </w:tblGrid>
       <w:tr>
         <w:tc>
           <w:tcPr>
-            <w:tcW w:w="1517" w:type="dxa"/>
+            <w:tcW w:w="2072" w:type="dxa"/>
             <w:tcBorders>
               <w:top w:val="none" w:sz="1" w:space="0" w:color="000000"/>
               <w:left w:val="none" w:sz="1" w:space="0" w:color="000000"/>
@@ -1213,7 +3240,7 @@
         </w:tc>
         <w:tc>
           <w:tcPr>
-            <w:tcW w:w="1414" w:type="dxa"/>
+            <w:tcW w:w="1984" w:type="dxa"/>
             <w:tcBorders>
               <w:top w:val="none" w:sz="1" w:space="0" w:color="000000"/>
               <w:left w:val="none" w:sz="1" w:space="0" w:color="000000"/>
@@ -1234,7 +3261,7 @@
         </w:tc>
         <w:tc>
           <w:tcPr>
-            <w:tcW w:w="5389" w:type="dxa"/>
+            <w:tcW w:w="4264" w:type="dxa"/>
             <w:tcBorders>
               <w:top w:val="none" w:sz="1" w:space="0" w:color="000000"/>
               <w:left w:val="none" w:sz="1" w:space="0" w:color="000000"/>
@@ -1280,7 +3307,7 @@
         </w:trPr>
         <w:tc>
           <w:tcPr>
-            <w:tcW w:w="1517" w:type="dxa"/>
+            <w:tcW w:w="2072" w:type="dxa"/>
             <w:tcBorders>
               <w:top w:val="none" w:sz="1" w:space="0" w:color="000000"/>
               <w:left w:val="none" w:sz="1" w:space="0" w:color="000000"/>
@@ -1294,13 +3321,13 @@
               <w:jc w:val="center"/>
             </w:pPr>
             <w:r>
-              <w:t>Xxx</w:t>
+              <w:t>Laurent Cordier</w:t>
             </w:r>
           </w:p>
         </w:tc>
         <w:tc>
           <w:tcPr>
-            <w:tcW w:w="1414" w:type="dxa"/>
+            <w:tcW w:w="1984" w:type="dxa"/>
             <w:tcBorders>
               <w:top w:val="none" w:sz="1" w:space="0" w:color="000000"/>
               <w:left w:val="none" w:sz="1" w:space="0" w:color="000000"/>
@@ -1314,13 +3341,13 @@
               <w:jc w:val="center"/>
             </w:pPr>
             <w:r>
-              <w:t>JJ/MM/AAAA</w:t>
+              <w:t>24/12/2019</w:t>
             </w:r>
           </w:p>
         </w:tc>
         <w:tc>
           <w:tcPr>
-            <w:tcW w:w="5389" w:type="dxa"/>
+            <w:tcW w:w="4264" w:type="dxa"/>
             <w:tcBorders>
               <w:top w:val="none" w:sz="1" w:space="0" w:color="000000"/>
               <w:left w:val="none" w:sz="1" w:space="0" w:color="000000"/>
@@ -1354,7 +3381,7 @@
               <w:jc w:val="center"/>
             </w:pPr>
             <w:r>
-              <w:t>XXX</w:t>
+              <w:t>1.0</w:t>
             </w:r>
           </w:p>
         </w:tc>
@@ -1365,7 +3392,22 @@
         </w:trPr>
         <w:tc>
           <w:tcPr>
-            <w:tcW w:w="1517" w:type="dxa"/>
+            <w:tcW w:w="2072" w:type="dxa"/>
+            <w:tcBorders>
+              <w:left w:val="none" w:sz="1" w:space="0" w:color="000000"/>
+              <w:bottom w:val="none" w:sz="1" w:space="0" w:color="000000"/>
+            </w:tcBorders>
+            <w:shd w:val="clear" w:color="auto" w:fill="auto"/>
+          </w:tcPr>
+          <w:p>
+            <w:pPr>
+              <w:pStyle w:val="Contenudetableau"/>
+            </w:pPr>
+          </w:p>
+        </w:tc>
+        <w:tc>
+          <w:tcPr>
+            <w:tcW w:w="1984" w:type="dxa"/>
             <w:tcBorders>
               <w:left w:val="none" w:sz="1" w:space="0" w:color="000000"/>
               <w:bottom w:val="none" w:sz="1" w:space="0" w:color="000000"/>
@@ -1381,23 +3423,7 @@
         </w:tc>
         <w:tc>
           <w:tcPr>
-            <w:tcW w:w="1414" w:type="dxa"/>
-            <w:tcBorders>
-              <w:left w:val="none" w:sz="1" w:space="0" w:color="000000"/>
-              <w:bottom w:val="none" w:sz="1" w:space="0" w:color="000000"/>
-            </w:tcBorders>
-            <w:shd w:val="clear" w:color="auto" w:fill="auto"/>
-          </w:tcPr>
-          <w:p>
-            <w:pPr>
-              <w:pStyle w:val="Contenudetableau"/>
-              <w:jc w:val="center"/>
-            </w:pPr>
-          </w:p>
-        </w:tc>
-        <w:tc>
-          <w:tcPr>
-            <w:tcW w:w="5389" w:type="dxa"/>
+            <w:tcW w:w="4264" w:type="dxa"/>
             <w:tcBorders>
               <w:left w:val="none" w:sz="1" w:space="0" w:color="000000"/>
               <w:bottom w:val="none" w:sz="1" w:space="0" w:color="000000"/>
@@ -1434,7 +3460,22 @@
         </w:trPr>
         <w:tc>
           <w:tcPr>
-            <w:tcW w:w="1517" w:type="dxa"/>
+            <w:tcW w:w="2072" w:type="dxa"/>
+            <w:tcBorders>
+              <w:left w:val="none" w:sz="1" w:space="0" w:color="000000"/>
+              <w:bottom w:val="none" w:sz="1" w:space="0" w:color="000000"/>
+            </w:tcBorders>
+            <w:shd w:val="clear" w:color="auto" w:fill="auto"/>
+          </w:tcPr>
+          <w:p>
+            <w:pPr>
+              <w:pStyle w:val="Contenudetableau"/>
+            </w:pPr>
+          </w:p>
+        </w:tc>
+        <w:tc>
+          <w:tcPr>
+            <w:tcW w:w="1984" w:type="dxa"/>
             <w:tcBorders>
               <w:left w:val="none" w:sz="1" w:space="0" w:color="000000"/>
               <w:bottom w:val="none" w:sz="1" w:space="0" w:color="000000"/>
@@ -1450,23 +3491,7 @@
         </w:tc>
         <w:tc>
           <w:tcPr>
-            <w:tcW w:w="1414" w:type="dxa"/>
-            <w:tcBorders>
-              <w:left w:val="none" w:sz="1" w:space="0" w:color="000000"/>
-              <w:bottom w:val="none" w:sz="1" w:space="0" w:color="000000"/>
-            </w:tcBorders>
-            <w:shd w:val="clear" w:color="auto" w:fill="auto"/>
-          </w:tcPr>
-          <w:p>
-            <w:pPr>
-              <w:pStyle w:val="Contenudetableau"/>
-              <w:jc w:val="center"/>
-            </w:pPr>
-          </w:p>
-        </w:tc>
-        <w:tc>
-          <w:tcPr>
-            <w:tcW w:w="5389" w:type="dxa"/>
+            <w:tcW w:w="4264" w:type="dxa"/>
             <w:tcBorders>
               <w:left w:val="none" w:sz="1" w:space="0" w:color="000000"/>
               <w:bottom w:val="none" w:sz="1" w:space="0" w:color="000000"/>
@@ -1503,7 +3528,22 @@
         </w:trPr>
         <w:tc>
           <w:tcPr>
-            <w:tcW w:w="1517" w:type="dxa"/>
+            <w:tcW w:w="2072" w:type="dxa"/>
+            <w:tcBorders>
+              <w:left w:val="none" w:sz="1" w:space="0" w:color="000000"/>
+              <w:bottom w:val="none" w:sz="1" w:space="0" w:color="000000"/>
+            </w:tcBorders>
+            <w:shd w:val="clear" w:color="auto" w:fill="auto"/>
+          </w:tcPr>
+          <w:p>
+            <w:pPr>
+              <w:pStyle w:val="Contenudetableau"/>
+            </w:pPr>
+          </w:p>
+        </w:tc>
+        <w:tc>
+          <w:tcPr>
+            <w:tcW w:w="1984" w:type="dxa"/>
             <w:tcBorders>
               <w:left w:val="none" w:sz="1" w:space="0" w:color="000000"/>
               <w:bottom w:val="none" w:sz="1" w:space="0" w:color="000000"/>
@@ -1519,23 +3559,7 @@
         </w:tc>
         <w:tc>
           <w:tcPr>
-            <w:tcW w:w="1414" w:type="dxa"/>
-            <w:tcBorders>
-              <w:left w:val="none" w:sz="1" w:space="0" w:color="000000"/>
-              <w:bottom w:val="none" w:sz="1" w:space="0" w:color="000000"/>
-            </w:tcBorders>
-            <w:shd w:val="clear" w:color="auto" w:fill="auto"/>
-          </w:tcPr>
-          <w:p>
-            <w:pPr>
-              <w:pStyle w:val="Contenudetableau"/>
-              <w:jc w:val="center"/>
-            </w:pPr>
-          </w:p>
-        </w:tc>
-        <w:tc>
-          <w:tcPr>
-            <w:tcW w:w="5389" w:type="dxa"/>
+            <w:tcW w:w="4264" w:type="dxa"/>
             <w:tcBorders>
               <w:left w:val="none" w:sz="1" w:space="0" w:color="000000"/>
               <w:bottom w:val="none" w:sz="1" w:space="0" w:color="000000"/>
@@ -1569,7 +3593,7 @@
     </w:tbl>
     <w:p>
       <w:pPr>
-        <w:pStyle w:val="Code"/>
+        <w:pStyle w:val="Corpsdetexte"/>
         <w:rPr>
           <w:rFonts w:ascii="DejaVu Sans" w:hAnsi="DejaVu Sans"/>
           <w:sz w:val="20"/>
@@ -1579,279 +3603,57 @@
     </w:p>
     <w:p>
       <w:pPr>
+        <w:pStyle w:val="Titre1"/>
+      </w:pPr>
+      <w:bookmarkStart w:id="2" w:name="_Toc28623963"/>
+      <w:r>
+        <w:t>Introduction</w:t>
+      </w:r>
+      <w:bookmarkEnd w:id="2"/>
+    </w:p>
+    <w:p>
+      <w:pPr>
+        <w:pStyle w:val="Titre2"/>
+      </w:pPr>
+      <w:bookmarkStart w:id="3" w:name="_Toc28623964"/>
+      <w:r>
+        <w:t>Objet du document</w:t>
+      </w:r>
+      <w:bookmarkEnd w:id="3"/>
+    </w:p>
+    <w:p>
+      <w:pPr>
         <w:pStyle w:val="Corpsdetexte"/>
-        <w:jc w:val="center"/>
-        <w:rPr>
-          <w:rFonts w:ascii="DejaVu Sans" w:hAnsi="DejaVu Sans"/>
-          <w:sz w:val="20"/>
-          <w:szCs w:val="20"/>
-        </w:rPr>
-      </w:pPr>
-    </w:p>
-    <w:p>
-      <w:pPr>
-        <w:pStyle w:val="Titre1"/>
-      </w:pPr>
-      <w:r>
-        <w:lastRenderedPageBreak/>
-        <w:t>Introduction</w:t>
+      </w:pPr>
+      <w:r>
+        <w:t>Le présent document constitue le dossier d’exploitation de l'application OC Pizza portant sur la m</w:t>
+      </w:r>
+      <w:r>
+        <w:t>ise en place d’un nouveau système informatique pour l’ensemble des pizzerias</w:t>
+      </w:r>
+      <w:r>
+        <w:t xml:space="preserve"> </w:t>
+      </w:r>
+      <w:r>
+        <w:t>du groupe. </w:t>
       </w:r>
     </w:p>
     <w:p>
       <w:pPr>
         <w:pStyle w:val="Titre2"/>
       </w:pPr>
-      <w:r>
-        <w:t>Objet du document</w:t>
-      </w:r>
+      <w:bookmarkStart w:id="4" w:name="_Toc28623965"/>
+      <w:r>
+        <w:t>Références</w:t>
+      </w:r>
+      <w:bookmarkEnd w:id="4"/>
     </w:p>
     <w:p>
       <w:pPr>
         <w:pStyle w:val="Corpsdetexte"/>
       </w:pPr>
       <w:r>
-        <w:t>Le présent document constitue le dossier d’exploitation de l'application XXX…</w:t>
-      </w:r>
-    </w:p>
-    <w:p>
-      <w:pPr>
-        <w:pStyle w:val="Corpsdetexte"/>
-      </w:pPr>
-      <w:r>
-        <w:t>Objectif du document...</w:t>
-      </w:r>
-    </w:p>
-    <w:p>
-      <w:pPr>
-        <w:pStyle w:val="Titre2"/>
-      </w:pPr>
-      <w:r>
-        <w:t>Références</w:t>
-      </w:r>
-    </w:p>
-    <w:p>
-      <w:pPr>
-        <w:pStyle w:val="Corpsdetexte"/>
-      </w:pPr>
-      <w:r>
-        <w:t>Pour de plus amples informations, se référer :</w:t>
-      </w:r>
-    </w:p>
-    <w:p>
-      <w:pPr>
-        <w:pStyle w:val="Corpsdetexte"/>
-        <w:numPr>
-          <w:ilvl w:val="0"/>
-          <w:numId w:val="3"/>
-        </w:numPr>
-      </w:pPr>
-      <w:r>
-        <w:rPr>
-          <w:b/>
-          <w:bCs/>
-        </w:rPr>
-        <w:t>D</w:t>
-      </w:r>
-      <w:r>
-        <w:rPr>
-          <w:b/>
-          <w:bCs/>
-        </w:rPr>
-        <w:t>C</w:t>
-      </w:r>
-      <w:r>
-        <w:rPr>
-          <w:b/>
-          <w:bCs/>
-        </w:rPr>
-        <w:t xml:space="preserve">T - </w:t>
-      </w:r>
-      <w:r>
-        <w:rPr>
-          <w:b/>
-          <w:bCs/>
-        </w:rPr>
-        <w:t>Xxx</w:t>
-      </w:r>
-      <w:r>
-        <w:t xml:space="preserve"> : Dossier de conception technique de l'application</w:t>
-      </w:r>
-    </w:p>
-    <w:p>
-      <w:pPr>
-        <w:pStyle w:val="Corpsdetexte"/>
-        <w:numPr>
-          <w:ilvl w:val="0"/>
-          <w:numId w:val="3"/>
-        </w:numPr>
-      </w:pPr>
-      <w:r>
-        <w:t>...</w:t>
-      </w:r>
-    </w:p>
-    <w:p>
-      <w:pPr>
-        <w:pStyle w:val="Titre1"/>
-      </w:pPr>
-      <w:r>
-        <w:lastRenderedPageBreak/>
-        <w:t>Pré-requis</w:t>
-      </w:r>
-    </w:p>
-    <w:p>
-      <w:pPr>
-        <w:pStyle w:val="Titre2"/>
-      </w:pPr>
-      <w:r>
-        <w:t>Système</w:t>
-      </w:r>
-    </w:p>
-    <w:p>
-      <w:pPr>
-        <w:pStyle w:val="Titre3"/>
-      </w:pPr>
-      <w:r>
-        <w:t xml:space="preserve">Serveur de </w:t>
-      </w:r>
-      <w:r>
-        <w:t>Base de données</w:t>
-      </w:r>
-    </w:p>
-    <w:p>
-      <w:pPr>
-        <w:pStyle w:val="Corpsdetexte"/>
-      </w:pPr>
-      <w:r>
-        <w:rPr>
-          <w:lang w:val="fr-FR"/>
-        </w:rPr>
-        <w:t>Serveur de base de données hébergeant l</w:t>
-      </w:r>
-      <w:r>
-        <w:rPr>
-          <w:lang w:val="fr-FR"/>
-        </w:rPr>
-        <w:t>e/les schémas/base</w:t>
-      </w:r>
-      <w:r>
-        <w:rPr>
-          <w:lang w:val="fr-FR"/>
-        </w:rPr>
-        <w:t xml:space="preserve"> </w:t>
-      </w:r>
-      <w:r>
-        <w:rPr>
-          <w:lang w:val="fr-FR"/>
-        </w:rPr>
-        <w:t>Xxxx…</w:t>
-      </w:r>
-      <w:r>
-        <w:rPr>
-          <w:lang w:val="fr-FR"/>
-        </w:rPr>
-        <w:t>.</w:t>
-      </w:r>
-    </w:p>
-    <w:p>
-      <w:pPr>
-        <w:pStyle w:val="Titre4"/>
-      </w:pPr>
-      <w:r>
-        <w:t>Caractéristiques techniques</w:t>
-      </w:r>
-    </w:p>
-    <w:p>
-      <w:pPr>
-        <w:pStyle w:val="Corpsdetexte"/>
-        <w:rPr>
-          <w:lang w:val="fr-FR"/>
-        </w:rPr>
-      </w:pPr>
-    </w:p>
-    <w:p>
-      <w:pPr>
-        <w:pStyle w:val="Titre3"/>
-      </w:pPr>
-      <w:r>
-        <w:t>Serveur Web</w:t>
-      </w:r>
-    </w:p>
-    <w:p>
-      <w:pPr>
-        <w:pStyle w:val="Corpsdetexte"/>
-      </w:pPr>
-      <w:r>
-        <w:rPr>
-          <w:lang w:val="fr-FR"/>
-        </w:rPr>
-        <w:t>Serveur physique ou virtuel hébergeant l'application web.</w:t>
-      </w:r>
-    </w:p>
-    <w:p>
-      <w:pPr>
-        <w:pStyle w:val="Titre4"/>
-      </w:pPr>
-      <w:r>
-        <w:rPr>
-          <w:lang w:val="fr-FR"/>
-        </w:rPr>
-        <w:t>Caractéristiques techniques</w:t>
-      </w:r>
-    </w:p>
-    <w:p>
-      <w:pPr>
-        <w:pStyle w:val="Corpsdetexte"/>
-        <w:rPr>
-          <w:lang w:val="fr-FR"/>
-        </w:rPr>
-      </w:pPr>
-    </w:p>
-    <w:p>
-      <w:pPr>
-        <w:pStyle w:val="Titre3"/>
-      </w:pPr>
-      <w:r>
-        <w:t>Serveur de Batches</w:t>
-      </w:r>
-    </w:p>
-    <w:p>
-      <w:pPr>
-        <w:pStyle w:val="Corpsdetexte"/>
-      </w:pPr>
-      <w:r>
-        <w:t>...</w:t>
-      </w:r>
-    </w:p>
-    <w:p>
-      <w:pPr>
-        <w:pStyle w:val="Titre3"/>
-      </w:pPr>
-      <w:r>
-        <w:t>Serveur de Fichiers</w:t>
-      </w:r>
-    </w:p>
-    <w:p>
-      <w:pPr>
-        <w:pStyle w:val="Corpsdetexte"/>
-      </w:pPr>
-      <w:r>
-        <w:t>...</w:t>
-      </w:r>
-    </w:p>
-    <w:p>
-      <w:pPr>
-        <w:pStyle w:val="Titre2"/>
-      </w:pPr>
-      <w:r>
-        <w:t>Bases de données</w:t>
-      </w:r>
-    </w:p>
-    <w:p>
-      <w:pPr>
-        <w:pStyle w:val="Corpsdetexte"/>
-      </w:pPr>
-      <w:r>
-        <w:t>Les bases de données et schémas suivants doivent être accessibles et à jour :</w:t>
+        <w:t>Pour de plus amples informations, se référer aux éléments suivants :</w:t>
       </w:r>
     </w:p>
     <w:p>
@@ -1867,33 +3669,402 @@
           <w:b/>
           <w:bCs/>
         </w:rPr>
-        <w:t xml:space="preserve">… </w:t>
-      </w:r>
+        <w:t xml:space="preserve">DCF – Projet08 </w:t>
+      </w:r>
+      <w:r>
+        <w:t>: Dossier de conception fonctionnelle de l'application.</w:t>
+      </w:r>
+      <w:r>
+        <w:tab/>
+      </w:r>
+    </w:p>
+    <w:p>
+      <w:pPr>
+        <w:pStyle w:val="Corpsdetexte"/>
+        <w:widowControl/>
+        <w:numPr>
+          <w:ilvl w:val="0"/>
+          <w:numId w:val="4"/>
+        </w:numPr>
+        <w:suppressAutoHyphens w:val="0"/>
+      </w:pPr>
       <w:r>
         <w:rPr>
           <w:b/>
           <w:bCs/>
         </w:rPr>
-        <w:t>:</w:t>
-      </w:r>
-      <w:r>
-        <w:t xml:space="preserve"> version XXX</w:t>
-      </w:r>
+        <w:t>D</w:t>
+      </w:r>
+      <w:r>
+        <w:rPr>
+          <w:b/>
+          <w:bCs/>
+        </w:rPr>
+        <w:t>CT</w:t>
+      </w:r>
+      <w:r>
+        <w:t xml:space="preserve"> </w:t>
+      </w:r>
+      <w:r>
+        <w:rPr>
+          <w:b/>
+          <w:bCs/>
+        </w:rPr>
+        <w:t>– Projet08</w:t>
+      </w:r>
+      <w:r>
+        <w:t xml:space="preserve"> : Dossier d’exploitation.</w:t>
+      </w:r>
+    </w:p>
+    <w:p>
+      <w:pPr>
+        <w:pStyle w:val="Titre1"/>
+      </w:pPr>
+      <w:bookmarkStart w:id="5" w:name="_Toc28623966"/>
+      <w:proofErr w:type="spellStart"/>
+      <w:r>
+        <w:t>Pré-requis</w:t>
+      </w:r>
+      <w:bookmarkEnd w:id="5"/>
+      <w:proofErr w:type="spellEnd"/>
     </w:p>
     <w:p>
       <w:pPr>
         <w:pStyle w:val="Titre2"/>
       </w:pPr>
-      <w:r>
-        <w:t>Web-services</w:t>
-      </w:r>
+      <w:bookmarkStart w:id="6" w:name="_Toc28623967"/>
+      <w:r>
+        <w:t>Système</w:t>
+      </w:r>
+      <w:bookmarkEnd w:id="6"/>
+    </w:p>
+    <w:p>
+      <w:pPr>
+        <w:pStyle w:val="Titre3"/>
+      </w:pPr>
+      <w:bookmarkStart w:id="7" w:name="_Toc28623968"/>
+      <w:r>
+        <w:t>Système de gestion de base de données</w:t>
+      </w:r>
+      <w:bookmarkEnd w:id="7"/>
     </w:p>
     <w:p>
       <w:pPr>
         <w:pStyle w:val="Corpsdetexte"/>
       </w:pPr>
       <w:r>
-        <w:t>Les web services suivants doivent être accessibles et à jour :</w:t>
+        <w:t xml:space="preserve">Le </w:t>
+      </w:r>
+      <w:r>
+        <w:t>SGBD</w:t>
+      </w:r>
+      <w:r>
+        <w:t xml:space="preserve"> </w:t>
+      </w:r>
+      <w:r>
+        <w:t>PostgreSQL 12.1</w:t>
+      </w:r>
+      <w:r>
+        <w:t>doit être installé et actif en tant que service Windows avec démarrage automatique.</w:t>
+      </w:r>
+      <w:r>
+        <w:t xml:space="preserve"> </w:t>
+      </w:r>
+      <w:r>
+        <w:t xml:space="preserve">L’outil </w:t>
+      </w:r>
+      <w:proofErr w:type="spellStart"/>
+      <w:r>
+        <w:t>pgAdmin</w:t>
+      </w:r>
+      <w:proofErr w:type="spellEnd"/>
+      <w:r>
+        <w:t xml:space="preserve"> V4 doit être installé et fonctionnel.</w:t>
+      </w:r>
+    </w:p>
+    <w:p>
+      <w:pPr>
+        <w:pStyle w:val="Titre3"/>
+      </w:pPr>
+      <w:bookmarkStart w:id="8" w:name="_Toc28623969"/>
+      <w:r>
+        <w:t>Serveur</w:t>
+      </w:r>
+      <w:r>
+        <w:t>s</w:t>
+      </w:r>
+      <w:r>
+        <w:t xml:space="preserve"> de Base de </w:t>
+      </w:r>
+      <w:r>
+        <w:t>données,</w:t>
+      </w:r>
+      <w:r>
+        <w:t xml:space="preserve"> </w:t>
+      </w:r>
+      <w:r>
+        <w:t xml:space="preserve">de </w:t>
+      </w:r>
+      <w:proofErr w:type="spellStart"/>
+      <w:r>
+        <w:t>Batches</w:t>
+      </w:r>
+      <w:proofErr w:type="spellEnd"/>
+      <w:r>
+        <w:t xml:space="preserve">, </w:t>
+      </w:r>
+      <w:r>
+        <w:t>de Fichiers</w:t>
+      </w:r>
+      <w:bookmarkEnd w:id="8"/>
+    </w:p>
+    <w:p>
+      <w:pPr>
+        <w:pStyle w:val="Corpsdetexte"/>
+        <w:rPr>
+          <w:sz w:val="24"/>
+        </w:rPr>
+      </w:pPr>
+      <w:r>
+        <w:t>Sans objet – Le DBMS est hébergé par le serveur unique d’OC Pizza.</w:t>
+      </w:r>
+    </w:p>
+    <w:p>
+      <w:pPr>
+        <w:pStyle w:val="Titre4"/>
+      </w:pPr>
+      <w:bookmarkStart w:id="9" w:name="_Toc28623970"/>
+      <w:r>
+        <w:t>Caractéristiques techniques</w:t>
+      </w:r>
+      <w:bookmarkEnd w:id="9"/>
+    </w:p>
+    <w:p>
+      <w:pPr>
+        <w:pStyle w:val="Corpsdetexte"/>
+      </w:pPr>
+      <w:r>
+        <w:t xml:space="preserve">OC Pizza </w:t>
+      </w:r>
+      <w:r>
+        <w:t>exploite un serve</w:t>
+      </w:r>
+      <w:r>
+        <w:t>u</w:t>
+      </w:r>
+      <w:r>
+        <w:t xml:space="preserve">r </w:t>
+      </w:r>
+      <w:r>
+        <w:t>sous Windows server 2019.</w:t>
+      </w:r>
+    </w:p>
+    <w:p>
+      <w:pPr>
+        <w:pStyle w:val="Titre2"/>
+      </w:pPr>
+      <w:bookmarkStart w:id="10" w:name="_Toc28623971"/>
+      <w:r>
+        <w:t>Base de données</w:t>
+      </w:r>
+      <w:bookmarkEnd w:id="10"/>
+      <w:r>
+        <w:t xml:space="preserve"> </w:t>
+      </w:r>
+    </w:p>
+    <w:p>
+      <w:pPr>
+        <w:pStyle w:val="Corpsdetexte"/>
+      </w:pPr>
+      <w:r>
+        <w:t xml:space="preserve">Le répertoire </w:t>
+      </w:r>
+      <w:r>
+        <w:t>c:\bdData doit</w:t>
+      </w:r>
+      <w:r>
+        <w:t xml:space="preserve"> </w:t>
+      </w:r>
+      <w:r>
+        <w:t>exister et avoir les</w:t>
+      </w:r>
+      <w:r>
+        <w:t xml:space="preserve"> droits d’accès</w:t>
+      </w:r>
+      <w:r>
+        <w:t xml:space="preserve"> en </w:t>
+      </w:r>
+      <w:proofErr w:type="spellStart"/>
+      <w:r>
+        <w:t>rwx</w:t>
+      </w:r>
+      <w:proofErr w:type="spellEnd"/>
+      <w:r>
+        <w:t xml:space="preserve"> pour </w:t>
+      </w:r>
+      <w:r>
+        <w:t>le compte « </w:t>
+      </w:r>
+      <w:r>
+        <w:t>Système locale »</w:t>
+      </w:r>
+      <w:r>
+        <w:t>.</w:t>
+      </w:r>
+    </w:p>
+    <w:p>
+      <w:pPr>
+        <w:pStyle w:val="Corpsdetexte"/>
+      </w:pPr>
+      <w:r>
+        <w:t>L</w:t>
+      </w:r>
+      <w:r>
+        <w:t>a</w:t>
+      </w:r>
+      <w:r>
+        <w:t xml:space="preserve"> base de données </w:t>
+      </w:r>
+      <w:r>
+        <w:t xml:space="preserve">db_projet08 </w:t>
+      </w:r>
+      <w:r>
+        <w:t>doit être</w:t>
+      </w:r>
+      <w:r>
+        <w:t xml:space="preserve"> accessible et à </w:t>
+      </w:r>
+      <w:r>
+        <w:t>jour</w:t>
+      </w:r>
+      <w:r>
+        <w:t>.</w:t>
+      </w:r>
+    </w:p>
+    <w:p>
+      <w:pPr>
+        <w:pStyle w:val="Corpsdetexte"/>
+      </w:pPr>
+      <w:r>
+        <w:t xml:space="preserve">Le mot de passe </w:t>
+      </w:r>
+      <w:r>
+        <w:t xml:space="preserve">requis pour la connexion </w:t>
+      </w:r>
+      <w:r>
+        <w:t xml:space="preserve">au </w:t>
+      </w:r>
+      <w:r>
+        <w:t>SGBD</w:t>
+      </w:r>
+      <w:r>
+        <w:t xml:space="preserve"> </w:t>
+      </w:r>
+      <w:r>
+        <w:t xml:space="preserve">est celui choisi lors de </w:t>
+      </w:r>
+      <w:r>
+        <w:t>son i</w:t>
+      </w:r>
+      <w:r>
+        <w:t xml:space="preserve">nstallation. </w:t>
+      </w:r>
+    </w:p>
+    <w:p>
+      <w:pPr>
+        <w:pStyle w:val="Corpsdetexte"/>
+      </w:pPr>
+      <w:r>
+        <w:t>Le mot de passe requis pour la connexion</w:t>
+      </w:r>
+      <w:r>
+        <w:t xml:space="preserve"> à la base</w:t>
+      </w:r>
+      <w:r>
+        <w:t xml:space="preserve"> de connées db_projet08 </w:t>
+      </w:r>
+      <w:r>
+        <w:t xml:space="preserve">est celui transmis pas courrier séparé </w:t>
+      </w:r>
+      <w:r>
+        <w:t xml:space="preserve">par </w:t>
+      </w:r>
+      <w:r>
+        <w:t xml:space="preserve">« IT </w:t>
+      </w:r>
+      <w:r>
+        <w:t>Consulting</w:t>
+      </w:r>
+      <w:r>
+        <w:t> »</w:t>
+      </w:r>
+      <w:r>
+        <w:t xml:space="preserve"> au DBA de </w:t>
+      </w:r>
+      <w:r>
+        <w:t>« </w:t>
+      </w:r>
+      <w:r>
+        <w:t>OC Pizza</w:t>
+      </w:r>
+      <w:r>
+        <w:t> »</w:t>
+      </w:r>
+      <w:r>
+        <w:t>.</w:t>
+      </w:r>
+    </w:p>
+    <w:p>
+      <w:pPr>
+        <w:pStyle w:val="Corpsdetexte"/>
+        <w:ind w:left="720"/>
+      </w:pPr>
+    </w:p>
+    <w:p>
+      <w:pPr>
+        <w:pStyle w:val="Titre2"/>
+      </w:pPr>
+      <w:bookmarkStart w:id="11" w:name="_Toc28623972"/>
+      <w:r>
+        <w:t>Serveurs Web</w:t>
+      </w:r>
+      <w:bookmarkEnd w:id="11"/>
+    </w:p>
+    <w:p>
+      <w:pPr>
+        <w:pStyle w:val="Corpsdetexte"/>
+      </w:pPr>
+    </w:p>
+    <w:p>
+      <w:pPr>
+        <w:pStyle w:val="Corpsdetexte"/>
+      </w:pPr>
+    </w:p>
+    <w:p>
+      <w:pPr>
+        <w:pStyle w:val="Titre2"/>
+      </w:pPr>
+      <w:bookmarkStart w:id="12" w:name="_Toc28623973"/>
+      <w:r>
+        <w:t xml:space="preserve">Containers (services </w:t>
+      </w:r>
+      <w:r>
+        <w:t>web)</w:t>
+      </w:r>
+      <w:bookmarkEnd w:id="12"/>
+    </w:p>
+    <w:p>
+      <w:pPr>
+        <w:pStyle w:val="Corpsdetexte"/>
+      </w:pPr>
+      <w:r>
+        <w:t>Les containers</w:t>
+      </w:r>
+      <w:r>
+        <w:t xml:space="preserve"> suivants doivent être accessibles et à </w:t>
+      </w:r>
+      <w:r>
+        <w:t>jour :</w:t>
       </w:r>
     </w:p>
     <w:p>
@@ -1909,87 +4080,282 @@
           <w:b/>
           <w:bCs/>
         </w:rPr>
-        <w:t xml:space="preserve">… </w:t>
+        <w:t>S</w:t>
       </w:r>
       <w:r>
         <w:rPr>
           <w:b/>
           <w:bCs/>
         </w:rPr>
+        <w:t>ervice</w:t>
+      </w:r>
+      <w:r>
+        <w:rPr>
+          <w:b/>
+          <w:bCs/>
+        </w:rPr>
+        <w:t>-</w:t>
+      </w:r>
+      <w:proofErr w:type="spellStart"/>
+      <w:r>
+        <w:rPr>
+          <w:b/>
+          <w:bCs/>
+        </w:rPr>
+        <w:t>F</w:t>
+      </w:r>
+      <w:r>
+        <w:rPr>
+          <w:b/>
+          <w:bCs/>
+        </w:rPr>
+        <w:t>rontalWeb</w:t>
+      </w:r>
+      <w:proofErr w:type="spellEnd"/>
+      <w:r>
+        <w:rPr>
+          <w:b/>
+          <w:bCs/>
+        </w:rPr>
+        <w:t xml:space="preserve"> </w:t>
+      </w:r>
+      <w:r>
+        <w:rPr>
+          <w:b/>
+          <w:bCs/>
+        </w:rPr>
         <w:t>:</w:t>
       </w:r>
       <w:r>
-        <w:t xml:space="preserve"> version XXX</w:t>
+        <w:t xml:space="preserve"> version </w:t>
+      </w:r>
+      <w:r>
+        <w:t>1.0</w:t>
+      </w:r>
+    </w:p>
+    <w:p>
+      <w:pPr>
+        <w:pStyle w:val="Corpsdetexte"/>
+        <w:numPr>
+          <w:ilvl w:val="0"/>
+          <w:numId w:val="5"/>
+        </w:numPr>
+      </w:pPr>
+      <w:r>
+        <w:rPr>
+          <w:b/>
+          <w:bCs/>
+        </w:rPr>
+        <w:t>Service-</w:t>
+      </w:r>
+      <w:proofErr w:type="spellStart"/>
+      <w:r>
+        <w:t>Crud</w:t>
+      </w:r>
+      <w:proofErr w:type="spellEnd"/>
+      <w:r>
+        <w:t> : version 1.0</w:t>
+      </w:r>
+    </w:p>
+    <w:p>
+      <w:pPr>
+        <w:pStyle w:val="Corpsdetexte"/>
+        <w:numPr>
+          <w:ilvl w:val="0"/>
+          <w:numId w:val="5"/>
+        </w:numPr>
+      </w:pPr>
+      <w:r>
+        <w:rPr>
+          <w:b/>
+          <w:bCs/>
+        </w:rPr>
+        <w:t>Service-</w:t>
+      </w:r>
+      <w:proofErr w:type="spellStart"/>
+      <w:r>
+        <w:t>intf</w:t>
+      </w:r>
+      <w:r>
+        <w:t>Paiement</w:t>
+      </w:r>
+      <w:proofErr w:type="spellEnd"/>
+      <w:r>
+        <w:t> : version 1.0</w:t>
+      </w:r>
+    </w:p>
+    <w:p>
+      <w:pPr>
+        <w:pStyle w:val="Titre4"/>
+      </w:pPr>
+      <w:bookmarkStart w:id="13" w:name="_Toc28623974"/>
+      <w:r>
+        <w:t>Caractéristiques techniques</w:t>
+      </w:r>
+      <w:bookmarkEnd w:id="13"/>
+    </w:p>
+    <w:p>
+      <w:pPr>
+        <w:pStyle w:val="Corpsdetexte"/>
+      </w:pPr>
+      <w:r>
+        <w:t>Java en version 11.0.4</w:t>
+      </w:r>
+      <w:r>
+        <w:t xml:space="preserve"> doit être installé</w:t>
+      </w:r>
+      <w:r>
+        <w:t>.</w:t>
+      </w:r>
+    </w:p>
+    <w:p>
+      <w:pPr>
+        <w:pStyle w:val="Corpsdetexte"/>
+      </w:pPr>
+      <w:r>
+        <w:t xml:space="preserve">Apache Maven en version </w:t>
+      </w:r>
+      <w:r>
+        <w:t>3.6.2 doit être installé.</w:t>
       </w:r>
     </w:p>
     <w:p>
       <w:pPr>
         <w:pStyle w:val="Titre2"/>
       </w:pPr>
-      <w:r>
-        <w:lastRenderedPageBreak/>
+      <w:bookmarkStart w:id="14" w:name="_Toc28623975"/>
+      <w:r>
         <w:t>Autres Ressources</w:t>
       </w:r>
+      <w:r>
+        <w:t xml:space="preserve"> - </w:t>
+      </w:r>
+      <w:proofErr w:type="spellStart"/>
+      <w:r>
+        <w:t>FireWall</w:t>
+      </w:r>
+      <w:bookmarkEnd w:id="14"/>
+      <w:proofErr w:type="spellEnd"/>
     </w:p>
     <w:p>
       <w:pPr>
         <w:pStyle w:val="Corpsdetexte"/>
       </w:pPr>
       <w:r>
+        <w:t xml:space="preserve">Le firewall </w:t>
+      </w:r>
+      <w:r>
+        <w:t xml:space="preserve">Windows doit accepter les </w:t>
+      </w:r>
+      <w:r>
+        <w:t>échanges</w:t>
+      </w:r>
+      <w:r>
+        <w:t xml:space="preserve"> : </w:t>
+      </w:r>
+    </w:p>
+    <w:p>
+      <w:pPr>
+        <w:pStyle w:val="Corpsdetexte"/>
+        <w:numPr>
+          <w:ilvl w:val="0"/>
+          <w:numId w:val="5"/>
+        </w:numPr>
+      </w:pPr>
+      <w:r>
+        <w:t xml:space="preserve">sur l’adresse localhost pour les ports </w:t>
+      </w:r>
+      <w:r>
+        <w:t>9202 et 9203</w:t>
+      </w:r>
+      <w:r>
+        <w:t xml:space="preserve"> de même adresse</w:t>
+      </w:r>
+      <w:r>
+        <w:t>.</w:t>
+      </w:r>
+    </w:p>
+    <w:p>
+      <w:pPr>
+        <w:pStyle w:val="Corpsdetexte"/>
+        <w:numPr>
+          <w:ilvl w:val="0"/>
+          <w:numId w:val="5"/>
+        </w:numPr>
+      </w:pPr>
+      <w:r>
+        <w:t xml:space="preserve">En accès externe </w:t>
+      </w:r>
+      <w:r>
+        <w:t xml:space="preserve">pour les ports 9201, </w:t>
+      </w:r>
+      <w:r>
+        <w:t>4201, 4202, 4203.</w:t>
+      </w:r>
+      <w:r>
+        <w:t xml:space="preserve"> </w:t>
+      </w:r>
+    </w:p>
+    <w:p>
+      <w:pPr>
+        <w:pStyle w:val="Corpsdetexte"/>
         <w:rPr>
           <w:rFonts w:ascii="Monospace" w:eastAsia="Monospace" w:hAnsi="Monospace" w:cs="Monospace"/>
           <w:color w:val="000000"/>
           <w:sz w:val="18"/>
           <w:szCs w:val="18"/>
         </w:rPr>
-        <w:t>...</w:t>
-      </w:r>
+      </w:pPr>
+    </w:p>
+    <w:p>
+      <w:pPr>
+        <w:pStyle w:val="Titre1"/>
+      </w:pPr>
+      <w:bookmarkStart w:id="15" w:name="_Toc28623976"/>
+      <w:r>
+        <w:t>Procédure de déploiement</w:t>
+      </w:r>
+      <w:bookmarkEnd w:id="15"/>
+    </w:p>
+    <w:p>
+      <w:pPr>
+        <w:pStyle w:val="Titre2"/>
+      </w:pPr>
+      <w:bookmarkStart w:id="16" w:name="_Toc28623977"/>
+      <w:r>
+        <w:t xml:space="preserve">Déploiement des </w:t>
+      </w:r>
+      <w:proofErr w:type="spellStart"/>
+      <w:r>
+        <w:t>Batches</w:t>
+      </w:r>
+      <w:bookmarkEnd w:id="16"/>
+      <w:proofErr w:type="spellEnd"/>
+    </w:p>
+    <w:p>
+      <w:pPr>
+        <w:pStyle w:val="Titre3"/>
+      </w:pPr>
+      <w:bookmarkStart w:id="17" w:name="_Toc28623978"/>
+      <w:r>
+        <w:t>Artefacts</w:t>
+      </w:r>
+      <w:bookmarkEnd w:id="17"/>
     </w:p>
     <w:p>
       <w:pPr>
         <w:pStyle w:val="Corpsdetexte"/>
-        <w:rPr>
-          <w:rFonts w:ascii="Monospace" w:eastAsia="Monospace" w:hAnsi="Monospace" w:cs="Monospace"/>
-          <w:color w:val="000000"/>
-          <w:sz w:val="18"/>
-          <w:szCs w:val="18"/>
-        </w:rPr>
-      </w:pPr>
-    </w:p>
-    <w:p>
-      <w:pPr>
-        <w:pStyle w:val="Titre1"/>
-      </w:pPr>
-      <w:r>
-        <w:lastRenderedPageBreak/>
-        <w:t>Procédure de déploiement</w:t>
-      </w:r>
-    </w:p>
-    <w:p>
-      <w:pPr>
-        <w:pStyle w:val="Titre2"/>
-      </w:pPr>
-      <w:r>
-        <w:t>Déplo</w:t>
-      </w:r>
-      <w:r>
-        <w:t>iement des Batches</w:t>
-      </w:r>
-    </w:p>
-    <w:p>
-      <w:pPr>
-        <w:pStyle w:val="Titre3"/>
-      </w:pPr>
-      <w:r>
-        <w:t>Artefacts</w:t>
-      </w:r>
-    </w:p>
-    <w:p>
-      <w:pPr>
-        <w:pStyle w:val="Corpsdetexte"/>
-      </w:pPr>
-      <w:r>
-        <w:t>Les batches de l’application Xxx sont construits sous la forme d'une archive ZIP contenant les répertoires :</w:t>
+      </w:pPr>
+      <w:r>
+        <w:t xml:space="preserve">Les </w:t>
+      </w:r>
+      <w:proofErr w:type="spellStart"/>
+      <w:r>
+        <w:t>batches</w:t>
+      </w:r>
+      <w:proofErr w:type="spellEnd"/>
+      <w:r>
+        <w:t xml:space="preserve"> de l’application Xxx sont construits sous la forme d'une archive ZIP contenant les répertoires :</w:t>
       </w:r>
     </w:p>
     <w:p>
@@ -2008,8 +4374,13 @@
         <w:t>bin</w:t>
       </w:r>
       <w:r>
-        <w:t xml:space="preserve"> : les scripts SH de lancement des différents batches</w:t>
-      </w:r>
+        <w:t xml:space="preserve"> : les scripts SH de lancement des différents </w:t>
+      </w:r>
+      <w:proofErr w:type="spellStart"/>
+      <w:r>
+        <w:t>batches</w:t>
+      </w:r>
+      <w:proofErr w:type="spellEnd"/>
     </w:p>
     <w:p>
       <w:pPr>
@@ -2059,24 +4430,14 @@
         <w:pStyle w:val="Corpsdetexte"/>
       </w:pPr>
       <w:r>
-        <w:t>Extraire l'ar</w:t>
-      </w:r>
-      <w:r>
-        <w:t xml:space="preserve">chive </w:t>
+        <w:t xml:space="preserve">Extraire l'archive </w:t>
       </w:r>
       <w:r>
         <w:rPr>
           <w:b/>
           <w:bCs/>
         </w:rPr>
-        <w:t>XXX</w:t>
-      </w:r>
-      <w:r>
-        <w:rPr>
-          <w:b/>
-          <w:bCs/>
-        </w:rPr>
-        <w:t>.zip</w:t>
+        <w:t>XXX.zip</w:t>
       </w:r>
       <w:r>
         <w:t xml:space="preserve"> dans le répertoire :</w:t>
@@ -2097,15 +4458,32 @@
           <w:b/>
           <w:bCs/>
         </w:rPr>
-        <w:t>/xxx/yyy</w:t>
-      </w:r>
+        <w:t>/xxx/</w:t>
+      </w:r>
+      <w:proofErr w:type="spellStart"/>
+      <w:r>
+        <w:rPr>
+          <w:b/>
+          <w:bCs/>
+        </w:rPr>
+        <w:t>yyy</w:t>
+      </w:r>
+      <w:proofErr w:type="spellEnd"/>
     </w:p>
     <w:p>
       <w:pPr>
         <w:pStyle w:val="Corpsdetexte"/>
       </w:pPr>
       <w:r>
-        <w:t>Positionner les droits d'exécution sur les scripts SH de lancement des batches.</w:t>
+        <w:t xml:space="preserve">Positionner les droits d'exécution sur les scripts SH de lancement des </w:t>
+      </w:r>
+      <w:proofErr w:type="spellStart"/>
+      <w:r>
+        <w:t>batches</w:t>
+      </w:r>
+      <w:proofErr w:type="spellEnd"/>
+      <w:r>
+        <w:t>.</w:t>
       </w:r>
     </w:p>
     <w:p>
@@ -2120,16 +4498,26 @@
       <w:pPr>
         <w:pStyle w:val="Titre3"/>
       </w:pPr>
+      <w:bookmarkStart w:id="18" w:name="_Toc28623979"/>
       <w:r>
         <w:t>Variables d'environnement</w:t>
       </w:r>
+      <w:bookmarkEnd w:id="18"/>
     </w:p>
     <w:p>
       <w:pPr>
         <w:pStyle w:val="Corpsdetexte"/>
       </w:pPr>
       <w:r>
-        <w:t>Voici les variables d'environnement reconnues par les batches de l’application XXX :</w:t>
+        <w:t xml:space="preserve">Voici les variables d'environnement reconnues par les </w:t>
+      </w:r>
+      <w:proofErr w:type="spellStart"/>
+      <w:r>
+        <w:t>batches</w:t>
+      </w:r>
+      <w:proofErr w:type="spellEnd"/>
+      <w:r>
+        <w:t xml:space="preserve"> de l’application XXX :</w:t>
       </w:r>
     </w:p>
     <w:tbl>
@@ -2207,10 +4595,7 @@
               <w:pStyle w:val="Tableauentte"/>
             </w:pPr>
             <w:r>
-              <w:t>De</w:t>
-            </w:r>
-            <w:r>
-              <w:t>scription</w:t>
+              <w:t>Description</w:t>
             </w:r>
           </w:p>
         </w:tc>
@@ -2352,9 +4737,11 @@
       <w:pPr>
         <w:pStyle w:val="Titre3"/>
       </w:pPr>
+      <w:bookmarkStart w:id="19" w:name="_Toc28623980"/>
       <w:r>
         <w:t>Configuration</w:t>
       </w:r>
+      <w:bookmarkEnd w:id="19"/>
     </w:p>
     <w:p>
       <w:pPr>
@@ -2372,6 +4759,7 @@
           <w:numId w:val="7"/>
         </w:numPr>
       </w:pPr>
+      <w:proofErr w:type="spellStart"/>
       <w:r>
         <w:rPr>
           <w:b/>
@@ -2379,11 +4767,9 @@
         </w:rPr>
         <w:t>xxx.yyy</w:t>
       </w:r>
-      <w:r>
-        <w:t xml:space="preserve"> : fichier de configuration des </w:t>
-      </w:r>
-      <w:r>
-        <w:t>logs</w:t>
+      <w:proofErr w:type="spellEnd"/>
+      <w:r>
+        <w:t> : fichier de configuration des logs</w:t>
       </w:r>
     </w:p>
     <w:p>
@@ -2394,27 +4780,15 @@
           <w:numId w:val="7"/>
         </w:numPr>
       </w:pPr>
+      <w:proofErr w:type="spellStart"/>
       <w:r>
         <w:rPr>
           <w:b/>
           <w:bCs/>
         </w:rPr>
-        <w:t>zzz</w:t>
-      </w:r>
-      <w:r>
-        <w:rPr>
-          <w:b/>
-          <w:bCs/>
-        </w:rPr>
-        <w:t>.</w:t>
-      </w:r>
-      <w:r>
-        <w:rPr>
-          <w:b/>
-          <w:bCs/>
-        </w:rPr>
-        <w:t>ttt</w:t>
-      </w:r>
+        <w:t>zzz.ttt</w:t>
+      </w:r>
+      <w:proofErr w:type="spellEnd"/>
       <w:r>
         <w:t> : fichier de configuration de l'application...</w:t>
       </w:r>
@@ -2427,6 +4801,7 @@
           <w:numId w:val="7"/>
         </w:numPr>
       </w:pPr>
+      <w:proofErr w:type="spellStart"/>
       <w:r>
         <w:rPr>
           <w:b/>
@@ -2434,6 +4809,7 @@
         </w:rPr>
         <w:t>aaa</w:t>
       </w:r>
+      <w:proofErr w:type="spellEnd"/>
       <w:r>
         <w:t> : fichier de configuration de la ressources XXX</w:t>
       </w:r>
@@ -2447,7 +4823,6 @@
         </w:numPr>
       </w:pPr>
       <w:r>
-        <w:lastRenderedPageBreak/>
         <w:t>...</w:t>
       </w:r>
     </w:p>
@@ -2464,9 +4839,16 @@
       <w:pPr>
         <w:pStyle w:val="Titre4"/>
       </w:pPr>
-      <w:r>
-        <w:t>Fichier xxx.yyy</w:t>
-      </w:r>
+      <w:bookmarkStart w:id="20" w:name="_Toc28623981"/>
+      <w:r>
+        <w:t xml:space="preserve">Fichier </w:t>
+      </w:r>
+      <w:proofErr w:type="spellStart"/>
+      <w:r>
+        <w:t>xxx.yyy</w:t>
+      </w:r>
+      <w:bookmarkEnd w:id="20"/>
+      <w:proofErr w:type="spellEnd"/>
     </w:p>
     <w:p>
       <w:pPr>
@@ -2480,9 +4862,16 @@
       <w:pPr>
         <w:pStyle w:val="Titre4"/>
       </w:pPr>
-      <w:r>
-        <w:t>Fichier zzz.ttt</w:t>
-      </w:r>
+      <w:bookmarkStart w:id="21" w:name="_Toc28623982"/>
+      <w:r>
+        <w:t xml:space="preserve">Fichier </w:t>
+      </w:r>
+      <w:proofErr w:type="spellStart"/>
+      <w:r>
+        <w:t>zzz.ttt</w:t>
+      </w:r>
+      <w:bookmarkEnd w:id="21"/>
+      <w:proofErr w:type="spellEnd"/>
     </w:p>
     <w:p>
       <w:pPr>
@@ -2496,9 +4885,11 @@
       <w:pPr>
         <w:pStyle w:val="Titre4"/>
       </w:pPr>
+      <w:bookmarkStart w:id="22" w:name="_Toc28623983"/>
       <w:r>
         <w:t>Fichier ...</w:t>
       </w:r>
+      <w:bookmarkEnd w:id="22"/>
     </w:p>
     <w:p>
       <w:pPr>
@@ -2509,9 +4900,11 @@
       <w:pPr>
         <w:pStyle w:val="Titre3"/>
       </w:pPr>
+      <w:bookmarkStart w:id="23" w:name="_Toc28623984"/>
       <w:r>
         <w:t>Ressources</w:t>
       </w:r>
+      <w:bookmarkEnd w:id="23"/>
     </w:p>
     <w:p>
       <w:pPr>
@@ -2525,19 +4918,26 @@
       <w:pPr>
         <w:pStyle w:val="Titre3"/>
       </w:pPr>
+      <w:bookmarkStart w:id="24" w:name="_Toc28623985"/>
       <w:r>
         <w:t>Vérifications</w:t>
       </w:r>
+      <w:bookmarkEnd w:id="24"/>
     </w:p>
     <w:p>
       <w:pPr>
         <w:pStyle w:val="Corpsdetexte"/>
       </w:pPr>
       <w:r>
-        <w:t>Afin de vérifier le bon déploiement des batches, faire ceci</w:t>
-      </w:r>
-      <w:r>
-        <w:t>…</w:t>
+        <w:t xml:space="preserve">Afin de vérifier le bon déploiement des </w:t>
+      </w:r>
+      <w:proofErr w:type="spellStart"/>
+      <w:r>
+        <w:t>batches</w:t>
+      </w:r>
+      <w:proofErr w:type="spellEnd"/>
+      <w:r>
+        <w:t>, faire ceci…</w:t>
       </w:r>
     </w:p>
     <w:p>
@@ -2550,18 +4950,21 @@
         <w:pStyle w:val="Titre2"/>
         <w:pageBreakBefore/>
       </w:pPr>
-      <w:r>
-        <w:lastRenderedPageBreak/>
+      <w:bookmarkStart w:id="25" w:name="_Toc28623986"/>
+      <w:r>
         <w:t>Déploiement de l'Application Web</w:t>
       </w:r>
+      <w:bookmarkEnd w:id="25"/>
     </w:p>
     <w:p>
       <w:pPr>
         <w:pStyle w:val="Titre3"/>
       </w:pPr>
+      <w:bookmarkStart w:id="26" w:name="_Toc28623987"/>
       <w:r>
         <w:t>Artefacts</w:t>
       </w:r>
+      <w:bookmarkEnd w:id="26"/>
     </w:p>
     <w:p>
       <w:pPr>
@@ -2575,27 +4978,36 @@
       <w:pPr>
         <w:pStyle w:val="Titre3"/>
       </w:pPr>
+      <w:bookmarkStart w:id="27" w:name="_Toc28623988"/>
       <w:r>
         <w:t>Environnement de l’application web</w:t>
       </w:r>
+      <w:bookmarkEnd w:id="27"/>
     </w:p>
     <w:p>
       <w:pPr>
         <w:pStyle w:val="Titre4"/>
       </w:pPr>
+      <w:bookmarkStart w:id="28" w:name="_Toc28623989"/>
       <w:r>
         <w:t>Variables d’environnement</w:t>
       </w:r>
+      <w:bookmarkEnd w:id="28"/>
     </w:p>
     <w:p>
       <w:pPr>
         <w:pStyle w:val="Corpsdetexte"/>
       </w:pPr>
       <w:r>
-        <w:t>Le serveur d'application JOnAS doit être exécuté avec la variable d'environnement suivante définie au démarrage. Elle est nécessaire afin de récu</w:t>
-      </w:r>
-      <w:r>
-        <w:t>pérer le répertoire contenant les fichiers de configuration de l'application :</w:t>
+        <w:t xml:space="preserve">Le serveur d'application </w:t>
+      </w:r>
+      <w:proofErr w:type="spellStart"/>
+      <w:r>
+        <w:t>JOnAS</w:t>
+      </w:r>
+      <w:proofErr w:type="spellEnd"/>
+      <w:r>
+        <w:t xml:space="preserve"> doit être exécuté avec la variable d'environnement suivante définie au démarrage. Elle est nécessaire afin de récupérer le répertoire contenant les fichiers de configuration de l'application :</w:t>
       </w:r>
     </w:p>
     <w:p>
@@ -2613,36 +5025,42 @@
           <w:b/>
           <w:bCs/>
         </w:rPr>
-        <w:t>-D</w:t>
-      </w:r>
+        <w:t>-</w:t>
+      </w:r>
+      <w:proofErr w:type="spellStart"/>
+      <w:proofErr w:type="gramStart"/>
       <w:r>
         <w:rPr>
           <w:b/>
           <w:bCs/>
         </w:rPr>
-        <w:t>com</w:t>
-      </w:r>
+        <w:t>Dcom.ocpizza.apps</w:t>
+      </w:r>
+      <w:proofErr w:type="gramEnd"/>
       <w:r>
         <w:rPr>
           <w:b/>
           <w:bCs/>
         </w:rPr>
-        <w:t>.</w:t>
-      </w:r>
+        <w:t>.conf</w:t>
+      </w:r>
+      <w:proofErr w:type="spellEnd"/>
       <w:r>
         <w:rPr>
           <w:b/>
           <w:bCs/>
         </w:rPr>
-        <w:t>ocpizza.apps</w:t>
-      </w:r>
+        <w:t>=$</w:t>
+      </w:r>
+      <w:proofErr w:type="spellStart"/>
       <w:r>
         <w:rPr>
           <w:b/>
           <w:bCs/>
         </w:rPr>
-        <w:t>.conf=$home_application_conf_directory</w:t>
-      </w:r>
+        <w:t>home_application_conf_directory</w:t>
+      </w:r>
+      <w:proofErr w:type="spellEnd"/>
     </w:p>
     <w:p>
       <w:pPr>
@@ -2661,9 +5079,11 @@
       <w:pPr>
         <w:pStyle w:val="Titre3"/>
       </w:pPr>
+      <w:bookmarkStart w:id="29" w:name="_Toc28623990"/>
       <w:r>
         <w:t>Répertoire de configuration applicatif</w:t>
       </w:r>
+      <w:bookmarkEnd w:id="29"/>
     </w:p>
     <w:p>
       <w:pPr>
@@ -2688,15 +5108,33 @@
           <w:b/>
           <w:bCs/>
         </w:rPr>
-        <w:t>$home_application_conf_directory/</w:t>
-      </w:r>
+        <w:t>$</w:t>
+      </w:r>
+      <w:proofErr w:type="spellStart"/>
       <w:r>
         <w:rPr>
           <w:b/>
           <w:bCs/>
         </w:rPr>
+        <w:t>home_application_conf_directory</w:t>
+      </w:r>
+      <w:proofErr w:type="spellEnd"/>
+      <w:r>
+        <w:rPr>
+          <w:b/>
+          <w:bCs/>
+        </w:rPr>
+        <w:t>/</w:t>
+      </w:r>
+      <w:proofErr w:type="spellStart"/>
+      <w:r>
+        <w:rPr>
+          <w:b/>
+          <w:bCs/>
+        </w:rPr>
         <w:t>applicationX</w:t>
       </w:r>
+      <w:proofErr w:type="spellEnd"/>
     </w:p>
     <w:p>
       <w:pPr>
@@ -2722,9 +5160,16 @@
       <w:pPr>
         <w:pStyle w:val="Titre4"/>
       </w:pPr>
-      <w:r>
-        <w:t>Fichier xxx.yyy</w:t>
-      </w:r>
+      <w:bookmarkStart w:id="30" w:name="_Toc28623991"/>
+      <w:r>
+        <w:t xml:space="preserve">Fichier </w:t>
+      </w:r>
+      <w:proofErr w:type="spellStart"/>
+      <w:r>
+        <w:t>xxx.yyy</w:t>
+      </w:r>
+      <w:bookmarkEnd w:id="30"/>
+      <w:proofErr w:type="spellEnd"/>
     </w:p>
     <w:p>
       <w:pPr>
@@ -2738,9 +5183,13 @@
       <w:pPr>
         <w:pStyle w:val="Titre3"/>
       </w:pPr>
+      <w:bookmarkStart w:id="31" w:name="_Toc28623992"/>
+      <w:proofErr w:type="spellStart"/>
       <w:r>
         <w:t>DataSources</w:t>
       </w:r>
+      <w:bookmarkEnd w:id="31"/>
+      <w:proofErr w:type="spellEnd"/>
     </w:p>
     <w:p>
       <w:pPr>
@@ -2762,6 +5211,7 @@
       <w:r>
         <w:t xml:space="preserve">Le fichier de drivers </w:t>
       </w:r>
+      <w:proofErr w:type="spellStart"/>
       <w:r>
         <w:rPr>
           <w:b/>
@@ -2769,54 +5219,29 @@
         </w:rPr>
         <w:t>postgresql</w:t>
       </w:r>
+      <w:proofErr w:type="spellEnd"/>
       <w:r>
         <w:rPr>
           <w:b/>
           <w:bCs/>
         </w:rPr>
-        <w:t xml:space="preserve"> (</w:t>
-      </w:r>
+        <w:t xml:space="preserve"> (postgresql-9.</w:t>
+      </w:r>
+      <w:proofErr w:type="gramStart"/>
       <w:r>
         <w:rPr>
           <w:b/>
           <w:bCs/>
         </w:rPr>
-        <w:t>postgresql</w:t>
-      </w:r>
+        <w:t>2.x.</w:t>
+      </w:r>
+      <w:proofErr w:type="gramEnd"/>
       <w:r>
         <w:rPr>
           <w:b/>
           <w:bCs/>
         </w:rPr>
-        <w:t>-</w:t>
-      </w:r>
-      <w:r>
-        <w:rPr>
-          <w:b/>
-          <w:bCs/>
-        </w:rPr>
-        <w:t>9</w:t>
-      </w:r>
-      <w:r>
-        <w:rPr>
-          <w:b/>
-          <w:bCs/>
-        </w:rPr>
-        <w:t>.2.</w:t>
-      </w:r>
-      <w:r>
-        <w:rPr>
-          <w:b/>
-          <w:bCs/>
-        </w:rPr>
-        <w:t>x</w:t>
-      </w:r>
-      <w:r>
-        <w:rPr>
-          <w:b/>
-          <w:bCs/>
-        </w:rPr>
-        <w:t>.)</w:t>
+        <w:t>)</w:t>
       </w:r>
       <w:r>
         <w:t xml:space="preserve"> doit être déposé dans le répertoire :</w:t>
@@ -2837,29 +5262,39 @@
           <w:b/>
           <w:bCs/>
         </w:rPr>
-        <w:t>$home_</w:t>
-      </w:r>
+        <w:t>$</w:t>
+      </w:r>
+      <w:proofErr w:type="spellStart"/>
       <w:r>
         <w:rPr>
           <w:b/>
           <w:bCs/>
         </w:rPr>
-        <w:t>server</w:t>
-      </w:r>
+        <w:t>home_server</w:t>
+      </w:r>
+      <w:proofErr w:type="spellEnd"/>
       <w:r>
         <w:rPr>
           <w:b/>
           <w:bCs/>
         </w:rPr>
-        <w:t>/lib/ext</w:t>
-      </w:r>
+        <w:t>/lib/</w:t>
+      </w:r>
+      <w:proofErr w:type="spellStart"/>
+      <w:r>
+        <w:rPr>
+          <w:b/>
+          <w:bCs/>
+        </w:rPr>
+        <w:t>ext</w:t>
+      </w:r>
+      <w:proofErr w:type="spellEnd"/>
     </w:p>
     <w:p>
       <w:pPr>
         <w:pStyle w:val="Corpsdetexte"/>
       </w:pPr>
       <w:r>
-        <w:lastRenderedPageBreak/>
         <w:t>...</w:t>
       </w:r>
     </w:p>
@@ -2867,9 +5302,11 @@
       <w:pPr>
         <w:pStyle w:val="Titre3"/>
       </w:pPr>
+      <w:bookmarkStart w:id="32" w:name="_Toc28623993"/>
       <w:r>
         <w:t>Ressources</w:t>
       </w:r>
+      <w:bookmarkEnd w:id="32"/>
     </w:p>
     <w:p>
       <w:pPr>
@@ -2883,19 +5320,18 @@
       <w:pPr>
         <w:pStyle w:val="Titre3"/>
       </w:pPr>
+      <w:bookmarkStart w:id="33" w:name="_Toc28623994"/>
       <w:r>
         <w:t>Vérifications</w:t>
       </w:r>
+      <w:bookmarkEnd w:id="33"/>
     </w:p>
     <w:p>
       <w:pPr>
         <w:pStyle w:val="Corpsdetexte"/>
       </w:pPr>
       <w:r>
-        <w:t>Afin de vérifier le b</w:t>
-      </w:r>
-      <w:r>
-        <w:t>on déploiement de l’application, faire ceci…</w:t>
+        <w:t>Afin de vérifier le bon déploiement de l’application, faire ceci…</w:t>
       </w:r>
     </w:p>
     <w:p>
@@ -2907,18 +5343,21 @@
       <w:pPr>
         <w:pStyle w:val="Titre1"/>
       </w:pPr>
-      <w:r>
-        <w:lastRenderedPageBreak/>
+      <w:bookmarkStart w:id="34" w:name="_Toc28623995"/>
+      <w:r>
         <w:t>Procédure de démarrage / arrêt</w:t>
       </w:r>
+      <w:bookmarkEnd w:id="34"/>
     </w:p>
     <w:p>
       <w:pPr>
         <w:pStyle w:val="Titre2"/>
       </w:pPr>
+      <w:bookmarkStart w:id="35" w:name="_Toc28623996"/>
       <w:r>
         <w:t>Base de données</w:t>
       </w:r>
+      <w:bookmarkEnd w:id="35"/>
     </w:p>
     <w:p>
       <w:pPr>
@@ -2929,9 +5368,13 @@
       <w:pPr>
         <w:pStyle w:val="Titre2"/>
       </w:pPr>
+      <w:bookmarkStart w:id="36" w:name="_Toc28623997"/>
+      <w:proofErr w:type="spellStart"/>
       <w:r>
         <w:t>Batches</w:t>
       </w:r>
+      <w:bookmarkEnd w:id="36"/>
+      <w:proofErr w:type="spellEnd"/>
     </w:p>
     <w:p>
       <w:pPr>
@@ -2942,26 +5385,31 @@
       <w:pPr>
         <w:pStyle w:val="Titre2"/>
       </w:pPr>
+      <w:bookmarkStart w:id="37" w:name="_Toc28623998"/>
       <w:r>
         <w:t>Application web</w:t>
       </w:r>
+      <w:bookmarkEnd w:id="37"/>
     </w:p>
     <w:p>
       <w:pPr>
         <w:pStyle w:val="Titre1"/>
       </w:pPr>
-      <w:r>
-        <w:lastRenderedPageBreak/>
+      <w:bookmarkStart w:id="38" w:name="_Toc28623999"/>
+      <w:r>
         <w:t>Procédure de mise à jour</w:t>
       </w:r>
+      <w:bookmarkEnd w:id="38"/>
     </w:p>
     <w:p>
       <w:pPr>
         <w:pStyle w:val="Titre2"/>
       </w:pPr>
+      <w:bookmarkStart w:id="39" w:name="_Toc28624000"/>
       <w:r>
         <w:t>Base de données</w:t>
       </w:r>
+      <w:bookmarkEnd w:id="39"/>
     </w:p>
     <w:p>
       <w:pPr>
@@ -2972,9 +5420,13 @@
       <w:pPr>
         <w:pStyle w:val="Titre2"/>
       </w:pPr>
+      <w:bookmarkStart w:id="40" w:name="_Toc28624001"/>
+      <w:proofErr w:type="spellStart"/>
       <w:r>
         <w:t>Batches</w:t>
       </w:r>
+      <w:bookmarkEnd w:id="40"/>
+      <w:proofErr w:type="spellEnd"/>
     </w:p>
     <w:p>
       <w:pPr>
@@ -2985,51 +5437,330 @@
       <w:pPr>
         <w:pStyle w:val="Titre2"/>
       </w:pPr>
+      <w:bookmarkStart w:id="41" w:name="_Toc28624002"/>
       <w:r>
         <w:t>Application web</w:t>
       </w:r>
+      <w:bookmarkEnd w:id="41"/>
     </w:p>
     <w:p>
       <w:pPr>
         <w:pStyle w:val="Titre1"/>
       </w:pPr>
-      <w:r>
-        <w:lastRenderedPageBreak/>
+      <w:bookmarkStart w:id="42" w:name="_Toc28624003"/>
+      <w:r>
         <w:t>Supervision/Monitoring</w:t>
       </w:r>
+      <w:bookmarkEnd w:id="42"/>
     </w:p>
     <w:p>
       <w:pPr>
         <w:pStyle w:val="Titre2"/>
       </w:pPr>
+      <w:bookmarkStart w:id="43" w:name="_Toc28624004"/>
       <w:r>
         <w:t>Supervision de l’application web</w:t>
       </w:r>
+      <w:bookmarkEnd w:id="43"/>
     </w:p>
     <w:p>
       <w:pPr>
         <w:pStyle w:val="Corpsdetexte"/>
       </w:pPr>
       <w:r>
-        <w:t>Afin de tester</w:t>
-      </w:r>
-      <w:r>
-        <w:t xml:space="preserve"> que l’application web est toujours fonctionnelles, faire ceci…</w:t>
+        <w:t>Dans un navigateur</w:t>
+      </w:r>
+      <w:r>
+        <w:t>, appelez les url :</w:t>
       </w:r>
     </w:p>
     <w:p>
       <w:pPr>
         <w:pStyle w:val="Corpsdetexte"/>
       </w:pPr>
+      <w:hyperlink r:id="rId8" w:history="1">
+        <w:r>
+          <w:rPr>
+            <w:rStyle w:val="Lienhypertexte"/>
+          </w:rPr>
+          <w:t>http://localhost:9</w:t>
+        </w:r>
+        <w:r>
+          <w:rPr>
+            <w:rStyle w:val="Lienhypertexte"/>
+          </w:rPr>
+          <w:t>20</w:t>
+        </w:r>
+        <w:r>
+          <w:rPr>
+            <w:rStyle w:val="Lienhypertexte"/>
+          </w:rPr>
+          <w:t>1/actuator/health/</w:t>
+        </w:r>
+      </w:hyperlink>
+      <w:r>
+        <w:t xml:space="preserve"> </w:t>
+      </w:r>
+      <w:r>
+        <w:t xml:space="preserve"> pour vérifier le bon fonctionnement d</w:t>
+      </w:r>
+      <w:r>
+        <w:t>u service</w:t>
+      </w:r>
+      <w:r>
+        <w:t>-</w:t>
+      </w:r>
+      <w:proofErr w:type="spellStart"/>
+      <w:r>
+        <w:t>FrontWeb</w:t>
+      </w:r>
+      <w:proofErr w:type="spellEnd"/>
+    </w:p>
+    <w:p>
+      <w:pPr>
+        <w:pStyle w:val="Corpsdetexte"/>
+      </w:pPr>
+      <w:hyperlink r:id="rId9" w:history="1">
+        <w:r>
+          <w:rPr>
+            <w:rStyle w:val="Lienhypertexte"/>
+          </w:rPr>
+          <w:t>http://localhost:9</w:t>
+        </w:r>
+        <w:r>
+          <w:rPr>
+            <w:rStyle w:val="Lienhypertexte"/>
+          </w:rPr>
+          <w:t>202</w:t>
+        </w:r>
+        <w:r>
+          <w:rPr>
+            <w:rStyle w:val="Lienhypertexte"/>
+          </w:rPr>
+          <w:t>/actuator/health/</w:t>
+        </w:r>
+      </w:hyperlink>
+      <w:r>
+        <w:t xml:space="preserve"> pour vérifier le bon fonctionnement du service-</w:t>
+      </w:r>
+      <w:proofErr w:type="spellStart"/>
+      <w:r>
+        <w:t>IntfPaiement</w:t>
+      </w:r>
+      <w:proofErr w:type="spellEnd"/>
+    </w:p>
+    <w:p>
+      <w:pPr>
+        <w:pStyle w:val="Corpsdetexte"/>
+      </w:pPr>
+      <w:hyperlink r:id="rId10" w:history="1">
+        <w:r>
+          <w:rPr>
+            <w:rStyle w:val="Lienhypertexte"/>
+          </w:rPr>
+          <w:t>http://localhost:9</w:t>
+        </w:r>
+        <w:r>
+          <w:rPr>
+            <w:rStyle w:val="Lienhypertexte"/>
+          </w:rPr>
+          <w:t>203</w:t>
+        </w:r>
+        <w:r>
+          <w:rPr>
+            <w:rStyle w:val="Lienhypertexte"/>
+          </w:rPr>
+          <w:t>/actuator/health/</w:t>
+        </w:r>
+      </w:hyperlink>
+      <w:r>
+        <w:t xml:space="preserve"> pour vérifier le bon fonctionnement du service-</w:t>
+      </w:r>
+      <w:proofErr w:type="spellStart"/>
+      <w:r>
+        <w:t>Crud</w:t>
+      </w:r>
+      <w:proofErr w:type="spellEnd"/>
+    </w:p>
+    <w:p>
+      <w:pPr>
+        <w:pStyle w:val="Corpsdetexte"/>
+      </w:pPr>
+    </w:p>
+    <w:p>
+      <w:pPr>
+        <w:pStyle w:val="Corpsdetexte"/>
+      </w:pPr>
+      <w:r>
+        <w:t>Le navigateur affiche :</w:t>
+      </w:r>
+    </w:p>
+    <w:p>
+      <w:pPr>
+        <w:pStyle w:val="PrformatHTML"/>
+        <w:rPr>
+          <w:color w:val="000000"/>
+        </w:rPr>
+      </w:pPr>
+      <w:r>
+        <w:rPr>
+          <w:color w:val="000000"/>
+        </w:rPr>
+        <w:t>{"</w:t>
+      </w:r>
+      <w:proofErr w:type="spellStart"/>
+      <w:r>
+        <w:rPr>
+          <w:color w:val="000000"/>
+        </w:rPr>
+        <w:t>status</w:t>
+      </w:r>
+      <w:proofErr w:type="spellEnd"/>
+      <w:proofErr w:type="gramStart"/>
+      <w:r>
+        <w:rPr>
+          <w:color w:val="000000"/>
+        </w:rPr>
+        <w:t>":</w:t>
+      </w:r>
+      <w:proofErr w:type="gramEnd"/>
+      <w:r>
+        <w:rPr>
+          <w:color w:val="000000"/>
+        </w:rPr>
+        <w:t>"UP"}</w:t>
+      </w:r>
+      <w:r>
+        <w:rPr>
+          <w:color w:val="000000"/>
+        </w:rPr>
+        <w:t xml:space="preserve"> lorsque la santé du service est normal</w:t>
+      </w:r>
+    </w:p>
+    <w:p>
+      <w:pPr>
+        <w:pStyle w:val="PrformatHTML"/>
+        <w:rPr>
+          <w:color w:val="000000"/>
+        </w:rPr>
+      </w:pPr>
+      <w:r>
+        <w:rPr>
+          <w:color w:val="000000"/>
+        </w:rPr>
+        <w:t>{"</w:t>
+      </w:r>
+      <w:proofErr w:type="spellStart"/>
+      <w:r>
+        <w:rPr>
+          <w:color w:val="000000"/>
+        </w:rPr>
+        <w:t>status</w:t>
+      </w:r>
+      <w:proofErr w:type="spellEnd"/>
+      <w:proofErr w:type="gramStart"/>
+      <w:r>
+        <w:rPr>
+          <w:color w:val="000000"/>
+        </w:rPr>
+        <w:t>":</w:t>
+      </w:r>
+      <w:proofErr w:type="gramEnd"/>
+      <w:r>
+        <w:rPr>
+          <w:color w:val="000000"/>
+        </w:rPr>
+        <w:t>"</w:t>
+      </w:r>
+      <w:r>
+        <w:rPr>
+          <w:color w:val="000000"/>
+        </w:rPr>
+        <w:t>DOWN</w:t>
+      </w:r>
+      <w:r>
+        <w:rPr>
+          <w:color w:val="000000"/>
+        </w:rPr>
+        <w:t>"}</w:t>
+      </w:r>
+      <w:r>
+        <w:rPr>
+          <w:color w:val="000000"/>
+        </w:rPr>
+        <w:t xml:space="preserve"> lorsque le service </w:t>
+      </w:r>
+      <w:r>
+        <w:rPr>
+          <w:color w:val="000000"/>
+        </w:rPr>
+        <w:t xml:space="preserve">n’est pas </w:t>
+      </w:r>
+      <w:r>
+        <w:rPr>
+          <w:color w:val="000000"/>
+        </w:rPr>
+        <w:t>en état de fonctionnement normal.</w:t>
+      </w:r>
+    </w:p>
+    <w:p>
+      <w:pPr>
+        <w:pStyle w:val="PrformatHTML"/>
+        <w:rPr>
+          <w:color w:val="000000"/>
+        </w:rPr>
+      </w:pPr>
+      <w:r>
+        <w:rPr>
+          <w:color w:val="000000"/>
+        </w:rPr>
+        <w:t xml:space="preserve">En cas d’erreur 404, le service est </w:t>
+      </w:r>
+      <w:proofErr w:type="spellStart"/>
+      <w:r>
+        <w:rPr>
+          <w:color w:val="000000"/>
+        </w:rPr>
+        <w:t>arrété</w:t>
+      </w:r>
+      <w:proofErr w:type="spellEnd"/>
+      <w:r>
+        <w:rPr>
+          <w:color w:val="000000"/>
+        </w:rPr>
+        <w:t>.</w:t>
+      </w:r>
+    </w:p>
+    <w:p>
+      <w:pPr>
+        <w:pStyle w:val="Corpsdetexte"/>
+      </w:pPr>
+    </w:p>
+    <w:p>
+      <w:pPr>
+        <w:pStyle w:val="Corpsdetexte"/>
+      </w:pPr>
+    </w:p>
+    <w:p>
+      <w:pPr>
+        <w:pStyle w:val="Corpsdetexte"/>
+      </w:pPr>
     </w:p>
     <w:p>
       <w:pPr>
         <w:pStyle w:val="Titre1"/>
       </w:pPr>
-      <w:r>
-        <w:lastRenderedPageBreak/>
+      <w:bookmarkStart w:id="44" w:name="_Toc28624005"/>
+      <w:r>
         <w:t>Procédure de sauvegarde et restauration</w:t>
       </w:r>
+      <w:r>
+        <w:t xml:space="preserve"> d</w:t>
+      </w:r>
+      <w:r>
+        <w:t>u SGBD</w:t>
+      </w:r>
+      <w:bookmarkEnd w:id="44"/>
     </w:p>
     <w:p>
       <w:pPr>
@@ -3038,12 +5769,1421 @@
     </w:p>
     <w:p>
       <w:pPr>
+        <w:pStyle w:val="Corpsdetexte"/>
+      </w:pPr>
+      <w:r>
+        <w:t>L’exploitation d’une base de données et en particu</w:t>
+      </w:r>
+      <w:r>
+        <w:t>lier</w:t>
+      </w:r>
+      <w:r>
+        <w:t xml:space="preserve"> </w:t>
+      </w:r>
+      <w:r>
+        <w:t>du SBGD PostgreSQL est hors périm</w:t>
+      </w:r>
+      <w:r>
+        <w:t xml:space="preserve">ètre de ce document. </w:t>
+      </w:r>
+      <w:r>
+        <w:t xml:space="preserve">Les informations qui </w:t>
+      </w:r>
+      <w:r>
+        <w:t>concernent</w:t>
+      </w:r>
+      <w:r>
+        <w:t xml:space="preserve"> les sauvegarde</w:t>
+      </w:r>
+      <w:r>
+        <w:t xml:space="preserve">s </w:t>
+      </w:r>
+      <w:proofErr w:type="gramStart"/>
+      <w:r>
+        <w:t xml:space="preserve">et </w:t>
+      </w:r>
+      <w:r>
+        <w:t xml:space="preserve"> restauration</w:t>
+      </w:r>
+      <w:r>
+        <w:t>s</w:t>
+      </w:r>
+      <w:proofErr w:type="gramEnd"/>
+      <w:r>
+        <w:t xml:space="preserve"> </w:t>
+      </w:r>
+      <w:r>
+        <w:t>ainsi que</w:t>
+      </w:r>
+      <w:r>
+        <w:t xml:space="preserve"> le détail de leur mise en œuvre sont présentées ici : </w:t>
+      </w:r>
+      <w:hyperlink r:id="rId11" w:history="1">
+        <w:r>
+          <w:rPr>
+            <w:rStyle w:val="Lienhypertexte"/>
+          </w:rPr>
+          <w:t>https://doc.postgresql.fr/9.5/continuous-archiving.html</w:t>
+        </w:r>
+      </w:hyperlink>
+    </w:p>
+    <w:p>
+      <w:pPr>
+        <w:pStyle w:val="Corpsdetexte"/>
+      </w:pPr>
+      <w:r>
+        <w:rPr>
+          <w:color w:val="FF0000"/>
+          <w:u w:val="single"/>
+        </w:rPr>
+        <w:t>Note</w:t>
+      </w:r>
+      <w:r>
+        <w:t> :</w:t>
+      </w:r>
+    </w:p>
+    <w:p>
+      <w:pPr>
+        <w:pStyle w:val="Corpsdetexte"/>
+        <w:numPr>
+          <w:ilvl w:val="0"/>
+          <w:numId w:val="10"/>
+        </w:numPr>
+        <w:rPr>
+          <w:rFonts w:ascii="Courier New" w:hAnsi="Courier New" w:cs="Courier New"/>
+          <w:color w:val="0D0A0B"/>
+          <w:szCs w:val="22"/>
+          <w:shd w:val="clear" w:color="auto" w:fill="FFFFFF"/>
+        </w:rPr>
+      </w:pPr>
+      <w:r>
+        <w:t xml:space="preserve">Le fichier </w:t>
+      </w:r>
+      <w:proofErr w:type="spellStart"/>
+      <w:r>
+        <w:rPr>
+          <w:rFonts w:ascii="Courier New" w:hAnsi="Courier New" w:cs="Courier New"/>
+          <w:color w:val="0D0A0B"/>
+          <w:szCs w:val="22"/>
+          <w:shd w:val="clear" w:color="auto" w:fill="FFFFFF"/>
+        </w:rPr>
+        <w:t>recovery.</w:t>
+      </w:r>
+      <w:r>
+        <w:rPr>
+          <w:rFonts w:ascii="Courier New" w:hAnsi="Courier New" w:cs="Courier New"/>
+          <w:color w:val="0D0A0B"/>
+          <w:szCs w:val="22"/>
+          <w:shd w:val="clear" w:color="auto" w:fill="FFFFFF"/>
+        </w:rPr>
+        <w:t>conf</w:t>
+      </w:r>
+      <w:proofErr w:type="spellEnd"/>
+      <w:r>
+        <w:rPr>
+          <w:rFonts w:ascii="Courier New" w:hAnsi="Courier New" w:cs="Courier New"/>
+          <w:color w:val="0D0A0B"/>
+          <w:szCs w:val="22"/>
+          <w:shd w:val="clear" w:color="auto" w:fill="FFFFFF"/>
+        </w:rPr>
+        <w:t xml:space="preserve"> n’existe</w:t>
+      </w:r>
+      <w:r>
+        <w:t xml:space="preserve"> plus en version 12</w:t>
+      </w:r>
+      <w:r>
+        <w:rPr>
+          <w:rFonts w:ascii="Courier New" w:hAnsi="Courier New" w:cs="Courier New"/>
+          <w:color w:val="0D0A0B"/>
+          <w:szCs w:val="22"/>
+          <w:shd w:val="clear" w:color="auto" w:fill="FFFFFF"/>
+        </w:rPr>
+        <w:t>.</w:t>
+      </w:r>
+    </w:p>
+    <w:p>
+      <w:pPr>
+        <w:pStyle w:val="Corpsdetexte"/>
+        <w:numPr>
+          <w:ilvl w:val="0"/>
+          <w:numId w:val="10"/>
+        </w:numPr>
+        <w:rPr>
+          <w:rFonts w:ascii="Courier New" w:hAnsi="Courier New" w:cs="Courier New"/>
+          <w:color w:val="0D0A0B"/>
+          <w:szCs w:val="22"/>
+          <w:shd w:val="clear" w:color="auto" w:fill="FFFFFF"/>
+        </w:rPr>
+      </w:pPr>
+      <w:r>
+        <w:t>Le fichier</w:t>
+      </w:r>
+      <w:r>
+        <w:rPr>
+          <w:rFonts w:ascii="Courier New" w:hAnsi="Courier New" w:cs="Courier New"/>
+          <w:color w:val="0D0A0B"/>
+          <w:szCs w:val="22"/>
+          <w:shd w:val="clear" w:color="auto" w:fill="FFFFFF"/>
+        </w:rPr>
+        <w:t xml:space="preserve"> postgresql.conf </w:t>
+      </w:r>
+      <w:r>
+        <w:t xml:space="preserve">contient les informations précédemment contenues dans </w:t>
+      </w:r>
+      <w:r>
+        <w:t xml:space="preserve">l’ancien fichier </w:t>
+      </w:r>
+      <w:proofErr w:type="spellStart"/>
+      <w:r>
+        <w:rPr>
+          <w:rFonts w:ascii="Courier New" w:hAnsi="Courier New" w:cs="Courier New"/>
+          <w:color w:val="0D0A0B"/>
+          <w:szCs w:val="22"/>
+          <w:shd w:val="clear" w:color="auto" w:fill="FFFFFF"/>
+        </w:rPr>
+        <w:t>recovery.conf</w:t>
+      </w:r>
+      <w:proofErr w:type="spellEnd"/>
+      <w:r>
+        <w:rPr>
+          <w:rFonts w:ascii="Courier New" w:hAnsi="Courier New" w:cs="Courier New"/>
+          <w:color w:val="0D0A0B"/>
+          <w:szCs w:val="22"/>
+          <w:shd w:val="clear" w:color="auto" w:fill="FFFFFF"/>
+        </w:rPr>
+        <w:t>.</w:t>
+      </w:r>
+    </w:p>
+    <w:p>
+      <w:pPr>
+        <w:pStyle w:val="Corpsdetexte"/>
+      </w:pPr>
+      <w:r>
+        <w:t xml:space="preserve">Les paragraphes suivants </w:t>
+      </w:r>
+      <w:r>
+        <w:t xml:space="preserve">présentent </w:t>
+      </w:r>
+      <w:r>
+        <w:t>une commande de sauvegarde et une méthode de restauration</w:t>
+      </w:r>
+      <w:r>
+        <w:t xml:space="preserve">. </w:t>
+      </w:r>
+    </w:p>
+    <w:p>
+      <w:pPr>
+        <w:pStyle w:val="Titre2"/>
+      </w:pPr>
+      <w:bookmarkStart w:id="45" w:name="_Toc28624006"/>
+      <w:r>
+        <w:t>commande</w:t>
+      </w:r>
+      <w:r>
+        <w:t xml:space="preserve"> de sauvegarde</w:t>
+      </w:r>
+      <w:bookmarkEnd w:id="45"/>
+      <w:r>
+        <w:t xml:space="preserve"> </w:t>
+      </w:r>
+    </w:p>
+    <w:p>
+      <w:pPr>
+        <w:pStyle w:val="Corpsdetexte"/>
+      </w:pPr>
+      <w:r>
+        <w:t xml:space="preserve">La </w:t>
+      </w:r>
+      <w:r>
+        <w:t>commande</w:t>
+      </w:r>
+      <w:r>
+        <w:t xml:space="preserve"> </w:t>
+      </w:r>
+      <w:r>
+        <w:t>présentée</w:t>
+      </w:r>
+      <w:r>
+        <w:t xml:space="preserve"> </w:t>
+      </w:r>
+      <w:r>
+        <w:t xml:space="preserve">correspond à </w:t>
+      </w:r>
+      <w:r>
+        <w:t xml:space="preserve">une sauvegarde </w:t>
+      </w:r>
+      <w:r>
+        <w:t xml:space="preserve">physique </w:t>
+      </w:r>
+      <w:r>
+        <w:t xml:space="preserve">au fil de l’eau </w:t>
+      </w:r>
+      <w:r>
+        <w:t xml:space="preserve">à l’aide de </w:t>
+      </w:r>
+      <w:r>
+        <w:t>l’outil, interactif</w:t>
+      </w:r>
+      <w:r>
+        <w:t xml:space="preserve"> ou </w:t>
+      </w:r>
+      <w:proofErr w:type="gramStart"/>
+      <w:r>
+        <w:t>non ,</w:t>
+      </w:r>
+      <w:proofErr w:type="gramEnd"/>
+      <w:r>
+        <w:t xml:space="preserve"> </w:t>
+      </w:r>
+      <w:r>
+        <w:t>pg_</w:t>
+      </w:r>
+      <w:r>
+        <w:t>baseba</w:t>
+      </w:r>
+      <w:r>
+        <w:t>c</w:t>
+      </w:r>
+      <w:r>
+        <w:t xml:space="preserve">kup </w:t>
+      </w:r>
+      <w:r>
+        <w:t xml:space="preserve">fourni avec </w:t>
+      </w:r>
+      <w:r>
+        <w:t>PostgreSQL</w:t>
+      </w:r>
+      <w:r>
+        <w:t>.</w:t>
+      </w:r>
+    </w:p>
+    <w:p>
+      <w:pPr>
+        <w:pStyle w:val="Corpsdetexte"/>
+      </w:pPr>
+      <w:r>
+        <w:t xml:space="preserve">Le </w:t>
+      </w:r>
+      <w:r>
+        <w:t>répertoire «</w:t>
+      </w:r>
+      <w:r>
+        <w:t> </w:t>
+      </w:r>
+      <w:r>
+        <w:t>c:/</w:t>
+      </w:r>
+      <w:r>
+        <w:t>dataSauve</w:t>
+      </w:r>
+      <w:r>
+        <w:t>NAS/</w:t>
+      </w:r>
+      <w:r>
+        <w:t xml:space="preserve">repSauve » </w:t>
+      </w:r>
+      <w:r>
+        <w:t xml:space="preserve">est créé par </w:t>
+      </w:r>
+      <w:r>
+        <w:t>l’</w:t>
+      </w:r>
+      <w:r>
+        <w:t>administrateur</w:t>
+      </w:r>
+      <w:r>
+        <w:t xml:space="preserve"> système</w:t>
+      </w:r>
+      <w:r>
+        <w:t xml:space="preserve"> qui se charge de la sauvegarde journalière sur support externe</w:t>
+      </w:r>
+      <w:r>
+        <w:t xml:space="preserve">. La nature du support </w:t>
+      </w:r>
+      <w:r>
+        <w:t>externe</w:t>
+      </w:r>
+      <w:r>
+        <w:t xml:space="preserve"> (Cloud, NAS</w:t>
+      </w:r>
+      <w:r>
+        <w:t xml:space="preserve">, </w:t>
+      </w:r>
+      <w:r>
+        <w:t>robot</w:t>
+      </w:r>
+      <w:r>
+        <w:t xml:space="preserve"> de </w:t>
+      </w:r>
+      <w:r>
+        <w:t>DON, …) est hors périmètre de ce document.</w:t>
+      </w:r>
+    </w:p>
+    <w:p>
+      <w:pPr>
+        <w:pStyle w:val="Corpsdetexte"/>
+      </w:pPr>
+      <w:r>
+        <w:t xml:space="preserve">La commande </w:t>
+      </w:r>
+      <w:r>
+        <w:t xml:space="preserve">dans sa version </w:t>
+      </w:r>
+      <w:r>
+        <w:t xml:space="preserve">interactive </w:t>
+      </w:r>
+      <w:r>
+        <w:t>est :</w:t>
+      </w:r>
+    </w:p>
+    <w:p>
+      <w:pPr>
+        <w:pStyle w:val="Corpsdetexte"/>
+      </w:pPr>
+      <w:r>
+        <w:t>pg_basebackup</w:t>
+      </w:r>
+      <w:r>
+        <w:t xml:space="preserve"> </w:t>
+      </w:r>
+    </w:p>
+    <w:p>
+      <w:pPr>
+        <w:pStyle w:val="Corpsdetexte"/>
+        <w:ind w:firstLine="709"/>
+      </w:pPr>
+      <w:r>
+        <w:t>--</w:t>
+      </w:r>
+      <w:proofErr w:type="spellStart"/>
+      <w:r>
+        <w:t>pgdata</w:t>
+      </w:r>
+      <w:proofErr w:type="spellEnd"/>
+      <w:r>
+        <w:t>=</w:t>
+      </w:r>
+      <w:r>
+        <w:t xml:space="preserve"> </w:t>
+      </w:r>
+      <w:r>
+        <w:t>c:/dataSauveNAS/repSauve</w:t>
+      </w:r>
+      <w:r>
+        <w:t>/</w:t>
+      </w:r>
+      <w:r>
+        <w:t> « </w:t>
+      </w:r>
+      <w:proofErr w:type="spellStart"/>
+      <w:r>
+        <w:t>jjmm</w:t>
+      </w:r>
+      <w:r>
+        <w:t>yyyy</w:t>
+      </w:r>
+      <w:proofErr w:type="spellEnd"/>
+      <w:r>
+        <w:t xml:space="preserve"> » </w:t>
+      </w:r>
+    </w:p>
+    <w:p>
+      <w:pPr>
+        <w:pStyle w:val="Corpsdetexte"/>
+        <w:ind w:firstLine="709"/>
+      </w:pPr>
+      <w:r>
+        <w:t>-</w:t>
+      </w:r>
+      <w:r>
+        <w:t>-format</w:t>
+      </w:r>
+      <w:r>
+        <w:t xml:space="preserve">=tar </w:t>
+      </w:r>
+    </w:p>
+    <w:p>
+      <w:pPr>
+        <w:pStyle w:val="Corpsdetexte"/>
+        <w:ind w:firstLine="709"/>
+      </w:pPr>
+      <w:r>
+        <w:t>-</w:t>
+      </w:r>
+      <w:r>
+        <w:t>-</w:t>
+      </w:r>
+      <w:proofErr w:type="spellStart"/>
+      <w:r>
+        <w:t>write</w:t>
+      </w:r>
+      <w:proofErr w:type="spellEnd"/>
+      <w:r>
+        <w:t>-</w:t>
+      </w:r>
+      <w:proofErr w:type="spellStart"/>
+      <w:r>
+        <w:t>r</w:t>
+      </w:r>
+      <w:r>
+        <w:t>ecovery</w:t>
+      </w:r>
+      <w:proofErr w:type="spellEnd"/>
+      <w:r>
+        <w:t>-conf</w:t>
+      </w:r>
+    </w:p>
+    <w:p>
+      <w:pPr>
+        <w:pStyle w:val="Corpsdetexte"/>
+        <w:ind w:firstLine="709"/>
+      </w:pPr>
+      <w:r>
+        <w:t>--</w:t>
+      </w:r>
+      <w:proofErr w:type="spellStart"/>
+      <w:r>
+        <w:t>xlog-method</w:t>
+      </w:r>
+      <w:proofErr w:type="spellEnd"/>
+      <w:r>
+        <w:t>=</w:t>
+      </w:r>
+      <w:proofErr w:type="spellStart"/>
+      <w:r>
+        <w:t>stream</w:t>
+      </w:r>
+      <w:proofErr w:type="spellEnd"/>
+    </w:p>
+    <w:p>
+      <w:pPr>
+        <w:pStyle w:val="Corpsdetexte"/>
+        <w:ind w:firstLine="709"/>
+      </w:pPr>
+      <w:r>
+        <w:t>--progress</w:t>
+      </w:r>
+    </w:p>
+    <w:p>
+      <w:pPr>
+        <w:pStyle w:val="Corpsdetexte"/>
+        <w:ind w:firstLine="709"/>
+      </w:pPr>
+      <w:r>
+        <w:t>--host</w:t>
+      </w:r>
+      <w:r>
+        <w:t>=localhost</w:t>
+      </w:r>
+    </w:p>
+    <w:p>
+      <w:pPr>
+        <w:pStyle w:val="Corpsdetexte"/>
+        <w:ind w:firstLine="709"/>
+      </w:pPr>
+      <w:r>
+        <w:t>--port</w:t>
+      </w:r>
+      <w:r>
+        <w:t>=</w:t>
+      </w:r>
+      <w:r>
+        <w:rPr>
+          <w:rFonts w:ascii="Segoe UI" w:hAnsi="Segoe UI" w:cs="Segoe UI"/>
+          <w:color w:val="848EA0"/>
+          <w:sz w:val="21"/>
+          <w:szCs w:val="21"/>
+          <w:shd w:val="clear" w:color="auto" w:fill="F3F5F9"/>
+        </w:rPr>
+        <w:t xml:space="preserve"> </w:t>
+      </w:r>
+      <w:r>
+        <w:t>5432</w:t>
+      </w:r>
+    </w:p>
+    <w:p>
+      <w:pPr>
+        <w:pStyle w:val="Corpsdetexte"/>
+        <w:ind w:firstLine="709"/>
+      </w:pPr>
+      <w:r>
+        <w:t>--</w:t>
+      </w:r>
+      <w:r>
+        <w:t>username</w:t>
+      </w:r>
+      <w:r>
+        <w:t>=rl_projet08</w:t>
+      </w:r>
+    </w:p>
+    <w:p>
+      <w:pPr>
+        <w:pStyle w:val="Corpsdetexte"/>
+        <w:ind w:firstLine="709"/>
+      </w:pPr>
+      <w:r>
+        <w:t>--</w:t>
+      </w:r>
+      <w:r>
+        <w:t>password</w:t>
+      </w:r>
+    </w:p>
+    <w:p>
+      <w:pPr>
+        <w:pStyle w:val="Corpsdetexte"/>
+      </w:pPr>
+      <w:r>
+        <w:t xml:space="preserve">où </w:t>
+      </w:r>
+      <w:proofErr w:type="spellStart"/>
+      <w:r>
+        <w:t>jjmmyyyy</w:t>
+      </w:r>
+      <w:proofErr w:type="spellEnd"/>
+      <w:r>
+        <w:t xml:space="preserve"> est à valoriser avec la date de la sauvegarde</w:t>
+      </w:r>
+      <w:r>
+        <w:t xml:space="preserve"> journalière</w:t>
+      </w:r>
+      <w:r>
+        <w:t xml:space="preserve">. Le password </w:t>
+      </w:r>
+      <w:r>
+        <w:t>a été</w:t>
+      </w:r>
+      <w:r>
+        <w:t xml:space="preserve"> transmis par d</w:t>
+      </w:r>
+      <w:r>
+        <w:t>ocument séparé par IT Consulting</w:t>
+      </w:r>
+      <w:r>
+        <w:t xml:space="preserve"> lors de la livraison.</w:t>
+      </w:r>
+    </w:p>
+    <w:p>
+      <w:pPr>
+        <w:pStyle w:val="Corpsdetexte"/>
+      </w:pPr>
+      <w:r>
+        <w:t xml:space="preserve">Le répertoire </w:t>
+      </w:r>
+      <w:r>
+        <w:t>c:/dataSauveNAS/repSauve </w:t>
+      </w:r>
+      <w:proofErr w:type="gramStart"/>
+      <w:r>
+        <w:t>/</w:t>
+      </w:r>
+      <w:r>
+        <w:t>«</w:t>
+      </w:r>
+      <w:proofErr w:type="gramEnd"/>
+      <w:r>
+        <w:t> </w:t>
+      </w:r>
+      <w:proofErr w:type="spellStart"/>
+      <w:r>
+        <w:t>jjmmyyyy</w:t>
+      </w:r>
+      <w:proofErr w:type="spellEnd"/>
+      <w:r>
+        <w:t> »</w:t>
+      </w:r>
+      <w:r>
+        <w:t xml:space="preserve"> contient </w:t>
+      </w:r>
+      <w:r>
+        <w:t>le</w:t>
+      </w:r>
+      <w:r>
+        <w:t>s</w:t>
+      </w:r>
+      <w:r>
+        <w:t xml:space="preserve"> fichier</w:t>
+      </w:r>
+      <w:r>
+        <w:t>s</w:t>
+      </w:r>
+      <w:r>
+        <w:t xml:space="preserve"> base.tar</w:t>
+      </w:r>
+      <w:r>
+        <w:t xml:space="preserve">, </w:t>
+      </w:r>
+      <w:proofErr w:type="spellStart"/>
+      <w:r>
+        <w:t>pg_wal</w:t>
+      </w:r>
+      <w:proofErr w:type="spellEnd"/>
+      <w:r>
+        <w:t xml:space="preserve"> pour les journaux de transaction </w:t>
+      </w:r>
+      <w:r>
+        <w:t xml:space="preserve">et un fichier xxxx.tar qui correspond au tablespace </w:t>
+      </w:r>
+      <w:r>
+        <w:t xml:space="preserve">des tables </w:t>
+      </w:r>
+      <w:r>
+        <w:t>de la base</w:t>
+      </w:r>
+      <w:r>
+        <w:t xml:space="preserve"> de données </w:t>
+      </w:r>
+      <w:r>
+        <w:t>db_projet08.</w:t>
+      </w:r>
+    </w:p>
+    <w:p>
+      <w:pPr>
+        <w:pStyle w:val="Corpsdetexte"/>
+      </w:pPr>
+      <w:r>
+        <w:t>Le fichier</w:t>
+      </w:r>
+      <w:r>
+        <w:rPr>
+          <w:rFonts w:ascii="Courier New" w:hAnsi="Courier New" w:cs="Courier New"/>
+          <w:color w:val="0D0A0B"/>
+          <w:szCs w:val="22"/>
+          <w:shd w:val="clear" w:color="auto" w:fill="FFFFFF"/>
+        </w:rPr>
+        <w:t xml:space="preserve"> </w:t>
+      </w:r>
+      <w:r>
+        <w:rPr>
+          <w:rFonts w:ascii="Courier New" w:hAnsi="Courier New" w:cs="Courier New"/>
+          <w:color w:val="0D0A0B"/>
+          <w:szCs w:val="22"/>
+          <w:shd w:val="clear" w:color="auto" w:fill="FFFFFF"/>
+        </w:rPr>
+        <w:t xml:space="preserve">Postgresql.conf </w:t>
+      </w:r>
+      <w:r>
+        <w:t>se trouve dans le fichier base.tar</w:t>
+      </w:r>
+      <w:r>
+        <w:t xml:space="preserve"> de la sauvegarde</w:t>
+      </w:r>
+      <w:r>
+        <w:t>.</w:t>
+      </w:r>
+    </w:p>
+    <w:p>
+      <w:pPr>
+        <w:pStyle w:val="Titre2"/>
+      </w:pPr>
+      <w:bookmarkStart w:id="46" w:name="_Toc28624007"/>
+      <w:r>
+        <w:t>Procédure de restauration</w:t>
+      </w:r>
+      <w:r>
+        <w:t xml:space="preserve"> (</w:t>
+      </w:r>
+      <w:hyperlink r:id="rId12" w:history="1">
+        <w:r>
+          <w:rPr>
+            <w:sz w:val="18"/>
+            <w:szCs w:val="14"/>
+          </w:rPr>
+          <w:t>https://doc.postgresql.fr/9.5/continuous-archiving.html</w:t>
+        </w:r>
+      </w:hyperlink>
+      <w:r>
+        <w:t>)</w:t>
+      </w:r>
+      <w:bookmarkEnd w:id="46"/>
+    </w:p>
+    <w:p>
+      <w:pPr>
+        <w:pStyle w:val="NormalWeb"/>
+        <w:numPr>
+          <w:ilvl w:val="0"/>
+          <w:numId w:val="11"/>
+        </w:numPr>
+        <w:shd w:val="clear" w:color="auto" w:fill="FFFFFF"/>
+        <w:spacing w:before="120" w:beforeAutospacing="0" w:after="0" w:afterAutospacing="0" w:line="288" w:lineRule="atLeast"/>
+        <w:ind w:left="714" w:hanging="357"/>
+        <w:rPr>
+          <w:rFonts w:ascii="Verdana" w:hAnsi="Verdana"/>
+          <w:color w:val="000000"/>
+          <w:sz w:val="17"/>
+          <w:szCs w:val="17"/>
+        </w:rPr>
+      </w:pPr>
+      <w:r>
+        <w:rPr>
+          <w:rFonts w:ascii="Verdana" w:hAnsi="Verdana"/>
+          <w:color w:val="000000"/>
+          <w:sz w:val="17"/>
+          <w:szCs w:val="17"/>
+        </w:rPr>
+        <w:t>Arrêter le serveur s'il est en cours d'exécution.</w:t>
+      </w:r>
+    </w:p>
+    <w:p>
+      <w:pPr>
+        <w:pStyle w:val="NormalWeb"/>
+        <w:numPr>
+          <w:ilvl w:val="0"/>
+          <w:numId w:val="11"/>
+        </w:numPr>
+        <w:shd w:val="clear" w:color="auto" w:fill="FFFFFF"/>
+        <w:spacing w:before="120" w:beforeAutospacing="0" w:after="0" w:afterAutospacing="0" w:line="288" w:lineRule="atLeast"/>
+        <w:ind w:left="714" w:hanging="357"/>
+        <w:rPr>
+          <w:rFonts w:ascii="Verdana" w:hAnsi="Verdana"/>
+          <w:color w:val="000000"/>
+          <w:sz w:val="17"/>
+          <w:szCs w:val="17"/>
+        </w:rPr>
+      </w:pPr>
+      <w:r>
+        <w:rPr>
+          <w:rFonts w:ascii="Verdana" w:hAnsi="Verdana"/>
+          <w:color w:val="000000"/>
+          <w:sz w:val="17"/>
+          <w:szCs w:val="17"/>
+        </w:rPr>
+        <w:t>Si la place nécessaire est disponible, copier le répertoire complet de données du cluster et tous les </w:t>
+      </w:r>
+      <w:r>
+        <w:rPr>
+          <w:rStyle w:val="Accentuation"/>
+          <w:rFonts w:ascii="Verdana" w:hAnsi="Verdana"/>
+          <w:color w:val="000000"/>
+          <w:sz w:val="17"/>
+          <w:szCs w:val="17"/>
+        </w:rPr>
+        <w:t>tablespaces</w:t>
+      </w:r>
+      <w:r>
+        <w:rPr>
+          <w:rFonts w:ascii="Verdana" w:hAnsi="Verdana"/>
+          <w:color w:val="000000"/>
+          <w:sz w:val="17"/>
+          <w:szCs w:val="17"/>
+        </w:rPr>
+        <w:t> dans un emplacement temporaire en prévision d'un éventuel besoin ultérieur. Cette précaution nécessite qu'un espace suffisant sur le système soit disponible pour contenir deux copies de la base de données existante. S'il n'y a pas assez de place disponible, il faut au minimum copier le contenu du sous-répertoire </w:t>
+      </w:r>
+      <w:proofErr w:type="spellStart"/>
+      <w:r>
+        <w:rPr>
+          <w:rStyle w:val="MachinecrireHTML"/>
+          <w:color w:val="000000"/>
+          <w:sz w:val="17"/>
+          <w:szCs w:val="17"/>
+        </w:rPr>
+        <w:t>pg_xlog</w:t>
+      </w:r>
+      <w:proofErr w:type="spellEnd"/>
+      <w:r>
+        <w:rPr>
+          <w:rFonts w:ascii="Verdana" w:hAnsi="Verdana"/>
+          <w:color w:val="000000"/>
+          <w:sz w:val="17"/>
+          <w:szCs w:val="17"/>
+        </w:rPr>
+        <w:t> du répertoire des données du cluster car il peut contenir des journaux qui n'ont pas été archivés avant l'arrêt du serveur.</w:t>
+      </w:r>
+    </w:p>
+    <w:p>
+      <w:pPr>
+        <w:pStyle w:val="NormalWeb"/>
+        <w:numPr>
+          <w:ilvl w:val="0"/>
+          <w:numId w:val="11"/>
+        </w:numPr>
+        <w:shd w:val="clear" w:color="auto" w:fill="FFFFFF"/>
+        <w:spacing w:before="120" w:beforeAutospacing="0" w:after="0" w:afterAutospacing="0" w:line="288" w:lineRule="atLeast"/>
+        <w:ind w:left="714" w:hanging="357"/>
+        <w:rPr>
+          <w:rFonts w:ascii="Verdana" w:hAnsi="Verdana"/>
+          <w:color w:val="000000"/>
+          <w:sz w:val="17"/>
+          <w:szCs w:val="17"/>
+        </w:rPr>
+      </w:pPr>
+      <w:r>
+        <w:rPr>
+          <w:rFonts w:ascii="Verdana" w:hAnsi="Verdana"/>
+          <w:color w:val="000000"/>
+          <w:sz w:val="17"/>
+          <w:szCs w:val="17"/>
+        </w:rPr>
+        <w:t>Effacer tous les fichiers et sous-répertoires existant sous le répertoire des données du cluster et sous les répertoires racines des </w:t>
+      </w:r>
+      <w:r>
+        <w:rPr>
+          <w:rStyle w:val="Accentuation"/>
+          <w:rFonts w:ascii="Verdana" w:hAnsi="Verdana"/>
+          <w:color w:val="000000"/>
+          <w:sz w:val="17"/>
+          <w:szCs w:val="17"/>
+        </w:rPr>
+        <w:t>tablespaces</w:t>
+      </w:r>
+      <w:r>
+        <w:rPr>
+          <w:rFonts w:ascii="Verdana" w:hAnsi="Verdana"/>
+          <w:color w:val="000000"/>
+          <w:sz w:val="17"/>
+          <w:szCs w:val="17"/>
+        </w:rPr>
+        <w:t>.</w:t>
+      </w:r>
+    </w:p>
+    <w:p>
+      <w:pPr>
+        <w:pStyle w:val="NormalWeb"/>
+        <w:numPr>
+          <w:ilvl w:val="0"/>
+          <w:numId w:val="11"/>
+        </w:numPr>
+        <w:shd w:val="clear" w:color="auto" w:fill="FFFFFF"/>
+        <w:spacing w:before="120" w:beforeAutospacing="0" w:after="0" w:afterAutospacing="0" w:line="288" w:lineRule="atLeast"/>
+        <w:ind w:left="714" w:hanging="357"/>
+        <w:rPr>
+          <w:rFonts w:ascii="Verdana" w:hAnsi="Verdana"/>
+          <w:color w:val="000000"/>
+          <w:sz w:val="17"/>
+          <w:szCs w:val="17"/>
+        </w:rPr>
+      </w:pPr>
+      <w:r>
+        <w:rPr>
+          <w:rFonts w:ascii="Verdana" w:hAnsi="Verdana"/>
+          <w:color w:val="000000"/>
+          <w:sz w:val="17"/>
+          <w:szCs w:val="17"/>
+        </w:rPr>
+        <w:t>Restaurer les fichiers de la base de données à partir de la sauvegarde des fichiers. Il faut veiller à ce qu'ils soient restaurés avec le bon propriétaire (l'utilisateur système de la base de données, et non pas </w:t>
+      </w:r>
+      <w:r>
+        <w:rPr>
+          <w:rStyle w:val="MachinecrireHTML"/>
+          <w:color w:val="000000"/>
+          <w:sz w:val="19"/>
+          <w:szCs w:val="19"/>
+        </w:rPr>
+        <w:t>root</w:t>
+      </w:r>
+      <w:r>
+        <w:rPr>
+          <w:rFonts w:ascii="Verdana" w:hAnsi="Verdana"/>
+          <w:color w:val="000000"/>
+          <w:sz w:val="17"/>
+          <w:szCs w:val="17"/>
+        </w:rPr>
+        <w:t> !) et avec les bons droits. Si des </w:t>
+      </w:r>
+      <w:r>
+        <w:rPr>
+          <w:rStyle w:val="Accentuation"/>
+          <w:rFonts w:ascii="Verdana" w:hAnsi="Verdana"/>
+          <w:color w:val="000000"/>
+          <w:sz w:val="17"/>
+          <w:szCs w:val="17"/>
+        </w:rPr>
+        <w:t>tablespaces</w:t>
+      </w:r>
+      <w:r>
+        <w:rPr>
+          <w:rFonts w:ascii="Verdana" w:hAnsi="Verdana"/>
+          <w:color w:val="000000"/>
+          <w:sz w:val="17"/>
+          <w:szCs w:val="17"/>
+        </w:rPr>
+        <w:t> sont utilisés, il faut s'assurer que les liens symboliques dans </w:t>
+      </w:r>
+      <w:proofErr w:type="spellStart"/>
+      <w:r>
+        <w:rPr>
+          <w:rStyle w:val="MachinecrireHTML"/>
+          <w:color w:val="000000"/>
+          <w:sz w:val="17"/>
+          <w:szCs w:val="17"/>
+        </w:rPr>
+        <w:t>pg_tblspc</w:t>
+      </w:r>
+      <w:proofErr w:type="spellEnd"/>
+      <w:r>
+        <w:rPr>
+          <w:rStyle w:val="MachinecrireHTML"/>
+          <w:color w:val="000000"/>
+          <w:sz w:val="17"/>
+          <w:szCs w:val="17"/>
+        </w:rPr>
+        <w:t>/</w:t>
+      </w:r>
+      <w:r>
+        <w:rPr>
+          <w:rFonts w:ascii="Verdana" w:hAnsi="Verdana"/>
+          <w:color w:val="000000"/>
+          <w:sz w:val="17"/>
+          <w:szCs w:val="17"/>
+        </w:rPr>
+        <w:t> ont été correctement restaurés.</w:t>
+      </w:r>
+    </w:p>
+    <w:p>
+      <w:pPr>
+        <w:pStyle w:val="NormalWeb"/>
+        <w:numPr>
+          <w:ilvl w:val="0"/>
+          <w:numId w:val="11"/>
+        </w:numPr>
+        <w:shd w:val="clear" w:color="auto" w:fill="FFFFFF"/>
+        <w:spacing w:before="120" w:beforeAutospacing="0" w:after="0" w:afterAutospacing="0" w:line="288" w:lineRule="atLeast"/>
+        <w:ind w:left="714" w:hanging="357"/>
+        <w:rPr>
+          <w:rFonts w:ascii="Verdana" w:hAnsi="Verdana"/>
+          <w:color w:val="000000"/>
+          <w:sz w:val="17"/>
+          <w:szCs w:val="17"/>
+        </w:rPr>
+      </w:pPr>
+      <w:r>
+        <w:rPr>
+          <w:rFonts w:ascii="Verdana" w:hAnsi="Verdana"/>
+          <w:color w:val="000000"/>
+          <w:sz w:val="17"/>
+          <w:szCs w:val="17"/>
+        </w:rPr>
+        <w:t>Supprimer tout fichier présent dans </w:t>
+      </w:r>
+      <w:proofErr w:type="spellStart"/>
+      <w:r>
+        <w:rPr>
+          <w:rStyle w:val="MachinecrireHTML"/>
+          <w:color w:val="000000"/>
+          <w:sz w:val="17"/>
+          <w:szCs w:val="17"/>
+        </w:rPr>
+        <w:t>pg_xlog</w:t>
+      </w:r>
+      <w:proofErr w:type="spellEnd"/>
+      <w:r>
+        <w:rPr>
+          <w:rStyle w:val="MachinecrireHTML"/>
+          <w:color w:val="000000"/>
+          <w:sz w:val="17"/>
+          <w:szCs w:val="17"/>
+        </w:rPr>
+        <w:t>/</w:t>
+      </w:r>
+      <w:r>
+        <w:rPr>
+          <w:rFonts w:ascii="Verdana" w:hAnsi="Verdana"/>
+          <w:color w:val="000000"/>
+          <w:sz w:val="17"/>
+          <w:szCs w:val="17"/>
+        </w:rPr>
+        <w:t> ; ils proviennent de la sauvegarde et sont du coup probablement obsolètes. Si </w:t>
+      </w:r>
+      <w:proofErr w:type="spellStart"/>
+      <w:r>
+        <w:rPr>
+          <w:rStyle w:val="MachinecrireHTML"/>
+          <w:color w:val="000000"/>
+          <w:sz w:val="17"/>
+          <w:szCs w:val="17"/>
+        </w:rPr>
+        <w:t>pg_xlog</w:t>
+      </w:r>
+      <w:proofErr w:type="spellEnd"/>
+      <w:r>
+        <w:rPr>
+          <w:rStyle w:val="MachinecrireHTML"/>
+          <w:color w:val="000000"/>
+          <w:sz w:val="17"/>
+          <w:szCs w:val="17"/>
+        </w:rPr>
+        <w:t>/</w:t>
+      </w:r>
+      <w:r>
+        <w:rPr>
+          <w:rFonts w:ascii="Verdana" w:hAnsi="Verdana"/>
+          <w:color w:val="000000"/>
+          <w:sz w:val="17"/>
+          <w:szCs w:val="17"/>
+        </w:rPr>
+        <w:t> n'a pas été archivé, il suffit de recréer ce répertoire en faisant attention à le créer en tant que lien symbolique, si c'était le cas auparavant.</w:t>
+      </w:r>
+    </w:p>
+    <w:p>
+      <w:pPr>
+        <w:pStyle w:val="NormalWeb"/>
+        <w:numPr>
+          <w:ilvl w:val="0"/>
+          <w:numId w:val="11"/>
+        </w:numPr>
+        <w:shd w:val="clear" w:color="auto" w:fill="FFFFFF"/>
+        <w:spacing w:before="120" w:beforeAutospacing="0" w:after="0" w:afterAutospacing="0" w:line="288" w:lineRule="atLeast"/>
+        <w:ind w:left="714" w:hanging="357"/>
+        <w:rPr>
+          <w:rFonts w:ascii="Verdana" w:hAnsi="Verdana"/>
+          <w:color w:val="000000"/>
+          <w:sz w:val="17"/>
+          <w:szCs w:val="17"/>
+        </w:rPr>
+      </w:pPr>
+      <w:r>
+        <w:rPr>
+          <w:rFonts w:ascii="Verdana" w:hAnsi="Verdana"/>
+          <w:color w:val="000000"/>
+          <w:sz w:val="17"/>
+          <w:szCs w:val="17"/>
+        </w:rPr>
+        <w:t>Si des fichiers de segment WAL non archivés ont été sauvegardés dans l'étape 2, les copier dans </w:t>
+      </w:r>
+      <w:proofErr w:type="spellStart"/>
+      <w:r>
+        <w:rPr>
+          <w:rStyle w:val="MachinecrireHTML"/>
+          <w:color w:val="000000"/>
+          <w:sz w:val="17"/>
+          <w:szCs w:val="17"/>
+        </w:rPr>
+        <w:t>pg_xlog</w:t>
+      </w:r>
+      <w:proofErr w:type="spellEnd"/>
+      <w:r>
+        <w:rPr>
+          <w:rStyle w:val="MachinecrireHTML"/>
+          <w:color w:val="000000"/>
+          <w:sz w:val="17"/>
+          <w:szCs w:val="17"/>
+        </w:rPr>
+        <w:t>/</w:t>
+      </w:r>
+      <w:r>
+        <w:rPr>
+          <w:rFonts w:ascii="Verdana" w:hAnsi="Verdana"/>
+          <w:color w:val="000000"/>
+          <w:sz w:val="17"/>
+          <w:szCs w:val="17"/>
+        </w:rPr>
+        <w:t>. Il est préférable de les copier plutôt que de les déplacer afin qu'une version non modifiée de ces fichiers soit toujours disponible si un problème survient et qu'il faille recommencer.</w:t>
+      </w:r>
+    </w:p>
+    <w:p>
+      <w:pPr>
+        <w:pStyle w:val="NormalWeb"/>
+        <w:numPr>
+          <w:ilvl w:val="0"/>
+          <w:numId w:val="11"/>
+        </w:numPr>
+        <w:shd w:val="clear" w:color="auto" w:fill="FFFFFF"/>
+        <w:spacing w:before="120" w:beforeAutospacing="0" w:after="0" w:afterAutospacing="0" w:line="288" w:lineRule="atLeast"/>
+        <w:ind w:left="714" w:hanging="357"/>
+        <w:rPr>
+          <w:rFonts w:ascii="Open Sans" w:eastAsia="Source Han Sans CN Regular" w:hAnsi="Open Sans" w:cs="Lohit Devanagari"/>
+          <w:kern w:val="1"/>
+          <w:sz w:val="22"/>
+          <w:lang w:eastAsia="zh-CN" w:bidi="hi-IN"/>
+        </w:rPr>
+      </w:pPr>
+      <w:r>
+        <w:rPr>
+          <w:rFonts w:ascii="Verdana" w:hAnsi="Verdana"/>
+          <w:color w:val="000000"/>
+          <w:sz w:val="17"/>
+          <w:szCs w:val="17"/>
+          <w:shd w:val="clear" w:color="auto" w:fill="FFFFFF"/>
+        </w:rPr>
+        <w:t>Modifier</w:t>
+      </w:r>
+      <w:r>
+        <w:rPr>
+          <w:rFonts w:ascii="Verdana" w:hAnsi="Verdana"/>
+          <w:color w:val="000000"/>
+          <w:sz w:val="17"/>
+          <w:szCs w:val="17"/>
+          <w:shd w:val="clear" w:color="auto" w:fill="FFFFFF"/>
+        </w:rPr>
+        <w:t xml:space="preserve"> </w:t>
+      </w:r>
+      <w:r>
+        <w:rPr>
+          <w:rFonts w:ascii="Verdana" w:hAnsi="Verdana"/>
+          <w:color w:val="000000"/>
+          <w:sz w:val="17"/>
+          <w:szCs w:val="17"/>
+          <w:shd w:val="clear" w:color="auto" w:fill="FFFFFF"/>
+        </w:rPr>
+        <w:t>le</w:t>
+      </w:r>
+      <w:r>
+        <w:rPr>
+          <w:rFonts w:ascii="Verdana" w:hAnsi="Verdana"/>
+          <w:color w:val="000000"/>
+          <w:sz w:val="17"/>
+          <w:szCs w:val="17"/>
+          <w:shd w:val="clear" w:color="auto" w:fill="FFFFFF"/>
+        </w:rPr>
+        <w:t xml:space="preserve"> fichier de commandes </w:t>
+      </w:r>
+      <w:r>
+        <w:rPr>
+          <w:rFonts w:ascii="Verdana" w:hAnsi="Verdana"/>
+          <w:color w:val="000000"/>
+          <w:sz w:val="17"/>
+          <w:szCs w:val="17"/>
+          <w:shd w:val="clear" w:color="auto" w:fill="FFFFFF"/>
+        </w:rPr>
+        <w:t>postgresql.conf</w:t>
+      </w:r>
+      <w:r>
+        <w:rPr>
+          <w:rFonts w:ascii="Verdana" w:hAnsi="Verdana"/>
+          <w:color w:val="000000"/>
+          <w:sz w:val="17"/>
+          <w:szCs w:val="17"/>
+          <w:shd w:val="clear" w:color="auto" w:fill="FFFFFF"/>
+        </w:rPr>
+        <w:t> </w:t>
+      </w:r>
+      <w:r>
+        <w:rPr>
+          <w:rFonts w:ascii="Verdana" w:hAnsi="Verdana"/>
+          <w:color w:val="000000"/>
+          <w:sz w:val="17"/>
+          <w:szCs w:val="17"/>
+          <w:shd w:val="clear" w:color="auto" w:fill="FFFFFF"/>
+        </w:rPr>
+        <w:t xml:space="preserve">avec </w:t>
+      </w:r>
+      <w:r>
+        <w:rPr>
+          <w:sz w:val="22"/>
+        </w:rPr>
+        <w:t>restore_command = 'copy "</w:t>
+      </w:r>
+      <w:r>
+        <w:t xml:space="preserve"> </w:t>
+      </w:r>
+      <w:r>
+        <w:t>c:</w:t>
+      </w:r>
+      <w:r>
+        <w:t>\\</w:t>
+      </w:r>
+      <w:r>
+        <w:t>dataSauveNAS/</w:t>
+      </w:r>
+      <w:r>
+        <w:t>\\</w:t>
+      </w:r>
+      <w:r>
+        <w:t>repSauve </w:t>
+      </w:r>
+      <w:r>
+        <w:t>\\</w:t>
+      </w:r>
+      <w:r>
+        <w:t>« jjmmyyyy »</w:t>
+      </w:r>
+      <w:r>
+        <w:t>\\pg_wal.tar</w:t>
+      </w:r>
+      <w:r>
+        <w:rPr>
+          <w:sz w:val="22"/>
+        </w:rPr>
+        <w:t>" "%p"'</w:t>
+      </w:r>
+    </w:p>
+    <w:p>
+      <w:pPr>
+        <w:pStyle w:val="NormalWeb"/>
+        <w:numPr>
+          <w:ilvl w:val="0"/>
+          <w:numId w:val="11"/>
+        </w:numPr>
+        <w:shd w:val="clear" w:color="auto" w:fill="FFFFFF"/>
+        <w:spacing w:before="120" w:beforeAutospacing="0" w:after="0" w:afterAutospacing="0" w:line="288" w:lineRule="atLeast"/>
+        <w:ind w:left="714" w:hanging="357"/>
+        <w:rPr>
+          <w:rFonts w:ascii="Open Sans" w:eastAsia="Source Han Sans CN Regular" w:hAnsi="Open Sans" w:cs="Lohit Devanagari"/>
+          <w:kern w:val="1"/>
+          <w:sz w:val="22"/>
+          <w:lang w:eastAsia="zh-CN" w:bidi="hi-IN"/>
+        </w:rPr>
+      </w:pPr>
+      <w:r>
+        <w:rPr>
+          <w:rFonts w:ascii="Verdana" w:hAnsi="Verdana"/>
+          <w:color w:val="000000"/>
+          <w:sz w:val="17"/>
+          <w:szCs w:val="17"/>
+          <w:shd w:val="clear" w:color="auto" w:fill="FFFFFF"/>
+        </w:rPr>
+        <w:t>Démarrer le serveur. Le serveur se trouve alors en mode récupération et commence la lecture des fichiers WAL archivés dont il a besoin</w:t>
+      </w:r>
+      <w:r>
+        <w:rPr>
+          <w:rFonts w:ascii="Verdana" w:hAnsi="Verdana"/>
+          <w:color w:val="000000"/>
+          <w:sz w:val="17"/>
+          <w:szCs w:val="17"/>
+          <w:shd w:val="clear" w:color="auto" w:fill="FFFFFF"/>
+        </w:rPr>
+        <w:t xml:space="preserve">. A </w:t>
+      </w:r>
+      <w:r>
+        <w:rPr>
+          <w:rFonts w:ascii="Verdana" w:hAnsi="Verdana"/>
+          <w:color w:val="000000"/>
+          <w:sz w:val="17"/>
+          <w:szCs w:val="17"/>
+          <w:shd w:val="clear" w:color="auto" w:fill="FFFFFF"/>
+        </w:rPr>
+        <w:t xml:space="preserve">la fin du processus de récupération, le serveur </w:t>
+      </w:r>
+      <w:r>
+        <w:rPr>
+          <w:rFonts w:ascii="Verdana" w:hAnsi="Verdana"/>
+          <w:color w:val="000000"/>
+          <w:sz w:val="17"/>
+          <w:szCs w:val="17"/>
+          <w:shd w:val="clear" w:color="auto" w:fill="FFFFFF"/>
+        </w:rPr>
+        <w:t>modifie</w:t>
+      </w:r>
+      <w:r>
+        <w:rPr>
+          <w:rFonts w:ascii="Verdana" w:hAnsi="Verdana"/>
+          <w:color w:val="000000"/>
+          <w:sz w:val="17"/>
+          <w:szCs w:val="17"/>
+          <w:shd w:val="clear" w:color="auto" w:fill="FFFFFF"/>
+        </w:rPr>
+        <w:t> </w:t>
+      </w:r>
+      <w:r>
+        <w:rPr>
+          <w:rFonts w:ascii="Verdana" w:hAnsi="Verdana"/>
+          <w:color w:val="000000"/>
+          <w:sz w:val="17"/>
+          <w:szCs w:val="17"/>
+          <w:shd w:val="clear" w:color="auto" w:fill="FFFFFF"/>
+        </w:rPr>
+        <w:t>postgresql.</w:t>
+      </w:r>
+      <w:r>
+        <w:rPr>
+          <w:rFonts w:ascii="Verdana" w:hAnsi="Verdana"/>
+          <w:color w:val="000000"/>
+          <w:sz w:val="17"/>
+          <w:szCs w:val="17"/>
+          <w:shd w:val="clear" w:color="auto" w:fill="FFFFFF"/>
+        </w:rPr>
+        <w:t>conf </w:t>
+      </w:r>
+      <w:r>
+        <w:rPr>
+          <w:rFonts w:ascii="Verdana" w:hAnsi="Verdana"/>
+          <w:color w:val="000000"/>
+          <w:sz w:val="17"/>
+          <w:szCs w:val="17"/>
+          <w:shd w:val="clear" w:color="auto" w:fill="FFFFFF"/>
+        </w:rPr>
+        <w:t>en</w:t>
+      </w:r>
+      <w:r>
+        <w:rPr>
+          <w:rFonts w:ascii="Verdana" w:hAnsi="Verdana"/>
+          <w:color w:val="000000"/>
+          <w:sz w:val="17"/>
+          <w:szCs w:val="17"/>
+          <w:shd w:val="clear" w:color="auto" w:fill="FFFFFF"/>
+        </w:rPr>
+        <w:t> </w:t>
+      </w:r>
+      <w:r>
+        <w:rPr>
+          <w:rStyle w:val="MachinecrireHTML"/>
+          <w:color w:val="000000"/>
+          <w:shd w:val="clear" w:color="auto" w:fill="FFFFFF"/>
+        </w:rPr>
+        <w:t>commentant</w:t>
+      </w:r>
+      <w:r>
+        <w:rPr>
+          <w:rStyle w:val="MachinecrireHTML"/>
+          <w:color w:val="000000"/>
+          <w:shd w:val="clear" w:color="auto" w:fill="FFFFFF"/>
+        </w:rPr>
+        <w:t xml:space="preserve"> </w:t>
+      </w:r>
+      <w:r>
+        <w:rPr>
+          <w:rStyle w:val="MachinecrireHTML"/>
+          <w:color w:val="000000"/>
+          <w:shd w:val="clear" w:color="auto" w:fill="FFFFFF"/>
+        </w:rPr>
+        <w:t xml:space="preserve">la ligne </w:t>
+      </w:r>
+      <w:r>
+        <w:rPr>
+          <w:sz w:val="22"/>
+        </w:rPr>
+        <w:t>restore_</w:t>
+      </w:r>
+      <w:proofErr w:type="gramStart"/>
+      <w:r>
+        <w:rPr>
+          <w:sz w:val="22"/>
+        </w:rPr>
+        <w:t>command</w:t>
+      </w:r>
+      <w:r>
+        <w:rPr>
+          <w:rStyle w:val="MachinecrireHTML"/>
+          <w:color w:val="000000"/>
+          <w:shd w:val="clear" w:color="auto" w:fill="FFFFFF"/>
+        </w:rPr>
+        <w:t xml:space="preserve"> </w:t>
+      </w:r>
+      <w:r>
+        <w:rPr>
+          <w:rFonts w:ascii="Verdana" w:hAnsi="Verdana"/>
+          <w:color w:val="000000"/>
+          <w:sz w:val="17"/>
+          <w:szCs w:val="17"/>
+          <w:shd w:val="clear" w:color="auto" w:fill="FFFFFF"/>
+        </w:rPr>
+        <w:t> (</w:t>
+      </w:r>
+      <w:proofErr w:type="gramEnd"/>
+      <w:r>
+        <w:rPr>
+          <w:rFonts w:ascii="Verdana" w:hAnsi="Verdana"/>
+          <w:color w:val="000000"/>
+          <w:sz w:val="17"/>
+          <w:szCs w:val="17"/>
+          <w:shd w:val="clear" w:color="auto" w:fill="FFFFFF"/>
+        </w:rPr>
+        <w:t>pour éviter de retourner accidentellement en mode de récupération), puis passe en mode de fonctionnement normal.</w:t>
+      </w:r>
+    </w:p>
+    <w:p>
+      <w:pPr>
+        <w:pStyle w:val="Corpsdetexte"/>
+      </w:pPr>
+    </w:p>
+    <w:p>
+      <w:pPr>
         <w:pStyle w:val="Titre1"/>
       </w:pPr>
-      <w:r>
-        <w:lastRenderedPageBreak/>
+      <w:bookmarkStart w:id="47" w:name="_Toc28624008"/>
+      <w:r>
         <w:t>Glossaire</w:t>
       </w:r>
+      <w:bookmarkEnd w:id="47"/>
     </w:p>
     <w:tbl>
       <w:tblPr>
@@ -3149,10 +7289,8 @@
       </w:pPr>
     </w:p>
     <w:sectPr>
-      <w:headerReference w:type="default" r:id="rId7"/>
-      <w:footerReference w:type="default" r:id="rId8"/>
-      <w:headerReference w:type="first" r:id="rId9"/>
-      <w:footerReference w:type="first" r:id="rId10"/>
+      <w:headerReference w:type="default" r:id="rId13"/>
+      <w:footerReference w:type="default" r:id="rId14"/>
       <w:pgSz w:w="11906" w:h="16838"/>
       <w:pgMar w:top="2180" w:right="1134" w:bottom="1990" w:left="1134" w:header="1134" w:footer="1134" w:gutter="0"/>
       <w:cols w:space="720"/>
@@ -3194,8 +7332,8 @@
       <w:tblLook w:val="0000" w:firstRow="0" w:lastRow="0" w:firstColumn="0" w:lastColumn="0" w:noHBand="0" w:noVBand="0"/>
     </w:tblPr>
     <w:tblGrid>
-      <w:gridCol w:w="1991"/>
-      <w:gridCol w:w="7647"/>
+      <w:gridCol w:w="2268"/>
+      <w:gridCol w:w="7370"/>
     </w:tblGrid>
     <w:tr>
       <w:trPr>
@@ -3203,7 +7341,7 @@
       </w:trPr>
       <w:tc>
         <w:tcPr>
-          <w:tcW w:w="1991" w:type="dxa"/>
+          <w:tcW w:w="2268" w:type="dxa"/>
           <w:shd w:val="clear" w:color="auto" w:fill="E6E6E6"/>
         </w:tcPr>
         <w:p>
@@ -3249,7 +7387,7 @@
               <w:sz w:val="20"/>
               <w:szCs w:val="20"/>
             </w:rPr>
-            <w:t>{{Entreprise}}</w:t>
+            <w:t>IT Consulting</w:t>
           </w:r>
           <w:r>
             <w:rPr>
@@ -3264,37 +7402,30 @@
       </w:tc>
       <w:tc>
         <w:tcPr>
-          <w:tcW w:w="7647" w:type="dxa"/>
+          <w:tcW w:w="7370" w:type="dxa"/>
           <w:shd w:val="clear" w:color="auto" w:fill="E6E6E6"/>
         </w:tcPr>
         <w:p>
           <w:r>
             <w:rPr>
-              <w:rFonts w:ascii="Open Sans Condensed Light" w:hAnsi="Open Sans Condensed Light"/>
+              <w:rFonts w:ascii="Calibri Light" w:hAnsi="Calibri Light"/>
               <w:color w:val="363636"/>
-              <w:sz w:val="18"/>
-              <w:szCs w:val="18"/>
+              <w:sz w:val="20"/>
+              <w:szCs w:val="20"/>
             </w:rPr>
-            <w:t>&lt;AdresseEntreprise&gt; – &lt;Téléphone&gt; – &lt;</w:t>
+            <w:t xml:space="preserve"> Projet 458 -   +33 123 456 789&gt; – </w:t>
           </w:r>
+          <w:proofErr w:type="spellStart"/>
           <w:r>
             <w:rPr>
-              <w:rFonts w:ascii="Open Sans Condensed Light" w:hAnsi="Open Sans Condensed Light"/>
+              <w:rFonts w:ascii="Calibri Light" w:hAnsi="Calibri Light"/>
               <w:color w:val="363636"/>
-              <w:sz w:val="18"/>
-              <w:szCs w:val="18"/>
+              <w:sz w:val="20"/>
+              <w:szCs w:val="20"/>
             </w:rPr>
-            <w:t>E</w:t>
+            <w:t>abd@e.f</w:t>
           </w:r>
-          <w:r>
-            <w:rPr>
-              <w:rFonts w:ascii="Open Sans Condensed Light" w:hAnsi="Open Sans Condensed Light"/>
-              <w:color w:val="363636"/>
-              <w:sz w:val="18"/>
-              <w:szCs w:val="18"/>
-            </w:rPr>
-            <w:t>mail&gt;</w:t>
-          </w:r>
+          <w:proofErr w:type="spellEnd"/>
         </w:p>
       </w:tc>
     </w:tr>
@@ -3304,71 +7435,12 @@
       </w:trPr>
       <w:tc>
         <w:tcPr>
-          <w:tcW w:w="1991" w:type="dxa"/>
+          <w:tcW w:w="2268" w:type="dxa"/>
           <w:shd w:val="clear" w:color="auto" w:fill="E6E6E6"/>
         </w:tcPr>
         <w:p>
           <w:r>
-            <w:rPr>
-              <w:rFonts w:ascii="Open Sans Condensed Light" w:hAnsi="Open Sans Condensed Light"/>
-              <w:color w:val="363636"/>
-              <w:sz w:val="18"/>
-              <w:szCs w:val="18"/>
-            </w:rPr>
-            <w:t>&lt;siteWebEntr</w:t>
-          </w:r>
-          <w:r>
-            <w:rPr>
-              <w:rFonts w:ascii="Open Sans Condensed Light" w:hAnsi="Open Sans Condensed Light"/>
-              <w:color w:val="363636"/>
-              <w:sz w:val="18"/>
-              <w:szCs w:val="18"/>
-            </w:rPr>
-            <w:t>eprise&gt;</w:t>
-          </w:r>
-        </w:p>
-      </w:tc>
-      <w:tc>
-        <w:tcPr>
-          <w:tcW w:w="7647" w:type="dxa"/>
-          <w:shd w:val="clear" w:color="auto" w:fill="E6E6E6"/>
-        </w:tcPr>
-        <w:p>
-          <w:r>
-            <w:rPr>
-              <w:rFonts w:ascii="Open Sans Condensed Light" w:hAnsi="Open Sans Condensed Light"/>
-              <w:color w:val="363636"/>
-              <w:sz w:val="18"/>
-              <w:szCs w:val="18"/>
-            </w:rPr>
-            <w:t xml:space="preserve">S.A.R.L. au capital de 1 000,00 € enregistrée au RCS de </w:t>
-          </w:r>
-          <w:r>
-            <w:rPr>
-              <w:rFonts w:ascii="Open Sans Condensed Light" w:hAnsi="Open Sans Condensed Light"/>
-              <w:color w:val="363636"/>
-              <w:sz w:val="18"/>
-              <w:szCs w:val="18"/>
-            </w:rPr>
-            <w:t xml:space="preserve">Xxxx – </w:t>
-          </w:r>
-          <w:r>
-            <w:rPr>
-              <w:rFonts w:ascii="Open Sans Condensed Light" w:hAnsi="Open Sans Condensed Light"/>
-              <w:color w:val="363636"/>
-              <w:sz w:val="18"/>
-              <w:szCs w:val="18"/>
-            </w:rPr>
-            <w:t xml:space="preserve">SIREN </w:t>
-          </w:r>
-          <w:r>
-            <w:rPr>
-              <w:rFonts w:ascii="Open Sans Condensed Light" w:hAnsi="Open Sans Condensed Light"/>
-              <w:color w:val="363636"/>
-              <w:sz w:val="18"/>
-              <w:szCs w:val="18"/>
-            </w:rPr>
-            <w:t>999</w:t>
+            <w:t>www.openclassrom.fr</w:t>
           </w:r>
           <w:r>
             <w:rPr>
@@ -3379,41 +7451,22 @@
             </w:rPr>
             <w:t xml:space="preserve"> </w:t>
           </w:r>
+        </w:p>
+      </w:tc>
+      <w:tc>
+        <w:tcPr>
+          <w:tcW w:w="7370" w:type="dxa"/>
+          <w:shd w:val="clear" w:color="auto" w:fill="E6E6E6"/>
+        </w:tcPr>
+        <w:p>
           <w:r>
             <w:rPr>
-              <w:rFonts w:ascii="Open Sans Condensed Light" w:hAnsi="Open Sans Condensed Light"/>
+              <w:rFonts w:ascii="Calibri Light" w:hAnsi="Calibri Light"/>
               <w:color w:val="363636"/>
-              <w:sz w:val="18"/>
-              <w:szCs w:val="18"/>
+              <w:sz w:val="20"/>
+              <w:szCs w:val="20"/>
             </w:rPr>
-            <w:t>999</w:t>
-          </w:r>
-          <w:r>
-            <w:rPr>
-              <w:rFonts w:ascii="Open Sans Condensed Light" w:hAnsi="Open Sans Condensed Light"/>
-              <w:color w:val="363636"/>
-              <w:sz w:val="18"/>
-              <w:szCs w:val="18"/>
-            </w:rPr>
-            <w:t xml:space="preserve"> </w:t>
-          </w:r>
-          <w:r>
-            <w:rPr>
-              <w:rFonts w:ascii="Open Sans Condensed Light" w:hAnsi="Open Sans Condensed Light"/>
-              <w:color w:val="363636"/>
-              <w:sz w:val="18"/>
-              <w:szCs w:val="18"/>
-            </w:rPr>
-            <w:t xml:space="preserve">999 – </w:t>
-          </w:r>
-          <w:r>
-            <w:rPr>
-              <w:rFonts w:ascii="Open Sans Condensed Light" w:hAnsi="Open Sans Condensed Light"/>
-              <w:color w:val="363636"/>
-              <w:sz w:val="18"/>
-              <w:szCs w:val="18"/>
-            </w:rPr>
-            <w:t>Code APE : 6202A</w:t>
+            <w:t>S.A.R.L. au capital de 1 € enregistrée au RCS de XYZ – SIREN 999 999 999 – Code APE : 6202A</w:t>
           </w:r>
         </w:p>
       </w:tc>
@@ -3430,12 +7483,6 @@
 </w:ftr>
 </file>
 
-<file path=word/footer2.xml><?xml version="1.0" encoding="utf-8"?>
-<w:ftr xmlns:wpc="http://schemas.microsoft.com/office/word/2010/wordprocessingCanvas" xmlns:cx="http://schemas.microsoft.com/office/drawing/2014/chartex" xmlns:cx1="http://schemas.microsoft.com/office/drawing/2015/9/8/chartex" xmlns:cx2="http://schemas.microsoft.com/office/drawing/2015/10/21/chartex" xmlns:cx3="http://schemas.microsoft.com/office/drawing/2016/5/9/chartex" xmlns:cx4="http://schemas.microsoft.com/office/drawing/2016/5/10/chartex" xmlns:cx5="http://schemas.microsoft.com/office/drawing/2016/5/11/chartex" xmlns:cx6="http://schemas.microsoft.com/office/drawing/2016/5/12/chartex" xmlns:cx7="http://schemas.microsoft.com/office/drawing/2016/5/13/chartex" xmlns:cx8="http://schemas.microsoft.com/office/drawing/2016/5/14/chartex" xmlns:mc="http://schemas.openxmlformats.org/markup-compatibility/2006" xmlns:aink="http://schemas.microsoft.com/office/drawing/2016/ink" xmlns:am3d="http://schemas.microsoft.com/office/drawing/2017/model3d" xmlns:o="urn:schemas-microsoft-com:office:office" xmlns:r="http://schemas.openxmlformats.org/officeDocument/2006/relationships" xmlns:m="http://schemas.openxmlformats.org/officeDocument/2006/math" xmlns:v="urn:schemas-microsoft-com:vml" xmlns:wp14="http://schemas.microsoft.com/office/word/2010/wordprocessingDrawing" xmlns:wp="http://schemas.openxmlformats.org/drawingml/2006/wordprocessingDrawing" xmlns:w10="urn:schemas-microsoft-com:office:word" xmlns:w="http://schemas.openxmlformats.org/wordprocessingml/2006/main" xmlns:w14="http://schemas.microsoft.com/office/word/2010/wordml" xmlns:w15="http://schemas.microsoft.com/office/word/2012/wordml" xmlns:w16cid="http://schemas.microsoft.com/office/word/2016/wordml/cid" xmlns:w16se="http://schemas.microsoft.com/office/word/2015/wordml/symex" xmlns:wpg="http://schemas.microsoft.com/office/word/2010/wordprocessingGroup" xmlns:wpi="http://schemas.microsoft.com/office/word/2010/wordprocessingInk" xmlns:wne="http://schemas.microsoft.com/office/word/2006/wordml" xmlns:wps="http://schemas.microsoft.com/office/word/2010/wordprocessingShape" mc:Ignorable="w14 w15 w16se w16cid wp14">
-  <w:p/>
-</w:ftr>
-</file>
-
 <file path=word/footnotes.xml><?xml version="1.0" encoding="utf-8"?>
 <w:footnotes xmlns:wpc="http://schemas.microsoft.com/office/word/2010/wordprocessingCanvas" xmlns:cx="http://schemas.microsoft.com/office/drawing/2014/chartex" xmlns:cx1="http://schemas.microsoft.com/office/drawing/2015/9/8/chartex" xmlns:cx2="http://schemas.microsoft.com/office/drawing/2015/10/21/chartex" xmlns:cx3="http://schemas.microsoft.com/office/drawing/2016/5/9/chartex" xmlns:cx4="http://schemas.microsoft.com/office/drawing/2016/5/10/chartex" xmlns:cx5="http://schemas.microsoft.com/office/drawing/2016/5/11/chartex" xmlns:cx6="http://schemas.microsoft.com/office/drawing/2016/5/12/chartex" xmlns:cx7="http://schemas.microsoft.com/office/drawing/2016/5/13/chartex" xmlns:cx8="http://schemas.microsoft.com/office/drawing/2016/5/14/chartex" xmlns:mc="http://schemas.openxmlformats.org/markup-compatibility/2006" xmlns:aink="http://schemas.microsoft.com/office/drawing/2016/ink" xmlns:am3d="http://schemas.microsoft.com/office/drawing/2017/model3d" xmlns:o="urn:schemas-microsoft-com:office:office" xmlns:r="http://schemas.openxmlformats.org/officeDocument/2006/relationships" xmlns:m="http://schemas.openxmlformats.org/officeDocument/2006/math" xmlns:v="urn:schemas-microsoft-com:vml" xmlns:wp14="http://schemas.microsoft.com/office/word/2010/wordprocessingDrawing" xmlns:wp="http://schemas.openxmlformats.org/drawingml/2006/wordprocessingDrawing" xmlns:w10="urn:schemas-microsoft-com:office:word" xmlns:w="http://schemas.openxmlformats.org/wordprocessingml/2006/main" xmlns:w14="http://schemas.microsoft.com/office/word/2010/wordml" xmlns:w15="http://schemas.microsoft.com/office/word/2012/wordml" xmlns:w16cid="http://schemas.microsoft.com/office/word/2016/wordml/cid" xmlns:w16se="http://schemas.microsoft.com/office/word/2015/wordml/symex" xmlns:wpg="http://schemas.microsoft.com/office/word/2010/wordprocessingGroup" xmlns:wpi="http://schemas.microsoft.com/office/word/2010/wordprocessingInk" xmlns:wne="http://schemas.microsoft.com/office/word/2006/wordml" xmlns:wps="http://schemas.microsoft.com/office/word/2010/wordprocessingShape" mc:Ignorable="w14 w15 w16se w16cid wp14">
   <w:footnote w:type="separator" w:id="-1">
@@ -3459,8 +7506,8 @@
 <w:hdr xmlns:wpc="http://schemas.microsoft.com/office/word/2010/wordprocessingCanvas" xmlns:cx="http://schemas.microsoft.com/office/drawing/2014/chartex" xmlns:cx1="http://schemas.microsoft.com/office/drawing/2015/9/8/chartex" xmlns:cx2="http://schemas.microsoft.com/office/drawing/2015/10/21/chartex" xmlns:cx3="http://schemas.microsoft.com/office/drawing/2016/5/9/chartex" xmlns:cx4="http://schemas.microsoft.com/office/drawing/2016/5/10/chartex" xmlns:cx5="http://schemas.microsoft.com/office/drawing/2016/5/11/chartex" xmlns:cx6="http://schemas.microsoft.com/office/drawing/2016/5/12/chartex" xmlns:cx7="http://schemas.microsoft.com/office/drawing/2016/5/13/chartex" xmlns:cx8="http://schemas.microsoft.com/office/drawing/2016/5/14/chartex" xmlns:mc="http://schemas.openxmlformats.org/markup-compatibility/2006" xmlns:aink="http://schemas.microsoft.com/office/drawing/2016/ink" xmlns:am3d="http://schemas.microsoft.com/office/drawing/2017/model3d" xmlns:o="urn:schemas-microsoft-com:office:office" xmlns:r="http://schemas.openxmlformats.org/officeDocument/2006/relationships" xmlns:m="http://schemas.openxmlformats.org/officeDocument/2006/math" xmlns:v="urn:schemas-microsoft-com:vml" xmlns:wp14="http://schemas.microsoft.com/office/word/2010/wordprocessingDrawing" xmlns:wp="http://schemas.openxmlformats.org/drawingml/2006/wordprocessingDrawing" xmlns:w10="urn:schemas-microsoft-com:office:word" xmlns:w="http://schemas.openxmlformats.org/wordprocessingml/2006/main" xmlns:w14="http://schemas.microsoft.com/office/word/2010/wordml" xmlns:w15="http://schemas.microsoft.com/office/word/2012/wordml" xmlns:w16cid="http://schemas.microsoft.com/office/word/2016/wordml/cid" xmlns:w16se="http://schemas.microsoft.com/office/word/2015/wordml/symex" xmlns:wpg="http://schemas.microsoft.com/office/word/2010/wordprocessingGroup" xmlns:wpi="http://schemas.microsoft.com/office/word/2010/wordprocessingInk" xmlns:wne="http://schemas.microsoft.com/office/word/2006/wordml" xmlns:wps="http://schemas.microsoft.com/office/word/2010/wordprocessingShape" mc:Ignorable="w14 w15 w16se w16cid wp14">
   <w:tbl>
     <w:tblPr>
-      <w:tblW w:w="0" w:type="auto"/>
-      <w:tblInd w:w="55" w:type="dxa"/>
+      <w:tblW w:w="10485" w:type="dxa"/>
+      <w:jc w:val="center"/>
       <w:tblLayout w:type="fixed"/>
       <w:tblCellMar>
         <w:top w:w="55" w:type="dxa"/>
@@ -3471,33 +7518,157 @@
       <w:tblLook w:val="0000" w:firstRow="0" w:lastRow="0" w:firstColumn="0" w:lastColumn="0" w:noHBand="0" w:noVBand="0"/>
     </w:tblPr>
     <w:tblGrid>
-      <w:gridCol w:w="4818"/>
-      <w:gridCol w:w="4820"/>
+      <w:gridCol w:w="5807"/>
+      <w:gridCol w:w="3969"/>
+      <w:gridCol w:w="709"/>
     </w:tblGrid>
     <w:tr>
+      <w:trPr>
+        <w:jc w:val="center"/>
+      </w:trPr>
       <w:tc>
         <w:tcPr>
-          <w:tcW w:w="4818" w:type="dxa"/>
+          <w:tcW w:w="5807" w:type="dxa"/>
           <w:shd w:val="clear" w:color="auto" w:fill="auto"/>
         </w:tcPr>
         <w:p>
           <w:r>
-            <w:t>&lt;LogoClient&gt;</w:t>
+            <w:rPr>
+              <w:rFonts w:ascii="Montserrat" w:hAnsi="Montserrat"/>
+              <w:shd w:val="clear" w:color="auto" w:fill="FFFFFF"/>
+            </w:rPr>
+            <w:t xml:space="preserve">OC Pizza </w:t>
+          </w:r>
+          <w:r>
+            <w:rPr>
+              <w:noProof/>
+            </w:rPr>
+            <w:pict w14:anchorId="4B36C913">
+              <v:shapetype id="_x0000_t75" coordsize="21600,21600" o:spt="75" o:preferrelative="t" path="m@4@5l@4@11@9@11@9@5xe" filled="f" stroked="f">
+                <v:stroke joinstyle="miter"/>
+                <v:formulas>
+                  <v:f eqn="if lineDrawn pixelLineWidth 0"/>
+                  <v:f eqn="sum @0 1 0"/>
+                  <v:f eqn="sum 0 0 @1"/>
+                  <v:f eqn="prod @2 1 2"/>
+                  <v:f eqn="prod @3 21600 pixelWidth"/>
+                  <v:f eqn="prod @3 21600 pixelHeight"/>
+                  <v:f eqn="sum @0 0 1"/>
+                  <v:f eqn="prod @6 1 2"/>
+                  <v:f eqn="prod @7 21600 pixelWidth"/>
+                  <v:f eqn="sum @8 21600 0"/>
+                  <v:f eqn="prod @7 21600 pixelHeight"/>
+                  <v:f eqn="sum @10 21600 0"/>
+                </v:formulas>
+                <v:path o:extrusionok="f" gradientshapeok="t" o:connecttype="rect"/>
+                <o:lock v:ext="edit" aspectratio="t"/>
+              </v:shapetype>
+              <v:shape id="Image 1" o:spid="_x0000_i1025" type="#_x0000_t75" alt="Résultat d’images pour logo pizza pizza" style="width:54.6pt;height:26.95pt;rotation:180;flip:y;visibility:visible;mso-wrap-style:square">
+                <v:imagedata r:id="rId1" o:title="Résultat d’images pour logo pizza pizza"/>
+              </v:shape>
+            </w:pict>
+          </w:r>
+          <w:r>
+            <w:rPr>
+              <w:noProof/>
+            </w:rPr>
+            <w:t xml:space="preserve"> </w:t>
           </w:r>
         </w:p>
       </w:tc>
       <w:tc>
         <w:tcPr>
-          <w:tcW w:w="4820" w:type="dxa"/>
+          <w:tcW w:w="3969" w:type="dxa"/>
           <w:shd w:val="clear" w:color="auto" w:fill="auto"/>
         </w:tcPr>
         <w:p>
+          <w:r>
+            <w:rPr>
+              <w:rFonts w:ascii="Montserrat" w:hAnsi="Montserrat"/>
+              <w:shd w:val="clear" w:color="auto" w:fill="FFFFFF"/>
+            </w:rPr>
+            <w:fldChar w:fldCharType="begin"/>
+          </w:r>
+          <w:r>
+            <w:rPr>
+              <w:rFonts w:ascii="Montserrat" w:hAnsi="Montserrat"/>
+              <w:shd w:val="clear" w:color="auto" w:fill="FFFFFF"/>
+            </w:rPr>
+            <w:instrText xml:space="preserve"> DOCPROPERTY  Entreprise  \* MERGEFORMAT </w:instrText>
+          </w:r>
+          <w:r>
+            <w:rPr>
+              <w:rFonts w:ascii="Montserrat" w:hAnsi="Montserrat"/>
+              <w:shd w:val="clear" w:color="auto" w:fill="FFFFFF"/>
+            </w:rPr>
+            <w:fldChar w:fldCharType="separate"/>
+          </w:r>
+          <w:r>
+            <w:rPr>
+              <w:rFonts w:ascii="Montserrat" w:hAnsi="Montserrat"/>
+              <w:shd w:val="clear" w:color="auto" w:fill="FFFFFF"/>
+            </w:rPr>
+            <w:t xml:space="preserve">IT Consulting &amp; développement </w:t>
+          </w:r>
+          <w:r>
+            <w:rPr>
+              <w:rFonts w:ascii="Montserrat" w:hAnsi="Montserrat"/>
+              <w:shd w:val="clear" w:color="auto" w:fill="FFFFFF"/>
+            </w:rPr>
+            <w:fldChar w:fldCharType="end"/>
+          </w:r>
+          <w:r>
+            <w:rPr>
+              <w:rFonts w:ascii="Montserrat" w:hAnsi="Montserrat"/>
+              <w:shd w:val="clear" w:color="auto" w:fill="FFFFFF"/>
+            </w:rPr>
+            <w:t xml:space="preserve"> </w:t>
+          </w:r>
+          <w:r>
+            <w:rPr>
+              <w:noProof/>
+            </w:rPr>
+            <w:pict w14:anchorId="303109EE">
+              <v:shape id="_x0000_i1026" type="#_x0000_t75" alt="Résultat d’images pour logo de  ESN " style="width:28.6pt;height:28.6pt;visibility:visible;mso-wrap-style:square">
+                <v:imagedata r:id="rId2" o:title="Résultat d’images pour logo de  ESN "/>
+              </v:shape>
+            </w:pict>
+          </w:r>
+        </w:p>
+      </w:tc>
+      <w:tc>
+        <w:tcPr>
+          <w:tcW w:w="709" w:type="dxa"/>
+        </w:tcPr>
+        <w:p>
           <w:pPr>
-            <w:pStyle w:val="Contenudecadre"/>
+            <w:jc w:val="right"/>
+          </w:pPr>
+        </w:p>
+        <w:p>
+          <w:pPr>
             <w:jc w:val="right"/>
           </w:pPr>
           <w:r>
-            <w:t>&lt;LogoEntreprise&gt;</w:t>
+            <w:t>[</w:t>
+          </w:r>
+          <w:r>
+            <w:fldChar w:fldCharType="begin"/>
+          </w:r>
+          <w:r>
+            <w:instrText>PAGE   \* MERGEFORMAT</w:instrText>
+          </w:r>
+          <w:r>
+            <w:fldChar w:fldCharType="separate"/>
+          </w:r>
+          <w:r>
+            <w:t>1</w:t>
+          </w:r>
+          <w:r>
+            <w:fldChar w:fldCharType="end"/>
+          </w:r>
+          <w:r>
+            <w:t>]</w:t>
           </w:r>
         </w:p>
       </w:tc>
@@ -3506,14 +7677,12 @@
   <w:p>
     <w:pPr>
       <w:pStyle w:val="En-tte"/>
+      <w:rPr>
+        <w:sz w:val="16"/>
+        <w:szCs w:val="16"/>
+      </w:rPr>
     </w:pPr>
   </w:p>
-</w:hdr>
-</file>
-
-<file path=word/header2.xml><?xml version="1.0" encoding="utf-8"?>
-<w:hdr xmlns:wpc="http://schemas.microsoft.com/office/word/2010/wordprocessingCanvas" xmlns:cx="http://schemas.microsoft.com/office/drawing/2014/chartex" xmlns:cx1="http://schemas.microsoft.com/office/drawing/2015/9/8/chartex" xmlns:cx2="http://schemas.microsoft.com/office/drawing/2015/10/21/chartex" xmlns:cx3="http://schemas.microsoft.com/office/drawing/2016/5/9/chartex" xmlns:cx4="http://schemas.microsoft.com/office/drawing/2016/5/10/chartex" xmlns:cx5="http://schemas.microsoft.com/office/drawing/2016/5/11/chartex" xmlns:cx6="http://schemas.microsoft.com/office/drawing/2016/5/12/chartex" xmlns:cx7="http://schemas.microsoft.com/office/drawing/2016/5/13/chartex" xmlns:cx8="http://schemas.microsoft.com/office/drawing/2016/5/14/chartex" xmlns:mc="http://schemas.openxmlformats.org/markup-compatibility/2006" xmlns:aink="http://schemas.microsoft.com/office/drawing/2016/ink" xmlns:am3d="http://schemas.microsoft.com/office/drawing/2017/model3d" xmlns:o="urn:schemas-microsoft-com:office:office" xmlns:r="http://schemas.openxmlformats.org/officeDocument/2006/relationships" xmlns:m="http://schemas.openxmlformats.org/officeDocument/2006/math" xmlns:v="urn:schemas-microsoft-com:vml" xmlns:wp14="http://schemas.microsoft.com/office/word/2010/wordprocessingDrawing" xmlns:wp="http://schemas.openxmlformats.org/drawingml/2006/wordprocessingDrawing" xmlns:w10="urn:schemas-microsoft-com:office:word" xmlns:w="http://schemas.openxmlformats.org/wordprocessingml/2006/main" xmlns:w14="http://schemas.microsoft.com/office/word/2010/wordml" xmlns:w15="http://schemas.microsoft.com/office/word/2012/wordml" xmlns:w16cid="http://schemas.microsoft.com/office/word/2016/wordml/cid" xmlns:w16se="http://schemas.microsoft.com/office/word/2015/wordml/symex" xmlns:wpg="http://schemas.microsoft.com/office/word/2010/wordprocessingGroup" xmlns:wpi="http://schemas.microsoft.com/office/word/2010/wordprocessingInk" xmlns:wne="http://schemas.microsoft.com/office/word/2006/wordml" xmlns:wps="http://schemas.microsoft.com/office/word/2010/wordprocessingShape" mc:Ignorable="w14 w15 w16se w16cid wp14">
-  <w:p/>
 </w:hdr>
 </file>
 
@@ -3526,6 +7695,7 @@
     <w:lvl w:ilvl="0">
       <w:start w:val="1"/>
       <w:numFmt w:val="decimal"/>
+      <w:pStyle w:val="Titre1"/>
       <w:suff w:val="space"/>
       <w:lvlText w:val="%1 -"/>
       <w:lvlJc w:val="left"/>
@@ -3539,6 +7709,7 @@
     <w:lvl w:ilvl="1">
       <w:start w:val="1"/>
       <w:numFmt w:val="decimal"/>
+      <w:pStyle w:val="Titre2"/>
       <w:suff w:val="space"/>
       <w:lvlText w:val="%1.%2 -"/>
       <w:lvlJc w:val="left"/>
@@ -3552,6 +7723,7 @@
     <w:lvl w:ilvl="2">
       <w:start w:val="1"/>
       <w:numFmt w:val="decimal"/>
+      <w:pStyle w:val="Titre3"/>
       <w:suff w:val="space"/>
       <w:lvlText w:val="%1.%2.%3 -"/>
       <w:lvlJc w:val="left"/>
@@ -3565,6 +7737,7 @@
     <w:lvl w:ilvl="3">
       <w:start w:val="1"/>
       <w:numFmt w:val="decimal"/>
+      <w:pStyle w:val="Titre4"/>
       <w:suff w:val="space"/>
       <w:lvlText w:val="%1.%2.%3.%4 -"/>
       <w:lvlJc w:val="left"/>
@@ -3578,6 +7751,7 @@
     <w:lvl w:ilvl="4">
       <w:start w:val="1"/>
       <w:numFmt w:val="decimal"/>
+      <w:pStyle w:val="Titre5"/>
       <w:lvlText w:val=" %1.%2.%3.%4.%5 "/>
       <w:lvlJc w:val="left"/>
       <w:pPr>
@@ -3590,6 +7764,7 @@
     <w:lvl w:ilvl="5">
       <w:start w:val="1"/>
       <w:numFmt w:val="decimal"/>
+      <w:pStyle w:val="Titre6"/>
       <w:lvlText w:val=" %1.%2.%3.%4.%5.%6 "/>
       <w:lvlJc w:val="left"/>
       <w:pPr>
@@ -3626,6 +7801,7 @@
     <w:lvl w:ilvl="8">
       <w:start w:val="1"/>
       <w:numFmt w:val="decimal"/>
+      <w:pStyle w:val="Titre10"/>
       <w:lvlText w:val=" %1.%2.%3.%4.%5.%6.%7.%8.%9 "/>
       <w:lvlJc w:val="left"/>
       <w:pPr>
@@ -4586,6 +8762,345 @@
       </w:pPr>
       <w:rPr>
         <w:rFonts w:ascii="OpenSymbol" w:hAnsi="OpenSymbol" w:cs="OpenSymbol"/>
+      </w:rPr>
+    </w:lvl>
+  </w:abstractNum>
+  <w:abstractNum w:abstractNumId="8" w15:restartNumberingAfterBreak="0">
+    <w:nsid w:val="094D00F3"/>
+    <w:multiLevelType w:val="hybridMultilevel"/>
+    <w:tmpl w:val="30907560"/>
+    <w:lvl w:ilvl="0" w:tplc="040C0001">
+      <w:start w:val="1"/>
+      <w:numFmt w:val="bullet"/>
+      <w:lvlText w:val=""/>
+      <w:lvlJc w:val="left"/>
+      <w:pPr>
+        <w:ind w:left="720" w:hanging="360"/>
+      </w:pPr>
+      <w:rPr>
+        <w:rFonts w:ascii="Symbol" w:hAnsi="Symbol" w:hint="default"/>
+      </w:rPr>
+    </w:lvl>
+    <w:lvl w:ilvl="1" w:tplc="040C0003" w:tentative="1">
+      <w:start w:val="1"/>
+      <w:numFmt w:val="bullet"/>
+      <w:lvlText w:val="o"/>
+      <w:lvlJc w:val="left"/>
+      <w:pPr>
+        <w:ind w:left="1440" w:hanging="360"/>
+      </w:pPr>
+      <w:rPr>
+        <w:rFonts w:ascii="Courier New" w:hAnsi="Courier New" w:cs="Courier New" w:hint="default"/>
+      </w:rPr>
+    </w:lvl>
+    <w:lvl w:ilvl="2" w:tplc="040C0005" w:tentative="1">
+      <w:start w:val="1"/>
+      <w:numFmt w:val="bullet"/>
+      <w:lvlText w:val=""/>
+      <w:lvlJc w:val="left"/>
+      <w:pPr>
+        <w:ind w:left="2160" w:hanging="360"/>
+      </w:pPr>
+      <w:rPr>
+        <w:rFonts w:ascii="Wingdings" w:hAnsi="Wingdings" w:hint="default"/>
+      </w:rPr>
+    </w:lvl>
+    <w:lvl w:ilvl="3" w:tplc="040C0001" w:tentative="1">
+      <w:start w:val="1"/>
+      <w:numFmt w:val="bullet"/>
+      <w:lvlText w:val=""/>
+      <w:lvlJc w:val="left"/>
+      <w:pPr>
+        <w:ind w:left="2880" w:hanging="360"/>
+      </w:pPr>
+      <w:rPr>
+        <w:rFonts w:ascii="Symbol" w:hAnsi="Symbol" w:hint="default"/>
+      </w:rPr>
+    </w:lvl>
+    <w:lvl w:ilvl="4" w:tplc="040C0003" w:tentative="1">
+      <w:start w:val="1"/>
+      <w:numFmt w:val="bullet"/>
+      <w:lvlText w:val="o"/>
+      <w:lvlJc w:val="left"/>
+      <w:pPr>
+        <w:ind w:left="3600" w:hanging="360"/>
+      </w:pPr>
+      <w:rPr>
+        <w:rFonts w:ascii="Courier New" w:hAnsi="Courier New" w:cs="Courier New" w:hint="default"/>
+      </w:rPr>
+    </w:lvl>
+    <w:lvl w:ilvl="5" w:tplc="040C0005" w:tentative="1">
+      <w:start w:val="1"/>
+      <w:numFmt w:val="bullet"/>
+      <w:lvlText w:val=""/>
+      <w:lvlJc w:val="left"/>
+      <w:pPr>
+        <w:ind w:left="4320" w:hanging="360"/>
+      </w:pPr>
+      <w:rPr>
+        <w:rFonts w:ascii="Wingdings" w:hAnsi="Wingdings" w:hint="default"/>
+      </w:rPr>
+    </w:lvl>
+    <w:lvl w:ilvl="6" w:tplc="040C0001" w:tentative="1">
+      <w:start w:val="1"/>
+      <w:numFmt w:val="bullet"/>
+      <w:lvlText w:val=""/>
+      <w:lvlJc w:val="left"/>
+      <w:pPr>
+        <w:ind w:left="5040" w:hanging="360"/>
+      </w:pPr>
+      <w:rPr>
+        <w:rFonts w:ascii="Symbol" w:hAnsi="Symbol" w:hint="default"/>
+      </w:rPr>
+    </w:lvl>
+    <w:lvl w:ilvl="7" w:tplc="040C0003" w:tentative="1">
+      <w:start w:val="1"/>
+      <w:numFmt w:val="bullet"/>
+      <w:lvlText w:val="o"/>
+      <w:lvlJc w:val="left"/>
+      <w:pPr>
+        <w:ind w:left="5760" w:hanging="360"/>
+      </w:pPr>
+      <w:rPr>
+        <w:rFonts w:ascii="Courier New" w:hAnsi="Courier New" w:cs="Courier New" w:hint="default"/>
+      </w:rPr>
+    </w:lvl>
+    <w:lvl w:ilvl="8" w:tplc="040C0005" w:tentative="1">
+      <w:start w:val="1"/>
+      <w:numFmt w:val="bullet"/>
+      <w:lvlText w:val=""/>
+      <w:lvlJc w:val="left"/>
+      <w:pPr>
+        <w:ind w:left="6480" w:hanging="360"/>
+      </w:pPr>
+      <w:rPr>
+        <w:rFonts w:ascii="Wingdings" w:hAnsi="Wingdings" w:hint="default"/>
+      </w:rPr>
+    </w:lvl>
+  </w:abstractNum>
+  <w:abstractNum w:abstractNumId="9" w15:restartNumberingAfterBreak="0">
+    <w:nsid w:val="26CB06A8"/>
+    <w:multiLevelType w:val="multilevel"/>
+    <w:tmpl w:val="2F7CF0E0"/>
+    <w:lvl w:ilvl="0">
+      <w:start w:val="1"/>
+      <w:numFmt w:val="decimal"/>
+      <w:lvlText w:val="%1."/>
+      <w:lvlJc w:val="left"/>
+      <w:pPr>
+        <w:tabs>
+          <w:tab w:val="num" w:pos="720"/>
+        </w:tabs>
+        <w:ind w:left="720" w:hanging="360"/>
+      </w:pPr>
+    </w:lvl>
+    <w:lvl w:ilvl="1" w:tentative="1">
+      <w:start w:val="1"/>
+      <w:numFmt w:val="decimal"/>
+      <w:lvlText w:val="%2."/>
+      <w:lvlJc w:val="left"/>
+      <w:pPr>
+        <w:tabs>
+          <w:tab w:val="num" w:pos="1440"/>
+        </w:tabs>
+        <w:ind w:left="1440" w:hanging="360"/>
+      </w:pPr>
+    </w:lvl>
+    <w:lvl w:ilvl="2" w:tentative="1">
+      <w:start w:val="1"/>
+      <w:numFmt w:val="decimal"/>
+      <w:lvlText w:val="%3."/>
+      <w:lvlJc w:val="left"/>
+      <w:pPr>
+        <w:tabs>
+          <w:tab w:val="num" w:pos="2160"/>
+        </w:tabs>
+        <w:ind w:left="2160" w:hanging="360"/>
+      </w:pPr>
+    </w:lvl>
+    <w:lvl w:ilvl="3" w:tentative="1">
+      <w:start w:val="1"/>
+      <w:numFmt w:val="decimal"/>
+      <w:lvlText w:val="%4."/>
+      <w:lvlJc w:val="left"/>
+      <w:pPr>
+        <w:tabs>
+          <w:tab w:val="num" w:pos="2880"/>
+        </w:tabs>
+        <w:ind w:left="2880" w:hanging="360"/>
+      </w:pPr>
+    </w:lvl>
+    <w:lvl w:ilvl="4" w:tentative="1">
+      <w:start w:val="1"/>
+      <w:numFmt w:val="decimal"/>
+      <w:lvlText w:val="%5."/>
+      <w:lvlJc w:val="left"/>
+      <w:pPr>
+        <w:tabs>
+          <w:tab w:val="num" w:pos="3600"/>
+        </w:tabs>
+        <w:ind w:left="3600" w:hanging="360"/>
+      </w:pPr>
+    </w:lvl>
+    <w:lvl w:ilvl="5" w:tentative="1">
+      <w:start w:val="1"/>
+      <w:numFmt w:val="decimal"/>
+      <w:lvlText w:val="%6."/>
+      <w:lvlJc w:val="left"/>
+      <w:pPr>
+        <w:tabs>
+          <w:tab w:val="num" w:pos="4320"/>
+        </w:tabs>
+        <w:ind w:left="4320" w:hanging="360"/>
+      </w:pPr>
+    </w:lvl>
+    <w:lvl w:ilvl="6" w:tentative="1">
+      <w:start w:val="1"/>
+      <w:numFmt w:val="decimal"/>
+      <w:lvlText w:val="%7."/>
+      <w:lvlJc w:val="left"/>
+      <w:pPr>
+        <w:tabs>
+          <w:tab w:val="num" w:pos="5040"/>
+        </w:tabs>
+        <w:ind w:left="5040" w:hanging="360"/>
+      </w:pPr>
+    </w:lvl>
+    <w:lvl w:ilvl="7" w:tentative="1">
+      <w:start w:val="1"/>
+      <w:numFmt w:val="decimal"/>
+      <w:lvlText w:val="%8."/>
+      <w:lvlJc w:val="left"/>
+      <w:pPr>
+        <w:tabs>
+          <w:tab w:val="num" w:pos="5760"/>
+        </w:tabs>
+        <w:ind w:left="5760" w:hanging="360"/>
+      </w:pPr>
+    </w:lvl>
+    <w:lvl w:ilvl="8" w:tentative="1">
+      <w:start w:val="1"/>
+      <w:numFmt w:val="decimal"/>
+      <w:lvlText w:val="%9."/>
+      <w:lvlJc w:val="left"/>
+      <w:pPr>
+        <w:tabs>
+          <w:tab w:val="num" w:pos="6480"/>
+        </w:tabs>
+        <w:ind w:left="6480" w:hanging="360"/>
+      </w:pPr>
+    </w:lvl>
+  </w:abstractNum>
+  <w:abstractNum w:abstractNumId="10" w15:restartNumberingAfterBreak="0">
+    <w:nsid w:val="75BE415A"/>
+    <w:multiLevelType w:val="hybridMultilevel"/>
+    <w:tmpl w:val="C8BE9588"/>
+    <w:lvl w:ilvl="0" w:tplc="040C0001">
+      <w:start w:val="1"/>
+      <w:numFmt w:val="bullet"/>
+      <w:lvlText w:val=""/>
+      <w:lvlJc w:val="left"/>
+      <w:pPr>
+        <w:ind w:left="720" w:hanging="360"/>
+      </w:pPr>
+      <w:rPr>
+        <w:rFonts w:ascii="Symbol" w:hAnsi="Symbol" w:hint="default"/>
+      </w:rPr>
+    </w:lvl>
+    <w:lvl w:ilvl="1" w:tplc="040C0003" w:tentative="1">
+      <w:start w:val="1"/>
+      <w:numFmt w:val="bullet"/>
+      <w:lvlText w:val="o"/>
+      <w:lvlJc w:val="left"/>
+      <w:pPr>
+        <w:ind w:left="1440" w:hanging="360"/>
+      </w:pPr>
+      <w:rPr>
+        <w:rFonts w:ascii="Courier New" w:hAnsi="Courier New" w:cs="Courier New" w:hint="default"/>
+      </w:rPr>
+    </w:lvl>
+    <w:lvl w:ilvl="2" w:tplc="040C0005" w:tentative="1">
+      <w:start w:val="1"/>
+      <w:numFmt w:val="bullet"/>
+      <w:lvlText w:val=""/>
+      <w:lvlJc w:val="left"/>
+      <w:pPr>
+        <w:ind w:left="2160" w:hanging="360"/>
+      </w:pPr>
+      <w:rPr>
+        <w:rFonts w:ascii="Wingdings" w:hAnsi="Wingdings" w:hint="default"/>
+      </w:rPr>
+    </w:lvl>
+    <w:lvl w:ilvl="3" w:tplc="040C0001" w:tentative="1">
+      <w:start w:val="1"/>
+      <w:numFmt w:val="bullet"/>
+      <w:lvlText w:val=""/>
+      <w:lvlJc w:val="left"/>
+      <w:pPr>
+        <w:ind w:left="2880" w:hanging="360"/>
+      </w:pPr>
+      <w:rPr>
+        <w:rFonts w:ascii="Symbol" w:hAnsi="Symbol" w:hint="default"/>
+      </w:rPr>
+    </w:lvl>
+    <w:lvl w:ilvl="4" w:tplc="040C0003" w:tentative="1">
+      <w:start w:val="1"/>
+      <w:numFmt w:val="bullet"/>
+      <w:lvlText w:val="o"/>
+      <w:lvlJc w:val="left"/>
+      <w:pPr>
+        <w:ind w:left="3600" w:hanging="360"/>
+      </w:pPr>
+      <w:rPr>
+        <w:rFonts w:ascii="Courier New" w:hAnsi="Courier New" w:cs="Courier New" w:hint="default"/>
+      </w:rPr>
+    </w:lvl>
+    <w:lvl w:ilvl="5" w:tplc="040C0005" w:tentative="1">
+      <w:start w:val="1"/>
+      <w:numFmt w:val="bullet"/>
+      <w:lvlText w:val=""/>
+      <w:lvlJc w:val="left"/>
+      <w:pPr>
+        <w:ind w:left="4320" w:hanging="360"/>
+      </w:pPr>
+      <w:rPr>
+        <w:rFonts w:ascii="Wingdings" w:hAnsi="Wingdings" w:hint="default"/>
+      </w:rPr>
+    </w:lvl>
+    <w:lvl w:ilvl="6" w:tplc="040C0001" w:tentative="1">
+      <w:start w:val="1"/>
+      <w:numFmt w:val="bullet"/>
+      <w:lvlText w:val=""/>
+      <w:lvlJc w:val="left"/>
+      <w:pPr>
+        <w:ind w:left="5040" w:hanging="360"/>
+      </w:pPr>
+      <w:rPr>
+        <w:rFonts w:ascii="Symbol" w:hAnsi="Symbol" w:hint="default"/>
+      </w:rPr>
+    </w:lvl>
+    <w:lvl w:ilvl="7" w:tplc="040C0003" w:tentative="1">
+      <w:start w:val="1"/>
+      <w:numFmt w:val="bullet"/>
+      <w:lvlText w:val="o"/>
+      <w:lvlJc w:val="left"/>
+      <w:pPr>
+        <w:ind w:left="5760" w:hanging="360"/>
+      </w:pPr>
+      <w:rPr>
+        <w:rFonts w:ascii="Courier New" w:hAnsi="Courier New" w:cs="Courier New" w:hint="default"/>
+      </w:rPr>
+    </w:lvl>
+    <w:lvl w:ilvl="8" w:tplc="040C0005" w:tentative="1">
+      <w:start w:val="1"/>
+      <w:numFmt w:val="bullet"/>
+      <w:lvlText w:val=""/>
+      <w:lvlJc w:val="left"/>
+      <w:pPr>
+        <w:ind w:left="6480" w:hanging="360"/>
+      </w:pPr>
+      <w:rPr>
+        <w:rFonts w:ascii="Wingdings" w:hAnsi="Wingdings" w:hint="default"/>
       </w:rPr>
     </w:lvl>
   </w:abstractNum>
@@ -4612,6 +9127,15 @@
   </w:num>
   <w:num w:numId="8">
     <w:abstractNumId w:val="7"/>
+  </w:num>
+  <w:num w:numId="9">
+    <w:abstractNumId w:val="8"/>
+  </w:num>
+  <w:num w:numId="10">
+    <w:abstractNumId w:val="10"/>
+  </w:num>
+  <w:num w:numId="11">
+    <w:abstractNumId w:val="9"/>
   </w:num>
 </w:numbering>
 </file>
@@ -4694,7 +9218,7 @@
     <w:lsdException w:name="Closing" w:semiHidden="1" w:unhideWhenUsed="1"/>
     <w:lsdException w:name="Signature" w:semiHidden="1" w:unhideWhenUsed="1"/>
     <w:lsdException w:name="Default Paragraph Font" w:semiHidden="1" w:uiPriority="1" w:unhideWhenUsed="1"/>
-    <w:lsdException w:name="Body Text" w:semiHidden="1" w:unhideWhenUsed="1"/>
+    <w:lsdException w:name="Body Text" w:semiHidden="1" w:uiPriority="0" w:unhideWhenUsed="1"/>
     <w:lsdException w:name="Body Text Indent" w:semiHidden="1" w:unhideWhenUsed="1"/>
     <w:lsdException w:name="List Continue" w:semiHidden="1" w:unhideWhenUsed="1"/>
     <w:lsdException w:name="List Continue 2" w:semiHidden="1" w:unhideWhenUsed="1"/>
@@ -5017,12 +9541,12 @@
       <w:kern w:val="1"/>
       <w:sz w:val="22"/>
       <w:szCs w:val="24"/>
-      <w:lang w:val="en-GB" w:eastAsia="zh-CN" w:bidi="hi-IN"/>
+      <w:lang w:eastAsia="zh-CN" w:bidi="hi-IN"/>
     </w:rPr>
   </w:style>
   <w:style w:type="paragraph" w:styleId="Titre1">
     <w:name w:val="heading 1"/>
-    <w:basedOn w:val="Titre10"/>
+    <w:basedOn w:val="Titre11"/>
     <w:next w:val="Corpsdetexte"/>
     <w:qFormat/>
     <w:pPr>
@@ -5048,7 +9572,7 @@
   </w:style>
   <w:style w:type="paragraph" w:styleId="Titre2">
     <w:name w:val="heading 2"/>
-    <w:basedOn w:val="Titre10"/>
+    <w:basedOn w:val="Titre11"/>
     <w:next w:val="Corpsdetexte"/>
     <w:qFormat/>
     <w:pPr>
@@ -5073,7 +9597,7 @@
   </w:style>
   <w:style w:type="paragraph" w:styleId="Titre3">
     <w:name w:val="heading 3"/>
-    <w:basedOn w:val="Titre10"/>
+    <w:basedOn w:val="Titre11"/>
     <w:next w:val="Corpsdetexte"/>
     <w:qFormat/>
     <w:pPr>
@@ -5115,7 +9639,7 @@
   </w:style>
   <w:style w:type="paragraph" w:styleId="Titre5">
     <w:name w:val="heading 5"/>
-    <w:basedOn w:val="Titre10"/>
+    <w:basedOn w:val="Titre11"/>
     <w:next w:val="Corpsdetexte"/>
     <w:qFormat/>
     <w:pPr>
@@ -5139,7 +9663,7 @@
   </w:style>
   <w:style w:type="paragraph" w:styleId="Titre6">
     <w:name w:val="heading 6"/>
-    <w:basedOn w:val="Titre10"/>
+    <w:basedOn w:val="Titre11"/>
     <w:next w:val="Corpsdetexte"/>
     <w:qFormat/>
     <w:pPr>
@@ -5157,7 +9681,7 @@
   </w:style>
   <w:style w:type="paragraph" w:styleId="Titre7">
     <w:name w:val="heading 7"/>
-    <w:basedOn w:val="Titre10"/>
+    <w:basedOn w:val="Titre11"/>
     <w:next w:val="Corpsdetexte"/>
     <w:qFormat/>
     <w:pPr>
@@ -5172,7 +9696,7 @@
   </w:style>
   <w:style w:type="paragraph" w:styleId="Titre8">
     <w:name w:val="heading 8"/>
-    <w:basedOn w:val="Titre10"/>
+    <w:basedOn w:val="Titre11"/>
     <w:next w:val="Corpsdetexte"/>
     <w:qFormat/>
     <w:pPr>
@@ -5189,7 +9713,7 @@
   </w:style>
   <w:style w:type="paragraph" w:styleId="Titre9">
     <w:name w:val="heading 9"/>
-    <w:basedOn w:val="Titre10"/>
+    <w:basedOn w:val="Titre11"/>
     <w:next w:val="Corpsdetexte"/>
     <w:qFormat/>
     <w:pPr>
@@ -5234,7 +9758,6 @@
     <w:rPr>
       <w:color w:val="000080"/>
       <w:u w:val="single"/>
-      <w:lang/>
     </w:rPr>
   </w:style>
   <w:style w:type="character" w:customStyle="1" w:styleId="Caractresdenumrotation">
@@ -5285,7 +9808,7 @@
       <w:bCs/>
     </w:rPr>
   </w:style>
-  <w:style w:type="paragraph" w:customStyle="1" w:styleId="Titre10">
+  <w:style w:type="paragraph" w:customStyle="1" w:styleId="Titre11">
     <w:name w:val="Titre1"/>
     <w:basedOn w:val="Normal"/>
     <w:next w:val="Corpsdetexte"/>
@@ -5396,7 +9919,7 @@
   </w:style>
   <w:style w:type="paragraph" w:styleId="TitreTR">
     <w:name w:val="toa heading"/>
-    <w:basedOn w:val="Titre10"/>
+    <w:basedOn w:val="Titre11"/>
     <w:pPr>
       <w:suppressLineNumbers/>
       <w:spacing w:before="0" w:after="283"/>
@@ -5409,6 +9932,7 @@
   <w:style w:type="paragraph" w:styleId="TM1">
     <w:name w:val="toc 1"/>
     <w:basedOn w:val="Index"/>
+    <w:uiPriority w:val="39"/>
     <w:pPr>
       <w:tabs>
         <w:tab w:val="right" w:leader="dot" w:pos="9638"/>
@@ -5421,6 +9945,7 @@
   <w:style w:type="paragraph" w:styleId="TM2">
     <w:name w:val="toc 2"/>
     <w:basedOn w:val="Index"/>
+    <w:uiPriority w:val="39"/>
     <w:pPr>
       <w:tabs>
         <w:tab w:val="right" w:leader="dot" w:pos="9638"/>
@@ -5431,6 +9956,7 @@
   <w:style w:type="paragraph" w:styleId="TM3">
     <w:name w:val="toc 3"/>
     <w:basedOn w:val="Index"/>
+    <w:uiPriority w:val="39"/>
     <w:pPr>
       <w:tabs>
         <w:tab w:val="right" w:leader="dot" w:pos="9638"/>
@@ -5487,9 +10013,9 @@
       <w:sz w:val="20"/>
     </w:rPr>
   </w:style>
-  <w:style w:type="paragraph" w:customStyle="1" w:styleId="Titre100">
+  <w:style w:type="paragraph" w:customStyle="1" w:styleId="Titre10">
     <w:name w:val="Titre 10"/>
-    <w:basedOn w:val="Titre10"/>
+    <w:basedOn w:val="Titre11"/>
     <w:next w:val="Corpsdetexte"/>
     <w:pPr>
       <w:numPr>
@@ -5634,7 +10160,7 @@
   </w:style>
   <w:style w:type="paragraph" w:customStyle="1" w:styleId="Titredindexpersonnalis">
     <w:name w:val="Titre d'index personnalisé"/>
-    <w:basedOn w:val="Titre10"/>
+    <w:basedOn w:val="Titre11"/>
     <w:pPr>
       <w:suppressLineNumbers/>
       <w:spacing w:before="0" w:after="0"/>
@@ -5648,6 +10174,7 @@
   <w:style w:type="paragraph" w:styleId="TM4">
     <w:name w:val="toc 4"/>
     <w:basedOn w:val="Index"/>
+    <w:uiPriority w:val="39"/>
     <w:pPr>
       <w:tabs>
         <w:tab w:val="right" w:leader="dot" w:pos="9638"/>
@@ -5679,7 +10206,7 @@
   </w:style>
   <w:style w:type="paragraph" w:styleId="Titre">
     <w:name w:val="Title"/>
-    <w:basedOn w:val="Titre10"/>
+    <w:basedOn w:val="Titre11"/>
     <w:next w:val="Corpsdetexte"/>
     <w:qFormat/>
     <w:pPr>
@@ -5693,7 +10220,7 @@
   </w:style>
   <w:style w:type="paragraph" w:styleId="Sous-titre">
     <w:name w:val="Subtitle"/>
-    <w:basedOn w:val="Titre10"/>
+    <w:basedOn w:val="Titre11"/>
     <w:next w:val="Corpsdetexte"/>
     <w:qFormat/>
     <w:pPr>
@@ -5716,7 +10243,7 @@
   </w:style>
   <w:style w:type="paragraph" w:customStyle="1" w:styleId="Titredindexdobjets">
     <w:name w:val="Titre d'index d'objets"/>
-    <w:basedOn w:val="Titre10"/>
+    <w:basedOn w:val="Titre11"/>
     <w:pPr>
       <w:suppressLineNumbers/>
     </w:pPr>
@@ -5724,6 +10251,107 @@
       <w:bCs/>
       <w:sz w:val="32"/>
       <w:szCs w:val="32"/>
+    </w:rPr>
+  </w:style>
+  <w:style w:type="character" w:styleId="Mentionnonrsolue">
+    <w:name w:val="Unresolved Mention"/>
+    <w:basedOn w:val="Policepardfaut"/>
+    <w:uiPriority w:val="99"/>
+    <w:semiHidden/>
+    <w:unhideWhenUsed/>
+    <w:rsid w:val="00247852"/>
+    <w:rPr>
+      <w:color w:val="605E5C"/>
+      <w:shd w:val="clear" w:color="auto" w:fill="E1DFDD"/>
+    </w:rPr>
+  </w:style>
+  <w:style w:type="paragraph" w:styleId="PrformatHTML">
+    <w:name w:val="HTML Preformatted"/>
+    <w:basedOn w:val="Normal"/>
+    <w:link w:val="PrformatHTMLCar"/>
+    <w:uiPriority w:val="99"/>
+    <w:semiHidden/>
+    <w:unhideWhenUsed/>
+    <w:rsid w:val="00D933E0"/>
+    <w:pPr>
+      <w:widowControl/>
+      <w:tabs>
+        <w:tab w:val="left" w:pos="916"/>
+        <w:tab w:val="left" w:pos="1832"/>
+        <w:tab w:val="left" w:pos="2748"/>
+        <w:tab w:val="left" w:pos="3664"/>
+        <w:tab w:val="left" w:pos="4580"/>
+        <w:tab w:val="left" w:pos="5496"/>
+        <w:tab w:val="left" w:pos="6412"/>
+        <w:tab w:val="left" w:pos="7328"/>
+        <w:tab w:val="left" w:pos="8244"/>
+        <w:tab w:val="left" w:pos="9160"/>
+        <w:tab w:val="left" w:pos="10076"/>
+        <w:tab w:val="left" w:pos="10992"/>
+        <w:tab w:val="left" w:pos="11908"/>
+        <w:tab w:val="left" w:pos="12824"/>
+        <w:tab w:val="left" w:pos="13740"/>
+        <w:tab w:val="left" w:pos="14656"/>
+      </w:tabs>
+      <w:suppressAutoHyphens w:val="0"/>
+    </w:pPr>
+    <w:rPr>
+      <w:rFonts w:ascii="Courier New" w:eastAsia="Times New Roman" w:hAnsi="Courier New" w:cs="Courier New"/>
+      <w:kern w:val="0"/>
+      <w:sz w:val="20"/>
+      <w:szCs w:val="20"/>
+      <w:lang w:eastAsia="fr-FR" w:bidi="ar-SA"/>
+    </w:rPr>
+  </w:style>
+  <w:style w:type="character" w:customStyle="1" w:styleId="PrformatHTMLCar">
+    <w:name w:val="Préformaté HTML Car"/>
+    <w:basedOn w:val="Policepardfaut"/>
+    <w:link w:val="PrformatHTML"/>
+    <w:uiPriority w:val="99"/>
+    <w:semiHidden/>
+    <w:rsid w:val="00D933E0"/>
+    <w:rPr>
+      <w:rFonts w:ascii="Courier New" w:hAnsi="Courier New" w:cs="Courier New"/>
+    </w:rPr>
+  </w:style>
+  <w:style w:type="paragraph" w:styleId="NormalWeb">
+    <w:name w:val="Normal (Web)"/>
+    <w:basedOn w:val="Normal"/>
+    <w:uiPriority w:val="99"/>
+    <w:unhideWhenUsed/>
+    <w:rsid w:val="00BC7208"/>
+    <w:pPr>
+      <w:widowControl/>
+      <w:suppressAutoHyphens w:val="0"/>
+      <w:spacing w:before="100" w:beforeAutospacing="1" w:after="100" w:afterAutospacing="1"/>
+    </w:pPr>
+    <w:rPr>
+      <w:rFonts w:ascii="Times New Roman" w:eastAsia="Times New Roman" w:hAnsi="Times New Roman" w:cs="Times New Roman"/>
+      <w:kern w:val="0"/>
+      <w:sz w:val="24"/>
+      <w:lang w:eastAsia="fr-FR" w:bidi="ar-SA"/>
+    </w:rPr>
+  </w:style>
+  <w:style w:type="character" w:styleId="Accentuation">
+    <w:name w:val="Emphasis"/>
+    <w:uiPriority w:val="20"/>
+    <w:qFormat/>
+    <w:rsid w:val="00BC7208"/>
+    <w:rPr>
+      <w:i/>
+      <w:iCs/>
+    </w:rPr>
+  </w:style>
+  <w:style w:type="character" w:styleId="MachinecrireHTML">
+    <w:name w:val="HTML Typewriter"/>
+    <w:uiPriority w:val="99"/>
+    <w:semiHidden/>
+    <w:unhideWhenUsed/>
+    <w:rsid w:val="00BC7208"/>
+    <w:rPr>
+      <w:rFonts w:ascii="Courier New" w:eastAsia="Times New Roman" w:hAnsi="Courier New" w:cs="Courier New"/>
+      <w:sz w:val="20"/>
+      <w:szCs w:val="20"/>
     </w:rPr>
   </w:style>
 </w:styles>
@@ -6022,4 +10650,16 @@
     </a:ext>
   </a:extLst>
 </a:theme>
+</file>
+
+<file path=customXml/item1.xml><?xml version="1.0" encoding="utf-8"?>
+<b:Sources xmlns:b="http://schemas.openxmlformats.org/officeDocument/2006/bibliography" xmlns="http://schemas.openxmlformats.org/officeDocument/2006/bibliography" SelectedStyle="\APASixthEditionOfficeOnline.xsl" StyleName="APA" Version="6"/>
+</file>
+
+<file path=customXml/itemProps1.xml><?xml version="1.0" encoding="utf-8"?>
+<ds:datastoreItem xmlns:ds="http://schemas.openxmlformats.org/officeDocument/2006/customXml" ds:itemID="{347BD738-FC9A-4A55-8F7B-2F5C46D91BCD}">
+  <ds:schemaRefs>
+    <ds:schemaRef ds:uri="http://schemas.openxmlformats.org/officeDocument/2006/bibliography"/>
+  </ds:schemaRefs>
+</ds:datastoreItem>
 </file>
--- a/DEX-Projet08.docx
+++ b/DEX-Projet08.docx
@@ -150,8 +150,6 @@
               <w:jc w:val="center"/>
             </w:pPr>
           </w:p>
-          <w:bookmarkStart w:id="0" w:name="_GoBack"/>
-          <w:bookmarkEnd w:id="0"/>
           <w:p>
             <w:pPr>
               <w:jc w:val="center"/>
@@ -334,7 +332,7 @@
       <w:pPr>
         <w:pStyle w:val="TM1"/>
         <w:rPr>
-          <w:rFonts w:asciiTheme="minorHAnsi" w:eastAsiaTheme="minorEastAsia" w:hAnsiTheme="minorHAnsi" w:cstheme="minorBidi"/>
+          <w:rFonts w:ascii="Calibri" w:eastAsia="Times New Roman" w:hAnsi="Calibri" w:cs="Times New Roman"/>
           <w:b w:val="0"/>
           <w:noProof/>
           <w:kern w:val="0"/>
@@ -373,7 +371,7 @@
         <w:rPr>
           <w:noProof/>
         </w:rPr>
-        <w:instrText xml:space="preserve"> PAGEREF _Toc28623962 \h </w:instrText>
+        <w:instrText xml:space="preserve"> PAGEREF _Toc28632294 \h </w:instrText>
       </w:r>
       <w:r>
         <w:rPr>
@@ -390,7 +388,7 @@
         <w:rPr>
           <w:noProof/>
         </w:rPr>
-        <w:t>4</w:t>
+        <w:t>3</w:t>
       </w:r>
       <w:r>
         <w:rPr>
@@ -403,7 +401,7 @@
       <w:pPr>
         <w:pStyle w:val="TM1"/>
         <w:rPr>
-          <w:rFonts w:asciiTheme="minorHAnsi" w:eastAsiaTheme="minorEastAsia" w:hAnsiTheme="minorHAnsi" w:cstheme="minorBidi"/>
+          <w:rFonts w:ascii="Calibri" w:eastAsia="Times New Roman" w:hAnsi="Calibri" w:cs="Times New Roman"/>
           <w:b w:val="0"/>
           <w:noProof/>
           <w:kern w:val="0"/>
@@ -433,7 +431,7 @@
         <w:rPr>
           <w:noProof/>
         </w:rPr>
-        <w:instrText xml:space="preserve"> PAGEREF _Toc28623963 \h </w:instrText>
+        <w:instrText xml:space="preserve"> PAGEREF _Toc28632295 \h </w:instrText>
       </w:r>
       <w:r>
         <w:rPr>
@@ -450,7 +448,7 @@
         <w:rPr>
           <w:noProof/>
         </w:rPr>
-        <w:t>5</w:t>
+        <w:t>4</w:t>
       </w:r>
       <w:r>
         <w:rPr>
@@ -463,7 +461,7 @@
       <w:pPr>
         <w:pStyle w:val="TM2"/>
         <w:rPr>
-          <w:rFonts w:asciiTheme="minorHAnsi" w:eastAsiaTheme="minorEastAsia" w:hAnsiTheme="minorHAnsi" w:cstheme="minorBidi"/>
+          <w:rFonts w:ascii="Calibri" w:eastAsia="Times New Roman" w:hAnsi="Calibri" w:cs="Times New Roman"/>
           <w:noProof/>
           <w:kern w:val="0"/>
           <w:szCs w:val="22"/>
@@ -492,7 +490,7 @@
         <w:rPr>
           <w:noProof/>
         </w:rPr>
-        <w:instrText xml:space="preserve"> PAGEREF _Toc28623964 \h </w:instrText>
+        <w:instrText xml:space="preserve"> PAGEREF _Toc28632296 \h </w:instrText>
       </w:r>
       <w:r>
         <w:rPr>
@@ -509,7 +507,7 @@
         <w:rPr>
           <w:noProof/>
         </w:rPr>
-        <w:t>5</w:t>
+        <w:t>4</w:t>
       </w:r>
       <w:r>
         <w:rPr>
@@ -522,7 +520,7 @@
       <w:pPr>
         <w:pStyle w:val="TM2"/>
         <w:rPr>
-          <w:rFonts w:asciiTheme="minorHAnsi" w:eastAsiaTheme="minorEastAsia" w:hAnsiTheme="minorHAnsi" w:cstheme="minorBidi"/>
+          <w:rFonts w:ascii="Calibri" w:eastAsia="Times New Roman" w:hAnsi="Calibri" w:cs="Times New Roman"/>
           <w:noProof/>
           <w:kern w:val="0"/>
           <w:szCs w:val="22"/>
@@ -551,7 +549,7 @@
         <w:rPr>
           <w:noProof/>
         </w:rPr>
-        <w:instrText xml:space="preserve"> PAGEREF _Toc28623965 \h </w:instrText>
+        <w:instrText xml:space="preserve"> PAGEREF _Toc28632297 \h </w:instrText>
       </w:r>
       <w:r>
         <w:rPr>
@@ -568,7 +566,7 @@
         <w:rPr>
           <w:noProof/>
         </w:rPr>
-        <w:t>5</w:t>
+        <w:t>4</w:t>
       </w:r>
       <w:r>
         <w:rPr>
@@ -581,7 +579,7 @@
       <w:pPr>
         <w:pStyle w:val="TM1"/>
         <w:rPr>
-          <w:rFonts w:asciiTheme="minorHAnsi" w:eastAsiaTheme="minorEastAsia" w:hAnsiTheme="minorHAnsi" w:cstheme="minorBidi"/>
+          <w:rFonts w:ascii="Calibri" w:eastAsia="Times New Roman" w:hAnsi="Calibri" w:cs="Times New Roman"/>
           <w:b w:val="0"/>
           <w:noProof/>
           <w:kern w:val="0"/>
@@ -593,7 +591,7 @@
         <w:rPr>
           <w:noProof/>
         </w:rPr>
-        <w:t>3 - Pré-requis</w:t>
+        <w:t>3 - Prérequis</w:t>
       </w:r>
       <w:r>
         <w:rPr>
@@ -611,7 +609,7 @@
         <w:rPr>
           <w:noProof/>
         </w:rPr>
-        <w:instrText xml:space="preserve"> PAGEREF _Toc28623966 \h </w:instrText>
+        <w:instrText xml:space="preserve"> PAGEREF _Toc28632298 \h </w:instrText>
       </w:r>
       <w:r>
         <w:rPr>
@@ -628,7 +626,7 @@
         <w:rPr>
           <w:noProof/>
         </w:rPr>
-        <w:t>6</w:t>
+        <w:t>5</w:t>
       </w:r>
       <w:r>
         <w:rPr>
@@ -641,7 +639,7 @@
       <w:pPr>
         <w:pStyle w:val="TM2"/>
         <w:rPr>
-          <w:rFonts w:asciiTheme="minorHAnsi" w:eastAsiaTheme="minorEastAsia" w:hAnsiTheme="minorHAnsi" w:cstheme="minorBidi"/>
+          <w:rFonts w:ascii="Calibri" w:eastAsia="Times New Roman" w:hAnsi="Calibri" w:cs="Times New Roman"/>
           <w:noProof/>
           <w:kern w:val="0"/>
           <w:szCs w:val="22"/>
@@ -670,7 +668,7 @@
         <w:rPr>
           <w:noProof/>
         </w:rPr>
-        <w:instrText xml:space="preserve"> PAGEREF _Toc28623967 \h </w:instrText>
+        <w:instrText xml:space="preserve"> PAGEREF _Toc28632299 \h </w:instrText>
       </w:r>
       <w:r>
         <w:rPr>
@@ -687,7 +685,7 @@
         <w:rPr>
           <w:noProof/>
         </w:rPr>
-        <w:t>6</w:t>
+        <w:t>5</w:t>
       </w:r>
       <w:r>
         <w:rPr>
@@ -700,7 +698,7 @@
       <w:pPr>
         <w:pStyle w:val="TM3"/>
         <w:rPr>
-          <w:rFonts w:asciiTheme="minorHAnsi" w:eastAsiaTheme="minorEastAsia" w:hAnsiTheme="minorHAnsi" w:cstheme="minorBidi"/>
+          <w:rFonts w:ascii="Calibri" w:eastAsia="Times New Roman" w:hAnsi="Calibri" w:cs="Times New Roman"/>
           <w:i w:val="0"/>
           <w:noProof/>
           <w:kern w:val="0"/>
@@ -731,7 +729,7 @@
         <w:rPr>
           <w:noProof/>
         </w:rPr>
-        <w:instrText xml:space="preserve"> PAGEREF _Toc28623968 \h </w:instrText>
+        <w:instrText xml:space="preserve"> PAGEREF _Toc28632300 \h </w:instrText>
       </w:r>
       <w:r>
         <w:rPr>
@@ -748,7 +746,7 @@
         <w:rPr>
           <w:noProof/>
         </w:rPr>
-        <w:t>6</w:t>
+        <w:t>5</w:t>
       </w:r>
       <w:r>
         <w:rPr>
@@ -761,7 +759,7 @@
       <w:pPr>
         <w:pStyle w:val="TM3"/>
         <w:rPr>
-          <w:rFonts w:asciiTheme="minorHAnsi" w:eastAsiaTheme="minorEastAsia" w:hAnsiTheme="minorHAnsi" w:cstheme="minorBidi"/>
+          <w:rFonts w:ascii="Calibri" w:eastAsia="Times New Roman" w:hAnsi="Calibri" w:cs="Times New Roman"/>
           <w:i w:val="0"/>
           <w:noProof/>
           <w:kern w:val="0"/>
@@ -774,7 +772,7 @@
         <w:rPr>
           <w:noProof/>
         </w:rPr>
-        <w:t>3.1.2 - Serveurs de Base de données, de Batches, de Fichiers</w:t>
+        <w:t>3.1.2 - Serveur OC Pizza</w:t>
       </w:r>
       <w:r>
         <w:rPr>
@@ -792,7 +790,7 @@
         <w:rPr>
           <w:noProof/>
         </w:rPr>
-        <w:instrText xml:space="preserve"> PAGEREF _Toc28623969 \h </w:instrText>
+        <w:instrText xml:space="preserve"> PAGEREF _Toc28632301 \h </w:instrText>
       </w:r>
       <w:r>
         <w:rPr>
@@ -809,7 +807,7 @@
         <w:rPr>
           <w:noProof/>
         </w:rPr>
-        <w:t>6</w:t>
+        <w:t>5</w:t>
       </w:r>
       <w:r>
         <w:rPr>
@@ -820,9 +818,186 @@
     </w:p>
     <w:p>
       <w:pPr>
+        <w:pStyle w:val="TM2"/>
+        <w:rPr>
+          <w:rFonts w:ascii="Calibri" w:eastAsia="Times New Roman" w:hAnsi="Calibri" w:cs="Times New Roman"/>
+          <w:noProof/>
+          <w:kern w:val="0"/>
+          <w:szCs w:val="22"/>
+          <w:lang w:eastAsia="fr-FR" w:bidi="ar-SA"/>
+        </w:rPr>
+      </w:pPr>
+      <w:r>
+        <w:rPr>
+          <w:noProof/>
+        </w:rPr>
+        <w:t>3.2 - Base de données</w:t>
+      </w:r>
+      <w:r>
+        <w:rPr>
+          <w:noProof/>
+        </w:rPr>
+        <w:tab/>
+      </w:r>
+      <w:r>
+        <w:rPr>
+          <w:noProof/>
+        </w:rPr>
+        <w:fldChar w:fldCharType="begin"/>
+      </w:r>
+      <w:r>
+        <w:rPr>
+          <w:noProof/>
+        </w:rPr>
+        <w:instrText xml:space="preserve"> PAGEREF _Toc28632302 \h </w:instrText>
+      </w:r>
+      <w:r>
+        <w:rPr>
+          <w:noProof/>
+        </w:rPr>
+      </w:r>
+      <w:r>
+        <w:rPr>
+          <w:noProof/>
+        </w:rPr>
+        <w:fldChar w:fldCharType="separate"/>
+      </w:r>
+      <w:r>
+        <w:rPr>
+          <w:noProof/>
+        </w:rPr>
+        <w:t>5</w:t>
+      </w:r>
+      <w:r>
+        <w:rPr>
+          <w:noProof/>
+        </w:rPr>
+        <w:fldChar w:fldCharType="end"/>
+      </w:r>
+    </w:p>
+    <w:p>
+      <w:pPr>
+        <w:pStyle w:val="TM2"/>
+        <w:rPr>
+          <w:rFonts w:ascii="Calibri" w:eastAsia="Times New Roman" w:hAnsi="Calibri" w:cs="Times New Roman"/>
+          <w:noProof/>
+          <w:kern w:val="0"/>
+          <w:szCs w:val="22"/>
+          <w:lang w:eastAsia="fr-FR" w:bidi="ar-SA"/>
+        </w:rPr>
+      </w:pPr>
+      <w:r>
+        <w:rPr>
+          <w:noProof/>
+        </w:rPr>
+        <w:t>3.3 - Serveur Web &amp; applications</w:t>
+      </w:r>
+      <w:r>
+        <w:rPr>
+          <w:noProof/>
+        </w:rPr>
+        <w:tab/>
+      </w:r>
+      <w:r>
+        <w:rPr>
+          <w:noProof/>
+        </w:rPr>
+        <w:fldChar w:fldCharType="begin"/>
+      </w:r>
+      <w:r>
+        <w:rPr>
+          <w:noProof/>
+        </w:rPr>
+        <w:instrText xml:space="preserve"> PAGEREF _Toc28632303 \h </w:instrText>
+      </w:r>
+      <w:r>
+        <w:rPr>
+          <w:noProof/>
+        </w:rPr>
+      </w:r>
+      <w:r>
+        <w:rPr>
+          <w:noProof/>
+        </w:rPr>
+        <w:fldChar w:fldCharType="separate"/>
+      </w:r>
+      <w:r>
+        <w:rPr>
+          <w:noProof/>
+        </w:rPr>
+        <w:t>5</w:t>
+      </w:r>
+      <w:r>
+        <w:rPr>
+          <w:noProof/>
+        </w:rPr>
+        <w:fldChar w:fldCharType="end"/>
+      </w:r>
+    </w:p>
+    <w:p>
+      <w:pPr>
+        <w:pStyle w:val="TM2"/>
+        <w:rPr>
+          <w:rFonts w:ascii="Calibri" w:eastAsia="Times New Roman" w:hAnsi="Calibri" w:cs="Times New Roman"/>
+          <w:noProof/>
+          <w:kern w:val="0"/>
+          <w:szCs w:val="22"/>
+          <w:lang w:eastAsia="fr-FR" w:bidi="ar-SA"/>
+        </w:rPr>
+      </w:pPr>
+      <w:r>
+        <w:rPr>
+          <w:noProof/>
+        </w:rPr>
+        <w:t>3.4 - Containers (services web)</w:t>
+      </w:r>
+      <w:r>
+        <w:rPr>
+          <w:noProof/>
+        </w:rPr>
+        <w:tab/>
+      </w:r>
+      <w:r>
+        <w:rPr>
+          <w:noProof/>
+        </w:rPr>
+        <w:fldChar w:fldCharType="begin"/>
+      </w:r>
+      <w:r>
+        <w:rPr>
+          <w:noProof/>
+        </w:rPr>
+        <w:instrText xml:space="preserve"> PAGEREF _Toc28632304 \h </w:instrText>
+      </w:r>
+      <w:r>
+        <w:rPr>
+          <w:noProof/>
+        </w:rPr>
+      </w:r>
+      <w:r>
+        <w:rPr>
+          <w:noProof/>
+        </w:rPr>
+        <w:fldChar w:fldCharType="separate"/>
+      </w:r>
+      <w:r>
+        <w:rPr>
+          <w:noProof/>
+        </w:rPr>
+        <w:t>5</w:t>
+      </w:r>
+      <w:r>
+        <w:rPr>
+          <w:noProof/>
+        </w:rPr>
+        <w:fldChar w:fldCharType="end"/>
+      </w:r>
+    </w:p>
+    <w:p>
+      <w:pPr>
         <w:pStyle w:val="TM4"/>
         <w:rPr>
-          <w:rFonts w:asciiTheme="minorHAnsi" w:eastAsiaTheme="minorEastAsia" w:hAnsiTheme="minorHAnsi" w:cstheme="minorBidi"/>
+          <w:rFonts w:ascii="Calibri" w:eastAsia="Times New Roman" w:hAnsi="Calibri" w:cs="Times New Roman"/>
           <w:noProof/>
           <w:kern w:val="0"/>
           <w:sz w:val="22"/>
@@ -834,7 +1009,7 @@
         <w:rPr>
           <w:noProof/>
         </w:rPr>
-        <w:t>3.1.2.1 - Caractéristiques techniques</w:t>
+        <w:t>3.4.1.1 - Serveur Web</w:t>
       </w:r>
       <w:r>
         <w:rPr>
@@ -852,7 +1027,7 @@
         <w:rPr>
           <w:noProof/>
         </w:rPr>
-        <w:instrText xml:space="preserve"> PAGEREF _Toc28623970 \h </w:instrText>
+        <w:instrText xml:space="preserve"> PAGEREF _Toc28632305 \h </w:instrText>
       </w:r>
       <w:r>
         <w:rPr>
@@ -880,186 +1055,9 @@
     </w:p>
     <w:p>
       <w:pPr>
-        <w:pStyle w:val="TM2"/>
-        <w:rPr>
-          <w:rFonts w:asciiTheme="minorHAnsi" w:eastAsiaTheme="minorEastAsia" w:hAnsiTheme="minorHAnsi" w:cstheme="minorBidi"/>
-          <w:noProof/>
-          <w:kern w:val="0"/>
-          <w:szCs w:val="22"/>
-          <w:lang w:eastAsia="fr-FR" w:bidi="ar-SA"/>
-        </w:rPr>
-      </w:pPr>
-      <w:r>
-        <w:rPr>
-          <w:noProof/>
-        </w:rPr>
-        <w:t>3.2 - Base de données</w:t>
-      </w:r>
-      <w:r>
-        <w:rPr>
-          <w:noProof/>
-        </w:rPr>
-        <w:tab/>
-      </w:r>
-      <w:r>
-        <w:rPr>
-          <w:noProof/>
-        </w:rPr>
-        <w:fldChar w:fldCharType="begin"/>
-      </w:r>
-      <w:r>
-        <w:rPr>
-          <w:noProof/>
-        </w:rPr>
-        <w:instrText xml:space="preserve"> PAGEREF _Toc28623971 \h </w:instrText>
-      </w:r>
-      <w:r>
-        <w:rPr>
-          <w:noProof/>
-        </w:rPr>
-      </w:r>
-      <w:r>
-        <w:rPr>
-          <w:noProof/>
-        </w:rPr>
-        <w:fldChar w:fldCharType="separate"/>
-      </w:r>
-      <w:r>
-        <w:rPr>
-          <w:noProof/>
-        </w:rPr>
-        <w:t>6</w:t>
-      </w:r>
-      <w:r>
-        <w:rPr>
-          <w:noProof/>
-        </w:rPr>
-        <w:fldChar w:fldCharType="end"/>
-      </w:r>
-    </w:p>
-    <w:p>
-      <w:pPr>
-        <w:pStyle w:val="TM2"/>
-        <w:rPr>
-          <w:rFonts w:asciiTheme="minorHAnsi" w:eastAsiaTheme="minorEastAsia" w:hAnsiTheme="minorHAnsi" w:cstheme="minorBidi"/>
-          <w:noProof/>
-          <w:kern w:val="0"/>
-          <w:szCs w:val="22"/>
-          <w:lang w:eastAsia="fr-FR" w:bidi="ar-SA"/>
-        </w:rPr>
-      </w:pPr>
-      <w:r>
-        <w:rPr>
-          <w:noProof/>
-        </w:rPr>
-        <w:t>3.3 - Serveurs Web</w:t>
-      </w:r>
-      <w:r>
-        <w:rPr>
-          <w:noProof/>
-        </w:rPr>
-        <w:tab/>
-      </w:r>
-      <w:r>
-        <w:rPr>
-          <w:noProof/>
-        </w:rPr>
-        <w:fldChar w:fldCharType="begin"/>
-      </w:r>
-      <w:r>
-        <w:rPr>
-          <w:noProof/>
-        </w:rPr>
-        <w:instrText xml:space="preserve"> PAGEREF _Toc28623972 \h </w:instrText>
-      </w:r>
-      <w:r>
-        <w:rPr>
-          <w:noProof/>
-        </w:rPr>
-      </w:r>
-      <w:r>
-        <w:rPr>
-          <w:noProof/>
-        </w:rPr>
-        <w:fldChar w:fldCharType="separate"/>
-      </w:r>
-      <w:r>
-        <w:rPr>
-          <w:noProof/>
-        </w:rPr>
-        <w:t>6</w:t>
-      </w:r>
-      <w:r>
-        <w:rPr>
-          <w:noProof/>
-        </w:rPr>
-        <w:fldChar w:fldCharType="end"/>
-      </w:r>
-    </w:p>
-    <w:p>
-      <w:pPr>
-        <w:pStyle w:val="TM2"/>
-        <w:rPr>
-          <w:rFonts w:asciiTheme="minorHAnsi" w:eastAsiaTheme="minorEastAsia" w:hAnsiTheme="minorHAnsi" w:cstheme="minorBidi"/>
-          <w:noProof/>
-          <w:kern w:val="0"/>
-          <w:szCs w:val="22"/>
-          <w:lang w:eastAsia="fr-FR" w:bidi="ar-SA"/>
-        </w:rPr>
-      </w:pPr>
-      <w:r>
-        <w:rPr>
-          <w:noProof/>
-        </w:rPr>
-        <w:t>3.4 - Containers (services web)</w:t>
-      </w:r>
-      <w:r>
-        <w:rPr>
-          <w:noProof/>
-        </w:rPr>
-        <w:tab/>
-      </w:r>
-      <w:r>
-        <w:rPr>
-          <w:noProof/>
-        </w:rPr>
-        <w:fldChar w:fldCharType="begin"/>
-      </w:r>
-      <w:r>
-        <w:rPr>
-          <w:noProof/>
-        </w:rPr>
-        <w:instrText xml:space="preserve"> PAGEREF _Toc28623973 \h </w:instrText>
-      </w:r>
-      <w:r>
-        <w:rPr>
-          <w:noProof/>
-        </w:rPr>
-      </w:r>
-      <w:r>
-        <w:rPr>
-          <w:noProof/>
-        </w:rPr>
-        <w:fldChar w:fldCharType="separate"/>
-      </w:r>
-      <w:r>
-        <w:rPr>
-          <w:noProof/>
-        </w:rPr>
-        <w:t>6</w:t>
-      </w:r>
-      <w:r>
-        <w:rPr>
-          <w:noProof/>
-        </w:rPr>
-        <w:fldChar w:fldCharType="end"/>
-      </w:r>
-    </w:p>
-    <w:p>
-      <w:pPr>
         <w:pStyle w:val="TM4"/>
         <w:rPr>
-          <w:rFonts w:asciiTheme="minorHAnsi" w:eastAsiaTheme="minorEastAsia" w:hAnsiTheme="minorHAnsi" w:cstheme="minorBidi"/>
+          <w:rFonts w:ascii="Calibri" w:eastAsia="Times New Roman" w:hAnsi="Calibri" w:cs="Times New Roman"/>
           <w:noProof/>
           <w:kern w:val="0"/>
           <w:sz w:val="22"/>
@@ -1071,7 +1069,7 @@
         <w:rPr>
           <w:noProof/>
         </w:rPr>
-        <w:t>3.4.1.1 - Caractéristiques techniques</w:t>
+        <w:t>3.4.1.2 - Caractéristiques techniques</w:t>
       </w:r>
       <w:r>
         <w:rPr>
@@ -1089,7 +1087,7 @@
         <w:rPr>
           <w:noProof/>
         </w:rPr>
-        <w:instrText xml:space="preserve"> PAGEREF _Toc28623974 \h </w:instrText>
+        <w:instrText xml:space="preserve"> PAGEREF _Toc28632306 \h </w:instrText>
       </w:r>
       <w:r>
         <w:rPr>
@@ -1106,7 +1104,7 @@
         <w:rPr>
           <w:noProof/>
         </w:rPr>
-        <w:t>7</w:t>
+        <w:t>6</w:t>
       </w:r>
       <w:r>
         <w:rPr>
@@ -1119,7 +1117,7 @@
       <w:pPr>
         <w:pStyle w:val="TM2"/>
         <w:rPr>
-          <w:rFonts w:asciiTheme="minorHAnsi" w:eastAsiaTheme="minorEastAsia" w:hAnsiTheme="minorHAnsi" w:cstheme="minorBidi"/>
+          <w:rFonts w:ascii="Calibri" w:eastAsia="Times New Roman" w:hAnsi="Calibri" w:cs="Times New Roman"/>
           <w:noProof/>
           <w:kern w:val="0"/>
           <w:szCs w:val="22"/>
@@ -1130,7 +1128,7 @@
         <w:rPr>
           <w:noProof/>
         </w:rPr>
-        <w:t>3.5 - Autres Ressources - FireWall</w:t>
+        <w:t>3.5 - Variables d’environnement</w:t>
       </w:r>
       <w:r>
         <w:rPr>
@@ -1148,7 +1146,7 @@
         <w:rPr>
           <w:noProof/>
         </w:rPr>
-        <w:instrText xml:space="preserve"> PAGEREF _Toc28623975 \h </w:instrText>
+        <w:instrText xml:space="preserve"> PAGEREF _Toc28632307 \h </w:instrText>
       </w:r>
       <w:r>
         <w:rPr>
@@ -1165,7 +1163,7 @@
         <w:rPr>
           <w:noProof/>
         </w:rPr>
-        <w:t>7</w:t>
+        <w:t>6</w:t>
       </w:r>
       <w:r>
         <w:rPr>
@@ -1176,128 +1174,9 @@
     </w:p>
     <w:p>
       <w:pPr>
-        <w:pStyle w:val="TM1"/>
-        <w:rPr>
-          <w:rFonts w:asciiTheme="minorHAnsi" w:eastAsiaTheme="minorEastAsia" w:hAnsiTheme="minorHAnsi" w:cstheme="minorBidi"/>
-          <w:b w:val="0"/>
-          <w:noProof/>
-          <w:kern w:val="0"/>
-          <w:szCs w:val="22"/>
-          <w:lang w:eastAsia="fr-FR" w:bidi="ar-SA"/>
-        </w:rPr>
-      </w:pPr>
-      <w:r>
-        <w:rPr>
-          <w:noProof/>
-        </w:rPr>
-        <w:t>4 - Procédure de déploiement</w:t>
-      </w:r>
-      <w:r>
-        <w:rPr>
-          <w:noProof/>
-        </w:rPr>
-        <w:tab/>
-      </w:r>
-      <w:r>
-        <w:rPr>
-          <w:noProof/>
-        </w:rPr>
-        <w:fldChar w:fldCharType="begin"/>
-      </w:r>
-      <w:r>
-        <w:rPr>
-          <w:noProof/>
-        </w:rPr>
-        <w:instrText xml:space="preserve"> PAGEREF _Toc28623976 \h </w:instrText>
-      </w:r>
-      <w:r>
-        <w:rPr>
-          <w:noProof/>
-        </w:rPr>
-      </w:r>
-      <w:r>
-        <w:rPr>
-          <w:noProof/>
-        </w:rPr>
-        <w:fldChar w:fldCharType="separate"/>
-      </w:r>
-      <w:r>
-        <w:rPr>
-          <w:noProof/>
-        </w:rPr>
-        <w:t>8</w:t>
-      </w:r>
-      <w:r>
-        <w:rPr>
-          <w:noProof/>
-        </w:rPr>
-        <w:fldChar w:fldCharType="end"/>
-      </w:r>
-    </w:p>
-    <w:p>
-      <w:pPr>
-        <w:pStyle w:val="TM2"/>
-        <w:rPr>
-          <w:rFonts w:asciiTheme="minorHAnsi" w:eastAsiaTheme="minorEastAsia" w:hAnsiTheme="minorHAnsi" w:cstheme="minorBidi"/>
-          <w:noProof/>
-          <w:kern w:val="0"/>
-          <w:szCs w:val="22"/>
-          <w:lang w:eastAsia="fr-FR" w:bidi="ar-SA"/>
-        </w:rPr>
-      </w:pPr>
-      <w:r>
-        <w:rPr>
-          <w:noProof/>
-        </w:rPr>
-        <w:t>4.1 - Déploiement des Batches</w:t>
-      </w:r>
-      <w:r>
-        <w:rPr>
-          <w:noProof/>
-        </w:rPr>
-        <w:tab/>
-      </w:r>
-      <w:r>
-        <w:rPr>
-          <w:noProof/>
-        </w:rPr>
-        <w:fldChar w:fldCharType="begin"/>
-      </w:r>
-      <w:r>
-        <w:rPr>
-          <w:noProof/>
-        </w:rPr>
-        <w:instrText xml:space="preserve"> PAGEREF _Toc28623977 \h </w:instrText>
-      </w:r>
-      <w:r>
-        <w:rPr>
-          <w:noProof/>
-        </w:rPr>
-      </w:r>
-      <w:r>
-        <w:rPr>
-          <w:noProof/>
-        </w:rPr>
-        <w:fldChar w:fldCharType="separate"/>
-      </w:r>
-      <w:r>
-        <w:rPr>
-          <w:noProof/>
-        </w:rPr>
-        <w:t>8</w:t>
-      </w:r>
-      <w:r>
-        <w:rPr>
-          <w:noProof/>
-        </w:rPr>
-        <w:fldChar w:fldCharType="end"/>
-      </w:r>
-    </w:p>
-    <w:p>
-      <w:pPr>
         <w:pStyle w:val="TM3"/>
         <w:rPr>
-          <w:rFonts w:asciiTheme="minorHAnsi" w:eastAsiaTheme="minorEastAsia" w:hAnsiTheme="minorHAnsi" w:cstheme="minorBidi"/>
+          <w:rFonts w:ascii="Calibri" w:eastAsia="Times New Roman" w:hAnsi="Calibri" w:cs="Times New Roman"/>
           <w:i w:val="0"/>
           <w:noProof/>
           <w:kern w:val="0"/>
@@ -1310,7 +1189,7 @@
         <w:rPr>
           <w:noProof/>
         </w:rPr>
-        <w:t>4.1.1 - Artefacts</w:t>
+        <w:t>3.5.1 - PATH</w:t>
       </w:r>
       <w:r>
         <w:rPr>
@@ -1328,7 +1207,7 @@
         <w:rPr>
           <w:noProof/>
         </w:rPr>
-        <w:instrText xml:space="preserve"> PAGEREF _Toc28623978 \h </w:instrText>
+        <w:instrText xml:space="preserve"> PAGEREF _Toc28632308 \h </w:instrText>
       </w:r>
       <w:r>
         <w:rPr>
@@ -1345,7 +1224,7 @@
         <w:rPr>
           <w:noProof/>
         </w:rPr>
-        <w:t>8</w:t>
+        <w:t>6</w:t>
       </w:r>
       <w:r>
         <w:rPr>
@@ -1358,7 +1237,7 @@
       <w:pPr>
         <w:pStyle w:val="TM3"/>
         <w:rPr>
-          <w:rFonts w:asciiTheme="minorHAnsi" w:eastAsiaTheme="minorEastAsia" w:hAnsiTheme="minorHAnsi" w:cstheme="minorBidi"/>
+          <w:rFonts w:ascii="Calibri" w:eastAsia="Times New Roman" w:hAnsi="Calibri" w:cs="Times New Roman"/>
           <w:i w:val="0"/>
           <w:noProof/>
           <w:kern w:val="0"/>
@@ -1371,7 +1250,7 @@
         <w:rPr>
           <w:noProof/>
         </w:rPr>
-        <w:t>4.1.2 - Variables d'environnement</w:t>
+        <w:t>3.5.2 - Java_home</w:t>
       </w:r>
       <w:r>
         <w:rPr>
@@ -1389,7 +1268,7 @@
         <w:rPr>
           <w:noProof/>
         </w:rPr>
-        <w:instrText xml:space="preserve"> PAGEREF _Toc28623979 \h </w:instrText>
+        <w:instrText xml:space="preserve"> PAGEREF _Toc28632309 \h </w:instrText>
       </w:r>
       <w:r>
         <w:rPr>
@@ -1406,7 +1285,7 @@
         <w:rPr>
           <w:noProof/>
         </w:rPr>
-        <w:t>8</w:t>
+        <w:t>6</w:t>
       </w:r>
       <w:r>
         <w:rPr>
@@ -1417,9 +1296,187 @@
     </w:p>
     <w:p>
       <w:pPr>
+        <w:pStyle w:val="TM2"/>
+        <w:rPr>
+          <w:rFonts w:ascii="Calibri" w:eastAsia="Times New Roman" w:hAnsi="Calibri" w:cs="Times New Roman"/>
+          <w:noProof/>
+          <w:kern w:val="0"/>
+          <w:szCs w:val="22"/>
+          <w:lang w:eastAsia="fr-FR" w:bidi="ar-SA"/>
+        </w:rPr>
+      </w:pPr>
+      <w:r>
+        <w:rPr>
+          <w:noProof/>
+        </w:rPr>
+        <w:t>3.6 - Autres Ressources - FireWall</w:t>
+      </w:r>
+      <w:r>
+        <w:rPr>
+          <w:noProof/>
+        </w:rPr>
+        <w:tab/>
+      </w:r>
+      <w:r>
+        <w:rPr>
+          <w:noProof/>
+        </w:rPr>
+        <w:fldChar w:fldCharType="begin"/>
+      </w:r>
+      <w:r>
+        <w:rPr>
+          <w:noProof/>
+        </w:rPr>
+        <w:instrText xml:space="preserve"> PAGEREF _Toc28632310 \h </w:instrText>
+      </w:r>
+      <w:r>
+        <w:rPr>
+          <w:noProof/>
+        </w:rPr>
+      </w:r>
+      <w:r>
+        <w:rPr>
+          <w:noProof/>
+        </w:rPr>
+        <w:fldChar w:fldCharType="separate"/>
+      </w:r>
+      <w:r>
+        <w:rPr>
+          <w:noProof/>
+        </w:rPr>
+        <w:t>6</w:t>
+      </w:r>
+      <w:r>
+        <w:rPr>
+          <w:noProof/>
+        </w:rPr>
+        <w:fldChar w:fldCharType="end"/>
+      </w:r>
+    </w:p>
+    <w:p>
+      <w:pPr>
+        <w:pStyle w:val="TM1"/>
+        <w:rPr>
+          <w:rFonts w:ascii="Calibri" w:eastAsia="Times New Roman" w:hAnsi="Calibri" w:cs="Times New Roman"/>
+          <w:b w:val="0"/>
+          <w:noProof/>
+          <w:kern w:val="0"/>
+          <w:szCs w:val="22"/>
+          <w:lang w:eastAsia="fr-FR" w:bidi="ar-SA"/>
+        </w:rPr>
+      </w:pPr>
+      <w:r>
+        <w:rPr>
+          <w:noProof/>
+        </w:rPr>
+        <w:t>4 - Procédure de déploiement</w:t>
+      </w:r>
+      <w:r>
+        <w:rPr>
+          <w:noProof/>
+        </w:rPr>
+        <w:tab/>
+      </w:r>
+      <w:r>
+        <w:rPr>
+          <w:noProof/>
+        </w:rPr>
+        <w:fldChar w:fldCharType="begin"/>
+      </w:r>
+      <w:r>
+        <w:rPr>
+          <w:noProof/>
+        </w:rPr>
+        <w:instrText xml:space="preserve"> PAGEREF _Toc28632311 \h </w:instrText>
+      </w:r>
+      <w:r>
+        <w:rPr>
+          <w:noProof/>
+        </w:rPr>
+      </w:r>
+      <w:r>
+        <w:rPr>
+          <w:noProof/>
+        </w:rPr>
+        <w:fldChar w:fldCharType="separate"/>
+      </w:r>
+      <w:r>
+        <w:rPr>
+          <w:noProof/>
+        </w:rPr>
+        <w:t>7</w:t>
+      </w:r>
+      <w:r>
+        <w:rPr>
+          <w:noProof/>
+        </w:rPr>
+        <w:fldChar w:fldCharType="end"/>
+      </w:r>
+    </w:p>
+    <w:p>
+      <w:pPr>
+        <w:pStyle w:val="TM2"/>
+        <w:rPr>
+          <w:rFonts w:ascii="Calibri" w:eastAsia="Times New Roman" w:hAnsi="Calibri" w:cs="Times New Roman"/>
+          <w:noProof/>
+          <w:kern w:val="0"/>
+          <w:szCs w:val="22"/>
+          <w:lang w:eastAsia="fr-FR" w:bidi="ar-SA"/>
+        </w:rPr>
+      </w:pPr>
+      <w:r>
+        <w:rPr>
+          <w:noProof/>
+        </w:rPr>
+        <w:t>4.1 - Déploiement de l'Application Web</w:t>
+      </w:r>
+      <w:r>
+        <w:rPr>
+          <w:noProof/>
+        </w:rPr>
+        <w:tab/>
+      </w:r>
+      <w:r>
+        <w:rPr>
+          <w:noProof/>
+        </w:rPr>
+        <w:fldChar w:fldCharType="begin"/>
+      </w:r>
+      <w:r>
+        <w:rPr>
+          <w:noProof/>
+        </w:rPr>
+        <w:instrText xml:space="preserve"> PAGEREF _Toc28632312 \h </w:instrText>
+      </w:r>
+      <w:r>
+        <w:rPr>
+          <w:noProof/>
+        </w:rPr>
+      </w:r>
+      <w:r>
+        <w:rPr>
+          <w:noProof/>
+        </w:rPr>
+        <w:fldChar w:fldCharType="separate"/>
+      </w:r>
+      <w:r>
+        <w:rPr>
+          <w:noProof/>
+        </w:rPr>
+        <w:t>7</w:t>
+      </w:r>
+      <w:r>
+        <w:rPr>
+          <w:noProof/>
+        </w:rPr>
+        <w:fldChar w:fldCharType="end"/>
+      </w:r>
+    </w:p>
+    <w:p>
+      <w:pPr>
         <w:pStyle w:val="TM3"/>
         <w:rPr>
-          <w:rFonts w:asciiTheme="minorHAnsi" w:eastAsiaTheme="minorEastAsia" w:hAnsiTheme="minorHAnsi" w:cstheme="minorBidi"/>
+          <w:rFonts w:ascii="Calibri" w:eastAsia="Times New Roman" w:hAnsi="Calibri" w:cs="Times New Roman"/>
           <w:i w:val="0"/>
           <w:noProof/>
           <w:kern w:val="0"/>
@@ -1432,7 +1489,7 @@
         <w:rPr>
           <w:noProof/>
         </w:rPr>
-        <w:t>4.1.3 - Configuration</w:t>
+        <w:t>4.1.1 - Préparation</w:t>
       </w:r>
       <w:r>
         <w:rPr>
@@ -1450,7 +1507,7 @@
         <w:rPr>
           <w:noProof/>
         </w:rPr>
-        <w:instrText xml:space="preserve"> PAGEREF _Toc28623980 \h </w:instrText>
+        <w:instrText xml:space="preserve"> PAGEREF _Toc28632313 \h </w:instrText>
       </w:r>
       <w:r>
         <w:rPr>
@@ -1467,7 +1524,7 @@
         <w:rPr>
           <w:noProof/>
         </w:rPr>
-        <w:t>8</w:t>
+        <w:t>7</w:t>
       </w:r>
       <w:r>
         <w:rPr>
@@ -1478,9 +1535,10 @@
     </w:p>
     <w:p>
       <w:pPr>
-        <w:pStyle w:val="TM4"/>
-        <w:rPr>
-          <w:rFonts w:asciiTheme="minorHAnsi" w:eastAsiaTheme="minorEastAsia" w:hAnsiTheme="minorHAnsi" w:cstheme="minorBidi"/>
+        <w:pStyle w:val="TM3"/>
+        <w:rPr>
+          <w:rFonts w:ascii="Calibri" w:eastAsia="Times New Roman" w:hAnsi="Calibri" w:cs="Times New Roman"/>
+          <w:i w:val="0"/>
           <w:noProof/>
           <w:kern w:val="0"/>
           <w:sz w:val="22"/>
@@ -1492,7 +1550,7 @@
         <w:rPr>
           <w:noProof/>
         </w:rPr>
-        <w:t>4.1.3.1 - Fichier xxx.yyy</w:t>
+        <w:t>4.1.2 - Mise en route</w:t>
       </w:r>
       <w:r>
         <w:rPr>
@@ -1510,7 +1568,7 @@
         <w:rPr>
           <w:noProof/>
         </w:rPr>
-        <w:instrText xml:space="preserve"> PAGEREF _Toc28623981 \h </w:instrText>
+        <w:instrText xml:space="preserve"> PAGEREF _Toc28632314 \h </w:instrText>
       </w:r>
       <w:r>
         <w:rPr>
@@ -1527,7 +1585,7 @@
         <w:rPr>
           <w:noProof/>
         </w:rPr>
-        <w:t>9</w:t>
+        <w:t>7</w:t>
       </w:r>
       <w:r>
         <w:rPr>
@@ -1538,9 +1596,188 @@
     </w:p>
     <w:p>
       <w:pPr>
-        <w:pStyle w:val="TM4"/>
-        <w:rPr>
-          <w:rFonts w:asciiTheme="minorHAnsi" w:eastAsiaTheme="minorEastAsia" w:hAnsiTheme="minorHAnsi" w:cstheme="minorBidi"/>
+        <w:pStyle w:val="TM1"/>
+        <w:rPr>
+          <w:rFonts w:ascii="Calibri" w:eastAsia="Times New Roman" w:hAnsi="Calibri" w:cs="Times New Roman"/>
+          <w:b w:val="0"/>
+          <w:noProof/>
+          <w:kern w:val="0"/>
+          <w:szCs w:val="22"/>
+          <w:lang w:eastAsia="fr-FR" w:bidi="ar-SA"/>
+        </w:rPr>
+      </w:pPr>
+      <w:r>
+        <w:rPr>
+          <w:noProof/>
+        </w:rPr>
+        <w:t>5 - Procédure de démarrage / arrêt</w:t>
+      </w:r>
+      <w:r>
+        <w:rPr>
+          <w:noProof/>
+        </w:rPr>
+        <w:tab/>
+      </w:r>
+      <w:r>
+        <w:rPr>
+          <w:noProof/>
+        </w:rPr>
+        <w:fldChar w:fldCharType="begin"/>
+      </w:r>
+      <w:r>
+        <w:rPr>
+          <w:noProof/>
+        </w:rPr>
+        <w:instrText xml:space="preserve"> PAGEREF _Toc28632315 \h </w:instrText>
+      </w:r>
+      <w:r>
+        <w:rPr>
+          <w:noProof/>
+        </w:rPr>
+      </w:r>
+      <w:r>
+        <w:rPr>
+          <w:noProof/>
+        </w:rPr>
+        <w:fldChar w:fldCharType="separate"/>
+      </w:r>
+      <w:r>
+        <w:rPr>
+          <w:noProof/>
+        </w:rPr>
+        <w:t>8</w:t>
+      </w:r>
+      <w:r>
+        <w:rPr>
+          <w:noProof/>
+        </w:rPr>
+        <w:fldChar w:fldCharType="end"/>
+      </w:r>
+    </w:p>
+    <w:p>
+      <w:pPr>
+        <w:pStyle w:val="TM2"/>
+        <w:rPr>
+          <w:rFonts w:ascii="Calibri" w:eastAsia="Times New Roman" w:hAnsi="Calibri" w:cs="Times New Roman"/>
+          <w:noProof/>
+          <w:kern w:val="0"/>
+          <w:szCs w:val="22"/>
+          <w:lang w:eastAsia="fr-FR" w:bidi="ar-SA"/>
+        </w:rPr>
+      </w:pPr>
+      <w:r>
+        <w:rPr>
+          <w:noProof/>
+        </w:rPr>
+        <w:t>5.1 - Base de données</w:t>
+      </w:r>
+      <w:r>
+        <w:rPr>
+          <w:noProof/>
+        </w:rPr>
+        <w:tab/>
+      </w:r>
+      <w:r>
+        <w:rPr>
+          <w:noProof/>
+        </w:rPr>
+        <w:fldChar w:fldCharType="begin"/>
+      </w:r>
+      <w:r>
+        <w:rPr>
+          <w:noProof/>
+        </w:rPr>
+        <w:instrText xml:space="preserve"> PAGEREF _Toc28632316 \h </w:instrText>
+      </w:r>
+      <w:r>
+        <w:rPr>
+          <w:noProof/>
+        </w:rPr>
+      </w:r>
+      <w:r>
+        <w:rPr>
+          <w:noProof/>
+        </w:rPr>
+        <w:fldChar w:fldCharType="separate"/>
+      </w:r>
+      <w:r>
+        <w:rPr>
+          <w:noProof/>
+        </w:rPr>
+        <w:t>8</w:t>
+      </w:r>
+      <w:r>
+        <w:rPr>
+          <w:noProof/>
+        </w:rPr>
+        <w:fldChar w:fldCharType="end"/>
+      </w:r>
+    </w:p>
+    <w:p>
+      <w:pPr>
+        <w:pStyle w:val="TM2"/>
+        <w:rPr>
+          <w:rFonts w:ascii="Calibri" w:eastAsia="Times New Roman" w:hAnsi="Calibri" w:cs="Times New Roman"/>
+          <w:noProof/>
+          <w:kern w:val="0"/>
+          <w:szCs w:val="22"/>
+          <w:lang w:eastAsia="fr-FR" w:bidi="ar-SA"/>
+        </w:rPr>
+      </w:pPr>
+      <w:r>
+        <w:rPr>
+          <w:noProof/>
+        </w:rPr>
+        <w:t>5.2 - Applications web</w:t>
+      </w:r>
+      <w:r>
+        <w:rPr>
+          <w:noProof/>
+        </w:rPr>
+        <w:tab/>
+      </w:r>
+      <w:r>
+        <w:rPr>
+          <w:noProof/>
+        </w:rPr>
+        <w:fldChar w:fldCharType="begin"/>
+      </w:r>
+      <w:r>
+        <w:rPr>
+          <w:noProof/>
+        </w:rPr>
+        <w:instrText xml:space="preserve"> PAGEREF _Toc28632317 \h </w:instrText>
+      </w:r>
+      <w:r>
+        <w:rPr>
+          <w:noProof/>
+        </w:rPr>
+      </w:r>
+      <w:r>
+        <w:rPr>
+          <w:noProof/>
+        </w:rPr>
+        <w:fldChar w:fldCharType="separate"/>
+      </w:r>
+      <w:r>
+        <w:rPr>
+          <w:noProof/>
+        </w:rPr>
+        <w:t>8</w:t>
+      </w:r>
+      <w:r>
+        <w:rPr>
+          <w:noProof/>
+        </w:rPr>
+        <w:fldChar w:fldCharType="end"/>
+      </w:r>
+    </w:p>
+    <w:p>
+      <w:pPr>
+        <w:pStyle w:val="TM3"/>
+        <w:rPr>
+          <w:rFonts w:ascii="Calibri" w:eastAsia="Times New Roman" w:hAnsi="Calibri" w:cs="Times New Roman"/>
+          <w:i w:val="0"/>
           <w:noProof/>
           <w:kern w:val="0"/>
           <w:sz w:val="22"/>
@@ -1552,7 +1789,7 @@
         <w:rPr>
           <w:noProof/>
         </w:rPr>
-        <w:t>4.1.3.2 - Fichier zzz.ttt</w:t>
+        <w:t>5.2.1 - Démarrage</w:t>
       </w:r>
       <w:r>
         <w:rPr>
@@ -1570,7 +1807,7 @@
         <w:rPr>
           <w:noProof/>
         </w:rPr>
-        <w:instrText xml:space="preserve"> PAGEREF _Toc28623982 \h </w:instrText>
+        <w:instrText xml:space="preserve"> PAGEREF _Toc28632318 \h </w:instrText>
       </w:r>
       <w:r>
         <w:rPr>
@@ -1587,7 +1824,7 @@
         <w:rPr>
           <w:noProof/>
         </w:rPr>
-        <w:t>9</w:t>
+        <w:t>8</w:t>
       </w:r>
       <w:r>
         <w:rPr>
@@ -1598,9 +1835,10 @@
     </w:p>
     <w:p>
       <w:pPr>
-        <w:pStyle w:val="TM4"/>
-        <w:rPr>
-          <w:rFonts w:asciiTheme="minorHAnsi" w:eastAsiaTheme="minorEastAsia" w:hAnsiTheme="minorHAnsi" w:cstheme="minorBidi"/>
+        <w:pStyle w:val="TM3"/>
+        <w:rPr>
+          <w:rFonts w:ascii="Calibri" w:eastAsia="Times New Roman" w:hAnsi="Calibri" w:cs="Times New Roman"/>
+          <w:i w:val="0"/>
           <w:noProof/>
           <w:kern w:val="0"/>
           <w:sz w:val="22"/>
@@ -1612,7 +1850,7 @@
         <w:rPr>
           <w:noProof/>
         </w:rPr>
-        <w:t>4.1.3.3 - Fichier ...</w:t>
+        <w:t>5.2.2 - Arrêt</w:t>
       </w:r>
       <w:r>
         <w:rPr>
@@ -1630,7 +1868,7 @@
         <w:rPr>
           <w:noProof/>
         </w:rPr>
-        <w:instrText xml:space="preserve"> PAGEREF _Toc28623983 \h </w:instrText>
+        <w:instrText xml:space="preserve"> PAGEREF _Toc28632319 \h </w:instrText>
       </w:r>
       <w:r>
         <w:rPr>
@@ -1647,7 +1885,7 @@
         <w:rPr>
           <w:noProof/>
         </w:rPr>
-        <w:t>9</w:t>
+        <w:t>8</w:t>
       </w:r>
       <w:r>
         <w:rPr>
@@ -1660,7 +1898,7 @@
       <w:pPr>
         <w:pStyle w:val="TM3"/>
         <w:rPr>
-          <w:rFonts w:asciiTheme="minorHAnsi" w:eastAsiaTheme="minorEastAsia" w:hAnsiTheme="minorHAnsi" w:cstheme="minorBidi"/>
+          <w:rFonts w:ascii="Calibri" w:eastAsia="Times New Roman" w:hAnsi="Calibri" w:cs="Times New Roman"/>
           <w:i w:val="0"/>
           <w:noProof/>
           <w:kern w:val="0"/>
@@ -1673,7 +1911,7 @@
         <w:rPr>
           <w:noProof/>
         </w:rPr>
-        <w:t>4.1.4 - Ressources</w:t>
+        <w:t>5.2.3 - Vérification de bon fonctionnement</w:t>
       </w:r>
       <w:r>
         <w:rPr>
@@ -1691,7 +1929,7 @@
         <w:rPr>
           <w:noProof/>
         </w:rPr>
-        <w:instrText xml:space="preserve"> PAGEREF _Toc28623984 \h </w:instrText>
+        <w:instrText xml:space="preserve"> PAGEREF _Toc28632320 \h </w:instrText>
       </w:r>
       <w:r>
         <w:rPr>
@@ -1708,7 +1946,7 @@
         <w:rPr>
           <w:noProof/>
         </w:rPr>
-        <w:t>9</w:t>
+        <w:t>8</w:t>
       </w:r>
       <w:r>
         <w:rPr>
@@ -1719,70 +1957,10 @@
     </w:p>
     <w:p>
       <w:pPr>
-        <w:pStyle w:val="TM3"/>
-        <w:rPr>
-          <w:rFonts w:asciiTheme="minorHAnsi" w:eastAsiaTheme="minorEastAsia" w:hAnsiTheme="minorHAnsi" w:cstheme="minorBidi"/>
-          <w:i w:val="0"/>
-          <w:noProof/>
-          <w:kern w:val="0"/>
-          <w:sz w:val="22"/>
-          <w:szCs w:val="22"/>
-          <w:lang w:eastAsia="fr-FR" w:bidi="ar-SA"/>
-        </w:rPr>
-      </w:pPr>
-      <w:r>
-        <w:rPr>
-          <w:noProof/>
-        </w:rPr>
-        <w:t>4.1.5 - Vérifications</w:t>
-      </w:r>
-      <w:r>
-        <w:rPr>
-          <w:noProof/>
-        </w:rPr>
-        <w:tab/>
-      </w:r>
-      <w:r>
-        <w:rPr>
-          <w:noProof/>
-        </w:rPr>
-        <w:fldChar w:fldCharType="begin"/>
-      </w:r>
-      <w:r>
-        <w:rPr>
-          <w:noProof/>
-        </w:rPr>
-        <w:instrText xml:space="preserve"> PAGEREF _Toc28623985 \h </w:instrText>
-      </w:r>
-      <w:r>
-        <w:rPr>
-          <w:noProof/>
-        </w:rPr>
-      </w:r>
-      <w:r>
-        <w:rPr>
-          <w:noProof/>
-        </w:rPr>
-        <w:fldChar w:fldCharType="separate"/>
-      </w:r>
-      <w:r>
-        <w:rPr>
-          <w:noProof/>
-        </w:rPr>
-        <w:t>9</w:t>
-      </w:r>
-      <w:r>
-        <w:rPr>
-          <w:noProof/>
-        </w:rPr>
-        <w:fldChar w:fldCharType="end"/>
-      </w:r>
-    </w:p>
-    <w:p>
-      <w:pPr>
-        <w:pStyle w:val="TM2"/>
-        <w:rPr>
-          <w:rFonts w:asciiTheme="minorHAnsi" w:eastAsiaTheme="minorEastAsia" w:hAnsiTheme="minorHAnsi" w:cstheme="minorBidi"/>
+        <w:pStyle w:val="TM1"/>
+        <w:rPr>
+          <w:rFonts w:ascii="Calibri" w:eastAsia="Times New Roman" w:hAnsi="Calibri" w:cs="Times New Roman"/>
+          <w:b w:val="0"/>
           <w:noProof/>
           <w:kern w:val="0"/>
           <w:szCs w:val="22"/>
@@ -1793,7 +1971,7 @@
         <w:rPr>
           <w:noProof/>
         </w:rPr>
-        <w:t>4.2 - Déploiement de l'Application Web</w:t>
+        <w:t>6 - Procédure de mise à jour</w:t>
       </w:r>
       <w:r>
         <w:rPr>
@@ -1811,7 +1989,7 @@
         <w:rPr>
           <w:noProof/>
         </w:rPr>
-        <w:instrText xml:space="preserve"> PAGEREF _Toc28623986 \h </w:instrText>
+        <w:instrText xml:space="preserve"> PAGEREF _Toc28632321 \h </w:instrText>
       </w:r>
       <w:r>
         <w:rPr>
@@ -1828,7 +2006,7 @@
         <w:rPr>
           <w:noProof/>
         </w:rPr>
-        <w:t>10</w:t>
+        <w:t>9</w:t>
       </w:r>
       <w:r>
         <w:rPr>
@@ -1839,496 +2017,9 @@
     </w:p>
     <w:p>
       <w:pPr>
-        <w:pStyle w:val="TM3"/>
-        <w:rPr>
-          <w:rFonts w:asciiTheme="minorHAnsi" w:eastAsiaTheme="minorEastAsia" w:hAnsiTheme="minorHAnsi" w:cstheme="minorBidi"/>
-          <w:i w:val="0"/>
-          <w:noProof/>
-          <w:kern w:val="0"/>
-          <w:sz w:val="22"/>
-          <w:szCs w:val="22"/>
-          <w:lang w:eastAsia="fr-FR" w:bidi="ar-SA"/>
-        </w:rPr>
-      </w:pPr>
-      <w:r>
-        <w:rPr>
-          <w:noProof/>
-        </w:rPr>
-        <w:t>4.2.1 - Artefacts</w:t>
-      </w:r>
-      <w:r>
-        <w:rPr>
-          <w:noProof/>
-        </w:rPr>
-        <w:tab/>
-      </w:r>
-      <w:r>
-        <w:rPr>
-          <w:noProof/>
-        </w:rPr>
-        <w:fldChar w:fldCharType="begin"/>
-      </w:r>
-      <w:r>
-        <w:rPr>
-          <w:noProof/>
-        </w:rPr>
-        <w:instrText xml:space="preserve"> PAGEREF _Toc28623987 \h </w:instrText>
-      </w:r>
-      <w:r>
-        <w:rPr>
-          <w:noProof/>
-        </w:rPr>
-      </w:r>
-      <w:r>
-        <w:rPr>
-          <w:noProof/>
-        </w:rPr>
-        <w:fldChar w:fldCharType="separate"/>
-      </w:r>
-      <w:r>
-        <w:rPr>
-          <w:noProof/>
-        </w:rPr>
-        <w:t>10</w:t>
-      </w:r>
-      <w:r>
-        <w:rPr>
-          <w:noProof/>
-        </w:rPr>
-        <w:fldChar w:fldCharType="end"/>
-      </w:r>
-    </w:p>
-    <w:p>
-      <w:pPr>
-        <w:pStyle w:val="TM3"/>
-        <w:rPr>
-          <w:rFonts w:asciiTheme="minorHAnsi" w:eastAsiaTheme="minorEastAsia" w:hAnsiTheme="minorHAnsi" w:cstheme="minorBidi"/>
-          <w:i w:val="0"/>
-          <w:noProof/>
-          <w:kern w:val="0"/>
-          <w:sz w:val="22"/>
-          <w:szCs w:val="22"/>
-          <w:lang w:eastAsia="fr-FR" w:bidi="ar-SA"/>
-        </w:rPr>
-      </w:pPr>
-      <w:r>
-        <w:rPr>
-          <w:noProof/>
-        </w:rPr>
-        <w:t>4.2.2 - Environnement de l’application web</w:t>
-      </w:r>
-      <w:r>
-        <w:rPr>
-          <w:noProof/>
-        </w:rPr>
-        <w:tab/>
-      </w:r>
-      <w:r>
-        <w:rPr>
-          <w:noProof/>
-        </w:rPr>
-        <w:fldChar w:fldCharType="begin"/>
-      </w:r>
-      <w:r>
-        <w:rPr>
-          <w:noProof/>
-        </w:rPr>
-        <w:instrText xml:space="preserve"> PAGEREF _Toc28623988 \h </w:instrText>
-      </w:r>
-      <w:r>
-        <w:rPr>
-          <w:noProof/>
-        </w:rPr>
-      </w:r>
-      <w:r>
-        <w:rPr>
-          <w:noProof/>
-        </w:rPr>
-        <w:fldChar w:fldCharType="separate"/>
-      </w:r>
-      <w:r>
-        <w:rPr>
-          <w:noProof/>
-        </w:rPr>
-        <w:t>10</w:t>
-      </w:r>
-      <w:r>
-        <w:rPr>
-          <w:noProof/>
-        </w:rPr>
-        <w:fldChar w:fldCharType="end"/>
-      </w:r>
-    </w:p>
-    <w:p>
-      <w:pPr>
-        <w:pStyle w:val="TM4"/>
-        <w:rPr>
-          <w:rFonts w:asciiTheme="minorHAnsi" w:eastAsiaTheme="minorEastAsia" w:hAnsiTheme="minorHAnsi" w:cstheme="minorBidi"/>
-          <w:noProof/>
-          <w:kern w:val="0"/>
-          <w:sz w:val="22"/>
-          <w:szCs w:val="22"/>
-          <w:lang w:eastAsia="fr-FR" w:bidi="ar-SA"/>
-        </w:rPr>
-      </w:pPr>
-      <w:r>
-        <w:rPr>
-          <w:noProof/>
-        </w:rPr>
-        <w:t>4.2.2.1 - Variables d’environnement</w:t>
-      </w:r>
-      <w:r>
-        <w:rPr>
-          <w:noProof/>
-        </w:rPr>
-        <w:tab/>
-      </w:r>
-      <w:r>
-        <w:rPr>
-          <w:noProof/>
-        </w:rPr>
-        <w:fldChar w:fldCharType="begin"/>
-      </w:r>
-      <w:r>
-        <w:rPr>
-          <w:noProof/>
-        </w:rPr>
-        <w:instrText xml:space="preserve"> PAGEREF _Toc28623989 \h </w:instrText>
-      </w:r>
-      <w:r>
-        <w:rPr>
-          <w:noProof/>
-        </w:rPr>
-      </w:r>
-      <w:r>
-        <w:rPr>
-          <w:noProof/>
-        </w:rPr>
-        <w:fldChar w:fldCharType="separate"/>
-      </w:r>
-      <w:r>
-        <w:rPr>
-          <w:noProof/>
-        </w:rPr>
-        <w:t>10</w:t>
-      </w:r>
-      <w:r>
-        <w:rPr>
-          <w:noProof/>
-        </w:rPr>
-        <w:fldChar w:fldCharType="end"/>
-      </w:r>
-    </w:p>
-    <w:p>
-      <w:pPr>
-        <w:pStyle w:val="TM3"/>
-        <w:rPr>
-          <w:rFonts w:asciiTheme="minorHAnsi" w:eastAsiaTheme="minorEastAsia" w:hAnsiTheme="minorHAnsi" w:cstheme="minorBidi"/>
-          <w:i w:val="0"/>
-          <w:noProof/>
-          <w:kern w:val="0"/>
-          <w:sz w:val="22"/>
-          <w:szCs w:val="22"/>
-          <w:lang w:eastAsia="fr-FR" w:bidi="ar-SA"/>
-        </w:rPr>
-      </w:pPr>
-      <w:r>
-        <w:rPr>
-          <w:noProof/>
-        </w:rPr>
-        <w:t>4.2.3 - Répertoire de configuration applicatif</w:t>
-      </w:r>
-      <w:r>
-        <w:rPr>
-          <w:noProof/>
-        </w:rPr>
-        <w:tab/>
-      </w:r>
-      <w:r>
-        <w:rPr>
-          <w:noProof/>
-        </w:rPr>
-        <w:fldChar w:fldCharType="begin"/>
-      </w:r>
-      <w:r>
-        <w:rPr>
-          <w:noProof/>
-        </w:rPr>
-        <w:instrText xml:space="preserve"> PAGEREF _Toc28623990 \h </w:instrText>
-      </w:r>
-      <w:r>
-        <w:rPr>
-          <w:noProof/>
-        </w:rPr>
-      </w:r>
-      <w:r>
-        <w:rPr>
-          <w:noProof/>
-        </w:rPr>
-        <w:fldChar w:fldCharType="separate"/>
-      </w:r>
-      <w:r>
-        <w:rPr>
-          <w:noProof/>
-        </w:rPr>
-        <w:t>10</w:t>
-      </w:r>
-      <w:r>
-        <w:rPr>
-          <w:noProof/>
-        </w:rPr>
-        <w:fldChar w:fldCharType="end"/>
-      </w:r>
-    </w:p>
-    <w:p>
-      <w:pPr>
-        <w:pStyle w:val="TM4"/>
-        <w:rPr>
-          <w:rFonts w:asciiTheme="minorHAnsi" w:eastAsiaTheme="minorEastAsia" w:hAnsiTheme="minorHAnsi" w:cstheme="minorBidi"/>
-          <w:noProof/>
-          <w:kern w:val="0"/>
-          <w:sz w:val="22"/>
-          <w:szCs w:val="22"/>
-          <w:lang w:eastAsia="fr-FR" w:bidi="ar-SA"/>
-        </w:rPr>
-      </w:pPr>
-      <w:r>
-        <w:rPr>
-          <w:noProof/>
-        </w:rPr>
-        <w:t>4.2.3.1 - Fichier xxx.yyy</w:t>
-      </w:r>
-      <w:r>
-        <w:rPr>
-          <w:noProof/>
-        </w:rPr>
-        <w:tab/>
-      </w:r>
-      <w:r>
-        <w:rPr>
-          <w:noProof/>
-        </w:rPr>
-        <w:fldChar w:fldCharType="begin"/>
-      </w:r>
-      <w:r>
-        <w:rPr>
-          <w:noProof/>
-        </w:rPr>
-        <w:instrText xml:space="preserve"> PAGEREF _Toc28623991 \h </w:instrText>
-      </w:r>
-      <w:r>
-        <w:rPr>
-          <w:noProof/>
-        </w:rPr>
-      </w:r>
-      <w:r>
-        <w:rPr>
-          <w:noProof/>
-        </w:rPr>
-        <w:fldChar w:fldCharType="separate"/>
-      </w:r>
-      <w:r>
-        <w:rPr>
-          <w:noProof/>
-        </w:rPr>
-        <w:t>10</w:t>
-      </w:r>
-      <w:r>
-        <w:rPr>
-          <w:noProof/>
-        </w:rPr>
-        <w:fldChar w:fldCharType="end"/>
-      </w:r>
-    </w:p>
-    <w:p>
-      <w:pPr>
-        <w:pStyle w:val="TM3"/>
-        <w:rPr>
-          <w:rFonts w:asciiTheme="minorHAnsi" w:eastAsiaTheme="minorEastAsia" w:hAnsiTheme="minorHAnsi" w:cstheme="minorBidi"/>
-          <w:i w:val="0"/>
-          <w:noProof/>
-          <w:kern w:val="0"/>
-          <w:sz w:val="22"/>
-          <w:szCs w:val="22"/>
-          <w:lang w:eastAsia="fr-FR" w:bidi="ar-SA"/>
-        </w:rPr>
-      </w:pPr>
-      <w:r>
-        <w:rPr>
-          <w:noProof/>
-        </w:rPr>
-        <w:t>4.2.4 - DataSources</w:t>
-      </w:r>
-      <w:r>
-        <w:rPr>
-          <w:noProof/>
-        </w:rPr>
-        <w:tab/>
-      </w:r>
-      <w:r>
-        <w:rPr>
-          <w:noProof/>
-        </w:rPr>
-        <w:fldChar w:fldCharType="begin"/>
-      </w:r>
-      <w:r>
-        <w:rPr>
-          <w:noProof/>
-        </w:rPr>
-        <w:instrText xml:space="preserve"> PAGEREF _Toc28623992 \h </w:instrText>
-      </w:r>
-      <w:r>
-        <w:rPr>
-          <w:noProof/>
-        </w:rPr>
-      </w:r>
-      <w:r>
-        <w:rPr>
-          <w:noProof/>
-        </w:rPr>
-        <w:fldChar w:fldCharType="separate"/>
-      </w:r>
-      <w:r>
-        <w:rPr>
-          <w:noProof/>
-        </w:rPr>
-        <w:t>10</w:t>
-      </w:r>
-      <w:r>
-        <w:rPr>
-          <w:noProof/>
-        </w:rPr>
-        <w:fldChar w:fldCharType="end"/>
-      </w:r>
-    </w:p>
-    <w:p>
-      <w:pPr>
-        <w:pStyle w:val="TM3"/>
-        <w:rPr>
-          <w:rFonts w:asciiTheme="minorHAnsi" w:eastAsiaTheme="minorEastAsia" w:hAnsiTheme="minorHAnsi" w:cstheme="minorBidi"/>
-          <w:i w:val="0"/>
-          <w:noProof/>
-          <w:kern w:val="0"/>
-          <w:sz w:val="22"/>
-          <w:szCs w:val="22"/>
-          <w:lang w:eastAsia="fr-FR" w:bidi="ar-SA"/>
-        </w:rPr>
-      </w:pPr>
-      <w:r>
-        <w:rPr>
-          <w:noProof/>
-        </w:rPr>
-        <w:t>4.2.5 - Ressources</w:t>
-      </w:r>
-      <w:r>
-        <w:rPr>
-          <w:noProof/>
-        </w:rPr>
-        <w:tab/>
-      </w:r>
-      <w:r>
-        <w:rPr>
-          <w:noProof/>
-        </w:rPr>
-        <w:fldChar w:fldCharType="begin"/>
-      </w:r>
-      <w:r>
-        <w:rPr>
-          <w:noProof/>
-        </w:rPr>
-        <w:instrText xml:space="preserve"> PAGEREF _Toc28623993 \h </w:instrText>
-      </w:r>
-      <w:r>
-        <w:rPr>
-          <w:noProof/>
-        </w:rPr>
-      </w:r>
-      <w:r>
-        <w:rPr>
-          <w:noProof/>
-        </w:rPr>
-        <w:fldChar w:fldCharType="separate"/>
-      </w:r>
-      <w:r>
-        <w:rPr>
-          <w:noProof/>
-        </w:rPr>
-        <w:t>11</w:t>
-      </w:r>
-      <w:r>
-        <w:rPr>
-          <w:noProof/>
-        </w:rPr>
-        <w:fldChar w:fldCharType="end"/>
-      </w:r>
-    </w:p>
-    <w:p>
-      <w:pPr>
-        <w:pStyle w:val="TM3"/>
-        <w:rPr>
-          <w:rFonts w:asciiTheme="minorHAnsi" w:eastAsiaTheme="minorEastAsia" w:hAnsiTheme="minorHAnsi" w:cstheme="minorBidi"/>
-          <w:i w:val="0"/>
-          <w:noProof/>
-          <w:kern w:val="0"/>
-          <w:sz w:val="22"/>
-          <w:szCs w:val="22"/>
-          <w:lang w:eastAsia="fr-FR" w:bidi="ar-SA"/>
-        </w:rPr>
-      </w:pPr>
-      <w:r>
-        <w:rPr>
-          <w:noProof/>
-        </w:rPr>
-        <w:t>4.2.6 - Vérifications</w:t>
-      </w:r>
-      <w:r>
-        <w:rPr>
-          <w:noProof/>
-        </w:rPr>
-        <w:tab/>
-      </w:r>
-      <w:r>
-        <w:rPr>
-          <w:noProof/>
-        </w:rPr>
-        <w:fldChar w:fldCharType="begin"/>
-      </w:r>
-      <w:r>
-        <w:rPr>
-          <w:noProof/>
-        </w:rPr>
-        <w:instrText xml:space="preserve"> PAGEREF _Toc28623994 \h </w:instrText>
-      </w:r>
-      <w:r>
-        <w:rPr>
-          <w:noProof/>
-        </w:rPr>
-      </w:r>
-      <w:r>
-        <w:rPr>
-          <w:noProof/>
-        </w:rPr>
-        <w:fldChar w:fldCharType="separate"/>
-      </w:r>
-      <w:r>
-        <w:rPr>
-          <w:noProof/>
-        </w:rPr>
-        <w:t>11</w:t>
-      </w:r>
-      <w:r>
-        <w:rPr>
-          <w:noProof/>
-        </w:rPr>
-        <w:fldChar w:fldCharType="end"/>
-      </w:r>
-    </w:p>
-    <w:p>
-      <w:pPr>
-        <w:pStyle w:val="TM1"/>
-        <w:rPr>
-          <w:rFonts w:asciiTheme="minorHAnsi" w:eastAsiaTheme="minorEastAsia" w:hAnsiTheme="minorHAnsi" w:cstheme="minorBidi"/>
-          <w:b w:val="0"/>
+        <w:pStyle w:val="TM2"/>
+        <w:rPr>
+          <w:rFonts w:ascii="Calibri" w:eastAsia="Times New Roman" w:hAnsi="Calibri" w:cs="Times New Roman"/>
           <w:noProof/>
           <w:kern w:val="0"/>
           <w:szCs w:val="22"/>
@@ -2339,7 +2030,7 @@
         <w:rPr>
           <w:noProof/>
         </w:rPr>
-        <w:t>5 - Procédure de démarrage / arrêt</w:t>
+        <w:t>6.1 - Base de données</w:t>
       </w:r>
       <w:r>
         <w:rPr>
@@ -2357,7 +2048,7 @@
         <w:rPr>
           <w:noProof/>
         </w:rPr>
-        <w:instrText xml:space="preserve"> PAGEREF _Toc28623995 \h </w:instrText>
+        <w:instrText xml:space="preserve"> PAGEREF _Toc28632322 \h </w:instrText>
       </w:r>
       <w:r>
         <w:rPr>
@@ -2374,7 +2065,7 @@
         <w:rPr>
           <w:noProof/>
         </w:rPr>
-        <w:t>12</w:t>
+        <w:t>9</w:t>
       </w:r>
       <w:r>
         <w:rPr>
@@ -2387,7 +2078,7 @@
       <w:pPr>
         <w:pStyle w:val="TM2"/>
         <w:rPr>
-          <w:rFonts w:asciiTheme="minorHAnsi" w:eastAsiaTheme="minorEastAsia" w:hAnsiTheme="minorHAnsi" w:cstheme="minorBidi"/>
+          <w:rFonts w:ascii="Calibri" w:eastAsia="Times New Roman" w:hAnsi="Calibri" w:cs="Times New Roman"/>
           <w:noProof/>
           <w:kern w:val="0"/>
           <w:szCs w:val="22"/>
@@ -2398,7 +2089,7 @@
         <w:rPr>
           <w:noProof/>
         </w:rPr>
-        <w:t>5.1 - Base de données</w:t>
+        <w:t>6.2 - Batches</w:t>
       </w:r>
       <w:r>
         <w:rPr>
@@ -2416,7 +2107,7 @@
         <w:rPr>
           <w:noProof/>
         </w:rPr>
-        <w:instrText xml:space="preserve"> PAGEREF _Toc28623996 \h </w:instrText>
+        <w:instrText xml:space="preserve"> PAGEREF _Toc28632323 \h </w:instrText>
       </w:r>
       <w:r>
         <w:rPr>
@@ -2433,7 +2124,7 @@
         <w:rPr>
           <w:noProof/>
         </w:rPr>
-        <w:t>12</w:t>
+        <w:t>9</w:t>
       </w:r>
       <w:r>
         <w:rPr>
@@ -2446,7 +2137,7 @@
       <w:pPr>
         <w:pStyle w:val="TM2"/>
         <w:rPr>
-          <w:rFonts w:asciiTheme="minorHAnsi" w:eastAsiaTheme="minorEastAsia" w:hAnsiTheme="minorHAnsi" w:cstheme="minorBidi"/>
+          <w:rFonts w:ascii="Calibri" w:eastAsia="Times New Roman" w:hAnsi="Calibri" w:cs="Times New Roman"/>
           <w:noProof/>
           <w:kern w:val="0"/>
           <w:szCs w:val="22"/>
@@ -2457,7 +2148,7 @@
         <w:rPr>
           <w:noProof/>
         </w:rPr>
-        <w:t>5.2 - Batches</w:t>
+        <w:t>6.3 - Application web</w:t>
       </w:r>
       <w:r>
         <w:rPr>
@@ -2475,7 +2166,7 @@
         <w:rPr>
           <w:noProof/>
         </w:rPr>
-        <w:instrText xml:space="preserve"> PAGEREF _Toc28623997 \h </w:instrText>
+        <w:instrText xml:space="preserve"> PAGEREF _Toc28632324 \h </w:instrText>
       </w:r>
       <w:r>
         <w:rPr>
@@ -2492,7 +2183,7 @@
         <w:rPr>
           <w:noProof/>
         </w:rPr>
-        <w:t>12</w:t>
+        <w:t>9</w:t>
       </w:r>
       <w:r>
         <w:rPr>
@@ -2503,9 +2194,10 @@
     </w:p>
     <w:p>
       <w:pPr>
-        <w:pStyle w:val="TM2"/>
-        <w:rPr>
-          <w:rFonts w:asciiTheme="minorHAnsi" w:eastAsiaTheme="minorEastAsia" w:hAnsiTheme="minorHAnsi" w:cstheme="minorBidi"/>
+        <w:pStyle w:val="TM1"/>
+        <w:rPr>
+          <w:rFonts w:ascii="Calibri" w:eastAsia="Times New Roman" w:hAnsi="Calibri" w:cs="Times New Roman"/>
+          <w:b w:val="0"/>
           <w:noProof/>
           <w:kern w:val="0"/>
           <w:szCs w:val="22"/>
@@ -2516,7 +2208,7 @@
         <w:rPr>
           <w:noProof/>
         </w:rPr>
-        <w:t>5.3 - Application web</w:t>
+        <w:t>7 - Supervision/Monitoring</w:t>
       </w:r>
       <w:r>
         <w:rPr>
@@ -2534,7 +2226,7 @@
         <w:rPr>
           <w:noProof/>
         </w:rPr>
-        <w:instrText xml:space="preserve"> PAGEREF _Toc28623998 \h </w:instrText>
+        <w:instrText xml:space="preserve"> PAGEREF _Toc28632325 \h </w:instrText>
       </w:r>
       <w:r>
         <w:rPr>
@@ -2551,7 +2243,7 @@
         <w:rPr>
           <w:noProof/>
         </w:rPr>
-        <w:t>12</w:t>
+        <w:t>10</w:t>
       </w:r>
       <w:r>
         <w:rPr>
@@ -2562,10 +2254,9 @@
     </w:p>
     <w:p>
       <w:pPr>
-        <w:pStyle w:val="TM1"/>
-        <w:rPr>
-          <w:rFonts w:asciiTheme="minorHAnsi" w:eastAsiaTheme="minorEastAsia" w:hAnsiTheme="minorHAnsi" w:cstheme="minorBidi"/>
-          <w:b w:val="0"/>
+        <w:pStyle w:val="TM2"/>
+        <w:rPr>
+          <w:rFonts w:ascii="Calibri" w:eastAsia="Times New Roman" w:hAnsi="Calibri" w:cs="Times New Roman"/>
           <w:noProof/>
           <w:kern w:val="0"/>
           <w:szCs w:val="22"/>
@@ -2576,7 +2267,7 @@
         <w:rPr>
           <w:noProof/>
         </w:rPr>
-        <w:t>6 - Procédure de mise à jour</w:t>
+        <w:t>7.1 - Supervision de l’application web</w:t>
       </w:r>
       <w:r>
         <w:rPr>
@@ -2594,7 +2285,7 @@
         <w:rPr>
           <w:noProof/>
         </w:rPr>
-        <w:instrText xml:space="preserve"> PAGEREF _Toc28623999 \h </w:instrText>
+        <w:instrText xml:space="preserve"> PAGEREF _Toc28632326 \h </w:instrText>
       </w:r>
       <w:r>
         <w:rPr>
@@ -2611,7 +2302,7 @@
         <w:rPr>
           <w:noProof/>
         </w:rPr>
-        <w:t>13</w:t>
+        <w:t>10</w:t>
       </w:r>
       <w:r>
         <w:rPr>
@@ -2622,9 +2313,10 @@
     </w:p>
     <w:p>
       <w:pPr>
-        <w:pStyle w:val="TM2"/>
-        <w:rPr>
-          <w:rFonts w:asciiTheme="minorHAnsi" w:eastAsiaTheme="minorEastAsia" w:hAnsiTheme="minorHAnsi" w:cstheme="minorBidi"/>
+        <w:pStyle w:val="TM1"/>
+        <w:rPr>
+          <w:rFonts w:ascii="Calibri" w:eastAsia="Times New Roman" w:hAnsi="Calibri" w:cs="Times New Roman"/>
+          <w:b w:val="0"/>
           <w:noProof/>
           <w:kern w:val="0"/>
           <w:szCs w:val="22"/>
@@ -2635,7 +2327,7 @@
         <w:rPr>
           <w:noProof/>
         </w:rPr>
-        <w:t>6.1 - Base de données</w:t>
+        <w:t>8 - Procédure de sauvegarde et restauration du SGBD</w:t>
       </w:r>
       <w:r>
         <w:rPr>
@@ -2653,7 +2345,7 @@
         <w:rPr>
           <w:noProof/>
         </w:rPr>
-        <w:instrText xml:space="preserve"> PAGEREF _Toc28624000 \h </w:instrText>
+        <w:instrText xml:space="preserve"> PAGEREF _Toc28632327 \h </w:instrText>
       </w:r>
       <w:r>
         <w:rPr>
@@ -2670,7 +2362,7 @@
         <w:rPr>
           <w:noProof/>
         </w:rPr>
-        <w:t>13</w:t>
+        <w:t>11</w:t>
       </w:r>
       <w:r>
         <w:rPr>
@@ -2683,7 +2375,7 @@
       <w:pPr>
         <w:pStyle w:val="TM2"/>
         <w:rPr>
-          <w:rFonts w:asciiTheme="minorHAnsi" w:eastAsiaTheme="minorEastAsia" w:hAnsiTheme="minorHAnsi" w:cstheme="minorBidi"/>
+          <w:rFonts w:ascii="Calibri" w:eastAsia="Times New Roman" w:hAnsi="Calibri" w:cs="Times New Roman"/>
           <w:noProof/>
           <w:kern w:val="0"/>
           <w:szCs w:val="22"/>
@@ -2694,7 +2386,7 @@
         <w:rPr>
           <w:noProof/>
         </w:rPr>
-        <w:t>6.2 - Batches</w:t>
+        <w:t>8.1 - commande de sauvegarde</w:t>
       </w:r>
       <w:r>
         <w:rPr>
@@ -2712,7 +2404,7 @@
         <w:rPr>
           <w:noProof/>
         </w:rPr>
-        <w:instrText xml:space="preserve"> PAGEREF _Toc28624001 \h </w:instrText>
+        <w:instrText xml:space="preserve"> PAGEREF _Toc28632328 \h </w:instrText>
       </w:r>
       <w:r>
         <w:rPr>
@@ -2729,7 +2421,7 @@
         <w:rPr>
           <w:noProof/>
         </w:rPr>
-        <w:t>13</w:t>
+        <w:t>11</w:t>
       </w:r>
       <w:r>
         <w:rPr>
@@ -2742,7 +2434,7 @@
       <w:pPr>
         <w:pStyle w:val="TM2"/>
         <w:rPr>
-          <w:rFonts w:asciiTheme="minorHAnsi" w:eastAsiaTheme="minorEastAsia" w:hAnsiTheme="minorHAnsi" w:cstheme="minorBidi"/>
+          <w:rFonts w:ascii="Calibri" w:eastAsia="Times New Roman" w:hAnsi="Calibri" w:cs="Times New Roman"/>
           <w:noProof/>
           <w:kern w:val="0"/>
           <w:szCs w:val="22"/>
@@ -2753,7 +2445,7 @@
         <w:rPr>
           <w:noProof/>
         </w:rPr>
-        <w:t>6.3 - Application web</w:t>
+        <w:t>8.2 - Procédure de restauration (https://doc.postgresql.fr/9.5/continuous-archiving.html)</w:t>
       </w:r>
       <w:r>
         <w:rPr>
@@ -2771,7 +2463,7 @@
         <w:rPr>
           <w:noProof/>
         </w:rPr>
-        <w:instrText xml:space="preserve"> PAGEREF _Toc28624002 \h </w:instrText>
+        <w:instrText xml:space="preserve"> PAGEREF _Toc28632329 \h </w:instrText>
       </w:r>
       <w:r>
         <w:rPr>
@@ -2788,7 +2480,7 @@
         <w:rPr>
           <w:noProof/>
         </w:rPr>
-        <w:t>13</w:t>
+        <w:t>12</w:t>
       </w:r>
       <w:r>
         <w:rPr>
@@ -2801,7 +2493,7 @@
       <w:pPr>
         <w:pStyle w:val="TM1"/>
         <w:rPr>
-          <w:rFonts w:asciiTheme="minorHAnsi" w:eastAsiaTheme="minorEastAsia" w:hAnsiTheme="minorHAnsi" w:cstheme="minorBidi"/>
+          <w:rFonts w:ascii="Calibri" w:eastAsia="Times New Roman" w:hAnsi="Calibri" w:cs="Times New Roman"/>
           <w:b w:val="0"/>
           <w:noProof/>
           <w:kern w:val="0"/>
@@ -2813,7 +2505,7 @@
         <w:rPr>
           <w:noProof/>
         </w:rPr>
-        <w:t>7 - Supervision/Monitoring</w:t>
+        <w:t>9 - Glossaire</w:t>
       </w:r>
       <w:r>
         <w:rPr>
@@ -2831,7 +2523,7 @@
         <w:rPr>
           <w:noProof/>
         </w:rPr>
-        <w:instrText xml:space="preserve"> PAGEREF _Toc28624003 \h </w:instrText>
+        <w:instrText xml:space="preserve"> PAGEREF _Toc28632330 \h </w:instrText>
       </w:r>
       <w:r>
         <w:rPr>
@@ -2848,304 +2540,7 @@
         <w:rPr>
           <w:noProof/>
         </w:rPr>
-        <w:t>14</w:t>
-      </w:r>
-      <w:r>
-        <w:rPr>
-          <w:noProof/>
-        </w:rPr>
-        <w:fldChar w:fldCharType="end"/>
-      </w:r>
-    </w:p>
-    <w:p>
-      <w:pPr>
-        <w:pStyle w:val="TM2"/>
-        <w:rPr>
-          <w:rFonts w:asciiTheme="minorHAnsi" w:eastAsiaTheme="minorEastAsia" w:hAnsiTheme="minorHAnsi" w:cstheme="minorBidi"/>
-          <w:noProof/>
-          <w:kern w:val="0"/>
-          <w:szCs w:val="22"/>
-          <w:lang w:eastAsia="fr-FR" w:bidi="ar-SA"/>
-        </w:rPr>
-      </w:pPr>
-      <w:r>
-        <w:rPr>
-          <w:noProof/>
-        </w:rPr>
-        <w:t>7.1 - Supervision de l’application web</w:t>
-      </w:r>
-      <w:r>
-        <w:rPr>
-          <w:noProof/>
-        </w:rPr>
-        <w:tab/>
-      </w:r>
-      <w:r>
-        <w:rPr>
-          <w:noProof/>
-        </w:rPr>
-        <w:fldChar w:fldCharType="begin"/>
-      </w:r>
-      <w:r>
-        <w:rPr>
-          <w:noProof/>
-        </w:rPr>
-        <w:instrText xml:space="preserve"> PAGEREF _Toc28624004 \h </w:instrText>
-      </w:r>
-      <w:r>
-        <w:rPr>
-          <w:noProof/>
-        </w:rPr>
-      </w:r>
-      <w:r>
-        <w:rPr>
-          <w:noProof/>
-        </w:rPr>
-        <w:fldChar w:fldCharType="separate"/>
-      </w:r>
-      <w:r>
-        <w:rPr>
-          <w:noProof/>
-        </w:rPr>
-        <w:t>14</w:t>
-      </w:r>
-      <w:r>
-        <w:rPr>
-          <w:noProof/>
-        </w:rPr>
-        <w:fldChar w:fldCharType="end"/>
-      </w:r>
-    </w:p>
-    <w:p>
-      <w:pPr>
-        <w:pStyle w:val="TM1"/>
-        <w:rPr>
-          <w:rFonts w:asciiTheme="minorHAnsi" w:eastAsiaTheme="minorEastAsia" w:hAnsiTheme="minorHAnsi" w:cstheme="minorBidi"/>
-          <w:b w:val="0"/>
-          <w:noProof/>
-          <w:kern w:val="0"/>
-          <w:szCs w:val="22"/>
-          <w:lang w:eastAsia="fr-FR" w:bidi="ar-SA"/>
-        </w:rPr>
-      </w:pPr>
-      <w:r>
-        <w:rPr>
-          <w:noProof/>
-        </w:rPr>
-        <w:t>8 - Procédure de sauvegarde et restauration du SGBD</w:t>
-      </w:r>
-      <w:r>
-        <w:rPr>
-          <w:noProof/>
-        </w:rPr>
-        <w:tab/>
-      </w:r>
-      <w:r>
-        <w:rPr>
-          <w:noProof/>
-        </w:rPr>
-        <w:fldChar w:fldCharType="begin"/>
-      </w:r>
-      <w:r>
-        <w:rPr>
-          <w:noProof/>
-        </w:rPr>
-        <w:instrText xml:space="preserve"> PAGEREF _Toc28624005 \h </w:instrText>
-      </w:r>
-      <w:r>
-        <w:rPr>
-          <w:noProof/>
-        </w:rPr>
-      </w:r>
-      <w:r>
-        <w:rPr>
-          <w:noProof/>
-        </w:rPr>
-        <w:fldChar w:fldCharType="separate"/>
-      </w:r>
-      <w:r>
-        <w:rPr>
-          <w:noProof/>
-        </w:rPr>
-        <w:t>15</w:t>
-      </w:r>
-      <w:r>
-        <w:rPr>
-          <w:noProof/>
-        </w:rPr>
-        <w:fldChar w:fldCharType="end"/>
-      </w:r>
-    </w:p>
-    <w:p>
-      <w:pPr>
-        <w:pStyle w:val="TM2"/>
-        <w:rPr>
-          <w:rFonts w:asciiTheme="minorHAnsi" w:eastAsiaTheme="minorEastAsia" w:hAnsiTheme="minorHAnsi" w:cstheme="minorBidi"/>
-          <w:noProof/>
-          <w:kern w:val="0"/>
-          <w:szCs w:val="22"/>
-          <w:lang w:eastAsia="fr-FR" w:bidi="ar-SA"/>
-        </w:rPr>
-      </w:pPr>
-      <w:r>
-        <w:rPr>
-          <w:noProof/>
-        </w:rPr>
-        <w:t>8.1 - commande de sauvegarde</w:t>
-      </w:r>
-      <w:r>
-        <w:rPr>
-          <w:noProof/>
-        </w:rPr>
-        <w:tab/>
-      </w:r>
-      <w:r>
-        <w:rPr>
-          <w:noProof/>
-        </w:rPr>
-        <w:fldChar w:fldCharType="begin"/>
-      </w:r>
-      <w:r>
-        <w:rPr>
-          <w:noProof/>
-        </w:rPr>
-        <w:instrText xml:space="preserve"> PAGEREF _Toc28624006 \h </w:instrText>
-      </w:r>
-      <w:r>
-        <w:rPr>
-          <w:noProof/>
-        </w:rPr>
-      </w:r>
-      <w:r>
-        <w:rPr>
-          <w:noProof/>
-        </w:rPr>
-        <w:fldChar w:fldCharType="separate"/>
-      </w:r>
-      <w:r>
-        <w:rPr>
-          <w:noProof/>
-        </w:rPr>
-        <w:t>15</w:t>
-      </w:r>
-      <w:r>
-        <w:rPr>
-          <w:noProof/>
-        </w:rPr>
-        <w:fldChar w:fldCharType="end"/>
-      </w:r>
-    </w:p>
-    <w:p>
-      <w:pPr>
-        <w:pStyle w:val="TM2"/>
-        <w:rPr>
-          <w:rFonts w:asciiTheme="minorHAnsi" w:eastAsiaTheme="minorEastAsia" w:hAnsiTheme="minorHAnsi" w:cstheme="minorBidi"/>
-          <w:noProof/>
-          <w:kern w:val="0"/>
-          <w:szCs w:val="22"/>
-          <w:lang w:eastAsia="fr-FR" w:bidi="ar-SA"/>
-        </w:rPr>
-      </w:pPr>
-      <w:r>
-        <w:rPr>
-          <w:noProof/>
-        </w:rPr>
-        <w:t>8.2 - Procédure de restauration (https://doc.postgresql.fr/9.5/continuous-archiving.html)</w:t>
-      </w:r>
-      <w:r>
-        <w:rPr>
-          <w:noProof/>
-        </w:rPr>
-        <w:tab/>
-      </w:r>
-      <w:r>
-        <w:rPr>
-          <w:noProof/>
-        </w:rPr>
-        <w:fldChar w:fldCharType="begin"/>
-      </w:r>
-      <w:r>
-        <w:rPr>
-          <w:noProof/>
-        </w:rPr>
-        <w:instrText xml:space="preserve"> PAGEREF _Toc28624007 \h </w:instrText>
-      </w:r>
-      <w:r>
-        <w:rPr>
-          <w:noProof/>
-        </w:rPr>
-      </w:r>
-      <w:r>
-        <w:rPr>
-          <w:noProof/>
-        </w:rPr>
-        <w:fldChar w:fldCharType="separate"/>
-      </w:r>
-      <w:r>
-        <w:rPr>
-          <w:noProof/>
-        </w:rPr>
-        <w:t>16</w:t>
-      </w:r>
-      <w:r>
-        <w:rPr>
-          <w:noProof/>
-        </w:rPr>
-        <w:fldChar w:fldCharType="end"/>
-      </w:r>
-    </w:p>
-    <w:p>
-      <w:pPr>
-        <w:pStyle w:val="TM1"/>
-        <w:rPr>
-          <w:rFonts w:asciiTheme="minorHAnsi" w:eastAsiaTheme="minorEastAsia" w:hAnsiTheme="minorHAnsi" w:cstheme="minorBidi"/>
-          <w:b w:val="0"/>
-          <w:noProof/>
-          <w:kern w:val="0"/>
-          <w:szCs w:val="22"/>
-          <w:lang w:eastAsia="fr-FR" w:bidi="ar-SA"/>
-        </w:rPr>
-      </w:pPr>
-      <w:r>
-        <w:rPr>
-          <w:noProof/>
-        </w:rPr>
-        <w:t>9 - Glossaire</w:t>
-      </w:r>
-      <w:r>
-        <w:rPr>
-          <w:noProof/>
-        </w:rPr>
-        <w:tab/>
-      </w:r>
-      <w:r>
-        <w:rPr>
-          <w:noProof/>
-        </w:rPr>
-        <w:fldChar w:fldCharType="begin"/>
-      </w:r>
-      <w:r>
-        <w:rPr>
-          <w:noProof/>
-        </w:rPr>
-        <w:instrText xml:space="preserve"> PAGEREF _Toc28624008 \h </w:instrText>
-      </w:r>
-      <w:r>
-        <w:rPr>
-          <w:noProof/>
-        </w:rPr>
-      </w:r>
-      <w:r>
-        <w:rPr>
-          <w:noProof/>
-        </w:rPr>
-        <w:fldChar w:fldCharType="separate"/>
-      </w:r>
-      <w:r>
-        <w:rPr>
-          <w:noProof/>
-        </w:rPr>
-        <w:t>17</w:t>
+        <w:t>13</w:t>
       </w:r>
       <w:r>
         <w:rPr>
@@ -3186,11 +2581,11 @@
       <w:pPr>
         <w:pStyle w:val="Titre1"/>
       </w:pPr>
-      <w:bookmarkStart w:id="1" w:name="_Toc28623962"/>
+      <w:bookmarkStart w:id="0" w:name="_Toc28632294"/>
       <w:r>
         <w:t>Versions</w:t>
       </w:r>
-      <w:bookmarkEnd w:id="1"/>
+      <w:bookmarkEnd w:id="0"/>
     </w:p>
     <w:p>
       <w:pPr>
@@ -3605,48 +3000,48 @@
       <w:pPr>
         <w:pStyle w:val="Titre1"/>
       </w:pPr>
-      <w:bookmarkStart w:id="2" w:name="_Toc28623963"/>
+      <w:bookmarkStart w:id="1" w:name="_Toc28632295"/>
       <w:r>
         <w:t>Introduction</w:t>
       </w:r>
+      <w:bookmarkEnd w:id="1"/>
+    </w:p>
+    <w:p>
+      <w:pPr>
+        <w:pStyle w:val="Titre2"/>
+      </w:pPr>
+      <w:bookmarkStart w:id="2" w:name="_Toc28632296"/>
+      <w:r>
+        <w:t>Objet du document</w:t>
+      </w:r>
       <w:bookmarkEnd w:id="2"/>
     </w:p>
     <w:p>
       <w:pPr>
+        <w:pStyle w:val="Corpsdetexte"/>
+      </w:pPr>
+      <w:r>
+        <w:t>Le présent document constitue le dossier d’exploitation de l'application OC Pizza portant sur la m</w:t>
+      </w:r>
+      <w:r>
+        <w:t>ise en place d’un nouveau système informatique pour l’ensemble des pizzerias</w:t>
+      </w:r>
+      <w:r>
+        <w:t xml:space="preserve"> </w:t>
+      </w:r>
+      <w:r>
+        <w:t>du groupe. </w:t>
+      </w:r>
+    </w:p>
+    <w:p>
+      <w:pPr>
         <w:pStyle w:val="Titre2"/>
       </w:pPr>
-      <w:bookmarkStart w:id="3" w:name="_Toc28623964"/>
-      <w:r>
-        <w:t>Objet du document</w:t>
+      <w:bookmarkStart w:id="3" w:name="_Toc28632297"/>
+      <w:r>
+        <w:t>Références</w:t>
       </w:r>
       <w:bookmarkEnd w:id="3"/>
-    </w:p>
-    <w:p>
-      <w:pPr>
-        <w:pStyle w:val="Corpsdetexte"/>
-      </w:pPr>
-      <w:r>
-        <w:t>Le présent document constitue le dossier d’exploitation de l'application OC Pizza portant sur la m</w:t>
-      </w:r>
-      <w:r>
-        <w:t>ise en place d’un nouveau système informatique pour l’ensemble des pizzerias</w:t>
-      </w:r>
-      <w:r>
-        <w:t xml:space="preserve"> </w:t>
-      </w:r>
-      <w:r>
-        <w:t>du groupe. </w:t>
-      </w:r>
-    </w:p>
-    <w:p>
-      <w:pPr>
-        <w:pStyle w:val="Titre2"/>
-      </w:pPr>
-      <w:bookmarkStart w:id="4" w:name="_Toc28623965"/>
-      <w:r>
-        <w:t>Références</w:t>
-      </w:r>
-      <w:bookmarkEnd w:id="4"/>
     </w:p>
     <w:p>
       <w:pPr>
@@ -3720,154 +3115,115 @@
       <w:pPr>
         <w:pStyle w:val="Titre1"/>
       </w:pPr>
-      <w:bookmarkStart w:id="5" w:name="_Toc28623966"/>
+      <w:bookmarkStart w:id="4" w:name="_Toc28632298"/>
+      <w:r>
+        <w:t>Prérequis</w:t>
+      </w:r>
+      <w:bookmarkEnd w:id="4"/>
+    </w:p>
+    <w:p>
+      <w:pPr>
+        <w:pStyle w:val="Titre2"/>
+      </w:pPr>
+      <w:bookmarkStart w:id="5" w:name="_Toc28632299"/>
+      <w:r>
+        <w:t>Système</w:t>
+      </w:r>
+      <w:bookmarkEnd w:id="5"/>
+    </w:p>
+    <w:p>
+      <w:pPr>
+        <w:pStyle w:val="Titre3"/>
+        <w:spacing w:before="240" w:after="120"/>
+      </w:pPr>
+      <w:bookmarkStart w:id="6" w:name="_Toc28632300"/>
+      <w:r>
+        <w:t>Système de gestion de base de données</w:t>
+      </w:r>
+      <w:bookmarkEnd w:id="6"/>
+    </w:p>
+    <w:p>
+      <w:pPr>
+        <w:pStyle w:val="Corpsdetexte"/>
+      </w:pPr>
+      <w:r>
+        <w:t xml:space="preserve">Le </w:t>
+      </w:r>
+      <w:r>
+        <w:t>SGBD</w:t>
+      </w:r>
+      <w:r>
+        <w:t xml:space="preserve"> </w:t>
+      </w:r>
+      <w:r>
+        <w:t>PostgreSQL 12.1</w:t>
+      </w:r>
+      <w:r>
+        <w:t>doit être installé et actif en tant que service Windows avec démarrage automatique.</w:t>
+      </w:r>
+      <w:r>
+        <w:t xml:space="preserve"> </w:t>
+      </w:r>
+      <w:r>
+        <w:t xml:space="preserve">L’outil </w:t>
+      </w:r>
       <w:proofErr w:type="spellStart"/>
       <w:r>
-        <w:t>Pré-requis</w:t>
-      </w:r>
-      <w:bookmarkEnd w:id="5"/>
+        <w:t>pgAdmin</w:t>
+      </w:r>
       <w:proofErr w:type="spellEnd"/>
+      <w:r>
+        <w:t xml:space="preserve"> V4 doit être installé et fonctionnel.</w:t>
+      </w:r>
+    </w:p>
+    <w:p>
+      <w:pPr>
+        <w:pStyle w:val="Titre3"/>
+        <w:spacing w:before="240" w:after="120"/>
+      </w:pPr>
+      <w:bookmarkStart w:id="7" w:name="_Toc28632301"/>
+      <w:r>
+        <w:t xml:space="preserve">Serveur </w:t>
+      </w:r>
+      <w:r>
+        <w:t>OC Pizza</w:t>
+      </w:r>
+      <w:bookmarkEnd w:id="7"/>
+      <w:r>
+        <w:t xml:space="preserve"> </w:t>
+      </w:r>
+    </w:p>
+    <w:p>
+      <w:pPr>
+        <w:pStyle w:val="Corpsdetexte"/>
+      </w:pPr>
+      <w:r>
+        <w:t xml:space="preserve">OC Pizza </w:t>
+      </w:r>
+      <w:r>
+        <w:t>exploite un serve</w:t>
+      </w:r>
+      <w:r>
+        <w:t>u</w:t>
+      </w:r>
+      <w:r>
+        <w:t xml:space="preserve">r </w:t>
+      </w:r>
+      <w:r>
+        <w:t>sous Windows server 2019.</w:t>
+      </w:r>
     </w:p>
     <w:p>
       <w:pPr>
         <w:pStyle w:val="Titre2"/>
-      </w:pPr>
-      <w:bookmarkStart w:id="6" w:name="_Toc28623967"/>
-      <w:r>
-        <w:t>Système</w:t>
-      </w:r>
-      <w:bookmarkEnd w:id="6"/>
-    </w:p>
-    <w:p>
-      <w:pPr>
-        <w:pStyle w:val="Titre3"/>
-      </w:pPr>
-      <w:bookmarkStart w:id="7" w:name="_Toc28623968"/>
-      <w:r>
-        <w:t>Système de gestion de base de données</w:t>
-      </w:r>
-      <w:bookmarkEnd w:id="7"/>
-    </w:p>
-    <w:p>
-      <w:pPr>
-        <w:pStyle w:val="Corpsdetexte"/>
-      </w:pPr>
-      <w:r>
-        <w:t xml:space="preserve">Le </w:t>
-      </w:r>
-      <w:r>
-        <w:t>SGBD</w:t>
-      </w:r>
-      <w:r>
-        <w:t xml:space="preserve"> </w:t>
-      </w:r>
-      <w:r>
-        <w:t>PostgreSQL 12.1</w:t>
-      </w:r>
-      <w:r>
-        <w:t>doit être installé et actif en tant que service Windows avec démarrage automatique.</w:t>
-      </w:r>
-      <w:r>
-        <w:t xml:space="preserve"> </w:t>
-      </w:r>
-      <w:r>
-        <w:t xml:space="preserve">L’outil </w:t>
-      </w:r>
-      <w:proofErr w:type="spellStart"/>
-      <w:r>
-        <w:t>pgAdmin</w:t>
-      </w:r>
-      <w:proofErr w:type="spellEnd"/>
-      <w:r>
-        <w:t xml:space="preserve"> V4 doit être installé et fonctionnel.</w:t>
-      </w:r>
-    </w:p>
-    <w:p>
-      <w:pPr>
-        <w:pStyle w:val="Titre3"/>
-      </w:pPr>
-      <w:bookmarkStart w:id="8" w:name="_Toc28623969"/>
-      <w:r>
-        <w:t>Serveur</w:t>
-      </w:r>
-      <w:r>
-        <w:t>s</w:t>
-      </w:r>
-      <w:r>
-        <w:t xml:space="preserve"> de Base de </w:t>
-      </w:r>
-      <w:r>
-        <w:t>données,</w:t>
-      </w:r>
-      <w:r>
-        <w:t xml:space="preserve"> </w:t>
-      </w:r>
-      <w:r>
-        <w:t xml:space="preserve">de </w:t>
-      </w:r>
-      <w:proofErr w:type="spellStart"/>
-      <w:r>
-        <w:t>Batches</w:t>
-      </w:r>
-      <w:proofErr w:type="spellEnd"/>
-      <w:r>
-        <w:t xml:space="preserve">, </w:t>
-      </w:r>
-      <w:r>
-        <w:t>de Fichiers</w:t>
+        <w:spacing w:before="360" w:after="120"/>
+        <w:ind w:left="578" w:hanging="578"/>
+      </w:pPr>
+      <w:bookmarkStart w:id="8" w:name="_Toc28632302"/>
+      <w:r>
+        <w:t>Base de données</w:t>
       </w:r>
       <w:bookmarkEnd w:id="8"/>
-    </w:p>
-    <w:p>
-      <w:pPr>
-        <w:pStyle w:val="Corpsdetexte"/>
-        <w:rPr>
-          <w:sz w:val="24"/>
-        </w:rPr>
-      </w:pPr>
-      <w:r>
-        <w:t>Sans objet – Le DBMS est hébergé par le serveur unique d’OC Pizza.</w:t>
-      </w:r>
-    </w:p>
-    <w:p>
-      <w:pPr>
-        <w:pStyle w:val="Titre4"/>
-      </w:pPr>
-      <w:bookmarkStart w:id="9" w:name="_Toc28623970"/>
-      <w:r>
-        <w:t>Caractéristiques techniques</w:t>
-      </w:r>
-      <w:bookmarkEnd w:id="9"/>
-    </w:p>
-    <w:p>
-      <w:pPr>
-        <w:pStyle w:val="Corpsdetexte"/>
-      </w:pPr>
-      <w:r>
-        <w:t xml:space="preserve">OC Pizza </w:t>
-      </w:r>
-      <w:r>
-        <w:t>exploite un serve</w:t>
-      </w:r>
-      <w:r>
-        <w:t>u</w:t>
-      </w:r>
-      <w:r>
-        <w:t xml:space="preserve">r </w:t>
-      </w:r>
-      <w:r>
-        <w:t>sous Windows server 2019.</w:t>
-      </w:r>
-    </w:p>
-    <w:p>
-      <w:pPr>
-        <w:pStyle w:val="Titre2"/>
-      </w:pPr>
-      <w:bookmarkStart w:id="10" w:name="_Toc28623971"/>
-      <w:r>
-        <w:t>Base de données</w:t>
-      </w:r>
-      <w:bookmarkEnd w:id="10"/>
       <w:r>
         <w:t xml:space="preserve"> </w:t>
       </w:r>
@@ -4024,34 +3380,143 @@
       <w:pPr>
         <w:pStyle w:val="Titre2"/>
       </w:pPr>
-      <w:bookmarkStart w:id="11" w:name="_Toc28623972"/>
-      <w:r>
-        <w:t>Serveurs Web</w:t>
-      </w:r>
-      <w:bookmarkEnd w:id="11"/>
+      <w:bookmarkStart w:id="9" w:name="_Toc28632303"/>
+      <w:r>
+        <w:t>Serveur Web</w:t>
+      </w:r>
+      <w:r>
+        <w:t xml:space="preserve"> &amp; applications</w:t>
+      </w:r>
+      <w:bookmarkEnd w:id="9"/>
     </w:p>
     <w:p>
       <w:pPr>
         <w:pStyle w:val="Corpsdetexte"/>
       </w:pPr>
+      <w:r>
+        <w:t xml:space="preserve">Le serveur Web </w:t>
+      </w:r>
+      <w:r>
+        <w:t>n</w:t>
+      </w:r>
+      <w:r>
+        <w:t>ode.js doit être installé dans sa version</w:t>
+      </w:r>
+      <w:r>
+        <w:t xml:space="preserve"> </w:t>
+      </w:r>
+      <w:r>
+        <w:t>v12.1</w:t>
+      </w:r>
+      <w:r>
+        <w:t>4</w:t>
+      </w:r>
+      <w:r>
+        <w:t>.0</w:t>
+      </w:r>
+      <w:r>
+        <w:t>.</w:t>
+      </w:r>
+      <w:r>
+        <w:t xml:space="preserve"> LTS</w:t>
+      </w:r>
+      <w:r>
+        <w:t xml:space="preserve"> Le</w:t>
+      </w:r>
+      <w:r>
+        <w:t xml:space="preserve"> package est téléchargeable ici : </w:t>
+      </w:r>
+      <w:hyperlink r:id="rId8" w:history="1">
+        <w:r>
+          <w:rPr>
+            <w:rStyle w:val="Lienhypertexte"/>
+          </w:rPr>
+          <w:t>https://nodejs.org/fr/</w:t>
+        </w:r>
+      </w:hyperlink>
+      <w:r>
+        <w:t xml:space="preserve"> </w:t>
+      </w:r>
+      <w:r>
+        <w:t>.</w:t>
+      </w:r>
     </w:p>
     <w:p>
       <w:pPr>
         <w:pStyle w:val="Corpsdetexte"/>
       </w:pPr>
+      <w:r>
+        <w:t>Enfin, l</w:t>
+      </w:r>
+      <w:r>
+        <w:t xml:space="preserve">es </w:t>
+      </w:r>
+      <w:r>
+        <w:t>webapp suivantes doivent être accessibles et à jour :</w:t>
+      </w:r>
+    </w:p>
+    <w:p>
+      <w:pPr>
+        <w:pStyle w:val="Corpsdetexte"/>
+        <w:numPr>
+          <w:ilvl w:val="0"/>
+          <w:numId w:val="12"/>
+        </w:numPr>
+      </w:pPr>
+      <w:r>
+        <w:t>e-c</w:t>
+      </w:r>
+      <w:r>
+        <w:t>ommerce</w:t>
+      </w:r>
+    </w:p>
+    <w:p>
+      <w:pPr>
+        <w:pStyle w:val="Corpsdetexte"/>
+        <w:numPr>
+          <w:ilvl w:val="0"/>
+          <w:numId w:val="12"/>
+        </w:numPr>
+      </w:pPr>
+      <w:r>
+        <w:t>e-p</w:t>
+      </w:r>
+      <w:r>
+        <w:t>roduc</w:t>
+      </w:r>
+      <w:r>
+        <w:t>tion</w:t>
+      </w:r>
+    </w:p>
+    <w:p>
+      <w:pPr>
+        <w:pStyle w:val="Corpsdetexte"/>
+        <w:numPr>
+          <w:ilvl w:val="0"/>
+          <w:numId w:val="12"/>
+        </w:numPr>
+      </w:pPr>
+      <w:r>
+        <w:t>e-management</w:t>
+      </w:r>
+    </w:p>
+    <w:p>
+      <w:pPr>
+        <w:pStyle w:val="Corpsdetexte"/>
+      </w:pPr>
     </w:p>
     <w:p>
       <w:pPr>
         <w:pStyle w:val="Titre2"/>
       </w:pPr>
-      <w:bookmarkStart w:id="12" w:name="_Toc28623973"/>
+      <w:bookmarkStart w:id="10" w:name="_Toc28632304"/>
       <w:r>
         <w:t xml:space="preserve">Containers (services </w:t>
       </w:r>
       <w:r>
         <w:t>web)</w:t>
       </w:r>
-      <w:bookmarkEnd w:id="12"/>
+      <w:bookmarkEnd w:id="10"/>
     </w:p>
     <w:p>
       <w:pPr>
@@ -4061,7 +3526,19 @@
         <w:t>Les containers</w:t>
       </w:r>
       <w:r>
-        <w:t xml:space="preserve"> suivants doivent être accessibles et à </w:t>
+        <w:t xml:space="preserve"> </w:t>
+      </w:r>
+      <w:r>
+        <w:t>suivants, sous</w:t>
+      </w:r>
+      <w:r>
+        <w:t xml:space="preserve"> forme de fichier </w:t>
+      </w:r>
+      <w:r>
+        <w:t>JAR, doivent</w:t>
+      </w:r>
+      <w:r>
+        <w:t xml:space="preserve"> être accessibles et à </w:t>
       </w:r>
       <w:r>
         <w:t>jour :</w:t>
@@ -4187,71 +3664,114 @@
     <w:p>
       <w:pPr>
         <w:pStyle w:val="Titre4"/>
-      </w:pPr>
-      <w:bookmarkStart w:id="13" w:name="_Toc28623974"/>
+        <w:spacing w:before="120"/>
+        <w:ind w:left="862" w:hanging="862"/>
+      </w:pPr>
+      <w:bookmarkStart w:id="11" w:name="_Toc28632305"/>
+      <w:r>
+        <w:t>Serveur Web</w:t>
+      </w:r>
+      <w:bookmarkEnd w:id="11"/>
+    </w:p>
+    <w:p>
+      <w:pPr>
+        <w:pStyle w:val="Corpsdetexte"/>
+      </w:pPr>
+      <w:r>
+        <w:t xml:space="preserve">Le serveur WEB est </w:t>
+      </w:r>
+      <w:r>
+        <w:t>Tomcat,</w:t>
+      </w:r>
+      <w:r>
+        <w:t xml:space="preserve"> embarqué dans chaque fichier JAR</w:t>
+      </w:r>
+      <w:r>
+        <w:t xml:space="preserve"> </w:t>
+      </w:r>
+      <w:r>
+        <w:t>–</w:t>
+      </w:r>
+      <w:r>
+        <w:t xml:space="preserve"> </w:t>
+      </w:r>
+      <w:r>
+        <w:t>produit en envir</w:t>
+      </w:r>
+      <w:r>
+        <w:t>onnement Spring Boot.</w:t>
+      </w:r>
+      <w:r>
+        <w:t xml:space="preserve"> </w:t>
+      </w:r>
+    </w:p>
+    <w:p>
+      <w:pPr>
+        <w:pStyle w:val="Titre4"/>
+        <w:spacing w:before="120"/>
+        <w:ind w:left="862" w:hanging="862"/>
+      </w:pPr>
+      <w:bookmarkStart w:id="12" w:name="_Toc28632306"/>
       <w:r>
         <w:t>Caractéristiques techniques</w:t>
       </w:r>
+      <w:bookmarkEnd w:id="12"/>
+    </w:p>
+    <w:p>
+      <w:pPr>
+        <w:pStyle w:val="Corpsdetexte"/>
+      </w:pPr>
+      <w:r>
+        <w:t>Java en version 11.0.4</w:t>
+      </w:r>
+      <w:r>
+        <w:t xml:space="preserve"> doit être installé</w:t>
+      </w:r>
+      <w:r>
+        <w:t>.</w:t>
+      </w:r>
+    </w:p>
+    <w:p>
+      <w:pPr>
+        <w:pStyle w:val="Corpsdetexte"/>
+      </w:pPr>
+      <w:r>
+        <w:t xml:space="preserve">Apache Maven en version </w:t>
+      </w:r>
+      <w:r>
+        <w:t>3.6.2 doit être installé.</w:t>
+      </w:r>
+    </w:p>
+    <w:p>
+      <w:pPr>
+        <w:pStyle w:val="Titre2"/>
+      </w:pPr>
+      <w:bookmarkStart w:id="13" w:name="_Toc28632307"/>
+      <w:r>
+        <w:t>Variables d’environnement</w:t>
+      </w:r>
       <w:bookmarkEnd w:id="13"/>
     </w:p>
     <w:p>
       <w:pPr>
+        <w:pStyle w:val="Titre3"/>
+        <w:spacing w:before="240" w:after="120"/>
+      </w:pPr>
+      <w:bookmarkStart w:id="14" w:name="_Toc28632308"/>
+      <w:r>
+        <w:t>PATH</w:t>
+      </w:r>
+      <w:bookmarkEnd w:id="14"/>
+    </w:p>
+    <w:p>
+      <w:pPr>
         <w:pStyle w:val="Corpsdetexte"/>
       </w:pPr>
       <w:r>
-        <w:t>Java en version 11.0.4</w:t>
-      </w:r>
-      <w:r>
-        <w:t xml:space="preserve"> doit être installé</w:t>
-      </w:r>
-      <w:r>
-        <w:t>.</w:t>
-      </w:r>
-    </w:p>
-    <w:p>
-      <w:pPr>
-        <w:pStyle w:val="Corpsdetexte"/>
-      </w:pPr>
-      <w:r>
-        <w:t xml:space="preserve">Apache Maven en version </w:t>
-      </w:r>
-      <w:r>
-        <w:t>3.6.2 doit être installé.</w:t>
-      </w:r>
-    </w:p>
-    <w:p>
-      <w:pPr>
-        <w:pStyle w:val="Titre2"/>
-      </w:pPr>
-      <w:bookmarkStart w:id="14" w:name="_Toc28623975"/>
-      <w:r>
-        <w:t>Autres Ressources</w:t>
-      </w:r>
-      <w:r>
-        <w:t xml:space="preserve"> - </w:t>
-      </w:r>
-      <w:proofErr w:type="spellStart"/>
-      <w:r>
-        <w:t>FireWall</w:t>
-      </w:r>
-      <w:bookmarkEnd w:id="14"/>
-      <w:proofErr w:type="spellEnd"/>
-    </w:p>
-    <w:p>
-      <w:pPr>
-        <w:pStyle w:val="Corpsdetexte"/>
-      </w:pPr>
-      <w:r>
-        <w:t xml:space="preserve">Le firewall </w:t>
-      </w:r>
-      <w:r>
-        <w:t xml:space="preserve">Windows doit accepter les </w:t>
-      </w:r>
-      <w:r>
-        <w:t>échanges</w:t>
-      </w:r>
-      <w:r>
-        <w:t xml:space="preserve"> : </w:t>
+        <w:t>Il faut modifier le PATH général com</w:t>
+      </w:r>
+      <w:r>
+        <w:t>me suit (valeur usuelle)</w:t>
       </w:r>
     </w:p>
     <w:p>
@@ -4259,496 +3779,259 @@
         <w:pStyle w:val="Corpsdetexte"/>
         <w:numPr>
           <w:ilvl w:val="0"/>
-          <w:numId w:val="5"/>
+          <w:numId w:val="16"/>
         </w:numPr>
-      </w:pPr>
-      <w:r>
-        <w:t xml:space="preserve">sur l’adresse localhost pour les ports </w:t>
-      </w:r>
-      <w:r>
-        <w:t>9202 et 9203</w:t>
-      </w:r>
-      <w:r>
-        <w:t xml:space="preserve"> de même adresse</w:t>
-      </w:r>
-      <w:r>
-        <w:t>.</w:t>
-      </w:r>
+        <w:jc w:val="left"/>
+      </w:pPr>
+      <w:r>
+        <w:t xml:space="preserve">Pour les binaires JAVA : </w:t>
+      </w:r>
+    </w:p>
+    <w:p>
+      <w:pPr>
+        <w:pStyle w:val="Corpsdetexte"/>
+        <w:numPr>
+          <w:ilvl w:val="1"/>
+          <w:numId w:val="16"/>
+        </w:numPr>
+        <w:jc w:val="left"/>
+      </w:pPr>
+      <w:r>
+        <w:t>C:\Program</w:t>
+      </w:r>
+      <w:r>
+        <w:t xml:space="preserve"> </w:t>
+      </w:r>
+      <w:r>
+        <w:t>Files</w:t>
+      </w:r>
+      <w:proofErr w:type="gramStart"/>
+      <w:r>
+        <w:t>\Java\jdk11.0.4\bin;</w:t>
+      </w:r>
+      <w:proofErr w:type="gramEnd"/>
     </w:p>
     <w:p>
       <w:pPr>
         <w:pStyle w:val="Corpsdetexte"/>
         <w:numPr>
           <w:ilvl w:val="0"/>
-          <w:numId w:val="5"/>
+          <w:numId w:val="16"/>
         </w:numPr>
-      </w:pPr>
-      <w:r>
-        <w:t xml:space="preserve">En accès externe </w:t>
-      </w:r>
-      <w:r>
-        <w:t xml:space="preserve">pour les ports 9201, </w:t>
-      </w:r>
-      <w:r>
-        <w:t>4201, 4202, 4203.</w:t>
+        <w:jc w:val="left"/>
+      </w:pPr>
+      <w:r>
+        <w:t>Pour les binaires et utilitaires PostgreSQL</w:t>
+      </w:r>
+      <w:r>
+        <w:t xml:space="preserve"> : </w:t>
+      </w:r>
+    </w:p>
+    <w:p>
+      <w:pPr>
+        <w:pStyle w:val="Corpsdetexte"/>
+        <w:numPr>
+          <w:ilvl w:val="1"/>
+          <w:numId w:val="16"/>
+        </w:numPr>
+        <w:jc w:val="left"/>
+      </w:pPr>
+      <w:r>
+        <w:t>D:\ProgramFiles\PostgreSql\bin</w:t>
       </w:r>
       <w:r>
         <w:t xml:space="preserve"> </w:t>
       </w:r>
+      <w:r>
+        <w:t>;</w:t>
+      </w:r>
+      <w:r>
+        <w:t xml:space="preserve"> </w:t>
+      </w:r>
     </w:p>
     <w:p>
       <w:pPr>
         <w:pStyle w:val="Corpsdetexte"/>
-        <w:rPr>
-          <w:rFonts w:ascii="Monospace" w:eastAsia="Monospace" w:hAnsi="Monospace" w:cs="Monospace"/>
-          <w:color w:val="000000"/>
-          <w:sz w:val="18"/>
-          <w:szCs w:val="18"/>
-        </w:rPr>
-      </w:pPr>
-    </w:p>
-    <w:p>
-      <w:pPr>
-        <w:pStyle w:val="Titre1"/>
-      </w:pPr>
-      <w:bookmarkStart w:id="15" w:name="_Toc28623976"/>
-      <w:r>
-        <w:t>Procédure de déploiement</w:t>
-      </w:r>
-      <w:bookmarkEnd w:id="15"/>
-    </w:p>
-    <w:p>
-      <w:pPr>
-        <w:pStyle w:val="Titre2"/>
-      </w:pPr>
-      <w:bookmarkStart w:id="16" w:name="_Toc28623977"/>
-      <w:r>
-        <w:t xml:space="preserve">Déploiement des </w:t>
-      </w:r>
-      <w:proofErr w:type="spellStart"/>
-      <w:r>
-        <w:t>Batches</w:t>
-      </w:r>
-      <w:bookmarkEnd w:id="16"/>
-      <w:proofErr w:type="spellEnd"/>
-    </w:p>
-    <w:p>
-      <w:pPr>
-        <w:pStyle w:val="Titre3"/>
-      </w:pPr>
-      <w:bookmarkStart w:id="17" w:name="_Toc28623978"/>
-      <w:r>
-        <w:t>Artefacts</w:t>
-      </w:r>
-      <w:bookmarkEnd w:id="17"/>
-    </w:p>
-    <w:p>
-      <w:pPr>
-        <w:pStyle w:val="Corpsdetexte"/>
-      </w:pPr>
-      <w:r>
-        <w:t xml:space="preserve">Les </w:t>
-      </w:r>
-      <w:proofErr w:type="spellStart"/>
-      <w:r>
-        <w:t>batches</w:t>
-      </w:r>
-      <w:proofErr w:type="spellEnd"/>
-      <w:r>
-        <w:t xml:space="preserve"> de l’application Xxx sont construits sous la forme d'une archive ZIP contenant les répertoires :</w:t>
-      </w:r>
+        <w:numPr>
+          <w:ilvl w:val="1"/>
+          <w:numId w:val="16"/>
+        </w:numPr>
+        <w:jc w:val="left"/>
+      </w:pPr>
+      <w:proofErr w:type="gramStart"/>
+      <w:r>
+        <w:t>D:\ProgramFiles\PostgreSql\scripts;</w:t>
+      </w:r>
+      <w:proofErr w:type="gramEnd"/>
     </w:p>
     <w:p>
       <w:pPr>
         <w:pStyle w:val="Corpsdetexte"/>
         <w:numPr>
           <w:ilvl w:val="0"/>
-          <w:numId w:val="6"/>
+          <w:numId w:val="16"/>
         </w:numPr>
-      </w:pPr>
-      <w:r>
-        <w:rPr>
-          <w:b/>
-          <w:bCs/>
-        </w:rPr>
-        <w:t>bin</w:t>
-      </w:r>
-      <w:r>
-        <w:t xml:space="preserve"> : les scripts SH de lancement des différents </w:t>
-      </w:r>
-      <w:proofErr w:type="spellStart"/>
-      <w:r>
-        <w:t>batches</w:t>
-      </w:r>
-      <w:proofErr w:type="spellEnd"/>
+        <w:jc w:val="left"/>
+      </w:pPr>
+      <w:r>
+        <w:t>Pour Maven :</w:t>
+      </w:r>
+    </w:p>
+    <w:p>
+      <w:pPr>
+        <w:pStyle w:val="Corpsdetexte"/>
+        <w:numPr>
+          <w:ilvl w:val="1"/>
+          <w:numId w:val="16"/>
+        </w:numPr>
+        <w:jc w:val="left"/>
+      </w:pPr>
+      <w:proofErr w:type="gramStart"/>
+      <w:r>
+        <w:t>D:\ProgramFiles\apache-maven-3.6.2\bin;</w:t>
+      </w:r>
+      <w:proofErr w:type="gramEnd"/>
     </w:p>
     <w:p>
       <w:pPr>
         <w:pStyle w:val="Corpsdetexte"/>
         <w:numPr>
           <w:ilvl w:val="0"/>
-          <w:numId w:val="6"/>
+          <w:numId w:val="16"/>
         </w:numPr>
-      </w:pPr>
-      <w:r>
-        <w:rPr>
-          <w:b/>
-          <w:bCs/>
-        </w:rPr>
-        <w:t>conf</w:t>
-      </w:r>
-      <w:r>
-        <w:t xml:space="preserve"> : les fichiers de configuration</w:t>
-      </w:r>
+        <w:jc w:val="left"/>
+      </w:pPr>
+      <w:r>
+        <w:t>Pour le serveur web node.js</w:t>
+      </w:r>
+      <w:r>
+        <w:t xml:space="preserve"> : </w:t>
+      </w:r>
+    </w:p>
+    <w:p>
+      <w:pPr>
+        <w:pStyle w:val="Corpsdetexte"/>
+        <w:numPr>
+          <w:ilvl w:val="1"/>
+          <w:numId w:val="16"/>
+        </w:numPr>
+        <w:jc w:val="left"/>
+      </w:pPr>
+      <w:proofErr w:type="gramStart"/>
+      <w:r>
+        <w:t>D:\ProgramFiles\nodejs\;</w:t>
+      </w:r>
+      <w:proofErr w:type="gramEnd"/>
+    </w:p>
+    <w:p>
+      <w:pPr>
+        <w:pStyle w:val="Titre3"/>
+        <w:spacing w:before="240" w:after="120"/>
+      </w:pPr>
+      <w:bookmarkStart w:id="15" w:name="_Toc28632309"/>
+      <w:proofErr w:type="spellStart"/>
+      <w:r>
+        <w:t>Java_home</w:t>
+      </w:r>
+      <w:bookmarkEnd w:id="15"/>
+      <w:proofErr w:type="spellEnd"/>
     </w:p>
     <w:p>
       <w:pPr>
         <w:pStyle w:val="Corpsdetexte"/>
         <w:numPr>
           <w:ilvl w:val="0"/>
-          <w:numId w:val="6"/>
+          <w:numId w:val="17"/>
         </w:numPr>
       </w:pPr>
       <w:r>
-        <w:rPr>
-          <w:b/>
-          <w:bCs/>
-        </w:rPr>
-        <w:t>...</w:t>
-      </w:r>
-      <w:r>
-        <w:t xml:space="preserve"> : ...</w:t>
+        <w:t xml:space="preserve">Pour </w:t>
+      </w:r>
+      <w:proofErr w:type="spellStart"/>
+      <w:r>
+        <w:t>j</w:t>
+      </w:r>
+      <w:r>
+        <w:t>ava</w:t>
+      </w:r>
+      <w:r>
+        <w:t>_home</w:t>
+      </w:r>
+      <w:proofErr w:type="spellEnd"/>
+      <w:r>
+        <w:t xml:space="preserve"> : </w:t>
       </w:r>
     </w:p>
     <w:p>
       <w:pPr>
         <w:pStyle w:val="Corpsdetexte"/>
-      </w:pPr>
+        <w:numPr>
+          <w:ilvl w:val="1"/>
+          <w:numId w:val="17"/>
+        </w:numPr>
+      </w:pPr>
+      <w:r>
+        <w:t>C:\Program Files\Java\jdk-11.0.4</w:t>
+      </w:r>
+    </w:p>
+    <w:p>
+      <w:pPr>
+        <w:pStyle w:val="Titre1"/>
+      </w:pPr>
+      <w:bookmarkStart w:id="16" w:name="_Toc28632311"/>
+      <w:bookmarkStart w:id="17" w:name="_Ref28632662"/>
+      <w:bookmarkStart w:id="18" w:name="_Ref28632667"/>
+      <w:r>
+        <w:t>Procédure de déploiement</w:t>
+      </w:r>
+      <w:bookmarkEnd w:id="16"/>
+      <w:bookmarkEnd w:id="17"/>
+      <w:bookmarkEnd w:id="18"/>
+    </w:p>
+    <w:p>
+      <w:pPr>
+        <w:pStyle w:val="Titre2"/>
+        <w:ind w:left="578" w:hanging="578"/>
+      </w:pPr>
+      <w:bookmarkStart w:id="19" w:name="_Toc28632312"/>
+      <w:r>
+        <w:t>Déploiement de l'Application Web</w:t>
+      </w:r>
+      <w:bookmarkEnd w:id="19"/>
+    </w:p>
+    <w:p>
+      <w:pPr>
+        <w:pStyle w:val="Titre3"/>
+        <w:spacing w:before="240" w:after="120"/>
+      </w:pPr>
+      <w:bookmarkStart w:id="20" w:name="_Ref28625831"/>
+      <w:bookmarkStart w:id="21" w:name="_Toc28632313"/>
+      <w:r>
+        <w:t>Préparation</w:t>
+      </w:r>
+      <w:bookmarkEnd w:id="20"/>
+      <w:bookmarkEnd w:id="21"/>
+      <w:r>
+        <w:t xml:space="preserve"> après livraison</w:t>
+      </w:r>
     </w:p>
     <w:p>
       <w:pPr>
         <w:pStyle w:val="Corpsdetexte"/>
       </w:pPr>
       <w:r>
-        <w:t xml:space="preserve">Extraire l'archive </w:t>
-      </w:r>
-      <w:r>
-        <w:rPr>
-          <w:b/>
-          <w:bCs/>
-        </w:rPr>
-        <w:t>XXX.zip</w:t>
-      </w:r>
-      <w:r>
-        <w:t xml:space="preserve"> dans le répertoire :</w:t>
+        <w:t>Le livrable contient un fichier webapp.zip qu’il faut d</w:t>
+      </w:r>
+      <w:r>
+        <w:t>écompresser en respectant les chemins relatifs.</w:t>
       </w:r>
     </w:p>
     <w:p>
       <w:pPr>
         <w:pStyle w:val="Corpsdetexte"/>
-        <w:pBdr>
-          <w:top w:val="none" w:sz="1" w:space="1" w:color="000000"/>
-          <w:left w:val="none" w:sz="1" w:space="1" w:color="000000"/>
-          <w:bottom w:val="none" w:sz="1" w:space="1" w:color="000000"/>
-          <w:right w:val="none" w:sz="1" w:space="1" w:color="000000"/>
-        </w:pBdr>
-      </w:pPr>
-      <w:r>
-        <w:rPr>
-          <w:b/>
-          <w:bCs/>
-        </w:rPr>
-        <w:t>/xxx/</w:t>
-      </w:r>
-      <w:proofErr w:type="spellStart"/>
-      <w:r>
-        <w:rPr>
-          <w:b/>
-          <w:bCs/>
-        </w:rPr>
-        <w:t>yyy</w:t>
-      </w:r>
-      <w:proofErr w:type="spellEnd"/>
-    </w:p>
-    <w:p>
-      <w:pPr>
-        <w:pStyle w:val="Corpsdetexte"/>
-      </w:pPr>
-      <w:r>
-        <w:t xml:space="preserve">Positionner les droits d'exécution sur les scripts SH de lancement des </w:t>
-      </w:r>
-      <w:proofErr w:type="spellStart"/>
-      <w:r>
-        <w:t>batches</w:t>
-      </w:r>
-      <w:proofErr w:type="spellEnd"/>
-      <w:r>
-        <w:t>.</w:t>
-      </w:r>
-    </w:p>
-    <w:p>
-      <w:pPr>
-        <w:pStyle w:val="Corpsdetexte"/>
-      </w:pPr>
-      <w:r>
-        <w:t>….</w:t>
-      </w:r>
-    </w:p>
-    <w:p>
-      <w:pPr>
-        <w:pStyle w:val="Titre3"/>
-      </w:pPr>
-      <w:bookmarkStart w:id="18" w:name="_Toc28623979"/>
-      <w:r>
-        <w:t>Variables d'environnement</w:t>
-      </w:r>
-      <w:bookmarkEnd w:id="18"/>
-    </w:p>
-    <w:p>
-      <w:pPr>
-        <w:pStyle w:val="Corpsdetexte"/>
-      </w:pPr>
-      <w:r>
-        <w:t xml:space="preserve">Voici les variables d'environnement reconnues par les </w:t>
-      </w:r>
-      <w:proofErr w:type="spellStart"/>
-      <w:r>
-        <w:t>batches</w:t>
-      </w:r>
-      <w:proofErr w:type="spellEnd"/>
-      <w:r>
-        <w:t xml:space="preserve"> de l’application XXX :</w:t>
-      </w:r>
-    </w:p>
-    <w:tbl>
-      <w:tblPr>
-        <w:tblW w:w="0" w:type="auto"/>
-        <w:tblInd w:w="55" w:type="dxa"/>
-        <w:tblLayout w:type="fixed"/>
-        <w:tblCellMar>
-          <w:top w:w="55" w:type="dxa"/>
-          <w:left w:w="55" w:type="dxa"/>
-          <w:bottom w:w="55" w:type="dxa"/>
-          <w:right w:w="55" w:type="dxa"/>
-        </w:tblCellMar>
-        <w:tblLook w:val="0000" w:firstRow="0" w:lastRow="0" w:firstColumn="0" w:lastColumn="0" w:noHBand="0" w:noVBand="0"/>
-      </w:tblPr>
-      <w:tblGrid>
-        <w:gridCol w:w="2247"/>
-        <w:gridCol w:w="1952"/>
-        <w:gridCol w:w="5667"/>
-      </w:tblGrid>
-      <w:tr>
-        <w:tc>
-          <w:tcPr>
-            <w:tcW w:w="2247" w:type="dxa"/>
-            <w:tcBorders>
-              <w:top w:val="none" w:sz="1" w:space="0" w:color="000000"/>
-              <w:left w:val="none" w:sz="1" w:space="0" w:color="000000"/>
-              <w:bottom w:val="none" w:sz="1" w:space="0" w:color="000000"/>
-            </w:tcBorders>
-            <w:shd w:val="clear" w:color="auto" w:fill="555555"/>
-          </w:tcPr>
-          <w:p>
-            <w:pPr>
-              <w:pStyle w:val="Tableauentte"/>
-              <w:jc w:val="center"/>
-            </w:pPr>
-            <w:r>
-              <w:t>Nom</w:t>
-            </w:r>
-          </w:p>
-        </w:tc>
-        <w:tc>
-          <w:tcPr>
-            <w:tcW w:w="1952" w:type="dxa"/>
-            <w:tcBorders>
-              <w:top w:val="none" w:sz="1" w:space="0" w:color="000000"/>
-              <w:left w:val="none" w:sz="1" w:space="0" w:color="000000"/>
-              <w:bottom w:val="none" w:sz="1" w:space="0" w:color="000000"/>
-            </w:tcBorders>
-            <w:shd w:val="clear" w:color="auto" w:fill="555555"/>
-          </w:tcPr>
-          <w:p>
-            <w:pPr>
-              <w:pStyle w:val="Tableauentte"/>
-              <w:jc w:val="center"/>
-            </w:pPr>
-            <w:r>
-              <w:t>Obligatoire</w:t>
-            </w:r>
-          </w:p>
-        </w:tc>
-        <w:tc>
-          <w:tcPr>
-            <w:tcW w:w="5667" w:type="dxa"/>
-            <w:tcBorders>
-              <w:top w:val="none" w:sz="1" w:space="0" w:color="000000"/>
-              <w:left w:val="none" w:sz="1" w:space="0" w:color="000000"/>
-              <w:bottom w:val="none" w:sz="1" w:space="0" w:color="000000"/>
-              <w:right w:val="none" w:sz="1" w:space="0" w:color="000000"/>
-            </w:tcBorders>
-            <w:shd w:val="clear" w:color="auto" w:fill="555555"/>
-          </w:tcPr>
-          <w:p>
-            <w:pPr>
-              <w:pStyle w:val="Tableauentte"/>
-            </w:pPr>
-            <w:r>
-              <w:t>Description</w:t>
-            </w:r>
-          </w:p>
-        </w:tc>
-      </w:tr>
-      <w:tr>
-        <w:tc>
-          <w:tcPr>
-            <w:tcW w:w="2247" w:type="dxa"/>
-            <w:tcBorders>
-              <w:left w:val="none" w:sz="1" w:space="0" w:color="000000"/>
-              <w:bottom w:val="none" w:sz="1" w:space="0" w:color="000000"/>
-            </w:tcBorders>
-            <w:shd w:val="clear" w:color="auto" w:fill="auto"/>
-          </w:tcPr>
-          <w:p>
-            <w:pPr>
-              <w:pStyle w:val="Contenudetableau"/>
-              <w:jc w:val="center"/>
-            </w:pPr>
-            <w:r>
-              <w:t>XXX_HOME</w:t>
-            </w:r>
-          </w:p>
-        </w:tc>
-        <w:tc>
-          <w:tcPr>
-            <w:tcW w:w="1952" w:type="dxa"/>
-            <w:tcBorders>
-              <w:left w:val="none" w:sz="1" w:space="0" w:color="000000"/>
-              <w:bottom w:val="none" w:sz="1" w:space="0" w:color="000000"/>
-            </w:tcBorders>
-            <w:shd w:val="clear" w:color="auto" w:fill="auto"/>
-          </w:tcPr>
-          <w:p>
-            <w:pPr>
-              <w:pStyle w:val="Contenudetableau"/>
-              <w:jc w:val="center"/>
-            </w:pPr>
-            <w:r>
-              <w:t>non</w:t>
-            </w:r>
-          </w:p>
-        </w:tc>
-        <w:tc>
-          <w:tcPr>
-            <w:tcW w:w="5667" w:type="dxa"/>
-            <w:tcBorders>
-              <w:left w:val="none" w:sz="1" w:space="0" w:color="000000"/>
-              <w:bottom w:val="none" w:sz="1" w:space="0" w:color="000000"/>
-              <w:right w:val="none" w:sz="1" w:space="0" w:color="000000"/>
-            </w:tcBorders>
-            <w:shd w:val="clear" w:color="auto" w:fill="auto"/>
-          </w:tcPr>
-          <w:p>
-            <w:pPr>
-              <w:pStyle w:val="Contenudetableau"/>
-              <w:jc w:val="both"/>
-            </w:pPr>
-            <w:r>
-              <w:t>Répertoire racine de l’installation de l’application</w:t>
-            </w:r>
-          </w:p>
-        </w:tc>
-      </w:tr>
-      <w:tr>
-        <w:tc>
-          <w:tcPr>
-            <w:tcW w:w="2247" w:type="dxa"/>
-            <w:tcBorders>
-              <w:left w:val="none" w:sz="1" w:space="0" w:color="000000"/>
-              <w:bottom w:val="none" w:sz="1" w:space="0" w:color="000000"/>
-            </w:tcBorders>
-            <w:shd w:val="clear" w:color="auto" w:fill="auto"/>
-          </w:tcPr>
-          <w:p>
-            <w:pPr>
-              <w:pStyle w:val="Contenudetableau"/>
-              <w:jc w:val="center"/>
-            </w:pPr>
-          </w:p>
-        </w:tc>
-        <w:tc>
-          <w:tcPr>
-            <w:tcW w:w="1952" w:type="dxa"/>
-            <w:tcBorders>
-              <w:left w:val="none" w:sz="1" w:space="0" w:color="000000"/>
-              <w:bottom w:val="none" w:sz="1" w:space="0" w:color="000000"/>
-            </w:tcBorders>
-            <w:shd w:val="clear" w:color="auto" w:fill="auto"/>
-          </w:tcPr>
-          <w:p>
-            <w:pPr>
-              <w:pStyle w:val="Contenudetableau"/>
-              <w:jc w:val="center"/>
-            </w:pPr>
-          </w:p>
-        </w:tc>
-        <w:tc>
-          <w:tcPr>
-            <w:tcW w:w="5667" w:type="dxa"/>
-            <w:tcBorders>
-              <w:left w:val="none" w:sz="1" w:space="0" w:color="000000"/>
-              <w:bottom w:val="none" w:sz="1" w:space="0" w:color="000000"/>
-              <w:right w:val="none" w:sz="1" w:space="0" w:color="000000"/>
-            </w:tcBorders>
-            <w:shd w:val="clear" w:color="auto" w:fill="auto"/>
-          </w:tcPr>
-          <w:p>
-            <w:pPr>
-              <w:pStyle w:val="Contenudetableau"/>
-              <w:jc w:val="both"/>
-            </w:pPr>
-          </w:p>
-        </w:tc>
-      </w:tr>
-    </w:tbl>
-    <w:p>
-      <w:pPr>
-        <w:pStyle w:val="Corpsdetexte"/>
-      </w:pPr>
-    </w:p>
-    <w:p>
-      <w:pPr>
-        <w:pStyle w:val="Corpsdetexte"/>
-      </w:pPr>
-      <w:r>
-        <w:t>Définissez les variables d’environnement nécessaires comme ceci...</w:t>
-      </w:r>
-    </w:p>
-    <w:p>
-      <w:pPr>
-        <w:pStyle w:val="Corpsdetexte"/>
-      </w:pPr>
-      <w:r>
-        <w:t>...</w:t>
-      </w:r>
-    </w:p>
-    <w:p>
-      <w:pPr>
-        <w:pStyle w:val="Titre3"/>
-      </w:pPr>
-      <w:bookmarkStart w:id="19" w:name="_Toc28623980"/>
-      <w:r>
-        <w:t>Configuration</w:t>
-      </w:r>
-      <w:bookmarkEnd w:id="19"/>
-    </w:p>
-    <w:p>
-      <w:pPr>
-        <w:pStyle w:val="Corpsdetexte"/>
-      </w:pPr>
-      <w:r>
-        <w:t>Voici les différents fichiers de configuration :</w:t>
+      </w:pPr>
+      <w:r>
+        <w:t>La structure est la suivante :</w:t>
       </w:r>
     </w:p>
     <w:p>
@@ -4756,20 +4039,16 @@
         <w:pStyle w:val="Corpsdetexte"/>
         <w:numPr>
           <w:ilvl w:val="0"/>
-          <w:numId w:val="7"/>
+          <w:numId w:val="13"/>
         </w:numPr>
       </w:pPr>
-      <w:proofErr w:type="spellStart"/>
-      <w:r>
-        <w:rPr>
-          <w:b/>
-          <w:bCs/>
-        </w:rPr>
-        <w:t>xxx.yyy</w:t>
-      </w:r>
-      <w:proofErr w:type="spellEnd"/>
-      <w:r>
-        <w:t> : fichier de configuration des logs</w:t>
+      <w:proofErr w:type="gramStart"/>
+      <w:r>
+        <w:t>./</w:t>
+      </w:r>
+      <w:proofErr w:type="gramEnd"/>
+      <w:r>
+        <w:t>e-commerce/webapp</w:t>
       </w:r>
     </w:p>
     <w:p>
@@ -4777,20 +4056,16 @@
         <w:pStyle w:val="Corpsdetexte"/>
         <w:numPr>
           <w:ilvl w:val="0"/>
-          <w:numId w:val="7"/>
+          <w:numId w:val="13"/>
         </w:numPr>
       </w:pPr>
-      <w:proofErr w:type="spellStart"/>
-      <w:r>
-        <w:rPr>
-          <w:b/>
-          <w:bCs/>
-        </w:rPr>
-        <w:t>zzz.ttt</w:t>
-      </w:r>
-      <w:proofErr w:type="spellEnd"/>
-      <w:r>
-        <w:t> : fichier de configuration de l'application...</w:t>
+      <w:proofErr w:type="gramStart"/>
+      <w:r>
+        <w:t>./</w:t>
+      </w:r>
+      <w:proofErr w:type="gramEnd"/>
+      <w:r>
+        <w:t>e-production/webapp</w:t>
       </w:r>
     </w:p>
     <w:p>
@@ -4798,20 +4073,102 @@
         <w:pStyle w:val="Corpsdetexte"/>
         <w:numPr>
           <w:ilvl w:val="0"/>
-          <w:numId w:val="7"/>
+          <w:numId w:val="13"/>
         </w:numPr>
       </w:pPr>
+      <w:proofErr w:type="gramStart"/>
+      <w:r>
+        <w:t>./</w:t>
+      </w:r>
+      <w:proofErr w:type="gramEnd"/>
+      <w:r>
+        <w:t>e-management/webapp</w:t>
+      </w:r>
+    </w:p>
+    <w:p>
+      <w:pPr>
+        <w:pStyle w:val="Titre3"/>
+        <w:spacing w:before="240" w:after="120"/>
+      </w:pPr>
+      <w:r>
+        <w:t>Préparation pour déploiement</w:t>
+      </w:r>
+    </w:p>
+    <w:p>
+      <w:pPr>
+        <w:pStyle w:val="Corpsdetexte"/>
+      </w:pPr>
+      <w:r>
+        <w:t xml:space="preserve">Ouvrir un terminal </w:t>
+      </w:r>
       <w:proofErr w:type="spellStart"/>
       <w:r>
-        <w:rPr>
-          <w:b/>
-          <w:bCs/>
-        </w:rPr>
-        <w:t>aaa</w:t>
+        <w:t>powershell</w:t>
       </w:r>
       <w:proofErr w:type="spellEnd"/>
       <w:r>
-        <w:t> : fichier de configuration de la ressources XXX</w:t>
+        <w:t xml:space="preserve"> avec les droits admin.</w:t>
+      </w:r>
+    </w:p>
+    <w:p>
+      <w:pPr>
+        <w:pStyle w:val="Corpsdetexte"/>
+      </w:pPr>
+      <w:r>
+        <w:t>Puis d</w:t>
+      </w:r>
+      <w:r>
+        <w:t xml:space="preserve">ans </w:t>
+      </w:r>
+      <w:r>
+        <w:t>chaque répertoire</w:t>
+      </w:r>
+      <w:r>
+        <w:t xml:space="preserve"> </w:t>
+      </w:r>
+      <w:r>
+        <w:t>« webapp » (</w:t>
+      </w:r>
+      <w:proofErr w:type="spellStart"/>
+      <w:r>
+        <w:t>cf</w:t>
+      </w:r>
+      <w:proofErr w:type="spellEnd"/>
+      <w:r>
+        <w:t xml:space="preserve"> </w:t>
+      </w:r>
+      <w:r>
+        <w:t xml:space="preserve"> </w:t>
+      </w:r>
+      <w:r>
+        <w:fldChar w:fldCharType="begin"/>
+      </w:r>
+      <w:r>
+        <w:instrText xml:space="preserve"> REF _Ref28625831 \r \h </w:instrText>
+      </w:r>
+      <w:r>
+        <w:fldChar w:fldCharType="separate"/>
+      </w:r>
+      <w:r>
+        <w:t>4.1.1 -</w:t>
+      </w:r>
+      <w:r>
+        <w:fldChar w:fldCharType="end"/>
+      </w:r>
+      <w:r>
+        <w:t>), exécuter l</w:t>
+      </w:r>
+      <w:r>
+        <w:t>es</w:t>
+      </w:r>
+      <w:r>
+        <w:t xml:space="preserve"> commande</w:t>
+      </w:r>
+      <w:r>
+        <w:t>s</w:t>
+      </w:r>
+      <w:r>
+        <w:t> :</w:t>
       </w:r>
     </w:p>
     <w:p>
@@ -4819,11 +4176,19 @@
         <w:pStyle w:val="Corpsdetexte"/>
         <w:numPr>
           <w:ilvl w:val="0"/>
-          <w:numId w:val="7"/>
+          <w:numId w:val="14"/>
         </w:numPr>
       </w:pPr>
-      <w:r>
-        <w:t>...</w:t>
+      <w:proofErr w:type="spellStart"/>
+      <w:r>
+        <w:t>n</w:t>
+      </w:r>
+      <w:r>
+        <w:t>pm</w:t>
+      </w:r>
+      <w:proofErr w:type="spellEnd"/>
+      <w:r>
+        <w:t xml:space="preserve"> update</w:t>
       </w:r>
     </w:p>
     <w:p>
@@ -4831,317 +4196,111 @@
         <w:pStyle w:val="Corpsdetexte"/>
         <w:numPr>
           <w:ilvl w:val="0"/>
-          <w:numId w:val="7"/>
+          <w:numId w:val="14"/>
         </w:numPr>
       </w:pPr>
-    </w:p>
-    <w:p>
-      <w:pPr>
-        <w:pStyle w:val="Titre4"/>
-      </w:pPr>
-      <w:bookmarkStart w:id="20" w:name="_Toc28623981"/>
-      <w:r>
-        <w:t xml:space="preserve">Fichier </w:t>
-      </w:r>
       <w:proofErr w:type="spellStart"/>
       <w:r>
-        <w:t>xxx.yyy</w:t>
-      </w:r>
-      <w:bookmarkEnd w:id="20"/>
+        <w:t>n</w:t>
+      </w:r>
+      <w:r>
+        <w:t>g</w:t>
+      </w:r>
       <w:proofErr w:type="spellEnd"/>
+      <w:r>
+        <w:t xml:space="preserve"> </w:t>
+      </w:r>
+      <w:proofErr w:type="spellStart"/>
+      <w:r>
+        <w:t>build</w:t>
+      </w:r>
+      <w:proofErr w:type="spellEnd"/>
+      <w:r>
+        <w:t xml:space="preserve"> </w:t>
+      </w:r>
+      <w:r>
+        <w:t>–</w:t>
+      </w:r>
+      <w:r>
+        <w:t>prod</w:t>
+      </w:r>
+      <w:r>
+        <w:t xml:space="preserve"> </w:t>
+      </w:r>
     </w:p>
     <w:p>
       <w:pPr>
         <w:pStyle w:val="Corpsdetexte"/>
       </w:pPr>
       <w:r>
-        <w:t>…</w:t>
-      </w:r>
-    </w:p>
-    <w:p>
-      <w:pPr>
-        <w:pStyle w:val="Titre4"/>
-      </w:pPr>
-      <w:bookmarkStart w:id="21" w:name="_Toc28623982"/>
-      <w:r>
-        <w:t xml:space="preserve">Fichier </w:t>
+        <w:t xml:space="preserve">Selon les indications fournies par l’hébergeur retenu par </w:t>
       </w:r>
       <w:proofErr w:type="spellStart"/>
       <w:r>
-        <w:t>zzz.ttt</w:t>
-      </w:r>
-      <w:bookmarkEnd w:id="21"/>
+        <w:t>OCPizza</w:t>
+      </w:r>
       <w:proofErr w:type="spellEnd"/>
+      <w:r>
+        <w:t xml:space="preserve">, les fichiers à déployer se trouvent dans le </w:t>
+      </w:r>
+      <w:proofErr w:type="gramStart"/>
+      <w:r>
+        <w:t>répertoire .</w:t>
+      </w:r>
+      <w:proofErr w:type="gramEnd"/>
+      <w:r>
+        <w:t>/</w:t>
+      </w:r>
+      <w:proofErr w:type="spellStart"/>
+      <w:r>
+        <w:t>dist</w:t>
+      </w:r>
+      <w:proofErr w:type="spellEnd"/>
+      <w:r>
+        <w:t xml:space="preserve"> de chaque webapp.</w:t>
+      </w:r>
+    </w:p>
+    <w:p>
+      <w:pPr>
+        <w:pStyle w:val="Titre1"/>
+      </w:pPr>
+      <w:bookmarkStart w:id="22" w:name="_Toc28632315"/>
+      <w:r>
+        <w:t>Procédure de démarrage / arrêt</w:t>
+      </w:r>
+      <w:bookmarkEnd w:id="22"/>
+    </w:p>
+    <w:p>
+      <w:pPr>
+        <w:pStyle w:val="Titre2"/>
+      </w:pPr>
+      <w:bookmarkStart w:id="23" w:name="_Toc28632316"/>
+      <w:r>
+        <w:t>Base de données</w:t>
+      </w:r>
+      <w:bookmarkEnd w:id="23"/>
     </w:p>
     <w:p>
       <w:pPr>
         <w:pStyle w:val="Corpsdetexte"/>
       </w:pPr>
       <w:r>
-        <w:t>...</w:t>
-      </w:r>
-    </w:p>
-    <w:p>
-      <w:pPr>
-        <w:pStyle w:val="Titre4"/>
-      </w:pPr>
-      <w:bookmarkStart w:id="22" w:name="_Toc28623983"/>
-      <w:r>
-        <w:t>Fichier ...</w:t>
-      </w:r>
-      <w:bookmarkEnd w:id="22"/>
-    </w:p>
-    <w:p>
-      <w:pPr>
-        <w:pStyle w:val="Corpsdetexte"/>
-      </w:pPr>
-    </w:p>
-    <w:p>
-      <w:pPr>
-        <w:pStyle w:val="Titre3"/>
-      </w:pPr>
-      <w:bookmarkStart w:id="23" w:name="_Toc28623984"/>
-      <w:r>
-        <w:t>Ressources</w:t>
-      </w:r>
-      <w:bookmarkEnd w:id="23"/>
-    </w:p>
-    <w:p>
-      <w:pPr>
-        <w:pStyle w:val="Corpsdetexte"/>
-      </w:pPr>
-      <w:r>
-        <w:t>...</w:t>
-      </w:r>
-    </w:p>
-    <w:p>
-      <w:pPr>
-        <w:pStyle w:val="Titre3"/>
-      </w:pPr>
-      <w:bookmarkStart w:id="24" w:name="_Toc28623985"/>
-      <w:r>
-        <w:t>Vérifications</w:t>
-      </w:r>
-      <w:bookmarkEnd w:id="24"/>
-    </w:p>
-    <w:p>
-      <w:pPr>
-        <w:pStyle w:val="Corpsdetexte"/>
-      </w:pPr>
-      <w:r>
-        <w:t xml:space="preserve">Afin de vérifier le bon déploiement des </w:t>
-      </w:r>
-      <w:proofErr w:type="spellStart"/>
-      <w:r>
-        <w:t>batches</w:t>
-      </w:r>
-      <w:proofErr w:type="spellEnd"/>
-      <w:r>
-        <w:t>, faire ceci…</w:t>
-      </w:r>
-    </w:p>
-    <w:p>
-      <w:pPr>
-        <w:pStyle w:val="Corpsdetexte"/>
-      </w:pPr>
-    </w:p>
-    <w:p>
-      <w:pPr>
-        <w:pStyle w:val="Titre2"/>
-        <w:pageBreakBefore/>
-      </w:pPr>
-      <w:bookmarkStart w:id="25" w:name="_Toc28623986"/>
-      <w:r>
-        <w:t>Déploiement de l'Application Web</w:t>
-      </w:r>
-      <w:bookmarkEnd w:id="25"/>
-    </w:p>
-    <w:p>
-      <w:pPr>
-        <w:pStyle w:val="Titre3"/>
-      </w:pPr>
-      <w:bookmarkStart w:id="26" w:name="_Toc28623987"/>
-      <w:r>
-        <w:t>Artefacts</w:t>
-      </w:r>
-      <w:bookmarkEnd w:id="26"/>
-    </w:p>
-    <w:p>
-      <w:pPr>
-        <w:pStyle w:val="Corpsdetexte"/>
-      </w:pPr>
-      <w:r>
-        <w:t>...</w:t>
-      </w:r>
-    </w:p>
-    <w:p>
-      <w:pPr>
-        <w:pStyle w:val="Titre3"/>
-      </w:pPr>
-      <w:bookmarkStart w:id="27" w:name="_Toc28623988"/>
-      <w:r>
-        <w:t>Environnement de l’application web</w:t>
-      </w:r>
-      <w:bookmarkEnd w:id="27"/>
-    </w:p>
-    <w:p>
-      <w:pPr>
-        <w:pStyle w:val="Titre4"/>
-      </w:pPr>
-      <w:bookmarkStart w:id="28" w:name="_Toc28623989"/>
-      <w:r>
-        <w:t>Variables d’environnement</w:t>
-      </w:r>
-      <w:bookmarkEnd w:id="28"/>
-    </w:p>
-    <w:p>
-      <w:pPr>
-        <w:pStyle w:val="Corpsdetexte"/>
-      </w:pPr>
-      <w:r>
-        <w:t xml:space="preserve">Le serveur d'application </w:t>
-      </w:r>
-      <w:proofErr w:type="spellStart"/>
-      <w:r>
-        <w:t>JOnAS</w:t>
-      </w:r>
-      <w:proofErr w:type="spellEnd"/>
-      <w:r>
-        <w:t xml:space="preserve"> doit être exécuté avec la variable d'environnement suivante définie au démarrage. Elle est nécessaire afin de récupérer le répertoire contenant les fichiers de configuration de l'application :</w:t>
-      </w:r>
-    </w:p>
-    <w:p>
-      <w:pPr>
-        <w:pStyle w:val="Corpsdetexte"/>
-        <w:pBdr>
-          <w:top w:val="none" w:sz="1" w:space="1" w:color="000000"/>
-          <w:left w:val="none" w:sz="1" w:space="1" w:color="000000"/>
-          <w:bottom w:val="none" w:sz="1" w:space="1" w:color="000000"/>
-          <w:right w:val="none" w:sz="1" w:space="1" w:color="000000"/>
-        </w:pBdr>
-      </w:pPr>
-      <w:r>
-        <w:rPr>
-          <w:b/>
-          <w:bCs/>
-        </w:rPr>
-        <w:t>-</w:t>
-      </w:r>
-      <w:proofErr w:type="spellStart"/>
-      <w:proofErr w:type="gramStart"/>
-      <w:r>
-        <w:rPr>
-          <w:b/>
-          <w:bCs/>
-        </w:rPr>
-        <w:t>Dcom.ocpizza.apps</w:t>
-      </w:r>
-      <w:proofErr w:type="gramEnd"/>
-      <w:r>
-        <w:rPr>
-          <w:b/>
-          <w:bCs/>
-        </w:rPr>
-        <w:t>.conf</w:t>
-      </w:r>
-      <w:proofErr w:type="spellEnd"/>
-      <w:r>
-        <w:rPr>
-          <w:b/>
-          <w:bCs/>
-        </w:rPr>
-        <w:t>=$</w:t>
-      </w:r>
-      <w:proofErr w:type="spellStart"/>
-      <w:r>
-        <w:rPr>
-          <w:b/>
-          <w:bCs/>
-        </w:rPr>
-        <w:t>home_application_conf_directory</w:t>
-      </w:r>
-      <w:proofErr w:type="spellEnd"/>
-    </w:p>
-    <w:p>
-      <w:pPr>
-        <w:pStyle w:val="Corpsdetexte"/>
-      </w:pPr>
-    </w:p>
-    <w:p>
-      <w:pPr>
-        <w:pStyle w:val="Corpsdetexte"/>
-      </w:pPr>
-      <w:r>
-        <w:t>INFO : il ne faut pas mettre de « / » à la fin de la valeur de la variable et ne pas utiliser d'espace dans le chemin.</w:t>
-      </w:r>
-    </w:p>
-    <w:p>
-      <w:pPr>
-        <w:pStyle w:val="Titre3"/>
-      </w:pPr>
-      <w:bookmarkStart w:id="29" w:name="_Toc28623990"/>
-      <w:r>
-        <w:t>Répertoire de configuration applicatif</w:t>
-      </w:r>
-      <w:bookmarkEnd w:id="29"/>
-    </w:p>
-    <w:p>
-      <w:pPr>
-        <w:pStyle w:val="Corpsdetexte"/>
-      </w:pPr>
-      <w:r>
-        <w:t>Le répertoire de configuration applicatif doit être créé sur le système de fichier et définit de la façon suivante :</w:t>
-      </w:r>
-    </w:p>
-    <w:p>
-      <w:pPr>
-        <w:pStyle w:val="Corpsdetexte"/>
-        <w:pBdr>
-          <w:top w:val="none" w:sz="1" w:space="1" w:color="000000"/>
-          <w:left w:val="none" w:sz="1" w:space="1" w:color="000000"/>
-          <w:bottom w:val="none" w:sz="1" w:space="1" w:color="000000"/>
-          <w:right w:val="none" w:sz="1" w:space="1" w:color="000000"/>
-        </w:pBdr>
-      </w:pPr>
-      <w:r>
-        <w:rPr>
-          <w:b/>
-          <w:bCs/>
-        </w:rPr>
-        <w:t>$</w:t>
-      </w:r>
-      <w:proofErr w:type="spellStart"/>
-      <w:r>
-        <w:rPr>
-          <w:b/>
-          <w:bCs/>
-        </w:rPr>
-        <w:t>home_application_conf_directory</w:t>
-      </w:r>
-      <w:proofErr w:type="spellEnd"/>
-      <w:r>
-        <w:rPr>
-          <w:b/>
-          <w:bCs/>
-        </w:rPr>
-        <w:t>/</w:t>
-      </w:r>
-      <w:proofErr w:type="spellStart"/>
-      <w:r>
-        <w:rPr>
-          <w:b/>
-          <w:bCs/>
-        </w:rPr>
-        <w:t>applicationX</w:t>
-      </w:r>
-      <w:proofErr w:type="spellEnd"/>
-    </w:p>
-    <w:p>
-      <w:pPr>
-        <w:pStyle w:val="Corpsdetexte"/>
-      </w:pPr>
-      <w:r>
-        <w:t>… fichiers de configuration… :</w:t>
+        <w:t>PostgreSQL est installé en tant que service Windows en mode démarrage auto</w:t>
+      </w:r>
+      <w:r>
+        <w:t>.</w:t>
+      </w:r>
+      <w:r>
+        <w:t xml:space="preserve"> La ruche </w:t>
+      </w:r>
+      <w:r>
+        <w:t>HKEY_LOCAL_MACHINE</w:t>
+      </w:r>
+      <w:r>
+        <w:t xml:space="preserve"> </w:t>
+      </w:r>
+      <w:r>
+        <w:t>contient :</w:t>
       </w:r>
     </w:p>
     <w:p>
@@ -5149,336 +4308,377 @@
         <w:pStyle w:val="Corpsdetexte"/>
         <w:numPr>
           <w:ilvl w:val="0"/>
-          <w:numId w:val="8"/>
+          <w:numId w:val="15"/>
         </w:numPr>
       </w:pPr>
       <w:r>
-        <w:t>...</w:t>
-      </w:r>
-    </w:p>
-    <w:p>
-      <w:pPr>
-        <w:pStyle w:val="Titre4"/>
-      </w:pPr>
-      <w:bookmarkStart w:id="30" w:name="_Toc28623991"/>
-      <w:r>
-        <w:t xml:space="preserve">Fichier </w:t>
+        <w:t>SYSTEM\</w:t>
       </w:r>
       <w:proofErr w:type="spellStart"/>
       <w:r>
-        <w:t>xxx.yyy</w:t>
+        <w:t>CurrentControlSet</w:t>
+      </w:r>
+      <w:proofErr w:type="spellEnd"/>
+      <w:r>
+        <w:t>\Services\postgresql-x64-12</w:t>
+      </w:r>
+    </w:p>
+    <w:p>
+      <w:pPr>
+        <w:pStyle w:val="Corpsdetexte"/>
+        <w:numPr>
+          <w:ilvl w:val="1"/>
+          <w:numId w:val="15"/>
+        </w:numPr>
+      </w:pPr>
+      <w:proofErr w:type="spellStart"/>
+      <w:r>
+        <w:t>DisplayName</w:t>
+      </w:r>
+      <w:proofErr w:type="spellEnd"/>
+      <w:r>
+        <w:t xml:space="preserve"> : </w:t>
+      </w:r>
+      <w:r>
+        <w:t>postgresql-x64-12 - PostgreSQL Server 12</w:t>
+      </w:r>
+    </w:p>
+    <w:p>
+      <w:pPr>
+        <w:pStyle w:val="Corpsdetexte"/>
+        <w:numPr>
+          <w:ilvl w:val="1"/>
+          <w:numId w:val="15"/>
+        </w:numPr>
+      </w:pPr>
+      <w:r>
+        <w:t>Start : 2</w:t>
+      </w:r>
+    </w:p>
+    <w:p>
+      <w:pPr>
+        <w:pStyle w:val="Titre2"/>
+      </w:pPr>
+      <w:bookmarkStart w:id="24" w:name="_Toc28632317"/>
+      <w:bookmarkStart w:id="25" w:name="_GoBack"/>
+      <w:bookmarkEnd w:id="25"/>
+      <w:r>
+        <w:t>Application</w:t>
+      </w:r>
+      <w:r>
+        <w:t>s</w:t>
+      </w:r>
+      <w:r>
+        <w:t xml:space="preserve"> web</w:t>
+      </w:r>
+      <w:bookmarkEnd w:id="24"/>
+    </w:p>
+    <w:p>
+      <w:pPr>
+        <w:pStyle w:val="Titre3"/>
+        <w:spacing w:before="240" w:after="120"/>
+      </w:pPr>
+      <w:bookmarkStart w:id="26" w:name="_Toc28632318"/>
+      <w:r>
+        <w:t>Pour la production</w:t>
+      </w:r>
+    </w:p>
+    <w:p>
+      <w:pPr>
+        <w:pStyle w:val="Corpsdetexte"/>
+      </w:pPr>
+      <w:r>
+        <w:t xml:space="preserve">Se reporter aux </w:t>
+      </w:r>
+      <w:r>
+        <w:t>consignes de l’hébergeur retenu par OC Pizza</w:t>
+      </w:r>
+    </w:p>
+    <w:p>
+      <w:pPr>
+        <w:pStyle w:val="Titre3"/>
+        <w:spacing w:before="240" w:after="120"/>
+      </w:pPr>
+      <w:r>
+        <w:t xml:space="preserve">Pour le contrôle et la vérification </w:t>
+      </w:r>
+      <w:bookmarkEnd w:id="26"/>
+    </w:p>
+    <w:p>
+      <w:pPr>
+        <w:pStyle w:val="Corpsdetexte"/>
+      </w:pPr>
+      <w:r>
+        <w:t xml:space="preserve">Ouvrir un terminal </w:t>
+      </w:r>
+      <w:r>
+        <w:t>PowerShell</w:t>
+      </w:r>
+      <w:r>
+        <w:t xml:space="preserve"> avec les droits admin.</w:t>
+      </w:r>
+    </w:p>
+    <w:p>
+      <w:pPr>
+        <w:pStyle w:val="Corpsdetexte"/>
+      </w:pPr>
+      <w:r>
+        <w:t>Puis dans chaque répertoire « webapp » (</w:t>
+      </w:r>
+      <w:proofErr w:type="spellStart"/>
+      <w:r>
+        <w:t>cf</w:t>
+      </w:r>
+      <w:proofErr w:type="spellEnd"/>
+      <w:r>
+        <w:t xml:space="preserve">  </w:t>
+      </w:r>
+      <w:r>
+        <w:fldChar w:fldCharType="begin"/>
+      </w:r>
+      <w:r>
+        <w:instrText xml:space="preserve"> REF _Ref28625831 \r \h </w:instrText>
+      </w:r>
+      <w:r>
+        <w:fldChar w:fldCharType="separate"/>
+      </w:r>
+      <w:r>
+        <w:t>4.1.1 -</w:t>
+      </w:r>
+      <w:r>
+        <w:fldChar w:fldCharType="end"/>
+      </w:r>
+      <w:r>
+        <w:t>), exécuter la commande :</w:t>
+      </w:r>
+    </w:p>
+    <w:p>
+      <w:pPr>
+        <w:pStyle w:val="Corpsdetexte"/>
+        <w:numPr>
+          <w:ilvl w:val="0"/>
+          <w:numId w:val="15"/>
+        </w:numPr>
+      </w:pPr>
+      <w:proofErr w:type="spellStart"/>
+      <w:r>
+        <w:t>ng</w:t>
+      </w:r>
+      <w:proofErr w:type="spellEnd"/>
+      <w:r>
+        <w:t xml:space="preserve"> serve -</w:t>
+      </w:r>
+      <w:r>
+        <w:t>-</w:t>
+      </w:r>
+      <w:r>
+        <w:t xml:space="preserve">port xxx (se reporter à la documentation technique pour </w:t>
+      </w:r>
+      <w:r>
+        <w:t>connaître</w:t>
+      </w:r>
+      <w:r>
+        <w:t xml:space="preserve"> la valeur du port pour chaque webapp).</w:t>
+      </w:r>
+    </w:p>
+    <w:p>
+      <w:pPr>
+        <w:pStyle w:val="Titre3"/>
+        <w:spacing w:before="240" w:after="120"/>
+      </w:pPr>
+      <w:bookmarkStart w:id="27" w:name="_Toc28632319"/>
+      <w:r>
+        <w:t>Arrêt</w:t>
+      </w:r>
+      <w:bookmarkEnd w:id="27"/>
+    </w:p>
+    <w:p>
+      <w:pPr>
+        <w:pStyle w:val="Corpsdetexte"/>
+      </w:pPr>
+      <w:r>
+        <w:t xml:space="preserve">CTR-C dans la fenêtre terminal de la webapp à </w:t>
+      </w:r>
+      <w:r>
+        <w:t>arrêter</w:t>
+      </w:r>
+      <w:r>
+        <w:t>.</w:t>
+      </w:r>
+    </w:p>
+    <w:p>
+      <w:pPr>
+        <w:pStyle w:val="Titre3"/>
+        <w:spacing w:before="240" w:after="120"/>
+      </w:pPr>
+      <w:bookmarkStart w:id="28" w:name="_Toc28632320"/>
+      <w:r>
+        <w:t>Vérification de bon fonctionnement</w:t>
+      </w:r>
+      <w:bookmarkEnd w:id="28"/>
+    </w:p>
+    <w:p>
+      <w:pPr>
+        <w:pStyle w:val="Corpsdetexte"/>
+      </w:pPr>
+      <w:r>
+        <w:t>Ouvrir un navigateur</w:t>
+      </w:r>
+      <w:r>
+        <w:t xml:space="preserve">.  Saisir l’adresse </w:t>
+      </w:r>
+      <w:hyperlink r:id="rId9" w:history="1">
+        <w:r>
+          <w:rPr>
+            <w:rStyle w:val="Lienhypertexte"/>
+          </w:rPr>
+          <w:t>http://localhost:xxxx</w:t>
+        </w:r>
+      </w:hyperlink>
+      <w:r>
+        <w:t xml:space="preserve"> </w:t>
+      </w:r>
+      <w:proofErr w:type="spellStart"/>
+      <w:r>
+        <w:t>où</w:t>
+      </w:r>
+      <w:proofErr w:type="spellEnd"/>
+      <w:r>
+        <w:t xml:space="preserve"> xxx est le port de la webapp à vérifier</w:t>
+      </w:r>
+    </w:p>
+    <w:p>
+      <w:pPr>
+        <w:pStyle w:val="Corpsdetexte"/>
+      </w:pPr>
+    </w:p>
+    <w:p>
+      <w:pPr>
+        <w:pStyle w:val="Corpsdetexte"/>
+      </w:pPr>
+    </w:p>
+    <w:p>
+      <w:pPr>
+        <w:pStyle w:val="Corpsdetexte"/>
+      </w:pPr>
+    </w:p>
+    <w:p>
+      <w:pPr>
+        <w:pStyle w:val="Titre1"/>
+      </w:pPr>
+      <w:bookmarkStart w:id="29" w:name="_Toc28632321"/>
+      <w:r>
+        <w:t>Procédure de mise à jour</w:t>
+      </w:r>
+      <w:bookmarkEnd w:id="29"/>
+    </w:p>
+    <w:p>
+      <w:pPr>
+        <w:pStyle w:val="Titre2"/>
+      </w:pPr>
+      <w:bookmarkStart w:id="30" w:name="_Toc28632322"/>
+      <w:r>
+        <w:t>Base de données</w:t>
       </w:r>
       <w:bookmarkEnd w:id="30"/>
-      <w:proofErr w:type="spellEnd"/>
     </w:p>
     <w:p>
       <w:pPr>
         <w:pStyle w:val="Corpsdetexte"/>
       </w:pPr>
-      <w:r>
-        <w:t>...</w:t>
-      </w:r>
-    </w:p>
-    <w:p>
-      <w:pPr>
-        <w:pStyle w:val="Titre3"/>
-      </w:pPr>
-      <w:bookmarkStart w:id="31" w:name="_Toc28623992"/>
-      <w:proofErr w:type="spellStart"/>
-      <w:r>
-        <w:t>DataSources</w:t>
+    </w:p>
+    <w:p>
+      <w:pPr>
+        <w:pStyle w:val="Corpsdetexte"/>
+      </w:pPr>
+    </w:p>
+    <w:p>
+      <w:pPr>
+        <w:pStyle w:val="Titre2"/>
+      </w:pPr>
+      <w:bookmarkStart w:id="31" w:name="_Toc28632324"/>
+      <w:r>
+        <w:t>Application web</w:t>
       </w:r>
       <w:bookmarkEnd w:id="31"/>
-      <w:proofErr w:type="spellEnd"/>
     </w:p>
     <w:p>
       <w:pPr>
         <w:pStyle w:val="Corpsdetexte"/>
       </w:pPr>
       <w:r>
-        <w:t>Les accès aux bases de données doivent se configurer à l'aide des fichiers…</w:t>
-      </w:r>
+        <w:t xml:space="preserve">Se reporter au &amp; </w:t>
+      </w:r>
+      <w:r>
+        <w:fldChar w:fldCharType="begin"/>
+      </w:r>
+      <w:r>
+        <w:instrText xml:space="preserve"> REF _Ref28632662 \r \h </w:instrText>
+      </w:r>
+      <w:r>
+        <w:fldChar w:fldCharType="separate"/>
+      </w:r>
+      <w:r>
+        <w:t>4 -</w:t>
+      </w:r>
+      <w:r>
+        <w:fldChar w:fldCharType="end"/>
+      </w:r>
+      <w:r>
+        <w:fldChar w:fldCharType="begin"/>
+      </w:r>
+      <w:r>
+        <w:instrText xml:space="preserve"> REF _Ref28632667 \h </w:instrText>
+      </w:r>
+      <w:r>
+        <w:fldChar w:fldCharType="separate"/>
+      </w:r>
+      <w:r>
+        <w:t>Procédure de déploiement</w:t>
+      </w:r>
+      <w:r>
+        <w:fldChar w:fldCharType="end"/>
+      </w:r>
+      <w:r>
+        <w:t>.</w:t>
+      </w:r>
+    </w:p>
+    <w:p>
+      <w:pPr>
+        <w:pStyle w:val="Titre1"/>
+      </w:pPr>
+      <w:bookmarkStart w:id="32" w:name="_Toc28632325"/>
+      <w:r>
+        <w:t>Supervision/Monitoring</w:t>
+      </w:r>
+      <w:bookmarkEnd w:id="32"/>
+    </w:p>
+    <w:p>
+      <w:pPr>
+        <w:pStyle w:val="Titre2"/>
+      </w:pPr>
+      <w:bookmarkStart w:id="33" w:name="_Toc28632326"/>
+      <w:r>
+        <w:t>Supervision de l’application web</w:t>
+      </w:r>
+      <w:bookmarkEnd w:id="33"/>
     </w:p>
     <w:p>
       <w:pPr>
         <w:pStyle w:val="Corpsdetexte"/>
       </w:pPr>
+      <w:r>
+        <w:t>Dans un navigateur</w:t>
+      </w:r>
+      <w:r>
+        <w:t>, appelez les url :</w:t>
+      </w:r>
     </w:p>
     <w:p>
       <w:pPr>
         <w:pStyle w:val="Corpsdetexte"/>
       </w:pPr>
-      <w:r>
-        <w:t xml:space="preserve">Le fichier de drivers </w:t>
-      </w:r>
-      <w:proofErr w:type="spellStart"/>
-      <w:r>
-        <w:rPr>
-          <w:b/>
-          <w:bCs/>
-        </w:rPr>
-        <w:t>postgresql</w:t>
-      </w:r>
-      <w:proofErr w:type="spellEnd"/>
-      <w:r>
-        <w:rPr>
-          <w:b/>
-          <w:bCs/>
-        </w:rPr>
-        <w:t xml:space="preserve"> (postgresql-9.</w:t>
-      </w:r>
-      <w:proofErr w:type="gramStart"/>
-      <w:r>
-        <w:rPr>
-          <w:b/>
-          <w:bCs/>
-        </w:rPr>
-        <w:t>2.x.</w:t>
-      </w:r>
-      <w:proofErr w:type="gramEnd"/>
-      <w:r>
-        <w:rPr>
-          <w:b/>
-          <w:bCs/>
-        </w:rPr>
-        <w:t>)</w:t>
-      </w:r>
-      <w:r>
-        <w:t xml:space="preserve"> doit être déposé dans le répertoire :</w:t>
-      </w:r>
-    </w:p>
-    <w:p>
-      <w:pPr>
-        <w:pStyle w:val="Corpsdetexte"/>
-        <w:pBdr>
-          <w:top w:val="none" w:sz="1" w:space="1" w:color="000000"/>
-          <w:left w:val="none" w:sz="1" w:space="1" w:color="000000"/>
-          <w:bottom w:val="none" w:sz="1" w:space="1" w:color="000000"/>
-          <w:right w:val="none" w:sz="1" w:space="1" w:color="000000"/>
-        </w:pBdr>
-      </w:pPr>
-      <w:r>
-        <w:rPr>
-          <w:b/>
-          <w:bCs/>
-        </w:rPr>
-        <w:t>$</w:t>
-      </w:r>
-      <w:proofErr w:type="spellStart"/>
-      <w:r>
-        <w:rPr>
-          <w:b/>
-          <w:bCs/>
-        </w:rPr>
-        <w:t>home_server</w:t>
-      </w:r>
-      <w:proofErr w:type="spellEnd"/>
-      <w:r>
-        <w:rPr>
-          <w:b/>
-          <w:bCs/>
-        </w:rPr>
-        <w:t>/lib/</w:t>
-      </w:r>
-      <w:proofErr w:type="spellStart"/>
-      <w:r>
-        <w:rPr>
-          <w:b/>
-          <w:bCs/>
-        </w:rPr>
-        <w:t>ext</w:t>
-      </w:r>
-      <w:proofErr w:type="spellEnd"/>
-    </w:p>
-    <w:p>
-      <w:pPr>
-        <w:pStyle w:val="Corpsdetexte"/>
-      </w:pPr>
-      <w:r>
-        <w:t>...</w:t>
-      </w:r>
-    </w:p>
-    <w:p>
-      <w:pPr>
-        <w:pStyle w:val="Titre3"/>
-      </w:pPr>
-      <w:bookmarkStart w:id="32" w:name="_Toc28623993"/>
-      <w:r>
-        <w:t>Ressources</w:t>
-      </w:r>
-      <w:bookmarkEnd w:id="32"/>
-    </w:p>
-    <w:p>
-      <w:pPr>
-        <w:pStyle w:val="Corpsdetexte"/>
-      </w:pPr>
-      <w:r>
-        <w:t>...</w:t>
-      </w:r>
-    </w:p>
-    <w:p>
-      <w:pPr>
-        <w:pStyle w:val="Titre3"/>
-      </w:pPr>
-      <w:bookmarkStart w:id="33" w:name="_Toc28623994"/>
-      <w:r>
-        <w:t>Vérifications</w:t>
-      </w:r>
-      <w:bookmarkEnd w:id="33"/>
-    </w:p>
-    <w:p>
-      <w:pPr>
-        <w:pStyle w:val="Corpsdetexte"/>
-      </w:pPr>
-      <w:r>
-        <w:t>Afin de vérifier le bon déploiement de l’application, faire ceci…</w:t>
-      </w:r>
-    </w:p>
-    <w:p>
-      <w:pPr>
-        <w:pStyle w:val="Corpsdetexte"/>
-      </w:pPr>
-    </w:p>
-    <w:p>
-      <w:pPr>
-        <w:pStyle w:val="Titre1"/>
-      </w:pPr>
-      <w:bookmarkStart w:id="34" w:name="_Toc28623995"/>
-      <w:r>
-        <w:t>Procédure de démarrage / arrêt</w:t>
-      </w:r>
-      <w:bookmarkEnd w:id="34"/>
-    </w:p>
-    <w:p>
-      <w:pPr>
-        <w:pStyle w:val="Titre2"/>
-      </w:pPr>
-      <w:bookmarkStart w:id="35" w:name="_Toc28623996"/>
-      <w:r>
-        <w:t>Base de données</w:t>
-      </w:r>
-      <w:bookmarkEnd w:id="35"/>
-    </w:p>
-    <w:p>
-      <w:pPr>
-        <w:pStyle w:val="Corpsdetexte"/>
-      </w:pPr>
-    </w:p>
-    <w:p>
-      <w:pPr>
-        <w:pStyle w:val="Titre2"/>
-      </w:pPr>
-      <w:bookmarkStart w:id="36" w:name="_Toc28623997"/>
-      <w:proofErr w:type="spellStart"/>
-      <w:r>
-        <w:t>Batches</w:t>
-      </w:r>
-      <w:bookmarkEnd w:id="36"/>
-      <w:proofErr w:type="spellEnd"/>
-    </w:p>
-    <w:p>
-      <w:pPr>
-        <w:pStyle w:val="Corpsdetexte"/>
-      </w:pPr>
-    </w:p>
-    <w:p>
-      <w:pPr>
-        <w:pStyle w:val="Titre2"/>
-      </w:pPr>
-      <w:bookmarkStart w:id="37" w:name="_Toc28623998"/>
-      <w:r>
-        <w:t>Application web</w:t>
-      </w:r>
-      <w:bookmarkEnd w:id="37"/>
-    </w:p>
-    <w:p>
-      <w:pPr>
-        <w:pStyle w:val="Titre1"/>
-      </w:pPr>
-      <w:bookmarkStart w:id="38" w:name="_Toc28623999"/>
-      <w:r>
-        <w:t>Procédure de mise à jour</w:t>
-      </w:r>
-      <w:bookmarkEnd w:id="38"/>
-    </w:p>
-    <w:p>
-      <w:pPr>
-        <w:pStyle w:val="Titre2"/>
-      </w:pPr>
-      <w:bookmarkStart w:id="39" w:name="_Toc28624000"/>
-      <w:r>
-        <w:t>Base de données</w:t>
-      </w:r>
-      <w:bookmarkEnd w:id="39"/>
-    </w:p>
-    <w:p>
-      <w:pPr>
-        <w:pStyle w:val="Corpsdetexte"/>
-      </w:pPr>
-    </w:p>
-    <w:p>
-      <w:pPr>
-        <w:pStyle w:val="Titre2"/>
-      </w:pPr>
-      <w:bookmarkStart w:id="40" w:name="_Toc28624001"/>
-      <w:proofErr w:type="spellStart"/>
-      <w:r>
-        <w:t>Batches</w:t>
-      </w:r>
-      <w:bookmarkEnd w:id="40"/>
-      <w:proofErr w:type="spellEnd"/>
-    </w:p>
-    <w:p>
-      <w:pPr>
-        <w:pStyle w:val="Corpsdetexte"/>
-      </w:pPr>
-    </w:p>
-    <w:p>
-      <w:pPr>
-        <w:pStyle w:val="Titre2"/>
-      </w:pPr>
-      <w:bookmarkStart w:id="41" w:name="_Toc28624002"/>
-      <w:r>
-        <w:t>Application web</w:t>
-      </w:r>
-      <w:bookmarkEnd w:id="41"/>
-    </w:p>
-    <w:p>
-      <w:pPr>
-        <w:pStyle w:val="Titre1"/>
-      </w:pPr>
-      <w:bookmarkStart w:id="42" w:name="_Toc28624003"/>
-      <w:r>
-        <w:t>Supervision/Monitoring</w:t>
-      </w:r>
-      <w:bookmarkEnd w:id="42"/>
-    </w:p>
-    <w:p>
-      <w:pPr>
-        <w:pStyle w:val="Titre2"/>
-      </w:pPr>
-      <w:bookmarkStart w:id="43" w:name="_Toc28624004"/>
-      <w:r>
-        <w:t>Supervision de l’application web</w:t>
-      </w:r>
-      <w:bookmarkEnd w:id="43"/>
-    </w:p>
-    <w:p>
-      <w:pPr>
-        <w:pStyle w:val="Corpsdetexte"/>
-      </w:pPr>
-      <w:r>
-        <w:t>Dans un navigateur</w:t>
-      </w:r>
-      <w:r>
-        <w:t>, appelez les url :</w:t>
-      </w:r>
-    </w:p>
-    <w:p>
-      <w:pPr>
-        <w:pStyle w:val="Corpsdetexte"/>
-      </w:pPr>
-      <w:hyperlink r:id="rId8" w:history="1">
+      <w:hyperlink r:id="rId10" w:history="1">
         <w:r>
           <w:rPr>
             <w:rStyle w:val="Lienhypertexte"/>
@@ -5520,7 +4720,7 @@
       <w:pPr>
         <w:pStyle w:val="Corpsdetexte"/>
       </w:pPr>
-      <w:hyperlink r:id="rId9" w:history="1">
+      <w:hyperlink r:id="rId11" w:history="1">
         <w:r>
           <w:rPr>
             <w:rStyle w:val="Lienhypertexte"/>
@@ -5553,7 +4753,7 @@
       <w:pPr>
         <w:pStyle w:val="Corpsdetexte"/>
       </w:pPr>
-      <w:hyperlink r:id="rId10" w:history="1">
+      <w:hyperlink r:id="rId12" w:history="1">
         <w:r>
           <w:rPr>
             <w:rStyle w:val="Lienhypertexte"/>
@@ -5750,7 +4950,7 @@
       <w:pPr>
         <w:pStyle w:val="Titre1"/>
       </w:pPr>
-      <w:bookmarkStart w:id="44" w:name="_Toc28624005"/>
+      <w:bookmarkStart w:id="34" w:name="_Toc28632327"/>
       <w:r>
         <w:t>Procédure de sauvegarde et restauration</w:t>
       </w:r>
@@ -5760,7 +4960,7 @@
       <w:r>
         <w:t>u SGBD</w:t>
       </w:r>
-      <w:bookmarkEnd w:id="44"/>
+      <w:bookmarkEnd w:id="34"/>
     </w:p>
     <w:p>
       <w:pPr>
@@ -5818,7 +5018,7 @@
       <w:r>
         <w:t xml:space="preserve"> le détail de leur mise en œuvre sont présentées ici : </w:t>
       </w:r>
-      <w:hyperlink r:id="rId11" w:history="1">
+      <w:hyperlink r:id="rId13" w:history="1">
         <w:r>
           <w:rPr>
             <w:rStyle w:val="Lienhypertexte"/>
@@ -5975,14 +5175,14 @@
       <w:pPr>
         <w:pStyle w:val="Titre2"/>
       </w:pPr>
-      <w:bookmarkStart w:id="45" w:name="_Toc28624006"/>
+      <w:bookmarkStart w:id="35" w:name="_Toc28632328"/>
       <w:r>
         <w:t>commande</w:t>
       </w:r>
       <w:r>
         <w:t xml:space="preserve"> de sauvegarde</w:t>
       </w:r>
-      <w:bookmarkEnd w:id="45"/>
+      <w:bookmarkEnd w:id="35"/>
       <w:r>
         <w:t xml:space="preserve"> </w:t>
       </w:r>
@@ -6475,14 +5675,14 @@
       <w:pPr>
         <w:pStyle w:val="Titre2"/>
       </w:pPr>
-      <w:bookmarkStart w:id="46" w:name="_Toc28624007"/>
+      <w:bookmarkStart w:id="36" w:name="_Toc28632329"/>
       <w:r>
         <w:t>Procédure de restauration</w:t>
       </w:r>
       <w:r>
         <w:t xml:space="preserve"> (</w:t>
       </w:r>
-      <w:hyperlink r:id="rId12" w:history="1">
+      <w:hyperlink r:id="rId14" w:history="1">
         <w:r>
           <w:rPr>
             <w:sz w:val="18"/>
@@ -6494,7 +5694,7 @@
       <w:r>
         <w:t>)</w:t>
       </w:r>
-      <w:bookmarkEnd w:id="46"/>
+      <w:bookmarkEnd w:id="36"/>
     </w:p>
     <w:p>
       <w:pPr>
@@ -7179,16 +6379,24 @@
       <w:pPr>
         <w:pStyle w:val="Titre1"/>
       </w:pPr>
-      <w:bookmarkStart w:id="47" w:name="_Toc28624008"/>
+      <w:bookmarkStart w:id="37" w:name="_Toc28632330"/>
       <w:r>
         <w:t>Glossaire</w:t>
       </w:r>
-      <w:bookmarkEnd w:id="47"/>
+      <w:bookmarkEnd w:id="37"/>
     </w:p>
     <w:tbl>
       <w:tblPr>
         <w:tblW w:w="0" w:type="auto"/>
         <w:tblInd w:w="55" w:type="dxa"/>
+        <w:tblBorders>
+          <w:top w:val="single" w:sz="4" w:space="0" w:color="auto"/>
+          <w:left w:val="single" w:sz="4" w:space="0" w:color="auto"/>
+          <w:bottom w:val="single" w:sz="4" w:space="0" w:color="auto"/>
+          <w:right w:val="single" w:sz="4" w:space="0" w:color="auto"/>
+          <w:insideH w:val="single" w:sz="4" w:space="0" w:color="auto"/>
+          <w:insideV w:val="single" w:sz="4" w:space="0" w:color="auto"/>
+        </w:tblBorders>
         <w:tblLayout w:type="fixed"/>
         <w:tblCellMar>
           <w:top w:w="55" w:type="dxa"/>
@@ -7206,11 +6414,54 @@
         <w:tc>
           <w:tcPr>
             <w:tcW w:w="2099" w:type="dxa"/>
-            <w:tcBorders>
-              <w:top w:val="none" w:sz="1" w:space="0" w:color="000000"/>
-              <w:left w:val="none" w:sz="1" w:space="0" w:color="000000"/>
-              <w:bottom w:val="none" w:sz="1" w:space="0" w:color="000000"/>
-            </w:tcBorders>
+            <w:shd w:val="clear" w:color="auto" w:fill="auto"/>
+          </w:tcPr>
+          <w:p>
+            <w:pPr>
+              <w:pStyle w:val="Contenudetableau"/>
+              <w:jc w:val="center"/>
+              <w:rPr>
+                <w:b/>
+                <w:bCs/>
+              </w:rPr>
+            </w:pPr>
+            <w:r>
+              <w:rPr>
+                <w:b/>
+                <w:bCs/>
+              </w:rPr>
+              <w:t>Libelle</w:t>
+            </w:r>
+          </w:p>
+        </w:tc>
+        <w:tc>
+          <w:tcPr>
+            <w:tcW w:w="7767" w:type="dxa"/>
+            <w:shd w:val="clear" w:color="auto" w:fill="auto"/>
+          </w:tcPr>
+          <w:p>
+            <w:pPr>
+              <w:pStyle w:val="Contenudetableau"/>
+              <w:jc w:val="center"/>
+              <w:rPr>
+                <w:b/>
+                <w:bCs/>
+              </w:rPr>
+            </w:pPr>
+            <w:r>
+              <w:rPr>
+                <w:b/>
+                <w:bCs/>
+              </w:rPr>
+              <w:t>Définition</w:t>
+            </w:r>
+          </w:p>
+        </w:tc>
+      </w:tr>
+      <w:tr>
+        <w:tc>
+          <w:tcPr>
+            <w:tcW w:w="2099" w:type="dxa"/>
             <w:shd w:val="clear" w:color="auto" w:fill="auto"/>
           </w:tcPr>
           <w:p>
@@ -7222,17 +6473,18 @@
                 <w:bCs/>
               </w:rPr>
             </w:pPr>
+            <w:r>
+              <w:rPr>
+                <w:b/>
+                <w:bCs/>
+              </w:rPr>
+              <w:t>DBMS</w:t>
+            </w:r>
           </w:p>
         </w:tc>
         <w:tc>
           <w:tcPr>
             <w:tcW w:w="7767" w:type="dxa"/>
-            <w:tcBorders>
-              <w:top w:val="none" w:sz="1" w:space="0" w:color="000000"/>
-              <w:left w:val="none" w:sz="1" w:space="0" w:color="000000"/>
-              <w:bottom w:val="none" w:sz="1" w:space="0" w:color="000000"/>
-              <w:right w:val="none" w:sz="1" w:space="0" w:color="000000"/>
-            </w:tcBorders>
             <w:shd w:val="clear" w:color="auto" w:fill="auto"/>
           </w:tcPr>
           <w:p>
@@ -7240,6 +6492,9 @@
               <w:pStyle w:val="Contenudetableau"/>
               <w:jc w:val="both"/>
             </w:pPr>
+            <w:r>
+              <w:t>Système de base de données</w:t>
+            </w:r>
           </w:p>
         </w:tc>
       </w:tr>
@@ -7247,10 +6502,6 @@
         <w:tc>
           <w:tcPr>
             <w:tcW w:w="2099" w:type="dxa"/>
-            <w:tcBorders>
-              <w:left w:val="none" w:sz="1" w:space="0" w:color="000000"/>
-              <w:bottom w:val="none" w:sz="1" w:space="0" w:color="000000"/>
-            </w:tcBorders>
             <w:shd w:val="clear" w:color="auto" w:fill="auto"/>
           </w:tcPr>
           <w:p>
@@ -7262,16 +6513,18 @@
                 <w:bCs/>
               </w:rPr>
             </w:pPr>
+            <w:r>
+              <w:rPr>
+                <w:b/>
+                <w:bCs/>
+              </w:rPr>
+              <w:t>SGBD</w:t>
+            </w:r>
           </w:p>
         </w:tc>
         <w:tc>
           <w:tcPr>
             <w:tcW w:w="7767" w:type="dxa"/>
-            <w:tcBorders>
-              <w:left w:val="none" w:sz="1" w:space="0" w:color="000000"/>
-              <w:bottom w:val="none" w:sz="1" w:space="0" w:color="000000"/>
-              <w:right w:val="none" w:sz="1" w:space="0" w:color="000000"/>
-            </w:tcBorders>
             <w:shd w:val="clear" w:color="auto" w:fill="auto"/>
           </w:tcPr>
           <w:p>
@@ -7279,6 +6532,52 @@
               <w:pStyle w:val="Contenudetableau"/>
               <w:jc w:val="both"/>
             </w:pPr>
+            <w:r>
+              <w:t>Système de base de données</w:t>
+            </w:r>
+          </w:p>
+        </w:tc>
+      </w:tr>
+      <w:tr>
+        <w:tc>
+          <w:tcPr>
+            <w:tcW w:w="2099" w:type="dxa"/>
+            <w:shd w:val="clear" w:color="auto" w:fill="auto"/>
+          </w:tcPr>
+          <w:p>
+            <w:pPr>
+              <w:pStyle w:val="Contenudetableau"/>
+              <w:jc w:val="both"/>
+              <w:rPr>
+                <w:b/>
+                <w:bCs/>
+              </w:rPr>
+            </w:pPr>
+            <w:r>
+              <w:rPr>
+                <w:b/>
+                <w:bCs/>
+              </w:rPr>
+              <w:t>Tomcat Embedded</w:t>
+            </w:r>
+          </w:p>
+        </w:tc>
+        <w:tc>
+          <w:tcPr>
+            <w:tcW w:w="7767" w:type="dxa"/>
+            <w:shd w:val="clear" w:color="auto" w:fill="auto"/>
+          </w:tcPr>
+          <w:p>
+            <w:pPr>
+              <w:pStyle w:val="Contenudetableau"/>
+              <w:jc w:val="both"/>
+            </w:pPr>
+            <w:r>
+              <w:t xml:space="preserve">Inclusion du serveur d’application </w:t>
+            </w:r>
+            <w:r>
+              <w:t>dans un fichier archive format JAR</w:t>
+            </w:r>
           </w:p>
         </w:tc>
       </w:tr>
@@ -7289,8 +6588,8 @@
       </w:pPr>
     </w:p>
     <w:sectPr>
-      <w:headerReference w:type="default" r:id="rId13"/>
-      <w:footerReference w:type="default" r:id="rId14"/>
+      <w:headerReference w:type="default" r:id="rId15"/>
+      <w:footerReference w:type="default" r:id="rId16"/>
       <w:pgSz w:w="11906" w:h="16838"/>
       <w:pgMar w:top="2180" w:right="1134" w:bottom="1990" w:left="1134" w:header="1134" w:footer="1134" w:gutter="0"/>
       <w:cols w:space="720"/>
@@ -8879,6 +8178,119 @@
     </w:lvl>
   </w:abstractNum>
   <w:abstractNum w:abstractNumId="9" w15:restartNumberingAfterBreak="0">
+    <w:nsid w:val="0A157E76"/>
+    <w:multiLevelType w:val="hybridMultilevel"/>
+    <w:tmpl w:val="6EF2ADBA"/>
+    <w:lvl w:ilvl="0" w:tplc="040C0001">
+      <w:start w:val="1"/>
+      <w:numFmt w:val="bullet"/>
+      <w:lvlText w:val=""/>
+      <w:lvlJc w:val="left"/>
+      <w:pPr>
+        <w:ind w:left="720" w:hanging="360"/>
+      </w:pPr>
+      <w:rPr>
+        <w:rFonts w:ascii="Symbol" w:hAnsi="Symbol" w:hint="default"/>
+      </w:rPr>
+    </w:lvl>
+    <w:lvl w:ilvl="1" w:tplc="040C0003" w:tentative="1">
+      <w:start w:val="1"/>
+      <w:numFmt w:val="bullet"/>
+      <w:lvlText w:val="o"/>
+      <w:lvlJc w:val="left"/>
+      <w:pPr>
+        <w:ind w:left="1440" w:hanging="360"/>
+      </w:pPr>
+      <w:rPr>
+        <w:rFonts w:ascii="Courier New" w:hAnsi="Courier New" w:cs="Courier New" w:hint="default"/>
+      </w:rPr>
+    </w:lvl>
+    <w:lvl w:ilvl="2" w:tplc="040C0005" w:tentative="1">
+      <w:start w:val="1"/>
+      <w:numFmt w:val="bullet"/>
+      <w:lvlText w:val=""/>
+      <w:lvlJc w:val="left"/>
+      <w:pPr>
+        <w:ind w:left="2160" w:hanging="360"/>
+      </w:pPr>
+      <w:rPr>
+        <w:rFonts w:ascii="Wingdings" w:hAnsi="Wingdings" w:hint="default"/>
+      </w:rPr>
+    </w:lvl>
+    <w:lvl w:ilvl="3" w:tplc="040C0001" w:tentative="1">
+      <w:start w:val="1"/>
+      <w:numFmt w:val="bullet"/>
+      <w:lvlText w:val=""/>
+      <w:lvlJc w:val="left"/>
+      <w:pPr>
+        <w:ind w:left="2880" w:hanging="360"/>
+      </w:pPr>
+      <w:rPr>
+        <w:rFonts w:ascii="Symbol" w:hAnsi="Symbol" w:hint="default"/>
+      </w:rPr>
+    </w:lvl>
+    <w:lvl w:ilvl="4" w:tplc="040C0003" w:tentative="1">
+      <w:start w:val="1"/>
+      <w:numFmt w:val="bullet"/>
+      <w:lvlText w:val="o"/>
+      <w:lvlJc w:val="left"/>
+      <w:pPr>
+        <w:ind w:left="3600" w:hanging="360"/>
+      </w:pPr>
+      <w:rPr>
+        <w:rFonts w:ascii="Courier New" w:hAnsi="Courier New" w:cs="Courier New" w:hint="default"/>
+      </w:rPr>
+    </w:lvl>
+    <w:lvl w:ilvl="5" w:tplc="040C0005" w:tentative="1">
+      <w:start w:val="1"/>
+      <w:numFmt w:val="bullet"/>
+      <w:lvlText w:val=""/>
+      <w:lvlJc w:val="left"/>
+      <w:pPr>
+        <w:ind w:left="4320" w:hanging="360"/>
+      </w:pPr>
+      <w:rPr>
+        <w:rFonts w:ascii="Wingdings" w:hAnsi="Wingdings" w:hint="default"/>
+      </w:rPr>
+    </w:lvl>
+    <w:lvl w:ilvl="6" w:tplc="040C0001" w:tentative="1">
+      <w:start w:val="1"/>
+      <w:numFmt w:val="bullet"/>
+      <w:lvlText w:val=""/>
+      <w:lvlJc w:val="left"/>
+      <w:pPr>
+        <w:ind w:left="5040" w:hanging="360"/>
+      </w:pPr>
+      <w:rPr>
+        <w:rFonts w:ascii="Symbol" w:hAnsi="Symbol" w:hint="default"/>
+      </w:rPr>
+    </w:lvl>
+    <w:lvl w:ilvl="7" w:tplc="040C0003" w:tentative="1">
+      <w:start w:val="1"/>
+      <w:numFmt w:val="bullet"/>
+      <w:lvlText w:val="o"/>
+      <w:lvlJc w:val="left"/>
+      <w:pPr>
+        <w:ind w:left="5760" w:hanging="360"/>
+      </w:pPr>
+      <w:rPr>
+        <w:rFonts w:ascii="Courier New" w:hAnsi="Courier New" w:cs="Courier New" w:hint="default"/>
+      </w:rPr>
+    </w:lvl>
+    <w:lvl w:ilvl="8" w:tplc="040C0005" w:tentative="1">
+      <w:start w:val="1"/>
+      <w:numFmt w:val="bullet"/>
+      <w:lvlText w:val=""/>
+      <w:lvlJc w:val="left"/>
+      <w:pPr>
+        <w:ind w:left="6480" w:hanging="360"/>
+      </w:pPr>
+      <w:rPr>
+        <w:rFonts w:ascii="Wingdings" w:hAnsi="Wingdings" w:hint="default"/>
+      </w:rPr>
+    </w:lvl>
+  </w:abstractNum>
+  <w:abstractNum w:abstractNumId="10" w15:restartNumberingAfterBreak="0">
     <w:nsid w:val="26CB06A8"/>
     <w:multiLevelType w:val="multilevel"/>
     <w:tmpl w:val="2F7CF0E0"/>
@@ -8991,7 +8403,572 @@
       </w:pPr>
     </w:lvl>
   </w:abstractNum>
-  <w:abstractNum w:abstractNumId="10" w15:restartNumberingAfterBreak="0">
+  <w:abstractNum w:abstractNumId="11" w15:restartNumberingAfterBreak="0">
+    <w:nsid w:val="34F60D33"/>
+    <w:multiLevelType w:val="hybridMultilevel"/>
+    <w:tmpl w:val="0EE6DDAE"/>
+    <w:lvl w:ilvl="0" w:tplc="040C0001">
+      <w:start w:val="1"/>
+      <w:numFmt w:val="bullet"/>
+      <w:lvlText w:val=""/>
+      <w:lvlJc w:val="left"/>
+      <w:pPr>
+        <w:ind w:left="720" w:hanging="360"/>
+      </w:pPr>
+      <w:rPr>
+        <w:rFonts w:ascii="Symbol" w:hAnsi="Symbol" w:hint="default"/>
+      </w:rPr>
+    </w:lvl>
+    <w:lvl w:ilvl="1" w:tplc="040C0003">
+      <w:start w:val="1"/>
+      <w:numFmt w:val="bullet"/>
+      <w:lvlText w:val="o"/>
+      <w:lvlJc w:val="left"/>
+      <w:pPr>
+        <w:ind w:left="1440" w:hanging="360"/>
+      </w:pPr>
+      <w:rPr>
+        <w:rFonts w:ascii="Courier New" w:hAnsi="Courier New" w:cs="Courier New" w:hint="default"/>
+      </w:rPr>
+    </w:lvl>
+    <w:lvl w:ilvl="2" w:tplc="040C0005" w:tentative="1">
+      <w:start w:val="1"/>
+      <w:numFmt w:val="bullet"/>
+      <w:lvlText w:val=""/>
+      <w:lvlJc w:val="left"/>
+      <w:pPr>
+        <w:ind w:left="2160" w:hanging="360"/>
+      </w:pPr>
+      <w:rPr>
+        <w:rFonts w:ascii="Wingdings" w:hAnsi="Wingdings" w:hint="default"/>
+      </w:rPr>
+    </w:lvl>
+    <w:lvl w:ilvl="3" w:tplc="040C0001" w:tentative="1">
+      <w:start w:val="1"/>
+      <w:numFmt w:val="bullet"/>
+      <w:lvlText w:val=""/>
+      <w:lvlJc w:val="left"/>
+      <w:pPr>
+        <w:ind w:left="2880" w:hanging="360"/>
+      </w:pPr>
+      <w:rPr>
+        <w:rFonts w:ascii="Symbol" w:hAnsi="Symbol" w:hint="default"/>
+      </w:rPr>
+    </w:lvl>
+    <w:lvl w:ilvl="4" w:tplc="040C0003" w:tentative="1">
+      <w:start w:val="1"/>
+      <w:numFmt w:val="bullet"/>
+      <w:lvlText w:val="o"/>
+      <w:lvlJc w:val="left"/>
+      <w:pPr>
+        <w:ind w:left="3600" w:hanging="360"/>
+      </w:pPr>
+      <w:rPr>
+        <w:rFonts w:ascii="Courier New" w:hAnsi="Courier New" w:cs="Courier New" w:hint="default"/>
+      </w:rPr>
+    </w:lvl>
+    <w:lvl w:ilvl="5" w:tplc="040C0005" w:tentative="1">
+      <w:start w:val="1"/>
+      <w:numFmt w:val="bullet"/>
+      <w:lvlText w:val=""/>
+      <w:lvlJc w:val="left"/>
+      <w:pPr>
+        <w:ind w:left="4320" w:hanging="360"/>
+      </w:pPr>
+      <w:rPr>
+        <w:rFonts w:ascii="Wingdings" w:hAnsi="Wingdings" w:hint="default"/>
+      </w:rPr>
+    </w:lvl>
+    <w:lvl w:ilvl="6" w:tplc="040C0001" w:tentative="1">
+      <w:start w:val="1"/>
+      <w:numFmt w:val="bullet"/>
+      <w:lvlText w:val=""/>
+      <w:lvlJc w:val="left"/>
+      <w:pPr>
+        <w:ind w:left="5040" w:hanging="360"/>
+      </w:pPr>
+      <w:rPr>
+        <w:rFonts w:ascii="Symbol" w:hAnsi="Symbol" w:hint="default"/>
+      </w:rPr>
+    </w:lvl>
+    <w:lvl w:ilvl="7" w:tplc="040C0003" w:tentative="1">
+      <w:start w:val="1"/>
+      <w:numFmt w:val="bullet"/>
+      <w:lvlText w:val="o"/>
+      <w:lvlJc w:val="left"/>
+      <w:pPr>
+        <w:ind w:left="5760" w:hanging="360"/>
+      </w:pPr>
+      <w:rPr>
+        <w:rFonts w:ascii="Courier New" w:hAnsi="Courier New" w:cs="Courier New" w:hint="default"/>
+      </w:rPr>
+    </w:lvl>
+    <w:lvl w:ilvl="8" w:tplc="040C0005" w:tentative="1">
+      <w:start w:val="1"/>
+      <w:numFmt w:val="bullet"/>
+      <w:lvlText w:val=""/>
+      <w:lvlJc w:val="left"/>
+      <w:pPr>
+        <w:ind w:left="6480" w:hanging="360"/>
+      </w:pPr>
+      <w:rPr>
+        <w:rFonts w:ascii="Wingdings" w:hAnsi="Wingdings" w:hint="default"/>
+      </w:rPr>
+    </w:lvl>
+  </w:abstractNum>
+  <w:abstractNum w:abstractNumId="12" w15:restartNumberingAfterBreak="0">
+    <w:nsid w:val="469F7301"/>
+    <w:multiLevelType w:val="hybridMultilevel"/>
+    <w:tmpl w:val="607AB040"/>
+    <w:lvl w:ilvl="0" w:tplc="040C0001">
+      <w:start w:val="1"/>
+      <w:numFmt w:val="bullet"/>
+      <w:lvlText w:val=""/>
+      <w:lvlJc w:val="left"/>
+      <w:pPr>
+        <w:ind w:left="720" w:hanging="360"/>
+      </w:pPr>
+      <w:rPr>
+        <w:rFonts w:ascii="Symbol" w:hAnsi="Symbol" w:hint="default"/>
+      </w:rPr>
+    </w:lvl>
+    <w:lvl w:ilvl="1" w:tplc="040C0003">
+      <w:start w:val="1"/>
+      <w:numFmt w:val="bullet"/>
+      <w:lvlText w:val="o"/>
+      <w:lvlJc w:val="left"/>
+      <w:pPr>
+        <w:ind w:left="1440" w:hanging="360"/>
+      </w:pPr>
+      <w:rPr>
+        <w:rFonts w:ascii="Courier New" w:hAnsi="Courier New" w:cs="Courier New" w:hint="default"/>
+      </w:rPr>
+    </w:lvl>
+    <w:lvl w:ilvl="2" w:tplc="040C0005" w:tentative="1">
+      <w:start w:val="1"/>
+      <w:numFmt w:val="bullet"/>
+      <w:lvlText w:val=""/>
+      <w:lvlJc w:val="left"/>
+      <w:pPr>
+        <w:ind w:left="2160" w:hanging="360"/>
+      </w:pPr>
+      <w:rPr>
+        <w:rFonts w:ascii="Wingdings" w:hAnsi="Wingdings" w:hint="default"/>
+      </w:rPr>
+    </w:lvl>
+    <w:lvl w:ilvl="3" w:tplc="040C0001" w:tentative="1">
+      <w:start w:val="1"/>
+      <w:numFmt w:val="bullet"/>
+      <w:lvlText w:val=""/>
+      <w:lvlJc w:val="left"/>
+      <w:pPr>
+        <w:ind w:left="2880" w:hanging="360"/>
+      </w:pPr>
+      <w:rPr>
+        <w:rFonts w:ascii="Symbol" w:hAnsi="Symbol" w:hint="default"/>
+      </w:rPr>
+    </w:lvl>
+    <w:lvl w:ilvl="4" w:tplc="040C0003" w:tentative="1">
+      <w:start w:val="1"/>
+      <w:numFmt w:val="bullet"/>
+      <w:lvlText w:val="o"/>
+      <w:lvlJc w:val="left"/>
+      <w:pPr>
+        <w:ind w:left="3600" w:hanging="360"/>
+      </w:pPr>
+      <w:rPr>
+        <w:rFonts w:ascii="Courier New" w:hAnsi="Courier New" w:cs="Courier New" w:hint="default"/>
+      </w:rPr>
+    </w:lvl>
+    <w:lvl w:ilvl="5" w:tplc="040C0005" w:tentative="1">
+      <w:start w:val="1"/>
+      <w:numFmt w:val="bullet"/>
+      <w:lvlText w:val=""/>
+      <w:lvlJc w:val="left"/>
+      <w:pPr>
+        <w:ind w:left="4320" w:hanging="360"/>
+      </w:pPr>
+      <w:rPr>
+        <w:rFonts w:ascii="Wingdings" w:hAnsi="Wingdings" w:hint="default"/>
+      </w:rPr>
+    </w:lvl>
+    <w:lvl w:ilvl="6" w:tplc="040C0001" w:tentative="1">
+      <w:start w:val="1"/>
+      <w:numFmt w:val="bullet"/>
+      <w:lvlText w:val=""/>
+      <w:lvlJc w:val="left"/>
+      <w:pPr>
+        <w:ind w:left="5040" w:hanging="360"/>
+      </w:pPr>
+      <w:rPr>
+        <w:rFonts w:ascii="Symbol" w:hAnsi="Symbol" w:hint="default"/>
+      </w:rPr>
+    </w:lvl>
+    <w:lvl w:ilvl="7" w:tplc="040C0003" w:tentative="1">
+      <w:start w:val="1"/>
+      <w:numFmt w:val="bullet"/>
+      <w:lvlText w:val="o"/>
+      <w:lvlJc w:val="left"/>
+      <w:pPr>
+        <w:ind w:left="5760" w:hanging="360"/>
+      </w:pPr>
+      <w:rPr>
+        <w:rFonts w:ascii="Courier New" w:hAnsi="Courier New" w:cs="Courier New" w:hint="default"/>
+      </w:rPr>
+    </w:lvl>
+    <w:lvl w:ilvl="8" w:tplc="040C0005" w:tentative="1">
+      <w:start w:val="1"/>
+      <w:numFmt w:val="bullet"/>
+      <w:lvlText w:val=""/>
+      <w:lvlJc w:val="left"/>
+      <w:pPr>
+        <w:ind w:left="6480" w:hanging="360"/>
+      </w:pPr>
+      <w:rPr>
+        <w:rFonts w:ascii="Wingdings" w:hAnsi="Wingdings" w:hint="default"/>
+      </w:rPr>
+    </w:lvl>
+  </w:abstractNum>
+  <w:abstractNum w:abstractNumId="13" w15:restartNumberingAfterBreak="0">
+    <w:nsid w:val="4E5E3FEB"/>
+    <w:multiLevelType w:val="hybridMultilevel"/>
+    <w:tmpl w:val="9B50CAB2"/>
+    <w:lvl w:ilvl="0" w:tplc="040C0001">
+      <w:start w:val="1"/>
+      <w:numFmt w:val="bullet"/>
+      <w:lvlText w:val=""/>
+      <w:lvlJc w:val="left"/>
+      <w:pPr>
+        <w:ind w:left="720" w:hanging="360"/>
+      </w:pPr>
+      <w:rPr>
+        <w:rFonts w:ascii="Symbol" w:hAnsi="Symbol" w:hint="default"/>
+      </w:rPr>
+    </w:lvl>
+    <w:lvl w:ilvl="1" w:tplc="040C0003">
+      <w:start w:val="1"/>
+      <w:numFmt w:val="bullet"/>
+      <w:lvlText w:val="o"/>
+      <w:lvlJc w:val="left"/>
+      <w:pPr>
+        <w:ind w:left="1440" w:hanging="360"/>
+      </w:pPr>
+      <w:rPr>
+        <w:rFonts w:ascii="Courier New" w:hAnsi="Courier New" w:cs="Courier New" w:hint="default"/>
+      </w:rPr>
+    </w:lvl>
+    <w:lvl w:ilvl="2" w:tplc="040C0005" w:tentative="1">
+      <w:start w:val="1"/>
+      <w:numFmt w:val="bullet"/>
+      <w:lvlText w:val=""/>
+      <w:lvlJc w:val="left"/>
+      <w:pPr>
+        <w:ind w:left="2160" w:hanging="360"/>
+      </w:pPr>
+      <w:rPr>
+        <w:rFonts w:ascii="Wingdings" w:hAnsi="Wingdings" w:hint="default"/>
+      </w:rPr>
+    </w:lvl>
+    <w:lvl w:ilvl="3" w:tplc="040C0001" w:tentative="1">
+      <w:start w:val="1"/>
+      <w:numFmt w:val="bullet"/>
+      <w:lvlText w:val=""/>
+      <w:lvlJc w:val="left"/>
+      <w:pPr>
+        <w:ind w:left="2880" w:hanging="360"/>
+      </w:pPr>
+      <w:rPr>
+        <w:rFonts w:ascii="Symbol" w:hAnsi="Symbol" w:hint="default"/>
+      </w:rPr>
+    </w:lvl>
+    <w:lvl w:ilvl="4" w:tplc="040C0003" w:tentative="1">
+      <w:start w:val="1"/>
+      <w:numFmt w:val="bullet"/>
+      <w:lvlText w:val="o"/>
+      <w:lvlJc w:val="left"/>
+      <w:pPr>
+        <w:ind w:left="3600" w:hanging="360"/>
+      </w:pPr>
+      <w:rPr>
+        <w:rFonts w:ascii="Courier New" w:hAnsi="Courier New" w:cs="Courier New" w:hint="default"/>
+      </w:rPr>
+    </w:lvl>
+    <w:lvl w:ilvl="5" w:tplc="040C0005" w:tentative="1">
+      <w:start w:val="1"/>
+      <w:numFmt w:val="bullet"/>
+      <w:lvlText w:val=""/>
+      <w:lvlJc w:val="left"/>
+      <w:pPr>
+        <w:ind w:left="4320" w:hanging="360"/>
+      </w:pPr>
+      <w:rPr>
+        <w:rFonts w:ascii="Wingdings" w:hAnsi="Wingdings" w:hint="default"/>
+      </w:rPr>
+    </w:lvl>
+    <w:lvl w:ilvl="6" w:tplc="040C0001" w:tentative="1">
+      <w:start w:val="1"/>
+      <w:numFmt w:val="bullet"/>
+      <w:lvlText w:val=""/>
+      <w:lvlJc w:val="left"/>
+      <w:pPr>
+        <w:ind w:left="5040" w:hanging="360"/>
+      </w:pPr>
+      <w:rPr>
+        <w:rFonts w:ascii="Symbol" w:hAnsi="Symbol" w:hint="default"/>
+      </w:rPr>
+    </w:lvl>
+    <w:lvl w:ilvl="7" w:tplc="040C0003" w:tentative="1">
+      <w:start w:val="1"/>
+      <w:numFmt w:val="bullet"/>
+      <w:lvlText w:val="o"/>
+      <w:lvlJc w:val="left"/>
+      <w:pPr>
+        <w:ind w:left="5760" w:hanging="360"/>
+      </w:pPr>
+      <w:rPr>
+        <w:rFonts w:ascii="Courier New" w:hAnsi="Courier New" w:cs="Courier New" w:hint="default"/>
+      </w:rPr>
+    </w:lvl>
+    <w:lvl w:ilvl="8" w:tplc="040C0005" w:tentative="1">
+      <w:start w:val="1"/>
+      <w:numFmt w:val="bullet"/>
+      <w:lvlText w:val=""/>
+      <w:lvlJc w:val="left"/>
+      <w:pPr>
+        <w:ind w:left="6480" w:hanging="360"/>
+      </w:pPr>
+      <w:rPr>
+        <w:rFonts w:ascii="Wingdings" w:hAnsi="Wingdings" w:hint="default"/>
+      </w:rPr>
+    </w:lvl>
+  </w:abstractNum>
+  <w:abstractNum w:abstractNumId="14" w15:restartNumberingAfterBreak="0">
+    <w:nsid w:val="5F7A1F55"/>
+    <w:multiLevelType w:val="hybridMultilevel"/>
+    <w:tmpl w:val="8A127E12"/>
+    <w:lvl w:ilvl="0" w:tplc="040C0001">
+      <w:start w:val="1"/>
+      <w:numFmt w:val="bullet"/>
+      <w:lvlText w:val=""/>
+      <w:lvlJc w:val="left"/>
+      <w:pPr>
+        <w:ind w:left="720" w:hanging="360"/>
+      </w:pPr>
+      <w:rPr>
+        <w:rFonts w:ascii="Symbol" w:hAnsi="Symbol" w:hint="default"/>
+      </w:rPr>
+    </w:lvl>
+    <w:lvl w:ilvl="1" w:tplc="040C0003" w:tentative="1">
+      <w:start w:val="1"/>
+      <w:numFmt w:val="bullet"/>
+      <w:lvlText w:val="o"/>
+      <w:lvlJc w:val="left"/>
+      <w:pPr>
+        <w:ind w:left="1440" w:hanging="360"/>
+      </w:pPr>
+      <w:rPr>
+        <w:rFonts w:ascii="Courier New" w:hAnsi="Courier New" w:cs="Courier New" w:hint="default"/>
+      </w:rPr>
+    </w:lvl>
+    <w:lvl w:ilvl="2" w:tplc="040C0005" w:tentative="1">
+      <w:start w:val="1"/>
+      <w:numFmt w:val="bullet"/>
+      <w:lvlText w:val=""/>
+      <w:lvlJc w:val="left"/>
+      <w:pPr>
+        <w:ind w:left="2160" w:hanging="360"/>
+      </w:pPr>
+      <w:rPr>
+        <w:rFonts w:ascii="Wingdings" w:hAnsi="Wingdings" w:hint="default"/>
+      </w:rPr>
+    </w:lvl>
+    <w:lvl w:ilvl="3" w:tplc="040C0001" w:tentative="1">
+      <w:start w:val="1"/>
+      <w:numFmt w:val="bullet"/>
+      <w:lvlText w:val=""/>
+      <w:lvlJc w:val="left"/>
+      <w:pPr>
+        <w:ind w:left="2880" w:hanging="360"/>
+      </w:pPr>
+      <w:rPr>
+        <w:rFonts w:ascii="Symbol" w:hAnsi="Symbol" w:hint="default"/>
+      </w:rPr>
+    </w:lvl>
+    <w:lvl w:ilvl="4" w:tplc="040C0003" w:tentative="1">
+      <w:start w:val="1"/>
+      <w:numFmt w:val="bullet"/>
+      <w:lvlText w:val="o"/>
+      <w:lvlJc w:val="left"/>
+      <w:pPr>
+        <w:ind w:left="3600" w:hanging="360"/>
+      </w:pPr>
+      <w:rPr>
+        <w:rFonts w:ascii="Courier New" w:hAnsi="Courier New" w:cs="Courier New" w:hint="default"/>
+      </w:rPr>
+    </w:lvl>
+    <w:lvl w:ilvl="5" w:tplc="040C0005" w:tentative="1">
+      <w:start w:val="1"/>
+      <w:numFmt w:val="bullet"/>
+      <w:lvlText w:val=""/>
+      <w:lvlJc w:val="left"/>
+      <w:pPr>
+        <w:ind w:left="4320" w:hanging="360"/>
+      </w:pPr>
+      <w:rPr>
+        <w:rFonts w:ascii="Wingdings" w:hAnsi="Wingdings" w:hint="default"/>
+      </w:rPr>
+    </w:lvl>
+    <w:lvl w:ilvl="6" w:tplc="040C0001" w:tentative="1">
+      <w:start w:val="1"/>
+      <w:numFmt w:val="bullet"/>
+      <w:lvlText w:val=""/>
+      <w:lvlJc w:val="left"/>
+      <w:pPr>
+        <w:ind w:left="5040" w:hanging="360"/>
+      </w:pPr>
+      <w:rPr>
+        <w:rFonts w:ascii="Symbol" w:hAnsi="Symbol" w:hint="default"/>
+      </w:rPr>
+    </w:lvl>
+    <w:lvl w:ilvl="7" w:tplc="040C0003" w:tentative="1">
+      <w:start w:val="1"/>
+      <w:numFmt w:val="bullet"/>
+      <w:lvlText w:val="o"/>
+      <w:lvlJc w:val="left"/>
+      <w:pPr>
+        <w:ind w:left="5760" w:hanging="360"/>
+      </w:pPr>
+      <w:rPr>
+        <w:rFonts w:ascii="Courier New" w:hAnsi="Courier New" w:cs="Courier New" w:hint="default"/>
+      </w:rPr>
+    </w:lvl>
+    <w:lvl w:ilvl="8" w:tplc="040C0005" w:tentative="1">
+      <w:start w:val="1"/>
+      <w:numFmt w:val="bullet"/>
+      <w:lvlText w:val=""/>
+      <w:lvlJc w:val="left"/>
+      <w:pPr>
+        <w:ind w:left="6480" w:hanging="360"/>
+      </w:pPr>
+      <w:rPr>
+        <w:rFonts w:ascii="Wingdings" w:hAnsi="Wingdings" w:hint="default"/>
+      </w:rPr>
+    </w:lvl>
+  </w:abstractNum>
+  <w:abstractNum w:abstractNumId="15" w15:restartNumberingAfterBreak="0">
+    <w:nsid w:val="6F8B67DD"/>
+    <w:multiLevelType w:val="hybridMultilevel"/>
+    <w:tmpl w:val="558A2AEA"/>
+    <w:lvl w:ilvl="0" w:tplc="040C0001">
+      <w:start w:val="1"/>
+      <w:numFmt w:val="bullet"/>
+      <w:lvlText w:val=""/>
+      <w:lvlJc w:val="left"/>
+      <w:pPr>
+        <w:ind w:left="720" w:hanging="360"/>
+      </w:pPr>
+      <w:rPr>
+        <w:rFonts w:ascii="Symbol" w:hAnsi="Symbol" w:hint="default"/>
+      </w:rPr>
+    </w:lvl>
+    <w:lvl w:ilvl="1" w:tplc="040C0003">
+      <w:start w:val="1"/>
+      <w:numFmt w:val="bullet"/>
+      <w:lvlText w:val="o"/>
+      <w:lvlJc w:val="left"/>
+      <w:pPr>
+        <w:ind w:left="1440" w:hanging="360"/>
+      </w:pPr>
+      <w:rPr>
+        <w:rFonts w:ascii="Courier New" w:hAnsi="Courier New" w:cs="Courier New" w:hint="default"/>
+      </w:rPr>
+    </w:lvl>
+    <w:lvl w:ilvl="2" w:tplc="040C0005" w:tentative="1">
+      <w:start w:val="1"/>
+      <w:numFmt w:val="bullet"/>
+      <w:lvlText w:val=""/>
+      <w:lvlJc w:val="left"/>
+      <w:pPr>
+        <w:ind w:left="2160" w:hanging="360"/>
+      </w:pPr>
+      <w:rPr>
+        <w:rFonts w:ascii="Wingdings" w:hAnsi="Wingdings" w:hint="default"/>
+      </w:rPr>
+    </w:lvl>
+    <w:lvl w:ilvl="3" w:tplc="040C0001" w:tentative="1">
+      <w:start w:val="1"/>
+      <w:numFmt w:val="bullet"/>
+      <w:lvlText w:val=""/>
+      <w:lvlJc w:val="left"/>
+      <w:pPr>
+        <w:ind w:left="2880" w:hanging="360"/>
+      </w:pPr>
+      <w:rPr>
+        <w:rFonts w:ascii="Symbol" w:hAnsi="Symbol" w:hint="default"/>
+      </w:rPr>
+    </w:lvl>
+    <w:lvl w:ilvl="4" w:tplc="040C0003" w:tentative="1">
+      <w:start w:val="1"/>
+      <w:numFmt w:val="bullet"/>
+      <w:lvlText w:val="o"/>
+      <w:lvlJc w:val="left"/>
+      <w:pPr>
+        <w:ind w:left="3600" w:hanging="360"/>
+      </w:pPr>
+      <w:rPr>
+        <w:rFonts w:ascii="Courier New" w:hAnsi="Courier New" w:cs="Courier New" w:hint="default"/>
+      </w:rPr>
+    </w:lvl>
+    <w:lvl w:ilvl="5" w:tplc="040C0005" w:tentative="1">
+      <w:start w:val="1"/>
+      <w:numFmt w:val="bullet"/>
+      <w:lvlText w:val=""/>
+      <w:lvlJc w:val="left"/>
+      <w:pPr>
+        <w:ind w:left="4320" w:hanging="360"/>
+      </w:pPr>
+      <w:rPr>
+        <w:rFonts w:ascii="Wingdings" w:hAnsi="Wingdings" w:hint="default"/>
+      </w:rPr>
+    </w:lvl>
+    <w:lvl w:ilvl="6" w:tplc="040C0001" w:tentative="1">
+      <w:start w:val="1"/>
+      <w:numFmt w:val="bullet"/>
+      <w:lvlText w:val=""/>
+      <w:lvlJc w:val="left"/>
+      <w:pPr>
+        <w:ind w:left="5040" w:hanging="360"/>
+      </w:pPr>
+      <w:rPr>
+        <w:rFonts w:ascii="Symbol" w:hAnsi="Symbol" w:hint="default"/>
+      </w:rPr>
+    </w:lvl>
+    <w:lvl w:ilvl="7" w:tplc="040C0003" w:tentative="1">
+      <w:start w:val="1"/>
+      <w:numFmt w:val="bullet"/>
+      <w:lvlText w:val="o"/>
+      <w:lvlJc w:val="left"/>
+      <w:pPr>
+        <w:ind w:left="5760" w:hanging="360"/>
+      </w:pPr>
+      <w:rPr>
+        <w:rFonts w:ascii="Courier New" w:hAnsi="Courier New" w:cs="Courier New" w:hint="default"/>
+      </w:rPr>
+    </w:lvl>
+    <w:lvl w:ilvl="8" w:tplc="040C0005" w:tentative="1">
+      <w:start w:val="1"/>
+      <w:numFmt w:val="bullet"/>
+      <w:lvlText w:val=""/>
+      <w:lvlJc w:val="left"/>
+      <w:pPr>
+        <w:ind w:left="6480" w:hanging="360"/>
+      </w:pPr>
+      <w:rPr>
+        <w:rFonts w:ascii="Wingdings" w:hAnsi="Wingdings" w:hint="default"/>
+      </w:rPr>
+    </w:lvl>
+  </w:abstractNum>
+  <w:abstractNum w:abstractNumId="16" w15:restartNumberingAfterBreak="0">
     <w:nsid w:val="75BE415A"/>
     <w:multiLevelType w:val="hybridMultilevel"/>
     <w:tmpl w:val="C8BE9588"/>
@@ -9132,10 +9109,28 @@
     <w:abstractNumId w:val="8"/>
   </w:num>
   <w:num w:numId="10">
+    <w:abstractNumId w:val="16"/>
+  </w:num>
+  <w:num w:numId="11">
     <w:abstractNumId w:val="10"/>
   </w:num>
-  <w:num w:numId="11">
+  <w:num w:numId="12">
     <w:abstractNumId w:val="9"/>
+  </w:num>
+  <w:num w:numId="13">
+    <w:abstractNumId w:val="14"/>
+  </w:num>
+  <w:num w:numId="14">
+    <w:abstractNumId w:val="11"/>
+  </w:num>
+  <w:num w:numId="15">
+    <w:abstractNumId w:val="15"/>
+  </w:num>
+  <w:num w:numId="16">
+    <w:abstractNumId w:val="13"/>
+  </w:num>
+  <w:num w:numId="17">
+    <w:abstractNumId w:val="12"/>
   </w:num>
 </w:numbering>
 </file>
@@ -10255,7 +10250,6 @@
   </w:style>
   <w:style w:type="character" w:styleId="Mentionnonrsolue">
     <w:name w:val="Unresolved Mention"/>
-    <w:basedOn w:val="Policepardfaut"/>
     <w:uiPriority w:val="99"/>
     <w:semiHidden/>
     <w:unhideWhenUsed/>
@@ -10305,7 +10299,6 @@
   </w:style>
   <w:style w:type="character" w:customStyle="1" w:styleId="PrformatHTMLCar">
     <w:name w:val="Préformaté HTML Car"/>
-    <w:basedOn w:val="Policepardfaut"/>
     <w:link w:val="PrformatHTML"/>
     <w:uiPriority w:val="99"/>
     <w:semiHidden/>
@@ -10348,6 +10341,18 @@
     <w:semiHidden/>
     <w:unhideWhenUsed/>
     <w:rsid w:val="00BC7208"/>
+    <w:rPr>
+      <w:rFonts w:ascii="Courier New" w:eastAsia="Times New Roman" w:hAnsi="Courier New" w:cs="Courier New"/>
+      <w:sz w:val="20"/>
+      <w:szCs w:val="20"/>
+    </w:rPr>
+  </w:style>
+  <w:style w:type="character" w:styleId="CodeHTML">
+    <w:name w:val="HTML Code"/>
+    <w:uiPriority w:val="99"/>
+    <w:semiHidden/>
+    <w:unhideWhenUsed/>
+    <w:rsid w:val="005407A6"/>
     <w:rPr>
       <w:rFonts w:ascii="Courier New" w:eastAsia="Times New Roman" w:hAnsi="Courier New" w:cs="Courier New"/>
       <w:sz w:val="20"/>
@@ -10657,7 +10662,7 @@
 </file>
 
 <file path=customXml/itemProps1.xml><?xml version="1.0" encoding="utf-8"?>
-<ds:datastoreItem xmlns:ds="http://schemas.openxmlformats.org/officeDocument/2006/customXml" ds:itemID="{347BD738-FC9A-4A55-8F7B-2F5C46D91BCD}">
+<ds:datastoreItem xmlns:ds="http://schemas.openxmlformats.org/officeDocument/2006/customXml" ds:itemID="{FE0DCEB7-8DCF-4620-988F-BFE898066420}">
   <ds:schemaRefs>
     <ds:schemaRef ds:uri="http://schemas.openxmlformats.org/officeDocument/2006/bibliography"/>
   </ds:schemaRefs>

--- a/DEX-Projet08.docx
+++ b/DEX-Projet08.docx
@@ -28,6 +28,7 @@
             <w:shd w:val="clear" w:color="auto" w:fill="auto"/>
             <w:vAlign w:val="center"/>
           </w:tcPr>
+          <w:bookmarkStart w:id="0" w:name="_GoBack"/>
           <w:p>
             <w:pPr>
               <w:jc w:val="center"/>
@@ -332,7 +333,7 @@
       <w:pPr>
         <w:pStyle w:val="TM1"/>
         <w:rPr>
-          <w:rFonts w:ascii="Calibri" w:eastAsia="Times New Roman" w:hAnsi="Calibri" w:cs="Times New Roman"/>
+          <w:rFonts w:asciiTheme="minorHAnsi" w:eastAsiaTheme="minorEastAsia" w:hAnsiTheme="minorHAnsi" w:cstheme="minorBidi"/>
           <w:b w:val="0"/>
           <w:noProof/>
           <w:kern w:val="0"/>
@@ -371,7 +372,7 @@
         <w:rPr>
           <w:noProof/>
         </w:rPr>
-        <w:instrText xml:space="preserve"> PAGEREF _Toc28632294 \h </w:instrText>
+        <w:instrText xml:space="preserve"> PAGEREF _Toc28686047 \h </w:instrText>
       </w:r>
       <w:r>
         <w:rPr>
@@ -388,7 +389,7 @@
         <w:rPr>
           <w:noProof/>
         </w:rPr>
-        <w:t>3</w:t>
+        <w:t>4</w:t>
       </w:r>
       <w:r>
         <w:rPr>
@@ -401,7 +402,7 @@
       <w:pPr>
         <w:pStyle w:val="TM1"/>
         <w:rPr>
-          <w:rFonts w:ascii="Calibri" w:eastAsia="Times New Roman" w:hAnsi="Calibri" w:cs="Times New Roman"/>
+          <w:rFonts w:asciiTheme="minorHAnsi" w:eastAsiaTheme="minorEastAsia" w:hAnsiTheme="minorHAnsi" w:cstheme="minorBidi"/>
           <w:b w:val="0"/>
           <w:noProof/>
           <w:kern w:val="0"/>
@@ -431,7 +432,7 @@
         <w:rPr>
           <w:noProof/>
         </w:rPr>
-        <w:instrText xml:space="preserve"> PAGEREF _Toc28632295 \h </w:instrText>
+        <w:instrText xml:space="preserve"> PAGEREF _Toc28686048 \h </w:instrText>
       </w:r>
       <w:r>
         <w:rPr>
@@ -448,7 +449,7 @@
         <w:rPr>
           <w:noProof/>
         </w:rPr>
-        <w:t>4</w:t>
+        <w:t>5</w:t>
       </w:r>
       <w:r>
         <w:rPr>
@@ -461,7 +462,7 @@
       <w:pPr>
         <w:pStyle w:val="TM2"/>
         <w:rPr>
-          <w:rFonts w:ascii="Calibri" w:eastAsia="Times New Roman" w:hAnsi="Calibri" w:cs="Times New Roman"/>
+          <w:rFonts w:asciiTheme="minorHAnsi" w:eastAsiaTheme="minorEastAsia" w:hAnsiTheme="minorHAnsi" w:cstheme="minorBidi"/>
           <w:noProof/>
           <w:kern w:val="0"/>
           <w:szCs w:val="22"/>
@@ -490,7 +491,7 @@
         <w:rPr>
           <w:noProof/>
         </w:rPr>
-        <w:instrText xml:space="preserve"> PAGEREF _Toc28632296 \h </w:instrText>
+        <w:instrText xml:space="preserve"> PAGEREF _Toc28686049 \h </w:instrText>
       </w:r>
       <w:r>
         <w:rPr>
@@ -507,7 +508,7 @@
         <w:rPr>
           <w:noProof/>
         </w:rPr>
-        <w:t>4</w:t>
+        <w:t>5</w:t>
       </w:r>
       <w:r>
         <w:rPr>
@@ -520,7 +521,7 @@
       <w:pPr>
         <w:pStyle w:val="TM2"/>
         <w:rPr>
-          <w:rFonts w:ascii="Calibri" w:eastAsia="Times New Roman" w:hAnsi="Calibri" w:cs="Times New Roman"/>
+          <w:rFonts w:asciiTheme="minorHAnsi" w:eastAsiaTheme="minorEastAsia" w:hAnsiTheme="minorHAnsi" w:cstheme="minorBidi"/>
           <w:noProof/>
           <w:kern w:val="0"/>
           <w:szCs w:val="22"/>
@@ -549,7 +550,7 @@
         <w:rPr>
           <w:noProof/>
         </w:rPr>
-        <w:instrText xml:space="preserve"> PAGEREF _Toc28632297 \h </w:instrText>
+        <w:instrText xml:space="preserve"> PAGEREF _Toc28686050 \h </w:instrText>
       </w:r>
       <w:r>
         <w:rPr>
@@ -566,7 +567,7 @@
         <w:rPr>
           <w:noProof/>
         </w:rPr>
-        <w:t>4</w:t>
+        <w:t>5</w:t>
       </w:r>
       <w:r>
         <w:rPr>
@@ -579,7 +580,7 @@
       <w:pPr>
         <w:pStyle w:val="TM1"/>
         <w:rPr>
-          <w:rFonts w:ascii="Calibri" w:eastAsia="Times New Roman" w:hAnsi="Calibri" w:cs="Times New Roman"/>
+          <w:rFonts w:asciiTheme="minorHAnsi" w:eastAsiaTheme="minorEastAsia" w:hAnsiTheme="minorHAnsi" w:cstheme="minorBidi"/>
           <w:b w:val="0"/>
           <w:noProof/>
           <w:kern w:val="0"/>
@@ -609,7 +610,7 @@
         <w:rPr>
           <w:noProof/>
         </w:rPr>
-        <w:instrText xml:space="preserve"> PAGEREF _Toc28632298 \h </w:instrText>
+        <w:instrText xml:space="preserve"> PAGEREF _Toc28686051 \h </w:instrText>
       </w:r>
       <w:r>
         <w:rPr>
@@ -639,7 +640,7 @@
       <w:pPr>
         <w:pStyle w:val="TM2"/>
         <w:rPr>
-          <w:rFonts w:ascii="Calibri" w:eastAsia="Times New Roman" w:hAnsi="Calibri" w:cs="Times New Roman"/>
+          <w:rFonts w:asciiTheme="minorHAnsi" w:eastAsiaTheme="minorEastAsia" w:hAnsiTheme="minorHAnsi" w:cstheme="minorBidi"/>
           <w:noProof/>
           <w:kern w:val="0"/>
           <w:szCs w:val="22"/>
@@ -668,7 +669,7 @@
         <w:rPr>
           <w:noProof/>
         </w:rPr>
-        <w:instrText xml:space="preserve"> PAGEREF _Toc28632299 \h </w:instrText>
+        <w:instrText xml:space="preserve"> PAGEREF _Toc28686052 \h </w:instrText>
       </w:r>
       <w:r>
         <w:rPr>
@@ -698,7 +699,7 @@
       <w:pPr>
         <w:pStyle w:val="TM3"/>
         <w:rPr>
-          <w:rFonts w:ascii="Calibri" w:eastAsia="Times New Roman" w:hAnsi="Calibri" w:cs="Times New Roman"/>
+          <w:rFonts w:asciiTheme="minorHAnsi" w:eastAsiaTheme="minorEastAsia" w:hAnsiTheme="minorHAnsi" w:cstheme="minorBidi"/>
           <w:i w:val="0"/>
           <w:noProof/>
           <w:kern w:val="0"/>
@@ -729,7 +730,7 @@
         <w:rPr>
           <w:noProof/>
         </w:rPr>
-        <w:instrText xml:space="preserve"> PAGEREF _Toc28632300 \h </w:instrText>
+        <w:instrText xml:space="preserve"> PAGEREF _Toc28686053 \h </w:instrText>
       </w:r>
       <w:r>
         <w:rPr>
@@ -759,7 +760,7 @@
       <w:pPr>
         <w:pStyle w:val="TM3"/>
         <w:rPr>
-          <w:rFonts w:ascii="Calibri" w:eastAsia="Times New Roman" w:hAnsi="Calibri" w:cs="Times New Roman"/>
+          <w:rFonts w:asciiTheme="minorHAnsi" w:eastAsiaTheme="minorEastAsia" w:hAnsiTheme="minorHAnsi" w:cstheme="minorBidi"/>
           <w:i w:val="0"/>
           <w:noProof/>
           <w:kern w:val="0"/>
@@ -790,7 +791,7 @@
         <w:rPr>
           <w:noProof/>
         </w:rPr>
-        <w:instrText xml:space="preserve"> PAGEREF _Toc28632301 \h </w:instrText>
+        <w:instrText xml:space="preserve"> PAGEREF _Toc28686054 \h </w:instrText>
       </w:r>
       <w:r>
         <w:rPr>
@@ -820,7 +821,7 @@
       <w:pPr>
         <w:pStyle w:val="TM2"/>
         <w:rPr>
-          <w:rFonts w:ascii="Calibri" w:eastAsia="Times New Roman" w:hAnsi="Calibri" w:cs="Times New Roman"/>
+          <w:rFonts w:asciiTheme="minorHAnsi" w:eastAsiaTheme="minorEastAsia" w:hAnsiTheme="minorHAnsi" w:cstheme="minorBidi"/>
           <w:noProof/>
           <w:kern w:val="0"/>
           <w:szCs w:val="22"/>
@@ -849,7 +850,7 @@
         <w:rPr>
           <w:noProof/>
         </w:rPr>
-        <w:instrText xml:space="preserve"> PAGEREF _Toc28632302 \h </w:instrText>
+        <w:instrText xml:space="preserve"> PAGEREF _Toc28686055 \h </w:instrText>
       </w:r>
       <w:r>
         <w:rPr>
@@ -879,7 +880,7 @@
       <w:pPr>
         <w:pStyle w:val="TM2"/>
         <w:rPr>
-          <w:rFonts w:ascii="Calibri" w:eastAsia="Times New Roman" w:hAnsi="Calibri" w:cs="Times New Roman"/>
+          <w:rFonts w:asciiTheme="minorHAnsi" w:eastAsiaTheme="minorEastAsia" w:hAnsiTheme="minorHAnsi" w:cstheme="minorBidi"/>
           <w:noProof/>
           <w:kern w:val="0"/>
           <w:szCs w:val="22"/>
@@ -908,7 +909,7 @@
         <w:rPr>
           <w:noProof/>
         </w:rPr>
-        <w:instrText xml:space="preserve"> PAGEREF _Toc28632303 \h </w:instrText>
+        <w:instrText xml:space="preserve"> PAGEREF _Toc28686056 \h </w:instrText>
       </w:r>
       <w:r>
         <w:rPr>
@@ -938,7 +939,7 @@
       <w:pPr>
         <w:pStyle w:val="TM2"/>
         <w:rPr>
-          <w:rFonts w:ascii="Calibri" w:eastAsia="Times New Roman" w:hAnsi="Calibri" w:cs="Times New Roman"/>
+          <w:rFonts w:asciiTheme="minorHAnsi" w:eastAsiaTheme="minorEastAsia" w:hAnsiTheme="minorHAnsi" w:cstheme="minorBidi"/>
           <w:noProof/>
           <w:kern w:val="0"/>
           <w:szCs w:val="22"/>
@@ -967,7 +968,7 @@
         <w:rPr>
           <w:noProof/>
         </w:rPr>
-        <w:instrText xml:space="preserve"> PAGEREF _Toc28632304 \h </w:instrText>
+        <w:instrText xml:space="preserve"> PAGEREF _Toc28686057 \h </w:instrText>
       </w:r>
       <w:r>
         <w:rPr>
@@ -984,7 +985,7 @@
         <w:rPr>
           <w:noProof/>
         </w:rPr>
-        <w:t>5</w:t>
+        <w:t>6</w:t>
       </w:r>
       <w:r>
         <w:rPr>
@@ -997,7 +998,7 @@
       <w:pPr>
         <w:pStyle w:val="TM4"/>
         <w:rPr>
-          <w:rFonts w:ascii="Calibri" w:eastAsia="Times New Roman" w:hAnsi="Calibri" w:cs="Times New Roman"/>
+          <w:rFonts w:asciiTheme="minorHAnsi" w:eastAsiaTheme="minorEastAsia" w:hAnsiTheme="minorHAnsi" w:cstheme="minorBidi"/>
           <w:noProof/>
           <w:kern w:val="0"/>
           <w:sz w:val="22"/>
@@ -1027,7 +1028,7 @@
         <w:rPr>
           <w:noProof/>
         </w:rPr>
-        <w:instrText xml:space="preserve"> PAGEREF _Toc28632305 \h </w:instrText>
+        <w:instrText xml:space="preserve"> PAGEREF _Toc28686058 \h </w:instrText>
       </w:r>
       <w:r>
         <w:rPr>
@@ -1057,7 +1058,7 @@
       <w:pPr>
         <w:pStyle w:val="TM4"/>
         <w:rPr>
-          <w:rFonts w:ascii="Calibri" w:eastAsia="Times New Roman" w:hAnsi="Calibri" w:cs="Times New Roman"/>
+          <w:rFonts w:asciiTheme="minorHAnsi" w:eastAsiaTheme="minorEastAsia" w:hAnsiTheme="minorHAnsi" w:cstheme="minorBidi"/>
           <w:noProof/>
           <w:kern w:val="0"/>
           <w:sz w:val="22"/>
@@ -1069,7 +1070,7 @@
         <w:rPr>
           <w:noProof/>
         </w:rPr>
-        <w:t>3.4.1.2 - Caractéristiques techniques</w:t>
+        <w:t>3.4.1.2 - Prérequis techniques</w:t>
       </w:r>
       <w:r>
         <w:rPr>
@@ -1087,7 +1088,7 @@
         <w:rPr>
           <w:noProof/>
         </w:rPr>
-        <w:instrText xml:space="preserve"> PAGEREF _Toc28632306 \h </w:instrText>
+        <w:instrText xml:space="preserve"> PAGEREF _Toc28686059 \h </w:instrText>
       </w:r>
       <w:r>
         <w:rPr>
@@ -1117,7 +1118,7 @@
       <w:pPr>
         <w:pStyle w:val="TM2"/>
         <w:rPr>
-          <w:rFonts w:ascii="Calibri" w:eastAsia="Times New Roman" w:hAnsi="Calibri" w:cs="Times New Roman"/>
+          <w:rFonts w:asciiTheme="minorHAnsi" w:eastAsiaTheme="minorEastAsia" w:hAnsiTheme="minorHAnsi" w:cstheme="minorBidi"/>
           <w:noProof/>
           <w:kern w:val="0"/>
           <w:szCs w:val="22"/>
@@ -1146,7 +1147,7 @@
         <w:rPr>
           <w:noProof/>
         </w:rPr>
-        <w:instrText xml:space="preserve"> PAGEREF _Toc28632307 \h </w:instrText>
+        <w:instrText xml:space="preserve"> PAGEREF _Toc28686060 \h </w:instrText>
       </w:r>
       <w:r>
         <w:rPr>
@@ -1176,7 +1177,7 @@
       <w:pPr>
         <w:pStyle w:val="TM3"/>
         <w:rPr>
-          <w:rFonts w:ascii="Calibri" w:eastAsia="Times New Roman" w:hAnsi="Calibri" w:cs="Times New Roman"/>
+          <w:rFonts w:asciiTheme="minorHAnsi" w:eastAsiaTheme="minorEastAsia" w:hAnsiTheme="minorHAnsi" w:cstheme="minorBidi"/>
           <w:i w:val="0"/>
           <w:noProof/>
           <w:kern w:val="0"/>
@@ -1189,7 +1190,7 @@
         <w:rPr>
           <w:noProof/>
         </w:rPr>
-        <w:t>3.5.1 - PATH</w:t>
+        <w:t>3.5.1 - Path</w:t>
       </w:r>
       <w:r>
         <w:rPr>
@@ -1207,7 +1208,7 @@
         <w:rPr>
           <w:noProof/>
         </w:rPr>
-        <w:instrText xml:space="preserve"> PAGEREF _Toc28632308 \h </w:instrText>
+        <w:instrText xml:space="preserve"> PAGEREF _Toc28686061 \h </w:instrText>
       </w:r>
       <w:r>
         <w:rPr>
@@ -1237,7 +1238,7 @@
       <w:pPr>
         <w:pStyle w:val="TM3"/>
         <w:rPr>
-          <w:rFonts w:ascii="Calibri" w:eastAsia="Times New Roman" w:hAnsi="Calibri" w:cs="Times New Roman"/>
+          <w:rFonts w:asciiTheme="minorHAnsi" w:eastAsiaTheme="minorEastAsia" w:hAnsiTheme="minorHAnsi" w:cstheme="minorBidi"/>
           <w:i w:val="0"/>
           <w:noProof/>
           <w:kern w:val="0"/>
@@ -1268,7 +1269,7 @@
         <w:rPr>
           <w:noProof/>
         </w:rPr>
-        <w:instrText xml:space="preserve"> PAGEREF _Toc28632309 \h </w:instrText>
+        <w:instrText xml:space="preserve"> PAGEREF _Toc28686062 \h </w:instrText>
       </w:r>
       <w:r>
         <w:rPr>
@@ -1296,9 +1297,10 @@
     </w:p>
     <w:p>
       <w:pPr>
-        <w:pStyle w:val="TM2"/>
-        <w:rPr>
-          <w:rFonts w:ascii="Calibri" w:eastAsia="Times New Roman" w:hAnsi="Calibri" w:cs="Times New Roman"/>
+        <w:pStyle w:val="TM1"/>
+        <w:rPr>
+          <w:rFonts w:asciiTheme="minorHAnsi" w:eastAsiaTheme="minorEastAsia" w:hAnsiTheme="minorHAnsi" w:cstheme="minorBidi"/>
+          <w:b w:val="0"/>
           <w:noProof/>
           <w:kern w:val="0"/>
           <w:szCs w:val="22"/>
@@ -1309,7 +1311,7 @@
         <w:rPr>
           <w:noProof/>
         </w:rPr>
-        <w:t>3.6 - Autres Ressources - FireWall</w:t>
+        <w:t>4 - Procédure de déploiement</w:t>
       </w:r>
       <w:r>
         <w:rPr>
@@ -1327,7 +1329,7 @@
         <w:rPr>
           <w:noProof/>
         </w:rPr>
-        <w:instrText xml:space="preserve"> PAGEREF _Toc28632310 \h </w:instrText>
+        <w:instrText xml:space="preserve"> PAGEREF _Toc28686063 \h </w:instrText>
       </w:r>
       <w:r>
         <w:rPr>
@@ -1344,7 +1346,7 @@
         <w:rPr>
           <w:noProof/>
         </w:rPr>
-        <w:t>6</w:t>
+        <w:t>7</w:t>
       </w:r>
       <w:r>
         <w:rPr>
@@ -1355,10 +1357,9 @@
     </w:p>
     <w:p>
       <w:pPr>
-        <w:pStyle w:val="TM1"/>
-        <w:rPr>
-          <w:rFonts w:ascii="Calibri" w:eastAsia="Times New Roman" w:hAnsi="Calibri" w:cs="Times New Roman"/>
-          <w:b w:val="0"/>
+        <w:pStyle w:val="TM2"/>
+        <w:rPr>
+          <w:rFonts w:asciiTheme="minorHAnsi" w:eastAsiaTheme="minorEastAsia" w:hAnsiTheme="minorHAnsi" w:cstheme="minorBidi"/>
           <w:noProof/>
           <w:kern w:val="0"/>
           <w:szCs w:val="22"/>
@@ -1369,7 +1370,7 @@
         <w:rPr>
           <w:noProof/>
         </w:rPr>
-        <w:t>4 - Procédure de déploiement</w:t>
+        <w:t>4.1 - Déploiement des services web</w:t>
       </w:r>
       <w:r>
         <w:rPr>
@@ -1387,7 +1388,7 @@
         <w:rPr>
           <w:noProof/>
         </w:rPr>
-        <w:instrText xml:space="preserve"> PAGEREF _Toc28632311 \h </w:instrText>
+        <w:instrText xml:space="preserve"> PAGEREF _Toc28686064 \h </w:instrText>
       </w:r>
       <w:r>
         <w:rPr>
@@ -1415,68 +1416,9 @@
     </w:p>
     <w:p>
       <w:pPr>
-        <w:pStyle w:val="TM2"/>
-        <w:rPr>
-          <w:rFonts w:ascii="Calibri" w:eastAsia="Times New Roman" w:hAnsi="Calibri" w:cs="Times New Roman"/>
-          <w:noProof/>
-          <w:kern w:val="0"/>
-          <w:szCs w:val="22"/>
-          <w:lang w:eastAsia="fr-FR" w:bidi="ar-SA"/>
-        </w:rPr>
-      </w:pPr>
-      <w:r>
-        <w:rPr>
-          <w:noProof/>
-        </w:rPr>
-        <w:t>4.1 - Déploiement de l'Application Web</w:t>
-      </w:r>
-      <w:r>
-        <w:rPr>
-          <w:noProof/>
-        </w:rPr>
-        <w:tab/>
-      </w:r>
-      <w:r>
-        <w:rPr>
-          <w:noProof/>
-        </w:rPr>
-        <w:fldChar w:fldCharType="begin"/>
-      </w:r>
-      <w:r>
-        <w:rPr>
-          <w:noProof/>
-        </w:rPr>
-        <w:instrText xml:space="preserve"> PAGEREF _Toc28632312 \h </w:instrText>
-      </w:r>
-      <w:r>
-        <w:rPr>
-          <w:noProof/>
-        </w:rPr>
-      </w:r>
-      <w:r>
-        <w:rPr>
-          <w:noProof/>
-        </w:rPr>
-        <w:fldChar w:fldCharType="separate"/>
-      </w:r>
-      <w:r>
-        <w:rPr>
-          <w:noProof/>
-        </w:rPr>
-        <w:t>7</w:t>
-      </w:r>
-      <w:r>
-        <w:rPr>
-          <w:noProof/>
-        </w:rPr>
-        <w:fldChar w:fldCharType="end"/>
-      </w:r>
-    </w:p>
-    <w:p>
-      <w:pPr>
         <w:pStyle w:val="TM3"/>
         <w:rPr>
-          <w:rFonts w:ascii="Calibri" w:eastAsia="Times New Roman" w:hAnsi="Calibri" w:cs="Times New Roman"/>
+          <w:rFonts w:asciiTheme="minorHAnsi" w:eastAsiaTheme="minorEastAsia" w:hAnsiTheme="minorHAnsi" w:cstheme="minorBidi"/>
           <w:i w:val="0"/>
           <w:noProof/>
           <w:kern w:val="0"/>
@@ -1489,7 +1431,7 @@
         <w:rPr>
           <w:noProof/>
         </w:rPr>
-        <w:t>4.1.1 - Préparation</w:t>
+        <w:t>4.1.1 - Préparation après livraison</w:t>
       </w:r>
       <w:r>
         <w:rPr>
@@ -1507,7 +1449,7 @@
         <w:rPr>
           <w:noProof/>
         </w:rPr>
-        <w:instrText xml:space="preserve"> PAGEREF _Toc28632313 \h </w:instrText>
+        <w:instrText xml:space="preserve"> PAGEREF _Toc28686065 \h </w:instrText>
       </w:r>
       <w:r>
         <w:rPr>
@@ -1537,7 +1479,7 @@
       <w:pPr>
         <w:pStyle w:val="TM3"/>
         <w:rPr>
-          <w:rFonts w:ascii="Calibri" w:eastAsia="Times New Roman" w:hAnsi="Calibri" w:cs="Times New Roman"/>
+          <w:rFonts w:asciiTheme="minorHAnsi" w:eastAsiaTheme="minorEastAsia" w:hAnsiTheme="minorHAnsi" w:cstheme="minorBidi"/>
           <w:i w:val="0"/>
           <w:noProof/>
           <w:kern w:val="0"/>
@@ -1550,7 +1492,7 @@
         <w:rPr>
           <w:noProof/>
         </w:rPr>
-        <w:t>4.1.2 - Mise en route</w:t>
+        <w:t>4.1.2 - Préparation pour déploiement</w:t>
       </w:r>
       <w:r>
         <w:rPr>
@@ -1568,7 +1510,7 @@
         <w:rPr>
           <w:noProof/>
         </w:rPr>
-        <w:instrText xml:space="preserve"> PAGEREF _Toc28632314 \h </w:instrText>
+        <w:instrText xml:space="preserve"> PAGEREF _Toc28686066 \h </w:instrText>
       </w:r>
       <w:r>
         <w:rPr>
@@ -1596,10 +1538,9 @@
     </w:p>
     <w:p>
       <w:pPr>
-        <w:pStyle w:val="TM1"/>
-        <w:rPr>
-          <w:rFonts w:ascii="Calibri" w:eastAsia="Times New Roman" w:hAnsi="Calibri" w:cs="Times New Roman"/>
-          <w:b w:val="0"/>
+        <w:pStyle w:val="TM2"/>
+        <w:rPr>
+          <w:rFonts w:asciiTheme="minorHAnsi" w:eastAsiaTheme="minorEastAsia" w:hAnsiTheme="minorHAnsi" w:cstheme="minorBidi"/>
           <w:noProof/>
           <w:kern w:val="0"/>
           <w:szCs w:val="22"/>
@@ -1610,7 +1551,7 @@
         <w:rPr>
           <w:noProof/>
         </w:rPr>
-        <w:t>5 - Procédure de démarrage / arrêt</w:t>
+        <w:t>4.2 - Déploiement des applications Web</w:t>
       </w:r>
       <w:r>
         <w:rPr>
@@ -1628,7 +1569,7 @@
         <w:rPr>
           <w:noProof/>
         </w:rPr>
-        <w:instrText xml:space="preserve"> PAGEREF _Toc28632315 \h </w:instrText>
+        <w:instrText xml:space="preserve"> PAGEREF _Toc28686067 \h </w:instrText>
       </w:r>
       <w:r>
         <w:rPr>
@@ -1645,7 +1586,7 @@
         <w:rPr>
           <w:noProof/>
         </w:rPr>
-        <w:t>8</w:t>
+        <w:t>7</w:t>
       </w:r>
       <w:r>
         <w:rPr>
@@ -1656,127 +1597,9 @@
     </w:p>
     <w:p>
       <w:pPr>
-        <w:pStyle w:val="TM2"/>
-        <w:rPr>
-          <w:rFonts w:ascii="Calibri" w:eastAsia="Times New Roman" w:hAnsi="Calibri" w:cs="Times New Roman"/>
-          <w:noProof/>
-          <w:kern w:val="0"/>
-          <w:szCs w:val="22"/>
-          <w:lang w:eastAsia="fr-FR" w:bidi="ar-SA"/>
-        </w:rPr>
-      </w:pPr>
-      <w:r>
-        <w:rPr>
-          <w:noProof/>
-        </w:rPr>
-        <w:t>5.1 - Base de données</w:t>
-      </w:r>
-      <w:r>
-        <w:rPr>
-          <w:noProof/>
-        </w:rPr>
-        <w:tab/>
-      </w:r>
-      <w:r>
-        <w:rPr>
-          <w:noProof/>
-        </w:rPr>
-        <w:fldChar w:fldCharType="begin"/>
-      </w:r>
-      <w:r>
-        <w:rPr>
-          <w:noProof/>
-        </w:rPr>
-        <w:instrText xml:space="preserve"> PAGEREF _Toc28632316 \h </w:instrText>
-      </w:r>
-      <w:r>
-        <w:rPr>
-          <w:noProof/>
-        </w:rPr>
-      </w:r>
-      <w:r>
-        <w:rPr>
-          <w:noProof/>
-        </w:rPr>
-        <w:fldChar w:fldCharType="separate"/>
-      </w:r>
-      <w:r>
-        <w:rPr>
-          <w:noProof/>
-        </w:rPr>
-        <w:t>8</w:t>
-      </w:r>
-      <w:r>
-        <w:rPr>
-          <w:noProof/>
-        </w:rPr>
-        <w:fldChar w:fldCharType="end"/>
-      </w:r>
-    </w:p>
-    <w:p>
-      <w:pPr>
-        <w:pStyle w:val="TM2"/>
-        <w:rPr>
-          <w:rFonts w:ascii="Calibri" w:eastAsia="Times New Roman" w:hAnsi="Calibri" w:cs="Times New Roman"/>
-          <w:noProof/>
-          <w:kern w:val="0"/>
-          <w:szCs w:val="22"/>
-          <w:lang w:eastAsia="fr-FR" w:bidi="ar-SA"/>
-        </w:rPr>
-      </w:pPr>
-      <w:r>
-        <w:rPr>
-          <w:noProof/>
-        </w:rPr>
-        <w:t>5.2 - Applications web</w:t>
-      </w:r>
-      <w:r>
-        <w:rPr>
-          <w:noProof/>
-        </w:rPr>
-        <w:tab/>
-      </w:r>
-      <w:r>
-        <w:rPr>
-          <w:noProof/>
-        </w:rPr>
-        <w:fldChar w:fldCharType="begin"/>
-      </w:r>
-      <w:r>
-        <w:rPr>
-          <w:noProof/>
-        </w:rPr>
-        <w:instrText xml:space="preserve"> PAGEREF _Toc28632317 \h </w:instrText>
-      </w:r>
-      <w:r>
-        <w:rPr>
-          <w:noProof/>
-        </w:rPr>
-      </w:r>
-      <w:r>
-        <w:rPr>
-          <w:noProof/>
-        </w:rPr>
-        <w:fldChar w:fldCharType="separate"/>
-      </w:r>
-      <w:r>
-        <w:rPr>
-          <w:noProof/>
-        </w:rPr>
-        <w:t>8</w:t>
-      </w:r>
-      <w:r>
-        <w:rPr>
-          <w:noProof/>
-        </w:rPr>
-        <w:fldChar w:fldCharType="end"/>
-      </w:r>
-    </w:p>
-    <w:p>
-      <w:pPr>
         <w:pStyle w:val="TM3"/>
         <w:rPr>
-          <w:rFonts w:ascii="Calibri" w:eastAsia="Times New Roman" w:hAnsi="Calibri" w:cs="Times New Roman"/>
+          <w:rFonts w:asciiTheme="minorHAnsi" w:eastAsiaTheme="minorEastAsia" w:hAnsiTheme="minorHAnsi" w:cstheme="minorBidi"/>
           <w:i w:val="0"/>
           <w:noProof/>
           <w:kern w:val="0"/>
@@ -1789,7 +1612,7 @@
         <w:rPr>
           <w:noProof/>
         </w:rPr>
-        <w:t>5.2.1 - Démarrage</w:t>
+        <w:t>4.2.1 - Préparation après livraison</w:t>
       </w:r>
       <w:r>
         <w:rPr>
@@ -1807,7 +1630,7 @@
         <w:rPr>
           <w:noProof/>
         </w:rPr>
-        <w:instrText xml:space="preserve"> PAGEREF _Toc28632318 \h </w:instrText>
+        <w:instrText xml:space="preserve"> PAGEREF _Toc28686068 \h </w:instrText>
       </w:r>
       <w:r>
         <w:rPr>
@@ -1824,7 +1647,7 @@
         <w:rPr>
           <w:noProof/>
         </w:rPr>
-        <w:t>8</w:t>
+        <w:t>7</w:t>
       </w:r>
       <w:r>
         <w:rPr>
@@ -1837,7 +1660,7 @@
       <w:pPr>
         <w:pStyle w:val="TM3"/>
         <w:rPr>
-          <w:rFonts w:ascii="Calibri" w:eastAsia="Times New Roman" w:hAnsi="Calibri" w:cs="Times New Roman"/>
+          <w:rFonts w:asciiTheme="minorHAnsi" w:eastAsiaTheme="minorEastAsia" w:hAnsiTheme="minorHAnsi" w:cstheme="minorBidi"/>
           <w:i w:val="0"/>
           <w:noProof/>
           <w:kern w:val="0"/>
@@ -1850,7 +1673,7 @@
         <w:rPr>
           <w:noProof/>
         </w:rPr>
-        <w:t>5.2.2 - Arrêt</w:t>
+        <w:t>4.2.2 - Préparation pour le premier déploiement</w:t>
       </w:r>
       <w:r>
         <w:rPr>
@@ -1868,7 +1691,7 @@
         <w:rPr>
           <w:noProof/>
         </w:rPr>
-        <w:instrText xml:space="preserve"> PAGEREF _Toc28632319 \h </w:instrText>
+        <w:instrText xml:space="preserve"> PAGEREF _Toc28686069 \h </w:instrText>
       </w:r>
       <w:r>
         <w:rPr>
@@ -1885,6 +1708,66 @@
         <w:rPr>
           <w:noProof/>
         </w:rPr>
+        <w:t>7</w:t>
+      </w:r>
+      <w:r>
+        <w:rPr>
+          <w:noProof/>
+        </w:rPr>
+        <w:fldChar w:fldCharType="end"/>
+      </w:r>
+    </w:p>
+    <w:p>
+      <w:pPr>
+        <w:pStyle w:val="TM1"/>
+        <w:rPr>
+          <w:rFonts w:asciiTheme="minorHAnsi" w:eastAsiaTheme="minorEastAsia" w:hAnsiTheme="minorHAnsi" w:cstheme="minorBidi"/>
+          <w:b w:val="0"/>
+          <w:noProof/>
+          <w:kern w:val="0"/>
+          <w:szCs w:val="22"/>
+          <w:lang w:eastAsia="fr-FR" w:bidi="ar-SA"/>
+        </w:rPr>
+      </w:pPr>
+      <w:r>
+        <w:rPr>
+          <w:noProof/>
+        </w:rPr>
+        <w:t>5 - Procédure de démarrage / arrêt</w:t>
+      </w:r>
+      <w:r>
+        <w:rPr>
+          <w:noProof/>
+        </w:rPr>
+        <w:tab/>
+      </w:r>
+      <w:r>
+        <w:rPr>
+          <w:noProof/>
+        </w:rPr>
+        <w:fldChar w:fldCharType="begin"/>
+      </w:r>
+      <w:r>
+        <w:rPr>
+          <w:noProof/>
+        </w:rPr>
+        <w:instrText xml:space="preserve"> PAGEREF _Toc28686070 \h </w:instrText>
+      </w:r>
+      <w:r>
+        <w:rPr>
+          <w:noProof/>
+        </w:rPr>
+      </w:r>
+      <w:r>
+        <w:rPr>
+          <w:noProof/>
+        </w:rPr>
+        <w:fldChar w:fldCharType="separate"/>
+      </w:r>
+      <w:r>
+        <w:rPr>
+          <w:noProof/>
+        </w:rPr>
         <w:t>8</w:t>
       </w:r>
       <w:r>
@@ -1896,9 +1779,68 @@
     </w:p>
     <w:p>
       <w:pPr>
+        <w:pStyle w:val="TM2"/>
+        <w:rPr>
+          <w:rFonts w:asciiTheme="minorHAnsi" w:eastAsiaTheme="minorEastAsia" w:hAnsiTheme="minorHAnsi" w:cstheme="minorBidi"/>
+          <w:noProof/>
+          <w:kern w:val="0"/>
+          <w:szCs w:val="22"/>
+          <w:lang w:eastAsia="fr-FR" w:bidi="ar-SA"/>
+        </w:rPr>
+      </w:pPr>
+      <w:r>
+        <w:rPr>
+          <w:noProof/>
+        </w:rPr>
+        <w:t>5.1 - Base de données</w:t>
+      </w:r>
+      <w:r>
+        <w:rPr>
+          <w:noProof/>
+        </w:rPr>
+        <w:tab/>
+      </w:r>
+      <w:r>
+        <w:rPr>
+          <w:noProof/>
+        </w:rPr>
+        <w:fldChar w:fldCharType="begin"/>
+      </w:r>
+      <w:r>
+        <w:rPr>
+          <w:noProof/>
+        </w:rPr>
+        <w:instrText xml:space="preserve"> PAGEREF _Toc28686071 \h </w:instrText>
+      </w:r>
+      <w:r>
+        <w:rPr>
+          <w:noProof/>
+        </w:rPr>
+      </w:r>
+      <w:r>
+        <w:rPr>
+          <w:noProof/>
+        </w:rPr>
+        <w:fldChar w:fldCharType="separate"/>
+      </w:r>
+      <w:r>
+        <w:rPr>
+          <w:noProof/>
+        </w:rPr>
+        <w:t>8</w:t>
+      </w:r>
+      <w:r>
+        <w:rPr>
+          <w:noProof/>
+        </w:rPr>
+        <w:fldChar w:fldCharType="end"/>
+      </w:r>
+    </w:p>
+    <w:p>
+      <w:pPr>
         <w:pStyle w:val="TM3"/>
         <w:rPr>
-          <w:rFonts w:ascii="Calibri" w:eastAsia="Times New Roman" w:hAnsi="Calibri" w:cs="Times New Roman"/>
+          <w:rFonts w:asciiTheme="minorHAnsi" w:eastAsiaTheme="minorEastAsia" w:hAnsiTheme="minorHAnsi" w:cstheme="minorBidi"/>
           <w:i w:val="0"/>
           <w:noProof/>
           <w:kern w:val="0"/>
@@ -1911,7 +1853,7 @@
         <w:rPr>
           <w:noProof/>
         </w:rPr>
-        <w:t>5.2.3 - Vérification de bon fonctionnement</w:t>
+        <w:t>5.1.1 - Démarrage</w:t>
       </w:r>
       <w:r>
         <w:rPr>
@@ -1929,7 +1871,7 @@
         <w:rPr>
           <w:noProof/>
         </w:rPr>
-        <w:instrText xml:space="preserve"> PAGEREF _Toc28632320 \h </w:instrText>
+        <w:instrText xml:space="preserve"> PAGEREF _Toc28686072 \h </w:instrText>
       </w:r>
       <w:r>
         <w:rPr>
@@ -1957,10 +1899,70 @@
     </w:p>
     <w:p>
       <w:pPr>
-        <w:pStyle w:val="TM1"/>
-        <w:rPr>
-          <w:rFonts w:ascii="Calibri" w:eastAsia="Times New Roman" w:hAnsi="Calibri" w:cs="Times New Roman"/>
-          <w:b w:val="0"/>
+        <w:pStyle w:val="TM3"/>
+        <w:rPr>
+          <w:rFonts w:asciiTheme="minorHAnsi" w:eastAsiaTheme="minorEastAsia" w:hAnsiTheme="minorHAnsi" w:cstheme="minorBidi"/>
+          <w:i w:val="0"/>
+          <w:noProof/>
+          <w:kern w:val="0"/>
+          <w:sz w:val="22"/>
+          <w:szCs w:val="22"/>
+          <w:lang w:eastAsia="fr-FR" w:bidi="ar-SA"/>
+        </w:rPr>
+      </w:pPr>
+      <w:r>
+        <w:rPr>
+          <w:noProof/>
+        </w:rPr>
+        <w:t>5.1.2 - Arrêt</w:t>
+      </w:r>
+      <w:r>
+        <w:rPr>
+          <w:noProof/>
+        </w:rPr>
+        <w:tab/>
+      </w:r>
+      <w:r>
+        <w:rPr>
+          <w:noProof/>
+        </w:rPr>
+        <w:fldChar w:fldCharType="begin"/>
+      </w:r>
+      <w:r>
+        <w:rPr>
+          <w:noProof/>
+        </w:rPr>
+        <w:instrText xml:space="preserve"> PAGEREF _Toc28686073 \h </w:instrText>
+      </w:r>
+      <w:r>
+        <w:rPr>
+          <w:noProof/>
+        </w:rPr>
+      </w:r>
+      <w:r>
+        <w:rPr>
+          <w:noProof/>
+        </w:rPr>
+        <w:fldChar w:fldCharType="separate"/>
+      </w:r>
+      <w:r>
+        <w:rPr>
+          <w:noProof/>
+        </w:rPr>
+        <w:t>8</w:t>
+      </w:r>
+      <w:r>
+        <w:rPr>
+          <w:noProof/>
+        </w:rPr>
+        <w:fldChar w:fldCharType="end"/>
+      </w:r>
+    </w:p>
+    <w:p>
+      <w:pPr>
+        <w:pStyle w:val="TM2"/>
+        <w:rPr>
+          <w:rFonts w:asciiTheme="minorHAnsi" w:eastAsiaTheme="minorEastAsia" w:hAnsiTheme="minorHAnsi" w:cstheme="minorBidi"/>
           <w:noProof/>
           <w:kern w:val="0"/>
           <w:szCs w:val="22"/>
@@ -1971,7 +1973,7 @@
         <w:rPr>
           <w:noProof/>
         </w:rPr>
-        <w:t>6 - Procédure de mise à jour</w:t>
+        <w:t>5.2 - Services Web</w:t>
       </w:r>
       <w:r>
         <w:rPr>
@@ -1989,7 +1991,7 @@
         <w:rPr>
           <w:noProof/>
         </w:rPr>
-        <w:instrText xml:space="preserve"> PAGEREF _Toc28632321 \h </w:instrText>
+        <w:instrText xml:space="preserve"> PAGEREF _Toc28686074 \h </w:instrText>
       </w:r>
       <w:r>
         <w:rPr>
@@ -2006,6 +2008,189 @@
         <w:rPr>
           <w:noProof/>
         </w:rPr>
+        <w:t>8</w:t>
+      </w:r>
+      <w:r>
+        <w:rPr>
+          <w:noProof/>
+        </w:rPr>
+        <w:fldChar w:fldCharType="end"/>
+      </w:r>
+    </w:p>
+    <w:p>
+      <w:pPr>
+        <w:pStyle w:val="TM3"/>
+        <w:rPr>
+          <w:rFonts w:asciiTheme="minorHAnsi" w:eastAsiaTheme="minorEastAsia" w:hAnsiTheme="minorHAnsi" w:cstheme="minorBidi"/>
+          <w:i w:val="0"/>
+          <w:noProof/>
+          <w:kern w:val="0"/>
+          <w:sz w:val="22"/>
+          <w:szCs w:val="22"/>
+          <w:lang w:eastAsia="fr-FR" w:bidi="ar-SA"/>
+        </w:rPr>
+      </w:pPr>
+      <w:r>
+        <w:rPr>
+          <w:noProof/>
+        </w:rPr>
+        <w:t>5.2.1 - Rappel de la structure</w:t>
+      </w:r>
+      <w:r>
+        <w:rPr>
+          <w:noProof/>
+        </w:rPr>
+        <w:tab/>
+      </w:r>
+      <w:r>
+        <w:rPr>
+          <w:noProof/>
+        </w:rPr>
+        <w:fldChar w:fldCharType="begin"/>
+      </w:r>
+      <w:r>
+        <w:rPr>
+          <w:noProof/>
+        </w:rPr>
+        <w:instrText xml:space="preserve"> PAGEREF _Toc28686075 \h </w:instrText>
+      </w:r>
+      <w:r>
+        <w:rPr>
+          <w:noProof/>
+        </w:rPr>
+      </w:r>
+      <w:r>
+        <w:rPr>
+          <w:noProof/>
+        </w:rPr>
+        <w:fldChar w:fldCharType="separate"/>
+      </w:r>
+      <w:r>
+        <w:rPr>
+          <w:noProof/>
+        </w:rPr>
+        <w:t>8</w:t>
+      </w:r>
+      <w:r>
+        <w:rPr>
+          <w:noProof/>
+        </w:rPr>
+        <w:fldChar w:fldCharType="end"/>
+      </w:r>
+    </w:p>
+    <w:p>
+      <w:pPr>
+        <w:pStyle w:val="TM3"/>
+        <w:rPr>
+          <w:rFonts w:asciiTheme="minorHAnsi" w:eastAsiaTheme="minorEastAsia" w:hAnsiTheme="minorHAnsi" w:cstheme="minorBidi"/>
+          <w:i w:val="0"/>
+          <w:noProof/>
+          <w:kern w:val="0"/>
+          <w:sz w:val="22"/>
+          <w:szCs w:val="22"/>
+          <w:lang w:eastAsia="fr-FR" w:bidi="ar-SA"/>
+        </w:rPr>
+      </w:pPr>
+      <w:r>
+        <w:rPr>
+          <w:noProof/>
+        </w:rPr>
+        <w:t>5.2.2 - Démarrage</w:t>
+      </w:r>
+      <w:r>
+        <w:rPr>
+          <w:noProof/>
+        </w:rPr>
+        <w:tab/>
+      </w:r>
+      <w:r>
+        <w:rPr>
+          <w:noProof/>
+        </w:rPr>
+        <w:fldChar w:fldCharType="begin"/>
+      </w:r>
+      <w:r>
+        <w:rPr>
+          <w:noProof/>
+        </w:rPr>
+        <w:instrText xml:space="preserve"> PAGEREF _Toc28686076 \h </w:instrText>
+      </w:r>
+      <w:r>
+        <w:rPr>
+          <w:noProof/>
+        </w:rPr>
+      </w:r>
+      <w:r>
+        <w:rPr>
+          <w:noProof/>
+        </w:rPr>
+        <w:fldChar w:fldCharType="separate"/>
+      </w:r>
+      <w:r>
+        <w:rPr>
+          <w:noProof/>
+        </w:rPr>
+        <w:t>8</w:t>
+      </w:r>
+      <w:r>
+        <w:rPr>
+          <w:noProof/>
+        </w:rPr>
+        <w:fldChar w:fldCharType="end"/>
+      </w:r>
+    </w:p>
+    <w:p>
+      <w:pPr>
+        <w:pStyle w:val="TM3"/>
+        <w:rPr>
+          <w:rFonts w:asciiTheme="minorHAnsi" w:eastAsiaTheme="minorEastAsia" w:hAnsiTheme="minorHAnsi" w:cstheme="minorBidi"/>
+          <w:i w:val="0"/>
+          <w:noProof/>
+          <w:kern w:val="0"/>
+          <w:sz w:val="22"/>
+          <w:szCs w:val="22"/>
+          <w:lang w:eastAsia="fr-FR" w:bidi="ar-SA"/>
+        </w:rPr>
+      </w:pPr>
+      <w:r>
+        <w:rPr>
+          <w:noProof/>
+        </w:rPr>
+        <w:t>5.2.3 - Arrêt</w:t>
+      </w:r>
+      <w:r>
+        <w:rPr>
+          <w:noProof/>
+        </w:rPr>
+        <w:tab/>
+      </w:r>
+      <w:r>
+        <w:rPr>
+          <w:noProof/>
+        </w:rPr>
+        <w:fldChar w:fldCharType="begin"/>
+      </w:r>
+      <w:r>
+        <w:rPr>
+          <w:noProof/>
+        </w:rPr>
+        <w:instrText xml:space="preserve"> PAGEREF _Toc28686077 \h </w:instrText>
+      </w:r>
+      <w:r>
+        <w:rPr>
+          <w:noProof/>
+        </w:rPr>
+      </w:r>
+      <w:r>
+        <w:rPr>
+          <w:noProof/>
+        </w:rPr>
+        <w:fldChar w:fldCharType="separate"/>
+      </w:r>
+      <w:r>
+        <w:rPr>
+          <w:noProof/>
+        </w:rPr>
         <w:t>9</w:t>
       </w:r>
       <w:r>
@@ -2017,9 +2202,70 @@
     </w:p>
     <w:p>
       <w:pPr>
+        <w:pStyle w:val="TM3"/>
+        <w:rPr>
+          <w:rFonts w:asciiTheme="minorHAnsi" w:eastAsiaTheme="minorEastAsia" w:hAnsiTheme="minorHAnsi" w:cstheme="minorBidi"/>
+          <w:i w:val="0"/>
+          <w:noProof/>
+          <w:kern w:val="0"/>
+          <w:sz w:val="22"/>
+          <w:szCs w:val="22"/>
+          <w:lang w:eastAsia="fr-FR" w:bidi="ar-SA"/>
+        </w:rPr>
+      </w:pPr>
+      <w:r>
+        <w:rPr>
+          <w:noProof/>
+        </w:rPr>
+        <w:t>5.2.4 - Pour le contrôle et la vérification</w:t>
+      </w:r>
+      <w:r>
+        <w:rPr>
+          <w:noProof/>
+        </w:rPr>
+        <w:tab/>
+      </w:r>
+      <w:r>
+        <w:rPr>
+          <w:noProof/>
+        </w:rPr>
+        <w:fldChar w:fldCharType="begin"/>
+      </w:r>
+      <w:r>
+        <w:rPr>
+          <w:noProof/>
+        </w:rPr>
+        <w:instrText xml:space="preserve"> PAGEREF _Toc28686078 \h </w:instrText>
+      </w:r>
+      <w:r>
+        <w:rPr>
+          <w:noProof/>
+        </w:rPr>
+      </w:r>
+      <w:r>
+        <w:rPr>
+          <w:noProof/>
+        </w:rPr>
+        <w:fldChar w:fldCharType="separate"/>
+      </w:r>
+      <w:r>
+        <w:rPr>
+          <w:noProof/>
+        </w:rPr>
+        <w:t>9</w:t>
+      </w:r>
+      <w:r>
+        <w:rPr>
+          <w:noProof/>
+        </w:rPr>
+        <w:fldChar w:fldCharType="end"/>
+      </w:r>
+    </w:p>
+    <w:p>
+      <w:pPr>
         <w:pStyle w:val="TM2"/>
         <w:rPr>
-          <w:rFonts w:ascii="Calibri" w:eastAsia="Times New Roman" w:hAnsi="Calibri" w:cs="Times New Roman"/>
+          <w:rFonts w:asciiTheme="minorHAnsi" w:eastAsiaTheme="minorEastAsia" w:hAnsiTheme="minorHAnsi" w:cstheme="minorBidi"/>
           <w:noProof/>
           <w:kern w:val="0"/>
           <w:szCs w:val="22"/>
@@ -2030,7 +2276,7 @@
         <w:rPr>
           <w:noProof/>
         </w:rPr>
-        <w:t>6.1 - Base de données</w:t>
+        <w:t>5.3 - Applications web</w:t>
       </w:r>
       <w:r>
         <w:rPr>
@@ -2048,7 +2294,7 @@
         <w:rPr>
           <w:noProof/>
         </w:rPr>
-        <w:instrText xml:space="preserve"> PAGEREF _Toc28632322 \h </w:instrText>
+        <w:instrText xml:space="preserve"> PAGEREF _Toc28686079 \h </w:instrText>
       </w:r>
       <w:r>
         <w:rPr>
@@ -2076,9 +2322,193 @@
     </w:p>
     <w:p>
       <w:pPr>
-        <w:pStyle w:val="TM2"/>
-        <w:rPr>
-          <w:rFonts w:ascii="Calibri" w:eastAsia="Times New Roman" w:hAnsi="Calibri" w:cs="Times New Roman"/>
+        <w:pStyle w:val="TM3"/>
+        <w:rPr>
+          <w:rFonts w:asciiTheme="minorHAnsi" w:eastAsiaTheme="minorEastAsia" w:hAnsiTheme="minorHAnsi" w:cstheme="minorBidi"/>
+          <w:i w:val="0"/>
+          <w:noProof/>
+          <w:kern w:val="0"/>
+          <w:sz w:val="22"/>
+          <w:szCs w:val="22"/>
+          <w:lang w:eastAsia="fr-FR" w:bidi="ar-SA"/>
+        </w:rPr>
+      </w:pPr>
+      <w:r>
+        <w:rPr>
+          <w:noProof/>
+        </w:rPr>
+        <w:t>5.3.1 - Démarrage</w:t>
+      </w:r>
+      <w:r>
+        <w:rPr>
+          <w:noProof/>
+        </w:rPr>
+        <w:tab/>
+      </w:r>
+      <w:r>
+        <w:rPr>
+          <w:noProof/>
+        </w:rPr>
+        <w:fldChar w:fldCharType="begin"/>
+      </w:r>
+      <w:r>
+        <w:rPr>
+          <w:noProof/>
+        </w:rPr>
+        <w:instrText xml:space="preserve"> PAGEREF _Toc28686080 \h </w:instrText>
+      </w:r>
+      <w:r>
+        <w:rPr>
+          <w:noProof/>
+        </w:rPr>
+      </w:r>
+      <w:r>
+        <w:rPr>
+          <w:noProof/>
+        </w:rPr>
+        <w:fldChar w:fldCharType="separate"/>
+      </w:r>
+      <w:r>
+        <w:rPr>
+          <w:noProof/>
+        </w:rPr>
+        <w:t>9</w:t>
+      </w:r>
+      <w:r>
+        <w:rPr>
+          <w:noProof/>
+        </w:rPr>
+        <w:fldChar w:fldCharType="end"/>
+      </w:r>
+    </w:p>
+    <w:p>
+      <w:pPr>
+        <w:pStyle w:val="TM3"/>
+        <w:rPr>
+          <w:rFonts w:asciiTheme="minorHAnsi" w:eastAsiaTheme="minorEastAsia" w:hAnsiTheme="minorHAnsi" w:cstheme="minorBidi"/>
+          <w:i w:val="0"/>
+          <w:noProof/>
+          <w:kern w:val="0"/>
+          <w:sz w:val="22"/>
+          <w:szCs w:val="22"/>
+          <w:lang w:eastAsia="fr-FR" w:bidi="ar-SA"/>
+        </w:rPr>
+      </w:pPr>
+      <w:r>
+        <w:rPr>
+          <w:noProof/>
+        </w:rPr>
+        <w:t>5.3.2 - Arrêt</w:t>
+      </w:r>
+      <w:r>
+        <w:rPr>
+          <w:noProof/>
+        </w:rPr>
+        <w:tab/>
+      </w:r>
+      <w:r>
+        <w:rPr>
+          <w:noProof/>
+        </w:rPr>
+        <w:fldChar w:fldCharType="begin"/>
+      </w:r>
+      <w:r>
+        <w:rPr>
+          <w:noProof/>
+        </w:rPr>
+        <w:instrText xml:space="preserve"> PAGEREF _Toc28686081 \h </w:instrText>
+      </w:r>
+      <w:r>
+        <w:rPr>
+          <w:noProof/>
+        </w:rPr>
+      </w:r>
+      <w:r>
+        <w:rPr>
+          <w:noProof/>
+        </w:rPr>
+        <w:fldChar w:fldCharType="separate"/>
+      </w:r>
+      <w:r>
+        <w:rPr>
+          <w:noProof/>
+        </w:rPr>
+        <w:t>9</w:t>
+      </w:r>
+      <w:r>
+        <w:rPr>
+          <w:noProof/>
+        </w:rPr>
+        <w:fldChar w:fldCharType="end"/>
+      </w:r>
+    </w:p>
+    <w:p>
+      <w:pPr>
+        <w:pStyle w:val="TM3"/>
+        <w:rPr>
+          <w:rFonts w:asciiTheme="minorHAnsi" w:eastAsiaTheme="minorEastAsia" w:hAnsiTheme="minorHAnsi" w:cstheme="minorBidi"/>
+          <w:i w:val="0"/>
+          <w:noProof/>
+          <w:kern w:val="0"/>
+          <w:sz w:val="22"/>
+          <w:szCs w:val="22"/>
+          <w:lang w:eastAsia="fr-FR" w:bidi="ar-SA"/>
+        </w:rPr>
+      </w:pPr>
+      <w:r>
+        <w:rPr>
+          <w:noProof/>
+        </w:rPr>
+        <w:t>5.3.3 - Pour le contrôle et la vérification</w:t>
+      </w:r>
+      <w:r>
+        <w:rPr>
+          <w:noProof/>
+        </w:rPr>
+        <w:tab/>
+      </w:r>
+      <w:r>
+        <w:rPr>
+          <w:noProof/>
+        </w:rPr>
+        <w:fldChar w:fldCharType="begin"/>
+      </w:r>
+      <w:r>
+        <w:rPr>
+          <w:noProof/>
+        </w:rPr>
+        <w:instrText xml:space="preserve"> PAGEREF _Toc28686082 \h </w:instrText>
+      </w:r>
+      <w:r>
+        <w:rPr>
+          <w:noProof/>
+        </w:rPr>
+      </w:r>
+      <w:r>
+        <w:rPr>
+          <w:noProof/>
+        </w:rPr>
+        <w:fldChar w:fldCharType="separate"/>
+      </w:r>
+      <w:r>
+        <w:rPr>
+          <w:noProof/>
+        </w:rPr>
+        <w:t>9</w:t>
+      </w:r>
+      <w:r>
+        <w:rPr>
+          <w:noProof/>
+        </w:rPr>
+        <w:fldChar w:fldCharType="end"/>
+      </w:r>
+    </w:p>
+    <w:p>
+      <w:pPr>
+        <w:pStyle w:val="TM1"/>
+        <w:rPr>
+          <w:rFonts w:asciiTheme="minorHAnsi" w:eastAsiaTheme="minorEastAsia" w:hAnsiTheme="minorHAnsi" w:cstheme="minorBidi"/>
+          <w:b w:val="0"/>
           <w:noProof/>
           <w:kern w:val="0"/>
           <w:szCs w:val="22"/>
@@ -2089,7 +2519,7 @@
         <w:rPr>
           <w:noProof/>
         </w:rPr>
-        <w:t>6.2 - Batches</w:t>
+        <w:t>6 - Procédure de mise à jour</w:t>
       </w:r>
       <w:r>
         <w:rPr>
@@ -2107,7 +2537,7 @@
         <w:rPr>
           <w:noProof/>
         </w:rPr>
-        <w:instrText xml:space="preserve"> PAGEREF _Toc28632323 \h </w:instrText>
+        <w:instrText xml:space="preserve"> PAGEREF _Toc28686083 \h </w:instrText>
       </w:r>
       <w:r>
         <w:rPr>
@@ -2124,7 +2554,7 @@
         <w:rPr>
           <w:noProof/>
         </w:rPr>
-        <w:t>9</w:t>
+        <w:t>10</w:t>
       </w:r>
       <w:r>
         <w:rPr>
@@ -2137,7 +2567,7 @@
       <w:pPr>
         <w:pStyle w:val="TM2"/>
         <w:rPr>
-          <w:rFonts w:ascii="Calibri" w:eastAsia="Times New Roman" w:hAnsi="Calibri" w:cs="Times New Roman"/>
+          <w:rFonts w:asciiTheme="minorHAnsi" w:eastAsiaTheme="minorEastAsia" w:hAnsiTheme="minorHAnsi" w:cstheme="minorBidi"/>
           <w:noProof/>
           <w:kern w:val="0"/>
           <w:szCs w:val="22"/>
@@ -2148,7 +2578,7 @@
         <w:rPr>
           <w:noProof/>
         </w:rPr>
-        <w:t>6.3 - Application web</w:t>
+        <w:t>6.1 - Base de données</w:t>
       </w:r>
       <w:r>
         <w:rPr>
@@ -2166,7 +2596,7 @@
         <w:rPr>
           <w:noProof/>
         </w:rPr>
-        <w:instrText xml:space="preserve"> PAGEREF _Toc28632324 \h </w:instrText>
+        <w:instrText xml:space="preserve"> PAGEREF _Toc28686084 \h </w:instrText>
       </w:r>
       <w:r>
         <w:rPr>
@@ -2183,7 +2613,7 @@
         <w:rPr>
           <w:noProof/>
         </w:rPr>
-        <w:t>9</w:t>
+        <w:t>10</w:t>
       </w:r>
       <w:r>
         <w:rPr>
@@ -2194,10 +2624,9 @@
     </w:p>
     <w:p>
       <w:pPr>
-        <w:pStyle w:val="TM1"/>
-        <w:rPr>
-          <w:rFonts w:ascii="Calibri" w:eastAsia="Times New Roman" w:hAnsi="Calibri" w:cs="Times New Roman"/>
-          <w:b w:val="0"/>
+        <w:pStyle w:val="TM2"/>
+        <w:rPr>
+          <w:rFonts w:asciiTheme="minorHAnsi" w:eastAsiaTheme="minorEastAsia" w:hAnsiTheme="minorHAnsi" w:cstheme="minorBidi"/>
           <w:noProof/>
           <w:kern w:val="0"/>
           <w:szCs w:val="22"/>
@@ -2208,7 +2637,7 @@
         <w:rPr>
           <w:noProof/>
         </w:rPr>
-        <w:t>7 - Supervision/Monitoring</w:t>
+        <w:t>6.2 - Application web</w:t>
       </w:r>
       <w:r>
         <w:rPr>
@@ -2226,7 +2655,7 @@
         <w:rPr>
           <w:noProof/>
         </w:rPr>
-        <w:instrText xml:space="preserve"> PAGEREF _Toc28632325 \h </w:instrText>
+        <w:instrText xml:space="preserve"> PAGEREF _Toc28686085 \h </w:instrText>
       </w:r>
       <w:r>
         <w:rPr>
@@ -2254,9 +2683,10 @@
     </w:p>
     <w:p>
       <w:pPr>
-        <w:pStyle w:val="TM2"/>
-        <w:rPr>
-          <w:rFonts w:ascii="Calibri" w:eastAsia="Times New Roman" w:hAnsi="Calibri" w:cs="Times New Roman"/>
+        <w:pStyle w:val="TM1"/>
+        <w:rPr>
+          <w:rFonts w:asciiTheme="minorHAnsi" w:eastAsiaTheme="minorEastAsia" w:hAnsiTheme="minorHAnsi" w:cstheme="minorBidi"/>
+          <w:b w:val="0"/>
           <w:noProof/>
           <w:kern w:val="0"/>
           <w:szCs w:val="22"/>
@@ -2267,7 +2697,7 @@
         <w:rPr>
           <w:noProof/>
         </w:rPr>
-        <w:t>7.1 - Supervision de l’application web</w:t>
+        <w:t>7 - Supervision/Monitoring</w:t>
       </w:r>
       <w:r>
         <w:rPr>
@@ -2285,7 +2715,7 @@
         <w:rPr>
           <w:noProof/>
         </w:rPr>
-        <w:instrText xml:space="preserve"> PAGEREF _Toc28632326 \h </w:instrText>
+        <w:instrText xml:space="preserve"> PAGEREF _Toc28686086 \h </w:instrText>
       </w:r>
       <w:r>
         <w:rPr>
@@ -2313,10 +2743,9 @@
     </w:p>
     <w:p>
       <w:pPr>
-        <w:pStyle w:val="TM1"/>
-        <w:rPr>
-          <w:rFonts w:ascii="Calibri" w:eastAsia="Times New Roman" w:hAnsi="Calibri" w:cs="Times New Roman"/>
-          <w:b w:val="0"/>
+        <w:pStyle w:val="TM2"/>
+        <w:rPr>
+          <w:rFonts w:asciiTheme="minorHAnsi" w:eastAsiaTheme="minorEastAsia" w:hAnsiTheme="minorHAnsi" w:cstheme="minorBidi"/>
           <w:noProof/>
           <w:kern w:val="0"/>
           <w:szCs w:val="22"/>
@@ -2327,7 +2756,7 @@
         <w:rPr>
           <w:noProof/>
         </w:rPr>
-        <w:t>8 - Procédure de sauvegarde et restauration du SGBD</w:t>
+        <w:t>7.1 - Supervision des services web</w:t>
       </w:r>
       <w:r>
         <w:rPr>
@@ -2345,7 +2774,7 @@
         <w:rPr>
           <w:noProof/>
         </w:rPr>
-        <w:instrText xml:space="preserve"> PAGEREF _Toc28632327 \h </w:instrText>
+        <w:instrText xml:space="preserve"> PAGEREF _Toc28686087 \h </w:instrText>
       </w:r>
       <w:r>
         <w:rPr>
@@ -2362,7 +2791,7 @@
         <w:rPr>
           <w:noProof/>
         </w:rPr>
-        <w:t>11</w:t>
+        <w:t>10</w:t>
       </w:r>
       <w:r>
         <w:rPr>
@@ -2375,7 +2804,7 @@
       <w:pPr>
         <w:pStyle w:val="TM2"/>
         <w:rPr>
-          <w:rFonts w:ascii="Calibri" w:eastAsia="Times New Roman" w:hAnsi="Calibri" w:cs="Times New Roman"/>
+          <w:rFonts w:asciiTheme="minorHAnsi" w:eastAsiaTheme="minorEastAsia" w:hAnsiTheme="minorHAnsi" w:cstheme="minorBidi"/>
           <w:noProof/>
           <w:kern w:val="0"/>
           <w:szCs w:val="22"/>
@@ -2386,7 +2815,7 @@
         <w:rPr>
           <w:noProof/>
         </w:rPr>
-        <w:t>8.1 - commande de sauvegarde</w:t>
+        <w:t>7.2 - Supervision des services</w:t>
       </w:r>
       <w:r>
         <w:rPr>
@@ -2404,7 +2833,7 @@
         <w:rPr>
           <w:noProof/>
         </w:rPr>
-        <w:instrText xml:space="preserve"> PAGEREF _Toc28632328 \h </w:instrText>
+        <w:instrText xml:space="preserve"> PAGEREF _Toc28686088 \h </w:instrText>
       </w:r>
       <w:r>
         <w:rPr>
@@ -2421,7 +2850,7 @@
         <w:rPr>
           <w:noProof/>
         </w:rPr>
-        <w:t>11</w:t>
+        <w:t>10</w:t>
       </w:r>
       <w:r>
         <w:rPr>
@@ -2432,9 +2861,10 @@
     </w:p>
     <w:p>
       <w:pPr>
-        <w:pStyle w:val="TM2"/>
-        <w:rPr>
-          <w:rFonts w:ascii="Calibri" w:eastAsia="Times New Roman" w:hAnsi="Calibri" w:cs="Times New Roman"/>
+        <w:pStyle w:val="TM1"/>
+        <w:rPr>
+          <w:rFonts w:asciiTheme="minorHAnsi" w:eastAsiaTheme="minorEastAsia" w:hAnsiTheme="minorHAnsi" w:cstheme="minorBidi"/>
+          <w:b w:val="0"/>
           <w:noProof/>
           <w:kern w:val="0"/>
           <w:szCs w:val="22"/>
@@ -2445,7 +2875,7 @@
         <w:rPr>
           <w:noProof/>
         </w:rPr>
-        <w:t>8.2 - Procédure de restauration (https://doc.postgresql.fr/9.5/continuous-archiving.html)</w:t>
+        <w:t>8 - sauvegarde et restauration</w:t>
       </w:r>
       <w:r>
         <w:rPr>
@@ -2463,7 +2893,7 @@
         <w:rPr>
           <w:noProof/>
         </w:rPr>
-        <w:instrText xml:space="preserve"> PAGEREF _Toc28632329 \h </w:instrText>
+        <w:instrText xml:space="preserve"> PAGEREF _Toc28686089 \h </w:instrText>
       </w:r>
       <w:r>
         <w:rPr>
@@ -2480,7 +2910,7 @@
         <w:rPr>
           <w:noProof/>
         </w:rPr>
-        <w:t>12</w:t>
+        <w:t>10</w:t>
       </w:r>
       <w:r>
         <w:rPr>
@@ -2491,10 +2921,9 @@
     </w:p>
     <w:p>
       <w:pPr>
-        <w:pStyle w:val="TM1"/>
-        <w:rPr>
-          <w:rFonts w:ascii="Calibri" w:eastAsia="Times New Roman" w:hAnsi="Calibri" w:cs="Times New Roman"/>
-          <w:b w:val="0"/>
+        <w:pStyle w:val="TM2"/>
+        <w:rPr>
+          <w:rFonts w:asciiTheme="minorHAnsi" w:eastAsiaTheme="minorEastAsia" w:hAnsiTheme="minorHAnsi" w:cstheme="minorBidi"/>
           <w:noProof/>
           <w:kern w:val="0"/>
           <w:szCs w:val="22"/>
@@ -2505,6 +2934,184 @@
         <w:rPr>
           <w:noProof/>
         </w:rPr>
+        <w:t>8.1 - Périmètre</w:t>
+      </w:r>
+      <w:r>
+        <w:rPr>
+          <w:noProof/>
+        </w:rPr>
+        <w:tab/>
+      </w:r>
+      <w:r>
+        <w:rPr>
+          <w:noProof/>
+        </w:rPr>
+        <w:fldChar w:fldCharType="begin"/>
+      </w:r>
+      <w:r>
+        <w:rPr>
+          <w:noProof/>
+        </w:rPr>
+        <w:instrText xml:space="preserve"> PAGEREF _Toc28686090 \h </w:instrText>
+      </w:r>
+      <w:r>
+        <w:rPr>
+          <w:noProof/>
+        </w:rPr>
+      </w:r>
+      <w:r>
+        <w:rPr>
+          <w:noProof/>
+        </w:rPr>
+        <w:fldChar w:fldCharType="separate"/>
+      </w:r>
+      <w:r>
+        <w:rPr>
+          <w:noProof/>
+        </w:rPr>
+        <w:t>10</w:t>
+      </w:r>
+      <w:r>
+        <w:rPr>
+          <w:noProof/>
+        </w:rPr>
+        <w:fldChar w:fldCharType="end"/>
+      </w:r>
+    </w:p>
+    <w:p>
+      <w:pPr>
+        <w:pStyle w:val="TM2"/>
+        <w:rPr>
+          <w:rFonts w:asciiTheme="minorHAnsi" w:eastAsiaTheme="minorEastAsia" w:hAnsiTheme="minorHAnsi" w:cstheme="minorBidi"/>
+          <w:noProof/>
+          <w:kern w:val="0"/>
+          <w:szCs w:val="22"/>
+          <w:lang w:eastAsia="fr-FR" w:bidi="ar-SA"/>
+        </w:rPr>
+      </w:pPr>
+      <w:r>
+        <w:rPr>
+          <w:noProof/>
+        </w:rPr>
+        <w:t>8.2 - commande de sauvegarde</w:t>
+      </w:r>
+      <w:r>
+        <w:rPr>
+          <w:noProof/>
+        </w:rPr>
+        <w:tab/>
+      </w:r>
+      <w:r>
+        <w:rPr>
+          <w:noProof/>
+        </w:rPr>
+        <w:fldChar w:fldCharType="begin"/>
+      </w:r>
+      <w:r>
+        <w:rPr>
+          <w:noProof/>
+        </w:rPr>
+        <w:instrText xml:space="preserve"> PAGEREF _Toc28686091 \h </w:instrText>
+      </w:r>
+      <w:r>
+        <w:rPr>
+          <w:noProof/>
+        </w:rPr>
+      </w:r>
+      <w:r>
+        <w:rPr>
+          <w:noProof/>
+        </w:rPr>
+        <w:fldChar w:fldCharType="separate"/>
+      </w:r>
+      <w:r>
+        <w:rPr>
+          <w:noProof/>
+        </w:rPr>
+        <w:t>11</w:t>
+      </w:r>
+      <w:r>
+        <w:rPr>
+          <w:noProof/>
+        </w:rPr>
+        <w:fldChar w:fldCharType="end"/>
+      </w:r>
+    </w:p>
+    <w:p>
+      <w:pPr>
+        <w:pStyle w:val="TM2"/>
+        <w:rPr>
+          <w:rFonts w:asciiTheme="minorHAnsi" w:eastAsiaTheme="minorEastAsia" w:hAnsiTheme="minorHAnsi" w:cstheme="minorBidi"/>
+          <w:noProof/>
+          <w:kern w:val="0"/>
+          <w:szCs w:val="22"/>
+          <w:lang w:eastAsia="fr-FR" w:bidi="ar-SA"/>
+        </w:rPr>
+      </w:pPr>
+      <w:r>
+        <w:rPr>
+          <w:noProof/>
+        </w:rPr>
+        <w:t>8.3 - Procédure de restauration</w:t>
+      </w:r>
+      <w:r>
+        <w:rPr>
+          <w:noProof/>
+        </w:rPr>
+        <w:tab/>
+      </w:r>
+      <w:r>
+        <w:rPr>
+          <w:noProof/>
+        </w:rPr>
+        <w:fldChar w:fldCharType="begin"/>
+      </w:r>
+      <w:r>
+        <w:rPr>
+          <w:noProof/>
+        </w:rPr>
+        <w:instrText xml:space="preserve"> PAGEREF _Toc28686092 \h </w:instrText>
+      </w:r>
+      <w:r>
+        <w:rPr>
+          <w:noProof/>
+        </w:rPr>
+      </w:r>
+      <w:r>
+        <w:rPr>
+          <w:noProof/>
+        </w:rPr>
+        <w:fldChar w:fldCharType="separate"/>
+      </w:r>
+      <w:r>
+        <w:rPr>
+          <w:noProof/>
+        </w:rPr>
+        <w:t>12</w:t>
+      </w:r>
+      <w:r>
+        <w:rPr>
+          <w:noProof/>
+        </w:rPr>
+        <w:fldChar w:fldCharType="end"/>
+      </w:r>
+    </w:p>
+    <w:p>
+      <w:pPr>
+        <w:pStyle w:val="TM1"/>
+        <w:rPr>
+          <w:rFonts w:asciiTheme="minorHAnsi" w:eastAsiaTheme="minorEastAsia" w:hAnsiTheme="minorHAnsi" w:cstheme="minorBidi"/>
+          <w:b w:val="0"/>
+          <w:noProof/>
+          <w:kern w:val="0"/>
+          <w:szCs w:val="22"/>
+          <w:lang w:eastAsia="fr-FR" w:bidi="ar-SA"/>
+        </w:rPr>
+      </w:pPr>
+      <w:r>
+        <w:rPr>
+          <w:noProof/>
+        </w:rPr>
         <w:t>9 - Glossaire</w:t>
       </w:r>
       <w:r>
@@ -2523,7 +3130,7 @@
         <w:rPr>
           <w:noProof/>
         </w:rPr>
-        <w:instrText xml:space="preserve"> PAGEREF _Toc28632330 \h </w:instrText>
+        <w:instrText xml:space="preserve"> PAGEREF _Toc28686093 \h </w:instrText>
       </w:r>
       <w:r>
         <w:rPr>
@@ -2540,7 +3147,7 @@
         <w:rPr>
           <w:noProof/>
         </w:rPr>
-        <w:t>13</w:t>
+        <w:t>12</w:t>
       </w:r>
       <w:r>
         <w:rPr>
@@ -2581,11 +3188,11 @@
       <w:pPr>
         <w:pStyle w:val="Titre1"/>
       </w:pPr>
-      <w:bookmarkStart w:id="0" w:name="_Toc28632294"/>
+      <w:bookmarkStart w:id="1" w:name="_Toc28686047"/>
       <w:r>
         <w:t>Versions</w:t>
       </w:r>
-      <w:bookmarkEnd w:id="0"/>
+      <w:bookmarkEnd w:id="1"/>
     </w:p>
     <w:p>
       <w:pPr>
@@ -2596,6 +3203,14 @@
       <w:tblPr>
         <w:tblW w:w="9873" w:type="dxa"/>
         <w:tblInd w:w="110" w:type="dxa"/>
+        <w:tblBorders>
+          <w:top w:val="single" w:sz="4" w:space="0" w:color="auto"/>
+          <w:left w:val="single" w:sz="4" w:space="0" w:color="auto"/>
+          <w:bottom w:val="single" w:sz="4" w:space="0" w:color="auto"/>
+          <w:right w:val="single" w:sz="4" w:space="0" w:color="auto"/>
+          <w:insideH w:val="single" w:sz="4" w:space="0" w:color="auto"/>
+          <w:insideV w:val="single" w:sz="4" w:space="0" w:color="auto"/>
+        </w:tblBorders>
         <w:tblLayout w:type="fixed"/>
         <w:tblCellMar>
           <w:top w:w="55" w:type="dxa"/>
@@ -2615,12 +3230,6 @@
         <w:tc>
           <w:tcPr>
             <w:tcW w:w="2072" w:type="dxa"/>
-            <w:tcBorders>
-              <w:top w:val="none" w:sz="1" w:space="0" w:color="000000"/>
-              <w:left w:val="none" w:sz="1" w:space="0" w:color="000000"/>
-              <w:bottom w:val="none" w:sz="1" w:space="0" w:color="000000"/>
-              <w:right w:val="none" w:sz="1" w:space="0" w:color="000000"/>
-            </w:tcBorders>
             <w:shd w:val="clear" w:color="auto" w:fill="555555"/>
           </w:tcPr>
           <w:p>
@@ -2636,12 +3245,6 @@
         <w:tc>
           <w:tcPr>
             <w:tcW w:w="1984" w:type="dxa"/>
-            <w:tcBorders>
-              <w:top w:val="none" w:sz="1" w:space="0" w:color="000000"/>
-              <w:left w:val="none" w:sz="1" w:space="0" w:color="000000"/>
-              <w:bottom w:val="none" w:sz="1" w:space="0" w:color="000000"/>
-              <w:right w:val="none" w:sz="1" w:space="0" w:color="000000"/>
-            </w:tcBorders>
             <w:shd w:val="clear" w:color="auto" w:fill="555555"/>
           </w:tcPr>
           <w:p>
@@ -2657,12 +3260,6 @@
         <w:tc>
           <w:tcPr>
             <w:tcW w:w="4264" w:type="dxa"/>
-            <w:tcBorders>
-              <w:top w:val="none" w:sz="1" w:space="0" w:color="000000"/>
-              <w:left w:val="none" w:sz="1" w:space="0" w:color="000000"/>
-              <w:bottom w:val="none" w:sz="1" w:space="0" w:color="000000"/>
-              <w:right w:val="none" w:sz="1" w:space="0" w:color="000000"/>
-            </w:tcBorders>
             <w:shd w:val="clear" w:color="auto" w:fill="555555"/>
           </w:tcPr>
           <w:p>
@@ -2677,12 +3274,6 @@
         <w:tc>
           <w:tcPr>
             <w:tcW w:w="1553" w:type="dxa"/>
-            <w:tcBorders>
-              <w:top w:val="none" w:sz="1" w:space="0" w:color="000000"/>
-              <w:left w:val="none" w:sz="1" w:space="0" w:color="000000"/>
-              <w:bottom w:val="none" w:sz="1" w:space="0" w:color="000000"/>
-              <w:right w:val="none" w:sz="1" w:space="0" w:color="000000"/>
-            </w:tcBorders>
             <w:shd w:val="clear" w:color="auto" w:fill="555555"/>
           </w:tcPr>
           <w:p>
@@ -2703,11 +3294,6 @@
         <w:tc>
           <w:tcPr>
             <w:tcW w:w="2072" w:type="dxa"/>
-            <w:tcBorders>
-              <w:top w:val="none" w:sz="1" w:space="0" w:color="000000"/>
-              <w:left w:val="none" w:sz="1" w:space="0" w:color="000000"/>
-              <w:bottom w:val="none" w:sz="1" w:space="0" w:color="000000"/>
-            </w:tcBorders>
             <w:shd w:val="clear" w:color="auto" w:fill="auto"/>
           </w:tcPr>
           <w:p>
@@ -2723,11 +3309,6 @@
         <w:tc>
           <w:tcPr>
             <w:tcW w:w="1984" w:type="dxa"/>
-            <w:tcBorders>
-              <w:top w:val="none" w:sz="1" w:space="0" w:color="000000"/>
-              <w:left w:val="none" w:sz="1" w:space="0" w:color="000000"/>
-              <w:bottom w:val="none" w:sz="1" w:space="0" w:color="000000"/>
-            </w:tcBorders>
             <w:shd w:val="clear" w:color="auto" w:fill="auto"/>
           </w:tcPr>
           <w:p>
@@ -2743,11 +3324,6 @@
         <w:tc>
           <w:tcPr>
             <w:tcW w:w="4264" w:type="dxa"/>
-            <w:tcBorders>
-              <w:top w:val="none" w:sz="1" w:space="0" w:color="000000"/>
-              <w:left w:val="none" w:sz="1" w:space="0" w:color="000000"/>
-              <w:bottom w:val="none" w:sz="1" w:space="0" w:color="000000"/>
-            </w:tcBorders>
             <w:shd w:val="clear" w:color="auto" w:fill="auto"/>
           </w:tcPr>
           <w:p>
@@ -2762,12 +3338,6 @@
         <w:tc>
           <w:tcPr>
             <w:tcW w:w="1553" w:type="dxa"/>
-            <w:tcBorders>
-              <w:top w:val="none" w:sz="1" w:space="0" w:color="000000"/>
-              <w:left w:val="none" w:sz="1" w:space="0" w:color="000000"/>
-              <w:bottom w:val="none" w:sz="1" w:space="0" w:color="000000"/>
-              <w:right w:val="none" w:sz="1" w:space="0" w:color="000000"/>
-            </w:tcBorders>
             <w:shd w:val="clear" w:color="auto" w:fill="auto"/>
           </w:tcPr>
           <w:p>
@@ -2788,10 +3358,76 @@
         <w:tc>
           <w:tcPr>
             <w:tcW w:w="2072" w:type="dxa"/>
-            <w:tcBorders>
-              <w:left w:val="none" w:sz="1" w:space="0" w:color="000000"/>
-              <w:bottom w:val="none" w:sz="1" w:space="0" w:color="000000"/>
-            </w:tcBorders>
+            <w:shd w:val="clear" w:color="auto" w:fill="auto"/>
+          </w:tcPr>
+          <w:p>
+            <w:pPr>
+              <w:pStyle w:val="Contenudetableau"/>
+              <w:jc w:val="center"/>
+            </w:pPr>
+            <w:r>
+              <w:t>Laurent Cordier</w:t>
+            </w:r>
+          </w:p>
+        </w:tc>
+        <w:tc>
+          <w:tcPr>
+            <w:tcW w:w="1984" w:type="dxa"/>
+            <w:shd w:val="clear" w:color="auto" w:fill="auto"/>
+          </w:tcPr>
+          <w:p>
+            <w:pPr>
+              <w:pStyle w:val="Contenudetableau"/>
+              <w:jc w:val="center"/>
+            </w:pPr>
+            <w:r>
+              <w:t>31</w:t>
+            </w:r>
+            <w:r>
+              <w:t>/12/2019</w:t>
+            </w:r>
+          </w:p>
+        </w:tc>
+        <w:tc>
+          <w:tcPr>
+            <w:tcW w:w="4264" w:type="dxa"/>
+            <w:shd w:val="clear" w:color="auto" w:fill="auto"/>
+          </w:tcPr>
+          <w:p>
+            <w:pPr>
+              <w:pStyle w:val="Contenudetableau"/>
+            </w:pPr>
+            <w:r>
+              <w:t>Ajout déploiement node.js et DDNS</w:t>
+            </w:r>
+          </w:p>
+        </w:tc>
+        <w:tc>
+          <w:tcPr>
+            <w:tcW w:w="1553" w:type="dxa"/>
+            <w:shd w:val="clear" w:color="auto" w:fill="auto"/>
+          </w:tcPr>
+          <w:p>
+            <w:pPr>
+              <w:pStyle w:val="Contenudetableau"/>
+              <w:jc w:val="center"/>
+            </w:pPr>
+            <w:r>
+              <w:t>1.</w:t>
+            </w:r>
+            <w:r>
+              <w:t>1</w:t>
+            </w:r>
+          </w:p>
+        </w:tc>
+      </w:tr>
+      <w:tr>
+        <w:trPr>
+          <w:trHeight w:val="377"/>
+        </w:trPr>
+        <w:tc>
+          <w:tcPr>
+            <w:tcW w:w="2072" w:type="dxa"/>
             <w:shd w:val="clear" w:color="auto" w:fill="auto"/>
           </w:tcPr>
           <w:p>
@@ -2803,10 +3439,6 @@
         <w:tc>
           <w:tcPr>
             <w:tcW w:w="1984" w:type="dxa"/>
-            <w:tcBorders>
-              <w:left w:val="none" w:sz="1" w:space="0" w:color="000000"/>
-              <w:bottom w:val="none" w:sz="1" w:space="0" w:color="000000"/>
-            </w:tcBorders>
             <w:shd w:val="clear" w:color="auto" w:fill="auto"/>
           </w:tcPr>
           <w:p>
@@ -2819,10 +3451,6 @@
         <w:tc>
           <w:tcPr>
             <w:tcW w:w="4264" w:type="dxa"/>
-            <w:tcBorders>
-              <w:left w:val="none" w:sz="1" w:space="0" w:color="000000"/>
-              <w:bottom w:val="none" w:sz="1" w:space="0" w:color="000000"/>
-            </w:tcBorders>
             <w:shd w:val="clear" w:color="auto" w:fill="auto"/>
           </w:tcPr>
           <w:p>
@@ -2834,147 +3462,6 @@
         <w:tc>
           <w:tcPr>
             <w:tcW w:w="1553" w:type="dxa"/>
-            <w:tcBorders>
-              <w:left w:val="none" w:sz="1" w:space="0" w:color="000000"/>
-              <w:bottom w:val="none" w:sz="1" w:space="0" w:color="000000"/>
-              <w:right w:val="none" w:sz="1" w:space="0" w:color="000000"/>
-            </w:tcBorders>
-            <w:shd w:val="clear" w:color="auto" w:fill="auto"/>
-          </w:tcPr>
-          <w:p>
-            <w:pPr>
-              <w:pStyle w:val="Contenudetableau"/>
-              <w:jc w:val="center"/>
-            </w:pPr>
-          </w:p>
-        </w:tc>
-      </w:tr>
-      <w:tr>
-        <w:trPr>
-          <w:trHeight w:val="377"/>
-        </w:trPr>
-        <w:tc>
-          <w:tcPr>
-            <w:tcW w:w="2072" w:type="dxa"/>
-            <w:tcBorders>
-              <w:left w:val="none" w:sz="1" w:space="0" w:color="000000"/>
-              <w:bottom w:val="none" w:sz="1" w:space="0" w:color="000000"/>
-            </w:tcBorders>
-            <w:shd w:val="clear" w:color="auto" w:fill="auto"/>
-          </w:tcPr>
-          <w:p>
-            <w:pPr>
-              <w:pStyle w:val="Contenudetableau"/>
-            </w:pPr>
-          </w:p>
-        </w:tc>
-        <w:tc>
-          <w:tcPr>
-            <w:tcW w:w="1984" w:type="dxa"/>
-            <w:tcBorders>
-              <w:left w:val="none" w:sz="1" w:space="0" w:color="000000"/>
-              <w:bottom w:val="none" w:sz="1" w:space="0" w:color="000000"/>
-            </w:tcBorders>
-            <w:shd w:val="clear" w:color="auto" w:fill="auto"/>
-          </w:tcPr>
-          <w:p>
-            <w:pPr>
-              <w:pStyle w:val="Contenudetableau"/>
-              <w:jc w:val="center"/>
-            </w:pPr>
-          </w:p>
-        </w:tc>
-        <w:tc>
-          <w:tcPr>
-            <w:tcW w:w="4264" w:type="dxa"/>
-            <w:tcBorders>
-              <w:left w:val="none" w:sz="1" w:space="0" w:color="000000"/>
-              <w:bottom w:val="none" w:sz="1" w:space="0" w:color="000000"/>
-            </w:tcBorders>
-            <w:shd w:val="clear" w:color="auto" w:fill="auto"/>
-          </w:tcPr>
-          <w:p>
-            <w:pPr>
-              <w:pStyle w:val="Contenudetableau"/>
-            </w:pPr>
-          </w:p>
-        </w:tc>
-        <w:tc>
-          <w:tcPr>
-            <w:tcW w:w="1553" w:type="dxa"/>
-            <w:tcBorders>
-              <w:left w:val="none" w:sz="1" w:space="0" w:color="000000"/>
-              <w:bottom w:val="none" w:sz="1" w:space="0" w:color="000000"/>
-              <w:right w:val="none" w:sz="1" w:space="0" w:color="000000"/>
-            </w:tcBorders>
-            <w:shd w:val="clear" w:color="auto" w:fill="auto"/>
-          </w:tcPr>
-          <w:p>
-            <w:pPr>
-              <w:pStyle w:val="Contenudetableau"/>
-              <w:jc w:val="center"/>
-            </w:pPr>
-          </w:p>
-        </w:tc>
-      </w:tr>
-      <w:tr>
-        <w:trPr>
-          <w:trHeight w:val="377"/>
-        </w:trPr>
-        <w:tc>
-          <w:tcPr>
-            <w:tcW w:w="2072" w:type="dxa"/>
-            <w:tcBorders>
-              <w:left w:val="none" w:sz="1" w:space="0" w:color="000000"/>
-              <w:bottom w:val="none" w:sz="1" w:space="0" w:color="000000"/>
-            </w:tcBorders>
-            <w:shd w:val="clear" w:color="auto" w:fill="auto"/>
-          </w:tcPr>
-          <w:p>
-            <w:pPr>
-              <w:pStyle w:val="Contenudetableau"/>
-            </w:pPr>
-          </w:p>
-        </w:tc>
-        <w:tc>
-          <w:tcPr>
-            <w:tcW w:w="1984" w:type="dxa"/>
-            <w:tcBorders>
-              <w:left w:val="none" w:sz="1" w:space="0" w:color="000000"/>
-              <w:bottom w:val="none" w:sz="1" w:space="0" w:color="000000"/>
-            </w:tcBorders>
-            <w:shd w:val="clear" w:color="auto" w:fill="auto"/>
-          </w:tcPr>
-          <w:p>
-            <w:pPr>
-              <w:pStyle w:val="Contenudetableau"/>
-              <w:jc w:val="center"/>
-            </w:pPr>
-          </w:p>
-        </w:tc>
-        <w:tc>
-          <w:tcPr>
-            <w:tcW w:w="4264" w:type="dxa"/>
-            <w:tcBorders>
-              <w:left w:val="none" w:sz="1" w:space="0" w:color="000000"/>
-              <w:bottom w:val="none" w:sz="1" w:space="0" w:color="000000"/>
-            </w:tcBorders>
-            <w:shd w:val="clear" w:color="auto" w:fill="auto"/>
-          </w:tcPr>
-          <w:p>
-            <w:pPr>
-              <w:pStyle w:val="Contenudetableau"/>
-            </w:pPr>
-          </w:p>
-        </w:tc>
-        <w:tc>
-          <w:tcPr>
-            <w:tcW w:w="1553" w:type="dxa"/>
-            <w:tcBorders>
-              <w:left w:val="none" w:sz="1" w:space="0" w:color="000000"/>
-              <w:bottom w:val="none" w:sz="1" w:space="0" w:color="000000"/>
-              <w:right w:val="none" w:sz="1" w:space="0" w:color="000000"/>
-            </w:tcBorders>
             <w:shd w:val="clear" w:color="auto" w:fill="auto"/>
           </w:tcPr>
           <w:p>
@@ -3000,25 +3487,26 @@
       <w:pPr>
         <w:pStyle w:val="Titre1"/>
       </w:pPr>
-      <w:bookmarkStart w:id="1" w:name="_Toc28632295"/>
+      <w:bookmarkStart w:id="2" w:name="_Toc28686048"/>
       <w:r>
         <w:t>Introduction</w:t>
       </w:r>
-      <w:bookmarkEnd w:id="1"/>
+      <w:bookmarkEnd w:id="2"/>
     </w:p>
     <w:p>
       <w:pPr>
         <w:pStyle w:val="Titre2"/>
       </w:pPr>
-      <w:bookmarkStart w:id="2" w:name="_Toc28632296"/>
+      <w:bookmarkStart w:id="3" w:name="_Toc28686049"/>
       <w:r>
         <w:t>Objet du document</w:t>
       </w:r>
-      <w:bookmarkEnd w:id="2"/>
+      <w:bookmarkEnd w:id="3"/>
     </w:p>
     <w:p>
       <w:pPr>
         <w:pStyle w:val="Corpsdetexte"/>
+        <w:spacing w:after="0"/>
       </w:pPr>
       <w:r>
         <w:t>Le présent document constitue le dossier d’exploitation de l'application OC Pizza portant sur la m</w:t>
@@ -3037,11 +3525,11 @@
       <w:pPr>
         <w:pStyle w:val="Titre2"/>
       </w:pPr>
-      <w:bookmarkStart w:id="3" w:name="_Toc28632297"/>
+      <w:bookmarkStart w:id="4" w:name="_Toc28686050"/>
       <w:r>
         <w:t>Références</w:t>
       </w:r>
-      <w:bookmarkEnd w:id="3"/>
+      <w:bookmarkEnd w:id="4"/>
     </w:p>
     <w:p>
       <w:pPr>
@@ -3082,6 +3570,8 @@
           <w:numId w:val="4"/>
         </w:numPr>
         <w:suppressAutoHyphens w:val="0"/>
+        <w:spacing w:after="0"/>
+        <w:ind w:left="714" w:hanging="357"/>
       </w:pPr>
       <w:r>
         <w:rPr>
@@ -3114,40 +3604,200 @@
     <w:p>
       <w:pPr>
         <w:pStyle w:val="Titre1"/>
-      </w:pPr>
-      <w:bookmarkStart w:id="4" w:name="_Toc28632298"/>
+        <w:pageBreakBefore w:val="0"/>
+        <w:spacing w:before="360" w:after="120"/>
+        <w:ind w:left="431" w:hanging="431"/>
+      </w:pPr>
+      <w:bookmarkStart w:id="5" w:name="_Toc28686051"/>
       <w:r>
         <w:t>Prérequis</w:t>
       </w:r>
-      <w:bookmarkEnd w:id="4"/>
+      <w:bookmarkEnd w:id="5"/>
     </w:p>
     <w:p>
       <w:pPr>
         <w:pStyle w:val="Titre2"/>
       </w:pPr>
-      <w:bookmarkStart w:id="5" w:name="_Toc28632299"/>
+      <w:bookmarkStart w:id="6" w:name="_Toc28686052"/>
       <w:r>
         <w:t>Système</w:t>
       </w:r>
-      <w:bookmarkEnd w:id="5"/>
+      <w:bookmarkEnd w:id="6"/>
     </w:p>
     <w:p>
       <w:pPr>
         <w:pStyle w:val="Titre3"/>
+        <w:spacing w:before="120" w:after="120"/>
+      </w:pPr>
+      <w:bookmarkStart w:id="7" w:name="_Toc28686053"/>
+      <w:r>
+        <w:t>Système de gestion de base de données</w:t>
+      </w:r>
+      <w:bookmarkEnd w:id="7"/>
+    </w:p>
+    <w:p>
+      <w:pPr>
+        <w:pStyle w:val="Corpsdetexte"/>
+        <w:spacing w:after="0"/>
+      </w:pPr>
+      <w:r>
+        <w:t xml:space="preserve">Le SGBD </w:t>
+      </w:r>
+      <w:r>
+        <w:t>PostgreSQL 12.1</w:t>
+      </w:r>
+      <w:r>
+        <w:t>doit être installé et actif en tant que service Windows avec démarrage automatique.</w:t>
+      </w:r>
+      <w:r>
+        <w:t xml:space="preserve"> </w:t>
+      </w:r>
+      <w:r>
+        <w:t xml:space="preserve">L’outil </w:t>
+      </w:r>
+      <w:proofErr w:type="spellStart"/>
+      <w:r>
+        <w:t>pgAdmin</w:t>
+      </w:r>
+      <w:proofErr w:type="spellEnd"/>
+      <w:r>
+        <w:t xml:space="preserve"> V4 doit être installé et fonctionnel.</w:t>
+      </w:r>
+    </w:p>
+    <w:p>
+      <w:pPr>
+        <w:pStyle w:val="Titre3"/>
+        <w:spacing w:before="120" w:after="120"/>
+      </w:pPr>
+      <w:bookmarkStart w:id="8" w:name="_Toc28686054"/>
+      <w:r>
+        <w:t xml:space="preserve">Serveur </w:t>
+      </w:r>
+      <w:r>
+        <w:t>OC Pizza</w:t>
+      </w:r>
+      <w:bookmarkEnd w:id="8"/>
+      <w:r>
+        <w:t xml:space="preserve"> </w:t>
+      </w:r>
+    </w:p>
+    <w:p>
+      <w:pPr>
+        <w:pStyle w:val="Corpsdetexte"/>
+        <w:spacing w:after="0"/>
+      </w:pPr>
+      <w:r>
+        <w:t xml:space="preserve">OC Pizza </w:t>
+      </w:r>
+      <w:r>
+        <w:t>exploite un serve</w:t>
+      </w:r>
+      <w:r>
+        <w:t>u</w:t>
+      </w:r>
+      <w:r>
+        <w:t xml:space="preserve">r </w:t>
+      </w:r>
+      <w:r>
+        <w:t>sous Windows server 2019.</w:t>
+      </w:r>
+    </w:p>
+    <w:p>
+      <w:pPr>
+        <w:pStyle w:val="Titre2"/>
         <w:spacing w:before="240" w:after="120"/>
-      </w:pPr>
-      <w:bookmarkStart w:id="6" w:name="_Toc28632300"/>
-      <w:r>
-        <w:t>Système de gestion de base de données</w:t>
-      </w:r>
-      <w:bookmarkEnd w:id="6"/>
+        <w:ind w:left="578" w:hanging="578"/>
+      </w:pPr>
+      <w:bookmarkStart w:id="9" w:name="_Toc28686055"/>
+      <w:r>
+        <w:t>Base de données</w:t>
+      </w:r>
+      <w:bookmarkEnd w:id="9"/>
+      <w:r>
+        <w:t xml:space="preserve"> </w:t>
+      </w:r>
     </w:p>
     <w:p>
       <w:pPr>
         <w:pStyle w:val="Corpsdetexte"/>
       </w:pPr>
       <w:r>
-        <w:t xml:space="preserve">Le </w:t>
+        <w:t xml:space="preserve">Le répertoire </w:t>
+      </w:r>
+      <w:r>
+        <w:t>c:\bdData doit</w:t>
+      </w:r>
+      <w:r>
+        <w:t xml:space="preserve"> </w:t>
+      </w:r>
+      <w:r>
+        <w:t>exister et avoir les</w:t>
+      </w:r>
+      <w:r>
+        <w:t xml:space="preserve"> droits d’accès</w:t>
+      </w:r>
+      <w:r>
+        <w:t xml:space="preserve"> en </w:t>
+      </w:r>
+      <w:proofErr w:type="spellStart"/>
+      <w:r>
+        <w:t>rwx</w:t>
+      </w:r>
+      <w:proofErr w:type="spellEnd"/>
+      <w:r>
+        <w:t xml:space="preserve"> pour </w:t>
+      </w:r>
+      <w:r>
+        <w:t>le compte « </w:t>
+      </w:r>
+      <w:r>
+        <w:t>Système local »</w:t>
+      </w:r>
+      <w:r>
+        <w:t>.</w:t>
+      </w:r>
+    </w:p>
+    <w:p>
+      <w:pPr>
+        <w:pStyle w:val="Corpsdetexte"/>
+      </w:pPr>
+      <w:r>
+        <w:t>L</w:t>
+      </w:r>
+      <w:r>
+        <w:t>a</w:t>
+      </w:r>
+      <w:r>
+        <w:t xml:space="preserve"> base de données </w:t>
+      </w:r>
+      <w:r>
+        <w:t xml:space="preserve">db_projet08 </w:t>
+      </w:r>
+      <w:r>
+        <w:t>doit être</w:t>
+      </w:r>
+      <w:r>
+        <w:t xml:space="preserve"> accessible et à </w:t>
+      </w:r>
+      <w:r>
+        <w:t>jour</w:t>
+      </w:r>
+      <w:r>
+        <w:t>.</w:t>
+      </w:r>
+    </w:p>
+    <w:p>
+      <w:pPr>
+        <w:pStyle w:val="Corpsdetexte"/>
+      </w:pPr>
+      <w:r>
+        <w:t xml:space="preserve">Le mot de passe </w:t>
+      </w:r>
+      <w:r>
+        <w:t xml:space="preserve">requis pour la connexion </w:t>
+      </w:r>
+      <w:r>
+        <w:t xml:space="preserve">au </w:t>
       </w:r>
       <w:r>
         <w:t>SGBD</w:t>
@@ -3156,238 +3806,74 @@
         <w:t xml:space="preserve"> </w:t>
       </w:r>
       <w:r>
-        <w:t>PostgreSQL 12.1</w:t>
-      </w:r>
-      <w:r>
-        <w:t>doit être installé et actif en tant que service Windows avec démarrage automatique.</w:t>
-      </w:r>
-      <w:r>
-        <w:t xml:space="preserve"> </w:t>
-      </w:r>
-      <w:r>
-        <w:t xml:space="preserve">L’outil </w:t>
-      </w:r>
-      <w:proofErr w:type="spellStart"/>
-      <w:r>
-        <w:t>pgAdmin</w:t>
-      </w:r>
-      <w:proofErr w:type="spellEnd"/>
-      <w:r>
-        <w:t xml:space="preserve"> V4 doit être installé et fonctionnel.</w:t>
-      </w:r>
-    </w:p>
-    <w:p>
-      <w:pPr>
-        <w:pStyle w:val="Titre3"/>
+        <w:t xml:space="preserve">est celui choisi lors de </w:t>
+      </w:r>
+      <w:r>
+        <w:t>son i</w:t>
+      </w:r>
+      <w:r>
+        <w:t xml:space="preserve">nstallation. </w:t>
+      </w:r>
+    </w:p>
+    <w:p>
+      <w:pPr>
+        <w:pStyle w:val="Corpsdetexte"/>
+        <w:spacing w:after="0"/>
+      </w:pPr>
+      <w:r>
+        <w:t>Le mot de passe requis pour la connexion</w:t>
+      </w:r>
+      <w:r>
+        <w:t xml:space="preserve"> à la base</w:t>
+      </w:r>
+      <w:r>
+        <w:t xml:space="preserve"> de connées db_projet08 </w:t>
+      </w:r>
+      <w:r>
+        <w:t xml:space="preserve">est celui transmis pas courrier séparé </w:t>
+      </w:r>
+      <w:r>
+        <w:t xml:space="preserve">par </w:t>
+      </w:r>
+      <w:r>
+        <w:t xml:space="preserve">« IT </w:t>
+      </w:r>
+      <w:r>
+        <w:t>Consulting</w:t>
+      </w:r>
+      <w:r>
+        <w:t> »</w:t>
+      </w:r>
+      <w:r>
+        <w:t xml:space="preserve"> au DBA de </w:t>
+      </w:r>
+      <w:r>
+        <w:t>« </w:t>
+      </w:r>
+      <w:r>
+        <w:t>OC Pizza</w:t>
+      </w:r>
+      <w:r>
+        <w:t> »</w:t>
+      </w:r>
+      <w:r>
+        <w:t>.</w:t>
+      </w:r>
+    </w:p>
+    <w:p>
+      <w:pPr>
+        <w:pStyle w:val="Titre2"/>
         <w:spacing w:before="240" w:after="120"/>
-      </w:pPr>
-      <w:bookmarkStart w:id="7" w:name="_Toc28632301"/>
-      <w:r>
-        <w:t xml:space="preserve">Serveur </w:t>
-      </w:r>
-      <w:r>
-        <w:t>OC Pizza</w:t>
-      </w:r>
-      <w:bookmarkEnd w:id="7"/>
-      <w:r>
-        <w:t xml:space="preserve"> </w:t>
-      </w:r>
-    </w:p>
-    <w:p>
-      <w:pPr>
-        <w:pStyle w:val="Corpsdetexte"/>
-      </w:pPr>
-      <w:r>
-        <w:t xml:space="preserve">OC Pizza </w:t>
-      </w:r>
-      <w:r>
-        <w:t>exploite un serve</w:t>
-      </w:r>
-      <w:r>
-        <w:t>u</w:t>
-      </w:r>
-      <w:r>
-        <w:t xml:space="preserve">r </w:t>
-      </w:r>
-      <w:r>
-        <w:t>sous Windows server 2019.</w:t>
-      </w:r>
-    </w:p>
-    <w:p>
-      <w:pPr>
-        <w:pStyle w:val="Titre2"/>
-        <w:spacing w:before="360" w:after="120"/>
         <w:ind w:left="578" w:hanging="578"/>
       </w:pPr>
-      <w:bookmarkStart w:id="8" w:name="_Toc28632302"/>
-      <w:r>
-        <w:t>Base de données</w:t>
-      </w:r>
-      <w:bookmarkEnd w:id="8"/>
-      <w:r>
-        <w:t xml:space="preserve"> </w:t>
-      </w:r>
-    </w:p>
-    <w:p>
-      <w:pPr>
-        <w:pStyle w:val="Corpsdetexte"/>
-      </w:pPr>
-      <w:r>
-        <w:t xml:space="preserve">Le répertoire </w:t>
-      </w:r>
-      <w:r>
-        <w:t>c:\bdData doit</w:t>
-      </w:r>
-      <w:r>
-        <w:t xml:space="preserve"> </w:t>
-      </w:r>
-      <w:r>
-        <w:t>exister et avoir les</w:t>
-      </w:r>
-      <w:r>
-        <w:t xml:space="preserve"> droits d’accès</w:t>
-      </w:r>
-      <w:r>
-        <w:t xml:space="preserve"> en </w:t>
-      </w:r>
-      <w:proofErr w:type="spellStart"/>
-      <w:r>
-        <w:t>rwx</w:t>
-      </w:r>
-      <w:proofErr w:type="spellEnd"/>
-      <w:r>
-        <w:t xml:space="preserve"> pour </w:t>
-      </w:r>
-      <w:r>
-        <w:t>le compte « </w:t>
-      </w:r>
-      <w:r>
-        <w:t>Système locale »</w:t>
-      </w:r>
-      <w:r>
-        <w:t>.</w:t>
-      </w:r>
-    </w:p>
-    <w:p>
-      <w:pPr>
-        <w:pStyle w:val="Corpsdetexte"/>
-      </w:pPr>
-      <w:r>
-        <w:t>L</w:t>
-      </w:r>
-      <w:r>
-        <w:t>a</w:t>
-      </w:r>
-      <w:r>
-        <w:t xml:space="preserve"> base de données </w:t>
-      </w:r>
-      <w:r>
-        <w:t xml:space="preserve">db_projet08 </w:t>
-      </w:r>
-      <w:r>
-        <w:t>doit être</w:t>
-      </w:r>
-      <w:r>
-        <w:t xml:space="preserve"> accessible et à </w:t>
-      </w:r>
-      <w:r>
-        <w:t>jour</w:t>
-      </w:r>
-      <w:r>
-        <w:t>.</w:t>
-      </w:r>
-    </w:p>
-    <w:p>
-      <w:pPr>
-        <w:pStyle w:val="Corpsdetexte"/>
-      </w:pPr>
-      <w:r>
-        <w:t xml:space="preserve">Le mot de passe </w:t>
-      </w:r>
-      <w:r>
-        <w:t xml:space="preserve">requis pour la connexion </w:t>
-      </w:r>
-      <w:r>
-        <w:t xml:space="preserve">au </w:t>
-      </w:r>
-      <w:r>
-        <w:t>SGBD</w:t>
-      </w:r>
-      <w:r>
-        <w:t xml:space="preserve"> </w:t>
-      </w:r>
-      <w:r>
-        <w:t xml:space="preserve">est celui choisi lors de </w:t>
-      </w:r>
-      <w:r>
-        <w:t>son i</w:t>
-      </w:r>
-      <w:r>
-        <w:t xml:space="preserve">nstallation. </w:t>
-      </w:r>
-    </w:p>
-    <w:p>
-      <w:pPr>
-        <w:pStyle w:val="Corpsdetexte"/>
-      </w:pPr>
-      <w:r>
-        <w:t>Le mot de passe requis pour la connexion</w:t>
-      </w:r>
-      <w:r>
-        <w:t xml:space="preserve"> à la base</w:t>
-      </w:r>
-      <w:r>
-        <w:t xml:space="preserve"> de connées db_projet08 </w:t>
-      </w:r>
-      <w:r>
-        <w:t xml:space="preserve">est celui transmis pas courrier séparé </w:t>
-      </w:r>
-      <w:r>
-        <w:t xml:space="preserve">par </w:t>
-      </w:r>
-      <w:r>
-        <w:t xml:space="preserve">« IT </w:t>
-      </w:r>
-      <w:r>
-        <w:t>Consulting</w:t>
-      </w:r>
-      <w:r>
-        <w:t> »</w:t>
-      </w:r>
-      <w:r>
-        <w:t xml:space="preserve"> au DBA de </w:t>
-      </w:r>
-      <w:r>
-        <w:t>« </w:t>
-      </w:r>
-      <w:r>
-        <w:t>OC Pizza</w:t>
-      </w:r>
-      <w:r>
-        <w:t> »</w:t>
-      </w:r>
-      <w:r>
-        <w:t>.</w:t>
-      </w:r>
-    </w:p>
-    <w:p>
-      <w:pPr>
-        <w:pStyle w:val="Corpsdetexte"/>
-        <w:ind w:left="720"/>
-      </w:pPr>
-    </w:p>
-    <w:p>
-      <w:pPr>
-        <w:pStyle w:val="Titre2"/>
-      </w:pPr>
-      <w:bookmarkStart w:id="9" w:name="_Toc28632303"/>
+      <w:bookmarkStart w:id="10" w:name="_Toc28686056"/>
       <w:r>
         <w:t>Serveur Web</w:t>
       </w:r>
       <w:r>
         <w:t xml:space="preserve"> &amp; applications</w:t>
       </w:r>
-      <w:bookmarkEnd w:id="9"/>
+      <w:bookmarkEnd w:id="10"/>
     </w:p>
     <w:p>
       <w:pPr>
@@ -3452,7 +3938,24 @@
         <w:t xml:space="preserve">es </w:t>
       </w:r>
       <w:r>
-        <w:t>webapp suivantes doivent être accessibles et à jour :</w:t>
+        <w:t>webapp suivantes doivent être accessibles et à jour </w:t>
+      </w:r>
+      <w:r>
+        <w:t xml:space="preserve">(version dans le </w:t>
+      </w:r>
+      <w:proofErr w:type="spellStart"/>
+      <w:r>
+        <w:t>pv</w:t>
+      </w:r>
+      <w:proofErr w:type="spellEnd"/>
+      <w:r>
+        <w:t xml:space="preserve"> de livraison)</w:t>
+      </w:r>
+      <w:r>
+        <w:t xml:space="preserve"> </w:t>
+      </w:r>
+      <w:r>
+        <w:t>:</w:t>
       </w:r>
     </w:p>
     <w:p>
@@ -3495,6 +3998,8 @@
           <w:ilvl w:val="0"/>
           <w:numId w:val="12"/>
         </w:numPr>
+        <w:spacing w:after="0"/>
+        <w:ind w:left="714" w:hanging="357"/>
       </w:pPr>
       <w:r>
         <w:t>e-management</w:t>
@@ -3502,26 +4007,23 @@
     </w:p>
     <w:p>
       <w:pPr>
+        <w:pStyle w:val="Titre2"/>
+        <w:spacing w:before="240" w:after="120"/>
+        <w:ind w:left="578" w:hanging="578"/>
+      </w:pPr>
+      <w:bookmarkStart w:id="11" w:name="_Toc28686057"/>
+      <w:r>
+        <w:t xml:space="preserve">Containers (services </w:t>
+      </w:r>
+      <w:r>
+        <w:t>web)</w:t>
+      </w:r>
+      <w:bookmarkEnd w:id="11"/>
+    </w:p>
+    <w:p>
+      <w:pPr>
         <w:pStyle w:val="Corpsdetexte"/>
       </w:pPr>
-    </w:p>
-    <w:p>
-      <w:pPr>
-        <w:pStyle w:val="Titre2"/>
-      </w:pPr>
-      <w:bookmarkStart w:id="10" w:name="_Toc28632304"/>
-      <w:r>
-        <w:t xml:space="preserve">Containers (services </w:t>
-      </w:r>
-      <w:r>
-        <w:t>web)</w:t>
-      </w:r>
-      <w:bookmarkEnd w:id="10"/>
-    </w:p>
-    <w:p>
-      <w:pPr>
-        <w:pStyle w:val="Corpsdetexte"/>
-      </w:pPr>
       <w:r>
         <w:t>Les containers</w:t>
       </w:r>
@@ -3541,7 +4043,24 @@
         <w:t xml:space="preserve"> être accessibles et à </w:t>
       </w:r>
       <w:r>
-        <w:t>jour :</w:t>
+        <w:t>jour</w:t>
+      </w:r>
+      <w:r>
+        <w:t xml:space="preserve"> (version dans le </w:t>
+      </w:r>
+      <w:proofErr w:type="spellStart"/>
+      <w:r>
+        <w:t>pv</w:t>
+      </w:r>
+      <w:proofErr w:type="spellEnd"/>
+      <w:r>
+        <w:t xml:space="preserve"> de livraison</w:t>
+      </w:r>
+      <w:r>
+        <w:t>)</w:t>
+      </w:r>
+      <w:r>
+        <w:t xml:space="preserve"> :</w:t>
       </w:r>
     </w:p>
     <w:p>
@@ -3553,61 +4072,24 @@
         </w:numPr>
       </w:pPr>
       <w:r>
-        <w:rPr>
-          <w:b/>
-          <w:bCs/>
-        </w:rPr>
         <w:t>S</w:t>
       </w:r>
       <w:r>
-        <w:rPr>
-          <w:b/>
-          <w:bCs/>
-        </w:rPr>
         <w:t>ervice</w:t>
       </w:r>
       <w:r>
-        <w:rPr>
-          <w:b/>
-          <w:bCs/>
-        </w:rPr>
         <w:t>-</w:t>
       </w:r>
       <w:proofErr w:type="spellStart"/>
       <w:r>
-        <w:rPr>
-          <w:b/>
-          <w:bCs/>
-        </w:rPr>
         <w:t>F</w:t>
       </w:r>
       <w:r>
-        <w:rPr>
-          <w:b/>
-          <w:bCs/>
-        </w:rPr>
         <w:t>rontalWeb</w:t>
       </w:r>
       <w:proofErr w:type="spellEnd"/>
       <w:r>
-        <w:rPr>
-          <w:b/>
-          <w:bCs/>
-        </w:rPr>
         <w:t xml:space="preserve"> </w:t>
-      </w:r>
-      <w:r>
-        <w:rPr>
-          <w:b/>
-          <w:bCs/>
-        </w:rPr>
-        <w:t>:</w:t>
-      </w:r>
-      <w:r>
-        <w:t xml:space="preserve"> version </w:t>
-      </w:r>
-      <w:r>
-        <w:t>1.0</w:t>
       </w:r>
     </w:p>
     <w:p>
@@ -3619,10 +4101,6 @@
         </w:numPr>
       </w:pPr>
       <w:r>
-        <w:rPr>
-          <w:b/>
-          <w:bCs/>
-        </w:rPr>
         <w:t>Service-</w:t>
       </w:r>
       <w:proofErr w:type="spellStart"/>
@@ -3631,7 +4109,7 @@
       </w:r>
       <w:proofErr w:type="spellEnd"/>
       <w:r>
-        <w:t> : version 1.0</w:t>
+        <w:t> </w:t>
       </w:r>
     </w:p>
     <w:p>
@@ -3641,13 +4119,18 @@
           <w:ilvl w:val="0"/>
           <w:numId w:val="5"/>
         </w:numPr>
-      </w:pPr>
+        <w:spacing w:after="0"/>
+        <w:ind w:left="714" w:hanging="357"/>
+      </w:pPr>
+      <w:r>
+        <w:t>Service</w:t>
+      </w:r>
       <w:r>
         <w:rPr>
           <w:b/>
           <w:bCs/>
         </w:rPr>
-        <w:t>Service-</w:t>
+        <w:t>-</w:t>
       </w:r>
       <w:proofErr w:type="spellStart"/>
       <w:r>
@@ -3658,7 +4141,7 @@
       </w:r>
       <w:proofErr w:type="spellEnd"/>
       <w:r>
-        <w:t> : version 1.0</w:t>
+        <w:t> </w:t>
       </w:r>
     </w:p>
     <w:p>
@@ -3667,15 +4150,16 @@
         <w:spacing w:before="120"/>
         <w:ind w:left="862" w:hanging="862"/>
       </w:pPr>
-      <w:bookmarkStart w:id="11" w:name="_Toc28632305"/>
+      <w:bookmarkStart w:id="12" w:name="_Toc28686058"/>
       <w:r>
         <w:t>Serveur Web</w:t>
       </w:r>
-      <w:bookmarkEnd w:id="11"/>
+      <w:bookmarkEnd w:id="12"/>
     </w:p>
     <w:p>
       <w:pPr>
         <w:pStyle w:val="Corpsdetexte"/>
+        <w:spacing w:after="0"/>
       </w:pPr>
       <w:r>
         <w:t xml:space="preserve">Le serveur WEB est </w:t>
@@ -3696,10 +4180,13 @@
         <w:t xml:space="preserve"> </w:t>
       </w:r>
       <w:r>
-        <w:t>produit en envir</w:t>
-      </w:r>
-      <w:r>
-        <w:t>onnement Spring Boot.</w:t>
+        <w:t xml:space="preserve">produit </w:t>
+      </w:r>
+      <w:r>
+        <w:t>avec Spring</w:t>
+      </w:r>
+      <w:r>
+        <w:t xml:space="preserve"> Boot.</w:t>
       </w:r>
       <w:r>
         <w:t xml:space="preserve"> </w:t>
@@ -3711,15 +4198,22 @@
         <w:spacing w:before="120"/>
         <w:ind w:left="862" w:hanging="862"/>
       </w:pPr>
-      <w:bookmarkStart w:id="12" w:name="_Toc28632306"/>
-      <w:r>
-        <w:t>Caractéristiques techniques</w:t>
-      </w:r>
-      <w:bookmarkEnd w:id="12"/>
+      <w:bookmarkStart w:id="13" w:name="_Toc28686059"/>
+      <w:r>
+        <w:t xml:space="preserve">Prérequis </w:t>
+      </w:r>
+      <w:r>
+        <w:t>techniques</w:t>
+      </w:r>
+      <w:bookmarkEnd w:id="13"/>
     </w:p>
     <w:p>
       <w:pPr>
         <w:pStyle w:val="Corpsdetexte"/>
+        <w:numPr>
+          <w:ilvl w:val="0"/>
+          <w:numId w:val="18"/>
+        </w:numPr>
       </w:pPr>
       <w:r>
         <w:t>Java en version 11.0.4</w:t>
@@ -3734,34 +4228,72 @@
     <w:p>
       <w:pPr>
         <w:pStyle w:val="Corpsdetexte"/>
-      </w:pPr>
-      <w:r>
-        <w:t xml:space="preserve">Apache Maven en version </w:t>
-      </w:r>
-      <w:r>
-        <w:t>3.6.2 doit être installé.</w:t>
+        <w:numPr>
+          <w:ilvl w:val="0"/>
+          <w:numId w:val="18"/>
+        </w:numPr>
+        <w:spacing w:after="0"/>
+        <w:ind w:left="714" w:hanging="357"/>
+      </w:pPr>
+      <w:proofErr w:type="spellStart"/>
+      <w:r>
+        <w:t>Git</w:t>
+      </w:r>
+      <w:proofErr w:type="spellEnd"/>
+      <w:r>
+        <w:t xml:space="preserve"> </w:t>
+      </w:r>
+      <w:proofErr w:type="spellStart"/>
+      <w:r>
+        <w:t>bash</w:t>
+      </w:r>
+      <w:proofErr w:type="spellEnd"/>
+      <w:r>
+        <w:t xml:space="preserve"> en version</w:t>
+      </w:r>
+      <w:r>
+        <w:t xml:space="preserve"> </w:t>
+      </w:r>
+      <w:r>
+        <w:t>2.24.</w:t>
+      </w:r>
+      <w:proofErr w:type="gramStart"/>
+      <w:r>
+        <w:t>0.windows</w:t>
+      </w:r>
+      <w:proofErr w:type="gramEnd"/>
+      <w:r>
+        <w:t>.2</w:t>
+      </w:r>
+      <w:r>
+        <w:t xml:space="preserve"> doit être installé</w:t>
+      </w:r>
+      <w:r>
+        <w:t>.</w:t>
       </w:r>
     </w:p>
     <w:p>
       <w:pPr>
         <w:pStyle w:val="Titre2"/>
-      </w:pPr>
-      <w:bookmarkStart w:id="13" w:name="_Toc28632307"/>
+        <w:spacing w:before="240" w:after="120"/>
+        <w:ind w:left="578" w:hanging="578"/>
+      </w:pPr>
+      <w:bookmarkStart w:id="14" w:name="_Toc28686060"/>
       <w:r>
         <w:t>Variables d’environnement</w:t>
       </w:r>
-      <w:bookmarkEnd w:id="13"/>
+      <w:bookmarkEnd w:id="14"/>
     </w:p>
     <w:p>
       <w:pPr>
         <w:pStyle w:val="Titre3"/>
-        <w:spacing w:before="240" w:after="120"/>
-      </w:pPr>
-      <w:bookmarkStart w:id="14" w:name="_Toc28632308"/>
-      <w:r>
-        <w:t>PATH</w:t>
-      </w:r>
-      <w:bookmarkEnd w:id="14"/>
+        <w:spacing w:before="0" w:after="120"/>
+      </w:pPr>
+      <w:bookmarkStart w:id="15" w:name="_Toc28686061"/>
+      <w:r>
+        <w:t>Path</w:t>
+      </w:r>
+      <w:bookmarkEnd w:id="15"/>
     </w:p>
     <w:p>
       <w:pPr>
@@ -3771,8 +4303,53 @@
         <w:t>Il faut modifier le PATH général com</w:t>
       </w:r>
       <w:r>
-        <w:t>me suit (valeur usuelle)</w:t>
-      </w:r>
+        <w:t>me suit (valeur usuelle</w:t>
+      </w:r>
+      <w:r>
+        <w:t xml:space="preserve"> : </w:t>
+      </w:r>
+      <w:r>
+        <w:t>C:\Program</w:t>
+      </w:r>
+      <w:r>
+        <w:t xml:space="preserve"> </w:t>
+      </w:r>
+      <w:r>
+        <w:t>Files</w:t>
+      </w:r>
+      <w:r>
+        <w:t>)</w:t>
+      </w:r>
+    </w:p>
+    <w:p>
+      <w:pPr>
+        <w:pStyle w:val="Corpsdetexte"/>
+        <w:numPr>
+          <w:ilvl w:val="1"/>
+          <w:numId w:val="16"/>
+        </w:numPr>
+        <w:jc w:val="left"/>
+      </w:pPr>
+      <w:r>
+        <w:t>Pour les binaires JAVA</w:t>
+      </w:r>
+      <w:r>
+        <w:t xml:space="preserve"> : </w:t>
+      </w:r>
+      <w:r>
+        <w:t>C:\Program</w:t>
+      </w:r>
+      <w:r>
+        <w:t xml:space="preserve"> </w:t>
+      </w:r>
+      <w:r>
+        <w:t>Files</w:t>
+      </w:r>
+      <w:proofErr w:type="gramStart"/>
+      <w:r>
+        <w:t>\Java\jdk11.0.4\bin;</w:t>
+      </w:r>
+      <w:proofErr w:type="gramEnd"/>
     </w:p>
     <w:p>
       <w:pPr>
@@ -3784,7 +4361,10 @@
         <w:jc w:val="left"/>
       </w:pPr>
       <w:r>
-        <w:t xml:space="preserve">Pour les binaires JAVA : </w:t>
+        <w:t>Pour les binaires et utilitaires PostgreSQL</w:t>
+      </w:r>
+      <w:r>
+        <w:t xml:space="preserve"> : </w:t>
       </w:r>
     </w:p>
     <w:p>
@@ -3805,9 +4385,56 @@
       <w:r>
         <w:t>Files</w:t>
       </w:r>
+      <w:r>
+        <w:t>\</w:t>
+      </w:r>
+      <w:proofErr w:type="spellStart"/>
+      <w:r>
+        <w:t>PostgreSql</w:t>
+      </w:r>
+      <w:proofErr w:type="spellEnd"/>
+      <w:r>
+        <w:t>\bin</w:t>
+      </w:r>
+      <w:r>
+        <w:t xml:space="preserve"> </w:t>
+      </w:r>
+      <w:r>
+        <w:t>;</w:t>
+      </w:r>
+      <w:r>
+        <w:t xml:space="preserve"> </w:t>
+      </w:r>
+    </w:p>
+    <w:p>
+      <w:pPr>
+        <w:pStyle w:val="Corpsdetexte"/>
+        <w:numPr>
+          <w:ilvl w:val="1"/>
+          <w:numId w:val="16"/>
+        </w:numPr>
+        <w:jc w:val="left"/>
+      </w:pPr>
+      <w:r>
+        <w:t>C:\Program</w:t>
+      </w:r>
+      <w:r>
+        <w:t xml:space="preserve"> </w:t>
+      </w:r>
+      <w:r>
+        <w:t>Files</w:t>
+      </w:r>
       <w:proofErr w:type="gramStart"/>
       <w:r>
-        <w:t>\Java\jdk11.0.4\bin;</w:t>
+        <w:t>\</w:t>
+      </w:r>
+      <w:proofErr w:type="spellStart"/>
+      <w:r>
+        <w:t>PostgreSql</w:t>
+      </w:r>
+      <w:proofErr w:type="spellEnd"/>
+      <w:r>
+        <w:t>\scripts;</w:t>
       </w:r>
       <w:proofErr w:type="gramEnd"/>
     </w:p>
@@ -3821,46 +4448,45 @@
         <w:jc w:val="left"/>
       </w:pPr>
       <w:r>
-        <w:t>Pour les binaires et utilitaires PostgreSQL</w:t>
+        <w:t>Pour</w:t>
+      </w:r>
+      <w:r>
+        <w:t xml:space="preserve"> </w:t>
+      </w:r>
+      <w:proofErr w:type="spellStart"/>
+      <w:r>
+        <w:t>Git</w:t>
+      </w:r>
+      <w:proofErr w:type="spellEnd"/>
+      <w:r>
+        <w:t xml:space="preserve"> Bash</w:t>
       </w:r>
       <w:r>
         <w:t xml:space="preserve"> : </w:t>
       </w:r>
-    </w:p>
-    <w:p>
-      <w:pPr>
-        <w:pStyle w:val="Corpsdetexte"/>
-        <w:numPr>
-          <w:ilvl w:val="1"/>
-          <w:numId w:val="16"/>
-        </w:numPr>
-        <w:jc w:val="left"/>
-      </w:pPr>
-      <w:r>
-        <w:t>D:\ProgramFiles\PostgreSql\bin</w:t>
+      <w:r>
+        <w:t>C:\Program</w:t>
       </w:r>
       <w:r>
         <w:t xml:space="preserve"> </w:t>
       </w:r>
       <w:r>
-        <w:t>;</w:t>
-      </w:r>
-      <w:r>
-        <w:t xml:space="preserve"> </w:t>
-      </w:r>
-    </w:p>
-    <w:p>
-      <w:pPr>
-        <w:pStyle w:val="Corpsdetexte"/>
-        <w:numPr>
-          <w:ilvl w:val="1"/>
-          <w:numId w:val="16"/>
-        </w:numPr>
-        <w:jc w:val="left"/>
-      </w:pPr>
+        <w:t>Files</w:t>
+      </w:r>
       <w:proofErr w:type="gramStart"/>
       <w:r>
-        <w:t>D:\ProgramFiles\PostgreSql\scripts;</w:t>
+        <w:t>\</w:t>
+      </w:r>
+      <w:proofErr w:type="spellStart"/>
+      <w:r>
+        <w:t>G</w:t>
+      </w:r>
+      <w:r>
+        <w:t>it</w:t>
+      </w:r>
+      <w:proofErr w:type="spellEnd"/>
+      <w:r>
+        <w:t>\bin;</w:t>
       </w:r>
       <w:proofErr w:type="gramEnd"/>
     </w:p>
@@ -3874,67 +4500,276 @@
         <w:jc w:val="left"/>
       </w:pPr>
       <w:r>
-        <w:t>Pour Maven :</w:t>
-      </w:r>
+        <w:t>Pour le serveur web node.js</w:t>
+      </w:r>
+      <w:r>
+        <w:t xml:space="preserve"> : </w:t>
+      </w:r>
+      <w:r>
+        <w:t>C:\Program</w:t>
+      </w:r>
+      <w:r>
+        <w:t xml:space="preserve"> </w:t>
+      </w:r>
+      <w:r>
+        <w:t>Files</w:t>
+      </w:r>
+      <w:proofErr w:type="gramStart"/>
+      <w:r>
+        <w:t>\</w:t>
+      </w:r>
+      <w:proofErr w:type="spellStart"/>
+      <w:r>
+        <w:t>nodejs</w:t>
+      </w:r>
+      <w:proofErr w:type="spellEnd"/>
+      <w:r>
+        <w:t>\;</w:t>
+      </w:r>
+      <w:proofErr w:type="gramEnd"/>
+    </w:p>
+    <w:p>
+      <w:pPr>
+        <w:pStyle w:val="Titre3"/>
+        <w:spacing w:before="0" w:after="120"/>
+      </w:pPr>
+      <w:bookmarkStart w:id="16" w:name="_Toc28686062"/>
+      <w:proofErr w:type="spellStart"/>
+      <w:r>
+        <w:t>Java_home</w:t>
+      </w:r>
+      <w:bookmarkEnd w:id="16"/>
+      <w:proofErr w:type="spellEnd"/>
     </w:p>
     <w:p>
       <w:pPr>
         <w:pStyle w:val="Corpsdetexte"/>
         <w:numPr>
           <w:ilvl w:val="1"/>
-          <w:numId w:val="16"/>
+          <w:numId w:val="17"/>
         </w:numPr>
-        <w:jc w:val="left"/>
-      </w:pPr>
+      </w:pPr>
+      <w:r>
+        <w:t xml:space="preserve">Pour </w:t>
+      </w:r>
+      <w:proofErr w:type="spellStart"/>
+      <w:r>
+        <w:t>j</w:t>
+      </w:r>
+      <w:r>
+        <w:t>ava</w:t>
+      </w:r>
+      <w:r>
+        <w:t>_home</w:t>
+      </w:r>
+      <w:proofErr w:type="spellEnd"/>
+      <w:r>
+        <w:t xml:space="preserve"> : </w:t>
+      </w:r>
+      <w:r>
+        <w:t>C:\Program Files\Java\jdk-11.0.4</w:t>
+      </w:r>
+    </w:p>
+    <w:p>
+      <w:pPr>
+        <w:pStyle w:val="Titre1"/>
+        <w:pageBreakBefore w:val="0"/>
+        <w:spacing w:before="360" w:after="120"/>
+        <w:ind w:left="431" w:hanging="431"/>
+      </w:pPr>
+      <w:bookmarkStart w:id="17" w:name="_Ref28632662"/>
+      <w:bookmarkStart w:id="18" w:name="_Ref28632667"/>
+      <w:bookmarkStart w:id="19" w:name="_Toc28686063"/>
+      <w:r>
+        <w:t>Procédure de déploiement</w:t>
+      </w:r>
+      <w:bookmarkEnd w:id="17"/>
+      <w:bookmarkEnd w:id="18"/>
+      <w:bookmarkEnd w:id="19"/>
+    </w:p>
+    <w:p>
+      <w:pPr>
+        <w:pStyle w:val="Titre2"/>
+        <w:ind w:left="578" w:hanging="578"/>
+      </w:pPr>
+      <w:bookmarkStart w:id="20" w:name="_Toc28686064"/>
+      <w:r>
+        <w:t>Déploiement des services</w:t>
+      </w:r>
+      <w:r>
+        <w:t xml:space="preserve"> web</w:t>
+      </w:r>
+      <w:bookmarkEnd w:id="20"/>
+    </w:p>
+    <w:p>
+      <w:pPr>
+        <w:pStyle w:val="Titre3"/>
+        <w:spacing w:before="120" w:after="120"/>
+      </w:pPr>
+      <w:bookmarkStart w:id="21" w:name="_Toc28686065"/>
+      <w:r>
+        <w:t>Préparation après livraison</w:t>
+      </w:r>
+      <w:bookmarkEnd w:id="21"/>
+    </w:p>
+    <w:p>
+      <w:pPr>
+        <w:pStyle w:val="Corpsdetexte"/>
+      </w:pPr>
+      <w:r>
+        <w:t xml:space="preserve">Le livrable contient un fichier </w:t>
+      </w:r>
+      <w:r>
+        <w:t>servicesweb.zip</w:t>
+      </w:r>
+      <w:r>
+        <w:t xml:space="preserve"> </w:t>
+      </w:r>
+      <w:r>
+        <w:t>qu’il faut décompresser en respectant les chemins relatifs</w:t>
+      </w:r>
+      <w:r>
+        <w:t>.</w:t>
+      </w:r>
+    </w:p>
+    <w:p>
+      <w:pPr>
+        <w:pStyle w:val="Corpsdetexte"/>
+      </w:pPr>
+      <w:r>
+        <w:t xml:space="preserve">La structure est la </w:t>
+      </w:r>
       <w:proofErr w:type="gramStart"/>
       <w:r>
-        <w:t>D:\ProgramFiles\apache-maven-3.6.2\bin;</w:t>
+        <w:t>suivante </w:t>
+      </w:r>
+      <w:r>
+        <w:t xml:space="preserve"> </w:t>
+      </w:r>
+      <w:r>
+        <w:t>:</w:t>
       </w:r>
       <w:proofErr w:type="gramEnd"/>
+      <w:r>
+        <w:t xml:space="preserve"> </w:t>
+      </w:r>
     </w:p>
     <w:p>
       <w:pPr>
         <w:pStyle w:val="Corpsdetexte"/>
         <w:numPr>
           <w:ilvl w:val="0"/>
-          <w:numId w:val="16"/>
+          <w:numId w:val="5"/>
         </w:numPr>
-        <w:jc w:val="left"/>
-      </w:pPr>
-      <w:r>
-        <w:t>Pour le serveur web node.js</w:t>
-      </w:r>
-      <w:r>
-        <w:t xml:space="preserve"> : </w:t>
+      </w:pPr>
+      <w:r>
+        <w:t>./</w:t>
+      </w:r>
+      <w:r>
+        <w:t>Service-</w:t>
+      </w:r>
+      <w:proofErr w:type="spellStart"/>
+      <w:r>
+        <w:t>FrontalWeb</w:t>
+      </w:r>
+      <w:proofErr w:type="spellEnd"/>
+      <w:r>
+        <w:t>/service</w:t>
+      </w:r>
+      <w:r>
+        <w:t>-web.jar</w:t>
       </w:r>
     </w:p>
     <w:p>
       <w:pPr>
         <w:pStyle w:val="Corpsdetexte"/>
         <w:numPr>
-          <w:ilvl w:val="1"/>
-          <w:numId w:val="16"/>
+          <w:ilvl w:val="0"/>
+          <w:numId w:val="5"/>
         </w:numPr>
-        <w:jc w:val="left"/>
-      </w:pPr>
-      <w:proofErr w:type="gramStart"/>
-      <w:r>
-        <w:t>D:\ProgramFiles\nodejs\;</w:t>
-      </w:r>
-      <w:proofErr w:type="gramEnd"/>
+      </w:pPr>
+      <w:r>
+        <w:t>./</w:t>
+      </w:r>
+      <w:r>
+        <w:t>Service-</w:t>
+      </w:r>
+      <w:proofErr w:type="spellStart"/>
+      <w:r>
+        <w:t>Crud</w:t>
+      </w:r>
+      <w:proofErr w:type="spellEnd"/>
+      <w:r>
+        <w:t>/service-crud.jar</w:t>
+      </w:r>
+    </w:p>
+    <w:p>
+      <w:pPr>
+        <w:pStyle w:val="Corpsdetexte"/>
+        <w:numPr>
+          <w:ilvl w:val="0"/>
+          <w:numId w:val="5"/>
+        </w:numPr>
+        <w:ind w:left="714" w:hanging="357"/>
+      </w:pPr>
+      <w:r>
+        <w:t>./</w:t>
+      </w:r>
+      <w:r>
+        <w:t>Service-</w:t>
+      </w:r>
+      <w:proofErr w:type="spellStart"/>
+      <w:r>
+        <w:t>intfPaiement</w:t>
+      </w:r>
+      <w:proofErr w:type="spellEnd"/>
+      <w:r>
+        <w:t>/service</w:t>
+      </w:r>
+      <w:r>
+        <w:t>-intfpaiement.jar</w:t>
+      </w:r>
     </w:p>
     <w:p>
       <w:pPr>
         <w:pStyle w:val="Titre3"/>
         <w:spacing w:before="240" w:after="120"/>
       </w:pPr>
-      <w:bookmarkStart w:id="15" w:name="_Toc28632309"/>
-      <w:proofErr w:type="spellStart"/>
-      <w:r>
-        <w:t>Java_home</w:t>
-      </w:r>
-      <w:bookmarkEnd w:id="15"/>
-      <w:proofErr w:type="spellEnd"/>
+      <w:bookmarkStart w:id="22" w:name="_Toc28686066"/>
+      <w:r>
+        <w:t>Préparation pour déploiement</w:t>
+      </w:r>
+      <w:bookmarkEnd w:id="22"/>
+    </w:p>
+    <w:p>
+      <w:pPr>
+        <w:pStyle w:val="Corpsdetexte"/>
+        <w:spacing w:after="0"/>
+      </w:pPr>
+      <w:r>
+        <w:t xml:space="preserve">Ouvrir un terminal </w:t>
+      </w:r>
+      <w:r>
+        <w:t>PowerShell</w:t>
+      </w:r>
+      <w:r>
+        <w:t xml:space="preserve"> avec droits admin dans chacun des </w:t>
+      </w:r>
+      <w:r>
+        <w:t>répertoires. Puis e</w:t>
+      </w:r>
+      <w:r>
+        <w:t xml:space="preserve">xécuter dans </w:t>
+      </w:r>
+      <w:r>
+        <w:rPr>
+          <w:u w:val="single"/>
+        </w:rPr>
+        <w:t>chaque terminal</w:t>
+      </w:r>
+      <w:r>
+        <w:t> :</w:t>
+      </w:r>
     </w:p>
     <w:p>
       <w:pPr>
@@ -3943,77 +4778,59 @@
           <w:ilvl w:val="0"/>
           <w:numId w:val="17"/>
         </w:numPr>
-      </w:pPr>
-      <w:r>
-        <w:t xml:space="preserve">Pour </w:t>
+        <w:spacing w:after="0"/>
+      </w:pPr>
+      <w:r>
+        <w:t>jar -</w:t>
       </w:r>
       <w:proofErr w:type="spellStart"/>
       <w:r>
-        <w:t>j</w:t>
-      </w:r>
-      <w:r>
-        <w:t>ava</w:t>
-      </w:r>
-      <w:r>
-        <w:t>_home</w:t>
+        <w:t>xf</w:t>
       </w:r>
       <w:proofErr w:type="spellEnd"/>
       <w:r>
-        <w:t xml:space="preserve"> : </w:t>
-      </w:r>
-    </w:p>
-    <w:p>
-      <w:pPr>
-        <w:pStyle w:val="Corpsdetexte"/>
-        <w:numPr>
-          <w:ilvl w:val="1"/>
-          <w:numId w:val="17"/>
-        </w:numPr>
-      </w:pPr>
-      <w:r>
-        <w:t>C:\Program Files\Java\jdk-11.0.4</w:t>
-      </w:r>
-    </w:p>
-    <w:p>
-      <w:pPr>
-        <w:pStyle w:val="Titre1"/>
-      </w:pPr>
-      <w:bookmarkStart w:id="16" w:name="_Toc28632311"/>
-      <w:bookmarkStart w:id="17" w:name="_Ref28632662"/>
-      <w:bookmarkStart w:id="18" w:name="_Ref28632667"/>
-      <w:r>
-        <w:t>Procédure de déploiement</w:t>
-      </w:r>
-      <w:bookmarkEnd w:id="16"/>
-      <w:bookmarkEnd w:id="17"/>
-      <w:bookmarkEnd w:id="18"/>
+        <w:t xml:space="preserve"> myapp.jar</w:t>
+      </w:r>
     </w:p>
     <w:p>
       <w:pPr>
         <w:pStyle w:val="Titre2"/>
+        <w:spacing w:before="240" w:after="120"/>
         <w:ind w:left="578" w:hanging="578"/>
       </w:pPr>
-      <w:bookmarkStart w:id="19" w:name="_Toc28632312"/>
-      <w:r>
-        <w:t>Déploiement de l'Application Web</w:t>
-      </w:r>
-      <w:bookmarkEnd w:id="19"/>
+      <w:bookmarkStart w:id="23" w:name="_Toc28686067"/>
+      <w:r>
+        <w:t>Déploiement de</w:t>
+      </w:r>
+      <w:r>
+        <w:t>s</w:t>
+      </w:r>
+      <w:r>
+        <w:t xml:space="preserve"> </w:t>
+      </w:r>
+      <w:r>
+        <w:t>applications</w:t>
+      </w:r>
+      <w:r>
+        <w:t xml:space="preserve"> Web</w:t>
+      </w:r>
+      <w:bookmarkEnd w:id="23"/>
     </w:p>
     <w:p>
       <w:pPr>
         <w:pStyle w:val="Titre3"/>
-        <w:spacing w:before="240" w:after="120"/>
-      </w:pPr>
-      <w:bookmarkStart w:id="20" w:name="_Ref28625831"/>
-      <w:bookmarkStart w:id="21" w:name="_Toc28632313"/>
+        <w:spacing w:before="120" w:after="120"/>
+      </w:pPr>
+      <w:bookmarkStart w:id="24" w:name="_Ref28625831"/>
+      <w:bookmarkStart w:id="25" w:name="_Toc28686068"/>
       <w:r>
         <w:t>Préparation</w:t>
       </w:r>
-      <w:bookmarkEnd w:id="20"/>
-      <w:bookmarkEnd w:id="21"/>
+      <w:bookmarkEnd w:id="24"/>
       <w:r>
         <w:t xml:space="preserve"> après livraison</w:t>
       </w:r>
+      <w:bookmarkEnd w:id="25"/>
     </w:p>
     <w:p>
       <w:pPr>
@@ -4048,8 +4865,13 @@
       </w:r>
       <w:proofErr w:type="gramEnd"/>
       <w:r>
-        <w:t>e-commerce/webapp</w:t>
-      </w:r>
+        <w:t>e-commerce/</w:t>
+      </w:r>
+      <w:proofErr w:type="spellStart"/>
+      <w:r>
+        <w:t>ocpizza</w:t>
+      </w:r>
+      <w:proofErr w:type="spellEnd"/>
     </w:p>
     <w:p>
       <w:pPr>
@@ -4065,7 +4887,10 @@
       </w:r>
       <w:proofErr w:type="gramEnd"/>
       <w:r>
-        <w:t>e-production/webapp</w:t>
+        <w:t>e-production/</w:t>
+      </w:r>
+      <w:r>
+        <w:t>prod</w:t>
       </w:r>
     </w:p>
     <w:p>
@@ -4075,6 +4900,8 @@
           <w:ilvl w:val="0"/>
           <w:numId w:val="13"/>
         </w:numPr>
+        <w:spacing w:after="0"/>
+        <w:ind w:left="714" w:hanging="357"/>
       </w:pPr>
       <w:proofErr w:type="gramStart"/>
       <w:r>
@@ -4082,7 +4909,128 @@
       </w:r>
       <w:proofErr w:type="gramEnd"/>
       <w:r>
-        <w:t>e-management/webapp</w:t>
+        <w:t>e-management/</w:t>
+      </w:r>
+      <w:proofErr w:type="spellStart"/>
+      <w:r>
+        <w:t>mgmt</w:t>
+      </w:r>
+      <w:proofErr w:type="spellEnd"/>
+    </w:p>
+    <w:p>
+      <w:pPr>
+        <w:pStyle w:val="Corpsdetexte"/>
+        <w:spacing w:before="240" w:after="0"/>
+      </w:pPr>
+      <w:r>
+        <w:rPr>
+          <w:b/>
+          <w:bCs/>
+          <w:u w:val="single"/>
+        </w:rPr>
+        <w:t>Note</w:t>
+      </w:r>
+      <w:r>
+        <w:t> :</w:t>
+      </w:r>
+    </w:p>
+    <w:p>
+      <w:pPr>
+        <w:pStyle w:val="Corpsdetexte"/>
+        <w:numPr>
+          <w:ilvl w:val="0"/>
+          <w:numId w:val="19"/>
+        </w:numPr>
+      </w:pPr>
+      <w:r>
+        <w:t xml:space="preserve">Ces répertoires </w:t>
+      </w:r>
+      <w:r>
+        <w:t xml:space="preserve">de chaque webapp </w:t>
+      </w:r>
+      <w:r>
+        <w:t xml:space="preserve">contiennent </w:t>
+      </w:r>
+      <w:r>
+        <w:t xml:space="preserve">chacun </w:t>
+      </w:r>
+      <w:r>
+        <w:t>les fichiers nécessaires à l’exéc</w:t>
+      </w:r>
+      <w:r>
+        <w:t xml:space="preserve">ution de la webapp. Leur contenu est créé avec </w:t>
+      </w:r>
+      <w:proofErr w:type="spellStart"/>
+      <w:r>
+        <w:t>ng</w:t>
+      </w:r>
+      <w:proofErr w:type="spellEnd"/>
+      <w:r>
+        <w:t xml:space="preserve"> </w:t>
+      </w:r>
+      <w:proofErr w:type="spellStart"/>
+      <w:r>
+        <w:t>build</w:t>
+      </w:r>
+      <w:proofErr w:type="spellEnd"/>
+      <w:r>
+        <w:t xml:space="preserve"> -prod. Cette commande produit un </w:t>
+      </w:r>
+      <w:proofErr w:type="gramStart"/>
+      <w:r>
+        <w:t>répertoire .</w:t>
+      </w:r>
+      <w:proofErr w:type="gramEnd"/>
+      <w:r>
+        <w:t>/</w:t>
+      </w:r>
+      <w:proofErr w:type="spellStart"/>
+      <w:r>
+        <w:t>d</w:t>
+      </w:r>
+      <w:r>
+        <w:t>ist</w:t>
+      </w:r>
+      <w:proofErr w:type="spellEnd"/>
+      <w:r>
+        <w:t xml:space="preserve"> renommé </w:t>
+      </w:r>
+      <w:r>
+        <w:t>selon les noms ci-dessus</w:t>
+      </w:r>
+      <w:r>
+        <w:t>, destiné à la production</w:t>
+      </w:r>
+      <w:r>
+        <w:t>.</w:t>
+      </w:r>
+    </w:p>
+    <w:p>
+      <w:pPr>
+        <w:pStyle w:val="Corpsdetexte"/>
+        <w:numPr>
+          <w:ilvl w:val="0"/>
+          <w:numId w:val="19"/>
+        </w:numPr>
+      </w:pPr>
+      <w:r>
+        <w:t xml:space="preserve">Il est donc normal de trouver des fichiers JavaScript et non pas </w:t>
+      </w:r>
+      <w:proofErr w:type="spellStart"/>
+      <w:r>
+        <w:t>TypeScript</w:t>
+      </w:r>
+      <w:proofErr w:type="spellEnd"/>
+      <w:r>
+        <w:t>/</w:t>
+      </w:r>
+      <w:proofErr w:type="spellStart"/>
+      <w:r>
+        <w:t>Angular</w:t>
+      </w:r>
+      <w:proofErr w:type="spellEnd"/>
+      <w:r>
+        <w:t>.</w:t>
       </w:r>
     </w:p>
     <w:p>
@@ -4090,9 +5038,17 @@
         <w:pStyle w:val="Titre3"/>
         <w:spacing w:before="240" w:after="120"/>
       </w:pPr>
-      <w:r>
-        <w:t>Préparation pour déploiement</w:t>
-      </w:r>
+      <w:bookmarkStart w:id="26" w:name="_Toc28686069"/>
+      <w:r>
+        <w:t xml:space="preserve">Préparation pour </w:t>
+      </w:r>
+      <w:r>
+        <w:t xml:space="preserve">le premier </w:t>
+      </w:r>
+      <w:r>
+        <w:t>déploiement</w:t>
+      </w:r>
+      <w:bookmarkEnd w:id="26"/>
     </w:p>
     <w:p>
       <w:pPr>
@@ -4115,57 +5071,19 @@
         <w:pStyle w:val="Corpsdetexte"/>
       </w:pPr>
       <w:r>
-        <w:t>Puis d</w:t>
-      </w:r>
-      <w:r>
-        <w:t xml:space="preserve">ans </w:t>
-      </w:r>
-      <w:r>
-        <w:t>chaque répertoire</w:t>
-      </w:r>
-      <w:r>
-        <w:t xml:space="preserve"> </w:t>
-      </w:r>
-      <w:r>
-        <w:t>« webapp » (</w:t>
-      </w:r>
-      <w:proofErr w:type="spellStart"/>
-      <w:r>
-        <w:t>cf</w:t>
-      </w:r>
-      <w:proofErr w:type="spellEnd"/>
-      <w:r>
-        <w:t xml:space="preserve"> </w:t>
-      </w:r>
-      <w:r>
-        <w:t xml:space="preserve"> </w:t>
-      </w:r>
-      <w:r>
-        <w:fldChar w:fldCharType="begin"/>
-      </w:r>
-      <w:r>
-        <w:instrText xml:space="preserve"> REF _Ref28625831 \r \h </w:instrText>
-      </w:r>
-      <w:r>
-        <w:fldChar w:fldCharType="separate"/>
-      </w:r>
-      <w:r>
-        <w:t>4.1.1 -</w:t>
-      </w:r>
-      <w:r>
-        <w:fldChar w:fldCharType="end"/>
-      </w:r>
-      <w:r>
-        <w:t>), exécuter l</w:t>
-      </w:r>
-      <w:r>
-        <w:t>es</w:t>
+        <w:t xml:space="preserve">Puis </w:t>
+      </w:r>
+      <w:r>
+        <w:t>exécuter l</w:t>
+      </w:r>
+      <w:r>
+        <w:t>a</w:t>
       </w:r>
       <w:r>
         <w:t xml:space="preserve"> commande</w:t>
       </w:r>
       <w:r>
-        <w:t>s</w:t>
+        <w:t xml:space="preserve"> pour un premier déploiement (inutile pour les mises à jour)</w:t>
       </w:r>
       <w:r>
         <w:t> :</w:t>
@@ -4188,97 +5106,42 @@
       </w:r>
       <w:proofErr w:type="spellEnd"/>
       <w:r>
-        <w:t xml:space="preserve"> update</w:t>
-      </w:r>
-    </w:p>
-    <w:p>
-      <w:pPr>
-        <w:pStyle w:val="Corpsdetexte"/>
-        <w:numPr>
-          <w:ilvl w:val="0"/>
-          <w:numId w:val="14"/>
-        </w:numPr>
-      </w:pPr>
+        <w:t xml:space="preserve"> </w:t>
+      </w:r>
       <w:proofErr w:type="spellStart"/>
       <w:r>
-        <w:t>n</w:t>
-      </w:r>
-      <w:r>
-        <w:t>g</w:t>
+        <w:t>install</w:t>
       </w:r>
       <w:proofErr w:type="spellEnd"/>
       <w:r>
-        <w:t xml:space="preserve"> </w:t>
-      </w:r>
-      <w:proofErr w:type="spellStart"/>
-      <w:r>
-        <w:t>build</w:t>
-      </w:r>
-      <w:proofErr w:type="spellEnd"/>
-      <w:r>
-        <w:t xml:space="preserve"> </w:t>
-      </w:r>
-      <w:r>
-        <w:t>–</w:t>
-      </w:r>
-      <w:r>
-        <w:t>prod</w:t>
-      </w:r>
-      <w:r>
-        <w:t xml:space="preserve"> </w:t>
-      </w:r>
-    </w:p>
-    <w:p>
-      <w:pPr>
-        <w:pStyle w:val="Corpsdetexte"/>
-      </w:pPr>
-      <w:r>
-        <w:t xml:space="preserve">Selon les indications fournies par l’hébergeur retenu par </w:t>
-      </w:r>
-      <w:proofErr w:type="spellStart"/>
-      <w:r>
-        <w:t>OCPizza</w:t>
-      </w:r>
-      <w:proofErr w:type="spellEnd"/>
-      <w:r>
-        <w:t xml:space="preserve">, les fichiers à déployer se trouvent dans le </w:t>
-      </w:r>
-      <w:proofErr w:type="gramStart"/>
-      <w:r>
-        <w:t>répertoire .</w:t>
-      </w:r>
-      <w:proofErr w:type="gramEnd"/>
-      <w:r>
-        <w:t>/</w:t>
-      </w:r>
-      <w:proofErr w:type="spellStart"/>
-      <w:r>
-        <w:t>dist</w:t>
-      </w:r>
-      <w:proofErr w:type="spellEnd"/>
-      <w:r>
-        <w:t xml:space="preserve"> de chaque webapp.</w:t>
+        <w:t xml:space="preserve"> http-server</w:t>
+      </w:r>
+      <w:r>
+        <w:t xml:space="preserve"> -g</w:t>
       </w:r>
     </w:p>
     <w:p>
       <w:pPr>
         <w:pStyle w:val="Titre1"/>
-      </w:pPr>
-      <w:bookmarkStart w:id="22" w:name="_Toc28632315"/>
+        <w:pageBreakBefore w:val="0"/>
+        <w:spacing w:before="360" w:after="120"/>
+        <w:ind w:left="431" w:hanging="431"/>
+      </w:pPr>
+      <w:bookmarkStart w:id="27" w:name="_Toc28686070"/>
       <w:r>
         <w:t>Procédure de démarrage / arrêt</w:t>
       </w:r>
-      <w:bookmarkEnd w:id="22"/>
+      <w:bookmarkEnd w:id="27"/>
     </w:p>
     <w:p>
       <w:pPr>
         <w:pStyle w:val="Titre2"/>
       </w:pPr>
-      <w:bookmarkStart w:id="23" w:name="_Toc28632316"/>
+      <w:bookmarkStart w:id="28" w:name="_Toc28686071"/>
       <w:r>
         <w:t>Base de données</w:t>
       </w:r>
-      <w:bookmarkEnd w:id="23"/>
+      <w:bookmarkEnd w:id="28"/>
     </w:p>
     <w:p>
       <w:pPr>
@@ -4312,15 +5175,7 @@
         </w:numPr>
       </w:pPr>
       <w:r>
-        <w:t>SYSTEM\</w:t>
-      </w:r>
-      <w:proofErr w:type="spellStart"/>
-      <w:r>
-        <w:t>CurrentControlSet</w:t>
-      </w:r>
-      <w:proofErr w:type="spellEnd"/>
-      <w:r>
-        <w:t>\Services\postgresql-x64-12</w:t>
+        <w:t>SYSTEM\CurrentControlSet\Services\postgresql-x64-12</w:t>
       </w:r>
     </w:p>
     <w:p>
@@ -4331,13 +5186,8 @@
           <w:numId w:val="15"/>
         </w:numPr>
       </w:pPr>
-      <w:proofErr w:type="spellStart"/>
-      <w:r>
-        <w:t>DisplayName</w:t>
-      </w:r>
-      <w:proofErr w:type="spellEnd"/>
-      <w:r>
-        <w:t xml:space="preserve"> : </w:t>
+      <w:r>
+        <w:t xml:space="preserve">DisplayName : </w:t>
       </w:r>
       <w:r>
         <w:t>postgresql-x64-12 - PostgreSQL Server 12</w:t>
@@ -4350,6 +5200,8 @@
           <w:ilvl w:val="1"/>
           <w:numId w:val="15"/>
         </w:numPr>
+        <w:spacing w:after="0"/>
+        <w:ind w:left="1434" w:hanging="357"/>
       </w:pPr>
       <w:r>
         <w:t>Start : 2</w:t>
@@ -4357,100 +5209,173 @@
     </w:p>
     <w:p>
       <w:pPr>
-        <w:pStyle w:val="Titre2"/>
-      </w:pPr>
-      <w:bookmarkStart w:id="24" w:name="_Toc28632317"/>
-      <w:bookmarkStart w:id="25" w:name="_GoBack"/>
-      <w:bookmarkEnd w:id="25"/>
-      <w:r>
-        <w:t>Application</w:t>
-      </w:r>
-      <w:r>
-        <w:t>s</w:t>
-      </w:r>
-      <w:r>
-        <w:t xml:space="preserve"> web</w:t>
-      </w:r>
-      <w:bookmarkEnd w:id="24"/>
+        <w:pStyle w:val="Titre3"/>
+        <w:spacing w:before="120" w:after="0"/>
+      </w:pPr>
+      <w:bookmarkStart w:id="29" w:name="_Toc28686072"/>
+      <w:r>
+        <w:t>Démarrage</w:t>
+      </w:r>
+      <w:bookmarkEnd w:id="29"/>
+    </w:p>
+    <w:p>
+      <w:pPr>
+        <w:pStyle w:val="Corpsdetexte"/>
+        <w:spacing w:after="0"/>
+      </w:pPr>
+      <w:r>
+        <w:t xml:space="preserve">Exécuter l’application </w:t>
+      </w:r>
+      <w:proofErr w:type="spellStart"/>
+      <w:r>
+        <w:t>services.msc</w:t>
+      </w:r>
+      <w:proofErr w:type="spellEnd"/>
+      <w:r>
+        <w:t xml:space="preserve">. </w:t>
+      </w:r>
+      <w:r>
+        <w:t>Dans la f</w:t>
+      </w:r>
+      <w:r>
+        <w:t>enêtre</w:t>
+      </w:r>
+      <w:r>
+        <w:t xml:space="preserve"> qui s’ouvre, </w:t>
+      </w:r>
+      <w:r>
+        <w:t xml:space="preserve">repérer la ligne </w:t>
+      </w:r>
+      <w:proofErr w:type="spellStart"/>
+      <w:r>
+        <w:t>Postgre</w:t>
+      </w:r>
+      <w:r>
+        <w:t>Sql</w:t>
+      </w:r>
+      <w:proofErr w:type="spellEnd"/>
+      <w:r>
+        <w:t xml:space="preserve">. Cliquez </w:t>
+      </w:r>
+      <w:r>
+        <w:t>pour ouvrir la fenêtre pop-up</w:t>
+      </w:r>
+      <w:r>
+        <w:t xml:space="preserve"> des options. Cliquez sur démarr</w:t>
+      </w:r>
+      <w:r>
+        <w:t>er puis ok.</w:t>
+      </w:r>
+    </w:p>
+    <w:p>
+      <w:pPr>
+        <w:pStyle w:val="Corpsdetexte"/>
+        <w:spacing w:after="0"/>
+      </w:pPr>
+      <w:r>
+        <w:t>Le service doit être dans l’état « </w:t>
+      </w:r>
+      <w:proofErr w:type="spellStart"/>
+      <w:r>
+        <w:t>started</w:t>
+      </w:r>
+      <w:proofErr w:type="spellEnd"/>
+      <w:r>
+        <w:t> ».</w:t>
+      </w:r>
     </w:p>
     <w:p>
       <w:pPr>
         <w:pStyle w:val="Titre3"/>
         <w:spacing w:before="240" w:after="120"/>
       </w:pPr>
-      <w:bookmarkStart w:id="26" w:name="_Toc28632318"/>
-      <w:r>
-        <w:t>Pour la production</w:t>
-      </w:r>
+      <w:bookmarkStart w:id="30" w:name="_Toc28686073"/>
+      <w:r>
+        <w:t>Arrêt</w:t>
+      </w:r>
+      <w:bookmarkEnd w:id="30"/>
     </w:p>
     <w:p>
       <w:pPr>
         <w:pStyle w:val="Corpsdetexte"/>
-      </w:pPr>
-      <w:r>
-        <w:t xml:space="preserve">Se reporter aux </w:t>
-      </w:r>
-      <w:r>
-        <w:t>consignes de l’hébergeur retenu par OC Pizza</w:t>
-      </w:r>
+        <w:spacing w:after="0"/>
+      </w:pPr>
+      <w:r>
+        <w:t xml:space="preserve">Exécuter l’application </w:t>
+      </w:r>
+      <w:proofErr w:type="spellStart"/>
+      <w:r>
+        <w:t>services.msc</w:t>
+      </w:r>
+      <w:proofErr w:type="spellEnd"/>
+      <w:r>
+        <w:t xml:space="preserve">. Dans la fenêtre qui s’ouvre, repérer la ligne </w:t>
+      </w:r>
+      <w:proofErr w:type="spellStart"/>
+      <w:r>
+        <w:t>PostgreSql</w:t>
+      </w:r>
+      <w:proofErr w:type="spellEnd"/>
+      <w:r>
+        <w:t xml:space="preserve">. Cliquez pour ouvrir la fenêtre pop-up des options. Cliquez sur </w:t>
+      </w:r>
+      <w:proofErr w:type="spellStart"/>
+      <w:r>
+        <w:t>arréter</w:t>
+      </w:r>
+      <w:proofErr w:type="spellEnd"/>
+      <w:r>
+        <w:t xml:space="preserve"> puis ok.</w:t>
+      </w:r>
+    </w:p>
+    <w:p>
+      <w:pPr>
+        <w:pStyle w:val="Corpsdetexte"/>
+        <w:spacing w:after="0"/>
+      </w:pPr>
+      <w:r>
+        <w:t>Le service doit être dans l’état « </w:t>
+      </w:r>
+      <w:proofErr w:type="spellStart"/>
+      <w:r>
+        <w:t>stopped</w:t>
+      </w:r>
+      <w:proofErr w:type="spellEnd"/>
+      <w:r>
+        <w:t> ».</w:t>
+      </w:r>
+    </w:p>
+    <w:p>
+      <w:pPr>
+        <w:pStyle w:val="Corpsdetexte"/>
+        <w:spacing w:after="0"/>
+      </w:pPr>
+    </w:p>
+    <w:p>
+      <w:pPr>
+        <w:pStyle w:val="Titre2"/>
+        <w:spacing w:before="240" w:after="120"/>
+        <w:ind w:left="578" w:hanging="578"/>
+      </w:pPr>
+      <w:bookmarkStart w:id="31" w:name="_Toc28686074"/>
+      <w:r>
+        <w:t>Services Web</w:t>
+      </w:r>
+      <w:bookmarkEnd w:id="31"/>
     </w:p>
     <w:p>
       <w:pPr>
         <w:pStyle w:val="Titre3"/>
-        <w:spacing w:before="240" w:after="120"/>
-      </w:pPr>
-      <w:r>
-        <w:t xml:space="preserve">Pour le contrôle et la vérification </w:t>
-      </w:r>
-      <w:bookmarkEnd w:id="26"/>
-    </w:p>
-    <w:p>
-      <w:pPr>
-        <w:pStyle w:val="Corpsdetexte"/>
-      </w:pPr>
-      <w:r>
-        <w:t xml:space="preserve">Ouvrir un terminal </w:t>
-      </w:r>
-      <w:r>
-        <w:t>PowerShell</w:t>
-      </w:r>
-      <w:r>
-        <w:t xml:space="preserve"> avec les droits admin.</w:t>
-      </w:r>
-    </w:p>
-    <w:p>
-      <w:pPr>
-        <w:pStyle w:val="Corpsdetexte"/>
-      </w:pPr>
-      <w:r>
-        <w:t>Puis dans chaque répertoire « webapp » (</w:t>
-      </w:r>
-      <w:proofErr w:type="spellStart"/>
-      <w:r>
-        <w:t>cf</w:t>
-      </w:r>
-      <w:proofErr w:type="spellEnd"/>
-      <w:r>
-        <w:t xml:space="preserve">  </w:t>
-      </w:r>
-      <w:r>
-        <w:fldChar w:fldCharType="begin"/>
-      </w:r>
-      <w:r>
-        <w:instrText xml:space="preserve"> REF _Ref28625831 \r \h </w:instrText>
-      </w:r>
-      <w:r>
-        <w:fldChar w:fldCharType="separate"/>
-      </w:r>
-      <w:r>
-        <w:t>4.1.1 -</w:t>
-      </w:r>
-      <w:r>
-        <w:fldChar w:fldCharType="end"/>
-      </w:r>
-      <w:r>
-        <w:t>), exécuter la commande :</w:t>
-      </w:r>
+        <w:spacing w:before="120" w:after="0"/>
+      </w:pPr>
+      <w:bookmarkStart w:id="32" w:name="_Toc28686075"/>
+      <w:r>
+        <w:t>Rappel </w:t>
+      </w:r>
+      <w:r>
+        <w:t>de la structure</w:t>
+      </w:r>
+      <w:bookmarkEnd w:id="32"/>
     </w:p>
     <w:p>
       <w:pPr>
@@ -4460,25 +5385,153 @@
           <w:numId w:val="15"/>
         </w:numPr>
       </w:pPr>
+      <w:r>
+        <w:t xml:space="preserve">La structure est la </w:t>
+      </w:r>
+      <w:proofErr w:type="gramStart"/>
+      <w:r>
+        <w:t>suivante  :</w:t>
+      </w:r>
+      <w:proofErr w:type="gramEnd"/>
+      <w:r>
+        <w:t xml:space="preserve"> </w:t>
+      </w:r>
+    </w:p>
+    <w:p>
+      <w:pPr>
+        <w:pStyle w:val="Corpsdetexte"/>
+        <w:numPr>
+          <w:ilvl w:val="1"/>
+          <w:numId w:val="5"/>
+        </w:numPr>
+      </w:pPr>
+      <w:r>
+        <w:t>./</w:t>
+      </w:r>
+      <w:r>
+        <w:t>Service-</w:t>
+      </w:r>
       <w:proofErr w:type="spellStart"/>
       <w:r>
-        <w:t>ng</w:t>
+        <w:t>FrontalWeb</w:t>
       </w:r>
       <w:proofErr w:type="spellEnd"/>
       <w:r>
-        <w:t xml:space="preserve"> serve -</w:t>
-      </w:r>
-      <w:r>
-        <w:t>-</w:t>
-      </w:r>
-      <w:r>
-        <w:t xml:space="preserve">port xxx (se reporter à la documentation technique pour </w:t>
-      </w:r>
-      <w:r>
-        <w:t>connaître</w:t>
-      </w:r>
-      <w:r>
-        <w:t xml:space="preserve"> la valeur du port pour chaque webapp).</w:t>
+        <w:t>/service-web.jar</w:t>
+      </w:r>
+    </w:p>
+    <w:p>
+      <w:pPr>
+        <w:pStyle w:val="Corpsdetexte"/>
+        <w:numPr>
+          <w:ilvl w:val="1"/>
+          <w:numId w:val="5"/>
+        </w:numPr>
+      </w:pPr>
+      <w:r>
+        <w:t>./</w:t>
+      </w:r>
+      <w:r>
+        <w:t>Service-</w:t>
+      </w:r>
+      <w:proofErr w:type="spellStart"/>
+      <w:r>
+        <w:t>Crud</w:t>
+      </w:r>
+      <w:proofErr w:type="spellEnd"/>
+      <w:r>
+        <w:t>/service-crud.jar</w:t>
+      </w:r>
+    </w:p>
+    <w:p>
+      <w:pPr>
+        <w:pStyle w:val="Corpsdetexte"/>
+        <w:numPr>
+          <w:ilvl w:val="1"/>
+          <w:numId w:val="5"/>
+        </w:numPr>
+      </w:pPr>
+      <w:r>
+        <w:t>./</w:t>
+      </w:r>
+      <w:r>
+        <w:t>Service-</w:t>
+      </w:r>
+      <w:proofErr w:type="spellStart"/>
+      <w:r>
+        <w:t>intfPaiement</w:t>
+      </w:r>
+      <w:proofErr w:type="spellEnd"/>
+      <w:r>
+        <w:t>/service-intfpaiement.jar</w:t>
+      </w:r>
+    </w:p>
+    <w:p>
+      <w:pPr>
+        <w:pStyle w:val="Titre3"/>
+        <w:spacing w:before="120" w:after="0"/>
+      </w:pPr>
+      <w:bookmarkStart w:id="33" w:name="_Toc28686076"/>
+      <w:r>
+        <w:t>Démarrage</w:t>
+      </w:r>
+      <w:bookmarkEnd w:id="33"/>
+    </w:p>
+    <w:p>
+      <w:pPr>
+        <w:pStyle w:val="Corpsdetexte"/>
+        <w:spacing w:after="0"/>
+      </w:pPr>
+      <w:r>
+        <w:t xml:space="preserve">Ouvrir un terminal PowerShell avec droits admin dans chacun des répertoires. Puis exécuter dans </w:t>
+      </w:r>
+      <w:r>
+        <w:rPr>
+          <w:u w:val="single"/>
+        </w:rPr>
+        <w:t>chaque terminal</w:t>
+      </w:r>
+      <w:r>
+        <w:t> :</w:t>
+      </w:r>
+    </w:p>
+    <w:p>
+      <w:pPr>
+        <w:pStyle w:val="Corpsdetexte"/>
+        <w:numPr>
+          <w:ilvl w:val="0"/>
+          <w:numId w:val="17"/>
+        </w:numPr>
+        <w:spacing w:after="0"/>
+      </w:pPr>
+      <w:r>
+        <w:t xml:space="preserve">java </w:t>
+      </w:r>
+      <w:proofErr w:type="gramStart"/>
+      <w:r>
+        <w:t>org.springframework</w:t>
+      </w:r>
+      <w:proofErr w:type="gramEnd"/>
+      <w:r>
+        <w:t>.boot.loader.JarLauncher</w:t>
+      </w:r>
+    </w:p>
+    <w:p>
+      <w:pPr>
+        <w:pStyle w:val="Corpsdetexte"/>
+        <w:spacing w:before="120" w:after="0"/>
+      </w:pPr>
+      <w:r>
+        <w:t>L</w:t>
+      </w:r>
+      <w:r>
+        <w:t xml:space="preserve">a dernière ligne </w:t>
+      </w:r>
+      <w:r>
+        <w:t xml:space="preserve">affichée </w:t>
+      </w:r>
+      <w:r>
+        <w:t>doit indiquer que le service a démarré.</w:t>
       </w:r>
     </w:p>
     <w:p>
@@ -4486,48 +5539,432 @@
         <w:pStyle w:val="Titre3"/>
         <w:spacing w:before="240" w:after="120"/>
       </w:pPr>
-      <w:bookmarkStart w:id="27" w:name="_Toc28632319"/>
+      <w:bookmarkStart w:id="34" w:name="_Toc28686077"/>
       <w:r>
         <w:t>Arrêt</w:t>
       </w:r>
-      <w:bookmarkEnd w:id="27"/>
+      <w:bookmarkEnd w:id="34"/>
     </w:p>
     <w:p>
       <w:pPr>
         <w:pStyle w:val="Corpsdetexte"/>
-      </w:pPr>
-      <w:r>
-        <w:t xml:space="preserve">CTR-C dans la fenêtre terminal de la webapp à </w:t>
-      </w:r>
-      <w:r>
-        <w:t>arrêter</w:t>
-      </w:r>
-      <w:r>
+        <w:spacing w:after="0"/>
+      </w:pPr>
+      <w:r>
+        <w:t>CTR-C dans la fenêtre terminal d</w:t>
+      </w:r>
+      <w:r>
+        <w:t xml:space="preserve">u service </w:t>
+      </w:r>
+      <w:r>
+        <w:t>à arrêter.</w:t>
+      </w:r>
+    </w:p>
+    <w:p>
+      <w:pPr>
+        <w:pStyle w:val="Titre3"/>
+        <w:spacing w:before="120" w:after="120"/>
+      </w:pPr>
+      <w:bookmarkStart w:id="35" w:name="_Toc28686078"/>
+      <w:r>
+        <w:t>Pour le contrôle et la vérification</w:t>
+      </w:r>
+      <w:bookmarkEnd w:id="35"/>
+      <w:r>
+        <w:t xml:space="preserve"> </w:t>
+      </w:r>
+    </w:p>
+    <w:p>
+      <w:pPr>
+        <w:pStyle w:val="Corpsdetexte"/>
+      </w:pPr>
+      <w:r>
+        <w:t>Dans un navigateur, appelez les url :</w:t>
+      </w:r>
+    </w:p>
+    <w:p>
+      <w:pPr>
+        <w:pStyle w:val="Corpsdetexte"/>
+      </w:pPr>
+      <w:hyperlink r:id="rId9" w:history="1">
+        <w:r>
+          <w:rPr>
+            <w:rStyle w:val="Lienhypertexte"/>
+          </w:rPr>
+          <w:t>http://localhost:9201/actuator/health/</w:t>
+        </w:r>
+      </w:hyperlink>
+      <w:r>
+        <w:t xml:space="preserve">  pour vérifier le bon fonctionnement du service-</w:t>
+      </w:r>
+      <w:proofErr w:type="spellStart"/>
+      <w:r>
+        <w:t>FrontWeb</w:t>
+      </w:r>
+      <w:proofErr w:type="spellEnd"/>
+    </w:p>
+    <w:p>
+      <w:pPr>
+        <w:pStyle w:val="Corpsdetexte"/>
+      </w:pPr>
+      <w:hyperlink r:id="rId10" w:history="1">
+        <w:r>
+          <w:rPr>
+            <w:rStyle w:val="Lienhypertexte"/>
+          </w:rPr>
+          <w:t>http://localhost:9202/actuator/health/</w:t>
+        </w:r>
+      </w:hyperlink>
+      <w:r>
+        <w:t xml:space="preserve"> pour vérifier le bon fonctionnement du service-</w:t>
+      </w:r>
+      <w:proofErr w:type="spellStart"/>
+      <w:r>
+        <w:t>IntfPaiement</w:t>
+      </w:r>
+      <w:proofErr w:type="spellEnd"/>
+    </w:p>
+    <w:p>
+      <w:pPr>
+        <w:pStyle w:val="Corpsdetexte"/>
+      </w:pPr>
+      <w:hyperlink r:id="rId11" w:history="1">
+        <w:r>
+          <w:rPr>
+            <w:rStyle w:val="Lienhypertexte"/>
+          </w:rPr>
+          <w:t>http://localhost:9203/actuator/health/</w:t>
+        </w:r>
+      </w:hyperlink>
+      <w:r>
+        <w:t xml:space="preserve"> pour vérifier le bon fonctionnement du service-</w:t>
+      </w:r>
+      <w:proofErr w:type="spellStart"/>
+      <w:r>
+        <w:t>Crud</w:t>
+      </w:r>
+      <w:proofErr w:type="spellEnd"/>
+    </w:p>
+    <w:p>
+      <w:pPr>
+        <w:pStyle w:val="Corpsdetexte"/>
+      </w:pPr>
+      <w:r>
+        <w:t>Le navigateur affiche :</w:t>
+      </w:r>
+    </w:p>
+    <w:p>
+      <w:pPr>
+        <w:pStyle w:val="PrformatHTML"/>
+        <w:numPr>
+          <w:ilvl w:val="0"/>
+          <w:numId w:val="17"/>
+        </w:numPr>
+        <w:rPr>
+          <w:color w:val="000000"/>
+        </w:rPr>
+      </w:pPr>
+      <w:r>
+        <w:rPr>
+          <w:color w:val="000000"/>
+        </w:rPr>
+        <w:t>{"</w:t>
+      </w:r>
+      <w:proofErr w:type="spellStart"/>
+      <w:r>
+        <w:rPr>
+          <w:color w:val="000000"/>
+        </w:rPr>
+        <w:t>status</w:t>
+      </w:r>
+      <w:proofErr w:type="spellEnd"/>
+      <w:proofErr w:type="gramStart"/>
+      <w:r>
+        <w:rPr>
+          <w:color w:val="000000"/>
+        </w:rPr>
+        <w:t>":</w:t>
+      </w:r>
+      <w:proofErr w:type="gramEnd"/>
+      <w:r>
+        <w:rPr>
+          <w:color w:val="000000"/>
+        </w:rPr>
+        <w:t>"UP"}</w:t>
+      </w:r>
+      <w:r>
+        <w:rPr>
+          <w:color w:val="000000"/>
+        </w:rPr>
+        <w:t xml:space="preserve"> </w:t>
+      </w:r>
+      <w:r>
+        <w:rPr>
+          <w:rFonts w:ascii="Open Sans" w:eastAsia="Source Han Sans CN Regular" w:hAnsi="Open Sans" w:cs="Lohit Devanagari"/>
+          <w:kern w:val="1"/>
+          <w:sz w:val="22"/>
+          <w:szCs w:val="24"/>
+          <w:lang w:eastAsia="zh-CN" w:bidi="hi-IN"/>
+        </w:rPr>
+        <w:t>lorsque la santé du service est normal</w:t>
+      </w:r>
+    </w:p>
+    <w:p>
+      <w:pPr>
+        <w:pStyle w:val="PrformatHTML"/>
+        <w:numPr>
+          <w:ilvl w:val="0"/>
+          <w:numId w:val="17"/>
+        </w:numPr>
+        <w:rPr>
+          <w:color w:val="000000"/>
+        </w:rPr>
+      </w:pPr>
+      <w:r>
+        <w:rPr>
+          <w:color w:val="000000"/>
+        </w:rPr>
+        <w:t>{"</w:t>
+      </w:r>
+      <w:proofErr w:type="spellStart"/>
+      <w:r>
+        <w:rPr>
+          <w:color w:val="000000"/>
+        </w:rPr>
+        <w:t>status</w:t>
+      </w:r>
+      <w:proofErr w:type="spellEnd"/>
+      <w:proofErr w:type="gramStart"/>
+      <w:r>
+        <w:rPr>
+          <w:color w:val="000000"/>
+        </w:rPr>
+        <w:t>":</w:t>
+      </w:r>
+      <w:proofErr w:type="gramEnd"/>
+      <w:r>
+        <w:rPr>
+          <w:color w:val="000000"/>
+        </w:rPr>
+        <w:t xml:space="preserve">"DOWN"} </w:t>
+      </w:r>
+      <w:r>
+        <w:rPr>
+          <w:rFonts w:ascii="Open Sans" w:eastAsia="Source Han Sans CN Regular" w:hAnsi="Open Sans" w:cs="Lohit Devanagari"/>
+          <w:kern w:val="1"/>
+          <w:sz w:val="22"/>
+          <w:szCs w:val="24"/>
+          <w:lang w:eastAsia="zh-CN" w:bidi="hi-IN"/>
+        </w:rPr>
+        <w:t xml:space="preserve">lorsque le service n’est pas </w:t>
+      </w:r>
+      <w:r>
+        <w:rPr>
+          <w:rFonts w:ascii="Open Sans" w:eastAsia="Source Han Sans CN Regular" w:hAnsi="Open Sans" w:cs="Lohit Devanagari"/>
+          <w:kern w:val="1"/>
+          <w:sz w:val="22"/>
+          <w:szCs w:val="24"/>
+          <w:lang w:eastAsia="zh-CN" w:bidi="hi-IN"/>
+        </w:rPr>
+        <w:t>opérationnel</w:t>
+      </w:r>
+      <w:r>
+        <w:rPr>
+          <w:rFonts w:ascii="Open Sans" w:eastAsia="Source Han Sans CN Regular" w:hAnsi="Open Sans" w:cs="Lohit Devanagari"/>
+          <w:kern w:val="1"/>
+          <w:sz w:val="22"/>
+          <w:szCs w:val="24"/>
+          <w:lang w:eastAsia="zh-CN" w:bidi="hi-IN"/>
+        </w:rPr>
         <w:t>.</w:t>
       </w:r>
     </w:p>
     <w:p>
       <w:pPr>
+        <w:pStyle w:val="Corpsdetexte"/>
+        <w:numPr>
+          <w:ilvl w:val="0"/>
+          <w:numId w:val="17"/>
+        </w:numPr>
+      </w:pPr>
+      <w:r>
+        <w:t>En cas d’erreur 404, le service est arrêté ou défaillant.</w:t>
+      </w:r>
+    </w:p>
+    <w:p>
+      <w:pPr>
+        <w:pStyle w:val="Corpsdetexte"/>
+      </w:pPr>
+      <w:r>
+        <w:t xml:space="preserve">En cas d’anomalie, </w:t>
+      </w:r>
+      <w:r>
+        <w:t xml:space="preserve">ouvrir un </w:t>
+      </w:r>
+      <w:proofErr w:type="spellStart"/>
+      <w:r>
+        <w:t>redmine</w:t>
+      </w:r>
+      <w:proofErr w:type="spellEnd"/>
+      <w:r>
+        <w:t xml:space="preserve"> et joindre </w:t>
+      </w:r>
+      <w:r>
+        <w:t>le log du service défaillant</w:t>
+      </w:r>
+      <w:r>
+        <w:t>.</w:t>
+      </w:r>
+    </w:p>
+    <w:p>
+      <w:pPr>
+        <w:pStyle w:val="Titre2"/>
+        <w:spacing w:before="240" w:after="120"/>
+        <w:ind w:left="578" w:hanging="578"/>
+      </w:pPr>
+      <w:bookmarkStart w:id="36" w:name="_Toc28686079"/>
+      <w:r>
+        <w:t>Application</w:t>
+      </w:r>
+      <w:r>
+        <w:t>s</w:t>
+      </w:r>
+      <w:r>
+        <w:t xml:space="preserve"> web</w:t>
+      </w:r>
+      <w:bookmarkEnd w:id="36"/>
+    </w:p>
+    <w:p>
+      <w:pPr>
         <w:pStyle w:val="Titre3"/>
-        <w:spacing w:before="240" w:after="120"/>
-      </w:pPr>
-      <w:bookmarkStart w:id="28" w:name="_Toc28632320"/>
-      <w:r>
-        <w:t>Vérification de bon fonctionnement</w:t>
-      </w:r>
-      <w:bookmarkEnd w:id="28"/>
+        <w:spacing w:before="120" w:after="120"/>
+      </w:pPr>
+      <w:bookmarkStart w:id="37" w:name="_Toc28686080"/>
+      <w:r>
+        <w:t>Démarrage</w:t>
+      </w:r>
+      <w:bookmarkEnd w:id="37"/>
     </w:p>
     <w:p>
       <w:pPr>
         <w:pStyle w:val="Corpsdetexte"/>
       </w:pPr>
+      <w:proofErr w:type="spellStart"/>
+      <w:r>
+        <w:t>Httpserver</w:t>
+      </w:r>
+      <w:proofErr w:type="spellEnd"/>
+      <w:r>
+        <w:t xml:space="preserve"> (TODO)</w:t>
+      </w:r>
+    </w:p>
+    <w:p>
+      <w:pPr>
+        <w:pStyle w:val="Titre3"/>
+        <w:spacing w:before="120" w:after="120"/>
+      </w:pPr>
+      <w:bookmarkStart w:id="38" w:name="_Toc28686081"/>
+      <w:r>
+        <w:t>Arrêt</w:t>
+      </w:r>
+      <w:bookmarkEnd w:id="38"/>
+    </w:p>
+    <w:p>
+      <w:pPr>
+        <w:pStyle w:val="Corpsdetexte"/>
+        <w:spacing w:after="0"/>
+      </w:pPr>
+      <w:r>
+        <w:t>CTR-C dans la fenêtre terminal de la webapp à arrêter.</w:t>
+      </w:r>
+    </w:p>
+    <w:p>
+      <w:pPr>
+        <w:pStyle w:val="Titre3"/>
+        <w:spacing w:before="120" w:after="120"/>
+      </w:pPr>
+      <w:bookmarkStart w:id="39" w:name="_Toc28686082"/>
+      <w:r>
+        <w:t>Pour le contrôle et la vérification</w:t>
+      </w:r>
+      <w:bookmarkEnd w:id="39"/>
+      <w:r>
+        <w:t xml:space="preserve"> </w:t>
+      </w:r>
+    </w:p>
+    <w:p>
+      <w:pPr>
+        <w:pStyle w:val="Corpsdetexte"/>
+        <w:numPr>
+          <w:ilvl w:val="0"/>
+          <w:numId w:val="17"/>
+        </w:numPr>
+      </w:pPr>
       <w:r>
         <w:t>Ouvrir un navigateur</w:t>
       </w:r>
       <w:r>
-        <w:t xml:space="preserve">.  Saisir l’adresse </w:t>
-      </w:r>
-      <w:hyperlink r:id="rId9" w:history="1">
+        <w:t xml:space="preserve"> </w:t>
+      </w:r>
+      <w:proofErr w:type="spellStart"/>
+      <w:r>
+        <w:t>chromium</w:t>
+      </w:r>
+      <w:proofErr w:type="spellEnd"/>
+      <w:r>
+        <w:t>.</w:t>
+      </w:r>
+    </w:p>
+    <w:p>
+      <w:pPr>
+        <w:pStyle w:val="Corpsdetexte"/>
+        <w:numPr>
+          <w:ilvl w:val="0"/>
+          <w:numId w:val="17"/>
+        </w:numPr>
+      </w:pPr>
+      <w:r>
+        <w:t xml:space="preserve">Choisir </w:t>
+      </w:r>
+      <w:r>
+        <w:t>paramètres/outils supplémentaires/outils de développement.</w:t>
+      </w:r>
+    </w:p>
+    <w:p>
+      <w:pPr>
+        <w:pStyle w:val="Corpsdetexte"/>
+        <w:numPr>
+          <w:ilvl w:val="0"/>
+          <w:numId w:val="17"/>
+        </w:numPr>
+      </w:pPr>
+      <w:r>
+        <w:t>Dans la fen</w:t>
+      </w:r>
+      <w:r>
+        <w:t xml:space="preserve">être d’outils de </w:t>
+      </w:r>
+      <w:proofErr w:type="gramStart"/>
+      <w:r>
+        <w:t>développement ,</w:t>
+      </w:r>
+      <w:proofErr w:type="gramEnd"/>
+      <w:r>
+        <w:t xml:space="preserve"> choisir l’onglet console.</w:t>
+      </w:r>
+    </w:p>
+    <w:p>
+      <w:pPr>
+        <w:pStyle w:val="Corpsdetexte"/>
+        <w:numPr>
+          <w:ilvl w:val="0"/>
+          <w:numId w:val="17"/>
+        </w:numPr>
+      </w:pPr>
+      <w:r>
+        <w:t xml:space="preserve">Saisir l’adresse </w:t>
+      </w:r>
+      <w:hyperlink r:id="rId12" w:history="1">
         <w:r>
           <w:rPr>
             <w:rStyle w:val="Lienhypertexte"/>
@@ -4546,46 +5983,117 @@
       <w:r>
         <w:t xml:space="preserve"> xxx est le port de la webapp à vérifier</w:t>
       </w:r>
+      <w:r>
+        <w:t>.</w:t>
+      </w:r>
     </w:p>
     <w:p>
       <w:pPr>
         <w:pStyle w:val="Corpsdetexte"/>
-      </w:pPr>
+        <w:ind w:left="360"/>
+      </w:pPr>
+      <w:r>
+        <w:t>L</w:t>
+      </w:r>
+      <w:r>
+        <w:t xml:space="preserve">a </w:t>
+      </w:r>
+      <w:r>
+        <w:t>fenêtre</w:t>
+      </w:r>
+      <w:r>
+        <w:t xml:space="preserve"> d’</w:t>
+      </w:r>
+      <w:r>
+        <w:t>accueil</w:t>
+      </w:r>
+      <w:r>
+        <w:t xml:space="preserve"> de la webapp à vérifier s’affiche</w:t>
+      </w:r>
+      <w:r>
+        <w:t xml:space="preserve"> ou le navigateur </w:t>
+      </w:r>
+      <w:r>
+        <w:t xml:space="preserve">indique un code d’erreur </w:t>
+      </w:r>
+      <w:r>
+        <w:t xml:space="preserve">respectant les </w:t>
+      </w:r>
+      <w:r>
+        <w:t>standard</w:t>
+      </w:r>
+      <w:r>
+        <w:t>s.</w:t>
+      </w:r>
+      <w:r>
+        <w:t xml:space="preserve"> </w:t>
+      </w:r>
     </w:p>
     <w:p>
       <w:pPr>
         <w:pStyle w:val="Corpsdetexte"/>
-      </w:pPr>
+        <w:ind w:left="360"/>
+      </w:pPr>
+      <w:r>
+        <w:t xml:space="preserve">La console </w:t>
+      </w:r>
+      <w:r>
+        <w:t xml:space="preserve">de l’outils de développement affiche les traces applicatives en cas d’erreur. </w:t>
+      </w:r>
+      <w:r>
+        <w:t xml:space="preserve"> </w:t>
+      </w:r>
     </w:p>
     <w:p>
       <w:pPr>
         <w:pStyle w:val="Corpsdetexte"/>
-      </w:pPr>
+        <w:ind w:left="360"/>
+      </w:pPr>
+      <w:r>
+        <w:t xml:space="preserve">Si nécessaire, copier l’écran, ouvrir un </w:t>
+      </w:r>
+      <w:proofErr w:type="spellStart"/>
+      <w:r>
+        <w:t>redmine</w:t>
+      </w:r>
+      <w:proofErr w:type="spellEnd"/>
+      <w:r>
+        <w:t xml:space="preserve"> et joindre la copie d’écran</w:t>
+      </w:r>
+      <w:r>
+        <w:t>.</w:t>
+      </w:r>
     </w:p>
     <w:p>
       <w:pPr>
         <w:pStyle w:val="Titre1"/>
-      </w:pPr>
-      <w:bookmarkStart w:id="29" w:name="_Toc28632321"/>
+        <w:pageBreakBefore w:val="0"/>
+        <w:spacing w:before="360" w:after="120"/>
+        <w:ind w:left="431" w:hanging="431"/>
+      </w:pPr>
+      <w:bookmarkStart w:id="40" w:name="_Toc28686083"/>
       <w:r>
         <w:t>Procédure de mise à jour</w:t>
       </w:r>
-      <w:bookmarkEnd w:id="29"/>
+      <w:bookmarkEnd w:id="40"/>
     </w:p>
     <w:p>
       <w:pPr>
         <w:pStyle w:val="Titre2"/>
       </w:pPr>
-      <w:bookmarkStart w:id="30" w:name="_Toc28632322"/>
+      <w:bookmarkStart w:id="41" w:name="_Toc28686084"/>
       <w:r>
         <w:t>Base de données</w:t>
       </w:r>
-      <w:bookmarkEnd w:id="30"/>
+      <w:bookmarkEnd w:id="41"/>
     </w:p>
     <w:p>
       <w:pPr>
         <w:pStyle w:val="Corpsdetexte"/>
       </w:pPr>
+      <w:r>
+        <w:t>TODO</w:t>
+      </w:r>
     </w:p>
     <w:p>
       <w:pPr>
@@ -4596,11 +6104,11 @@
       <w:pPr>
         <w:pStyle w:val="Titre2"/>
       </w:pPr>
-      <w:bookmarkStart w:id="31" w:name="_Toc28632324"/>
+      <w:bookmarkStart w:id="42" w:name="_Toc28686085"/>
       <w:r>
         <w:t>Application web</w:t>
       </w:r>
-      <w:bookmarkEnd w:id="31"/>
+      <w:bookmarkEnd w:id="42"/>
     </w:p>
     <w:p>
       <w:pPr>
@@ -4646,382 +6154,368 @@
     <w:p>
       <w:pPr>
         <w:pStyle w:val="Titre1"/>
-      </w:pPr>
-      <w:bookmarkStart w:id="32" w:name="_Toc28632325"/>
+        <w:pageBreakBefore w:val="0"/>
+        <w:spacing w:before="360" w:after="120"/>
+        <w:ind w:left="431" w:hanging="431"/>
+      </w:pPr>
+      <w:bookmarkStart w:id="43" w:name="_Toc28686086"/>
       <w:r>
         <w:t>Supervision/Monitoring</w:t>
       </w:r>
-      <w:bookmarkEnd w:id="32"/>
+      <w:bookmarkEnd w:id="43"/>
     </w:p>
     <w:p>
       <w:pPr>
         <w:pStyle w:val="Titre2"/>
       </w:pPr>
-      <w:bookmarkStart w:id="33" w:name="_Toc28632326"/>
-      <w:r>
-        <w:t>Supervision de l’application web</w:t>
-      </w:r>
-      <w:bookmarkEnd w:id="33"/>
+      <w:bookmarkStart w:id="44" w:name="_Toc28686087"/>
+      <w:r>
+        <w:t>Supervision de</w:t>
+      </w:r>
+      <w:r>
+        <w:t xml:space="preserve">s </w:t>
+      </w:r>
+      <w:r>
+        <w:t>services</w:t>
+      </w:r>
+      <w:r>
+        <w:t xml:space="preserve"> web</w:t>
+      </w:r>
+      <w:bookmarkEnd w:id="44"/>
     </w:p>
     <w:p>
       <w:pPr>
         <w:pStyle w:val="Corpsdetexte"/>
-      </w:pPr>
-      <w:r>
-        <w:t>Dans un navigateur</w:t>
-      </w:r>
-      <w:r>
-        <w:t>, appelez les url :</w:t>
+        <w:spacing w:after="0"/>
+      </w:pPr>
+      <w:r>
+        <w:t xml:space="preserve">Ouvrir un terminal </w:t>
+      </w:r>
+      <w:proofErr w:type="spellStart"/>
+      <w:r>
+        <w:t>Git</w:t>
+      </w:r>
+      <w:proofErr w:type="spellEnd"/>
+      <w:r>
+        <w:t xml:space="preserve"> Bash dans chacun des répertoires. Puis exécuter dans </w:t>
+      </w:r>
+      <w:r>
+        <w:rPr>
+          <w:u w:val="single"/>
+        </w:rPr>
+        <w:t>chaque terminal</w:t>
+      </w:r>
+      <w:r>
+        <w:t> :</w:t>
       </w:r>
     </w:p>
     <w:p>
       <w:pPr>
         <w:pStyle w:val="Corpsdetexte"/>
-      </w:pPr>
-      <w:hyperlink r:id="rId10" w:history="1">
-        <w:r>
-          <w:rPr>
-            <w:rStyle w:val="Lienhypertexte"/>
-          </w:rPr>
-          <w:t>http://localhost:9</w:t>
-        </w:r>
-        <w:r>
-          <w:rPr>
-            <w:rStyle w:val="Lienhypertexte"/>
-          </w:rPr>
-          <w:t>20</w:t>
-        </w:r>
-        <w:r>
-          <w:rPr>
-            <w:rStyle w:val="Lienhypertexte"/>
-          </w:rPr>
-          <w:t>1/actuator/health/</w:t>
-        </w:r>
-      </w:hyperlink>
+        <w:numPr>
+          <w:ilvl w:val="0"/>
+          <w:numId w:val="17"/>
+        </w:numPr>
+        <w:spacing w:after="0"/>
+      </w:pPr>
+      <w:r>
+        <w:t>Tail -f &lt;</w:t>
+      </w:r>
+      <w:proofErr w:type="spellStart"/>
+      <w:r>
+        <w:t>nomdufichierjar</w:t>
+      </w:r>
+      <w:proofErr w:type="spellEnd"/>
+      <w:r>
+        <w:t>&gt;.log</w:t>
+      </w:r>
+    </w:p>
+    <w:p>
+      <w:pPr>
+        <w:pStyle w:val="Corpsdetexte"/>
+        <w:spacing w:before="120" w:after="0"/>
+      </w:pPr>
+      <w:r>
+        <w:t>Au démarrage, la dernière ligne doit indiquer que le service a démarré.</w:t>
+      </w:r>
+    </w:p>
+    <w:p>
+      <w:pPr>
+        <w:pStyle w:val="Corpsdetexte"/>
+        <w:spacing w:before="120" w:after="0"/>
+      </w:pPr>
+      <w:r>
+        <w:t xml:space="preserve">En production, le service enregistre son activité. </w:t>
+      </w:r>
+    </w:p>
+    <w:p>
+      <w:pPr>
+        <w:pStyle w:val="Corpsdetexte"/>
+        <w:spacing w:after="0"/>
+      </w:pPr>
+      <w:r>
+        <w:t xml:space="preserve">Les cas suivants sont anormaux et doit déclencher un </w:t>
+      </w:r>
+      <w:proofErr w:type="spellStart"/>
+      <w:r>
+        <w:t>redmine</w:t>
+      </w:r>
+      <w:proofErr w:type="spellEnd"/>
+      <w:r>
+        <w:t xml:space="preserve"> – y joindre le log :</w:t>
+      </w:r>
+    </w:p>
+    <w:p>
+      <w:pPr>
+        <w:pStyle w:val="Corpsdetexte"/>
+        <w:numPr>
+          <w:ilvl w:val="0"/>
+          <w:numId w:val="17"/>
+        </w:numPr>
+        <w:spacing w:before="120" w:after="0"/>
+      </w:pPr>
+      <w:r>
+        <w:t>Une ligne qui contient :</w:t>
+      </w:r>
+    </w:p>
+    <w:p>
+      <w:pPr>
+        <w:pStyle w:val="Corpsdetexte"/>
+        <w:numPr>
+          <w:ilvl w:val="1"/>
+          <w:numId w:val="17"/>
+        </w:numPr>
+        <w:spacing w:after="0"/>
+      </w:pPr>
+      <w:r>
+        <w:t>le libellé ERROR ou WARN,</w:t>
+      </w:r>
+    </w:p>
+    <w:p>
+      <w:pPr>
+        <w:pStyle w:val="Corpsdetexte"/>
+        <w:numPr>
+          <w:ilvl w:val="1"/>
+          <w:numId w:val="17"/>
+        </w:numPr>
+        <w:spacing w:after="0"/>
+      </w:pPr>
+      <w:r>
+        <w:t>un stack trace,</w:t>
+      </w:r>
+    </w:p>
+    <w:p>
+      <w:pPr>
+        <w:pStyle w:val="Corpsdetexte"/>
+        <w:numPr>
+          <w:ilvl w:val="1"/>
+          <w:numId w:val="17"/>
+        </w:numPr>
+        <w:spacing w:after="0"/>
+      </w:pPr>
+      <w:r>
+        <w:t>ou une absence de mise à jour régulière,</w:t>
+      </w:r>
+    </w:p>
+    <w:p>
+      <w:pPr>
+        <w:pStyle w:val="Corpsdetexte"/>
+        <w:numPr>
+          <w:ilvl w:val="0"/>
+          <w:numId w:val="17"/>
+        </w:numPr>
+        <w:spacing w:after="0"/>
+      </w:pPr>
+      <w:r>
+        <w:t xml:space="preserve">Le terminal où a été lancé le service montre que le service est arrêté (retour à la ligne de commande du </w:t>
+      </w:r>
+      <w:proofErr w:type="spellStart"/>
+      <w:r>
+        <w:t>shell</w:t>
+      </w:r>
+      <w:proofErr w:type="spellEnd"/>
+      <w:r>
+        <w:t>).</w:t>
+      </w:r>
+    </w:p>
+    <w:p>
+      <w:pPr>
+        <w:pStyle w:val="Titre2"/>
+      </w:pPr>
+      <w:bookmarkStart w:id="45" w:name="_Toc28686088"/>
+      <w:r>
+        <w:t>Supervision de</w:t>
+      </w:r>
+      <w:r>
+        <w:t>s</w:t>
+      </w:r>
       <w:r>
         <w:t xml:space="preserve"> </w:t>
       </w:r>
       <w:r>
-        <w:t xml:space="preserve"> pour vérifier le bon fonctionnement d</w:t>
-      </w:r>
-      <w:r>
-        <w:t>u service</w:t>
-      </w:r>
-      <w:r>
-        <w:t>-</w:t>
+        <w:t>services</w:t>
+      </w:r>
+      <w:bookmarkEnd w:id="45"/>
+    </w:p>
+    <w:p>
+      <w:pPr>
+        <w:pStyle w:val="PrformatHTML"/>
+        <w:rPr>
+          <w:color w:val="000000"/>
+        </w:rPr>
+      </w:pPr>
+      <w:r>
+        <w:rPr>
+          <w:color w:val="000000"/>
+        </w:rPr>
+        <w:t xml:space="preserve">Ouvrir un terminal </w:t>
       </w:r>
       <w:proofErr w:type="spellStart"/>
       <w:r>
-        <w:t>FrontWeb</w:t>
+        <w:rPr>
+          <w:color w:val="000000"/>
+        </w:rPr>
+        <w:t>GitBash</w:t>
       </w:r>
       <w:proofErr w:type="spellEnd"/>
+      <w:r>
+        <w:rPr>
+          <w:color w:val="000000"/>
+        </w:rPr>
+        <w:t xml:space="preserve"> dans chaque répertoire d’ins</w:t>
+      </w:r>
+    </w:p>
+    <w:p>
+      <w:pPr>
+        <w:pStyle w:val="Titre1"/>
+        <w:pageBreakBefore w:val="0"/>
+        <w:spacing w:before="360" w:after="120"/>
+        <w:ind w:left="431" w:hanging="431"/>
+      </w:pPr>
+      <w:bookmarkStart w:id="46" w:name="_Toc28686089"/>
+      <w:r>
+        <w:t>sauvegarde et restauration</w:t>
+      </w:r>
+      <w:bookmarkEnd w:id="46"/>
+      <w:r>
+        <w:t xml:space="preserve"> </w:t>
+      </w:r>
+      <w:r>
+        <w:t xml:space="preserve"> </w:t>
+      </w:r>
+    </w:p>
+    <w:p>
+      <w:pPr>
+        <w:pStyle w:val="Titre2"/>
+      </w:pPr>
+      <w:bookmarkStart w:id="47" w:name="_Toc28686090"/>
+      <w:r>
+        <w:t>Périmètre</w:t>
+      </w:r>
+      <w:bookmarkEnd w:id="47"/>
+      <w:r>
+        <w:t xml:space="preserve"> </w:t>
+      </w:r>
     </w:p>
     <w:p>
       <w:pPr>
         <w:pStyle w:val="Corpsdetexte"/>
       </w:pPr>
-      <w:hyperlink r:id="rId11" w:history="1">
-        <w:r>
-          <w:rPr>
-            <w:rStyle w:val="Lienhypertexte"/>
-          </w:rPr>
-          <w:t>http://localhost:9</w:t>
-        </w:r>
-        <w:r>
-          <w:rPr>
-            <w:rStyle w:val="Lienhypertexte"/>
-          </w:rPr>
-          <w:t>202</w:t>
-        </w:r>
-        <w:r>
-          <w:rPr>
-            <w:rStyle w:val="Lienhypertexte"/>
-          </w:rPr>
-          <w:t>/actuator/health/</w:t>
-        </w:r>
-      </w:hyperlink>
-      <w:r>
-        <w:t xml:space="preserve"> pour vérifier le bon fonctionnement du service-</w:t>
-      </w:r>
-      <w:proofErr w:type="spellStart"/>
-      <w:r>
-        <w:t>IntfPaiement</w:t>
-      </w:r>
-      <w:proofErr w:type="spellEnd"/>
+      <w:r>
+        <w:t>L’exploitation d’une base de données et en particu</w:t>
+      </w:r>
+      <w:r>
+        <w:t>lier</w:t>
+      </w:r>
+      <w:r>
+        <w:t xml:space="preserve"> </w:t>
+      </w:r>
+      <w:r>
+        <w:t>du SBGD PostgreSQL est hors périm</w:t>
+      </w:r>
+      <w:r>
+        <w:t xml:space="preserve">ètre de ce document. </w:t>
+      </w:r>
     </w:p>
     <w:p>
       <w:pPr>
         <w:pStyle w:val="Corpsdetexte"/>
-      </w:pPr>
-      <w:hyperlink r:id="rId12" w:history="1">
-        <w:r>
-          <w:rPr>
-            <w:rStyle w:val="Lienhypertexte"/>
-          </w:rPr>
-          <w:t>http://localhost:9</w:t>
-        </w:r>
-        <w:r>
-          <w:rPr>
-            <w:rStyle w:val="Lienhypertexte"/>
-          </w:rPr>
-          <w:t>203</w:t>
-        </w:r>
-        <w:r>
-          <w:rPr>
-            <w:rStyle w:val="Lienhypertexte"/>
-          </w:rPr>
-          <w:t>/actuator/health/</w:t>
-        </w:r>
-      </w:hyperlink>
-      <w:r>
-        <w:t xml:space="preserve"> pour vérifier le bon fonctionnement du service-</w:t>
-      </w:r>
-      <w:proofErr w:type="spellStart"/>
-      <w:r>
-        <w:t>Crud</w:t>
-      </w:r>
-      <w:proofErr w:type="spellEnd"/>
-    </w:p>
-    <w:p>
-      <w:pPr>
-        <w:pStyle w:val="Corpsdetexte"/>
-      </w:pPr>
-    </w:p>
-    <w:p>
-      <w:pPr>
-        <w:pStyle w:val="Corpsdetexte"/>
-      </w:pPr>
-      <w:r>
-        <w:t>Le navigateur affiche :</w:t>
-      </w:r>
-    </w:p>
-    <w:p>
-      <w:pPr>
-        <w:pStyle w:val="PrformatHTML"/>
-        <w:rPr>
-          <w:color w:val="000000"/>
-        </w:rPr>
-      </w:pPr>
-      <w:r>
-        <w:rPr>
-          <w:color w:val="000000"/>
-        </w:rPr>
-        <w:t>{"</w:t>
-      </w:r>
-      <w:proofErr w:type="spellStart"/>
-      <w:r>
-        <w:rPr>
-          <w:color w:val="000000"/>
-        </w:rPr>
-        <w:t>status</w:t>
-      </w:r>
-      <w:proofErr w:type="spellEnd"/>
-      <w:proofErr w:type="gramStart"/>
-      <w:r>
-        <w:rPr>
-          <w:color w:val="000000"/>
-        </w:rPr>
-        <w:t>":</w:t>
-      </w:r>
-      <w:proofErr w:type="gramEnd"/>
-      <w:r>
-        <w:rPr>
-          <w:color w:val="000000"/>
-        </w:rPr>
-        <w:t>"UP"}</w:t>
-      </w:r>
-      <w:r>
-        <w:rPr>
-          <w:color w:val="000000"/>
-        </w:rPr>
-        <w:t xml:space="preserve"> lorsque la santé du service est normal</w:t>
-      </w:r>
-    </w:p>
-    <w:p>
-      <w:pPr>
-        <w:pStyle w:val="PrformatHTML"/>
-        <w:rPr>
-          <w:color w:val="000000"/>
-        </w:rPr>
-      </w:pPr>
-      <w:r>
-        <w:rPr>
-          <w:color w:val="000000"/>
-        </w:rPr>
-        <w:t>{"</w:t>
-      </w:r>
-      <w:proofErr w:type="spellStart"/>
-      <w:r>
-        <w:rPr>
-          <w:color w:val="000000"/>
-        </w:rPr>
-        <w:t>status</w:t>
-      </w:r>
-      <w:proofErr w:type="spellEnd"/>
-      <w:proofErr w:type="gramStart"/>
-      <w:r>
-        <w:rPr>
-          <w:color w:val="000000"/>
-        </w:rPr>
-        <w:t>":</w:t>
-      </w:r>
-      <w:proofErr w:type="gramEnd"/>
-      <w:r>
-        <w:rPr>
-          <w:color w:val="000000"/>
-        </w:rPr>
-        <w:t>"</w:t>
-      </w:r>
-      <w:r>
-        <w:rPr>
-          <w:color w:val="000000"/>
-        </w:rPr>
-        <w:t>DOWN</w:t>
-      </w:r>
-      <w:r>
-        <w:rPr>
-          <w:color w:val="000000"/>
-        </w:rPr>
-        <w:t>"}</w:t>
-      </w:r>
-      <w:r>
-        <w:rPr>
-          <w:color w:val="000000"/>
-        </w:rPr>
-        <w:t xml:space="preserve"> lorsque le service </w:t>
-      </w:r>
-      <w:r>
-        <w:rPr>
-          <w:color w:val="000000"/>
-        </w:rPr>
-        <w:t xml:space="preserve">n’est pas </w:t>
-      </w:r>
-      <w:r>
-        <w:rPr>
-          <w:color w:val="000000"/>
-        </w:rPr>
-        <w:t>en état de fonctionnement normal.</w:t>
-      </w:r>
-    </w:p>
-    <w:p>
-      <w:pPr>
-        <w:pStyle w:val="PrformatHTML"/>
-        <w:rPr>
-          <w:color w:val="000000"/>
-        </w:rPr>
-      </w:pPr>
-      <w:r>
-        <w:rPr>
-          <w:color w:val="000000"/>
-        </w:rPr>
-        <w:t xml:space="preserve">En cas d’erreur 404, le service est </w:t>
-      </w:r>
-      <w:proofErr w:type="spellStart"/>
-      <w:r>
-        <w:rPr>
-          <w:color w:val="000000"/>
-        </w:rPr>
-        <w:t>arrété</w:t>
-      </w:r>
-      <w:proofErr w:type="spellEnd"/>
-      <w:r>
-        <w:rPr>
-          <w:color w:val="000000"/>
-        </w:rPr>
-        <w:t>.</w:t>
-      </w:r>
-    </w:p>
-    <w:p>
-      <w:pPr>
-        <w:pStyle w:val="Corpsdetexte"/>
-      </w:pPr>
-    </w:p>
-    <w:p>
-      <w:pPr>
-        <w:pStyle w:val="Corpsdetexte"/>
-      </w:pPr>
-    </w:p>
-    <w:p>
-      <w:pPr>
-        <w:pStyle w:val="Corpsdetexte"/>
-      </w:pPr>
-    </w:p>
-    <w:p>
-      <w:pPr>
-        <w:pStyle w:val="Titre1"/>
-      </w:pPr>
-      <w:bookmarkStart w:id="34" w:name="_Toc28632327"/>
-      <w:r>
-        <w:t>Procédure de sauvegarde et restauration</w:t>
-      </w:r>
-      <w:r>
-        <w:t xml:space="preserve"> d</w:t>
-      </w:r>
-      <w:r>
-        <w:t>u SGBD</w:t>
-      </w:r>
-      <w:bookmarkEnd w:id="34"/>
-    </w:p>
-    <w:p>
-      <w:pPr>
-        <w:pStyle w:val="Corpsdetexte"/>
-      </w:pPr>
-    </w:p>
-    <w:p>
-      <w:pPr>
-        <w:pStyle w:val="Corpsdetexte"/>
-      </w:pPr>
-      <w:r>
-        <w:t>L’exploitation d’une base de données et en particu</w:t>
-      </w:r>
-      <w:r>
-        <w:t>lier</w:t>
-      </w:r>
-      <w:r>
+        <w:rPr>
+          <w:i/>
+          <w:iCs/>
+          <w:u w:val="single"/>
+        </w:rPr>
+      </w:pPr>
+      <w:r>
+        <w:rPr>
+          <w:i/>
+          <w:iCs/>
+          <w:u w:val="single"/>
+        </w:rPr>
+        <w:t xml:space="preserve">Les informations qui </w:t>
+      </w:r>
+      <w:r>
+        <w:rPr>
+          <w:i/>
+          <w:iCs/>
+          <w:u w:val="single"/>
+        </w:rPr>
+        <w:t>concernent</w:t>
+      </w:r>
+      <w:r>
+        <w:rPr>
+          <w:i/>
+          <w:iCs/>
+          <w:u w:val="single"/>
+        </w:rPr>
+        <w:t xml:space="preserve"> les sauvegarde</w:t>
+      </w:r>
+      <w:r>
+        <w:rPr>
+          <w:i/>
+          <w:iCs/>
+          <w:u w:val="single"/>
+        </w:rPr>
+        <w:t xml:space="preserve">s </w:t>
+      </w:r>
+      <w:r>
+        <w:rPr>
+          <w:i/>
+          <w:iCs/>
+          <w:u w:val="single"/>
+        </w:rPr>
+        <w:t>et restaurations</w:t>
+      </w:r>
+      <w:r>
+        <w:rPr>
+          <w:i/>
+          <w:iCs/>
+          <w:u w:val="single"/>
+        </w:rPr>
         <w:t xml:space="preserve"> </w:t>
       </w:r>
       <w:r>
-        <w:t>du SBGD PostgreSQL est hors périm</w:t>
-      </w:r>
-      <w:r>
-        <w:t xml:space="preserve">ètre de ce document. </w:t>
-      </w:r>
-      <w:r>
-        <w:t xml:space="preserve">Les informations qui </w:t>
-      </w:r>
-      <w:r>
-        <w:t>concernent</w:t>
-      </w:r>
-      <w:r>
-        <w:t xml:space="preserve"> les sauvegarde</w:t>
-      </w:r>
-      <w:r>
-        <w:t xml:space="preserve">s </w:t>
-      </w:r>
-      <w:proofErr w:type="gramStart"/>
-      <w:r>
-        <w:t xml:space="preserve">et </w:t>
-      </w:r>
-      <w:r>
-        <w:t xml:space="preserve"> restauration</w:t>
-      </w:r>
-      <w:r>
-        <w:t>s</w:t>
-      </w:r>
-      <w:proofErr w:type="gramEnd"/>
-      <w:r>
-        <w:t xml:space="preserve"> </w:t>
-      </w:r>
-      <w:r>
+        <w:rPr>
+          <w:i/>
+          <w:iCs/>
+          <w:u w:val="single"/>
+        </w:rPr>
         <w:t>ainsi que</w:t>
       </w:r>
       <w:r>
+        <w:rPr>
+          <w:i/>
+          <w:iCs/>
+          <w:u w:val="single"/>
+        </w:rPr>
         <w:t xml:space="preserve"> le détail de leur mise en œuvre sont présentées ici : </w:t>
       </w:r>
       <w:hyperlink r:id="rId13" w:history="1">
         <w:r>
           <w:rPr>
             <w:rStyle w:val="Lienhypertexte"/>
+            <w:i/>
+            <w:iCs/>
           </w:rPr>
           <w:t>https://doc.postgresql.fr/9.5/continuous-archiving.html</w:t>
         </w:r>
@@ -5175,14 +6669,14 @@
       <w:pPr>
         <w:pStyle w:val="Titre2"/>
       </w:pPr>
-      <w:bookmarkStart w:id="35" w:name="_Toc28632328"/>
+      <w:bookmarkStart w:id="48" w:name="_Toc28686091"/>
       <w:r>
         <w:t>commande</w:t>
       </w:r>
       <w:r>
         <w:t xml:space="preserve"> de sauvegarde</w:t>
       </w:r>
-      <w:bookmarkEnd w:id="35"/>
+      <w:bookmarkEnd w:id="48"/>
       <w:r>
         <w:t xml:space="preserve"> </w:t>
       </w:r>
@@ -5227,11 +6721,9 @@
       <w:r>
         <w:t xml:space="preserve"> ou </w:t>
       </w:r>
-      <w:proofErr w:type="gramStart"/>
-      <w:r>
-        <w:t>non ,</w:t>
-      </w:r>
-      <w:proofErr w:type="gramEnd"/>
+      <w:r>
+        <w:t>non,</w:t>
+      </w:r>
       <w:r>
         <w:t xml:space="preserve"> </w:t>
       </w:r>
@@ -5322,6 +6814,7 @@
     <w:p>
       <w:pPr>
         <w:pStyle w:val="Corpsdetexte"/>
+        <w:keepNext/>
       </w:pPr>
       <w:r>
         <w:t xml:space="preserve">La commande </w:t>
@@ -5341,10 +6834,7 @@
         <w:pStyle w:val="Corpsdetexte"/>
       </w:pPr>
       <w:r>
-        <w:t>pg_basebackup</w:t>
-      </w:r>
-      <w:r>
-        <w:t xml:space="preserve"> </w:t>
+        <w:t xml:space="preserve">pg_basebackup </w:t>
       </w:r>
     </w:p>
     <w:p>
@@ -5367,10 +6857,7 @@
         <w:t xml:space="preserve"> </w:t>
       </w:r>
       <w:r>
-        <w:t>c:/dataSauveNAS/repSauve</w:t>
-      </w:r>
-      <w:r>
-        <w:t>/</w:t>
+        <w:t>c:/dataSauveNAS/repSauve/</w:t>
       </w:r>
       <w:r>
         <w:t> « </w:t>
@@ -5567,10 +7054,7 @@
         <w:pStyle w:val="Corpsdetexte"/>
       </w:pPr>
       <w:r>
-        <w:t xml:space="preserve">Le répertoire </w:t>
-      </w:r>
-      <w:r>
-        <w:t>c:/dataSauveNAS/repSauve </w:t>
+        <w:t>Le répertoire c:/dataSauveNAS/repSauve </w:t>
       </w:r>
       <w:proofErr w:type="gramStart"/>
       <w:r>
@@ -5675,26 +7159,11 @@
       <w:pPr>
         <w:pStyle w:val="Titre2"/>
       </w:pPr>
-      <w:bookmarkStart w:id="36" w:name="_Toc28632329"/>
+      <w:bookmarkStart w:id="49" w:name="_Toc28686092"/>
       <w:r>
         <w:t>Procédure de restauration</w:t>
       </w:r>
-      <w:r>
-        <w:t xml:space="preserve"> (</w:t>
-      </w:r>
-      <w:hyperlink r:id="rId14" w:history="1">
-        <w:r>
-          <w:rPr>
-            <w:sz w:val="18"/>
-            <w:szCs w:val="14"/>
-          </w:rPr>
-          <w:t>https://doc.postgresql.fr/9.5/continuous-archiving.html</w:t>
-        </w:r>
-      </w:hyperlink>
-      <w:r>
-        <w:t>)</w:t>
-      </w:r>
-      <w:bookmarkEnd w:id="36"/>
+      <w:bookmarkEnd w:id="49"/>
     </w:p>
     <w:p>
       <w:pPr>
@@ -6094,7 +7563,7 @@
           <w:szCs w:val="17"/>
           <w:shd w:val="clear" w:color="auto" w:fill="FFFFFF"/>
         </w:rPr>
-        <w:t>Modifier</w:t>
+        <w:t xml:space="preserve">Modifier le fichier de commandes </w:t>
       </w:r>
       <w:r>
         <w:rPr>
@@ -6104,7 +7573,7 @@
           <w:szCs w:val="17"/>
           <w:shd w:val="clear" w:color="auto" w:fill="FFFFFF"/>
         </w:rPr>
-        <w:t xml:space="preserve"> </w:t>
+        <w:t>postgresql.conf</w:t>
       </w:r>
       <w:r>
         <w:rPr>
@@ -6114,7 +7583,7 @@
           <w:szCs w:val="17"/>
           <w:shd w:val="clear" w:color="auto" w:fill="FFFFFF"/>
         </w:rPr>
-        <w:t>le</w:t>
+        <w:t> </w:t>
       </w:r>
       <w:r>
         <w:rPr>
@@ -6124,36 +7593,6 @@
           <w:szCs w:val="17"/>
           <w:shd w:val="clear" w:color="auto" w:fill="FFFFFF"/>
         </w:rPr>
-        <w:t xml:space="preserve"> fichier de commandes </w:t>
-      </w:r>
-      <w:r>
-        <w:rPr>
-          <w:rFonts w:ascii="Verdana" w:hAnsi="Verdana"/>
-          <w:color w:val="000000"/>
-          <w:sz w:val="17"/>
-          <w:szCs w:val="17"/>
-          <w:shd w:val="clear" w:color="auto" w:fill="FFFFFF"/>
-        </w:rPr>
-        <w:t>postgresql.conf</w:t>
-      </w:r>
-      <w:r>
-        <w:rPr>
-          <w:rFonts w:ascii="Verdana" w:hAnsi="Verdana"/>
-          <w:color w:val="000000"/>
-          <w:sz w:val="17"/>
-          <w:szCs w:val="17"/>
-          <w:shd w:val="clear" w:color="auto" w:fill="FFFFFF"/>
-        </w:rPr>
-        <w:t> </w:t>
-      </w:r>
-      <w:r>
-        <w:rPr>
-          <w:rFonts w:ascii="Verdana" w:hAnsi="Verdana"/>
-          <w:color w:val="000000"/>
-          <w:sz w:val="17"/>
-          <w:szCs w:val="17"/>
-          <w:shd w:val="clear" w:color="auto" w:fill="FFFFFF"/>
-        </w:rPr>
         <w:t xml:space="preserve">avec </w:t>
       </w:r>
       <w:r>
@@ -6166,28 +7605,7 @@
         <w:t xml:space="preserve"> </w:t>
       </w:r>
       <w:r>
-        <w:t>c:</w:t>
-      </w:r>
-      <w:r>
-        <w:t>\\</w:t>
-      </w:r>
-      <w:r>
-        <w:t>dataSauveNAS/</w:t>
-      </w:r>
-      <w:r>
-        <w:t>\\</w:t>
-      </w:r>
-      <w:r>
-        <w:t>repSauve </w:t>
-      </w:r>
-      <w:r>
-        <w:t>\\</w:t>
-      </w:r>
-      <w:r>
-        <w:t>« jjmmyyyy »</w:t>
-      </w:r>
-      <w:r>
-        <w:t>\\pg_wal.tar</w:t>
+        <w:t>c:\\dataSauveNAS/\\repSauve \\« jjmmyyyy »\\pg_wal.tar</w:t>
       </w:r>
       <w:r>
         <w:rPr>
@@ -6372,18 +7790,16 @@
     </w:p>
     <w:p>
       <w:pPr>
-        <w:pStyle w:val="Corpsdetexte"/>
-      </w:pPr>
-    </w:p>
-    <w:p>
-      <w:pPr>
         <w:pStyle w:val="Titre1"/>
-      </w:pPr>
-      <w:bookmarkStart w:id="37" w:name="_Toc28632330"/>
+        <w:pageBreakBefore w:val="0"/>
+        <w:spacing w:before="360" w:after="120"/>
+        <w:ind w:left="431" w:hanging="431"/>
+      </w:pPr>
+      <w:bookmarkStart w:id="50" w:name="_Toc28686093"/>
       <w:r>
         <w:t>Glossaire</w:t>
       </w:r>
-      <w:bookmarkEnd w:id="37"/>
+      <w:bookmarkEnd w:id="50"/>
     </w:p>
     <w:tbl>
       <w:tblPr>
@@ -6581,6 +7997,7 @@
           </w:p>
         </w:tc>
       </w:tr>
+      <w:bookmarkEnd w:id="0"/>
     </w:tbl>
     <w:p>
       <w:pPr>
@@ -6588,8 +8005,8 @@
       </w:pPr>
     </w:p>
     <w:sectPr>
-      <w:headerReference w:type="default" r:id="rId15"/>
-      <w:footerReference w:type="default" r:id="rId16"/>
+      <w:headerReference w:type="default" r:id="rId14"/>
+      <w:footerReference w:type="default" r:id="rId15"/>
       <w:pgSz w:w="11906" w:h="16838"/>
       <w:pgMar w:top="2180" w:right="1134" w:bottom="1990" w:left="1134" w:header="1134" w:footer="1134" w:gutter="0"/>
       <w:cols w:space="720"/>
@@ -6862,7 +8279,7 @@
                 <v:path o:extrusionok="f" gradientshapeok="t" o:connecttype="rect"/>
                 <o:lock v:ext="edit" aspectratio="t"/>
               </v:shapetype>
-              <v:shape id="Image 1" o:spid="_x0000_i1025" type="#_x0000_t75" alt="Résultat d’images pour logo pizza pizza" style="width:54.6pt;height:26.95pt;rotation:180;flip:y;visibility:visible;mso-wrap-style:square">
+              <v:shape id="Image 1" o:spid="_x0000_i1025" type="#_x0000_t75" alt="Résultat d’images pour logo pizza pizza" style="width:57.6pt;height:28.8pt;rotation:180;flip:y;visibility:visible;mso-wrap-style:square">
                 <v:imagedata r:id="rId1" o:title="Résultat d’images pour logo pizza pizza"/>
               </v:shape>
             </w:pict>
@@ -6928,7 +8345,7 @@
               <w:noProof/>
             </w:rPr>
             <w:pict w14:anchorId="303109EE">
-              <v:shape id="_x0000_i1026" type="#_x0000_t75" alt="Résultat d’images pour logo de  ESN " style="width:28.6pt;height:28.6pt;visibility:visible;mso-wrap-style:square">
+              <v:shape id="_x0000_i1026" type="#_x0000_t75" alt="Résultat d’images pour logo de  ESN " style="width:28.8pt;height:28.8pt;visibility:visible;mso-wrap-style:square">
                 <v:imagedata r:id="rId2" o:title="Résultat d’images pour logo de  ESN "/>
               </v:shape>
             </w:pict>
@@ -8065,6 +9482,119 @@
     </w:lvl>
   </w:abstractNum>
   <w:abstractNum w:abstractNumId="8" w15:restartNumberingAfterBreak="0">
+    <w:nsid w:val="03464780"/>
+    <w:multiLevelType w:val="hybridMultilevel"/>
+    <w:tmpl w:val="998AC136"/>
+    <w:lvl w:ilvl="0" w:tplc="040C0001">
+      <w:start w:val="1"/>
+      <w:numFmt w:val="bullet"/>
+      <w:lvlText w:val=""/>
+      <w:lvlJc w:val="left"/>
+      <w:pPr>
+        <w:ind w:left="720" w:hanging="360"/>
+      </w:pPr>
+      <w:rPr>
+        <w:rFonts w:ascii="Symbol" w:hAnsi="Symbol" w:hint="default"/>
+      </w:rPr>
+    </w:lvl>
+    <w:lvl w:ilvl="1" w:tplc="040C0003" w:tentative="1">
+      <w:start w:val="1"/>
+      <w:numFmt w:val="bullet"/>
+      <w:lvlText w:val="o"/>
+      <w:lvlJc w:val="left"/>
+      <w:pPr>
+        <w:ind w:left="1440" w:hanging="360"/>
+      </w:pPr>
+      <w:rPr>
+        <w:rFonts w:ascii="Courier New" w:hAnsi="Courier New" w:cs="Courier New" w:hint="default"/>
+      </w:rPr>
+    </w:lvl>
+    <w:lvl w:ilvl="2" w:tplc="040C0005" w:tentative="1">
+      <w:start w:val="1"/>
+      <w:numFmt w:val="bullet"/>
+      <w:lvlText w:val=""/>
+      <w:lvlJc w:val="left"/>
+      <w:pPr>
+        <w:ind w:left="2160" w:hanging="360"/>
+      </w:pPr>
+      <w:rPr>
+        <w:rFonts w:ascii="Wingdings" w:hAnsi="Wingdings" w:hint="default"/>
+      </w:rPr>
+    </w:lvl>
+    <w:lvl w:ilvl="3" w:tplc="040C0001" w:tentative="1">
+      <w:start w:val="1"/>
+      <w:numFmt w:val="bullet"/>
+      <w:lvlText w:val=""/>
+      <w:lvlJc w:val="left"/>
+      <w:pPr>
+        <w:ind w:left="2880" w:hanging="360"/>
+      </w:pPr>
+      <w:rPr>
+        <w:rFonts w:ascii="Symbol" w:hAnsi="Symbol" w:hint="default"/>
+      </w:rPr>
+    </w:lvl>
+    <w:lvl w:ilvl="4" w:tplc="040C0003" w:tentative="1">
+      <w:start w:val="1"/>
+      <w:numFmt w:val="bullet"/>
+      <w:lvlText w:val="o"/>
+      <w:lvlJc w:val="left"/>
+      <w:pPr>
+        <w:ind w:left="3600" w:hanging="360"/>
+      </w:pPr>
+      <w:rPr>
+        <w:rFonts w:ascii="Courier New" w:hAnsi="Courier New" w:cs="Courier New" w:hint="default"/>
+      </w:rPr>
+    </w:lvl>
+    <w:lvl w:ilvl="5" w:tplc="040C0005" w:tentative="1">
+      <w:start w:val="1"/>
+      <w:numFmt w:val="bullet"/>
+      <w:lvlText w:val=""/>
+      <w:lvlJc w:val="left"/>
+      <w:pPr>
+        <w:ind w:left="4320" w:hanging="360"/>
+      </w:pPr>
+      <w:rPr>
+        <w:rFonts w:ascii="Wingdings" w:hAnsi="Wingdings" w:hint="default"/>
+      </w:rPr>
+    </w:lvl>
+    <w:lvl w:ilvl="6" w:tplc="040C0001" w:tentative="1">
+      <w:start w:val="1"/>
+      <w:numFmt w:val="bullet"/>
+      <w:lvlText w:val=""/>
+      <w:lvlJc w:val="left"/>
+      <w:pPr>
+        <w:ind w:left="5040" w:hanging="360"/>
+      </w:pPr>
+      <w:rPr>
+        <w:rFonts w:ascii="Symbol" w:hAnsi="Symbol" w:hint="default"/>
+      </w:rPr>
+    </w:lvl>
+    <w:lvl w:ilvl="7" w:tplc="040C0003" w:tentative="1">
+      <w:start w:val="1"/>
+      <w:numFmt w:val="bullet"/>
+      <w:lvlText w:val="o"/>
+      <w:lvlJc w:val="left"/>
+      <w:pPr>
+        <w:ind w:left="5760" w:hanging="360"/>
+      </w:pPr>
+      <w:rPr>
+        <w:rFonts w:ascii="Courier New" w:hAnsi="Courier New" w:cs="Courier New" w:hint="default"/>
+      </w:rPr>
+    </w:lvl>
+    <w:lvl w:ilvl="8" w:tplc="040C0005" w:tentative="1">
+      <w:start w:val="1"/>
+      <w:numFmt w:val="bullet"/>
+      <w:lvlText w:val=""/>
+      <w:lvlJc w:val="left"/>
+      <w:pPr>
+        <w:ind w:left="6480" w:hanging="360"/>
+      </w:pPr>
+      <w:rPr>
+        <w:rFonts w:ascii="Wingdings" w:hAnsi="Wingdings" w:hint="default"/>
+      </w:rPr>
+    </w:lvl>
+  </w:abstractNum>
+  <w:abstractNum w:abstractNumId="9" w15:restartNumberingAfterBreak="0">
     <w:nsid w:val="094D00F3"/>
     <w:multiLevelType w:val="hybridMultilevel"/>
     <w:tmpl w:val="30907560"/>
@@ -8177,7 +9707,7 @@
       </w:rPr>
     </w:lvl>
   </w:abstractNum>
-  <w:abstractNum w:abstractNumId="9" w15:restartNumberingAfterBreak="0">
+  <w:abstractNum w:abstractNumId="10" w15:restartNumberingAfterBreak="0">
     <w:nsid w:val="0A157E76"/>
     <w:multiLevelType w:val="hybridMultilevel"/>
     <w:tmpl w:val="6EF2ADBA"/>
@@ -8290,7 +9820,120 @@
       </w:rPr>
     </w:lvl>
   </w:abstractNum>
-  <w:abstractNum w:abstractNumId="10" w15:restartNumberingAfterBreak="0">
+  <w:abstractNum w:abstractNumId="11" w15:restartNumberingAfterBreak="0">
+    <w:nsid w:val="13CC3383"/>
+    <w:multiLevelType w:val="hybridMultilevel"/>
+    <w:tmpl w:val="C7F476F8"/>
+    <w:lvl w:ilvl="0" w:tplc="040C0001">
+      <w:start w:val="1"/>
+      <w:numFmt w:val="bullet"/>
+      <w:lvlText w:val=""/>
+      <w:lvlJc w:val="left"/>
+      <w:pPr>
+        <w:ind w:left="720" w:hanging="360"/>
+      </w:pPr>
+      <w:rPr>
+        <w:rFonts w:ascii="Symbol" w:hAnsi="Symbol" w:hint="default"/>
+      </w:rPr>
+    </w:lvl>
+    <w:lvl w:ilvl="1" w:tplc="040C0003" w:tentative="1">
+      <w:start w:val="1"/>
+      <w:numFmt w:val="bullet"/>
+      <w:lvlText w:val="o"/>
+      <w:lvlJc w:val="left"/>
+      <w:pPr>
+        <w:ind w:left="1440" w:hanging="360"/>
+      </w:pPr>
+      <w:rPr>
+        <w:rFonts w:ascii="Courier New" w:hAnsi="Courier New" w:cs="Courier New" w:hint="default"/>
+      </w:rPr>
+    </w:lvl>
+    <w:lvl w:ilvl="2" w:tplc="040C0005" w:tentative="1">
+      <w:start w:val="1"/>
+      <w:numFmt w:val="bullet"/>
+      <w:lvlText w:val=""/>
+      <w:lvlJc w:val="left"/>
+      <w:pPr>
+        <w:ind w:left="2160" w:hanging="360"/>
+      </w:pPr>
+      <w:rPr>
+        <w:rFonts w:ascii="Wingdings" w:hAnsi="Wingdings" w:hint="default"/>
+      </w:rPr>
+    </w:lvl>
+    <w:lvl w:ilvl="3" w:tplc="040C0001" w:tentative="1">
+      <w:start w:val="1"/>
+      <w:numFmt w:val="bullet"/>
+      <w:lvlText w:val=""/>
+      <w:lvlJc w:val="left"/>
+      <w:pPr>
+        <w:ind w:left="2880" w:hanging="360"/>
+      </w:pPr>
+      <w:rPr>
+        <w:rFonts w:ascii="Symbol" w:hAnsi="Symbol" w:hint="default"/>
+      </w:rPr>
+    </w:lvl>
+    <w:lvl w:ilvl="4" w:tplc="040C0003" w:tentative="1">
+      <w:start w:val="1"/>
+      <w:numFmt w:val="bullet"/>
+      <w:lvlText w:val="o"/>
+      <w:lvlJc w:val="left"/>
+      <w:pPr>
+        <w:ind w:left="3600" w:hanging="360"/>
+      </w:pPr>
+      <w:rPr>
+        <w:rFonts w:ascii="Courier New" w:hAnsi="Courier New" w:cs="Courier New" w:hint="default"/>
+      </w:rPr>
+    </w:lvl>
+    <w:lvl w:ilvl="5" w:tplc="040C0005" w:tentative="1">
+      <w:start w:val="1"/>
+      <w:numFmt w:val="bullet"/>
+      <w:lvlText w:val=""/>
+      <w:lvlJc w:val="left"/>
+      <w:pPr>
+        <w:ind w:left="4320" w:hanging="360"/>
+      </w:pPr>
+      <w:rPr>
+        <w:rFonts w:ascii="Wingdings" w:hAnsi="Wingdings" w:hint="default"/>
+      </w:rPr>
+    </w:lvl>
+    <w:lvl w:ilvl="6" w:tplc="040C0001" w:tentative="1">
+      <w:start w:val="1"/>
+      <w:numFmt w:val="bullet"/>
+      <w:lvlText w:val=""/>
+      <w:lvlJc w:val="left"/>
+      <w:pPr>
+        <w:ind w:left="5040" w:hanging="360"/>
+      </w:pPr>
+      <w:rPr>
+        <w:rFonts w:ascii="Symbol" w:hAnsi="Symbol" w:hint="default"/>
+      </w:rPr>
+    </w:lvl>
+    <w:lvl w:ilvl="7" w:tplc="040C0003" w:tentative="1">
+      <w:start w:val="1"/>
+      <w:numFmt w:val="bullet"/>
+      <w:lvlText w:val="o"/>
+      <w:lvlJc w:val="left"/>
+      <w:pPr>
+        <w:ind w:left="5760" w:hanging="360"/>
+      </w:pPr>
+      <w:rPr>
+        <w:rFonts w:ascii="Courier New" w:hAnsi="Courier New" w:cs="Courier New" w:hint="default"/>
+      </w:rPr>
+    </w:lvl>
+    <w:lvl w:ilvl="8" w:tplc="040C0005" w:tentative="1">
+      <w:start w:val="1"/>
+      <w:numFmt w:val="bullet"/>
+      <w:lvlText w:val=""/>
+      <w:lvlJc w:val="left"/>
+      <w:pPr>
+        <w:ind w:left="6480" w:hanging="360"/>
+      </w:pPr>
+      <w:rPr>
+        <w:rFonts w:ascii="Wingdings" w:hAnsi="Wingdings" w:hint="default"/>
+      </w:rPr>
+    </w:lvl>
+  </w:abstractNum>
+  <w:abstractNum w:abstractNumId="12" w15:restartNumberingAfterBreak="0">
     <w:nsid w:val="26CB06A8"/>
     <w:multiLevelType w:val="multilevel"/>
     <w:tmpl w:val="2F7CF0E0"/>
@@ -8403,7 +10046,7 @@
       </w:pPr>
     </w:lvl>
   </w:abstractNum>
-  <w:abstractNum w:abstractNumId="11" w15:restartNumberingAfterBreak="0">
+  <w:abstractNum w:abstractNumId="13" w15:restartNumberingAfterBreak="0">
     <w:nsid w:val="34F60D33"/>
     <w:multiLevelType w:val="hybridMultilevel"/>
     <w:tmpl w:val="0EE6DDAE"/>
@@ -8516,10 +10159,10 @@
       </w:rPr>
     </w:lvl>
   </w:abstractNum>
-  <w:abstractNum w:abstractNumId="12" w15:restartNumberingAfterBreak="0">
+  <w:abstractNum w:abstractNumId="14" w15:restartNumberingAfterBreak="0">
     <w:nsid w:val="469F7301"/>
     <w:multiLevelType w:val="hybridMultilevel"/>
-    <w:tmpl w:val="607AB040"/>
+    <w:tmpl w:val="45146D04"/>
     <w:lvl w:ilvl="0" w:tplc="040C0001">
       <w:start w:val="1"/>
       <w:numFmt w:val="bullet"/>
@@ -8629,7 +10272,7 @@
       </w:rPr>
     </w:lvl>
   </w:abstractNum>
-  <w:abstractNum w:abstractNumId="13" w15:restartNumberingAfterBreak="0">
+  <w:abstractNum w:abstractNumId="15" w15:restartNumberingAfterBreak="0">
     <w:nsid w:val="4E5E3FEB"/>
     <w:multiLevelType w:val="hybridMultilevel"/>
     <w:tmpl w:val="9B50CAB2"/>
@@ -8742,7 +10385,7 @@
       </w:rPr>
     </w:lvl>
   </w:abstractNum>
-  <w:abstractNum w:abstractNumId="14" w15:restartNumberingAfterBreak="0">
+  <w:abstractNum w:abstractNumId="16" w15:restartNumberingAfterBreak="0">
     <w:nsid w:val="5F7A1F55"/>
     <w:multiLevelType w:val="hybridMultilevel"/>
     <w:tmpl w:val="8A127E12"/>
@@ -8855,10 +10498,10 @@
       </w:rPr>
     </w:lvl>
   </w:abstractNum>
-  <w:abstractNum w:abstractNumId="15" w15:restartNumberingAfterBreak="0">
+  <w:abstractNum w:abstractNumId="17" w15:restartNumberingAfterBreak="0">
     <w:nsid w:val="6F8B67DD"/>
     <w:multiLevelType w:val="hybridMultilevel"/>
-    <w:tmpl w:val="558A2AEA"/>
+    <w:tmpl w:val="F8740FFA"/>
     <w:lvl w:ilvl="0" w:tplc="040C0001">
       <w:start w:val="1"/>
       <w:numFmt w:val="bullet"/>
@@ -8968,7 +10611,7 @@
       </w:rPr>
     </w:lvl>
   </w:abstractNum>
-  <w:abstractNum w:abstractNumId="16" w15:restartNumberingAfterBreak="0">
+  <w:abstractNum w:abstractNumId="18" w15:restartNumberingAfterBreak="0">
     <w:nsid w:val="75BE415A"/>
     <w:multiLevelType w:val="hybridMultilevel"/>
     <w:tmpl w:val="C8BE9588"/>
@@ -9106,31 +10749,37 @@
     <w:abstractNumId w:val="7"/>
   </w:num>
   <w:num w:numId="9">
-    <w:abstractNumId w:val="8"/>
+    <w:abstractNumId w:val="9"/>
   </w:num>
   <w:num w:numId="10">
+    <w:abstractNumId w:val="18"/>
+  </w:num>
+  <w:num w:numId="11">
+    <w:abstractNumId w:val="12"/>
+  </w:num>
+  <w:num w:numId="12">
+    <w:abstractNumId w:val="10"/>
+  </w:num>
+  <w:num w:numId="13">
     <w:abstractNumId w:val="16"/>
   </w:num>
-  <w:num w:numId="11">
-    <w:abstractNumId w:val="10"/>
+  <w:num w:numId="14">
+    <w:abstractNumId w:val="13"/>
   </w:num>
-  <w:num w:numId="12">
-    <w:abstractNumId w:val="9"/>
+  <w:num w:numId="15">
+    <w:abstractNumId w:val="17"/>
   </w:num>
-  <w:num w:numId="13">
+  <w:num w:numId="16">
+    <w:abstractNumId w:val="15"/>
+  </w:num>
+  <w:num w:numId="17">
     <w:abstractNumId w:val="14"/>
   </w:num>
-  <w:num w:numId="14">
+  <w:num w:numId="18">
     <w:abstractNumId w:val="11"/>
   </w:num>
-  <w:num w:numId="15">
-    <w:abstractNumId w:val="15"/>
-  </w:num>
-  <w:num w:numId="16">
-    <w:abstractNumId w:val="13"/>
-  </w:num>
-  <w:num w:numId="17">
-    <w:abstractNumId w:val="12"/>
+  <w:num w:numId="19">
+    <w:abstractNumId w:val="8"/>
   </w:num>
 </w:numbering>
 </file>
@@ -10662,7 +12311,7 @@
 </file>
 
 <file path=customXml/itemProps1.xml><?xml version="1.0" encoding="utf-8"?>
-<ds:datastoreItem xmlns:ds="http://schemas.openxmlformats.org/officeDocument/2006/customXml" ds:itemID="{FE0DCEB7-8DCF-4620-988F-BFE898066420}">
+<ds:datastoreItem xmlns:ds="http://schemas.openxmlformats.org/officeDocument/2006/customXml" ds:itemID="{CF60B8D2-AF69-45E0-B29F-4DD94F550CB4}">
   <ds:schemaRefs>
     <ds:schemaRef ds:uri="http://schemas.openxmlformats.org/officeDocument/2006/bibliography"/>
   </ds:schemaRefs>

--- a/DEX-Projet08.docx
+++ b/DEX-Projet08.docx
@@ -372,7 +372,7 @@
         <w:rPr>
           <w:noProof/>
         </w:rPr>
-        <w:instrText xml:space="preserve"> PAGEREF _Toc28686047 \h </w:instrText>
+        <w:instrText xml:space="preserve"> PAGEREF _Toc28710610 \h </w:instrText>
       </w:r>
       <w:r>
         <w:rPr>
@@ -432,7 +432,7 @@
         <w:rPr>
           <w:noProof/>
         </w:rPr>
-        <w:instrText xml:space="preserve"> PAGEREF _Toc28686048 \h </w:instrText>
+        <w:instrText xml:space="preserve"> PAGEREF _Toc28710611 \h </w:instrText>
       </w:r>
       <w:r>
         <w:rPr>
@@ -491,7 +491,7 @@
         <w:rPr>
           <w:noProof/>
         </w:rPr>
-        <w:instrText xml:space="preserve"> PAGEREF _Toc28686049 \h </w:instrText>
+        <w:instrText xml:space="preserve"> PAGEREF _Toc28710612 \h </w:instrText>
       </w:r>
       <w:r>
         <w:rPr>
@@ -550,7 +550,7 @@
         <w:rPr>
           <w:noProof/>
         </w:rPr>
-        <w:instrText xml:space="preserve"> PAGEREF _Toc28686050 \h </w:instrText>
+        <w:instrText xml:space="preserve"> PAGEREF _Toc28710613 \h </w:instrText>
       </w:r>
       <w:r>
         <w:rPr>
@@ -610,7 +610,7 @@
         <w:rPr>
           <w:noProof/>
         </w:rPr>
-        <w:instrText xml:space="preserve"> PAGEREF _Toc28686051 \h </w:instrText>
+        <w:instrText xml:space="preserve"> PAGEREF _Toc28710614 \h </w:instrText>
       </w:r>
       <w:r>
         <w:rPr>
@@ -651,7 +651,7 @@
         <w:rPr>
           <w:noProof/>
         </w:rPr>
-        <w:t>3.1 - Système</w:t>
+        <w:t>3.1 - Domain internet et DNS Dynamique</w:t>
       </w:r>
       <w:r>
         <w:rPr>
@@ -669,7 +669,7 @@
         <w:rPr>
           <w:noProof/>
         </w:rPr>
-        <w:instrText xml:space="preserve"> PAGEREF _Toc28686052 \h </w:instrText>
+        <w:instrText xml:space="preserve"> PAGEREF _Toc28710615 \h </w:instrText>
       </w:r>
       <w:r>
         <w:rPr>
@@ -687,6 +687,65 @@
           <w:noProof/>
         </w:rPr>
         <w:t>5</w:t>
+      </w:r>
+      <w:r>
+        <w:rPr>
+          <w:noProof/>
+        </w:rPr>
+        <w:fldChar w:fldCharType="end"/>
+      </w:r>
+    </w:p>
+    <w:p>
+      <w:pPr>
+        <w:pStyle w:val="TM2"/>
+        <w:rPr>
+          <w:rFonts w:asciiTheme="minorHAnsi" w:eastAsiaTheme="minorEastAsia" w:hAnsiTheme="minorHAnsi" w:cstheme="minorBidi"/>
+          <w:noProof/>
+          <w:kern w:val="0"/>
+          <w:szCs w:val="22"/>
+          <w:lang w:eastAsia="fr-FR" w:bidi="ar-SA"/>
+        </w:rPr>
+      </w:pPr>
+      <w:r>
+        <w:rPr>
+          <w:noProof/>
+        </w:rPr>
+        <w:t>3.2 - Système</w:t>
+      </w:r>
+      <w:r>
+        <w:rPr>
+          <w:noProof/>
+        </w:rPr>
+        <w:tab/>
+      </w:r>
+      <w:r>
+        <w:rPr>
+          <w:noProof/>
+        </w:rPr>
+        <w:fldChar w:fldCharType="begin"/>
+      </w:r>
+      <w:r>
+        <w:rPr>
+          <w:noProof/>
+        </w:rPr>
+        <w:instrText xml:space="preserve"> PAGEREF _Toc28710616 \h </w:instrText>
+      </w:r>
+      <w:r>
+        <w:rPr>
+          <w:noProof/>
+        </w:rPr>
+      </w:r>
+      <w:r>
+        <w:rPr>
+          <w:noProof/>
+        </w:rPr>
+        <w:fldChar w:fldCharType="separate"/>
+      </w:r>
+      <w:r>
+        <w:rPr>
+          <w:noProof/>
+        </w:rPr>
+        <w:t>6</w:t>
       </w:r>
       <w:r>
         <w:rPr>
@@ -712,7 +771,7 @@
         <w:rPr>
           <w:noProof/>
         </w:rPr>
-        <w:t>3.1.1 - Système de gestion de base de données</w:t>
+        <w:t>3.2.1 - Système de gestion de base de données</w:t>
       </w:r>
       <w:r>
         <w:rPr>
@@ -730,7 +789,7 @@
         <w:rPr>
           <w:noProof/>
         </w:rPr>
-        <w:instrText xml:space="preserve"> PAGEREF _Toc28686053 \h </w:instrText>
+        <w:instrText xml:space="preserve"> PAGEREF _Toc28710617 \h </w:instrText>
       </w:r>
       <w:r>
         <w:rPr>
@@ -747,7 +806,7 @@
         <w:rPr>
           <w:noProof/>
         </w:rPr>
-        <w:t>5</w:t>
+        <w:t>6</w:t>
       </w:r>
       <w:r>
         <w:rPr>
@@ -773,7 +832,7 @@
         <w:rPr>
           <w:noProof/>
         </w:rPr>
-        <w:t>3.1.2 - Serveur OC Pizza</w:t>
+        <w:t>3.2.2 - Serveur OC Pizza</w:t>
       </w:r>
       <w:r>
         <w:rPr>
@@ -791,7 +850,7 @@
         <w:rPr>
           <w:noProof/>
         </w:rPr>
-        <w:instrText xml:space="preserve"> PAGEREF _Toc28686054 \h </w:instrText>
+        <w:instrText xml:space="preserve"> PAGEREF _Toc28710618 \h </w:instrText>
       </w:r>
       <w:r>
         <w:rPr>
@@ -808,7 +867,7 @@
         <w:rPr>
           <w:noProof/>
         </w:rPr>
-        <w:t>5</w:t>
+        <w:t>6</w:t>
       </w:r>
       <w:r>
         <w:rPr>
@@ -832,7 +891,7 @@
         <w:rPr>
           <w:noProof/>
         </w:rPr>
-        <w:t>3.2 - Base de données</w:t>
+        <w:t>3.3 - Base de données</w:t>
       </w:r>
       <w:r>
         <w:rPr>
@@ -850,7 +909,7 @@
         <w:rPr>
           <w:noProof/>
         </w:rPr>
-        <w:instrText xml:space="preserve"> PAGEREF _Toc28686055 \h </w:instrText>
+        <w:instrText xml:space="preserve"> PAGEREF _Toc28710619 \h </w:instrText>
       </w:r>
       <w:r>
         <w:rPr>
@@ -867,7 +926,7 @@
         <w:rPr>
           <w:noProof/>
         </w:rPr>
-        <w:t>5</w:t>
+        <w:t>6</w:t>
       </w:r>
       <w:r>
         <w:rPr>
@@ -891,7 +950,7 @@
         <w:rPr>
           <w:noProof/>
         </w:rPr>
-        <w:t>3.3 - Serveur Web &amp; applications</w:t>
+        <w:t>3.4 - Serveur Web &amp; applications</w:t>
       </w:r>
       <w:r>
         <w:rPr>
@@ -909,7 +968,7 @@
         <w:rPr>
           <w:noProof/>
         </w:rPr>
-        <w:instrText xml:space="preserve"> PAGEREF _Toc28686056 \h </w:instrText>
+        <w:instrText xml:space="preserve"> PAGEREF _Toc28710620 \h </w:instrText>
       </w:r>
       <w:r>
         <w:rPr>
@@ -926,7 +985,7 @@
         <w:rPr>
           <w:noProof/>
         </w:rPr>
-        <w:t>5</w:t>
+        <w:t>6</w:t>
       </w:r>
       <w:r>
         <w:rPr>
@@ -950,7 +1009,7 @@
         <w:rPr>
           <w:noProof/>
         </w:rPr>
-        <w:t>3.4 - Containers (services web)</w:t>
+        <w:t>3.5 - Containers (services web)</w:t>
       </w:r>
       <w:r>
         <w:rPr>
@@ -968,7 +1027,7 @@
         <w:rPr>
           <w:noProof/>
         </w:rPr>
-        <w:instrText xml:space="preserve"> PAGEREF _Toc28686057 \h </w:instrText>
+        <w:instrText xml:space="preserve"> PAGEREF _Toc28710621 \h </w:instrText>
       </w:r>
       <w:r>
         <w:rPr>
@@ -1010,7 +1069,7 @@
         <w:rPr>
           <w:noProof/>
         </w:rPr>
-        <w:t>3.4.1.1 - Serveur Web</w:t>
+        <w:t>3.5.1.1 - Serveur Web</w:t>
       </w:r>
       <w:r>
         <w:rPr>
@@ -1028,7 +1087,7 @@
         <w:rPr>
           <w:noProof/>
         </w:rPr>
-        <w:instrText xml:space="preserve"> PAGEREF _Toc28686058 \h </w:instrText>
+        <w:instrText xml:space="preserve"> PAGEREF _Toc28710622 \h </w:instrText>
       </w:r>
       <w:r>
         <w:rPr>
@@ -1045,7 +1104,7 @@
         <w:rPr>
           <w:noProof/>
         </w:rPr>
-        <w:t>6</w:t>
+        <w:t>7</w:t>
       </w:r>
       <w:r>
         <w:rPr>
@@ -1070,7 +1129,7 @@
         <w:rPr>
           <w:noProof/>
         </w:rPr>
-        <w:t>3.4.1.2 - Prérequis techniques</w:t>
+        <w:t>3.5.1.2 - Prérequis techniques</w:t>
       </w:r>
       <w:r>
         <w:rPr>
@@ -1088,7 +1147,7 @@
         <w:rPr>
           <w:noProof/>
         </w:rPr>
-        <w:instrText xml:space="preserve"> PAGEREF _Toc28686059 \h </w:instrText>
+        <w:instrText xml:space="preserve"> PAGEREF _Toc28710623 \h </w:instrText>
       </w:r>
       <w:r>
         <w:rPr>
@@ -1105,7 +1164,7 @@
         <w:rPr>
           <w:noProof/>
         </w:rPr>
-        <w:t>6</w:t>
+        <w:t>7</w:t>
       </w:r>
       <w:r>
         <w:rPr>
@@ -1129,7 +1188,7 @@
         <w:rPr>
           <w:noProof/>
         </w:rPr>
-        <w:t>3.5 - Variables d’environnement</w:t>
+        <w:t>3.6 - Variables d’environnement</w:t>
       </w:r>
       <w:r>
         <w:rPr>
@@ -1147,7 +1206,7 @@
         <w:rPr>
           <w:noProof/>
         </w:rPr>
-        <w:instrText xml:space="preserve"> PAGEREF _Toc28686060 \h </w:instrText>
+        <w:instrText xml:space="preserve"> PAGEREF _Toc28710624 \h </w:instrText>
       </w:r>
       <w:r>
         <w:rPr>
@@ -1164,7 +1223,7 @@
         <w:rPr>
           <w:noProof/>
         </w:rPr>
-        <w:t>6</w:t>
+        <w:t>7</w:t>
       </w:r>
       <w:r>
         <w:rPr>
@@ -1190,7 +1249,7 @@
         <w:rPr>
           <w:noProof/>
         </w:rPr>
-        <w:t>3.5.1 - Path</w:t>
+        <w:t>3.6.1 - Path</w:t>
       </w:r>
       <w:r>
         <w:rPr>
@@ -1208,7 +1267,7 @@
         <w:rPr>
           <w:noProof/>
         </w:rPr>
-        <w:instrText xml:space="preserve"> PAGEREF _Toc28686061 \h </w:instrText>
+        <w:instrText xml:space="preserve"> PAGEREF _Toc28710625 \h </w:instrText>
       </w:r>
       <w:r>
         <w:rPr>
@@ -1225,7 +1284,7 @@
         <w:rPr>
           <w:noProof/>
         </w:rPr>
-        <w:t>6</w:t>
+        <w:t>7</w:t>
       </w:r>
       <w:r>
         <w:rPr>
@@ -1251,7 +1310,7 @@
         <w:rPr>
           <w:noProof/>
         </w:rPr>
-        <w:t>3.5.2 - Java_home</w:t>
+        <w:t>3.6.2 - Java_home</w:t>
       </w:r>
       <w:r>
         <w:rPr>
@@ -1269,7 +1328,7 @@
         <w:rPr>
           <w:noProof/>
         </w:rPr>
-        <w:instrText xml:space="preserve"> PAGEREF _Toc28686062 \h </w:instrText>
+        <w:instrText xml:space="preserve"> PAGEREF _Toc28710626 \h </w:instrText>
       </w:r>
       <w:r>
         <w:rPr>
@@ -1286,7 +1345,7 @@
         <w:rPr>
           <w:noProof/>
         </w:rPr>
-        <w:t>6</w:t>
+        <w:t>7</w:t>
       </w:r>
       <w:r>
         <w:rPr>
@@ -1329,7 +1388,7 @@
         <w:rPr>
           <w:noProof/>
         </w:rPr>
-        <w:instrText xml:space="preserve"> PAGEREF _Toc28686063 \h </w:instrText>
+        <w:instrText xml:space="preserve"> PAGEREF _Toc28710627 \h </w:instrText>
       </w:r>
       <w:r>
         <w:rPr>
@@ -1370,7 +1429,7 @@
         <w:rPr>
           <w:noProof/>
         </w:rPr>
-        <w:t>4.1 - Déploiement des services web</w:t>
+        <w:t>4.1 - Déploiement de la base de données</w:t>
       </w:r>
       <w:r>
         <w:rPr>
@@ -1388,7 +1447,7 @@
         <w:rPr>
           <w:noProof/>
         </w:rPr>
-        <w:instrText xml:space="preserve"> PAGEREF _Toc28686064 \h </w:instrText>
+        <w:instrText xml:space="preserve"> PAGEREF _Toc28710628 \h </w:instrText>
       </w:r>
       <w:r>
         <w:rPr>
@@ -1449,7 +1508,7 @@
         <w:rPr>
           <w:noProof/>
         </w:rPr>
-        <w:instrText xml:space="preserve"> PAGEREF _Toc28686065 \h </w:instrText>
+        <w:instrText xml:space="preserve"> PAGEREF _Toc28710629 \h </w:instrText>
       </w:r>
       <w:r>
         <w:rPr>
@@ -1492,7 +1551,7 @@
         <w:rPr>
           <w:noProof/>
         </w:rPr>
-        <w:t>4.1.2 - Préparation pour déploiement</w:t>
+        <w:t>4.1.2 - Déploiement (schémas, tables)</w:t>
       </w:r>
       <w:r>
         <w:rPr>
@@ -1510,7 +1569,7 @@
         <w:rPr>
           <w:noProof/>
         </w:rPr>
-        <w:instrText xml:space="preserve"> PAGEREF _Toc28686066 \h </w:instrText>
+        <w:instrText xml:space="preserve"> PAGEREF _Toc28710630 \h </w:instrText>
       </w:r>
       <w:r>
         <w:rPr>
@@ -1527,7 +1586,7 @@
         <w:rPr>
           <w:noProof/>
         </w:rPr>
-        <w:t>7</w:t>
+        <w:t>8</w:t>
       </w:r>
       <w:r>
         <w:rPr>
@@ -1551,7 +1610,7 @@
         <w:rPr>
           <w:noProof/>
         </w:rPr>
-        <w:t>4.2 - Déploiement des applications Web</w:t>
+        <w:t>4.2 - Déploiement des services web</w:t>
       </w:r>
       <w:r>
         <w:rPr>
@@ -1569,7 +1628,7 @@
         <w:rPr>
           <w:noProof/>
         </w:rPr>
-        <w:instrText xml:space="preserve"> PAGEREF _Toc28686067 \h </w:instrText>
+        <w:instrText xml:space="preserve"> PAGEREF _Toc28710631 \h </w:instrText>
       </w:r>
       <w:r>
         <w:rPr>
@@ -1586,7 +1645,7 @@
         <w:rPr>
           <w:noProof/>
         </w:rPr>
-        <w:t>7</w:t>
+        <w:t>8</w:t>
       </w:r>
       <w:r>
         <w:rPr>
@@ -1630,7 +1689,7 @@
         <w:rPr>
           <w:noProof/>
         </w:rPr>
-        <w:instrText xml:space="preserve"> PAGEREF _Toc28686068 \h </w:instrText>
+        <w:instrText xml:space="preserve"> PAGEREF _Toc28710632 \h </w:instrText>
       </w:r>
       <w:r>
         <w:rPr>
@@ -1647,7 +1706,7 @@
         <w:rPr>
           <w:noProof/>
         </w:rPr>
-        <w:t>7</w:t>
+        <w:t>8</w:t>
       </w:r>
       <w:r>
         <w:rPr>
@@ -1673,7 +1732,7 @@
         <w:rPr>
           <w:noProof/>
         </w:rPr>
-        <w:t>4.2.2 - Préparation pour le premier déploiement</w:t>
+        <w:t>4.2.2 - Déploiement</w:t>
       </w:r>
       <w:r>
         <w:rPr>
@@ -1691,7 +1750,7 @@
         <w:rPr>
           <w:noProof/>
         </w:rPr>
-        <w:instrText xml:space="preserve"> PAGEREF _Toc28686069 \h </w:instrText>
+        <w:instrText xml:space="preserve"> PAGEREF _Toc28710633 \h </w:instrText>
       </w:r>
       <w:r>
         <w:rPr>
@@ -1708,7 +1767,7 @@
         <w:rPr>
           <w:noProof/>
         </w:rPr>
-        <w:t>7</w:t>
+        <w:t>8</w:t>
       </w:r>
       <w:r>
         <w:rPr>
@@ -1719,10 +1778,9 @@
     </w:p>
     <w:p>
       <w:pPr>
-        <w:pStyle w:val="TM1"/>
+        <w:pStyle w:val="TM2"/>
         <w:rPr>
           <w:rFonts w:asciiTheme="minorHAnsi" w:eastAsiaTheme="minorEastAsia" w:hAnsiTheme="minorHAnsi" w:cstheme="minorBidi"/>
-          <w:b w:val="0"/>
           <w:noProof/>
           <w:kern w:val="0"/>
           <w:szCs w:val="22"/>
@@ -1733,7 +1791,7 @@
         <w:rPr>
           <w:noProof/>
         </w:rPr>
-        <w:t>5 - Procédure de démarrage / arrêt</w:t>
+        <w:t>4.3 - Déploiement des applications Web</w:t>
       </w:r>
       <w:r>
         <w:rPr>
@@ -1751,66 +1809,7 @@
         <w:rPr>
           <w:noProof/>
         </w:rPr>
-        <w:instrText xml:space="preserve"> PAGEREF _Toc28686070 \h </w:instrText>
-      </w:r>
-      <w:r>
-        <w:rPr>
-          <w:noProof/>
-        </w:rPr>
-      </w:r>
-      <w:r>
-        <w:rPr>
-          <w:noProof/>
-        </w:rPr>
-        <w:fldChar w:fldCharType="separate"/>
-      </w:r>
-      <w:r>
-        <w:rPr>
-          <w:noProof/>
-        </w:rPr>
-        <w:t>8</w:t>
-      </w:r>
-      <w:r>
-        <w:rPr>
-          <w:noProof/>
-        </w:rPr>
-        <w:fldChar w:fldCharType="end"/>
-      </w:r>
-    </w:p>
-    <w:p>
-      <w:pPr>
-        <w:pStyle w:val="TM2"/>
-        <w:rPr>
-          <w:rFonts w:asciiTheme="minorHAnsi" w:eastAsiaTheme="minorEastAsia" w:hAnsiTheme="minorHAnsi" w:cstheme="minorBidi"/>
-          <w:noProof/>
-          <w:kern w:val="0"/>
-          <w:szCs w:val="22"/>
-          <w:lang w:eastAsia="fr-FR" w:bidi="ar-SA"/>
-        </w:rPr>
-      </w:pPr>
-      <w:r>
-        <w:rPr>
-          <w:noProof/>
-        </w:rPr>
-        <w:t>5.1 - Base de données</w:t>
-      </w:r>
-      <w:r>
-        <w:rPr>
-          <w:noProof/>
-        </w:rPr>
-        <w:tab/>
-      </w:r>
-      <w:r>
-        <w:rPr>
-          <w:noProof/>
-        </w:rPr>
-        <w:fldChar w:fldCharType="begin"/>
-      </w:r>
-      <w:r>
-        <w:rPr>
-          <w:noProof/>
-        </w:rPr>
-        <w:instrText xml:space="preserve"> PAGEREF _Toc28686071 \h </w:instrText>
+        <w:instrText xml:space="preserve"> PAGEREF _Toc28710634 \h </w:instrText>
       </w:r>
       <w:r>
         <w:rPr>
@@ -1853,7 +1852,7 @@
         <w:rPr>
           <w:noProof/>
         </w:rPr>
-        <w:t>5.1.1 - Démarrage</w:t>
+        <w:t>4.3.1 - Préparation après livraison</w:t>
       </w:r>
       <w:r>
         <w:rPr>
@@ -1871,7 +1870,7 @@
         <w:rPr>
           <w:noProof/>
         </w:rPr>
-        <w:instrText xml:space="preserve"> PAGEREF _Toc28686072 \h </w:instrText>
+        <w:instrText xml:space="preserve"> PAGEREF _Toc28710635 \h </w:instrText>
       </w:r>
       <w:r>
         <w:rPr>
@@ -1914,7 +1913,7 @@
         <w:rPr>
           <w:noProof/>
         </w:rPr>
-        <w:t>5.1.2 - Arrêt</w:t>
+        <w:t>4.3.2 - Déploiement</w:t>
       </w:r>
       <w:r>
         <w:rPr>
@@ -1932,7 +1931,7 @@
         <w:rPr>
           <w:noProof/>
         </w:rPr>
-        <w:instrText xml:space="preserve"> PAGEREF _Toc28686073 \h </w:instrText>
+        <w:instrText xml:space="preserve"> PAGEREF _Toc28710636 \h </w:instrText>
       </w:r>
       <w:r>
         <w:rPr>
@@ -1949,7 +1948,7 @@
         <w:rPr>
           <w:noProof/>
         </w:rPr>
-        <w:t>8</w:t>
+        <w:t>9</w:t>
       </w:r>
       <w:r>
         <w:rPr>
@@ -1960,9 +1959,10 @@
     </w:p>
     <w:p>
       <w:pPr>
-        <w:pStyle w:val="TM2"/>
+        <w:pStyle w:val="TM1"/>
         <w:rPr>
           <w:rFonts w:asciiTheme="minorHAnsi" w:eastAsiaTheme="minorEastAsia" w:hAnsiTheme="minorHAnsi" w:cstheme="minorBidi"/>
+          <w:b w:val="0"/>
           <w:noProof/>
           <w:kern w:val="0"/>
           <w:szCs w:val="22"/>
@@ -1973,7 +1973,7 @@
         <w:rPr>
           <w:noProof/>
         </w:rPr>
-        <w:t>5.2 - Services Web</w:t>
+        <w:t>5 - Procédure de démarrage / arrêt</w:t>
       </w:r>
       <w:r>
         <w:rPr>
@@ -1991,7 +1991,7 @@
         <w:rPr>
           <w:noProof/>
         </w:rPr>
-        <w:instrText xml:space="preserve"> PAGEREF _Toc28686074 \h </w:instrText>
+        <w:instrText xml:space="preserve"> PAGEREF _Toc28710637 \h </w:instrText>
       </w:r>
       <w:r>
         <w:rPr>
@@ -2008,7 +2008,66 @@
         <w:rPr>
           <w:noProof/>
         </w:rPr>
-        <w:t>8</w:t>
+        <w:t>9</w:t>
+      </w:r>
+      <w:r>
+        <w:rPr>
+          <w:noProof/>
+        </w:rPr>
+        <w:fldChar w:fldCharType="end"/>
+      </w:r>
+    </w:p>
+    <w:p>
+      <w:pPr>
+        <w:pStyle w:val="TM2"/>
+        <w:rPr>
+          <w:rFonts w:asciiTheme="minorHAnsi" w:eastAsiaTheme="minorEastAsia" w:hAnsiTheme="minorHAnsi" w:cstheme="minorBidi"/>
+          <w:noProof/>
+          <w:kern w:val="0"/>
+          <w:szCs w:val="22"/>
+          <w:lang w:eastAsia="fr-FR" w:bidi="ar-SA"/>
+        </w:rPr>
+      </w:pPr>
+      <w:r>
+        <w:rPr>
+          <w:noProof/>
+        </w:rPr>
+        <w:t>5.1 - Base de données</w:t>
+      </w:r>
+      <w:r>
+        <w:rPr>
+          <w:noProof/>
+        </w:rPr>
+        <w:tab/>
+      </w:r>
+      <w:r>
+        <w:rPr>
+          <w:noProof/>
+        </w:rPr>
+        <w:fldChar w:fldCharType="begin"/>
+      </w:r>
+      <w:r>
+        <w:rPr>
+          <w:noProof/>
+        </w:rPr>
+        <w:instrText xml:space="preserve"> PAGEREF _Toc28710638 \h </w:instrText>
+      </w:r>
+      <w:r>
+        <w:rPr>
+          <w:noProof/>
+        </w:rPr>
+      </w:r>
+      <w:r>
+        <w:rPr>
+          <w:noProof/>
+        </w:rPr>
+        <w:fldChar w:fldCharType="separate"/>
+      </w:r>
+      <w:r>
+        <w:rPr>
+          <w:noProof/>
+        </w:rPr>
+        <w:t>9</w:t>
       </w:r>
       <w:r>
         <w:rPr>
@@ -2034,7 +2093,7 @@
         <w:rPr>
           <w:noProof/>
         </w:rPr>
-        <w:t>5.2.1 - Rappel de la structure</w:t>
+        <w:t>5.1.1 - Démarrage</w:t>
       </w:r>
       <w:r>
         <w:rPr>
@@ -2052,7 +2111,7 @@
         <w:rPr>
           <w:noProof/>
         </w:rPr>
-        <w:instrText xml:space="preserve"> PAGEREF _Toc28686075 \h </w:instrText>
+        <w:instrText xml:space="preserve"> PAGEREF _Toc28710639 \h </w:instrText>
       </w:r>
       <w:r>
         <w:rPr>
@@ -2069,7 +2128,7 @@
         <w:rPr>
           <w:noProof/>
         </w:rPr>
-        <w:t>8</w:t>
+        <w:t>9</w:t>
       </w:r>
       <w:r>
         <w:rPr>
@@ -2095,7 +2154,7 @@
         <w:rPr>
           <w:noProof/>
         </w:rPr>
-        <w:t>5.2.2 - Démarrage</w:t>
+        <w:t>5.1.2 - Arrêt</w:t>
       </w:r>
       <w:r>
         <w:rPr>
@@ -2113,7 +2172,7 @@
         <w:rPr>
           <w:noProof/>
         </w:rPr>
-        <w:instrText xml:space="preserve"> PAGEREF _Toc28686076 \h </w:instrText>
+        <w:instrText xml:space="preserve"> PAGEREF _Toc28710640 \h </w:instrText>
       </w:r>
       <w:r>
         <w:rPr>
@@ -2130,7 +2189,66 @@
         <w:rPr>
           <w:noProof/>
         </w:rPr>
-        <w:t>8</w:t>
+        <w:t>9</w:t>
+      </w:r>
+      <w:r>
+        <w:rPr>
+          <w:noProof/>
+        </w:rPr>
+        <w:fldChar w:fldCharType="end"/>
+      </w:r>
+    </w:p>
+    <w:p>
+      <w:pPr>
+        <w:pStyle w:val="TM2"/>
+        <w:rPr>
+          <w:rFonts w:asciiTheme="minorHAnsi" w:eastAsiaTheme="minorEastAsia" w:hAnsiTheme="minorHAnsi" w:cstheme="minorBidi"/>
+          <w:noProof/>
+          <w:kern w:val="0"/>
+          <w:szCs w:val="22"/>
+          <w:lang w:eastAsia="fr-FR" w:bidi="ar-SA"/>
+        </w:rPr>
+      </w:pPr>
+      <w:r>
+        <w:rPr>
+          <w:noProof/>
+        </w:rPr>
+        <w:t>5.2 - Services Web</w:t>
+      </w:r>
+      <w:r>
+        <w:rPr>
+          <w:noProof/>
+        </w:rPr>
+        <w:tab/>
+      </w:r>
+      <w:r>
+        <w:rPr>
+          <w:noProof/>
+        </w:rPr>
+        <w:fldChar w:fldCharType="begin"/>
+      </w:r>
+      <w:r>
+        <w:rPr>
+          <w:noProof/>
+        </w:rPr>
+        <w:instrText xml:space="preserve"> PAGEREF _Toc28710641 \h </w:instrText>
+      </w:r>
+      <w:r>
+        <w:rPr>
+          <w:noProof/>
+        </w:rPr>
+      </w:r>
+      <w:r>
+        <w:rPr>
+          <w:noProof/>
+        </w:rPr>
+        <w:fldChar w:fldCharType="separate"/>
+      </w:r>
+      <w:r>
+        <w:rPr>
+          <w:noProof/>
+        </w:rPr>
+        <w:t>10</w:t>
       </w:r>
       <w:r>
         <w:rPr>
@@ -2156,7 +2274,7 @@
         <w:rPr>
           <w:noProof/>
         </w:rPr>
-        <w:t>5.2.3 - Arrêt</w:t>
+        <w:t>5.2.1 - Rappel de la structure</w:t>
       </w:r>
       <w:r>
         <w:rPr>
@@ -2174,7 +2292,7 @@
         <w:rPr>
           <w:noProof/>
         </w:rPr>
-        <w:instrText xml:space="preserve"> PAGEREF _Toc28686077 \h </w:instrText>
+        <w:instrText xml:space="preserve"> PAGEREF _Toc28710642 \h </w:instrText>
       </w:r>
       <w:r>
         <w:rPr>
@@ -2191,7 +2309,7 @@
         <w:rPr>
           <w:noProof/>
         </w:rPr>
-        <w:t>9</w:t>
+        <w:t>10</w:t>
       </w:r>
       <w:r>
         <w:rPr>
@@ -2217,7 +2335,7 @@
         <w:rPr>
           <w:noProof/>
         </w:rPr>
-        <w:t>5.2.4 - Pour le contrôle et la vérification</w:t>
+        <w:t>5.2.2 - Démarrage</w:t>
       </w:r>
       <w:r>
         <w:rPr>
@@ -2235,7 +2353,7 @@
         <w:rPr>
           <w:noProof/>
         </w:rPr>
-        <w:instrText xml:space="preserve"> PAGEREF _Toc28686078 \h </w:instrText>
+        <w:instrText xml:space="preserve"> PAGEREF _Toc28710643 \h </w:instrText>
       </w:r>
       <w:r>
         <w:rPr>
@@ -2252,66 +2370,7 @@
         <w:rPr>
           <w:noProof/>
         </w:rPr>
-        <w:t>9</w:t>
-      </w:r>
-      <w:r>
-        <w:rPr>
-          <w:noProof/>
-        </w:rPr>
-        <w:fldChar w:fldCharType="end"/>
-      </w:r>
-    </w:p>
-    <w:p>
-      <w:pPr>
-        <w:pStyle w:val="TM2"/>
-        <w:rPr>
-          <w:rFonts w:asciiTheme="minorHAnsi" w:eastAsiaTheme="minorEastAsia" w:hAnsiTheme="minorHAnsi" w:cstheme="minorBidi"/>
-          <w:noProof/>
-          <w:kern w:val="0"/>
-          <w:szCs w:val="22"/>
-          <w:lang w:eastAsia="fr-FR" w:bidi="ar-SA"/>
-        </w:rPr>
-      </w:pPr>
-      <w:r>
-        <w:rPr>
-          <w:noProof/>
-        </w:rPr>
-        <w:t>5.3 - Applications web</w:t>
-      </w:r>
-      <w:r>
-        <w:rPr>
-          <w:noProof/>
-        </w:rPr>
-        <w:tab/>
-      </w:r>
-      <w:r>
-        <w:rPr>
-          <w:noProof/>
-        </w:rPr>
-        <w:fldChar w:fldCharType="begin"/>
-      </w:r>
-      <w:r>
-        <w:rPr>
-          <w:noProof/>
-        </w:rPr>
-        <w:instrText xml:space="preserve"> PAGEREF _Toc28686079 \h </w:instrText>
-      </w:r>
-      <w:r>
-        <w:rPr>
-          <w:noProof/>
-        </w:rPr>
-      </w:r>
-      <w:r>
-        <w:rPr>
-          <w:noProof/>
-        </w:rPr>
-        <w:fldChar w:fldCharType="separate"/>
-      </w:r>
-      <w:r>
-        <w:rPr>
-          <w:noProof/>
-        </w:rPr>
-        <w:t>9</w:t>
+        <w:t>10</w:t>
       </w:r>
       <w:r>
         <w:rPr>
@@ -2337,7 +2396,7 @@
         <w:rPr>
           <w:noProof/>
         </w:rPr>
-        <w:t>5.3.1 - Démarrage</w:t>
+        <w:t>5.2.3 - Arrêt</w:t>
       </w:r>
       <w:r>
         <w:rPr>
@@ -2355,7 +2414,7 @@
         <w:rPr>
           <w:noProof/>
         </w:rPr>
-        <w:instrText xml:space="preserve"> PAGEREF _Toc28686080 \h </w:instrText>
+        <w:instrText xml:space="preserve"> PAGEREF _Toc28710644 \h </w:instrText>
       </w:r>
       <w:r>
         <w:rPr>
@@ -2372,7 +2431,7 @@
         <w:rPr>
           <w:noProof/>
         </w:rPr>
-        <w:t>9</w:t>
+        <w:t>10</w:t>
       </w:r>
       <w:r>
         <w:rPr>
@@ -2398,7 +2457,7 @@
         <w:rPr>
           <w:noProof/>
         </w:rPr>
-        <w:t>5.3.2 - Arrêt</w:t>
+        <w:t>5.2.4 - Pour le contrôle et la vérification</w:t>
       </w:r>
       <w:r>
         <w:rPr>
@@ -2416,7 +2475,7 @@
         <w:rPr>
           <w:noProof/>
         </w:rPr>
-        <w:instrText xml:space="preserve"> PAGEREF _Toc28686081 \h </w:instrText>
+        <w:instrText xml:space="preserve"> PAGEREF _Toc28710645 \h </w:instrText>
       </w:r>
       <w:r>
         <w:rPr>
@@ -2433,7 +2492,66 @@
         <w:rPr>
           <w:noProof/>
         </w:rPr>
-        <w:t>9</w:t>
+        <w:t>10</w:t>
+      </w:r>
+      <w:r>
+        <w:rPr>
+          <w:noProof/>
+        </w:rPr>
+        <w:fldChar w:fldCharType="end"/>
+      </w:r>
+    </w:p>
+    <w:p>
+      <w:pPr>
+        <w:pStyle w:val="TM2"/>
+        <w:rPr>
+          <w:rFonts w:asciiTheme="minorHAnsi" w:eastAsiaTheme="minorEastAsia" w:hAnsiTheme="minorHAnsi" w:cstheme="minorBidi"/>
+          <w:noProof/>
+          <w:kern w:val="0"/>
+          <w:szCs w:val="22"/>
+          <w:lang w:eastAsia="fr-FR" w:bidi="ar-SA"/>
+        </w:rPr>
+      </w:pPr>
+      <w:r>
+        <w:rPr>
+          <w:noProof/>
+        </w:rPr>
+        <w:t>5.3 - Applications web</w:t>
+      </w:r>
+      <w:r>
+        <w:rPr>
+          <w:noProof/>
+        </w:rPr>
+        <w:tab/>
+      </w:r>
+      <w:r>
+        <w:rPr>
+          <w:noProof/>
+        </w:rPr>
+        <w:fldChar w:fldCharType="begin"/>
+      </w:r>
+      <w:r>
+        <w:rPr>
+          <w:noProof/>
+        </w:rPr>
+        <w:instrText xml:space="preserve"> PAGEREF _Toc28710646 \h </w:instrText>
+      </w:r>
+      <w:r>
+        <w:rPr>
+          <w:noProof/>
+        </w:rPr>
+      </w:r>
+      <w:r>
+        <w:rPr>
+          <w:noProof/>
+        </w:rPr>
+        <w:fldChar w:fldCharType="separate"/>
+      </w:r>
+      <w:r>
+        <w:rPr>
+          <w:noProof/>
+        </w:rPr>
+        <w:t>10</w:t>
       </w:r>
       <w:r>
         <w:rPr>
@@ -2459,7 +2577,7 @@
         <w:rPr>
           <w:noProof/>
         </w:rPr>
-        <w:t>5.3.3 - Pour le contrôle et la vérification</w:t>
+        <w:t>5.3.1 - Rappel de la structure</w:t>
       </w:r>
       <w:r>
         <w:rPr>
@@ -2477,7 +2595,7 @@
         <w:rPr>
           <w:noProof/>
         </w:rPr>
-        <w:instrText xml:space="preserve"> PAGEREF _Toc28686082 \h </w:instrText>
+        <w:instrText xml:space="preserve"> PAGEREF _Toc28710647 \h </w:instrText>
       </w:r>
       <w:r>
         <w:rPr>
@@ -2494,7 +2612,190 @@
         <w:rPr>
           <w:noProof/>
         </w:rPr>
-        <w:t>9</w:t>
+        <w:t>10</w:t>
+      </w:r>
+      <w:r>
+        <w:rPr>
+          <w:noProof/>
+        </w:rPr>
+        <w:fldChar w:fldCharType="end"/>
+      </w:r>
+    </w:p>
+    <w:p>
+      <w:pPr>
+        <w:pStyle w:val="TM3"/>
+        <w:rPr>
+          <w:rFonts w:asciiTheme="minorHAnsi" w:eastAsiaTheme="minorEastAsia" w:hAnsiTheme="minorHAnsi" w:cstheme="minorBidi"/>
+          <w:i w:val="0"/>
+          <w:noProof/>
+          <w:kern w:val="0"/>
+          <w:sz w:val="22"/>
+          <w:szCs w:val="22"/>
+          <w:lang w:eastAsia="fr-FR" w:bidi="ar-SA"/>
+        </w:rPr>
+      </w:pPr>
+      <w:r>
+        <w:rPr>
+          <w:noProof/>
+        </w:rPr>
+        <w:t>5.3.2 - Démarrage</w:t>
+      </w:r>
+      <w:r>
+        <w:rPr>
+          <w:noProof/>
+        </w:rPr>
+        <w:tab/>
+      </w:r>
+      <w:r>
+        <w:rPr>
+          <w:noProof/>
+        </w:rPr>
+        <w:fldChar w:fldCharType="begin"/>
+      </w:r>
+      <w:r>
+        <w:rPr>
+          <w:noProof/>
+        </w:rPr>
+        <w:instrText xml:space="preserve"> PAGEREF _Toc28710648 \h </w:instrText>
+      </w:r>
+      <w:r>
+        <w:rPr>
+          <w:noProof/>
+        </w:rPr>
+      </w:r>
+      <w:r>
+        <w:rPr>
+          <w:noProof/>
+        </w:rPr>
+        <w:fldChar w:fldCharType="separate"/>
+      </w:r>
+      <w:r>
+        <w:rPr>
+          <w:noProof/>
+        </w:rPr>
+        <w:t>11</w:t>
+      </w:r>
+      <w:r>
+        <w:rPr>
+          <w:noProof/>
+        </w:rPr>
+        <w:fldChar w:fldCharType="end"/>
+      </w:r>
+    </w:p>
+    <w:p>
+      <w:pPr>
+        <w:pStyle w:val="TM3"/>
+        <w:rPr>
+          <w:rFonts w:asciiTheme="minorHAnsi" w:eastAsiaTheme="minorEastAsia" w:hAnsiTheme="minorHAnsi" w:cstheme="minorBidi"/>
+          <w:i w:val="0"/>
+          <w:noProof/>
+          <w:kern w:val="0"/>
+          <w:sz w:val="22"/>
+          <w:szCs w:val="22"/>
+          <w:lang w:eastAsia="fr-FR" w:bidi="ar-SA"/>
+        </w:rPr>
+      </w:pPr>
+      <w:r>
+        <w:rPr>
+          <w:noProof/>
+        </w:rPr>
+        <w:t>5.3.3 - Arrêt</w:t>
+      </w:r>
+      <w:r>
+        <w:rPr>
+          <w:noProof/>
+        </w:rPr>
+        <w:tab/>
+      </w:r>
+      <w:r>
+        <w:rPr>
+          <w:noProof/>
+        </w:rPr>
+        <w:fldChar w:fldCharType="begin"/>
+      </w:r>
+      <w:r>
+        <w:rPr>
+          <w:noProof/>
+        </w:rPr>
+        <w:instrText xml:space="preserve"> PAGEREF _Toc28710649 \h </w:instrText>
+      </w:r>
+      <w:r>
+        <w:rPr>
+          <w:noProof/>
+        </w:rPr>
+      </w:r>
+      <w:r>
+        <w:rPr>
+          <w:noProof/>
+        </w:rPr>
+        <w:fldChar w:fldCharType="separate"/>
+      </w:r>
+      <w:r>
+        <w:rPr>
+          <w:noProof/>
+        </w:rPr>
+        <w:t>11</w:t>
+      </w:r>
+      <w:r>
+        <w:rPr>
+          <w:noProof/>
+        </w:rPr>
+        <w:fldChar w:fldCharType="end"/>
+      </w:r>
+    </w:p>
+    <w:p>
+      <w:pPr>
+        <w:pStyle w:val="TM3"/>
+        <w:rPr>
+          <w:rFonts w:asciiTheme="minorHAnsi" w:eastAsiaTheme="minorEastAsia" w:hAnsiTheme="minorHAnsi" w:cstheme="minorBidi"/>
+          <w:i w:val="0"/>
+          <w:noProof/>
+          <w:kern w:val="0"/>
+          <w:sz w:val="22"/>
+          <w:szCs w:val="22"/>
+          <w:lang w:eastAsia="fr-FR" w:bidi="ar-SA"/>
+        </w:rPr>
+      </w:pPr>
+      <w:r>
+        <w:rPr>
+          <w:noProof/>
+        </w:rPr>
+        <w:t>5.3.4 - Pour le contrôle et la vérification</w:t>
+      </w:r>
+      <w:r>
+        <w:rPr>
+          <w:noProof/>
+        </w:rPr>
+        <w:tab/>
+      </w:r>
+      <w:r>
+        <w:rPr>
+          <w:noProof/>
+        </w:rPr>
+        <w:fldChar w:fldCharType="begin"/>
+      </w:r>
+      <w:r>
+        <w:rPr>
+          <w:noProof/>
+        </w:rPr>
+        <w:instrText xml:space="preserve"> PAGEREF _Toc28710650 \h </w:instrText>
+      </w:r>
+      <w:r>
+        <w:rPr>
+          <w:noProof/>
+        </w:rPr>
+      </w:r>
+      <w:r>
+        <w:rPr>
+          <w:noProof/>
+        </w:rPr>
+        <w:fldChar w:fldCharType="separate"/>
+      </w:r>
+      <w:r>
+        <w:rPr>
+          <w:noProof/>
+        </w:rPr>
+        <w:t>11</w:t>
       </w:r>
       <w:r>
         <w:rPr>
@@ -2537,7 +2838,7 @@
         <w:rPr>
           <w:noProof/>
         </w:rPr>
-        <w:instrText xml:space="preserve"> PAGEREF _Toc28686083 \h </w:instrText>
+        <w:instrText xml:space="preserve"> PAGEREF _Toc28710651 \h </w:instrText>
       </w:r>
       <w:r>
         <w:rPr>
@@ -2554,7 +2855,7 @@
         <w:rPr>
           <w:noProof/>
         </w:rPr>
-        <w:t>10</w:t>
+        <w:t>11</w:t>
       </w:r>
       <w:r>
         <w:rPr>
@@ -2596,7 +2897,7 @@
         <w:rPr>
           <w:noProof/>
         </w:rPr>
-        <w:instrText xml:space="preserve"> PAGEREF _Toc28686084 \h </w:instrText>
+        <w:instrText xml:space="preserve"> PAGEREF _Toc28710652 \h </w:instrText>
       </w:r>
       <w:r>
         <w:rPr>
@@ -2613,7 +2914,7 @@
         <w:rPr>
           <w:noProof/>
         </w:rPr>
-        <w:t>10</w:t>
+        <w:t>11</w:t>
       </w:r>
       <w:r>
         <w:rPr>
@@ -2637,7 +2938,7 @@
         <w:rPr>
           <w:noProof/>
         </w:rPr>
-        <w:t>6.2 - Application web</w:t>
+        <w:t>6.2 - Services Web</w:t>
       </w:r>
       <w:r>
         <w:rPr>
@@ -2655,7 +2956,7 @@
         <w:rPr>
           <w:noProof/>
         </w:rPr>
-        <w:instrText xml:space="preserve"> PAGEREF _Toc28686085 \h </w:instrText>
+        <w:instrText xml:space="preserve"> PAGEREF _Toc28710653 \h </w:instrText>
       </w:r>
       <w:r>
         <w:rPr>
@@ -2672,7 +2973,7 @@
         <w:rPr>
           <w:noProof/>
         </w:rPr>
-        <w:t>10</w:t>
+        <w:t>11</w:t>
       </w:r>
       <w:r>
         <w:rPr>
@@ -2683,10 +2984,9 @@
     </w:p>
     <w:p>
       <w:pPr>
-        <w:pStyle w:val="TM1"/>
+        <w:pStyle w:val="TM2"/>
         <w:rPr>
           <w:rFonts w:asciiTheme="minorHAnsi" w:eastAsiaTheme="minorEastAsia" w:hAnsiTheme="minorHAnsi" w:cstheme="minorBidi"/>
-          <w:b w:val="0"/>
           <w:noProof/>
           <w:kern w:val="0"/>
           <w:szCs w:val="22"/>
@@ -2697,7 +2997,7 @@
         <w:rPr>
           <w:noProof/>
         </w:rPr>
-        <w:t>7 - Supervision/Monitoring</w:t>
+        <w:t>6.3 - Applications web</w:t>
       </w:r>
       <w:r>
         <w:rPr>
@@ -2715,7 +3015,7 @@
         <w:rPr>
           <w:noProof/>
         </w:rPr>
-        <w:instrText xml:space="preserve"> PAGEREF _Toc28686086 \h </w:instrText>
+        <w:instrText xml:space="preserve"> PAGEREF _Toc28710654 \h </w:instrText>
       </w:r>
       <w:r>
         <w:rPr>
@@ -2732,7 +3032,7 @@
         <w:rPr>
           <w:noProof/>
         </w:rPr>
-        <w:t>10</w:t>
+        <w:t>11</w:t>
       </w:r>
       <w:r>
         <w:rPr>
@@ -2743,9 +3043,10 @@
     </w:p>
     <w:p>
       <w:pPr>
-        <w:pStyle w:val="TM2"/>
+        <w:pStyle w:val="TM1"/>
         <w:rPr>
           <w:rFonts w:asciiTheme="minorHAnsi" w:eastAsiaTheme="minorEastAsia" w:hAnsiTheme="minorHAnsi" w:cstheme="minorBidi"/>
+          <w:b w:val="0"/>
           <w:noProof/>
           <w:kern w:val="0"/>
           <w:szCs w:val="22"/>
@@ -2756,7 +3057,7 @@
         <w:rPr>
           <w:noProof/>
         </w:rPr>
-        <w:t>7.1 - Supervision des services web</w:t>
+        <w:t>7 - Supervision/Monitoring</w:t>
       </w:r>
       <w:r>
         <w:rPr>
@@ -2774,7 +3075,7 @@
         <w:rPr>
           <w:noProof/>
         </w:rPr>
-        <w:instrText xml:space="preserve"> PAGEREF _Toc28686087 \h </w:instrText>
+        <w:instrText xml:space="preserve"> PAGEREF _Toc28710655 \h </w:instrText>
       </w:r>
       <w:r>
         <w:rPr>
@@ -2791,7 +3092,7 @@
         <w:rPr>
           <w:noProof/>
         </w:rPr>
-        <w:t>10</w:t>
+        <w:t>12</w:t>
       </w:r>
       <w:r>
         <w:rPr>
@@ -2815,7 +3116,7 @@
         <w:rPr>
           <w:noProof/>
         </w:rPr>
-        <w:t>7.2 - Supervision des services</w:t>
+        <w:t>7.1 - Supervision des services web</w:t>
       </w:r>
       <w:r>
         <w:rPr>
@@ -2833,7 +3134,7 @@
         <w:rPr>
           <w:noProof/>
         </w:rPr>
-        <w:instrText xml:space="preserve"> PAGEREF _Toc28686088 \h </w:instrText>
+        <w:instrText xml:space="preserve"> PAGEREF _Toc28710656 \h </w:instrText>
       </w:r>
       <w:r>
         <w:rPr>
@@ -2850,7 +3151,7 @@
         <w:rPr>
           <w:noProof/>
         </w:rPr>
-        <w:t>10</w:t>
+        <w:t>12</w:t>
       </w:r>
       <w:r>
         <w:rPr>
@@ -2893,7 +3194,7 @@
         <w:rPr>
           <w:noProof/>
         </w:rPr>
-        <w:instrText xml:space="preserve"> PAGEREF _Toc28686089 \h </w:instrText>
+        <w:instrText xml:space="preserve"> PAGEREF _Toc28710657 \h </w:instrText>
       </w:r>
       <w:r>
         <w:rPr>
@@ -2910,7 +3211,7 @@
         <w:rPr>
           <w:noProof/>
         </w:rPr>
-        <w:t>10</w:t>
+        <w:t>12</w:t>
       </w:r>
       <w:r>
         <w:rPr>
@@ -2952,7 +3253,7 @@
         <w:rPr>
           <w:noProof/>
         </w:rPr>
-        <w:instrText xml:space="preserve"> PAGEREF _Toc28686090 \h </w:instrText>
+        <w:instrText xml:space="preserve"> PAGEREF _Toc28710658 \h </w:instrText>
       </w:r>
       <w:r>
         <w:rPr>
@@ -2969,7 +3270,7 @@
         <w:rPr>
           <w:noProof/>
         </w:rPr>
-        <w:t>10</w:t>
+        <w:t>12</w:t>
       </w:r>
       <w:r>
         <w:rPr>
@@ -3011,7 +3312,7 @@
         <w:rPr>
           <w:noProof/>
         </w:rPr>
-        <w:instrText xml:space="preserve"> PAGEREF _Toc28686091 \h </w:instrText>
+        <w:instrText xml:space="preserve"> PAGEREF _Toc28710659 \h </w:instrText>
       </w:r>
       <w:r>
         <w:rPr>
@@ -3028,7 +3329,7 @@
         <w:rPr>
           <w:noProof/>
         </w:rPr>
-        <w:t>11</w:t>
+        <w:t>12</w:t>
       </w:r>
       <w:r>
         <w:rPr>
@@ -3070,7 +3371,7 @@
         <w:rPr>
           <w:noProof/>
         </w:rPr>
-        <w:instrText xml:space="preserve"> PAGEREF _Toc28686092 \h </w:instrText>
+        <w:instrText xml:space="preserve"> PAGEREF _Toc28710660 \h </w:instrText>
       </w:r>
       <w:r>
         <w:rPr>
@@ -3087,7 +3388,7 @@
         <w:rPr>
           <w:noProof/>
         </w:rPr>
-        <w:t>12</w:t>
+        <w:t>13</w:t>
       </w:r>
       <w:r>
         <w:rPr>
@@ -3130,7 +3431,7 @@
         <w:rPr>
           <w:noProof/>
         </w:rPr>
-        <w:instrText xml:space="preserve"> PAGEREF _Toc28686093 \h </w:instrText>
+        <w:instrText xml:space="preserve"> PAGEREF _Toc28710661 \h </w:instrText>
       </w:r>
       <w:r>
         <w:rPr>
@@ -3147,7 +3448,7 @@
         <w:rPr>
           <w:noProof/>
         </w:rPr>
-        <w:t>12</w:t>
+        <w:t>14</w:t>
       </w:r>
       <w:r>
         <w:rPr>
@@ -3188,11 +3489,13 @@
       <w:pPr>
         <w:pStyle w:val="Titre1"/>
       </w:pPr>
-      <w:bookmarkStart w:id="1" w:name="_Toc28686047"/>
+      <w:bookmarkStart w:id="1" w:name="_Ref28689714"/>
+      <w:bookmarkStart w:id="2" w:name="_Toc28710610"/>
       <w:r>
         <w:t>Versions</w:t>
       </w:r>
       <w:bookmarkEnd w:id="1"/>
+      <w:bookmarkEnd w:id="2"/>
     </w:p>
     <w:p>
       <w:pPr>
@@ -3346,7 +3649,10 @@
               <w:jc w:val="center"/>
             </w:pPr>
             <w:r>
-              <w:t>1.0</w:t>
+              <w:t>0.</w:t>
+            </w:r>
+            <w:r>
+              <w:t>1</w:t>
             </w:r>
           </w:p>
         </w:tc>
@@ -3366,7 +3672,13 @@
               <w:jc w:val="center"/>
             </w:pPr>
             <w:r>
-              <w:t>Laurent Cordier</w:t>
+              <w:t>Laurent</w:t>
+            </w:r>
+            <w:r>
+              <w:t xml:space="preserve"> </w:t>
+            </w:r>
+            <w:r>
+              <w:t>Cordier</w:t>
             </w:r>
           </w:p>
         </w:tc>
@@ -3381,10 +3693,7 @@
               <w:jc w:val="center"/>
             </w:pPr>
             <w:r>
-              <w:t>31</w:t>
-            </w:r>
-            <w:r>
-              <w:t>/12/2019</w:t>
+              <w:t>01/01/2020</w:t>
             </w:r>
           </w:p>
         </w:tc>
@@ -3398,7 +3707,10 @@
               <w:pStyle w:val="Contenudetableau"/>
             </w:pPr>
             <w:r>
-              <w:t>Ajout déploiement node.js et DDNS</w:t>
+              <w:t xml:space="preserve">Version </w:t>
+            </w:r>
+            <w:r>
+              <w:t>livrable</w:t>
             </w:r>
           </w:p>
         </w:tc>
@@ -3413,65 +3725,11 @@
               <w:jc w:val="center"/>
             </w:pPr>
             <w:r>
-              <w:t>1.</w:t>
-            </w:r>
-            <w:r>
-              <w:t>1</w:t>
+              <w:t>1.0</w:t>
             </w:r>
           </w:p>
         </w:tc>
       </w:tr>
-      <w:tr>
-        <w:trPr>
-          <w:trHeight w:val="377"/>
-        </w:trPr>
-        <w:tc>
-          <w:tcPr>
-            <w:tcW w:w="2072" w:type="dxa"/>
-            <w:shd w:val="clear" w:color="auto" w:fill="auto"/>
-          </w:tcPr>
-          <w:p>
-            <w:pPr>
-              <w:pStyle w:val="Contenudetableau"/>
-            </w:pPr>
-          </w:p>
-        </w:tc>
-        <w:tc>
-          <w:tcPr>
-            <w:tcW w:w="1984" w:type="dxa"/>
-            <w:shd w:val="clear" w:color="auto" w:fill="auto"/>
-          </w:tcPr>
-          <w:p>
-            <w:pPr>
-              <w:pStyle w:val="Contenudetableau"/>
-              <w:jc w:val="center"/>
-            </w:pPr>
-          </w:p>
-        </w:tc>
-        <w:tc>
-          <w:tcPr>
-            <w:tcW w:w="4264" w:type="dxa"/>
-            <w:shd w:val="clear" w:color="auto" w:fill="auto"/>
-          </w:tcPr>
-          <w:p>
-            <w:pPr>
-              <w:pStyle w:val="Contenudetableau"/>
-            </w:pPr>
-          </w:p>
-        </w:tc>
-        <w:tc>
-          <w:tcPr>
-            <w:tcW w:w="1553" w:type="dxa"/>
-            <w:shd w:val="clear" w:color="auto" w:fill="auto"/>
-          </w:tcPr>
-          <w:p>
-            <w:pPr>
-              <w:pStyle w:val="Contenudetableau"/>
-              <w:jc w:val="center"/>
-            </w:pPr>
-          </w:p>
-        </w:tc>
-      </w:tr>
     </w:tbl>
     <w:p>
       <w:pPr>
@@ -3487,21 +3745,21 @@
       <w:pPr>
         <w:pStyle w:val="Titre1"/>
       </w:pPr>
-      <w:bookmarkStart w:id="2" w:name="_Toc28686048"/>
+      <w:bookmarkStart w:id="3" w:name="_Toc28710611"/>
       <w:r>
         <w:t>Introduction</w:t>
       </w:r>
-      <w:bookmarkEnd w:id="2"/>
+      <w:bookmarkEnd w:id="3"/>
     </w:p>
     <w:p>
       <w:pPr>
         <w:pStyle w:val="Titre2"/>
       </w:pPr>
-      <w:bookmarkStart w:id="3" w:name="_Toc28686049"/>
+      <w:bookmarkStart w:id="4" w:name="_Toc28710612"/>
       <w:r>
         <w:t>Objet du document</w:t>
       </w:r>
-      <w:bookmarkEnd w:id="3"/>
+      <w:bookmarkEnd w:id="4"/>
     </w:p>
     <w:p>
       <w:pPr>
@@ -3525,11 +3783,11 @@
       <w:pPr>
         <w:pStyle w:val="Titre2"/>
       </w:pPr>
-      <w:bookmarkStart w:id="4" w:name="_Toc28686050"/>
+      <w:bookmarkStart w:id="5" w:name="_Toc28710613"/>
       <w:r>
         <w:t>Références</w:t>
       </w:r>
-      <w:bookmarkEnd w:id="4"/>
+      <w:bookmarkEnd w:id="5"/>
     </w:p>
     <w:p>
       <w:pPr>
@@ -3598,7 +3856,13 @@
         <w:t>– Projet08</w:t>
       </w:r>
       <w:r>
-        <w:t xml:space="preserve"> : Dossier d’exploitation.</w:t>
+        <w:t xml:space="preserve"> : Dossier </w:t>
+      </w:r>
+      <w:r>
+        <w:t>de conception technique de l'application</w:t>
+      </w:r>
+      <w:r>
+        <w:t>.</w:t>
       </w:r>
     </w:p>
     <w:p>
@@ -3608,99 +3872,11 @@
         <w:spacing w:before="360" w:after="120"/>
         <w:ind w:left="431" w:hanging="431"/>
       </w:pPr>
-      <w:bookmarkStart w:id="5" w:name="_Toc28686051"/>
+      <w:bookmarkStart w:id="6" w:name="_Toc28710614"/>
       <w:r>
         <w:t>Prérequis</w:t>
       </w:r>
-      <w:bookmarkEnd w:id="5"/>
-    </w:p>
-    <w:p>
-      <w:pPr>
-        <w:pStyle w:val="Titre2"/>
-      </w:pPr>
-      <w:bookmarkStart w:id="6" w:name="_Toc28686052"/>
-      <w:r>
-        <w:t>Système</w:t>
-      </w:r>
       <w:bookmarkEnd w:id="6"/>
-    </w:p>
-    <w:p>
-      <w:pPr>
-        <w:pStyle w:val="Titre3"/>
-        <w:spacing w:before="120" w:after="120"/>
-      </w:pPr>
-      <w:bookmarkStart w:id="7" w:name="_Toc28686053"/>
-      <w:r>
-        <w:t>Système de gestion de base de données</w:t>
-      </w:r>
-      <w:bookmarkEnd w:id="7"/>
-    </w:p>
-    <w:p>
-      <w:pPr>
-        <w:pStyle w:val="Corpsdetexte"/>
-        <w:spacing w:after="0"/>
-      </w:pPr>
-      <w:r>
-        <w:t xml:space="preserve">Le SGBD </w:t>
-      </w:r>
-      <w:r>
-        <w:t>PostgreSQL 12.1</w:t>
-      </w:r>
-      <w:r>
-        <w:t>doit être installé et actif en tant que service Windows avec démarrage automatique.</w:t>
-      </w:r>
-      <w:r>
-        <w:t xml:space="preserve"> </w:t>
-      </w:r>
-      <w:r>
-        <w:t xml:space="preserve">L’outil </w:t>
-      </w:r>
-      <w:proofErr w:type="spellStart"/>
-      <w:r>
-        <w:t>pgAdmin</w:t>
-      </w:r>
-      <w:proofErr w:type="spellEnd"/>
-      <w:r>
-        <w:t xml:space="preserve"> V4 doit être installé et fonctionnel.</w:t>
-      </w:r>
-    </w:p>
-    <w:p>
-      <w:pPr>
-        <w:pStyle w:val="Titre3"/>
-        <w:spacing w:before="120" w:after="120"/>
-      </w:pPr>
-      <w:bookmarkStart w:id="8" w:name="_Toc28686054"/>
-      <w:r>
-        <w:t xml:space="preserve">Serveur </w:t>
-      </w:r>
-      <w:r>
-        <w:t>OC Pizza</w:t>
-      </w:r>
-      <w:bookmarkEnd w:id="8"/>
-      <w:r>
-        <w:t xml:space="preserve"> </w:t>
-      </w:r>
-    </w:p>
-    <w:p>
-      <w:pPr>
-        <w:pStyle w:val="Corpsdetexte"/>
-        <w:spacing w:after="0"/>
-      </w:pPr>
-      <w:r>
-        <w:t xml:space="preserve">OC Pizza </w:t>
-      </w:r>
-      <w:r>
-        <w:t>exploite un serve</w:t>
-      </w:r>
-      <w:r>
-        <w:t>u</w:t>
-      </w:r>
-      <w:r>
-        <w:t xml:space="preserve">r </w:t>
-      </w:r>
-      <w:r>
-        <w:t>sous Windows server 2019.</w:t>
-      </w:r>
     </w:p>
     <w:p>
       <w:pPr>
@@ -3708,11 +3884,467 @@
         <w:spacing w:before="240" w:after="120"/>
         <w:ind w:left="578" w:hanging="578"/>
       </w:pPr>
-      <w:bookmarkStart w:id="9" w:name="_Toc28686055"/>
-      <w:r>
-        <w:t>Base de données</w:t>
+      <w:bookmarkStart w:id="7" w:name="_Toc28710615"/>
+      <w:r>
+        <w:t>Domain</w:t>
+      </w:r>
+      <w:r>
+        <w:t xml:space="preserve"> internet et DNS Dynamique</w:t>
+      </w:r>
+      <w:bookmarkEnd w:id="7"/>
+    </w:p>
+    <w:p>
+      <w:pPr>
+        <w:pStyle w:val="Corpsdetexte"/>
+      </w:pPr>
+      <w:r>
+        <w:t>La mise en œuvre du DDNS</w:t>
+      </w:r>
+      <w:r>
+        <w:t xml:space="preserve">, par exemple en décrivant le </w:t>
+      </w:r>
+      <w:r>
+        <w:t>paramétrage de la box du FAI</w:t>
+      </w:r>
+      <w:r>
+        <w:t xml:space="preserve">, ainsi que la location d’un </w:t>
+      </w:r>
+      <w:proofErr w:type="spellStart"/>
+      <w:r>
+        <w:t>domain</w:t>
+      </w:r>
+      <w:proofErr w:type="spellEnd"/>
+      <w:r>
+        <w:t>/</w:t>
+      </w:r>
+      <w:proofErr w:type="spellStart"/>
+      <w:r>
+        <w:t>sous-domain</w:t>
+      </w:r>
+      <w:proofErr w:type="spellEnd"/>
+      <w:r>
+        <w:t xml:space="preserve"> auprès d’un « registrar » comme go</w:t>
+      </w:r>
+      <w:r>
+        <w:t xml:space="preserve">ogle </w:t>
+      </w:r>
+      <w:proofErr w:type="spellStart"/>
+      <w:r>
+        <w:t>domains</w:t>
+      </w:r>
+      <w:proofErr w:type="spellEnd"/>
+      <w:r>
+        <w:t xml:space="preserve"> avec paramétrage du </w:t>
+      </w:r>
+      <w:proofErr w:type="gramStart"/>
+      <w:r>
+        <w:t>DDNS ,</w:t>
+      </w:r>
+      <w:proofErr w:type="gramEnd"/>
+      <w:r>
+        <w:t xml:space="preserve"> est hors </w:t>
+      </w:r>
+      <w:r>
+        <w:t>périmètre.</w:t>
+      </w:r>
+    </w:p>
+    <w:p>
+      <w:pPr>
+        <w:pStyle w:val="Corpsdetexte"/>
+      </w:pPr>
+      <w:r>
+        <w:t>Pour la suite du document</w:t>
+      </w:r>
+      <w:r>
+        <w:t>, il est acquis :</w:t>
+      </w:r>
+    </w:p>
+    <w:p>
+      <w:pPr>
+        <w:pStyle w:val="Corpsdetexte"/>
+        <w:numPr>
+          <w:ilvl w:val="0"/>
+          <w:numId w:val="26"/>
+        </w:numPr>
+      </w:pPr>
+      <w:r>
+        <w:t xml:space="preserve">OC Pizza </w:t>
+      </w:r>
+      <w:r>
+        <w:t>a enregistré</w:t>
+      </w:r>
+      <w:r>
+        <w:t xml:space="preserve"> </w:t>
+      </w:r>
+      <w:r>
+        <w:t>l</w:t>
+      </w:r>
+      <w:r>
+        <w:t>es</w:t>
+      </w:r>
+      <w:r>
+        <w:t xml:space="preserve"> </w:t>
+      </w:r>
+      <w:r>
+        <w:t>sous-domaines</w:t>
+      </w:r>
+      <w:r>
+        <w:t xml:space="preserve"> </w:t>
+      </w:r>
+      <w:r>
+        <w:t>suivant</w:t>
+      </w:r>
+      <w:r>
+        <w:t>s</w:t>
+      </w:r>
+      <w:r>
+        <w:t xml:space="preserve"> </w:t>
+      </w:r>
+      <w:r>
+        <w:t>auprès d’un « </w:t>
+      </w:r>
+      <w:proofErr w:type="spellStart"/>
+      <w:r>
+        <w:t>registar</w:t>
+      </w:r>
+      <w:proofErr w:type="spellEnd"/>
+      <w:r>
+        <w:t xml:space="preserve"> » de son </w:t>
+      </w:r>
+      <w:proofErr w:type="gramStart"/>
+      <w:r>
+        <w:t>choix</w:t>
+      </w:r>
+      <w:r>
+        <w:t>:</w:t>
+      </w:r>
+      <w:proofErr w:type="gramEnd"/>
+    </w:p>
+    <w:p>
+      <w:pPr>
+        <w:pStyle w:val="Corpsdetexte"/>
+        <w:numPr>
+          <w:ilvl w:val="1"/>
+          <w:numId w:val="26"/>
+        </w:numPr>
+      </w:pPr>
+      <w:r>
+        <w:t>« ocpizza.fr »</w:t>
+      </w:r>
+      <w:r>
+        <w:t>,</w:t>
+      </w:r>
+    </w:p>
+    <w:p>
+      <w:pPr>
+        <w:pStyle w:val="Corpsdetexte"/>
+        <w:numPr>
+          <w:ilvl w:val="1"/>
+          <w:numId w:val="26"/>
+        </w:numPr>
+      </w:pPr>
+      <w:r>
+        <w:t>« </w:t>
+      </w:r>
+      <w:r>
+        <w:t>ocpizza.management.fr</w:t>
+      </w:r>
+      <w:r>
+        <w:t> </w:t>
+      </w:r>
+      <w:r>
+        <w:t>»,</w:t>
+      </w:r>
+    </w:p>
+    <w:p>
+      <w:pPr>
+        <w:pStyle w:val="Corpsdetexte"/>
+        <w:numPr>
+          <w:ilvl w:val="1"/>
+          <w:numId w:val="26"/>
+        </w:numPr>
+      </w:pPr>
+      <w:r>
+        <w:t xml:space="preserve"> </w:t>
+      </w:r>
+      <w:r>
+        <w:t>« </w:t>
+      </w:r>
+      <w:r>
+        <w:t>ocpizza.</w:t>
+      </w:r>
+      <w:r>
+        <w:t>prodcution.fr ».</w:t>
+      </w:r>
+    </w:p>
+    <w:p>
+      <w:pPr>
+        <w:pStyle w:val="Corpsdetexte"/>
+        <w:numPr>
+          <w:ilvl w:val="0"/>
+          <w:numId w:val="26"/>
+        </w:numPr>
+      </w:pPr>
+      <w:r>
+        <w:t xml:space="preserve">OC Pizza </w:t>
+      </w:r>
+      <w:r>
+        <w:t xml:space="preserve">est abonné </w:t>
+      </w:r>
+      <w:r>
+        <w:t xml:space="preserve">à un fournisseur de </w:t>
+      </w:r>
+      <w:r>
+        <w:t>service Dyn DNS</w:t>
+      </w:r>
+      <w:r>
+        <w:t>,</w:t>
+      </w:r>
+    </w:p>
+    <w:p>
+      <w:pPr>
+        <w:pStyle w:val="Corpsdetexte"/>
+        <w:numPr>
+          <w:ilvl w:val="0"/>
+          <w:numId w:val="26"/>
+        </w:numPr>
+      </w:pPr>
+      <w:r>
+        <w:t>Que le prestataire du FAI a réalisé la prestation de param</w:t>
+      </w:r>
+      <w:r>
+        <w:t>étrage de la « box »</w:t>
+      </w:r>
+    </w:p>
+    <w:p>
+      <w:pPr>
+        <w:pStyle w:val="Corpsdetexte"/>
+      </w:pPr>
+      <w:r>
+        <w:t>Sur cette base :</w:t>
+      </w:r>
+    </w:p>
+    <w:p>
+      <w:pPr>
+        <w:pStyle w:val="Corpsdetexte"/>
+        <w:numPr>
+          <w:ilvl w:val="0"/>
+          <w:numId w:val="27"/>
+        </w:numPr>
+      </w:pPr>
+      <w:r>
+        <w:t xml:space="preserve">L’application e-commerce est disponible </w:t>
+      </w:r>
+      <w:r>
+        <w:t xml:space="preserve">via l’URL : </w:t>
+      </w:r>
+    </w:p>
+    <w:p>
+      <w:pPr>
+        <w:pStyle w:val="Corpsdetexte"/>
+        <w:numPr>
+          <w:ilvl w:val="1"/>
+          <w:numId w:val="27"/>
+        </w:numPr>
+      </w:pPr>
+      <w:hyperlink r:id="rId8" w:history="1">
+        <w:r>
+          <w:rPr>
+            <w:rStyle w:val="Lienhypertexte"/>
+          </w:rPr>
+          <w:t>http://www.ocpizza.fr</w:t>
+        </w:r>
+      </w:hyperlink>
+      <w:r>
+        <w:t xml:space="preserve"> </w:t>
+      </w:r>
+      <w:r>
+        <w:t xml:space="preserve"> </w:t>
+      </w:r>
+    </w:p>
+    <w:p>
+      <w:pPr>
+        <w:pStyle w:val="Corpsdetexte"/>
+        <w:numPr>
+          <w:ilvl w:val="2"/>
+          <w:numId w:val="27"/>
+        </w:numPr>
+      </w:pPr>
+      <w:r>
+        <w:t xml:space="preserve">qui doit être </w:t>
+      </w:r>
+      <w:r>
+        <w:t>converti</w:t>
+      </w:r>
+      <w:r>
+        <w:t xml:space="preserve">t (NAT) en </w:t>
+      </w:r>
+      <w:r>
+        <w:t>http://</w:t>
+      </w:r>
+      <w:r>
+        <w:t>&lt;add serveur</w:t>
+      </w:r>
+      <w:r>
+        <w:t xml:space="preserve"> interne</w:t>
+      </w:r>
+      <w:r>
+        <w:t>&gt; :4201/</w:t>
+      </w:r>
+    </w:p>
+    <w:p>
+      <w:pPr>
+        <w:pStyle w:val="Corpsdetexte"/>
+        <w:numPr>
+          <w:ilvl w:val="0"/>
+          <w:numId w:val="27"/>
+        </w:numPr>
+      </w:pPr>
+      <w:r>
+        <w:t xml:space="preserve">L’application e-management est disponible via l’URL : </w:t>
+      </w:r>
+    </w:p>
+    <w:p>
+      <w:pPr>
+        <w:pStyle w:val="Corpsdetexte"/>
+        <w:numPr>
+          <w:ilvl w:val="1"/>
+          <w:numId w:val="27"/>
+        </w:numPr>
+      </w:pPr>
+      <w:hyperlink r:id="rId9" w:history="1">
+        <w:r>
+          <w:rPr>
+            <w:rStyle w:val="Lienhypertexte"/>
+          </w:rPr>
+          <w:t>http://www.ocpizza.management.fr/</w:t>
+        </w:r>
+      </w:hyperlink>
+    </w:p>
+    <w:p>
+      <w:pPr>
+        <w:pStyle w:val="Corpsdetexte"/>
+        <w:numPr>
+          <w:ilvl w:val="2"/>
+          <w:numId w:val="27"/>
+        </w:numPr>
+      </w:pPr>
+      <w:r>
+        <w:t>qui doit être convertit (NAT) en http://&lt;add serveur interne&gt; :4202/</w:t>
+      </w:r>
+    </w:p>
+    <w:p>
+      <w:pPr>
+        <w:pStyle w:val="Corpsdetexte"/>
+        <w:numPr>
+          <w:ilvl w:val="0"/>
+          <w:numId w:val="27"/>
+        </w:numPr>
+      </w:pPr>
+      <w:r>
+        <w:t xml:space="preserve">L’application e-production est disponible via l’URL : </w:t>
+      </w:r>
+    </w:p>
+    <w:p>
+      <w:pPr>
+        <w:pStyle w:val="Corpsdetexte"/>
+        <w:numPr>
+          <w:ilvl w:val="1"/>
+          <w:numId w:val="27"/>
+        </w:numPr>
+      </w:pPr>
+      <w:r>
+        <w:fldChar w:fldCharType="begin"/>
+      </w:r>
+      <w:r>
+        <w:instrText xml:space="preserve"> HYPERLINK "</w:instrText>
+      </w:r>
+      <w:r>
+        <w:instrText>http://www.ocpizza.production.fr /</w:instrText>
+      </w:r>
+      <w:r>
+        <w:instrText xml:space="preserve">" </w:instrText>
+      </w:r>
+      <w:r>
+        <w:fldChar w:fldCharType="separate"/>
+      </w:r>
+      <w:r>
+        <w:rPr>
+          <w:b/>
+          <w:bCs/>
+        </w:rPr>
+        <w:t>Erreur ! Référence de lien hypertexte non valide.</w:t>
+      </w:r>
+      <w:r>
+        <w:fldChar w:fldCharType="end"/>
+      </w:r>
+    </w:p>
+    <w:p>
+      <w:pPr>
+        <w:pStyle w:val="Corpsdetexte"/>
+        <w:numPr>
+          <w:ilvl w:val="2"/>
+          <w:numId w:val="27"/>
+        </w:numPr>
+      </w:pPr>
+      <w:r>
+        <w:t>qui doit être convertit (NAT) en http://&lt;add serveur interne&gt; :4203/</w:t>
+      </w:r>
+    </w:p>
+    <w:p>
+      <w:pPr>
+        <w:pStyle w:val="Titre2"/>
+      </w:pPr>
+      <w:bookmarkStart w:id="8" w:name="_Toc28710616"/>
+      <w:r>
+        <w:t>Système</w:t>
+      </w:r>
+      <w:bookmarkEnd w:id="8"/>
+    </w:p>
+    <w:p>
+      <w:pPr>
+        <w:pStyle w:val="Titre3"/>
+        <w:spacing w:before="120" w:after="120"/>
+      </w:pPr>
+      <w:bookmarkStart w:id="9" w:name="_Toc28710617"/>
+      <w:r>
+        <w:t>Système de gestion de base de données</w:t>
       </w:r>
       <w:bookmarkEnd w:id="9"/>
+    </w:p>
+    <w:p>
+      <w:pPr>
+        <w:pStyle w:val="Corpsdetexte"/>
+        <w:spacing w:after="0"/>
+      </w:pPr>
+      <w:r>
+        <w:t xml:space="preserve">Le SGBD </w:t>
+      </w:r>
+      <w:r>
+        <w:t>PostgreSQL 12.1</w:t>
+      </w:r>
+      <w:r>
+        <w:t xml:space="preserve">doit être installé et actif en tant que service Windows avec démarrage automatique. L’outil </w:t>
+      </w:r>
+      <w:proofErr w:type="spellStart"/>
+      <w:r>
+        <w:t>pgAdmin</w:t>
+      </w:r>
+      <w:proofErr w:type="spellEnd"/>
+      <w:r>
+        <w:t xml:space="preserve"> V4 doit être installé et fonctionnel.</w:t>
+      </w:r>
+    </w:p>
+    <w:p>
+      <w:pPr>
+        <w:pStyle w:val="Titre3"/>
+        <w:spacing w:before="120" w:after="120"/>
+      </w:pPr>
+      <w:bookmarkStart w:id="10" w:name="_Toc28710618"/>
+      <w:r>
+        <w:t>Serveur OC Pizza</w:t>
+      </w:r>
+      <w:bookmarkEnd w:id="10"/>
       <w:r>
         <w:t xml:space="preserve"> </w:t>
       </w:r>
@@ -3720,144 +4352,10 @@
     <w:p>
       <w:pPr>
         <w:pStyle w:val="Corpsdetexte"/>
-      </w:pPr>
-      <w:r>
-        <w:t xml:space="preserve">Le répertoire </w:t>
-      </w:r>
-      <w:r>
-        <w:t>c:\bdData doit</w:t>
-      </w:r>
-      <w:r>
-        <w:t xml:space="preserve"> </w:t>
-      </w:r>
-      <w:r>
-        <w:t>exister et avoir les</w:t>
-      </w:r>
-      <w:r>
-        <w:t xml:space="preserve"> droits d’accès</w:t>
-      </w:r>
-      <w:r>
-        <w:t xml:space="preserve"> en </w:t>
-      </w:r>
-      <w:proofErr w:type="spellStart"/>
-      <w:r>
-        <w:t>rwx</w:t>
-      </w:r>
-      <w:proofErr w:type="spellEnd"/>
-      <w:r>
-        <w:t xml:space="preserve"> pour </w:t>
-      </w:r>
-      <w:r>
-        <w:t>le compte « </w:t>
-      </w:r>
-      <w:r>
-        <w:t>Système local »</w:t>
-      </w:r>
-      <w:r>
-        <w:t>.</w:t>
-      </w:r>
-    </w:p>
-    <w:p>
-      <w:pPr>
-        <w:pStyle w:val="Corpsdetexte"/>
-      </w:pPr>
-      <w:r>
-        <w:t>L</w:t>
-      </w:r>
-      <w:r>
-        <w:t>a</w:t>
-      </w:r>
-      <w:r>
-        <w:t xml:space="preserve"> base de données </w:t>
-      </w:r>
-      <w:r>
-        <w:t xml:space="preserve">db_projet08 </w:t>
-      </w:r>
-      <w:r>
-        <w:t>doit être</w:t>
-      </w:r>
-      <w:r>
-        <w:t xml:space="preserve"> accessible et à </w:t>
-      </w:r>
-      <w:r>
-        <w:t>jour</w:t>
-      </w:r>
-      <w:r>
-        <w:t>.</w:t>
-      </w:r>
-    </w:p>
-    <w:p>
-      <w:pPr>
-        <w:pStyle w:val="Corpsdetexte"/>
-      </w:pPr>
-      <w:r>
-        <w:t xml:space="preserve">Le mot de passe </w:t>
-      </w:r>
-      <w:r>
-        <w:t xml:space="preserve">requis pour la connexion </w:t>
-      </w:r>
-      <w:r>
-        <w:t xml:space="preserve">au </w:t>
-      </w:r>
-      <w:r>
-        <w:t>SGBD</w:t>
-      </w:r>
-      <w:r>
-        <w:t xml:space="preserve"> </w:t>
-      </w:r>
-      <w:r>
-        <w:t xml:space="preserve">est celui choisi lors de </w:t>
-      </w:r>
-      <w:r>
-        <w:t>son i</w:t>
-      </w:r>
-      <w:r>
-        <w:t xml:space="preserve">nstallation. </w:t>
-      </w:r>
-    </w:p>
-    <w:p>
-      <w:pPr>
-        <w:pStyle w:val="Corpsdetexte"/>
         <w:spacing w:after="0"/>
       </w:pPr>
       <w:r>
-        <w:t>Le mot de passe requis pour la connexion</w:t>
-      </w:r>
-      <w:r>
-        <w:t xml:space="preserve"> à la base</w:t>
-      </w:r>
-      <w:r>
-        <w:t xml:space="preserve"> de connées db_projet08 </w:t>
-      </w:r>
-      <w:r>
-        <w:t xml:space="preserve">est celui transmis pas courrier séparé </w:t>
-      </w:r>
-      <w:r>
-        <w:t xml:space="preserve">par </w:t>
-      </w:r>
-      <w:r>
-        <w:t xml:space="preserve">« IT </w:t>
-      </w:r>
-      <w:r>
-        <w:t>Consulting</w:t>
-      </w:r>
-      <w:r>
-        <w:t> »</w:t>
-      </w:r>
-      <w:r>
-        <w:t xml:space="preserve"> au DBA de </w:t>
-      </w:r>
-      <w:r>
-        <w:t>« </w:t>
-      </w:r>
-      <w:r>
-        <w:t>OC Pizza</w:t>
-      </w:r>
-      <w:r>
-        <w:t> »</w:t>
-      </w:r>
-      <w:r>
-        <w:t>.</w:t>
+        <w:t>OC Pizza exploite un serveur sous Windows server 2019.</w:t>
       </w:r>
     </w:p>
     <w:p>
@@ -3866,14 +4364,83 @@
         <w:spacing w:before="240" w:after="120"/>
         <w:ind w:left="578" w:hanging="578"/>
       </w:pPr>
-      <w:bookmarkStart w:id="10" w:name="_Toc28686056"/>
+      <w:bookmarkStart w:id="11" w:name="_Toc28710619"/>
+      <w:r>
+        <w:t>Base de données</w:t>
+      </w:r>
+      <w:bookmarkEnd w:id="11"/>
+      <w:r>
+        <w:t xml:space="preserve"> </w:t>
+      </w:r>
+    </w:p>
+    <w:p>
+      <w:pPr>
+        <w:pStyle w:val="Corpsdetexte"/>
+      </w:pPr>
+      <w:r>
+        <w:t xml:space="preserve">Le répertoire c:\bdData doit exister et avoir les droits d’accès en </w:t>
+      </w:r>
+      <w:proofErr w:type="spellStart"/>
+      <w:r>
+        <w:t>rwx</w:t>
+      </w:r>
+      <w:proofErr w:type="spellEnd"/>
+      <w:r>
+        <w:t xml:space="preserve"> pour le compte « Système local ».</w:t>
+      </w:r>
+    </w:p>
+    <w:p>
+      <w:pPr>
+        <w:pStyle w:val="Corpsdetexte"/>
+      </w:pPr>
+      <w:r>
+        <w:t>La base de données db_projet08 doit être accessible et à jour.</w:t>
+      </w:r>
+    </w:p>
+    <w:p>
+      <w:pPr>
+        <w:pStyle w:val="Corpsdetexte"/>
+      </w:pPr>
+      <w:r>
+        <w:t xml:space="preserve">Le mot de passe requis pour la connexion au SGBD est celui choisi lors de son installation. </w:t>
+      </w:r>
+    </w:p>
+    <w:p>
+      <w:pPr>
+        <w:pStyle w:val="Corpsdetexte"/>
+        <w:spacing w:after="0"/>
+      </w:pPr>
+      <w:r>
+        <w:t xml:space="preserve">Le mot de passe requis pour la connexion à la base de connées db_projet08 est celui transmis </w:t>
+      </w:r>
+      <w:proofErr w:type="spellStart"/>
+      <w:r>
+        <w:t>pas</w:t>
+      </w:r>
+      <w:proofErr w:type="spellEnd"/>
+      <w:r>
+        <w:t xml:space="preserve"> courrier séparé par « IT Consulting » au DBA de « OC Pizza ».</w:t>
+      </w:r>
+    </w:p>
+    <w:p>
+      <w:pPr>
+        <w:pStyle w:val="Corpsdetexte"/>
+      </w:pPr>
+    </w:p>
+    <w:p>
+      <w:pPr>
+        <w:pStyle w:val="Titre2"/>
+        <w:spacing w:before="240" w:after="120"/>
+        <w:ind w:left="578" w:hanging="578"/>
+      </w:pPr>
+      <w:bookmarkStart w:id="12" w:name="_Toc28710620"/>
       <w:r>
         <w:t>Serveur Web</w:t>
       </w:r>
       <w:r>
         <w:t xml:space="preserve"> &amp; applications</w:t>
       </w:r>
-      <w:bookmarkEnd w:id="10"/>
+      <w:bookmarkEnd w:id="12"/>
     </w:p>
     <w:p>
       <w:pPr>
@@ -3912,7 +4479,7 @@
       <w:r>
         <w:t xml:space="preserve"> package est téléchargeable ici : </w:t>
       </w:r>
-      <w:hyperlink r:id="rId8" w:history="1">
+      <w:hyperlink r:id="rId10" w:history="1">
         <w:r>
           <w:rPr>
             <w:rStyle w:val="Lienhypertexte"/>
@@ -3949,10 +4516,7 @@
       </w:r>
       <w:proofErr w:type="spellEnd"/>
       <w:r>
-        <w:t xml:space="preserve"> de livraison)</w:t>
-      </w:r>
-      <w:r>
-        <w:t xml:space="preserve"> </w:t>
+        <w:t xml:space="preserve"> de livraison) </w:t>
       </w:r>
       <w:r>
         <w:t>:</w:t>
@@ -4011,14 +4575,14 @@
         <w:spacing w:before="240" w:after="120"/>
         <w:ind w:left="578" w:hanging="578"/>
       </w:pPr>
-      <w:bookmarkStart w:id="11" w:name="_Toc28686057"/>
+      <w:bookmarkStart w:id="13" w:name="_Toc28710621"/>
       <w:r>
         <w:t xml:space="preserve">Containers (services </w:t>
       </w:r>
       <w:r>
         <w:t>web)</w:t>
       </w:r>
-      <w:bookmarkEnd w:id="11"/>
+      <w:bookmarkEnd w:id="13"/>
     </w:p>
     <w:p>
       <w:pPr>
@@ -4150,11 +4714,11 @@
         <w:spacing w:before="120"/>
         <w:ind w:left="862" w:hanging="862"/>
       </w:pPr>
-      <w:bookmarkStart w:id="12" w:name="_Toc28686058"/>
+      <w:bookmarkStart w:id="14" w:name="_Toc28710622"/>
       <w:r>
         <w:t>Serveur Web</w:t>
       </w:r>
-      <w:bookmarkEnd w:id="12"/>
+      <w:bookmarkEnd w:id="14"/>
     </w:p>
     <w:p>
       <w:pPr>
@@ -4198,14 +4762,14 @@
         <w:spacing w:before="120"/>
         <w:ind w:left="862" w:hanging="862"/>
       </w:pPr>
-      <w:bookmarkStart w:id="13" w:name="_Toc28686059"/>
+      <w:bookmarkStart w:id="15" w:name="_Toc28710623"/>
       <w:r>
         <w:t xml:space="preserve">Prérequis </w:t>
       </w:r>
       <w:r>
         <w:t>techniques</w:t>
       </w:r>
-      <w:bookmarkEnd w:id="13"/>
+      <w:bookmarkEnd w:id="15"/>
     </w:p>
     <w:p>
       <w:pPr>
@@ -4278,22 +4842,22 @@
         <w:spacing w:before="240" w:after="120"/>
         <w:ind w:left="578" w:hanging="578"/>
       </w:pPr>
-      <w:bookmarkStart w:id="14" w:name="_Toc28686060"/>
+      <w:bookmarkStart w:id="16" w:name="_Toc28710624"/>
       <w:r>
         <w:t>Variables d’environnement</w:t>
       </w:r>
-      <w:bookmarkEnd w:id="14"/>
+      <w:bookmarkEnd w:id="16"/>
     </w:p>
     <w:p>
       <w:pPr>
         <w:pStyle w:val="Titre3"/>
         <w:spacing w:before="0" w:after="120"/>
       </w:pPr>
-      <w:bookmarkStart w:id="15" w:name="_Toc28686061"/>
+      <w:bookmarkStart w:id="17" w:name="_Toc28710625"/>
       <w:r>
         <w:t>Path</w:t>
       </w:r>
-      <w:bookmarkEnd w:id="15"/>
+      <w:bookmarkEnd w:id="17"/>
     </w:p>
     <w:p>
       <w:pPr>
@@ -4533,12 +5097,12 @@
         <w:pStyle w:val="Titre3"/>
         <w:spacing w:before="0" w:after="120"/>
       </w:pPr>
-      <w:bookmarkStart w:id="16" w:name="_Toc28686062"/>
+      <w:bookmarkStart w:id="18" w:name="_Toc28710626"/>
       <w:proofErr w:type="spellStart"/>
       <w:r>
         <w:t>Java_home</w:t>
       </w:r>
-      <w:bookmarkEnd w:id="16"/>
+      <w:bookmarkEnd w:id="18"/>
       <w:proofErr w:type="spellEnd"/>
     </w:p>
     <w:p>
@@ -4577,40 +5141,460 @@
         <w:spacing w:before="360" w:after="120"/>
         <w:ind w:left="431" w:hanging="431"/>
       </w:pPr>
-      <w:bookmarkStart w:id="17" w:name="_Ref28632662"/>
-      <w:bookmarkStart w:id="18" w:name="_Ref28632667"/>
-      <w:bookmarkStart w:id="19" w:name="_Toc28686063"/>
+      <w:bookmarkStart w:id="19" w:name="_Ref28632662"/>
+      <w:bookmarkStart w:id="20" w:name="_Ref28632667"/>
+      <w:bookmarkStart w:id="21" w:name="_Toc28710627"/>
       <w:r>
         <w:t>Procédure de déploiement</w:t>
       </w:r>
-      <w:bookmarkEnd w:id="17"/>
-      <w:bookmarkEnd w:id="18"/>
       <w:bookmarkEnd w:id="19"/>
+      <w:bookmarkEnd w:id="20"/>
+      <w:bookmarkEnd w:id="21"/>
     </w:p>
     <w:p>
       <w:pPr>
         <w:pStyle w:val="Titre2"/>
         <w:ind w:left="578" w:hanging="578"/>
       </w:pPr>
-      <w:bookmarkStart w:id="20" w:name="_Toc28686064"/>
-      <w:r>
-        <w:t>Déploiement des services</w:t>
-      </w:r>
-      <w:r>
-        <w:t xml:space="preserve"> web</w:t>
-      </w:r>
-      <w:bookmarkEnd w:id="20"/>
+      <w:bookmarkStart w:id="22" w:name="_Ref28689636"/>
+      <w:bookmarkStart w:id="23" w:name="_Ref28689637"/>
+      <w:bookmarkStart w:id="24" w:name="_Ref28688456"/>
+      <w:bookmarkStart w:id="25" w:name="_Ref28688467"/>
+      <w:bookmarkStart w:id="26" w:name="_Toc28710628"/>
+      <w:r>
+        <w:t>Déploiement de la base de données</w:t>
+      </w:r>
+      <w:bookmarkEnd w:id="22"/>
+      <w:bookmarkEnd w:id="23"/>
+      <w:bookmarkEnd w:id="26"/>
     </w:p>
     <w:p>
       <w:pPr>
         <w:pStyle w:val="Titre3"/>
         <w:spacing w:before="120" w:after="120"/>
       </w:pPr>
-      <w:bookmarkStart w:id="21" w:name="_Toc28686065"/>
+      <w:bookmarkStart w:id="27" w:name="_Toc28710629"/>
       <w:r>
         <w:t>Préparation après livraison</w:t>
       </w:r>
-      <w:bookmarkEnd w:id="21"/>
+      <w:bookmarkEnd w:id="27"/>
+    </w:p>
+    <w:p>
+      <w:pPr>
+        <w:pStyle w:val="Corpsdetexte"/>
+      </w:pPr>
+      <w:r>
+        <w:t>L’état général doit être :</w:t>
+      </w:r>
+    </w:p>
+    <w:p>
+      <w:pPr>
+        <w:pStyle w:val="Corpsdetexte"/>
+        <w:numPr>
+          <w:ilvl w:val="0"/>
+          <w:numId w:val="21"/>
+        </w:numPr>
+      </w:pPr>
+      <w:r>
+        <w:t>Post</w:t>
+      </w:r>
+      <w:r>
+        <w:t xml:space="preserve">greSQL est </w:t>
+      </w:r>
+      <w:r>
+        <w:t xml:space="preserve">lancé. </w:t>
+      </w:r>
+    </w:p>
+    <w:p>
+      <w:pPr>
+        <w:pStyle w:val="Corpsdetexte"/>
+        <w:numPr>
+          <w:ilvl w:val="0"/>
+          <w:numId w:val="21"/>
+        </w:numPr>
+      </w:pPr>
+      <w:r>
+        <w:t xml:space="preserve">Les </w:t>
+      </w:r>
+      <w:r>
+        <w:t>webapp sont stoppées</w:t>
+      </w:r>
+      <w:r>
+        <w:t>.</w:t>
+      </w:r>
+    </w:p>
+    <w:p>
+      <w:pPr>
+        <w:pStyle w:val="Corpsdetexte"/>
+        <w:numPr>
+          <w:ilvl w:val="0"/>
+          <w:numId w:val="21"/>
+        </w:numPr>
+      </w:pPr>
+      <w:r>
+        <w:t>Les services web sont stoppé</w:t>
+      </w:r>
+      <w:r>
+        <w:t>s.</w:t>
+      </w:r>
+    </w:p>
+    <w:p>
+      <w:pPr>
+        <w:pStyle w:val="Corpsdetexte"/>
+      </w:pPr>
+      <w:r>
+        <w:t>Le livrable contient un fichier db.zip qu’il faut décompresser en respectant les chemins relatifs.</w:t>
+      </w:r>
+    </w:p>
+    <w:p>
+      <w:pPr>
+        <w:pStyle w:val="Corpsdetexte"/>
+      </w:pPr>
+      <w:r>
+        <w:t xml:space="preserve">La structure est la suivante : </w:t>
+      </w:r>
+    </w:p>
+    <w:p>
+      <w:pPr>
+        <w:pStyle w:val="Corpsdetexte"/>
+        <w:numPr>
+          <w:ilvl w:val="0"/>
+          <w:numId w:val="23"/>
+        </w:numPr>
+      </w:pPr>
+      <w:r>
+        <w:t>./</w:t>
+      </w:r>
+      <w:proofErr w:type="spellStart"/>
+      <w:r>
+        <w:t>sql_uml</w:t>
+      </w:r>
+      <w:proofErr w:type="spellEnd"/>
+      <w:r>
+        <w:t>/</w:t>
+      </w:r>
+      <w:proofErr w:type="spellStart"/>
+      <w:r>
+        <w:t>prep.sql</w:t>
+      </w:r>
+      <w:proofErr w:type="spellEnd"/>
+    </w:p>
+    <w:p>
+      <w:pPr>
+        <w:pStyle w:val="Corpsdetexte"/>
+        <w:numPr>
+          <w:ilvl w:val="0"/>
+          <w:numId w:val="23"/>
+        </w:numPr>
+      </w:pPr>
+      <w:r>
+        <w:t>./</w:t>
+      </w:r>
+      <w:proofErr w:type="spellStart"/>
+      <w:r>
+        <w:t>sql_uml</w:t>
+      </w:r>
+      <w:proofErr w:type="spellEnd"/>
+      <w:r>
+        <w:t>/</w:t>
+      </w:r>
+      <w:proofErr w:type="spellStart"/>
+      <w:r>
+        <w:t>create</w:t>
+      </w:r>
+      <w:r>
+        <w:t>_</w:t>
+      </w:r>
+      <w:r>
+        <w:t>tb</w:t>
+      </w:r>
+      <w:r>
+        <w:t>l</w:t>
+      </w:r>
+      <w:r>
+        <w:t>.sql</w:t>
+      </w:r>
+      <w:proofErr w:type="spellEnd"/>
+    </w:p>
+    <w:p>
+      <w:pPr>
+        <w:pStyle w:val="Titre3"/>
+        <w:spacing w:before="120" w:after="120"/>
+      </w:pPr>
+      <w:bookmarkStart w:id="28" w:name="_Toc28710630"/>
+      <w:r>
+        <w:t>Déploiement</w:t>
+      </w:r>
+      <w:r>
+        <w:t xml:space="preserve"> </w:t>
+      </w:r>
+      <w:r>
+        <w:t>(schémas, tables)</w:t>
+      </w:r>
+      <w:bookmarkEnd w:id="28"/>
+    </w:p>
+    <w:p>
+      <w:pPr>
+        <w:pStyle w:val="Corpsdetexte"/>
+      </w:pPr>
+      <w:r>
+        <w:t xml:space="preserve">Exécuter dans l’ordre les commandes suivantes </w:t>
+      </w:r>
+    </w:p>
+    <w:p>
+      <w:pPr>
+        <w:pStyle w:val="Corpsdetexte"/>
+        <w:numPr>
+          <w:ilvl w:val="0"/>
+          <w:numId w:val="25"/>
+        </w:numPr>
+      </w:pPr>
+      <w:r>
+        <w:t xml:space="preserve">Sous </w:t>
+      </w:r>
+      <w:proofErr w:type="spellStart"/>
+      <w:r>
+        <w:t>pgsql</w:t>
+      </w:r>
+      <w:proofErr w:type="spellEnd"/>
+      <w:r>
+        <w:t xml:space="preserve">, </w:t>
+      </w:r>
+    </w:p>
+    <w:p>
+      <w:pPr>
+        <w:pStyle w:val="Corpsdetexte"/>
+        <w:numPr>
+          <w:ilvl w:val="1"/>
+          <w:numId w:val="25"/>
+        </w:numPr>
+      </w:pPr>
+      <w:r>
+        <w:t xml:space="preserve">exécuter le script </w:t>
+      </w:r>
+      <w:proofErr w:type="gramStart"/>
+      <w:r>
+        <w:t>./</w:t>
+      </w:r>
+      <w:proofErr w:type="spellStart"/>
+      <w:r>
+        <w:t>sql_uml</w:t>
+      </w:r>
+      <w:proofErr w:type="spellEnd"/>
+      <w:r>
+        <w:t>/</w:t>
+      </w:r>
+      <w:proofErr w:type="spellStart"/>
+      <w:r>
+        <w:t>prep.sql</w:t>
+      </w:r>
+      <w:proofErr w:type="spellEnd"/>
+      <w:r>
+        <w:t> .</w:t>
+      </w:r>
+      <w:proofErr w:type="gramEnd"/>
+    </w:p>
+    <w:p>
+      <w:pPr>
+        <w:pStyle w:val="Corpsdetexte"/>
+        <w:numPr>
+          <w:ilvl w:val="0"/>
+          <w:numId w:val="23"/>
+        </w:numPr>
+      </w:pPr>
+      <w:r>
+        <w:t xml:space="preserve">Sous </w:t>
+      </w:r>
+      <w:proofErr w:type="spellStart"/>
+      <w:r>
+        <w:t>pgadmin</w:t>
+      </w:r>
+      <w:proofErr w:type="spellEnd"/>
+      <w:r>
+        <w:t xml:space="preserve">, </w:t>
+      </w:r>
+    </w:p>
+    <w:p>
+      <w:pPr>
+        <w:pStyle w:val="Corpsdetexte"/>
+        <w:ind w:left="1440"/>
+      </w:pPr>
+      <w:r>
+        <w:t xml:space="preserve">attribuer le </w:t>
+      </w:r>
+      <w:proofErr w:type="spellStart"/>
+      <w:r>
+        <w:t>password</w:t>
+      </w:r>
+      <w:proofErr w:type="spellEnd"/>
+      <w:r>
+        <w:t xml:space="preserve"> </w:t>
+      </w:r>
+      <w:proofErr w:type="spellStart"/>
+      <w:r>
+        <w:t>xxxx</w:t>
+      </w:r>
+      <w:proofErr w:type="spellEnd"/>
+      <w:r>
+        <w:t xml:space="preserve"> au </w:t>
+      </w:r>
+      <w:proofErr w:type="spellStart"/>
+      <w:r>
+        <w:t>role</w:t>
+      </w:r>
+      <w:proofErr w:type="spellEnd"/>
+      <w:r>
+        <w:t xml:space="preserve"> </w:t>
+      </w:r>
+      <w:proofErr w:type="spellStart"/>
+      <w:r>
+        <w:t>rl_</w:t>
+      </w:r>
+      <w:r>
+        <w:t>ocPizza</w:t>
+      </w:r>
+      <w:proofErr w:type="spellEnd"/>
+      <w:r>
+        <w:t xml:space="preserve"> (</w:t>
+      </w:r>
+      <w:proofErr w:type="spellStart"/>
+      <w:r>
+        <w:t>xxxx</w:t>
+      </w:r>
+      <w:proofErr w:type="spellEnd"/>
+      <w:r>
+        <w:t> : fourni par IT Consulting par courrier séparé)</w:t>
+      </w:r>
+      <w:r>
+        <w:t>,</w:t>
+      </w:r>
+    </w:p>
+    <w:p>
+      <w:pPr>
+        <w:pStyle w:val="Corpsdetexte"/>
+        <w:numPr>
+          <w:ilvl w:val="1"/>
+          <w:numId w:val="23"/>
+        </w:numPr>
+      </w:pPr>
+      <w:r>
+        <w:t>c</w:t>
+      </w:r>
+      <w:r>
+        <w:t xml:space="preserve">hoisir la base </w:t>
+      </w:r>
+      <w:proofErr w:type="spellStart"/>
+      <w:r>
+        <w:t>db_</w:t>
+      </w:r>
+      <w:proofErr w:type="gramStart"/>
+      <w:r>
+        <w:t>ocPizza</w:t>
+      </w:r>
+      <w:proofErr w:type="spellEnd"/>
+      <w:r>
+        <w:t xml:space="preserve"> </w:t>
+      </w:r>
+      <w:r>
+        <w:t xml:space="preserve"> en</w:t>
+      </w:r>
+      <w:proofErr w:type="gramEnd"/>
+      <w:r>
+        <w:t xml:space="preserve"> vous y connectant avec le </w:t>
+      </w:r>
+      <w:r>
+        <w:t xml:space="preserve"> </w:t>
+      </w:r>
+      <w:r>
+        <w:t xml:space="preserve">mot de passe </w:t>
+      </w:r>
+      <w:r>
+        <w:t xml:space="preserve"> identique au </w:t>
+      </w:r>
+      <w:proofErr w:type="spellStart"/>
+      <w:r>
+        <w:t>role</w:t>
+      </w:r>
+      <w:proofErr w:type="spellEnd"/>
+      <w:r>
+        <w:t xml:space="preserve"> </w:t>
+      </w:r>
+      <w:proofErr w:type="spellStart"/>
+      <w:r>
+        <w:t>rl_</w:t>
+      </w:r>
+      <w:r>
+        <w:t>oc</w:t>
+      </w:r>
+      <w:r>
+        <w:t>Pizza</w:t>
+      </w:r>
+      <w:proofErr w:type="spellEnd"/>
+      <w:r>
+        <w:t>,</w:t>
+      </w:r>
+    </w:p>
+    <w:p>
+      <w:pPr>
+        <w:pStyle w:val="Corpsdetexte"/>
+        <w:numPr>
+          <w:ilvl w:val="1"/>
+          <w:numId w:val="23"/>
+        </w:numPr>
+      </w:pPr>
+      <w:r>
+        <w:t>e</w:t>
+      </w:r>
+      <w:r>
+        <w:t>nfin,</w:t>
+      </w:r>
+      <w:r>
+        <w:t xml:space="preserve"> exécuter </w:t>
+      </w:r>
+      <w:proofErr w:type="spellStart"/>
+      <w:r>
+        <w:t>sql_uml</w:t>
+      </w:r>
+      <w:proofErr w:type="spellEnd"/>
+      <w:r>
+        <w:t>/</w:t>
+      </w:r>
+      <w:proofErr w:type="spellStart"/>
+      <w:r>
+        <w:t>create_tbl.sql</w:t>
+      </w:r>
+      <w:proofErr w:type="spellEnd"/>
+    </w:p>
+    <w:p>
+      <w:pPr>
+        <w:pStyle w:val="Titre2"/>
+        <w:ind w:left="578" w:hanging="578"/>
+      </w:pPr>
+      <w:bookmarkStart w:id="29" w:name="_Ref28689736"/>
+      <w:bookmarkStart w:id="30" w:name="_Ref28689748"/>
+      <w:bookmarkStart w:id="31" w:name="_Toc28710631"/>
+      <w:r>
+        <w:t>Déploiement des services</w:t>
+      </w:r>
+      <w:r>
+        <w:t xml:space="preserve"> web</w:t>
+      </w:r>
+      <w:bookmarkEnd w:id="24"/>
+      <w:bookmarkEnd w:id="25"/>
+      <w:bookmarkEnd w:id="29"/>
+      <w:bookmarkEnd w:id="30"/>
+      <w:bookmarkEnd w:id="31"/>
+    </w:p>
+    <w:p>
+      <w:pPr>
+        <w:pStyle w:val="Titre3"/>
+        <w:spacing w:before="120" w:after="120"/>
+      </w:pPr>
+      <w:bookmarkStart w:id="32" w:name="_Toc28710632"/>
+      <w:r>
+        <w:t>Préparation après livraison</w:t>
+      </w:r>
+      <w:bookmarkEnd w:id="32"/>
     </w:p>
     <w:p>
       <w:pPr>
@@ -4639,17 +5623,9 @@
       <w:r>
         <w:t xml:space="preserve">La structure est la </w:t>
       </w:r>
-      <w:proofErr w:type="gramStart"/>
-      <w:r>
-        <w:t>suivante </w:t>
-      </w:r>
-      <w:r>
-        <w:t xml:space="preserve"> </w:t>
-      </w:r>
-      <w:r>
-        <w:t>:</w:t>
-      </w:r>
-      <w:proofErr w:type="gramEnd"/>
+      <w:r>
+        <w:t>suivante :</w:t>
+      </w:r>
       <w:r>
         <w:t xml:space="preserve"> </w:t>
       </w:r>
@@ -4735,11 +5711,14 @@
         <w:pStyle w:val="Titre3"/>
         <w:spacing w:before="240" w:after="120"/>
       </w:pPr>
-      <w:bookmarkStart w:id="22" w:name="_Toc28686066"/>
-      <w:r>
-        <w:t>Préparation pour déploiement</w:t>
-      </w:r>
-      <w:bookmarkEnd w:id="22"/>
+      <w:bookmarkStart w:id="33" w:name="_Toc28710633"/>
+      <w:r>
+        <w:t>D</w:t>
+      </w:r>
+      <w:r>
+        <w:t>éploiement</w:t>
+      </w:r>
+      <w:bookmarkEnd w:id="33"/>
     </w:p>
     <w:p>
       <w:pPr>
@@ -4779,16 +5758,40 @@
           <w:numId w:val="17"/>
         </w:numPr>
         <w:spacing w:after="0"/>
-      </w:pPr>
-      <w:r>
+        <w:rPr>
+          <w:b/>
+          <w:bCs/>
+          <w:sz w:val="24"/>
+          <w:szCs w:val="26"/>
+        </w:rPr>
+      </w:pPr>
+      <w:r>
+        <w:rPr>
+          <w:b/>
+          <w:bCs/>
+          <w:sz w:val="24"/>
+          <w:szCs w:val="26"/>
+        </w:rPr>
         <w:t>jar -</w:t>
       </w:r>
       <w:proofErr w:type="spellStart"/>
       <w:r>
+        <w:rPr>
+          <w:b/>
+          <w:bCs/>
+          <w:sz w:val="24"/>
+          <w:szCs w:val="26"/>
+        </w:rPr>
         <w:t>xf</w:t>
       </w:r>
       <w:proofErr w:type="spellEnd"/>
       <w:r>
+        <w:rPr>
+          <w:b/>
+          <w:bCs/>
+          <w:sz w:val="24"/>
+          <w:szCs w:val="26"/>
+        </w:rPr>
         <w:t xml:space="preserve"> myapp.jar</w:t>
       </w:r>
     </w:p>
@@ -4798,7 +5801,9 @@
         <w:spacing w:before="240" w:after="120"/>
         <w:ind w:left="578" w:hanging="578"/>
       </w:pPr>
-      <w:bookmarkStart w:id="23" w:name="_Toc28686067"/>
+      <w:bookmarkStart w:id="34" w:name="_Ref28688495"/>
+      <w:bookmarkStart w:id="35" w:name="_Ref28688507"/>
+      <w:bookmarkStart w:id="36" w:name="_Toc28710634"/>
       <w:r>
         <w:t>Déploiement de</w:t>
       </w:r>
@@ -4814,23 +5819,25 @@
       <w:r>
         <w:t xml:space="preserve"> Web</w:t>
       </w:r>
-      <w:bookmarkEnd w:id="23"/>
+      <w:bookmarkEnd w:id="34"/>
+      <w:bookmarkEnd w:id="35"/>
+      <w:bookmarkEnd w:id="36"/>
     </w:p>
     <w:p>
       <w:pPr>
         <w:pStyle w:val="Titre3"/>
         <w:spacing w:before="120" w:after="120"/>
       </w:pPr>
-      <w:bookmarkStart w:id="24" w:name="_Ref28625831"/>
-      <w:bookmarkStart w:id="25" w:name="_Toc28686068"/>
+      <w:bookmarkStart w:id="37" w:name="_Ref28625831"/>
+      <w:bookmarkStart w:id="38" w:name="_Toc28710635"/>
       <w:r>
         <w:t>Préparation</w:t>
       </w:r>
-      <w:bookmarkEnd w:id="24"/>
+      <w:bookmarkEnd w:id="37"/>
       <w:r>
         <w:t xml:space="preserve"> après livraison</w:t>
       </w:r>
-      <w:bookmarkEnd w:id="25"/>
+      <w:bookmarkEnd w:id="38"/>
     </w:p>
     <w:p>
       <w:pPr>
@@ -4867,11 +5874,9 @@
       <w:r>
         <w:t>e-commerce/</w:t>
       </w:r>
-      <w:proofErr w:type="spellStart"/>
-      <w:r>
-        <w:t>ocpizza</w:t>
-      </w:r>
-      <w:proofErr w:type="spellEnd"/>
+      <w:r>
+        <w:t>webapp</w:t>
+      </w:r>
     </w:p>
     <w:p>
       <w:pPr>
@@ -4890,7 +5895,7 @@
         <w:t>e-production/</w:t>
       </w:r>
       <w:r>
-        <w:t>prod</w:t>
+        <w:t>webapp</w:t>
       </w:r>
     </w:p>
     <w:p>
@@ -4911,11 +5916,9 @@
       <w:r>
         <w:t>e-management/</w:t>
       </w:r>
-      <w:proofErr w:type="spellStart"/>
-      <w:r>
-        <w:t>mgmt</w:t>
-      </w:r>
-      <w:proofErr w:type="spellEnd"/>
+      <w:r>
+        <w:t>webapp</w:t>
+      </w:r>
     </w:p>
     <w:p>
       <w:pPr>
@@ -4974,7 +5977,13 @@
       </w:r>
       <w:proofErr w:type="spellEnd"/>
       <w:r>
-        <w:t xml:space="preserve"> -prod. Cette commande produit un </w:t>
+        <w:t xml:space="preserve"> </w:t>
+      </w:r>
+      <w:r>
+        <w:t>-</w:t>
+      </w:r>
+      <w:r>
+        <w:t xml:space="preserve">-prod. Cette commande produit un </w:t>
       </w:r>
       <w:proofErr w:type="gramStart"/>
       <w:r>
@@ -5038,24 +6047,27 @@
         <w:pStyle w:val="Titre3"/>
         <w:spacing w:before="240" w:after="120"/>
       </w:pPr>
-      <w:bookmarkStart w:id="26" w:name="_Toc28686069"/>
-      <w:r>
-        <w:t xml:space="preserve">Préparation pour </w:t>
-      </w:r>
-      <w:r>
-        <w:t xml:space="preserve">le premier </w:t>
-      </w:r>
-      <w:r>
-        <w:t>déploiement</w:t>
-      </w:r>
-      <w:bookmarkEnd w:id="26"/>
-    </w:p>
-    <w:p>
-      <w:pPr>
-        <w:pStyle w:val="Corpsdetexte"/>
-      </w:pPr>
-      <w:r>
-        <w:t xml:space="preserve">Ouvrir un terminal </w:t>
+      <w:bookmarkStart w:id="39" w:name="_Toc28710636"/>
+      <w:r>
+        <w:t>D</w:t>
+      </w:r>
+      <w:r>
+        <w:t>éploiement</w:t>
+      </w:r>
+      <w:bookmarkEnd w:id="39"/>
+    </w:p>
+    <w:p>
+      <w:pPr>
+        <w:pStyle w:val="Corpsdetexte"/>
+      </w:pPr>
+      <w:r>
+        <w:t>Lors du premier déploiement</w:t>
+      </w:r>
+      <w:r>
+        <w:t>, o</w:t>
+      </w:r>
+      <w:r>
+        <w:t xml:space="preserve">uvrir un terminal </w:t>
       </w:r>
       <w:proofErr w:type="spellStart"/>
       <w:r>
@@ -5096,27 +6108,69 @@
           <w:ilvl w:val="0"/>
           <w:numId w:val="14"/>
         </w:numPr>
+        <w:rPr>
+          <w:b/>
+          <w:bCs/>
+          <w:sz w:val="24"/>
+          <w:szCs w:val="26"/>
+        </w:rPr>
       </w:pPr>
       <w:proofErr w:type="spellStart"/>
       <w:r>
+        <w:rPr>
+          <w:b/>
+          <w:bCs/>
+          <w:sz w:val="24"/>
+          <w:szCs w:val="26"/>
+        </w:rPr>
         <w:t>n</w:t>
       </w:r>
       <w:r>
+        <w:rPr>
+          <w:b/>
+          <w:bCs/>
+          <w:sz w:val="24"/>
+          <w:szCs w:val="26"/>
+        </w:rPr>
         <w:t>pm</w:t>
       </w:r>
       <w:proofErr w:type="spellEnd"/>
       <w:r>
+        <w:rPr>
+          <w:b/>
+          <w:bCs/>
+          <w:sz w:val="24"/>
+          <w:szCs w:val="26"/>
+        </w:rPr>
         <w:t xml:space="preserve"> </w:t>
       </w:r>
       <w:proofErr w:type="spellStart"/>
       <w:r>
+        <w:rPr>
+          <w:b/>
+          <w:bCs/>
+          <w:sz w:val="24"/>
+          <w:szCs w:val="26"/>
+        </w:rPr>
         <w:t>install</w:t>
       </w:r>
       <w:proofErr w:type="spellEnd"/>
       <w:r>
+        <w:rPr>
+          <w:b/>
+          <w:bCs/>
+          <w:sz w:val="24"/>
+          <w:szCs w:val="26"/>
+        </w:rPr>
         <w:t xml:space="preserve"> http-server</w:t>
       </w:r>
       <w:r>
+        <w:rPr>
+          <w:b/>
+          <w:bCs/>
+          <w:sz w:val="24"/>
+          <w:szCs w:val="26"/>
+        </w:rPr>
         <w:t xml:space="preserve"> -g</w:t>
       </w:r>
     </w:p>
@@ -5127,21 +6181,21 @@
         <w:spacing w:before="360" w:after="120"/>
         <w:ind w:left="431" w:hanging="431"/>
       </w:pPr>
-      <w:bookmarkStart w:id="27" w:name="_Toc28686070"/>
+      <w:bookmarkStart w:id="40" w:name="_Toc28710637"/>
       <w:r>
         <w:t>Procédure de démarrage / arrêt</w:t>
       </w:r>
-      <w:bookmarkEnd w:id="27"/>
+      <w:bookmarkEnd w:id="40"/>
     </w:p>
     <w:p>
       <w:pPr>
         <w:pStyle w:val="Titre2"/>
       </w:pPr>
-      <w:bookmarkStart w:id="28" w:name="_Toc28686071"/>
+      <w:bookmarkStart w:id="41" w:name="_Toc28710638"/>
       <w:r>
         <w:t>Base de données</w:t>
       </w:r>
-      <w:bookmarkEnd w:id="28"/>
+      <w:bookmarkEnd w:id="41"/>
     </w:p>
     <w:p>
       <w:pPr>
@@ -5212,11 +6266,11 @@
         <w:pStyle w:val="Titre3"/>
         <w:spacing w:before="120" w:after="0"/>
       </w:pPr>
-      <w:bookmarkStart w:id="29" w:name="_Toc28686072"/>
+      <w:bookmarkStart w:id="42" w:name="_Toc28710639"/>
       <w:r>
         <w:t>Démarrage</w:t>
       </w:r>
-      <w:bookmarkEnd w:id="29"/>
+      <w:bookmarkEnd w:id="42"/>
     </w:p>
     <w:p>
       <w:pPr>
@@ -5289,11 +6343,11 @@
         <w:pStyle w:val="Titre3"/>
         <w:spacing w:before="240" w:after="120"/>
       </w:pPr>
-      <w:bookmarkStart w:id="30" w:name="_Toc28686073"/>
+      <w:bookmarkStart w:id="43" w:name="_Toc28710640"/>
       <w:r>
         <w:t>Arrêt</w:t>
       </w:r>
-      <w:bookmarkEnd w:id="30"/>
+      <w:bookmarkEnd w:id="43"/>
     </w:p>
     <w:p>
       <w:pPr>
@@ -5357,42 +6411,36 @@
         <w:spacing w:before="240" w:after="120"/>
         <w:ind w:left="578" w:hanging="578"/>
       </w:pPr>
-      <w:bookmarkStart w:id="31" w:name="_Toc28686074"/>
+      <w:bookmarkStart w:id="44" w:name="_Toc28710641"/>
       <w:r>
         <w:t>Services Web</w:t>
       </w:r>
-      <w:bookmarkEnd w:id="31"/>
+      <w:bookmarkEnd w:id="44"/>
     </w:p>
     <w:p>
       <w:pPr>
         <w:pStyle w:val="Titre3"/>
-        <w:spacing w:before="120" w:after="0"/>
-      </w:pPr>
-      <w:bookmarkStart w:id="32" w:name="_Toc28686075"/>
+        <w:spacing w:before="240" w:after="120"/>
+      </w:pPr>
+      <w:bookmarkStart w:id="45" w:name="_Toc28710642"/>
       <w:r>
         <w:t>Rappel </w:t>
       </w:r>
       <w:r>
         <w:t>de la structure</w:t>
       </w:r>
-      <w:bookmarkEnd w:id="32"/>
-    </w:p>
-    <w:p>
-      <w:pPr>
-        <w:pStyle w:val="Corpsdetexte"/>
-        <w:numPr>
-          <w:ilvl w:val="0"/>
-          <w:numId w:val="15"/>
-        </w:numPr>
+      <w:bookmarkEnd w:id="45"/>
+    </w:p>
+    <w:p>
+      <w:pPr>
+        <w:pStyle w:val="Corpsdetexte"/>
       </w:pPr>
       <w:r>
         <w:t xml:space="preserve">La structure est la </w:t>
       </w:r>
-      <w:proofErr w:type="gramStart"/>
-      <w:r>
-        <w:t>suivante  :</w:t>
-      </w:r>
-      <w:proofErr w:type="gramEnd"/>
+      <w:r>
+        <w:t>suivante :</w:t>
+      </w:r>
       <w:r>
         <w:t xml:space="preserve"> </w:t>
       </w:r>
@@ -5471,11 +6519,11 @@
         <w:pStyle w:val="Titre3"/>
         <w:spacing w:before="120" w:after="0"/>
       </w:pPr>
-      <w:bookmarkStart w:id="33" w:name="_Toc28686076"/>
+      <w:bookmarkStart w:id="46" w:name="_Toc28710643"/>
       <w:r>
         <w:t>Démarrage</w:t>
       </w:r>
-      <w:bookmarkEnd w:id="33"/>
+      <w:bookmarkEnd w:id="46"/>
     </w:p>
     <w:p>
       <w:pPr>
@@ -5503,16 +6551,40 @@
           <w:numId w:val="17"/>
         </w:numPr>
         <w:spacing w:after="0"/>
-      </w:pPr>
-      <w:r>
+        <w:rPr>
+          <w:b/>
+          <w:bCs/>
+          <w:sz w:val="24"/>
+          <w:szCs w:val="26"/>
+        </w:rPr>
+      </w:pPr>
+      <w:r>
+        <w:rPr>
+          <w:b/>
+          <w:bCs/>
+          <w:sz w:val="24"/>
+          <w:szCs w:val="26"/>
+        </w:rPr>
         <w:t xml:space="preserve">java </w:t>
       </w:r>
       <w:proofErr w:type="gramStart"/>
       <w:r>
+        <w:rPr>
+          <w:b/>
+          <w:bCs/>
+          <w:sz w:val="24"/>
+          <w:szCs w:val="26"/>
+        </w:rPr>
         <w:t>org.springframework</w:t>
       </w:r>
       <w:proofErr w:type="gramEnd"/>
       <w:r>
+        <w:rPr>
+          <w:b/>
+          <w:bCs/>
+          <w:sz w:val="24"/>
+          <w:szCs w:val="26"/>
+        </w:rPr>
         <w:t>.boot.loader.JarLauncher</w:t>
       </w:r>
     </w:p>
@@ -5522,16 +6594,7 @@
         <w:spacing w:before="120" w:after="0"/>
       </w:pPr>
       <w:r>
-        <w:t>L</w:t>
-      </w:r>
-      <w:r>
-        <w:t xml:space="preserve">a dernière ligne </w:t>
-      </w:r>
-      <w:r>
-        <w:t xml:space="preserve">affichée </w:t>
-      </w:r>
-      <w:r>
-        <w:t>doit indiquer que le service a démarré.</w:t>
+        <w:t>La dernière ligne affichée doit indiquer que le service a démarré.</w:t>
       </w:r>
     </w:p>
     <w:p>
@@ -5539,11 +6602,11 @@
         <w:pStyle w:val="Titre3"/>
         <w:spacing w:before="240" w:after="120"/>
       </w:pPr>
-      <w:bookmarkStart w:id="34" w:name="_Toc28686077"/>
+      <w:bookmarkStart w:id="47" w:name="_Toc28710644"/>
       <w:r>
         <w:t>Arrêt</w:t>
       </w:r>
-      <w:bookmarkEnd w:id="34"/>
+      <w:bookmarkEnd w:id="47"/>
     </w:p>
     <w:p>
       <w:pPr>
@@ -5551,13 +6614,7 @@
         <w:spacing w:after="0"/>
       </w:pPr>
       <w:r>
-        <w:t>CTR-C dans la fenêtre terminal d</w:t>
-      </w:r>
-      <w:r>
-        <w:t xml:space="preserve">u service </w:t>
-      </w:r>
-      <w:r>
-        <w:t>à arrêter.</w:t>
+        <w:t>CTR-C dans la fenêtre terminal du service à arrêter.</w:t>
       </w:r>
     </w:p>
     <w:p>
@@ -5565,11 +6622,11 @@
         <w:pStyle w:val="Titre3"/>
         <w:spacing w:before="120" w:after="120"/>
       </w:pPr>
-      <w:bookmarkStart w:id="35" w:name="_Toc28686078"/>
+      <w:bookmarkStart w:id="48" w:name="_Toc28710645"/>
       <w:r>
         <w:t>Pour le contrôle et la vérification</w:t>
       </w:r>
-      <w:bookmarkEnd w:id="35"/>
+      <w:bookmarkEnd w:id="48"/>
       <w:r>
         <w:t xml:space="preserve"> </w:t>
       </w:r>
@@ -5586,7 +6643,7 @@
       <w:pPr>
         <w:pStyle w:val="Corpsdetexte"/>
       </w:pPr>
-      <w:hyperlink r:id="rId9" w:history="1">
+      <w:hyperlink r:id="rId11" w:history="1">
         <w:r>
           <w:rPr>
             <w:rStyle w:val="Lienhypertexte"/>
@@ -5607,7 +6664,7 @@
       <w:pPr>
         <w:pStyle w:val="Corpsdetexte"/>
       </w:pPr>
-      <w:hyperlink r:id="rId10" w:history="1">
+      <w:hyperlink r:id="rId12" w:history="1">
         <w:r>
           <w:rPr>
             <w:rStyle w:val="Lienhypertexte"/>
@@ -5628,7 +6685,7 @@
       <w:pPr>
         <w:pStyle w:val="Corpsdetexte"/>
       </w:pPr>
-      <w:hyperlink r:id="rId11" w:history="1">
+      <w:hyperlink r:id="rId13" w:history="1">
         <w:r>
           <w:rPr>
             <w:rStyle w:val="Lienhypertexte"/>
@@ -5756,27 +6813,7 @@
           <w:szCs w:val="24"/>
           <w:lang w:eastAsia="zh-CN" w:bidi="hi-IN"/>
         </w:rPr>
-        <w:t xml:space="preserve">lorsque le service n’est pas </w:t>
-      </w:r>
-      <w:r>
-        <w:rPr>
-          <w:rFonts w:ascii="Open Sans" w:eastAsia="Source Han Sans CN Regular" w:hAnsi="Open Sans" w:cs="Lohit Devanagari"/>
-          <w:kern w:val="1"/>
-          <w:sz w:val="22"/>
-          <w:szCs w:val="24"/>
-          <w:lang w:eastAsia="zh-CN" w:bidi="hi-IN"/>
-        </w:rPr>
-        <w:t>opérationnel</w:t>
-      </w:r>
-      <w:r>
-        <w:rPr>
-          <w:rFonts w:ascii="Open Sans" w:eastAsia="Source Han Sans CN Regular" w:hAnsi="Open Sans" w:cs="Lohit Devanagari"/>
-          <w:kern w:val="1"/>
-          <w:sz w:val="22"/>
-          <w:szCs w:val="24"/>
-          <w:lang w:eastAsia="zh-CN" w:bidi="hi-IN"/>
-        </w:rPr>
-        <w:t>.</w:t>
+        <w:t>lorsque le service n’est pas opérationnel.</w:t>
       </w:r>
     </w:p>
     <w:p>
@@ -5796,10 +6833,7 @@
         <w:pStyle w:val="Corpsdetexte"/>
       </w:pPr>
       <w:r>
-        <w:t xml:space="preserve">En cas d’anomalie, </w:t>
-      </w:r>
-      <w:r>
-        <w:t xml:space="preserve">ouvrir un </w:t>
+        <w:t xml:space="preserve">En cas d’anomalie, ouvrir un </w:t>
       </w:r>
       <w:proofErr w:type="spellStart"/>
       <w:r>
@@ -5807,13 +6841,7 @@
       </w:r>
       <w:proofErr w:type="spellEnd"/>
       <w:r>
-        <w:t xml:space="preserve"> et joindre </w:t>
-      </w:r>
-      <w:r>
-        <w:t>le log du service défaillant</w:t>
-      </w:r>
-      <w:r>
-        <w:t>.</w:t>
+        <w:t xml:space="preserve"> et joindre le log du service défaillant.</w:t>
       </w:r>
     </w:p>
     <w:p>
@@ -5822,7 +6850,7 @@
         <w:spacing w:before="240" w:after="120"/>
         <w:ind w:left="578" w:hanging="578"/>
       </w:pPr>
-      <w:bookmarkStart w:id="36" w:name="_Toc28686079"/>
+      <w:bookmarkStart w:id="49" w:name="_Toc28710646"/>
       <w:r>
         <w:t>Application</w:t>
       </w:r>
@@ -5832,30 +6860,84 @@
       <w:r>
         <w:t xml:space="preserve"> web</w:t>
       </w:r>
-      <w:bookmarkEnd w:id="36"/>
+      <w:bookmarkEnd w:id="49"/>
     </w:p>
     <w:p>
       <w:pPr>
         <w:pStyle w:val="Titre3"/>
         <w:spacing w:before="120" w:after="120"/>
       </w:pPr>
-      <w:bookmarkStart w:id="37" w:name="_Toc28686080"/>
-      <w:r>
-        <w:t>Démarrage</w:t>
-      </w:r>
-      <w:bookmarkEnd w:id="37"/>
-    </w:p>
-    <w:p>
-      <w:pPr>
-        <w:pStyle w:val="Corpsdetexte"/>
-      </w:pPr>
-      <w:proofErr w:type="spellStart"/>
-      <w:r>
-        <w:t>Httpserver</w:t>
-      </w:r>
-      <w:proofErr w:type="spellEnd"/>
-      <w:r>
-        <w:t xml:space="preserve"> (TODO)</w:t>
+      <w:bookmarkStart w:id="50" w:name="_Toc28710647"/>
+      <w:r>
+        <w:t>Rappel de la structure</w:t>
+      </w:r>
+      <w:bookmarkEnd w:id="50"/>
+    </w:p>
+    <w:p>
+      <w:pPr>
+        <w:pStyle w:val="Corpsdetexte"/>
+      </w:pPr>
+      <w:r>
+        <w:t xml:space="preserve">La structure </w:t>
+      </w:r>
+      <w:r>
+        <w:t xml:space="preserve">des répertoires </w:t>
+      </w:r>
+      <w:r>
+        <w:t>est la suivante :</w:t>
+      </w:r>
+    </w:p>
+    <w:p>
+      <w:pPr>
+        <w:pStyle w:val="Corpsdetexte"/>
+        <w:numPr>
+          <w:ilvl w:val="0"/>
+          <w:numId w:val="13"/>
+        </w:numPr>
+      </w:pPr>
+      <w:proofErr w:type="gramStart"/>
+      <w:r>
+        <w:t>./</w:t>
+      </w:r>
+      <w:proofErr w:type="gramEnd"/>
+      <w:r>
+        <w:t>e-commerce</w:t>
+      </w:r>
+    </w:p>
+    <w:p>
+      <w:pPr>
+        <w:pStyle w:val="Corpsdetexte"/>
+        <w:numPr>
+          <w:ilvl w:val="0"/>
+          <w:numId w:val="13"/>
+        </w:numPr>
+      </w:pPr>
+      <w:proofErr w:type="gramStart"/>
+      <w:r>
+        <w:t>./</w:t>
+      </w:r>
+      <w:proofErr w:type="gramEnd"/>
+      <w:r>
+        <w:t>e-production</w:t>
+      </w:r>
+    </w:p>
+    <w:p>
+      <w:pPr>
+        <w:pStyle w:val="Corpsdetexte"/>
+        <w:numPr>
+          <w:ilvl w:val="0"/>
+          <w:numId w:val="13"/>
+        </w:numPr>
+        <w:spacing w:after="0"/>
+        <w:ind w:left="714" w:hanging="357"/>
+      </w:pPr>
+      <w:proofErr w:type="gramStart"/>
+      <w:r>
+        <w:t>./</w:t>
+      </w:r>
+      <w:proofErr w:type="gramEnd"/>
+      <w:r>
+        <w:t>e-management</w:t>
       </w:r>
     </w:p>
     <w:p>
@@ -5863,11 +6945,11 @@
         <w:pStyle w:val="Titre3"/>
         <w:spacing w:before="120" w:after="120"/>
       </w:pPr>
-      <w:bookmarkStart w:id="38" w:name="_Toc28686081"/>
-      <w:r>
-        <w:t>Arrêt</w:t>
-      </w:r>
-      <w:bookmarkEnd w:id="38"/>
+      <w:bookmarkStart w:id="51" w:name="_Toc28710648"/>
+      <w:r>
+        <w:t>Démarrage</w:t>
+      </w:r>
+      <w:bookmarkEnd w:id="51"/>
     </w:p>
     <w:p>
       <w:pPr>
@@ -5875,7 +6957,133 @@
         <w:spacing w:after="0"/>
       </w:pPr>
       <w:r>
-        <w:t>CTR-C dans la fenêtre terminal de la webapp à arrêter.</w:t>
+        <w:t xml:space="preserve">Ouvrir un terminal PowerShell avec droits admin dans chacun des répertoires. Puis exécuter dans </w:t>
+      </w:r>
+      <w:r>
+        <w:rPr>
+          <w:u w:val="single"/>
+        </w:rPr>
+        <w:t>chaque terminal</w:t>
+      </w:r>
+      <w:r>
+        <w:t> :</w:t>
+      </w:r>
+    </w:p>
+    <w:p>
+      <w:pPr>
+        <w:pStyle w:val="Corpsdetexte"/>
+        <w:numPr>
+          <w:ilvl w:val="0"/>
+          <w:numId w:val="20"/>
+        </w:numPr>
+        <w:spacing w:before="120"/>
+        <w:ind w:left="714" w:hanging="357"/>
+      </w:pPr>
+      <w:r>
+        <w:rPr>
+          <w:b/>
+          <w:bCs/>
+          <w:sz w:val="24"/>
+          <w:szCs w:val="26"/>
+        </w:rPr>
+        <w:t>http-</w:t>
+      </w:r>
+      <w:proofErr w:type="gramStart"/>
+      <w:r>
+        <w:rPr>
+          <w:b/>
+          <w:bCs/>
+          <w:sz w:val="24"/>
+          <w:szCs w:val="26"/>
+        </w:rPr>
+        <w:t xml:space="preserve">server </w:t>
+      </w:r>
+      <w:r>
+        <w:rPr>
+          <w:b/>
+          <w:bCs/>
+          <w:sz w:val="24"/>
+          <w:szCs w:val="26"/>
+        </w:rPr>
+        <w:t>.</w:t>
+      </w:r>
+      <w:proofErr w:type="gramEnd"/>
+      <w:r>
+        <w:rPr>
+          <w:b/>
+          <w:bCs/>
+          <w:sz w:val="24"/>
+          <w:szCs w:val="26"/>
+        </w:rPr>
+        <w:t>/</w:t>
+      </w:r>
+      <w:r>
+        <w:rPr>
+          <w:b/>
+          <w:bCs/>
+          <w:sz w:val="24"/>
+          <w:szCs w:val="26"/>
+        </w:rPr>
+        <w:t>webapp</w:t>
+      </w:r>
+      <w:r>
+        <w:rPr>
+          <w:b/>
+          <w:bCs/>
+          <w:sz w:val="24"/>
+          <w:szCs w:val="26"/>
+        </w:rPr>
+        <w:t xml:space="preserve"> -p </w:t>
+      </w:r>
+      <w:proofErr w:type="spellStart"/>
+      <w:r>
+        <w:rPr>
+          <w:b/>
+          <w:bCs/>
+          <w:sz w:val="24"/>
+          <w:szCs w:val="26"/>
+        </w:rPr>
+        <w:t>xxxx</w:t>
+      </w:r>
+      <w:proofErr w:type="spellEnd"/>
+      <w:r>
+        <w:rPr>
+          <w:b/>
+          <w:bCs/>
+          <w:sz w:val="24"/>
+          <w:szCs w:val="26"/>
+        </w:rPr>
+        <w:t xml:space="preserve"> où</w:t>
+      </w:r>
+      <w:r>
+        <w:t xml:space="preserve"> </w:t>
+      </w:r>
+      <w:proofErr w:type="spellStart"/>
+      <w:r>
+        <w:t>xxxx</w:t>
+      </w:r>
+      <w:proofErr w:type="spellEnd"/>
+      <w:r>
+        <w:t xml:space="preserve"> est le port d’écoute de la </w:t>
+      </w:r>
+      <w:proofErr w:type="spellStart"/>
+      <w:r>
+        <w:t>webapp</w:t>
+      </w:r>
+      <w:proofErr w:type="spellEnd"/>
+      <w:r>
+        <w:t xml:space="preserve"> (</w:t>
+      </w:r>
+      <w:proofErr w:type="spellStart"/>
+      <w:r>
+        <w:t>cf</w:t>
+      </w:r>
+      <w:proofErr w:type="spellEnd"/>
+      <w:r>
+        <w:t xml:space="preserve"> </w:t>
+      </w:r>
+      <w:r>
+        <w:t>DCT)</w:t>
       </w:r>
     </w:p>
     <w:p>
@@ -5883,11 +7091,31 @@
         <w:pStyle w:val="Titre3"/>
         <w:spacing w:before="120" w:after="120"/>
       </w:pPr>
-      <w:bookmarkStart w:id="39" w:name="_Toc28686082"/>
+      <w:bookmarkStart w:id="52" w:name="_Toc28710649"/>
+      <w:r>
+        <w:t>Arrêt</w:t>
+      </w:r>
+      <w:bookmarkEnd w:id="52"/>
+    </w:p>
+    <w:p>
+      <w:pPr>
+        <w:pStyle w:val="Corpsdetexte"/>
+        <w:spacing w:after="0"/>
+      </w:pPr>
+      <w:r>
+        <w:t>CTR-C dans la fenêtre terminal de la webapp à arrêter.</w:t>
+      </w:r>
+    </w:p>
+    <w:p>
+      <w:pPr>
+        <w:pStyle w:val="Titre3"/>
+        <w:spacing w:before="120" w:after="120"/>
+      </w:pPr>
+      <w:bookmarkStart w:id="53" w:name="_Toc28710650"/>
       <w:r>
         <w:t>Pour le contrôle et la vérification</w:t>
       </w:r>
-      <w:bookmarkEnd w:id="39"/>
+      <w:bookmarkEnd w:id="53"/>
       <w:r>
         <w:t xml:space="preserve"> </w:t>
       </w:r>
@@ -5944,11 +7172,9 @@
       <w:r>
         <w:t xml:space="preserve">être d’outils de </w:t>
       </w:r>
-      <w:proofErr w:type="gramStart"/>
-      <w:r>
-        <w:t>développement ,</w:t>
-      </w:r>
-      <w:proofErr w:type="gramEnd"/>
+      <w:r>
+        <w:t>développement,</w:t>
+      </w:r>
       <w:r>
         <w:t xml:space="preserve"> choisir l’onglet console.</w:t>
       </w:r>
@@ -5964,24 +7190,11 @@
       <w:r>
         <w:t xml:space="preserve">Saisir l’adresse </w:t>
       </w:r>
-      <w:hyperlink r:id="rId12" w:history="1">
-        <w:r>
-          <w:rPr>
-            <w:rStyle w:val="Lienhypertexte"/>
-          </w:rPr>
-          <w:t>http://localhost:xxxx</w:t>
-        </w:r>
-      </w:hyperlink>
-      <w:r>
-        <w:t xml:space="preserve"> </w:t>
-      </w:r>
-      <w:proofErr w:type="spellStart"/>
-      <w:r>
-        <w:t>où</w:t>
-      </w:r>
-      <w:proofErr w:type="spellEnd"/>
-      <w:r>
-        <w:t xml:space="preserve"> xxx est le port de la webapp à vérifier</w:t>
+      <w:r>
+        <w:t xml:space="preserve">web </w:t>
+      </w:r>
+      <w:r>
+        <w:t>de la webapp à vérifier</w:t>
       </w:r>
       <w:r>
         <w:t>.</w:t>
@@ -6071,44 +7284,75 @@
         <w:spacing w:before="360" w:after="120"/>
         <w:ind w:left="431" w:hanging="431"/>
       </w:pPr>
-      <w:bookmarkStart w:id="40" w:name="_Toc28686083"/>
+      <w:bookmarkStart w:id="54" w:name="_Toc28710651"/>
       <w:r>
         <w:t>Procédure de mise à jour</w:t>
       </w:r>
-      <w:bookmarkEnd w:id="40"/>
+      <w:bookmarkEnd w:id="54"/>
     </w:p>
     <w:p>
       <w:pPr>
         <w:pStyle w:val="Titre2"/>
       </w:pPr>
-      <w:bookmarkStart w:id="41" w:name="_Toc28686084"/>
+      <w:bookmarkStart w:id="55" w:name="_Toc28710652"/>
       <w:r>
         <w:t>Base de données</w:t>
       </w:r>
-      <w:bookmarkEnd w:id="41"/>
-    </w:p>
-    <w:p>
-      <w:pPr>
-        <w:pStyle w:val="Corpsdetexte"/>
-      </w:pPr>
-      <w:r>
-        <w:t>TODO</w:t>
-      </w:r>
-    </w:p>
-    <w:p>
-      <w:pPr>
-        <w:pStyle w:val="Corpsdetexte"/>
-      </w:pPr>
+      <w:bookmarkEnd w:id="55"/>
+    </w:p>
+    <w:p>
+      <w:pPr>
+        <w:pStyle w:val="Corpsdetexte"/>
+      </w:pPr>
+      <w:r>
+        <w:t xml:space="preserve">Se reporter au &amp; </w:t>
+      </w:r>
+      <w:r>
+        <w:fldChar w:fldCharType="begin"/>
+      </w:r>
+      <w:r>
+        <w:instrText xml:space="preserve"> REF _Ref28689636 \r \h </w:instrText>
+      </w:r>
+      <w:r>
+        <w:fldChar w:fldCharType="separate"/>
+      </w:r>
+      <w:r>
+        <w:t>4.1 -</w:t>
+      </w:r>
+      <w:r>
+        <w:fldChar w:fldCharType="end"/>
+      </w:r>
+      <w:r>
+        <w:fldChar w:fldCharType="begin"/>
+      </w:r>
+      <w:r>
+        <w:instrText xml:space="preserve"> REF _Ref28689637 \h </w:instrText>
+      </w:r>
+      <w:r>
+        <w:fldChar w:fldCharType="separate"/>
+      </w:r>
+      <w:r>
+        <w:t>Déploiement de la base de données</w:t>
+      </w:r>
+      <w:r>
+        <w:fldChar w:fldCharType="end"/>
+      </w:r>
     </w:p>
     <w:p>
       <w:pPr>
         <w:pStyle w:val="Titre2"/>
       </w:pPr>
-      <w:bookmarkStart w:id="42" w:name="_Toc28686085"/>
-      <w:r>
-        <w:t>Application web</w:t>
-      </w:r>
-      <w:bookmarkEnd w:id="42"/>
+      <w:bookmarkStart w:id="56" w:name="_Toc28710653"/>
+      <w:r>
+        <w:t>Service</w:t>
+      </w:r>
+      <w:r>
+        <w:t>s</w:t>
+      </w:r>
+      <w:r>
+        <w:t xml:space="preserve"> Web</w:t>
+      </w:r>
+      <w:bookmarkEnd w:id="56"/>
     </w:p>
     <w:p>
       <w:pPr>
@@ -6121,13 +7365,13 @@
         <w:fldChar w:fldCharType="begin"/>
       </w:r>
       <w:r>
-        <w:instrText xml:space="preserve"> REF _Ref28632662 \r \h </w:instrText>
+        <w:instrText xml:space="preserve"> REF _Ref28689736 \r \h </w:instrText>
       </w:r>
       <w:r>
         <w:fldChar w:fldCharType="separate"/>
       </w:r>
       <w:r>
-        <w:t>4 -</w:t>
+        <w:t>4.2 -</w:t>
       </w:r>
       <w:r>
         <w:fldChar w:fldCharType="end"/>
@@ -6136,19 +7380,91 @@
         <w:fldChar w:fldCharType="begin"/>
       </w:r>
       <w:r>
-        <w:instrText xml:space="preserve"> REF _Ref28632667 \h </w:instrText>
+        <w:instrText xml:space="preserve"> REF _Ref28689748 \h </w:instrText>
       </w:r>
       <w:r>
         <w:fldChar w:fldCharType="separate"/>
       </w:r>
       <w:r>
-        <w:t>Procédure de déploiement</w:t>
+        <w:t>Déploiement des services web</w:t>
       </w:r>
       <w:r>
         <w:fldChar w:fldCharType="end"/>
       </w:r>
       <w:r>
-        <w:t>.</w:t>
+        <w:fldChar w:fldCharType="begin"/>
+      </w:r>
+      <w:r>
+        <w:instrText xml:space="preserve"> REF _Ref28689714 \r \h </w:instrText>
+      </w:r>
+      <w:r>
+        <w:fldChar w:fldCharType="separate"/>
+      </w:r>
+      <w:r>
+        <w:t>1 -</w:t>
+      </w:r>
+      <w:r>
+        <w:fldChar w:fldCharType="end"/>
+      </w:r>
+    </w:p>
+    <w:p>
+      <w:pPr>
+        <w:pStyle w:val="Titre2"/>
+      </w:pPr>
+      <w:bookmarkStart w:id="57" w:name="_Toc28710654"/>
+      <w:r>
+        <w:t>Application</w:t>
+      </w:r>
+      <w:r>
+        <w:t>s</w:t>
+      </w:r>
+      <w:r>
+        <w:t xml:space="preserve"> web</w:t>
+      </w:r>
+      <w:bookmarkEnd w:id="57"/>
+    </w:p>
+    <w:p>
+      <w:pPr>
+        <w:pStyle w:val="Corpsdetexte"/>
+      </w:pPr>
+      <w:r>
+        <w:t>Se reporter au &amp;</w:t>
+      </w:r>
+      <w:r>
+        <w:t xml:space="preserve"> </w:t>
+      </w:r>
+      <w:r>
+        <w:fldChar w:fldCharType="begin"/>
+      </w:r>
+      <w:r>
+        <w:instrText xml:space="preserve"> REF _Ref28688507 \r \h </w:instrText>
+      </w:r>
+      <w:r>
+        <w:fldChar w:fldCharType="separate"/>
+      </w:r>
+      <w:r>
+        <w:t>4.3 -</w:t>
+      </w:r>
+      <w:r>
+        <w:fldChar w:fldCharType="end"/>
+      </w:r>
+      <w:r>
+        <w:t xml:space="preserve"> </w:t>
+      </w:r>
+      <w:r>
+        <w:fldChar w:fldCharType="begin"/>
+      </w:r>
+      <w:r>
+        <w:instrText xml:space="preserve"> REF _Ref28688495 \h </w:instrText>
+      </w:r>
+      <w:r>
+        <w:fldChar w:fldCharType="separate"/>
+      </w:r>
+      <w:r>
+        <w:t>Déploiement des applications Web</w:t>
+      </w:r>
+      <w:r>
+        <w:fldChar w:fldCharType="end"/>
       </w:r>
     </w:p>
     <w:p>
@@ -6158,17 +7474,17 @@
         <w:spacing w:before="360" w:after="120"/>
         <w:ind w:left="431" w:hanging="431"/>
       </w:pPr>
-      <w:bookmarkStart w:id="43" w:name="_Toc28686086"/>
+      <w:bookmarkStart w:id="58" w:name="_Toc28710655"/>
       <w:r>
         <w:t>Supervision/Monitoring</w:t>
       </w:r>
-      <w:bookmarkEnd w:id="43"/>
+      <w:bookmarkEnd w:id="58"/>
     </w:p>
     <w:p>
       <w:pPr>
         <w:pStyle w:val="Titre2"/>
       </w:pPr>
-      <w:bookmarkStart w:id="44" w:name="_Toc28686087"/>
+      <w:bookmarkStart w:id="59" w:name="_Toc28710656"/>
       <w:r>
         <w:t>Supervision de</w:t>
       </w:r>
@@ -6181,7 +7497,7 @@
       <w:r>
         <w:t xml:space="preserve"> web</w:t>
       </w:r>
-      <w:bookmarkEnd w:id="44"/>
+      <w:bookmarkEnd w:id="59"/>
     </w:p>
     <w:p>
       <w:pPr>
@@ -6340,63 +7656,16 @@
     </w:p>
     <w:p>
       <w:pPr>
-        <w:pStyle w:val="Titre2"/>
-      </w:pPr>
-      <w:bookmarkStart w:id="45" w:name="_Toc28686088"/>
-      <w:r>
-        <w:t>Supervision de</w:t>
-      </w:r>
-      <w:r>
-        <w:t>s</w:t>
-      </w:r>
-      <w:r>
-        <w:t xml:space="preserve"> </w:t>
-      </w:r>
-      <w:r>
-        <w:t>services</w:t>
-      </w:r>
-      <w:bookmarkEnd w:id="45"/>
-    </w:p>
-    <w:p>
-      <w:pPr>
-        <w:pStyle w:val="PrformatHTML"/>
-        <w:rPr>
-          <w:color w:val="000000"/>
-        </w:rPr>
-      </w:pPr>
-      <w:r>
-        <w:rPr>
-          <w:color w:val="000000"/>
-        </w:rPr>
-        <w:t xml:space="preserve">Ouvrir un terminal </w:t>
-      </w:r>
-      <w:proofErr w:type="spellStart"/>
-      <w:r>
-        <w:rPr>
-          <w:color w:val="000000"/>
-        </w:rPr>
-        <w:t>GitBash</w:t>
-      </w:r>
-      <w:proofErr w:type="spellEnd"/>
-      <w:r>
-        <w:rPr>
-          <w:color w:val="000000"/>
-        </w:rPr>
-        <w:t xml:space="preserve"> dans chaque répertoire d’ins</w:t>
-      </w:r>
-    </w:p>
-    <w:p>
-      <w:pPr>
         <w:pStyle w:val="Titre1"/>
         <w:pageBreakBefore w:val="0"/>
         <w:spacing w:before="360" w:after="120"/>
         <w:ind w:left="431" w:hanging="431"/>
       </w:pPr>
-      <w:bookmarkStart w:id="46" w:name="_Toc28686089"/>
+      <w:bookmarkStart w:id="60" w:name="_Toc28710657"/>
       <w:r>
         <w:t>sauvegarde et restauration</w:t>
       </w:r>
-      <w:bookmarkEnd w:id="46"/>
+      <w:bookmarkEnd w:id="60"/>
       <w:r>
         <w:t xml:space="preserve"> </w:t>
       </w:r>
@@ -6408,11 +7677,11 @@
       <w:pPr>
         <w:pStyle w:val="Titre2"/>
       </w:pPr>
-      <w:bookmarkStart w:id="47" w:name="_Toc28686090"/>
+      <w:bookmarkStart w:id="61" w:name="_Toc28710658"/>
       <w:r>
         <w:t>Périmètre</w:t>
       </w:r>
-      <w:bookmarkEnd w:id="47"/>
+      <w:bookmarkEnd w:id="61"/>
       <w:r>
         <w:t xml:space="preserve"> </w:t>
       </w:r>
@@ -6510,7 +7779,7 @@
         </w:rPr>
         <w:t xml:space="preserve"> le détail de leur mise en œuvre sont présentées ici : </w:t>
       </w:r>
-      <w:hyperlink r:id="rId13" w:history="1">
+      <w:hyperlink r:id="rId14" w:history="1">
         <w:r>
           <w:rPr>
             <w:rStyle w:val="Lienhypertexte"/>
@@ -6669,14 +7938,14 @@
       <w:pPr>
         <w:pStyle w:val="Titre2"/>
       </w:pPr>
-      <w:bookmarkStart w:id="48" w:name="_Toc28686091"/>
+      <w:bookmarkStart w:id="62" w:name="_Toc28710659"/>
       <w:r>
         <w:t>commande</w:t>
       </w:r>
       <w:r>
         <w:t xml:space="preserve"> de sauvegarde</w:t>
       </w:r>
-      <w:bookmarkEnd w:id="48"/>
+      <w:bookmarkEnd w:id="62"/>
       <w:r>
         <w:t xml:space="preserve"> </w:t>
       </w:r>
@@ -7159,11 +8428,11 @@
       <w:pPr>
         <w:pStyle w:val="Titre2"/>
       </w:pPr>
-      <w:bookmarkStart w:id="49" w:name="_Toc28686092"/>
+      <w:bookmarkStart w:id="63" w:name="_Toc28710660"/>
       <w:r>
         <w:t>Procédure de restauration</w:t>
       </w:r>
-      <w:bookmarkEnd w:id="49"/>
+      <w:bookmarkEnd w:id="63"/>
     </w:p>
     <w:p>
       <w:pPr>
@@ -7795,11 +9064,11 @@
         <w:spacing w:before="360" w:after="120"/>
         <w:ind w:left="431" w:hanging="431"/>
       </w:pPr>
-      <w:bookmarkStart w:id="50" w:name="_Toc28686093"/>
+      <w:bookmarkStart w:id="64" w:name="_Toc28710661"/>
       <w:r>
         <w:t>Glossaire</w:t>
       </w:r>
-      <w:bookmarkEnd w:id="50"/>
+      <w:bookmarkEnd w:id="64"/>
     </w:p>
     <w:tbl>
       <w:tblPr>
@@ -8005,8 +9274,8 @@
       </w:pPr>
     </w:p>
     <w:sectPr>
-      <w:headerReference w:type="default" r:id="rId14"/>
-      <w:footerReference w:type="default" r:id="rId15"/>
+      <w:headerReference w:type="default" r:id="rId15"/>
+      <w:footerReference w:type="default" r:id="rId16"/>
       <w:pgSz w:w="11906" w:h="16838"/>
       <w:pgMar w:top="2180" w:right="1134" w:bottom="1990" w:left="1134" w:header="1134" w:footer="1134" w:gutter="0"/>
       <w:cols w:space="720"/>
@@ -8279,7 +9548,7 @@
                 <v:path o:extrusionok="f" gradientshapeok="t" o:connecttype="rect"/>
                 <o:lock v:ext="edit" aspectratio="t"/>
               </v:shapetype>
-              <v:shape id="Image 1" o:spid="_x0000_i1025" type="#_x0000_t75" alt="Résultat d’images pour logo pizza pizza" style="width:57.6pt;height:28.8pt;rotation:180;flip:y;visibility:visible;mso-wrap-style:square">
+              <v:shape id="Image 1" o:spid="_x0000_i1025" type="#_x0000_t75" alt="Résultat d’images pour logo pizza pizza" style="width:54.6pt;height:26.95pt;rotation:180;flip:y;visibility:visible;mso-wrap-style:square">
                 <v:imagedata r:id="rId1" o:title="Résultat d’images pour logo pizza pizza"/>
               </v:shape>
             </w:pict>
@@ -8345,7 +9614,7 @@
               <w:noProof/>
             </w:rPr>
             <w:pict w14:anchorId="303109EE">
-              <v:shape id="_x0000_i1026" type="#_x0000_t75" alt="Résultat d’images pour logo de  ESN " style="width:28.8pt;height:28.8pt;visibility:visible;mso-wrap-style:square">
+              <v:shape id="_x0000_i1026" type="#_x0000_t75" alt="Résultat d’images pour logo de  ESN " style="width:28.6pt;height:28.6pt;visibility:visible;mso-wrap-style:square">
                 <v:imagedata r:id="rId2" o:title="Résultat d’images pour logo de  ESN "/>
               </v:shape>
             </w:pict>
@@ -9821,6 +11090,119 @@
     </w:lvl>
   </w:abstractNum>
   <w:abstractNum w:abstractNumId="11" w15:restartNumberingAfterBreak="0">
+    <w:nsid w:val="0DDD0CE4"/>
+    <w:multiLevelType w:val="hybridMultilevel"/>
+    <w:tmpl w:val="5EB6E0C2"/>
+    <w:lvl w:ilvl="0" w:tplc="040C0001">
+      <w:start w:val="1"/>
+      <w:numFmt w:val="bullet"/>
+      <w:lvlText w:val=""/>
+      <w:lvlJc w:val="left"/>
+      <w:pPr>
+        <w:ind w:left="720" w:hanging="360"/>
+      </w:pPr>
+      <w:rPr>
+        <w:rFonts w:ascii="Symbol" w:hAnsi="Symbol" w:hint="default"/>
+      </w:rPr>
+    </w:lvl>
+    <w:lvl w:ilvl="1" w:tplc="040C0003" w:tentative="1">
+      <w:start w:val="1"/>
+      <w:numFmt w:val="bullet"/>
+      <w:lvlText w:val="o"/>
+      <w:lvlJc w:val="left"/>
+      <w:pPr>
+        <w:ind w:left="1440" w:hanging="360"/>
+      </w:pPr>
+      <w:rPr>
+        <w:rFonts w:ascii="Courier New" w:hAnsi="Courier New" w:cs="Courier New" w:hint="default"/>
+      </w:rPr>
+    </w:lvl>
+    <w:lvl w:ilvl="2" w:tplc="040C0005" w:tentative="1">
+      <w:start w:val="1"/>
+      <w:numFmt w:val="bullet"/>
+      <w:lvlText w:val=""/>
+      <w:lvlJc w:val="left"/>
+      <w:pPr>
+        <w:ind w:left="2160" w:hanging="360"/>
+      </w:pPr>
+      <w:rPr>
+        <w:rFonts w:ascii="Wingdings" w:hAnsi="Wingdings" w:hint="default"/>
+      </w:rPr>
+    </w:lvl>
+    <w:lvl w:ilvl="3" w:tplc="040C0001" w:tentative="1">
+      <w:start w:val="1"/>
+      <w:numFmt w:val="bullet"/>
+      <w:lvlText w:val=""/>
+      <w:lvlJc w:val="left"/>
+      <w:pPr>
+        <w:ind w:left="2880" w:hanging="360"/>
+      </w:pPr>
+      <w:rPr>
+        <w:rFonts w:ascii="Symbol" w:hAnsi="Symbol" w:hint="default"/>
+      </w:rPr>
+    </w:lvl>
+    <w:lvl w:ilvl="4" w:tplc="040C0003" w:tentative="1">
+      <w:start w:val="1"/>
+      <w:numFmt w:val="bullet"/>
+      <w:lvlText w:val="o"/>
+      <w:lvlJc w:val="left"/>
+      <w:pPr>
+        <w:ind w:left="3600" w:hanging="360"/>
+      </w:pPr>
+      <w:rPr>
+        <w:rFonts w:ascii="Courier New" w:hAnsi="Courier New" w:cs="Courier New" w:hint="default"/>
+      </w:rPr>
+    </w:lvl>
+    <w:lvl w:ilvl="5" w:tplc="040C0005" w:tentative="1">
+      <w:start w:val="1"/>
+      <w:numFmt w:val="bullet"/>
+      <w:lvlText w:val=""/>
+      <w:lvlJc w:val="left"/>
+      <w:pPr>
+        <w:ind w:left="4320" w:hanging="360"/>
+      </w:pPr>
+      <w:rPr>
+        <w:rFonts w:ascii="Wingdings" w:hAnsi="Wingdings" w:hint="default"/>
+      </w:rPr>
+    </w:lvl>
+    <w:lvl w:ilvl="6" w:tplc="040C0001" w:tentative="1">
+      <w:start w:val="1"/>
+      <w:numFmt w:val="bullet"/>
+      <w:lvlText w:val=""/>
+      <w:lvlJc w:val="left"/>
+      <w:pPr>
+        <w:ind w:left="5040" w:hanging="360"/>
+      </w:pPr>
+      <w:rPr>
+        <w:rFonts w:ascii="Symbol" w:hAnsi="Symbol" w:hint="default"/>
+      </w:rPr>
+    </w:lvl>
+    <w:lvl w:ilvl="7" w:tplc="040C0003" w:tentative="1">
+      <w:start w:val="1"/>
+      <w:numFmt w:val="bullet"/>
+      <w:lvlText w:val="o"/>
+      <w:lvlJc w:val="left"/>
+      <w:pPr>
+        <w:ind w:left="5760" w:hanging="360"/>
+      </w:pPr>
+      <w:rPr>
+        <w:rFonts w:ascii="Courier New" w:hAnsi="Courier New" w:cs="Courier New" w:hint="default"/>
+      </w:rPr>
+    </w:lvl>
+    <w:lvl w:ilvl="8" w:tplc="040C0005" w:tentative="1">
+      <w:start w:val="1"/>
+      <w:numFmt w:val="bullet"/>
+      <w:lvlText w:val=""/>
+      <w:lvlJc w:val="left"/>
+      <w:pPr>
+        <w:ind w:left="6480" w:hanging="360"/>
+      </w:pPr>
+      <w:rPr>
+        <w:rFonts w:ascii="Wingdings" w:hAnsi="Wingdings" w:hint="default"/>
+      </w:rPr>
+    </w:lvl>
+  </w:abstractNum>
+  <w:abstractNum w:abstractNumId="12" w15:restartNumberingAfterBreak="0">
     <w:nsid w:val="13CC3383"/>
     <w:multiLevelType w:val="hybridMultilevel"/>
     <w:tmpl w:val="C7F476F8"/>
@@ -9933,7 +11315,7 @@
       </w:rPr>
     </w:lvl>
   </w:abstractNum>
-  <w:abstractNum w:abstractNumId="12" w15:restartNumberingAfterBreak="0">
+  <w:abstractNum w:abstractNumId="13" w15:restartNumberingAfterBreak="0">
     <w:nsid w:val="26CB06A8"/>
     <w:multiLevelType w:val="multilevel"/>
     <w:tmpl w:val="2F7CF0E0"/>
@@ -10046,7 +11428,269 @@
       </w:pPr>
     </w:lvl>
   </w:abstractNum>
-  <w:abstractNum w:abstractNumId="13" w15:restartNumberingAfterBreak="0">
+  <w:abstractNum w:abstractNumId="14" w15:restartNumberingAfterBreak="0">
+    <w:nsid w:val="3164155A"/>
+    <w:multiLevelType w:val="hybridMultilevel"/>
+    <w:tmpl w:val="C7A6E760"/>
+    <w:lvl w:ilvl="0" w:tplc="CE8087E0">
+      <w:start w:val="1"/>
+      <w:numFmt w:val="bullet"/>
+      <w:lvlText w:val="-"/>
+      <w:lvlJc w:val="left"/>
+      <w:pPr>
+        <w:ind w:left="720" w:hanging="360"/>
+      </w:pPr>
+      <w:rPr>
+        <w:rFonts w:ascii="Open Sans" w:eastAsia="Source Han Sans CN Regular" w:hAnsi="Open Sans" w:cs="Lohit Devanagari" w:hint="default"/>
+      </w:rPr>
+    </w:lvl>
+    <w:lvl w:ilvl="1" w:tplc="040C0003">
+      <w:start w:val="1"/>
+      <w:numFmt w:val="bullet"/>
+      <w:lvlText w:val="o"/>
+      <w:lvlJc w:val="left"/>
+      <w:pPr>
+        <w:ind w:left="1440" w:hanging="360"/>
+      </w:pPr>
+      <w:rPr>
+        <w:rFonts w:ascii="Courier New" w:hAnsi="Courier New" w:cs="Courier New" w:hint="default"/>
+      </w:rPr>
+    </w:lvl>
+    <w:lvl w:ilvl="2" w:tplc="040C0005">
+      <w:start w:val="1"/>
+      <w:numFmt w:val="bullet"/>
+      <w:lvlText w:val=""/>
+      <w:lvlJc w:val="left"/>
+      <w:pPr>
+        <w:ind w:left="2160" w:hanging="360"/>
+      </w:pPr>
+      <w:rPr>
+        <w:rFonts w:ascii="Wingdings" w:hAnsi="Wingdings" w:hint="default"/>
+      </w:rPr>
+    </w:lvl>
+    <w:lvl w:ilvl="3" w:tplc="040C0001" w:tentative="1">
+      <w:start w:val="1"/>
+      <w:numFmt w:val="bullet"/>
+      <w:lvlText w:val=""/>
+      <w:lvlJc w:val="left"/>
+      <w:pPr>
+        <w:ind w:left="2880" w:hanging="360"/>
+      </w:pPr>
+      <w:rPr>
+        <w:rFonts w:ascii="Symbol" w:hAnsi="Symbol" w:hint="default"/>
+      </w:rPr>
+    </w:lvl>
+    <w:lvl w:ilvl="4" w:tplc="040C0003" w:tentative="1">
+      <w:start w:val="1"/>
+      <w:numFmt w:val="bullet"/>
+      <w:lvlText w:val="o"/>
+      <w:lvlJc w:val="left"/>
+      <w:pPr>
+        <w:ind w:left="3600" w:hanging="360"/>
+      </w:pPr>
+      <w:rPr>
+        <w:rFonts w:ascii="Courier New" w:hAnsi="Courier New" w:cs="Courier New" w:hint="default"/>
+      </w:rPr>
+    </w:lvl>
+    <w:lvl w:ilvl="5" w:tplc="040C0005" w:tentative="1">
+      <w:start w:val="1"/>
+      <w:numFmt w:val="bullet"/>
+      <w:lvlText w:val=""/>
+      <w:lvlJc w:val="left"/>
+      <w:pPr>
+        <w:ind w:left="4320" w:hanging="360"/>
+      </w:pPr>
+      <w:rPr>
+        <w:rFonts w:ascii="Wingdings" w:hAnsi="Wingdings" w:hint="default"/>
+      </w:rPr>
+    </w:lvl>
+    <w:lvl w:ilvl="6" w:tplc="040C0001" w:tentative="1">
+      <w:start w:val="1"/>
+      <w:numFmt w:val="bullet"/>
+      <w:lvlText w:val=""/>
+      <w:lvlJc w:val="left"/>
+      <w:pPr>
+        <w:ind w:left="5040" w:hanging="360"/>
+      </w:pPr>
+      <w:rPr>
+        <w:rFonts w:ascii="Symbol" w:hAnsi="Symbol" w:hint="default"/>
+      </w:rPr>
+    </w:lvl>
+    <w:lvl w:ilvl="7" w:tplc="040C0003" w:tentative="1">
+      <w:start w:val="1"/>
+      <w:numFmt w:val="bullet"/>
+      <w:lvlText w:val="o"/>
+      <w:lvlJc w:val="left"/>
+      <w:pPr>
+        <w:ind w:left="5760" w:hanging="360"/>
+      </w:pPr>
+      <w:rPr>
+        <w:rFonts w:ascii="Courier New" w:hAnsi="Courier New" w:cs="Courier New" w:hint="default"/>
+      </w:rPr>
+    </w:lvl>
+    <w:lvl w:ilvl="8" w:tplc="040C0005" w:tentative="1">
+      <w:start w:val="1"/>
+      <w:numFmt w:val="bullet"/>
+      <w:lvlText w:val=""/>
+      <w:lvlJc w:val="left"/>
+      <w:pPr>
+        <w:ind w:left="6480" w:hanging="360"/>
+      </w:pPr>
+      <w:rPr>
+        <w:rFonts w:ascii="Wingdings" w:hAnsi="Wingdings" w:hint="default"/>
+      </w:rPr>
+    </w:lvl>
+  </w:abstractNum>
+  <w:abstractNum w:abstractNumId="15" w15:restartNumberingAfterBreak="0">
+    <w:nsid w:val="3184643D"/>
+    <w:multiLevelType w:val="multilevel"/>
+    <w:tmpl w:val="7B86383A"/>
+    <w:lvl w:ilvl="0">
+      <w:start w:val="1"/>
+      <w:numFmt w:val="bullet"/>
+      <w:lvlText w:val=""/>
+      <w:lvlJc w:val="left"/>
+      <w:pPr>
+        <w:tabs>
+          <w:tab w:val="num" w:pos="720"/>
+        </w:tabs>
+        <w:ind w:left="720" w:hanging="360"/>
+      </w:pPr>
+      <w:rPr>
+        <w:rFonts w:ascii="Symbol" w:hAnsi="Symbol" w:hint="default"/>
+        <w:sz w:val="20"/>
+      </w:rPr>
+    </w:lvl>
+    <w:lvl w:ilvl="1" w:tentative="1">
+      <w:start w:val="1"/>
+      <w:numFmt w:val="bullet"/>
+      <w:lvlText w:val="o"/>
+      <w:lvlJc w:val="left"/>
+      <w:pPr>
+        <w:tabs>
+          <w:tab w:val="num" w:pos="1440"/>
+        </w:tabs>
+        <w:ind w:left="1440" w:hanging="360"/>
+      </w:pPr>
+      <w:rPr>
+        <w:rFonts w:ascii="Courier New" w:hAnsi="Courier New" w:hint="default"/>
+        <w:sz w:val="20"/>
+      </w:rPr>
+    </w:lvl>
+    <w:lvl w:ilvl="2" w:tentative="1">
+      <w:start w:val="1"/>
+      <w:numFmt w:val="bullet"/>
+      <w:lvlText w:val=""/>
+      <w:lvlJc w:val="left"/>
+      <w:pPr>
+        <w:tabs>
+          <w:tab w:val="num" w:pos="2160"/>
+        </w:tabs>
+        <w:ind w:left="2160" w:hanging="360"/>
+      </w:pPr>
+      <w:rPr>
+        <w:rFonts w:ascii="Wingdings" w:hAnsi="Wingdings" w:hint="default"/>
+        <w:sz w:val="20"/>
+      </w:rPr>
+    </w:lvl>
+    <w:lvl w:ilvl="3" w:tentative="1">
+      <w:start w:val="1"/>
+      <w:numFmt w:val="bullet"/>
+      <w:lvlText w:val=""/>
+      <w:lvlJc w:val="left"/>
+      <w:pPr>
+        <w:tabs>
+          <w:tab w:val="num" w:pos="2880"/>
+        </w:tabs>
+        <w:ind w:left="2880" w:hanging="360"/>
+      </w:pPr>
+      <w:rPr>
+        <w:rFonts w:ascii="Wingdings" w:hAnsi="Wingdings" w:hint="default"/>
+        <w:sz w:val="20"/>
+      </w:rPr>
+    </w:lvl>
+    <w:lvl w:ilvl="4" w:tentative="1">
+      <w:start w:val="1"/>
+      <w:numFmt w:val="bullet"/>
+      <w:lvlText w:val=""/>
+      <w:lvlJc w:val="left"/>
+      <w:pPr>
+        <w:tabs>
+          <w:tab w:val="num" w:pos="3600"/>
+        </w:tabs>
+        <w:ind w:left="3600" w:hanging="360"/>
+      </w:pPr>
+      <w:rPr>
+        <w:rFonts w:ascii="Wingdings" w:hAnsi="Wingdings" w:hint="default"/>
+        <w:sz w:val="20"/>
+      </w:rPr>
+    </w:lvl>
+    <w:lvl w:ilvl="5" w:tentative="1">
+      <w:start w:val="1"/>
+      <w:numFmt w:val="bullet"/>
+      <w:lvlText w:val=""/>
+      <w:lvlJc w:val="left"/>
+      <w:pPr>
+        <w:tabs>
+          <w:tab w:val="num" w:pos="4320"/>
+        </w:tabs>
+        <w:ind w:left="4320" w:hanging="360"/>
+      </w:pPr>
+      <w:rPr>
+        <w:rFonts w:ascii="Wingdings" w:hAnsi="Wingdings" w:hint="default"/>
+        <w:sz w:val="20"/>
+      </w:rPr>
+    </w:lvl>
+    <w:lvl w:ilvl="6" w:tentative="1">
+      <w:start w:val="1"/>
+      <w:numFmt w:val="bullet"/>
+      <w:lvlText w:val=""/>
+      <w:lvlJc w:val="left"/>
+      <w:pPr>
+        <w:tabs>
+          <w:tab w:val="num" w:pos="5040"/>
+        </w:tabs>
+        <w:ind w:left="5040" w:hanging="360"/>
+      </w:pPr>
+      <w:rPr>
+        <w:rFonts w:ascii="Wingdings" w:hAnsi="Wingdings" w:hint="default"/>
+        <w:sz w:val="20"/>
+      </w:rPr>
+    </w:lvl>
+    <w:lvl w:ilvl="7" w:tentative="1">
+      <w:start w:val="1"/>
+      <w:numFmt w:val="bullet"/>
+      <w:lvlText w:val=""/>
+      <w:lvlJc w:val="left"/>
+      <w:pPr>
+        <w:tabs>
+          <w:tab w:val="num" w:pos="5760"/>
+        </w:tabs>
+        <w:ind w:left="5760" w:hanging="360"/>
+      </w:pPr>
+      <w:rPr>
+        <w:rFonts w:ascii="Wingdings" w:hAnsi="Wingdings" w:hint="default"/>
+        <w:sz w:val="20"/>
+      </w:rPr>
+    </w:lvl>
+    <w:lvl w:ilvl="8" w:tentative="1">
+      <w:start w:val="1"/>
+      <w:numFmt w:val="bullet"/>
+      <w:lvlText w:val=""/>
+      <w:lvlJc w:val="left"/>
+      <w:pPr>
+        <w:tabs>
+          <w:tab w:val="num" w:pos="6480"/>
+        </w:tabs>
+        <w:ind w:left="6480" w:hanging="360"/>
+      </w:pPr>
+      <w:rPr>
+        <w:rFonts w:ascii="Wingdings" w:hAnsi="Wingdings" w:hint="default"/>
+        <w:sz w:val="20"/>
+      </w:rPr>
+    </w:lvl>
+  </w:abstractNum>
+  <w:abstractNum w:abstractNumId="16" w15:restartNumberingAfterBreak="0">
     <w:nsid w:val="34F60D33"/>
     <w:multiLevelType w:val="hybridMultilevel"/>
     <w:tmpl w:val="0EE6DDAE"/>
@@ -10159,7 +11803,120 @@
       </w:rPr>
     </w:lvl>
   </w:abstractNum>
-  <w:abstractNum w:abstractNumId="14" w15:restartNumberingAfterBreak="0">
+  <w:abstractNum w:abstractNumId="17" w15:restartNumberingAfterBreak="0">
+    <w:nsid w:val="41D60218"/>
+    <w:multiLevelType w:val="hybridMultilevel"/>
+    <w:tmpl w:val="F80C7698"/>
+    <w:lvl w:ilvl="0" w:tplc="040C0001">
+      <w:start w:val="1"/>
+      <w:numFmt w:val="bullet"/>
+      <w:lvlText w:val=""/>
+      <w:lvlJc w:val="left"/>
+      <w:pPr>
+        <w:ind w:left="720" w:hanging="360"/>
+      </w:pPr>
+      <w:rPr>
+        <w:rFonts w:ascii="Symbol" w:hAnsi="Symbol" w:hint="default"/>
+      </w:rPr>
+    </w:lvl>
+    <w:lvl w:ilvl="1" w:tplc="040C0003">
+      <w:start w:val="1"/>
+      <w:numFmt w:val="bullet"/>
+      <w:lvlText w:val="o"/>
+      <w:lvlJc w:val="left"/>
+      <w:pPr>
+        <w:ind w:left="1440" w:hanging="360"/>
+      </w:pPr>
+      <w:rPr>
+        <w:rFonts w:ascii="Courier New" w:hAnsi="Courier New" w:cs="Courier New" w:hint="default"/>
+      </w:rPr>
+    </w:lvl>
+    <w:lvl w:ilvl="2" w:tplc="040C0005" w:tentative="1">
+      <w:start w:val="1"/>
+      <w:numFmt w:val="bullet"/>
+      <w:lvlText w:val=""/>
+      <w:lvlJc w:val="left"/>
+      <w:pPr>
+        <w:ind w:left="2160" w:hanging="360"/>
+      </w:pPr>
+      <w:rPr>
+        <w:rFonts w:ascii="Wingdings" w:hAnsi="Wingdings" w:hint="default"/>
+      </w:rPr>
+    </w:lvl>
+    <w:lvl w:ilvl="3" w:tplc="040C0001" w:tentative="1">
+      <w:start w:val="1"/>
+      <w:numFmt w:val="bullet"/>
+      <w:lvlText w:val=""/>
+      <w:lvlJc w:val="left"/>
+      <w:pPr>
+        <w:ind w:left="2880" w:hanging="360"/>
+      </w:pPr>
+      <w:rPr>
+        <w:rFonts w:ascii="Symbol" w:hAnsi="Symbol" w:hint="default"/>
+      </w:rPr>
+    </w:lvl>
+    <w:lvl w:ilvl="4" w:tplc="040C0003" w:tentative="1">
+      <w:start w:val="1"/>
+      <w:numFmt w:val="bullet"/>
+      <w:lvlText w:val="o"/>
+      <w:lvlJc w:val="left"/>
+      <w:pPr>
+        <w:ind w:left="3600" w:hanging="360"/>
+      </w:pPr>
+      <w:rPr>
+        <w:rFonts w:ascii="Courier New" w:hAnsi="Courier New" w:cs="Courier New" w:hint="default"/>
+      </w:rPr>
+    </w:lvl>
+    <w:lvl w:ilvl="5" w:tplc="040C0005" w:tentative="1">
+      <w:start w:val="1"/>
+      <w:numFmt w:val="bullet"/>
+      <w:lvlText w:val=""/>
+      <w:lvlJc w:val="left"/>
+      <w:pPr>
+        <w:ind w:left="4320" w:hanging="360"/>
+      </w:pPr>
+      <w:rPr>
+        <w:rFonts w:ascii="Wingdings" w:hAnsi="Wingdings" w:hint="default"/>
+      </w:rPr>
+    </w:lvl>
+    <w:lvl w:ilvl="6" w:tplc="040C0001" w:tentative="1">
+      <w:start w:val="1"/>
+      <w:numFmt w:val="bullet"/>
+      <w:lvlText w:val=""/>
+      <w:lvlJc w:val="left"/>
+      <w:pPr>
+        <w:ind w:left="5040" w:hanging="360"/>
+      </w:pPr>
+      <w:rPr>
+        <w:rFonts w:ascii="Symbol" w:hAnsi="Symbol" w:hint="default"/>
+      </w:rPr>
+    </w:lvl>
+    <w:lvl w:ilvl="7" w:tplc="040C0003" w:tentative="1">
+      <w:start w:val="1"/>
+      <w:numFmt w:val="bullet"/>
+      <w:lvlText w:val="o"/>
+      <w:lvlJc w:val="left"/>
+      <w:pPr>
+        <w:ind w:left="5760" w:hanging="360"/>
+      </w:pPr>
+      <w:rPr>
+        <w:rFonts w:ascii="Courier New" w:hAnsi="Courier New" w:cs="Courier New" w:hint="default"/>
+      </w:rPr>
+    </w:lvl>
+    <w:lvl w:ilvl="8" w:tplc="040C0005" w:tentative="1">
+      <w:start w:val="1"/>
+      <w:numFmt w:val="bullet"/>
+      <w:lvlText w:val=""/>
+      <w:lvlJc w:val="left"/>
+      <w:pPr>
+        <w:ind w:left="6480" w:hanging="360"/>
+      </w:pPr>
+      <w:rPr>
+        <w:rFonts w:ascii="Wingdings" w:hAnsi="Wingdings" w:hint="default"/>
+      </w:rPr>
+    </w:lvl>
+  </w:abstractNum>
+  <w:abstractNum w:abstractNumId="18" w15:restartNumberingAfterBreak="0">
     <w:nsid w:val="469F7301"/>
     <w:multiLevelType w:val="hybridMultilevel"/>
     <w:tmpl w:val="45146D04"/>
@@ -10272,7 +12029,7 @@
       </w:rPr>
     </w:lvl>
   </w:abstractNum>
-  <w:abstractNum w:abstractNumId="15" w15:restartNumberingAfterBreak="0">
+  <w:abstractNum w:abstractNumId="19" w15:restartNumberingAfterBreak="0">
     <w:nsid w:val="4E5E3FEB"/>
     <w:multiLevelType w:val="hybridMultilevel"/>
     <w:tmpl w:val="9B50CAB2"/>
@@ -10385,7 +12142,120 @@
       </w:rPr>
     </w:lvl>
   </w:abstractNum>
-  <w:abstractNum w:abstractNumId="16" w15:restartNumberingAfterBreak="0">
+  <w:abstractNum w:abstractNumId="20" w15:restartNumberingAfterBreak="0">
+    <w:nsid w:val="5A400338"/>
+    <w:multiLevelType w:val="hybridMultilevel"/>
+    <w:tmpl w:val="5C0EE51E"/>
+    <w:lvl w:ilvl="0" w:tplc="040C0001">
+      <w:start w:val="1"/>
+      <w:numFmt w:val="bullet"/>
+      <w:lvlText w:val=""/>
+      <w:lvlJc w:val="left"/>
+      <w:pPr>
+        <w:ind w:left="720" w:hanging="360"/>
+      </w:pPr>
+      <w:rPr>
+        <w:rFonts w:ascii="Symbol" w:hAnsi="Symbol" w:hint="default"/>
+      </w:rPr>
+    </w:lvl>
+    <w:lvl w:ilvl="1" w:tplc="040C0003">
+      <w:start w:val="1"/>
+      <w:numFmt w:val="bullet"/>
+      <w:lvlText w:val="o"/>
+      <w:lvlJc w:val="left"/>
+      <w:pPr>
+        <w:ind w:left="1440" w:hanging="360"/>
+      </w:pPr>
+      <w:rPr>
+        <w:rFonts w:ascii="Courier New" w:hAnsi="Courier New" w:cs="Courier New" w:hint="default"/>
+      </w:rPr>
+    </w:lvl>
+    <w:lvl w:ilvl="2" w:tplc="040C0005" w:tentative="1">
+      <w:start w:val="1"/>
+      <w:numFmt w:val="bullet"/>
+      <w:lvlText w:val=""/>
+      <w:lvlJc w:val="left"/>
+      <w:pPr>
+        <w:ind w:left="2160" w:hanging="360"/>
+      </w:pPr>
+      <w:rPr>
+        <w:rFonts w:ascii="Wingdings" w:hAnsi="Wingdings" w:hint="default"/>
+      </w:rPr>
+    </w:lvl>
+    <w:lvl w:ilvl="3" w:tplc="040C0001" w:tentative="1">
+      <w:start w:val="1"/>
+      <w:numFmt w:val="bullet"/>
+      <w:lvlText w:val=""/>
+      <w:lvlJc w:val="left"/>
+      <w:pPr>
+        <w:ind w:left="2880" w:hanging="360"/>
+      </w:pPr>
+      <w:rPr>
+        <w:rFonts w:ascii="Symbol" w:hAnsi="Symbol" w:hint="default"/>
+      </w:rPr>
+    </w:lvl>
+    <w:lvl w:ilvl="4" w:tplc="040C0003" w:tentative="1">
+      <w:start w:val="1"/>
+      <w:numFmt w:val="bullet"/>
+      <w:lvlText w:val="o"/>
+      <w:lvlJc w:val="left"/>
+      <w:pPr>
+        <w:ind w:left="3600" w:hanging="360"/>
+      </w:pPr>
+      <w:rPr>
+        <w:rFonts w:ascii="Courier New" w:hAnsi="Courier New" w:cs="Courier New" w:hint="default"/>
+      </w:rPr>
+    </w:lvl>
+    <w:lvl w:ilvl="5" w:tplc="040C0005" w:tentative="1">
+      <w:start w:val="1"/>
+      <w:numFmt w:val="bullet"/>
+      <w:lvlText w:val=""/>
+      <w:lvlJc w:val="left"/>
+      <w:pPr>
+        <w:ind w:left="4320" w:hanging="360"/>
+      </w:pPr>
+      <w:rPr>
+        <w:rFonts w:ascii="Wingdings" w:hAnsi="Wingdings" w:hint="default"/>
+      </w:rPr>
+    </w:lvl>
+    <w:lvl w:ilvl="6" w:tplc="040C0001" w:tentative="1">
+      <w:start w:val="1"/>
+      <w:numFmt w:val="bullet"/>
+      <w:lvlText w:val=""/>
+      <w:lvlJc w:val="left"/>
+      <w:pPr>
+        <w:ind w:left="5040" w:hanging="360"/>
+      </w:pPr>
+      <w:rPr>
+        <w:rFonts w:ascii="Symbol" w:hAnsi="Symbol" w:hint="default"/>
+      </w:rPr>
+    </w:lvl>
+    <w:lvl w:ilvl="7" w:tplc="040C0003" w:tentative="1">
+      <w:start w:val="1"/>
+      <w:numFmt w:val="bullet"/>
+      <w:lvlText w:val="o"/>
+      <w:lvlJc w:val="left"/>
+      <w:pPr>
+        <w:ind w:left="5760" w:hanging="360"/>
+      </w:pPr>
+      <w:rPr>
+        <w:rFonts w:ascii="Courier New" w:hAnsi="Courier New" w:cs="Courier New" w:hint="default"/>
+      </w:rPr>
+    </w:lvl>
+    <w:lvl w:ilvl="8" w:tplc="040C0005" w:tentative="1">
+      <w:start w:val="1"/>
+      <w:numFmt w:val="bullet"/>
+      <w:lvlText w:val=""/>
+      <w:lvlJc w:val="left"/>
+      <w:pPr>
+        <w:ind w:left="6480" w:hanging="360"/>
+      </w:pPr>
+      <w:rPr>
+        <w:rFonts w:ascii="Wingdings" w:hAnsi="Wingdings" w:hint="default"/>
+      </w:rPr>
+    </w:lvl>
+  </w:abstractNum>
+  <w:abstractNum w:abstractNumId="21" w15:restartNumberingAfterBreak="0">
     <w:nsid w:val="5F7A1F55"/>
     <w:multiLevelType w:val="hybridMultilevel"/>
     <w:tmpl w:val="8A127E12"/>
@@ -10498,7 +12368,7 @@
       </w:rPr>
     </w:lvl>
   </w:abstractNum>
-  <w:abstractNum w:abstractNumId="17" w15:restartNumberingAfterBreak="0">
+  <w:abstractNum w:abstractNumId="22" w15:restartNumberingAfterBreak="0">
     <w:nsid w:val="6F8B67DD"/>
     <w:multiLevelType w:val="hybridMultilevel"/>
     <w:tmpl w:val="F8740FFA"/>
@@ -10611,7 +12481,120 @@
       </w:rPr>
     </w:lvl>
   </w:abstractNum>
-  <w:abstractNum w:abstractNumId="18" w15:restartNumberingAfterBreak="0">
+  <w:abstractNum w:abstractNumId="23" w15:restartNumberingAfterBreak="0">
+    <w:nsid w:val="71162BD8"/>
+    <w:multiLevelType w:val="hybridMultilevel"/>
+    <w:tmpl w:val="53EC100A"/>
+    <w:lvl w:ilvl="0" w:tplc="040C0001">
+      <w:start w:val="1"/>
+      <w:numFmt w:val="bullet"/>
+      <w:lvlText w:val=""/>
+      <w:lvlJc w:val="left"/>
+      <w:pPr>
+        <w:ind w:left="720" w:hanging="360"/>
+      </w:pPr>
+      <w:rPr>
+        <w:rFonts w:ascii="Symbol" w:hAnsi="Symbol" w:hint="default"/>
+      </w:rPr>
+    </w:lvl>
+    <w:lvl w:ilvl="1" w:tplc="040C0003" w:tentative="1">
+      <w:start w:val="1"/>
+      <w:numFmt w:val="bullet"/>
+      <w:lvlText w:val="o"/>
+      <w:lvlJc w:val="left"/>
+      <w:pPr>
+        <w:ind w:left="1440" w:hanging="360"/>
+      </w:pPr>
+      <w:rPr>
+        <w:rFonts w:ascii="Courier New" w:hAnsi="Courier New" w:cs="Courier New" w:hint="default"/>
+      </w:rPr>
+    </w:lvl>
+    <w:lvl w:ilvl="2" w:tplc="040C0005" w:tentative="1">
+      <w:start w:val="1"/>
+      <w:numFmt w:val="bullet"/>
+      <w:lvlText w:val=""/>
+      <w:lvlJc w:val="left"/>
+      <w:pPr>
+        <w:ind w:left="2160" w:hanging="360"/>
+      </w:pPr>
+      <w:rPr>
+        <w:rFonts w:ascii="Wingdings" w:hAnsi="Wingdings" w:hint="default"/>
+      </w:rPr>
+    </w:lvl>
+    <w:lvl w:ilvl="3" w:tplc="040C0001" w:tentative="1">
+      <w:start w:val="1"/>
+      <w:numFmt w:val="bullet"/>
+      <w:lvlText w:val=""/>
+      <w:lvlJc w:val="left"/>
+      <w:pPr>
+        <w:ind w:left="2880" w:hanging="360"/>
+      </w:pPr>
+      <w:rPr>
+        <w:rFonts w:ascii="Symbol" w:hAnsi="Symbol" w:hint="default"/>
+      </w:rPr>
+    </w:lvl>
+    <w:lvl w:ilvl="4" w:tplc="040C0003" w:tentative="1">
+      <w:start w:val="1"/>
+      <w:numFmt w:val="bullet"/>
+      <w:lvlText w:val="o"/>
+      <w:lvlJc w:val="left"/>
+      <w:pPr>
+        <w:ind w:left="3600" w:hanging="360"/>
+      </w:pPr>
+      <w:rPr>
+        <w:rFonts w:ascii="Courier New" w:hAnsi="Courier New" w:cs="Courier New" w:hint="default"/>
+      </w:rPr>
+    </w:lvl>
+    <w:lvl w:ilvl="5" w:tplc="040C0005" w:tentative="1">
+      <w:start w:val="1"/>
+      <w:numFmt w:val="bullet"/>
+      <w:lvlText w:val=""/>
+      <w:lvlJc w:val="left"/>
+      <w:pPr>
+        <w:ind w:left="4320" w:hanging="360"/>
+      </w:pPr>
+      <w:rPr>
+        <w:rFonts w:ascii="Wingdings" w:hAnsi="Wingdings" w:hint="default"/>
+      </w:rPr>
+    </w:lvl>
+    <w:lvl w:ilvl="6" w:tplc="040C0001" w:tentative="1">
+      <w:start w:val="1"/>
+      <w:numFmt w:val="bullet"/>
+      <w:lvlText w:val=""/>
+      <w:lvlJc w:val="left"/>
+      <w:pPr>
+        <w:ind w:left="5040" w:hanging="360"/>
+      </w:pPr>
+      <w:rPr>
+        <w:rFonts w:ascii="Symbol" w:hAnsi="Symbol" w:hint="default"/>
+      </w:rPr>
+    </w:lvl>
+    <w:lvl w:ilvl="7" w:tplc="040C0003" w:tentative="1">
+      <w:start w:val="1"/>
+      <w:numFmt w:val="bullet"/>
+      <w:lvlText w:val="o"/>
+      <w:lvlJc w:val="left"/>
+      <w:pPr>
+        <w:ind w:left="5760" w:hanging="360"/>
+      </w:pPr>
+      <w:rPr>
+        <w:rFonts w:ascii="Courier New" w:hAnsi="Courier New" w:cs="Courier New" w:hint="default"/>
+      </w:rPr>
+    </w:lvl>
+    <w:lvl w:ilvl="8" w:tplc="040C0005" w:tentative="1">
+      <w:start w:val="1"/>
+      <w:numFmt w:val="bullet"/>
+      <w:lvlText w:val=""/>
+      <w:lvlJc w:val="left"/>
+      <w:pPr>
+        <w:ind w:left="6480" w:hanging="360"/>
+      </w:pPr>
+      <w:rPr>
+        <w:rFonts w:ascii="Wingdings" w:hAnsi="Wingdings" w:hint="default"/>
+      </w:rPr>
+    </w:lvl>
+  </w:abstractNum>
+  <w:abstractNum w:abstractNumId="24" w15:restartNumberingAfterBreak="0">
     <w:nsid w:val="75BE415A"/>
     <w:multiLevelType w:val="hybridMultilevel"/>
     <w:tmpl w:val="C8BE9588"/>
@@ -10721,6 +12704,268 @@
       </w:pPr>
       <w:rPr>
         <w:rFonts w:ascii="Wingdings" w:hAnsi="Wingdings" w:hint="default"/>
+      </w:rPr>
+    </w:lvl>
+  </w:abstractNum>
+  <w:abstractNum w:abstractNumId="25" w15:restartNumberingAfterBreak="0">
+    <w:nsid w:val="7BB939B2"/>
+    <w:multiLevelType w:val="hybridMultilevel"/>
+    <w:tmpl w:val="171AB6AE"/>
+    <w:lvl w:ilvl="0" w:tplc="CE8087E0">
+      <w:start w:val="1"/>
+      <w:numFmt w:val="bullet"/>
+      <w:lvlText w:val="-"/>
+      <w:lvlJc w:val="left"/>
+      <w:pPr>
+        <w:ind w:left="720" w:hanging="360"/>
+      </w:pPr>
+      <w:rPr>
+        <w:rFonts w:ascii="Open Sans" w:eastAsia="Source Han Sans CN Regular" w:hAnsi="Open Sans" w:cs="Lohit Devanagari" w:hint="default"/>
+      </w:rPr>
+    </w:lvl>
+    <w:lvl w:ilvl="1" w:tplc="040C0003">
+      <w:start w:val="1"/>
+      <w:numFmt w:val="bullet"/>
+      <w:lvlText w:val="o"/>
+      <w:lvlJc w:val="left"/>
+      <w:pPr>
+        <w:ind w:left="1440" w:hanging="360"/>
+      </w:pPr>
+      <w:rPr>
+        <w:rFonts w:ascii="Courier New" w:hAnsi="Courier New" w:cs="Courier New" w:hint="default"/>
+      </w:rPr>
+    </w:lvl>
+    <w:lvl w:ilvl="2" w:tplc="040C0005" w:tentative="1">
+      <w:start w:val="1"/>
+      <w:numFmt w:val="bullet"/>
+      <w:lvlText w:val=""/>
+      <w:lvlJc w:val="left"/>
+      <w:pPr>
+        <w:ind w:left="2160" w:hanging="360"/>
+      </w:pPr>
+      <w:rPr>
+        <w:rFonts w:ascii="Wingdings" w:hAnsi="Wingdings" w:hint="default"/>
+      </w:rPr>
+    </w:lvl>
+    <w:lvl w:ilvl="3" w:tplc="040C0001" w:tentative="1">
+      <w:start w:val="1"/>
+      <w:numFmt w:val="bullet"/>
+      <w:lvlText w:val=""/>
+      <w:lvlJc w:val="left"/>
+      <w:pPr>
+        <w:ind w:left="2880" w:hanging="360"/>
+      </w:pPr>
+      <w:rPr>
+        <w:rFonts w:ascii="Symbol" w:hAnsi="Symbol" w:hint="default"/>
+      </w:rPr>
+    </w:lvl>
+    <w:lvl w:ilvl="4" w:tplc="040C0003" w:tentative="1">
+      <w:start w:val="1"/>
+      <w:numFmt w:val="bullet"/>
+      <w:lvlText w:val="o"/>
+      <w:lvlJc w:val="left"/>
+      <w:pPr>
+        <w:ind w:left="3600" w:hanging="360"/>
+      </w:pPr>
+      <w:rPr>
+        <w:rFonts w:ascii="Courier New" w:hAnsi="Courier New" w:cs="Courier New" w:hint="default"/>
+      </w:rPr>
+    </w:lvl>
+    <w:lvl w:ilvl="5" w:tplc="040C0005" w:tentative="1">
+      <w:start w:val="1"/>
+      <w:numFmt w:val="bullet"/>
+      <w:lvlText w:val=""/>
+      <w:lvlJc w:val="left"/>
+      <w:pPr>
+        <w:ind w:left="4320" w:hanging="360"/>
+      </w:pPr>
+      <w:rPr>
+        <w:rFonts w:ascii="Wingdings" w:hAnsi="Wingdings" w:hint="default"/>
+      </w:rPr>
+    </w:lvl>
+    <w:lvl w:ilvl="6" w:tplc="040C0001" w:tentative="1">
+      <w:start w:val="1"/>
+      <w:numFmt w:val="bullet"/>
+      <w:lvlText w:val=""/>
+      <w:lvlJc w:val="left"/>
+      <w:pPr>
+        <w:ind w:left="5040" w:hanging="360"/>
+      </w:pPr>
+      <w:rPr>
+        <w:rFonts w:ascii="Symbol" w:hAnsi="Symbol" w:hint="default"/>
+      </w:rPr>
+    </w:lvl>
+    <w:lvl w:ilvl="7" w:tplc="040C0003" w:tentative="1">
+      <w:start w:val="1"/>
+      <w:numFmt w:val="bullet"/>
+      <w:lvlText w:val="o"/>
+      <w:lvlJc w:val="left"/>
+      <w:pPr>
+        <w:ind w:left="5760" w:hanging="360"/>
+      </w:pPr>
+      <w:rPr>
+        <w:rFonts w:ascii="Courier New" w:hAnsi="Courier New" w:cs="Courier New" w:hint="default"/>
+      </w:rPr>
+    </w:lvl>
+    <w:lvl w:ilvl="8" w:tplc="040C0005" w:tentative="1">
+      <w:start w:val="1"/>
+      <w:numFmt w:val="bullet"/>
+      <w:lvlText w:val=""/>
+      <w:lvlJc w:val="left"/>
+      <w:pPr>
+        <w:ind w:left="6480" w:hanging="360"/>
+      </w:pPr>
+      <w:rPr>
+        <w:rFonts w:ascii="Wingdings" w:hAnsi="Wingdings" w:hint="default"/>
+      </w:rPr>
+    </w:lvl>
+  </w:abstractNum>
+  <w:abstractNum w:abstractNumId="26" w15:restartNumberingAfterBreak="0">
+    <w:nsid w:val="7D905865"/>
+    <w:multiLevelType w:val="multilevel"/>
+    <w:tmpl w:val="E8BC0C9E"/>
+    <w:lvl w:ilvl="0">
+      <w:start w:val="1"/>
+      <w:numFmt w:val="bullet"/>
+      <w:lvlText w:val=""/>
+      <w:lvlJc w:val="left"/>
+      <w:pPr>
+        <w:tabs>
+          <w:tab w:val="num" w:pos="720"/>
+        </w:tabs>
+        <w:ind w:left="720" w:hanging="360"/>
+      </w:pPr>
+      <w:rPr>
+        <w:rFonts w:ascii="Symbol" w:hAnsi="Symbol" w:hint="default"/>
+        <w:sz w:val="20"/>
+      </w:rPr>
+    </w:lvl>
+    <w:lvl w:ilvl="1" w:tentative="1">
+      <w:start w:val="1"/>
+      <w:numFmt w:val="bullet"/>
+      <w:lvlText w:val="o"/>
+      <w:lvlJc w:val="left"/>
+      <w:pPr>
+        <w:tabs>
+          <w:tab w:val="num" w:pos="1440"/>
+        </w:tabs>
+        <w:ind w:left="1440" w:hanging="360"/>
+      </w:pPr>
+      <w:rPr>
+        <w:rFonts w:ascii="Courier New" w:hAnsi="Courier New" w:hint="default"/>
+        <w:sz w:val="20"/>
+      </w:rPr>
+    </w:lvl>
+    <w:lvl w:ilvl="2" w:tentative="1">
+      <w:start w:val="1"/>
+      <w:numFmt w:val="bullet"/>
+      <w:lvlText w:val=""/>
+      <w:lvlJc w:val="left"/>
+      <w:pPr>
+        <w:tabs>
+          <w:tab w:val="num" w:pos="2160"/>
+        </w:tabs>
+        <w:ind w:left="2160" w:hanging="360"/>
+      </w:pPr>
+      <w:rPr>
+        <w:rFonts w:ascii="Wingdings" w:hAnsi="Wingdings" w:hint="default"/>
+        <w:sz w:val="20"/>
+      </w:rPr>
+    </w:lvl>
+    <w:lvl w:ilvl="3" w:tentative="1">
+      <w:start w:val="1"/>
+      <w:numFmt w:val="bullet"/>
+      <w:lvlText w:val=""/>
+      <w:lvlJc w:val="left"/>
+      <w:pPr>
+        <w:tabs>
+          <w:tab w:val="num" w:pos="2880"/>
+        </w:tabs>
+        <w:ind w:left="2880" w:hanging="360"/>
+      </w:pPr>
+      <w:rPr>
+        <w:rFonts w:ascii="Wingdings" w:hAnsi="Wingdings" w:hint="default"/>
+        <w:sz w:val="20"/>
+      </w:rPr>
+    </w:lvl>
+    <w:lvl w:ilvl="4" w:tentative="1">
+      <w:start w:val="1"/>
+      <w:numFmt w:val="bullet"/>
+      <w:lvlText w:val=""/>
+      <w:lvlJc w:val="left"/>
+      <w:pPr>
+        <w:tabs>
+          <w:tab w:val="num" w:pos="3600"/>
+        </w:tabs>
+        <w:ind w:left="3600" w:hanging="360"/>
+      </w:pPr>
+      <w:rPr>
+        <w:rFonts w:ascii="Wingdings" w:hAnsi="Wingdings" w:hint="default"/>
+        <w:sz w:val="20"/>
+      </w:rPr>
+    </w:lvl>
+    <w:lvl w:ilvl="5" w:tentative="1">
+      <w:start w:val="1"/>
+      <w:numFmt w:val="bullet"/>
+      <w:lvlText w:val=""/>
+      <w:lvlJc w:val="left"/>
+      <w:pPr>
+        <w:tabs>
+          <w:tab w:val="num" w:pos="4320"/>
+        </w:tabs>
+        <w:ind w:left="4320" w:hanging="360"/>
+      </w:pPr>
+      <w:rPr>
+        <w:rFonts w:ascii="Wingdings" w:hAnsi="Wingdings" w:hint="default"/>
+        <w:sz w:val="20"/>
+      </w:rPr>
+    </w:lvl>
+    <w:lvl w:ilvl="6" w:tentative="1">
+      <w:start w:val="1"/>
+      <w:numFmt w:val="bullet"/>
+      <w:lvlText w:val=""/>
+      <w:lvlJc w:val="left"/>
+      <w:pPr>
+        <w:tabs>
+          <w:tab w:val="num" w:pos="5040"/>
+        </w:tabs>
+        <w:ind w:left="5040" w:hanging="360"/>
+      </w:pPr>
+      <w:rPr>
+        <w:rFonts w:ascii="Wingdings" w:hAnsi="Wingdings" w:hint="default"/>
+        <w:sz w:val="20"/>
+      </w:rPr>
+    </w:lvl>
+    <w:lvl w:ilvl="7" w:tentative="1">
+      <w:start w:val="1"/>
+      <w:numFmt w:val="bullet"/>
+      <w:lvlText w:val=""/>
+      <w:lvlJc w:val="left"/>
+      <w:pPr>
+        <w:tabs>
+          <w:tab w:val="num" w:pos="5760"/>
+        </w:tabs>
+        <w:ind w:left="5760" w:hanging="360"/>
+      </w:pPr>
+      <w:rPr>
+        <w:rFonts w:ascii="Wingdings" w:hAnsi="Wingdings" w:hint="default"/>
+        <w:sz w:val="20"/>
+      </w:rPr>
+    </w:lvl>
+    <w:lvl w:ilvl="8" w:tentative="1">
+      <w:start w:val="1"/>
+      <w:numFmt w:val="bullet"/>
+      <w:lvlText w:val=""/>
+      <w:lvlJc w:val="left"/>
+      <w:pPr>
+        <w:tabs>
+          <w:tab w:val="num" w:pos="6480"/>
+        </w:tabs>
+        <w:ind w:left="6480" w:hanging="360"/>
+      </w:pPr>
+      <w:rPr>
+        <w:rFonts w:ascii="Wingdings" w:hAnsi="Wingdings" w:hint="default"/>
+        <w:sz w:val="20"/>
       </w:rPr>
     </w:lvl>
   </w:abstractNum>
@@ -10752,34 +12997,58 @@
     <w:abstractNumId w:val="9"/>
   </w:num>
   <w:num w:numId="10">
-    <w:abstractNumId w:val="18"/>
+    <w:abstractNumId w:val="24"/>
   </w:num>
   <w:num w:numId="11">
-    <w:abstractNumId w:val="12"/>
+    <w:abstractNumId w:val="13"/>
   </w:num>
   <w:num w:numId="12">
     <w:abstractNumId w:val="10"/>
   </w:num>
   <w:num w:numId="13">
+    <w:abstractNumId w:val="21"/>
+  </w:num>
+  <w:num w:numId="14">
     <w:abstractNumId w:val="16"/>
   </w:num>
-  <w:num w:numId="14">
-    <w:abstractNumId w:val="13"/>
-  </w:num>
   <w:num w:numId="15">
-    <w:abstractNumId w:val="17"/>
+    <w:abstractNumId w:val="22"/>
   </w:num>
   <w:num w:numId="16">
-    <w:abstractNumId w:val="15"/>
+    <w:abstractNumId w:val="19"/>
   </w:num>
   <w:num w:numId="17">
-    <w:abstractNumId w:val="14"/>
+    <w:abstractNumId w:val="18"/>
   </w:num>
   <w:num w:numId="18">
-    <w:abstractNumId w:val="11"/>
+    <w:abstractNumId w:val="12"/>
   </w:num>
   <w:num w:numId="19">
     <w:abstractNumId w:val="8"/>
+  </w:num>
+  <w:num w:numId="20">
+    <w:abstractNumId w:val="11"/>
+  </w:num>
+  <w:num w:numId="21">
+    <w:abstractNumId w:val="23"/>
+  </w:num>
+  <w:num w:numId="22">
+    <w:abstractNumId w:val="26"/>
+  </w:num>
+  <w:num w:numId="23">
+    <w:abstractNumId w:val="17"/>
+  </w:num>
+  <w:num w:numId="24">
+    <w:abstractNumId w:val="15"/>
+  </w:num>
+  <w:num w:numId="25">
+    <w:abstractNumId w:val="20"/>
+  </w:num>
+  <w:num w:numId="26">
+    <w:abstractNumId w:val="25"/>
+  </w:num>
+  <w:num w:numId="27">
+    <w:abstractNumId w:val="14"/>
   </w:num>
 </w:numbering>
 </file>
@@ -12311,7 +14580,7 @@
 </file>
 
 <file path=customXml/itemProps1.xml><?xml version="1.0" encoding="utf-8"?>
-<ds:datastoreItem xmlns:ds="http://schemas.openxmlformats.org/officeDocument/2006/customXml" ds:itemID="{CF60B8D2-AF69-45E0-B29F-4DD94F550CB4}">
+<ds:datastoreItem xmlns:ds="http://schemas.openxmlformats.org/officeDocument/2006/customXml" ds:itemID="{D170C39E-4249-4BE0-BA60-8764206EB08E}">
   <ds:schemaRefs>
     <ds:schemaRef ds:uri="http://schemas.openxmlformats.org/officeDocument/2006/bibliography"/>
   </ds:schemaRefs>
